--- a/learn_doc/递归等算法基本理论与基本问题.docx
+++ b/learn_doc/递归等算法基本理论与基本问题.docx
@@ -49,10 +49,7 @@
         <w:pStyle w:val="2"/>
       </w:pPr>
       <w:r>
-        <w:t xml:space="preserve">  </w:t>
-      </w:r>
-      <w:r>
-        <w:t>(3)广度(BFS)一般用的少，深度(DFS)可以解决很多问题。</w:t>
+        <w:t xml:space="preserve">  (3)广度(BFS)一般用的少，深度(DFS)可以解决很多问题。</w:t>
       </w:r>
       <w:r>
         <w:rPr>
@@ -101,8 +98,6 @@
       <w:r>
         <w:t>，因为特别容易看懂。visit记得要抹除</w:t>
       </w:r>
-      <w:bookmarkStart w:id="0" w:name="_GoBack"/>
-      <w:bookmarkEnd w:id="0"/>
     </w:p>
     <w:p>
       <w:r>
@@ -179,7 +174,61 @@
         <w:t>4行3列的格子，从（0，0）到端点的（4，3）不走远路的话可以有多少种走法？</w:t>
       </w:r>
     </w:p>
-    <w:p/>
+    <w:p>
+      <w:r>
+        <w:rPr>
+          <w:rFonts w:hint="eastAsia"/>
+        </w:rPr>
+        <w:lastRenderedPageBreak/>
+        <w:tab/>
+      </w:r>
+      <w:r>
+        <w:rPr>
+          <w:noProof/>
+        </w:rPr>
+        <w:drawing>
+          <wp:inline distT="0" distB="0" distL="0" distR="0">
+            <wp:extent cx="2847975" cy="2136153"/>
+            <wp:effectExtent l="0" t="0" r="0" b="0"/>
+            <wp:docPr id="1" name="图片 1"/>
+            <wp:cNvGraphicFramePr>
+              <a:graphicFrameLocks xmlns:a="http://schemas.openxmlformats.org/drawingml/2006/main" noChangeAspect="1"/>
+            </wp:cNvGraphicFramePr>
+            <a:graphic xmlns:a="http://schemas.openxmlformats.org/drawingml/2006/main">
+              <a:graphicData uri="http://schemas.openxmlformats.org/drawingml/2006/picture">
+                <pic:pic xmlns:pic="http://schemas.openxmlformats.org/drawingml/2006/picture">
+                  <pic:nvPicPr>
+                    <pic:cNvPr id="1" name="井字格.jpg"/>
+                    <pic:cNvPicPr/>
+                  </pic:nvPicPr>
+                  <pic:blipFill>
+                    <a:blip r:embed="rId4" cstate="print">
+                      <a:extLst>
+                        <a:ext uri="{28A0092B-C50C-407E-A947-70E740481C1C}">
+                          <a14:useLocalDpi xmlns:a14="http://schemas.microsoft.com/office/drawing/2010/main" val="0"/>
+                        </a:ext>
+                      </a:extLst>
+                    </a:blip>
+                    <a:stretch>
+                      <a:fillRect/>
+                    </a:stretch>
+                  </pic:blipFill>
+                  <pic:spPr>
+                    <a:xfrm>
+                      <a:off x="0" y="0"/>
+                      <a:ext cx="2849255" cy="2137113"/>
+                    </a:xfrm>
+                    <a:prstGeom prst="rect">
+                      <a:avLst/>
+                    </a:prstGeom>
+                  </pic:spPr>
+                </pic:pic>
+              </a:graphicData>
+            </a:graphic>
+          </wp:inline>
+        </w:drawing>
+      </w:r>
+    </w:p>
     <w:p>
       <w:r>
         <w:tab/>
@@ -337,17 +386,220 @@
     </w:p>
     <w:p>
       <w:r>
+        <w:tab/>
+        <w:t>缓存减少重复计算，解决性能问题</w:t>
+      </w:r>
+      <w:r>
+        <w:tab/>
+      </w:r>
+    </w:p>
+    <w:p>
+      <w:r>
+        <w:tab/>
+      </w:r>
+      <w:proofErr w:type="spellStart"/>
+      <w:r>
+        <w:t>int</w:t>
+      </w:r>
+      <w:proofErr w:type="spellEnd"/>
+      <w:r>
+        <w:t xml:space="preserve"> </w:t>
+      </w:r>
+      <w:proofErr w:type="gramStart"/>
+      <w:r>
+        <w:t>cache[</w:t>
+      </w:r>
+      <w:proofErr w:type="gramEnd"/>
+      <w:r>
+        <w:t>100][100] = {0};</w:t>
+      </w:r>
+    </w:p>
+    <w:p>
+      <w:r>
+        <w:tab/>
+      </w:r>
+      <w:proofErr w:type="spellStart"/>
+      <w:r>
+        <w:t>int</w:t>
+      </w:r>
+      <w:proofErr w:type="spellEnd"/>
+      <w:r>
+        <w:t xml:space="preserve"> f(</w:t>
+      </w:r>
+      <w:proofErr w:type="spellStart"/>
+      <w:proofErr w:type="gramStart"/>
+      <w:r>
+        <w:t>m,n</w:t>
+      </w:r>
+      <w:proofErr w:type="spellEnd"/>
+      <w:proofErr w:type="gramEnd"/>
+      <w:r>
+        <w:t>)</w:t>
+      </w:r>
+    </w:p>
+    <w:p>
+      <w:r>
+        <w:tab/>
+        <w:t>{</w:t>
+      </w:r>
+    </w:p>
+    <w:p>
+      <w:r>
+        <w:tab/>
+      </w:r>
+      <w:r>
+        <w:tab/>
+        <w:t>if (m &lt; 0 || n &lt; 0) {</w:t>
+      </w:r>
+    </w:p>
+    <w:p>
+      <w:r>
+        <w:tab/>
+      </w:r>
+      <w:r>
+        <w:tab/>
+      </w:r>
+      <w:r>
+        <w:tab/>
+        <w:t>return 0;</w:t>
+      </w:r>
+    </w:p>
+    <w:p>
+      <w:r>
+        <w:tab/>
+      </w:r>
+      <w:r>
+        <w:tab/>
+        <w:t>}</w:t>
+      </w:r>
+    </w:p>
+    <w:p>
+      <w:r>
+        <w:tab/>
+      </w:r>
+      <w:r>
+        <w:tab/>
+        <w:t>if (m == 0 &amp;&amp; n == 0) {</w:t>
+      </w:r>
+    </w:p>
+    <w:p>
+      <w:r>
+        <w:tab/>
+      </w:r>
+      <w:r>
+        <w:tab/>
+      </w:r>
+      <w:r>
+        <w:tab/>
+        <w:t>return 1;</w:t>
+      </w:r>
+    </w:p>
+    <w:p>
+      <w:r>
+        <w:tab/>
+      </w:r>
+      <w:r>
+        <w:tab/>
+        <w:t>}</w:t>
+      </w:r>
+    </w:p>
+    <w:p>
+      <w:r>
+        <w:tab/>
+      </w:r>
+      <w:r>
+        <w:tab/>
+        <w:t>if (cache[m][n</w:t>
+      </w:r>
+      <w:proofErr w:type="gramStart"/>
+      <w:r>
+        <w:t>] !</w:t>
+      </w:r>
+      <w:proofErr w:type="gramEnd"/>
+      <w:r>
+        <w:t>= 0 ) {</w:t>
+      </w:r>
+    </w:p>
+    <w:p>
+      <w:r>
+        <w:tab/>
+      </w:r>
+      <w:r>
+        <w:tab/>
+      </w:r>
+      <w:r>
+        <w:tab/>
+        <w:t>return cache[m][n];</w:t>
+      </w:r>
+    </w:p>
+    <w:p>
+      <w:r>
+        <w:tab/>
+      </w:r>
+      <w:r>
+        <w:tab/>
+        <w:t>}</w:t>
+      </w:r>
+    </w:p>
+    <w:p>
+      <w:r>
+        <w:tab/>
+      </w:r>
+      <w:r>
+        <w:tab/>
+        <w:t xml:space="preserve">cache[m][n] = </w:t>
+      </w:r>
+      <w:proofErr w:type="gramStart"/>
+      <w:r>
+        <w:t>f(</w:t>
+      </w:r>
+      <w:proofErr w:type="gramEnd"/>
+      <w:r>
+        <w:t>m-1, n) + f(m, n-1);</w:t>
+      </w:r>
+    </w:p>
+    <w:p>
+      <w:r>
+        <w:tab/>
+      </w:r>
+      <w:r>
+        <w:tab/>
+        <w:t>return cache[m][n];</w:t>
+      </w:r>
+    </w:p>
+    <w:p>
+      <w:r>
+        <w:tab/>
+        <w:t>}</w:t>
+      </w:r>
+    </w:p>
+    <w:p>
+      <w:r>
+        <w:tab/>
+      </w:r>
+    </w:p>
+    <w:p>
+      <w:r>
+        <w:tab/>
+        <w:t>（2）动态规划法</w:t>
+      </w:r>
+    </w:p>
+    <w:p>
+      <w:r>
+        <w:tab/>
+        <w:t>A:把显而易见的东西写上去</w:t>
+      </w:r>
+    </w:p>
+    <w:p>
+      <w:r>
+        <w:tab/>
+        <w:t>B:按照路径去计算</w:t>
+      </w:r>
+    </w:p>
+    <w:p>
+      <w:r>
         <w:lastRenderedPageBreak/>
         <w:tab/>
-        <w:t>缓存减少重复计算，解决性能问题</w:t>
-      </w:r>
-      <w:r>
-        <w:tab/>
-      </w:r>
-    </w:p>
-    <w:p>
-      <w:r>
-        <w:tab/>
       </w:r>
       <w:proofErr w:type="spellStart"/>
       <w:r>
@@ -357,9 +609,14 @@
       <w:r>
         <w:t xml:space="preserve"> </w:t>
       </w:r>
+      <w:proofErr w:type="spellStart"/>
       <w:proofErr w:type="gramStart"/>
       <w:r>
-        <w:t>cache[</w:t>
+        <w:t>dp</w:t>
+      </w:r>
+      <w:proofErr w:type="spellEnd"/>
+      <w:r>
+        <w:t>[</w:t>
       </w:r>
       <w:proofErr w:type="gramEnd"/>
       <w:r>
@@ -376,17 +633,36 @@
       </w:r>
       <w:proofErr w:type="spellEnd"/>
       <w:r>
-        <w:t xml:space="preserve"> f(</w:t>
-      </w:r>
-      <w:proofErr w:type="spellStart"/>
+        <w:t xml:space="preserve"> </w:t>
+      </w:r>
+      <w:proofErr w:type="spellStart"/>
+      <w:r>
+        <w:t>f_</w:t>
+      </w:r>
       <w:proofErr w:type="gramStart"/>
       <w:r>
-        <w:t>m,n</w:t>
-      </w:r>
-      <w:proofErr w:type="spellEnd"/>
+        <w:t>dp</w:t>
+      </w:r>
+      <w:proofErr w:type="spellEnd"/>
+      <w:r>
+        <w:t>(</w:t>
+      </w:r>
+      <w:proofErr w:type="spellStart"/>
       <w:proofErr w:type="gramEnd"/>
       <w:r>
-        <w:t>)</w:t>
+        <w:t>int</w:t>
+      </w:r>
+      <w:proofErr w:type="spellEnd"/>
+      <w:r>
+        <w:t xml:space="preserve"> </w:t>
+      </w:r>
+      <w:proofErr w:type="spellStart"/>
+      <w:r>
+        <w:t>m,int</w:t>
+      </w:r>
+      <w:proofErr w:type="spellEnd"/>
+      <w:r>
+        <w:t xml:space="preserve"> n)</w:t>
       </w:r>
     </w:p>
     <w:p>
@@ -401,10 +677,606 @@
       </w:r>
       <w:r>
         <w:tab/>
-        <w:t>if (m &lt; 0 || n &lt; 0) {</w:t>
-      </w:r>
-    </w:p>
-    <w:p>
+      </w:r>
+      <w:proofErr w:type="spellStart"/>
+      <w:r>
+        <w:t>int</w:t>
+      </w:r>
+      <w:proofErr w:type="spellEnd"/>
+      <w:r>
+        <w:t xml:space="preserve"> </w:t>
+      </w:r>
+      <w:proofErr w:type="spellStart"/>
+      <w:r>
+        <w:t>i</w:t>
+      </w:r>
+      <w:proofErr w:type="spellEnd"/>
+      <w:r>
+        <w:t xml:space="preserve"> = 0, j = 0;</w:t>
+      </w:r>
+    </w:p>
+    <w:p>
+      <w:r>
+        <w:tab/>
+      </w:r>
+      <w:r>
+        <w:tab/>
+      </w:r>
+      <w:proofErr w:type="spellStart"/>
+      <w:proofErr w:type="gramStart"/>
+      <w:r>
+        <w:t>dp</w:t>
+      </w:r>
+      <w:proofErr w:type="spellEnd"/>
+      <w:r>
+        <w:t>[</w:t>
+      </w:r>
+      <w:proofErr w:type="gramEnd"/>
+      <w:r>
+        <w:t>0][0] = 1;</w:t>
+      </w:r>
+    </w:p>
+    <w:p>
+      <w:r>
+        <w:tab/>
+      </w:r>
+      <w:r>
+        <w:tab/>
+        <w:t>for (</w:t>
+      </w:r>
+      <w:proofErr w:type="spellStart"/>
+      <w:r>
+        <w:t>i</w:t>
+      </w:r>
+      <w:proofErr w:type="spellEnd"/>
+      <w:r>
+        <w:t xml:space="preserve"> = 1; </w:t>
+      </w:r>
+      <w:proofErr w:type="spellStart"/>
+      <w:r>
+        <w:t>i</w:t>
+      </w:r>
+      <w:proofErr w:type="spellEnd"/>
+      <w:r>
+        <w:t xml:space="preserve"> &lt;= n; </w:t>
+      </w:r>
+      <w:proofErr w:type="spellStart"/>
+      <w:r>
+        <w:t>i</w:t>
+      </w:r>
+      <w:proofErr w:type="spellEnd"/>
+      <w:r>
+        <w:t>++) {</w:t>
+      </w:r>
+    </w:p>
+    <w:p>
+      <w:r>
+        <w:tab/>
+      </w:r>
+      <w:r>
+        <w:tab/>
+      </w:r>
+      <w:r>
+        <w:tab/>
+      </w:r>
+      <w:proofErr w:type="spellStart"/>
+      <w:r>
+        <w:t>dp</w:t>
+      </w:r>
+      <w:proofErr w:type="spellEnd"/>
+      <w:r>
+        <w:t>[0][</w:t>
+      </w:r>
+      <w:proofErr w:type="spellStart"/>
+      <w:r>
+        <w:t>i</w:t>
+      </w:r>
+      <w:proofErr w:type="spellEnd"/>
+      <w:r>
+        <w:t>] = 1;</w:t>
+      </w:r>
+    </w:p>
+    <w:p>
+      <w:r>
+        <w:tab/>
+      </w:r>
+      <w:r>
+        <w:tab/>
+        <w:t>}</w:t>
+      </w:r>
+    </w:p>
+    <w:p>
+      <w:r>
+        <w:tab/>
+      </w:r>
+      <w:r>
+        <w:tab/>
+        <w:t>for (</w:t>
+      </w:r>
+      <w:proofErr w:type="spellStart"/>
+      <w:r>
+        <w:t>i</w:t>
+      </w:r>
+      <w:proofErr w:type="spellEnd"/>
+      <w:r>
+        <w:t xml:space="preserve"> = 1; </w:t>
+      </w:r>
+      <w:proofErr w:type="spellStart"/>
+      <w:r>
+        <w:t>i</w:t>
+      </w:r>
+      <w:proofErr w:type="spellEnd"/>
+      <w:r>
+        <w:t xml:space="preserve"> &lt;= m; </w:t>
+      </w:r>
+      <w:proofErr w:type="spellStart"/>
+      <w:r>
+        <w:t>i</w:t>
+      </w:r>
+      <w:proofErr w:type="spellEnd"/>
+      <w:r>
+        <w:t>++) {</w:t>
+      </w:r>
+    </w:p>
+    <w:p>
+      <w:r>
+        <w:tab/>
+      </w:r>
+      <w:r>
+        <w:tab/>
+      </w:r>
+      <w:r>
+        <w:tab/>
+      </w:r>
+      <w:proofErr w:type="spellStart"/>
+      <w:r>
+        <w:t>dp</w:t>
+      </w:r>
+      <w:proofErr w:type="spellEnd"/>
+      <w:r>
+        <w:t>[</w:t>
+      </w:r>
+      <w:proofErr w:type="spellStart"/>
+      <w:r>
+        <w:t>i</w:t>
+      </w:r>
+      <w:proofErr w:type="spellEnd"/>
+      <w:r>
+        <w:t>][0] = 1;</w:t>
+      </w:r>
+    </w:p>
+    <w:p>
+      <w:r>
+        <w:tab/>
+      </w:r>
+      <w:r>
+        <w:tab/>
+        <w:t>}</w:t>
+      </w:r>
+    </w:p>
+    <w:p>
+      <w:r>
+        <w:tab/>
+      </w:r>
+    </w:p>
+    <w:p>
+      <w:r>
+        <w:tab/>
+      </w:r>
+      <w:r>
+        <w:tab/>
+        <w:t>for (</w:t>
+      </w:r>
+      <w:proofErr w:type="spellStart"/>
+      <w:r>
+        <w:t>i</w:t>
+      </w:r>
+      <w:proofErr w:type="spellEnd"/>
+      <w:r>
+        <w:t xml:space="preserve"> = 1; </w:t>
+      </w:r>
+      <w:proofErr w:type="spellStart"/>
+      <w:r>
+        <w:t>i</w:t>
+      </w:r>
+      <w:proofErr w:type="spellEnd"/>
+      <w:r>
+        <w:t xml:space="preserve"> &lt;= m; </w:t>
+      </w:r>
+      <w:proofErr w:type="spellStart"/>
+      <w:r>
+        <w:t>i</w:t>
+      </w:r>
+      <w:proofErr w:type="spellEnd"/>
+      <w:r>
+        <w:t>++) {</w:t>
+      </w:r>
+    </w:p>
+    <w:p>
+      <w:r>
+        <w:tab/>
+      </w:r>
+      <w:r>
+        <w:tab/>
+      </w:r>
+      <w:r>
+        <w:tab/>
+        <w:t xml:space="preserve">for (j = 1; j &lt;= n; </w:t>
+      </w:r>
+      <w:proofErr w:type="spellStart"/>
+      <w:r>
+        <w:t>j++</w:t>
+      </w:r>
+      <w:proofErr w:type="spellEnd"/>
+      <w:r>
+        <w:t>) {</w:t>
+      </w:r>
+    </w:p>
+    <w:p>
+      <w:r>
+        <w:tab/>
+      </w:r>
+      <w:r>
+        <w:tab/>
+      </w:r>
+      <w:r>
+        <w:tab/>
+      </w:r>
+      <w:r>
+        <w:tab/>
+      </w:r>
+      <w:proofErr w:type="spellStart"/>
+      <w:r>
+        <w:t>dp</w:t>
+      </w:r>
+      <w:proofErr w:type="spellEnd"/>
+      <w:r>
+        <w:t>[</w:t>
+      </w:r>
+      <w:proofErr w:type="spellStart"/>
+      <w:r>
+        <w:t>i</w:t>
+      </w:r>
+      <w:proofErr w:type="spellEnd"/>
+      <w:r>
+        <w:t xml:space="preserve">][j] = </w:t>
+      </w:r>
+      <w:proofErr w:type="spellStart"/>
+      <w:r>
+        <w:t>dp</w:t>
+      </w:r>
+      <w:proofErr w:type="spellEnd"/>
+      <w:r>
+        <w:t>[</w:t>
+      </w:r>
+      <w:proofErr w:type="spellStart"/>
+      <w:r>
+        <w:t>i</w:t>
+      </w:r>
+      <w:proofErr w:type="spellEnd"/>
+      <w:proofErr w:type="gramStart"/>
+      <w:r>
+        <w:t>][</w:t>
+      </w:r>
+      <w:proofErr w:type="gramEnd"/>
+      <w:r>
+        <w:t xml:space="preserve">j - 1] + </w:t>
+      </w:r>
+      <w:proofErr w:type="spellStart"/>
+      <w:r>
+        <w:t>dp</w:t>
+      </w:r>
+      <w:proofErr w:type="spellEnd"/>
+      <w:r>
+        <w:t>[</w:t>
+      </w:r>
+      <w:proofErr w:type="spellStart"/>
+      <w:r>
+        <w:t>i</w:t>
+      </w:r>
+      <w:proofErr w:type="spellEnd"/>
+      <w:r>
+        <w:t xml:space="preserve"> - 1][j];</w:t>
+      </w:r>
+    </w:p>
+    <w:p>
+      <w:r>
+        <w:tab/>
+      </w:r>
+      <w:r>
+        <w:tab/>
+      </w:r>
+      <w:r>
+        <w:tab/>
+        <w:t>}</w:t>
+      </w:r>
+    </w:p>
+    <w:p>
+      <w:r>
+        <w:tab/>
+      </w:r>
+      <w:r>
+        <w:tab/>
+        <w:t>}</w:t>
+      </w:r>
+    </w:p>
+    <w:p>
+      <w:r>
+        <w:tab/>
+      </w:r>
+      <w:r>
+        <w:tab/>
+        <w:t xml:space="preserve">return </w:t>
+      </w:r>
+      <w:proofErr w:type="spellStart"/>
+      <w:r>
+        <w:t>dp</w:t>
+      </w:r>
+      <w:proofErr w:type="spellEnd"/>
+      <w:r>
+        <w:t>[m][n];</w:t>
+      </w:r>
+    </w:p>
+    <w:p>
+      <w:r>
+        <w:tab/>
+        <w:t>}</w:t>
+      </w:r>
+    </w:p>
+    <w:p>
+      <w:r>
+        <w:tab/>
+        <w:t>4行3列的格子，从（0，0）到端点的（4，3）可以走远路的话可以有多少种走法？</w:t>
+      </w:r>
+    </w:p>
+    <w:p>
+      <w:r>
+        <w:tab/>
+        <w:t>（3）深度搜索（DFS）</w:t>
+      </w:r>
+    </w:p>
+    <w:p>
+      <w:r>
+        <w:tab/>
+      </w:r>
+      <w:r>
+        <w:tab/>
+        <w:t>广度(BFS)一般用的少，深度(DFS)可以解决很多问题。与深度强相关的事回溯，属于一种编程技巧或者思路。</w:t>
+      </w:r>
+    </w:p>
+    <w:p>
+      <w:r>
+        <w:tab/>
+      </w:r>
+      <w:r>
+        <w:tab/>
+        <w:t>A:回溯有2种写法，循环控制回溯路径，但是推荐用递归+cache的方法，因为特别容易看懂。</w:t>
+      </w:r>
+    </w:p>
+    <w:p>
+      <w:r>
+        <w:tab/>
+      </w:r>
+      <w:r>
+        <w:tab/>
+        <w:t>B:</w:t>
+      </w:r>
+      <w:proofErr w:type="gramStart"/>
+      <w:r>
+        <w:t>套路话但</w:t>
+      </w:r>
+      <w:proofErr w:type="gramEnd"/>
+      <w:r>
+        <w:t>很容易的写法，深度搜索上其实也有2格概念。深度对于每个题不一样，广度也不同。</w:t>
+      </w:r>
+    </w:p>
+    <w:p>
+      <w:r>
+        <w:tab/>
+      </w:r>
+      <w:r>
+        <w:tab/>
+        <w:t>如在井字格上深度（step）是往前走一步，广度(option)是怎么走，广度是必须在一个step中需要全部完成的。</w:t>
+      </w:r>
+    </w:p>
+    <w:p>
+      <w:r>
+        <w:tab/>
+      </w:r>
+      <w:r>
+        <w:tab/>
+      </w:r>
+    </w:p>
+    <w:p>
+      <w:r>
+        <w:tab/>
+      </w:r>
+      <w:r>
+        <w:tab/>
+        <w:t>******************也是DFS模板,可用与其他DFS的问题*********************</w:t>
+      </w:r>
+    </w:p>
+    <w:p>
+      <w:r>
+        <w:tab/>
+      </w:r>
+      <w:r>
+        <w:tab/>
+      </w:r>
+      <w:proofErr w:type="spellStart"/>
+      <w:r>
+        <w:t>int</w:t>
+      </w:r>
+      <w:proofErr w:type="spellEnd"/>
+      <w:r>
+        <w:t xml:space="preserve"> </w:t>
+      </w:r>
+      <w:proofErr w:type="gramStart"/>
+      <w:r>
+        <w:t>step(</w:t>
+      </w:r>
+      <w:proofErr w:type="spellStart"/>
+      <w:proofErr w:type="gramEnd"/>
+      <w:r>
+        <w:t>int</w:t>
+      </w:r>
+      <w:proofErr w:type="spellEnd"/>
+      <w:r>
+        <w:t xml:space="preserve"> x, </w:t>
+      </w:r>
+      <w:proofErr w:type="spellStart"/>
+      <w:r>
+        <w:t>int</w:t>
+      </w:r>
+      <w:proofErr w:type="spellEnd"/>
+      <w:r>
+        <w:t xml:space="preserve"> y, </w:t>
+      </w:r>
+      <w:proofErr w:type="spellStart"/>
+      <w:r>
+        <w:t>int</w:t>
+      </w:r>
+      <w:proofErr w:type="spellEnd"/>
+      <w:r>
+        <w:t xml:space="preserve"> m, </w:t>
+      </w:r>
+      <w:proofErr w:type="spellStart"/>
+      <w:r>
+        <w:t>int</w:t>
+      </w:r>
+      <w:proofErr w:type="spellEnd"/>
+      <w:r>
+        <w:t xml:space="preserve"> n)</w:t>
+      </w:r>
+    </w:p>
+    <w:p>
+      <w:r>
+        <w:tab/>
+      </w:r>
+      <w:r>
+        <w:tab/>
+        <w:t>{</w:t>
+      </w:r>
+      <w:r>
+        <w:tab/>
+      </w:r>
+      <w:r>
+        <w:tab/>
+      </w:r>
+    </w:p>
+    <w:p>
+      <w:r>
+        <w:tab/>
+      </w:r>
+      <w:r>
+        <w:tab/>
+      </w:r>
+      <w:r>
+        <w:tab/>
+      </w:r>
+      <w:proofErr w:type="spellStart"/>
+      <w:r>
+        <w:t>int</w:t>
+      </w:r>
+      <w:proofErr w:type="spellEnd"/>
+      <w:r>
+        <w:t xml:space="preserve"> sum = 0;</w:t>
+      </w:r>
+    </w:p>
+    <w:p>
+      <w:r>
+        <w:tab/>
+      </w:r>
+      <w:r>
+        <w:tab/>
+      </w:r>
+      <w:r>
+        <w:tab/>
+        <w:t>if (x == m &amp;&amp; y == n) {</w:t>
+      </w:r>
+    </w:p>
+    <w:p>
+      <w:r>
+        <w:tab/>
+      </w:r>
+      <w:r>
+        <w:tab/>
+      </w:r>
+      <w:r>
+        <w:tab/>
+      </w:r>
+      <w:r>
+        <w:tab/>
+        <w:t>return 1; // 走到目的地</w:t>
+      </w:r>
+    </w:p>
+    <w:p>
+      <w:r>
+        <w:tab/>
+      </w:r>
+      <w:r>
+        <w:tab/>
+      </w:r>
+      <w:r>
+        <w:tab/>
+        <w:t>}</w:t>
+      </w:r>
+    </w:p>
+    <w:p>
+      <w:r>
+        <w:tab/>
+      </w:r>
+      <w:r>
+        <w:tab/>
+      </w:r>
+      <w:r>
+        <w:tab/>
+        <w:t>if (x &lt; 0 || y &lt;0 || x &gt; COL || y &gt; ROW) {</w:t>
+      </w:r>
+    </w:p>
+    <w:p>
+      <w:r>
+        <w:tab/>
+      </w:r>
+      <w:r>
+        <w:tab/>
+      </w:r>
+      <w:r>
+        <w:tab/>
+      </w:r>
+      <w:r>
+        <w:tab/>
+        <w:t>return 0; // 判断边界</w:t>
+      </w:r>
+    </w:p>
+    <w:p>
+      <w:r>
+        <w:tab/>
+      </w:r>
+      <w:r>
+        <w:tab/>
+      </w:r>
+      <w:r>
+        <w:tab/>
+        <w:t>}</w:t>
+      </w:r>
+    </w:p>
+    <w:p>
+      <w:r>
+        <w:tab/>
+      </w:r>
+      <w:r>
+        <w:tab/>
+      </w:r>
+      <w:r>
+        <w:tab/>
+        <w:t>if (visited[x][y] == 1) {</w:t>
+      </w:r>
+    </w:p>
+    <w:p>
+      <w:r>
+        <w:tab/>
+      </w:r>
       <w:r>
         <w:tab/>
       </w:r>
@@ -422,6 +1294,9 @@
       </w:r>
       <w:r>
         <w:tab/>
+      </w:r>
+      <w:r>
+        <w:tab/>
         <w:t>}</w:t>
       </w:r>
     </w:p>
@@ -431,844 +1306,15 @@
       </w:r>
       <w:r>
         <w:tab/>
-        <w:t>if (m == 0 &amp;&amp; n == 0) {</w:t>
-      </w:r>
-    </w:p>
-    <w:p>
-      <w:r>
-        <w:tab/>
-      </w:r>
-      <w:r>
-        <w:tab/>
-      </w:r>
-      <w:r>
-        <w:tab/>
-        <w:t>return 1;</w:t>
-      </w:r>
-    </w:p>
-    <w:p>
-      <w:r>
-        <w:tab/>
-      </w:r>
-      <w:r>
-        <w:tab/>
-        <w:t>}</w:t>
-      </w:r>
-    </w:p>
-    <w:p>
-      <w:r>
-        <w:tab/>
-      </w:r>
-      <w:r>
-        <w:tab/>
-        <w:t>if (cache[m][n</w:t>
-      </w:r>
-      <w:proofErr w:type="gramStart"/>
-      <w:r>
-        <w:t>] !</w:t>
-      </w:r>
-      <w:proofErr w:type="gramEnd"/>
-      <w:r>
-        <w:t>= 0 ) {</w:t>
-      </w:r>
-    </w:p>
-    <w:p>
-      <w:r>
-        <w:tab/>
-      </w:r>
-      <w:r>
-        <w:tab/>
-      </w:r>
-      <w:r>
-        <w:tab/>
-        <w:t>return cache[m][n];</w:t>
-      </w:r>
-    </w:p>
-    <w:p>
-      <w:r>
-        <w:tab/>
-      </w:r>
-      <w:r>
-        <w:tab/>
-        <w:t>}</w:t>
-      </w:r>
-    </w:p>
-    <w:p>
-      <w:r>
-        <w:tab/>
-      </w:r>
-      <w:r>
-        <w:tab/>
-        <w:t xml:space="preserve">cache[m][n] = </w:t>
-      </w:r>
-      <w:proofErr w:type="gramStart"/>
-      <w:r>
-        <w:t>f(</w:t>
-      </w:r>
-      <w:proofErr w:type="gramEnd"/>
-      <w:r>
-        <w:t>m-1, n) + f(m, n-1);</w:t>
-      </w:r>
-    </w:p>
-    <w:p>
-      <w:r>
-        <w:tab/>
-      </w:r>
-      <w:r>
-        <w:tab/>
-        <w:t>return cache[m][n];</w:t>
-      </w:r>
-    </w:p>
-    <w:p>
-      <w:r>
-        <w:tab/>
-        <w:t>}</w:t>
-      </w:r>
-    </w:p>
-    <w:p>
-      <w:r>
-        <w:tab/>
-      </w:r>
-    </w:p>
-    <w:p>
-      <w:r>
-        <w:tab/>
-        <w:t>（2）动态规划法</w:t>
-      </w:r>
-    </w:p>
-    <w:p>
-      <w:r>
-        <w:tab/>
-        <w:t>A:把显而易见的东西写上去</w:t>
-      </w:r>
-    </w:p>
-    <w:p>
-      <w:r>
-        <w:tab/>
-        <w:t>B:按照路径去计算</w:t>
-      </w:r>
-    </w:p>
-    <w:p>
-      <w:r>
-        <w:tab/>
-      </w:r>
-      <w:proofErr w:type="spellStart"/>
-      <w:r>
-        <w:t>int</w:t>
-      </w:r>
-      <w:proofErr w:type="spellEnd"/>
-      <w:r>
-        <w:t xml:space="preserve"> </w:t>
-      </w:r>
-      <w:proofErr w:type="spellStart"/>
-      <w:proofErr w:type="gramStart"/>
-      <w:r>
-        <w:t>dp</w:t>
-      </w:r>
-      <w:proofErr w:type="spellEnd"/>
-      <w:r>
-        <w:t>[</w:t>
-      </w:r>
-      <w:proofErr w:type="gramEnd"/>
-      <w:r>
-        <w:t>100][100] = {0};</w:t>
-      </w:r>
-    </w:p>
-    <w:p>
-      <w:r>
-        <w:tab/>
-      </w:r>
-      <w:proofErr w:type="spellStart"/>
-      <w:r>
-        <w:t>int</w:t>
-      </w:r>
-      <w:proofErr w:type="spellEnd"/>
-      <w:r>
-        <w:t xml:space="preserve"> </w:t>
-      </w:r>
-      <w:proofErr w:type="spellStart"/>
-      <w:r>
-        <w:t>f_</w:t>
-      </w:r>
-      <w:proofErr w:type="gramStart"/>
-      <w:r>
-        <w:t>dp</w:t>
-      </w:r>
-      <w:proofErr w:type="spellEnd"/>
-      <w:r>
-        <w:t>(</w:t>
-      </w:r>
-      <w:proofErr w:type="spellStart"/>
-      <w:proofErr w:type="gramEnd"/>
-      <w:r>
-        <w:t>int</w:t>
-      </w:r>
-      <w:proofErr w:type="spellEnd"/>
-      <w:r>
-        <w:t xml:space="preserve"> </w:t>
-      </w:r>
-      <w:proofErr w:type="spellStart"/>
-      <w:r>
-        <w:t>m,int</w:t>
-      </w:r>
-      <w:proofErr w:type="spellEnd"/>
-      <w:r>
-        <w:t xml:space="preserve"> n)</w:t>
-      </w:r>
-    </w:p>
-    <w:p>
-      <w:r>
-        <w:tab/>
-        <w:t>{</w:t>
-      </w:r>
-    </w:p>
-    <w:p>
-      <w:r>
-        <w:tab/>
-      </w:r>
-      <w:r>
-        <w:tab/>
-      </w:r>
-      <w:proofErr w:type="spellStart"/>
-      <w:r>
-        <w:t>int</w:t>
-      </w:r>
-      <w:proofErr w:type="spellEnd"/>
-      <w:r>
-        <w:t xml:space="preserve"> </w:t>
-      </w:r>
-      <w:proofErr w:type="spellStart"/>
-      <w:r>
-        <w:t>i</w:t>
-      </w:r>
-      <w:proofErr w:type="spellEnd"/>
-      <w:r>
-        <w:t xml:space="preserve"> = 0, j = 0;</w:t>
-      </w:r>
-    </w:p>
-    <w:p>
-      <w:r>
-        <w:tab/>
-      </w:r>
-      <w:r>
-        <w:tab/>
-      </w:r>
-      <w:proofErr w:type="spellStart"/>
-      <w:proofErr w:type="gramStart"/>
-      <w:r>
-        <w:t>dp</w:t>
-      </w:r>
-      <w:proofErr w:type="spellEnd"/>
-      <w:r>
-        <w:t>[</w:t>
-      </w:r>
-      <w:proofErr w:type="gramEnd"/>
-      <w:r>
-        <w:t>0][0] = 1;</w:t>
-      </w:r>
-    </w:p>
-    <w:p>
-      <w:r>
-        <w:tab/>
-      </w:r>
-      <w:r>
-        <w:tab/>
-        <w:t>for (</w:t>
-      </w:r>
-      <w:proofErr w:type="spellStart"/>
-      <w:r>
-        <w:t>i</w:t>
-      </w:r>
-      <w:proofErr w:type="spellEnd"/>
-      <w:r>
-        <w:t xml:space="preserve"> = 1; </w:t>
-      </w:r>
-      <w:proofErr w:type="spellStart"/>
-      <w:r>
-        <w:t>i</w:t>
-      </w:r>
-      <w:proofErr w:type="spellEnd"/>
-      <w:r>
-        <w:t xml:space="preserve"> &lt;= n; </w:t>
-      </w:r>
-      <w:proofErr w:type="spellStart"/>
-      <w:r>
-        <w:t>i</w:t>
-      </w:r>
-      <w:proofErr w:type="spellEnd"/>
-      <w:r>
-        <w:t>++) {</w:t>
-      </w:r>
-    </w:p>
-    <w:p>
-      <w:r>
-        <w:tab/>
-      </w:r>
-      <w:r>
-        <w:tab/>
-      </w:r>
-      <w:r>
-        <w:tab/>
-      </w:r>
-      <w:proofErr w:type="spellStart"/>
-      <w:r>
-        <w:t>dp</w:t>
-      </w:r>
-      <w:proofErr w:type="spellEnd"/>
-      <w:r>
-        <w:t>[0][</w:t>
-      </w:r>
-      <w:proofErr w:type="spellStart"/>
-      <w:r>
-        <w:t>i</w:t>
-      </w:r>
-      <w:proofErr w:type="spellEnd"/>
-      <w:r>
-        <w:t>] = 1;</w:t>
-      </w:r>
-    </w:p>
-    <w:p>
-      <w:r>
-        <w:tab/>
-      </w:r>
-      <w:r>
-        <w:tab/>
-        <w:t>}</w:t>
-      </w:r>
-    </w:p>
-    <w:p>
-      <w:r>
-        <w:tab/>
-      </w:r>
-      <w:r>
-        <w:tab/>
-        <w:t>for (</w:t>
-      </w:r>
-      <w:proofErr w:type="spellStart"/>
-      <w:r>
-        <w:t>i</w:t>
-      </w:r>
-      <w:proofErr w:type="spellEnd"/>
-      <w:r>
-        <w:t xml:space="preserve"> = 1; </w:t>
-      </w:r>
-      <w:proofErr w:type="spellStart"/>
-      <w:r>
-        <w:t>i</w:t>
-      </w:r>
-      <w:proofErr w:type="spellEnd"/>
-      <w:r>
-        <w:t xml:space="preserve"> &lt;= m; </w:t>
-      </w:r>
-      <w:proofErr w:type="spellStart"/>
-      <w:r>
-        <w:t>i</w:t>
-      </w:r>
-      <w:proofErr w:type="spellEnd"/>
-      <w:r>
-        <w:t>++) {</w:t>
-      </w:r>
-    </w:p>
-    <w:p>
-      <w:r>
-        <w:tab/>
-      </w:r>
-      <w:r>
-        <w:tab/>
-      </w:r>
-      <w:r>
-        <w:tab/>
-      </w:r>
-      <w:proofErr w:type="spellStart"/>
-      <w:r>
-        <w:t>dp</w:t>
-      </w:r>
-      <w:proofErr w:type="spellEnd"/>
-      <w:r>
-        <w:t>[</w:t>
-      </w:r>
-      <w:proofErr w:type="spellStart"/>
-      <w:r>
-        <w:t>i</w:t>
-      </w:r>
-      <w:proofErr w:type="spellEnd"/>
-      <w:r>
-        <w:t>][0] = 1;</w:t>
-      </w:r>
-    </w:p>
-    <w:p>
-      <w:r>
-        <w:tab/>
-      </w:r>
-      <w:r>
-        <w:tab/>
-        <w:t>}</w:t>
-      </w:r>
-    </w:p>
-    <w:p>
-      <w:r>
-        <w:tab/>
-      </w:r>
-    </w:p>
-    <w:p>
-      <w:r>
-        <w:tab/>
-      </w:r>
-      <w:r>
-        <w:tab/>
-        <w:t>for (</w:t>
-      </w:r>
-      <w:proofErr w:type="spellStart"/>
-      <w:r>
-        <w:t>i</w:t>
-      </w:r>
-      <w:proofErr w:type="spellEnd"/>
-      <w:r>
-        <w:t xml:space="preserve"> = 1; </w:t>
-      </w:r>
-      <w:proofErr w:type="spellStart"/>
-      <w:r>
-        <w:t>i</w:t>
-      </w:r>
-      <w:proofErr w:type="spellEnd"/>
-      <w:r>
-        <w:t xml:space="preserve"> &lt;= m; </w:t>
-      </w:r>
-      <w:proofErr w:type="spellStart"/>
-      <w:r>
-        <w:t>i</w:t>
-      </w:r>
-      <w:proofErr w:type="spellEnd"/>
-      <w:r>
-        <w:t>++) {</w:t>
-      </w:r>
-    </w:p>
-    <w:p>
-      <w:r>
-        <w:tab/>
-      </w:r>
-      <w:r>
-        <w:tab/>
-      </w:r>
-      <w:r>
-        <w:tab/>
-        <w:t xml:space="preserve">for (j = 1; j &lt;= n; </w:t>
-      </w:r>
-      <w:proofErr w:type="spellStart"/>
-      <w:r>
-        <w:t>j++</w:t>
-      </w:r>
-      <w:proofErr w:type="spellEnd"/>
-      <w:r>
-        <w:t>) {</w:t>
-      </w:r>
-    </w:p>
-    <w:p>
-      <w:r>
-        <w:tab/>
-      </w:r>
-      <w:r>
-        <w:tab/>
-      </w:r>
-      <w:r>
-        <w:tab/>
-      </w:r>
-      <w:r>
-        <w:tab/>
-      </w:r>
-      <w:proofErr w:type="spellStart"/>
-      <w:r>
-        <w:t>dp</w:t>
-      </w:r>
-      <w:proofErr w:type="spellEnd"/>
-      <w:r>
-        <w:t>[</w:t>
-      </w:r>
-      <w:proofErr w:type="spellStart"/>
-      <w:r>
-        <w:t>i</w:t>
-      </w:r>
-      <w:proofErr w:type="spellEnd"/>
-      <w:r>
-        <w:t xml:space="preserve">][j] = </w:t>
-      </w:r>
-      <w:proofErr w:type="spellStart"/>
-      <w:r>
-        <w:t>dp</w:t>
-      </w:r>
-      <w:proofErr w:type="spellEnd"/>
-      <w:r>
-        <w:t>[</w:t>
-      </w:r>
-      <w:proofErr w:type="spellStart"/>
-      <w:r>
-        <w:t>i</w:t>
-      </w:r>
-      <w:proofErr w:type="spellEnd"/>
-      <w:proofErr w:type="gramStart"/>
-      <w:r>
-        <w:t>][</w:t>
-      </w:r>
-      <w:proofErr w:type="gramEnd"/>
-      <w:r>
-        <w:t xml:space="preserve">j - 1] + </w:t>
-      </w:r>
-      <w:proofErr w:type="spellStart"/>
-      <w:r>
-        <w:t>dp</w:t>
-      </w:r>
-      <w:proofErr w:type="spellEnd"/>
-      <w:r>
-        <w:t>[</w:t>
-      </w:r>
-      <w:proofErr w:type="spellStart"/>
-      <w:r>
-        <w:t>i</w:t>
-      </w:r>
-      <w:proofErr w:type="spellEnd"/>
-      <w:r>
-        <w:t xml:space="preserve"> - 1][j];</w:t>
-      </w:r>
-    </w:p>
-    <w:p>
-      <w:r>
-        <w:tab/>
-      </w:r>
-      <w:r>
-        <w:tab/>
-      </w:r>
-      <w:r>
-        <w:tab/>
-        <w:t>}</w:t>
-      </w:r>
-    </w:p>
-    <w:p>
-      <w:r>
-        <w:tab/>
-      </w:r>
-      <w:r>
-        <w:tab/>
-        <w:t>}</w:t>
-      </w:r>
-    </w:p>
-    <w:p>
-      <w:r>
-        <w:tab/>
-      </w:r>
-      <w:r>
-        <w:tab/>
-        <w:t xml:space="preserve">return </w:t>
-      </w:r>
-      <w:proofErr w:type="spellStart"/>
-      <w:r>
-        <w:t>dp</w:t>
-      </w:r>
-      <w:proofErr w:type="spellEnd"/>
-      <w:r>
-        <w:t>[m][n];</w:t>
-      </w:r>
-    </w:p>
-    <w:p>
-      <w:r>
-        <w:tab/>
-        <w:t>}</w:t>
-      </w:r>
-    </w:p>
-    <w:p>
-      <w:r>
-        <w:tab/>
-        <w:t>4行3列的格子，从（0，0）到端点的（4，3）可以走远路的话可以有多少种走法？</w:t>
-      </w:r>
-    </w:p>
-    <w:p>
-      <w:r>
-        <w:tab/>
-        <w:t>（3）深度搜索（DFS）</w:t>
-      </w:r>
-    </w:p>
-    <w:p>
-      <w:r>
-        <w:tab/>
-      </w:r>
-      <w:r>
-        <w:tab/>
-        <w:t>广度(BFS)一般用的少，深度(DFS)可以解决很多问题。与深度强相关的事回溯，属于一种编程技巧或者思路。</w:t>
-      </w:r>
-    </w:p>
-    <w:p>
-      <w:r>
-        <w:tab/>
-      </w:r>
-      <w:r>
-        <w:tab/>
-        <w:t>A:回溯有2种写法，循环控制回溯路径，但是推荐用递归+cache的方法，因为特</w:t>
-      </w:r>
+      </w:r>
+      <w:r>
+        <w:tab/>
+        <w:t>if (visited[x][y] == 1) {</w:t>
+      </w:r>
+    </w:p>
+    <w:p>
       <w:r>
         <w:lastRenderedPageBreak/>
-        <w:t>别容易看懂。</w:t>
-      </w:r>
-    </w:p>
-    <w:p>
-      <w:r>
-        <w:tab/>
-      </w:r>
-      <w:r>
-        <w:tab/>
-        <w:t>B:</w:t>
-      </w:r>
-      <w:proofErr w:type="gramStart"/>
-      <w:r>
-        <w:t>套路话但</w:t>
-      </w:r>
-      <w:proofErr w:type="gramEnd"/>
-      <w:r>
-        <w:t>很容易的写法，深度搜索上其实也有2格概念。深度对于每个题不一样，广度也不同。</w:t>
-      </w:r>
-    </w:p>
-    <w:p>
-      <w:r>
-        <w:tab/>
-      </w:r>
-      <w:r>
-        <w:tab/>
-        <w:t>如在井字格上深度（step）是往前走一步，广度(option)是怎么走，广度是必须在一个step中需要全部完成的。</w:t>
-      </w:r>
-    </w:p>
-    <w:p>
-      <w:r>
-        <w:tab/>
-      </w:r>
-      <w:r>
-        <w:tab/>
-      </w:r>
-    </w:p>
-    <w:p>
-      <w:r>
-        <w:tab/>
-      </w:r>
-      <w:r>
-        <w:tab/>
-        <w:t>******************也是DFS模板,可用与其他DFS的问题*********************</w:t>
-      </w:r>
-    </w:p>
-    <w:p>
-      <w:r>
-        <w:tab/>
-      </w:r>
-      <w:r>
-        <w:tab/>
-      </w:r>
-      <w:proofErr w:type="spellStart"/>
-      <w:r>
-        <w:t>int</w:t>
-      </w:r>
-      <w:proofErr w:type="spellEnd"/>
-      <w:r>
-        <w:t xml:space="preserve"> </w:t>
-      </w:r>
-      <w:proofErr w:type="gramStart"/>
-      <w:r>
-        <w:t>step(</w:t>
-      </w:r>
-      <w:proofErr w:type="spellStart"/>
-      <w:proofErr w:type="gramEnd"/>
-      <w:r>
-        <w:t>int</w:t>
-      </w:r>
-      <w:proofErr w:type="spellEnd"/>
-      <w:r>
-        <w:t xml:space="preserve"> x, </w:t>
-      </w:r>
-      <w:proofErr w:type="spellStart"/>
-      <w:r>
-        <w:t>int</w:t>
-      </w:r>
-      <w:proofErr w:type="spellEnd"/>
-      <w:r>
-        <w:t xml:space="preserve"> y, </w:t>
-      </w:r>
-      <w:proofErr w:type="spellStart"/>
-      <w:r>
-        <w:t>int</w:t>
-      </w:r>
-      <w:proofErr w:type="spellEnd"/>
-      <w:r>
-        <w:t xml:space="preserve"> m, </w:t>
-      </w:r>
-      <w:proofErr w:type="spellStart"/>
-      <w:r>
-        <w:t>int</w:t>
-      </w:r>
-      <w:proofErr w:type="spellEnd"/>
-      <w:r>
-        <w:t xml:space="preserve"> n)</w:t>
-      </w:r>
-    </w:p>
-    <w:p>
-      <w:r>
-        <w:tab/>
-      </w:r>
-      <w:r>
-        <w:tab/>
-        <w:t>{</w:t>
-      </w:r>
-      <w:r>
-        <w:tab/>
-      </w:r>
-      <w:r>
-        <w:tab/>
-      </w:r>
-    </w:p>
-    <w:p>
-      <w:r>
-        <w:tab/>
-      </w:r>
-      <w:r>
-        <w:tab/>
-      </w:r>
-      <w:r>
-        <w:tab/>
-      </w:r>
-      <w:proofErr w:type="spellStart"/>
-      <w:r>
-        <w:t>int</w:t>
-      </w:r>
-      <w:proofErr w:type="spellEnd"/>
-      <w:r>
-        <w:t xml:space="preserve"> sum = 0;</w:t>
-      </w:r>
-    </w:p>
-    <w:p>
-      <w:r>
-        <w:tab/>
-      </w:r>
-      <w:r>
-        <w:tab/>
-      </w:r>
-      <w:r>
-        <w:tab/>
-        <w:t>if (x == m &amp;&amp; y == n) {</w:t>
-      </w:r>
-    </w:p>
-    <w:p>
-      <w:r>
-        <w:tab/>
-      </w:r>
-      <w:r>
-        <w:tab/>
-      </w:r>
-      <w:r>
-        <w:tab/>
-      </w:r>
-      <w:r>
-        <w:tab/>
-        <w:t>return 1; // 走到目的地</w:t>
-      </w:r>
-    </w:p>
-    <w:p>
-      <w:r>
-        <w:tab/>
-      </w:r>
-      <w:r>
-        <w:tab/>
-      </w:r>
-      <w:r>
-        <w:tab/>
-        <w:t>}</w:t>
-      </w:r>
-    </w:p>
-    <w:p>
-      <w:r>
-        <w:tab/>
-      </w:r>
-      <w:r>
-        <w:tab/>
-      </w:r>
-      <w:r>
-        <w:tab/>
-        <w:t>if (x &lt; 0 || y &lt;0 || x &gt; COL || y &gt; ROW) {</w:t>
-      </w:r>
-    </w:p>
-    <w:p>
-      <w:r>
-        <w:tab/>
-      </w:r>
-      <w:r>
-        <w:tab/>
-      </w:r>
-      <w:r>
-        <w:tab/>
-      </w:r>
-      <w:r>
-        <w:tab/>
-        <w:t>return 0; // 判断边界</w:t>
-      </w:r>
-    </w:p>
-    <w:p>
-      <w:r>
-        <w:tab/>
-      </w:r>
-      <w:r>
-        <w:tab/>
-      </w:r>
-      <w:r>
-        <w:tab/>
-        <w:t>}</w:t>
-      </w:r>
-    </w:p>
-    <w:p>
-      <w:r>
-        <w:tab/>
-      </w:r>
-      <w:r>
-        <w:tab/>
-      </w:r>
-      <w:r>
-        <w:tab/>
-        <w:t>if (visited[x][y] == 1) {</w:t>
-      </w:r>
-    </w:p>
-    <w:p>
-      <w:r>
-        <w:tab/>
-      </w:r>
-      <w:r>
-        <w:tab/>
-      </w:r>
-      <w:r>
-        <w:tab/>
-      </w:r>
-      <w:r>
-        <w:tab/>
-        <w:t>return 0;</w:t>
-      </w:r>
-    </w:p>
-    <w:p>
-      <w:r>
-        <w:tab/>
-      </w:r>
-      <w:r>
-        <w:tab/>
-      </w:r>
-      <w:r>
-        <w:tab/>
-        <w:t>}</w:t>
-      </w:r>
-    </w:p>
-    <w:p>
-      <w:r>
-        <w:tab/>
-      </w:r>
-      <w:r>
-        <w:tab/>
-      </w:r>
-      <w:r>
-        <w:tab/>
-        <w:t>if (visited[x][y] == 1) {</w:t>
-      </w:r>
-    </w:p>
-    <w:p>
-      <w:r>
         <w:tab/>
       </w:r>
       <w:r>
@@ -1425,6 +1471,54 @@
       <w:r>
         <w:tab/>
       </w:r>
+      <w:bookmarkStart w:id="0" w:name="_GoBack"/>
+      <w:r>
+        <w:rPr>
+          <w:noProof/>
+        </w:rPr>
+        <w:drawing>
+          <wp:inline distT="0" distB="0" distL="0" distR="0">
+            <wp:extent cx="3848100" cy="2886307"/>
+            <wp:effectExtent l="0" t="0" r="0" b="9525"/>
+            <wp:docPr id="2" name="图片 2"/>
+            <wp:cNvGraphicFramePr>
+              <a:graphicFrameLocks xmlns:a="http://schemas.openxmlformats.org/drawingml/2006/main" noChangeAspect="1"/>
+            </wp:cNvGraphicFramePr>
+            <a:graphic xmlns:a="http://schemas.openxmlformats.org/drawingml/2006/main">
+              <a:graphicData uri="http://schemas.openxmlformats.org/drawingml/2006/picture">
+                <pic:pic xmlns:pic="http://schemas.openxmlformats.org/drawingml/2006/picture">
+                  <pic:nvPicPr>
+                    <pic:cNvPr id="2" name="皇后.jpg"/>
+                    <pic:cNvPicPr/>
+                  </pic:nvPicPr>
+                  <pic:blipFill>
+                    <a:blip r:embed="rId5" cstate="print">
+                      <a:extLst>
+                        <a:ext uri="{28A0092B-C50C-407E-A947-70E740481C1C}">
+                          <a14:useLocalDpi xmlns:a14="http://schemas.microsoft.com/office/drawing/2010/main" val="0"/>
+                        </a:ext>
+                      </a:extLst>
+                    </a:blip>
+                    <a:stretch>
+                      <a:fillRect/>
+                    </a:stretch>
+                  </pic:blipFill>
+                  <pic:spPr>
+                    <a:xfrm>
+                      <a:off x="0" y="0"/>
+                      <a:ext cx="3848683" cy="2886744"/>
+                    </a:xfrm>
+                    <a:prstGeom prst="rect">
+                      <a:avLst/>
+                    </a:prstGeom>
+                  </pic:spPr>
+                </pic:pic>
+              </a:graphicData>
+            </a:graphic>
+          </wp:inline>
+        </w:drawing>
+      </w:r>
+      <w:bookmarkEnd w:id="0"/>
     </w:p>
     <w:p>
       <w:r>
@@ -1447,108 +1541,108 @@
     </w:p>
     <w:p>
       <w:r>
+        <w:tab/>
+        <w:t>#define N 8</w:t>
+      </w:r>
+    </w:p>
+    <w:p>
+      <w:r>
+        <w:tab/>
+      </w:r>
+      <w:proofErr w:type="spellStart"/>
+      <w:r>
+        <w:t>int</w:t>
+      </w:r>
+      <w:proofErr w:type="spellEnd"/>
+      <w:r>
+        <w:t xml:space="preserve"> </w:t>
+      </w:r>
+      <w:proofErr w:type="spellStart"/>
+      <w:r>
+        <w:t>queue_pos</w:t>
+      </w:r>
+      <w:proofErr w:type="spellEnd"/>
+      <w:r>
+        <w:t>[N] = {0};</w:t>
+      </w:r>
+    </w:p>
+    <w:p>
+      <w:r>
+        <w:tab/>
+        <w:t xml:space="preserve">static </w:t>
+      </w:r>
+      <w:proofErr w:type="spellStart"/>
+      <w:r>
+        <w:t>int</w:t>
+      </w:r>
+      <w:proofErr w:type="spellEnd"/>
+      <w:r>
+        <w:t xml:space="preserve"> </w:t>
+      </w:r>
+      <w:proofErr w:type="spellStart"/>
+      <w:r>
+        <w:t>g_kind</w:t>
+      </w:r>
+      <w:proofErr w:type="spellEnd"/>
+      <w:r>
+        <w:t xml:space="preserve"> = 0;</w:t>
+      </w:r>
+    </w:p>
+    <w:p>
+      <w:r>
+        <w:tab/>
+        <w:t xml:space="preserve">void </w:t>
+      </w:r>
+      <w:proofErr w:type="gramStart"/>
+      <w:r>
+        <w:t>step(</w:t>
+      </w:r>
+      <w:proofErr w:type="spellStart"/>
+      <w:proofErr w:type="gramEnd"/>
+      <w:r>
+        <w:t>int</w:t>
+      </w:r>
+      <w:proofErr w:type="spellEnd"/>
+      <w:r>
+        <w:t xml:space="preserve"> index)</w:t>
+      </w:r>
+    </w:p>
+    <w:p>
+      <w:r>
+        <w:tab/>
+        <w:t>{</w:t>
+      </w:r>
+      <w:r>
+        <w:tab/>
+      </w:r>
+    </w:p>
+    <w:p>
+      <w:r>
+        <w:tab/>
+      </w:r>
+      <w:r>
+        <w:tab/>
+      </w:r>
+      <w:proofErr w:type="spellStart"/>
+      <w:r>
+        <w:t>int</w:t>
+      </w:r>
+      <w:proofErr w:type="spellEnd"/>
+      <w:r>
+        <w:t xml:space="preserve"> </w:t>
+      </w:r>
+      <w:proofErr w:type="spellStart"/>
+      <w:r>
+        <w:t>i</w:t>
+      </w:r>
+      <w:proofErr w:type="spellEnd"/>
+      <w:r>
+        <w:t xml:space="preserve"> = 0;</w:t>
+      </w:r>
+    </w:p>
+    <w:p>
+      <w:r>
         <w:lastRenderedPageBreak/>
-        <w:tab/>
-        <w:t>#define N 8</w:t>
-      </w:r>
-    </w:p>
-    <w:p>
-      <w:r>
-        <w:tab/>
-      </w:r>
-      <w:proofErr w:type="spellStart"/>
-      <w:r>
-        <w:t>int</w:t>
-      </w:r>
-      <w:proofErr w:type="spellEnd"/>
-      <w:r>
-        <w:t xml:space="preserve"> </w:t>
-      </w:r>
-      <w:proofErr w:type="spellStart"/>
-      <w:r>
-        <w:t>queue_pos</w:t>
-      </w:r>
-      <w:proofErr w:type="spellEnd"/>
-      <w:r>
-        <w:t>[N] = {0};</w:t>
-      </w:r>
-    </w:p>
-    <w:p>
-      <w:r>
-        <w:tab/>
-        <w:t xml:space="preserve">static </w:t>
-      </w:r>
-      <w:proofErr w:type="spellStart"/>
-      <w:r>
-        <w:t>int</w:t>
-      </w:r>
-      <w:proofErr w:type="spellEnd"/>
-      <w:r>
-        <w:t xml:space="preserve"> </w:t>
-      </w:r>
-      <w:proofErr w:type="spellStart"/>
-      <w:r>
-        <w:t>g_kind</w:t>
-      </w:r>
-      <w:proofErr w:type="spellEnd"/>
-      <w:r>
-        <w:t xml:space="preserve"> = 0;</w:t>
-      </w:r>
-    </w:p>
-    <w:p>
-      <w:r>
-        <w:tab/>
-        <w:t xml:space="preserve">void </w:t>
-      </w:r>
-      <w:proofErr w:type="gramStart"/>
-      <w:r>
-        <w:t>step(</w:t>
-      </w:r>
-      <w:proofErr w:type="spellStart"/>
-      <w:proofErr w:type="gramEnd"/>
-      <w:r>
-        <w:t>int</w:t>
-      </w:r>
-      <w:proofErr w:type="spellEnd"/>
-      <w:r>
-        <w:t xml:space="preserve"> index)</w:t>
-      </w:r>
-    </w:p>
-    <w:p>
-      <w:r>
-        <w:tab/>
-        <w:t>{</w:t>
-      </w:r>
-      <w:r>
-        <w:tab/>
-      </w:r>
-    </w:p>
-    <w:p>
-      <w:r>
-        <w:tab/>
-      </w:r>
-      <w:r>
-        <w:tab/>
-      </w:r>
-      <w:proofErr w:type="spellStart"/>
-      <w:r>
-        <w:t>int</w:t>
-      </w:r>
-      <w:proofErr w:type="spellEnd"/>
-      <w:r>
-        <w:t xml:space="preserve"> </w:t>
-      </w:r>
-      <w:proofErr w:type="spellStart"/>
-      <w:r>
-        <w:t>i</w:t>
-      </w:r>
-      <w:proofErr w:type="spellEnd"/>
-      <w:r>
-        <w:t xml:space="preserve"> = 0;</w:t>
-      </w:r>
-    </w:p>
-    <w:p>
-      <w:r>
         <w:tab/>
       </w:r>
       <w:r>
@@ -2052,37 +2146,37 @@
         <w:pStyle w:val="3"/>
       </w:pPr>
       <w:r>
+        <w:t>4.括号匹配问题</w:t>
+      </w:r>
+    </w:p>
+    <w:p>
+      <w:r>
+        <w:tab/>
+        <w:t>给定一个数字N，表示几对括号“（”“）”，把所有的可能打印出来，非法的除外。</w:t>
+      </w:r>
+    </w:p>
+    <w:p>
+      <w:r>
+        <w:tab/>
+        <w:t>在这里深度上step的定义是放一个符号，option</w:t>
+      </w:r>
+      <w:proofErr w:type="gramStart"/>
+      <w:r>
+        <w:t>是放左括号</w:t>
+      </w:r>
+      <w:proofErr w:type="gramEnd"/>
+      <w:r>
+        <w:t>或者右括号。</w:t>
+      </w:r>
+    </w:p>
+    <w:p>
+      <w:r>
+        <w:tab/>
+      </w:r>
+    </w:p>
+    <w:p>
+      <w:r>
         <w:lastRenderedPageBreak/>
-        <w:t>4.括号匹配问题</w:t>
-      </w:r>
-    </w:p>
-    <w:p>
-      <w:r>
-        <w:tab/>
-        <w:t>给定一个数字N，表示几对括号“（”“）”，把所有的可能打印出来，非法的除外。</w:t>
-      </w:r>
-    </w:p>
-    <w:p>
-      <w:r>
-        <w:tab/>
-        <w:t>在这里深度上step的定义是放一个符号，option</w:t>
-      </w:r>
-      <w:proofErr w:type="gramStart"/>
-      <w:r>
-        <w:t>是放左括号</w:t>
-      </w:r>
-      <w:proofErr w:type="gramEnd"/>
-      <w:r>
-        <w:t>或者右括号。</w:t>
-      </w:r>
-    </w:p>
-    <w:p>
-      <w:r>
-        <w:tab/>
-      </w:r>
-    </w:p>
-    <w:p>
-      <w:r>
         <w:tab/>
         <w:t>#define N 2</w:t>
       </w:r>
@@ -2384,11 +2478,6 @@
     </w:p>
     <w:p/>
     <w:p>
-      <w:pPr>
-        <w:rPr>
-          <w:rFonts w:hint="eastAsia"/>
-        </w:rPr>
-      </w:pPr>
       <w:r>
         <w:tab/>
         <w:t>自己没做出来，用上面的办法。</w:t>

--- a/learn_doc/递归等算法基本理论与基本问题.docx
+++ b/learn_doc/递归等算法基本理论与基本问题.docx
@@ -49,7 +49,10 @@
         <w:pStyle w:val="2"/>
       </w:pPr>
       <w:r>
-        <w:t xml:space="preserve">  (3)广度(BFS)一般用的少，深度(DFS)可以解决很多问题。</w:t>
+        <w:t xml:space="preserve"> </w:t>
+      </w:r>
+      <w:r>
+        <w:t>(3)广度(BFS)一般用的少，深度(DFS)可以解决很多问题。</w:t>
       </w:r>
       <w:r>
         <w:rPr>
@@ -113,7 +116,12 @@
       </w:r>
       <w:proofErr w:type="gramEnd"/>
       <w:r>
-        <w:t>很容易的写法，深度搜索上其实也有2</w:t>
+        <w:t>很容易的写法</w:t>
+      </w:r>
+      <w:bookmarkStart w:id="0" w:name="_GoBack"/>
+      <w:bookmarkEnd w:id="0"/>
+      <w:r>
+        <w:t>，深度搜索上其实也有2</w:t>
       </w:r>
       <w:r>
         <w:rPr>
@@ -179,7 +187,6 @@
         <w:rPr>
           <w:rFonts w:hint="eastAsia"/>
         </w:rPr>
-        <w:lastRenderedPageBreak/>
         <w:tab/>
       </w:r>
       <w:r>
@@ -292,6 +299,7 @@
     </w:p>
     <w:p>
       <w:r>
+        <w:lastRenderedPageBreak/>
         <w:tab/>
         <w:t>{</w:t>
       </w:r>
@@ -598,9 +606,511 @@
     </w:p>
     <w:p>
       <w:r>
+        <w:tab/>
+      </w:r>
+      <w:proofErr w:type="spellStart"/>
+      <w:r>
+        <w:t>int</w:t>
+      </w:r>
+      <w:proofErr w:type="spellEnd"/>
+      <w:r>
+        <w:t xml:space="preserve"> </w:t>
+      </w:r>
+      <w:proofErr w:type="spellStart"/>
+      <w:proofErr w:type="gramStart"/>
+      <w:r>
+        <w:t>dp</w:t>
+      </w:r>
+      <w:proofErr w:type="spellEnd"/>
+      <w:r>
+        <w:t>[</w:t>
+      </w:r>
+      <w:proofErr w:type="gramEnd"/>
+      <w:r>
+        <w:t>100][100] = {0};</w:t>
+      </w:r>
+    </w:p>
+    <w:p>
+      <w:r>
+        <w:tab/>
+      </w:r>
+      <w:proofErr w:type="spellStart"/>
+      <w:r>
+        <w:t>int</w:t>
+      </w:r>
+      <w:proofErr w:type="spellEnd"/>
+      <w:r>
+        <w:t xml:space="preserve"> </w:t>
+      </w:r>
+      <w:proofErr w:type="spellStart"/>
+      <w:r>
+        <w:t>f_</w:t>
+      </w:r>
+      <w:proofErr w:type="gramStart"/>
+      <w:r>
+        <w:t>dp</w:t>
+      </w:r>
+      <w:proofErr w:type="spellEnd"/>
+      <w:r>
+        <w:t>(</w:t>
+      </w:r>
+      <w:proofErr w:type="spellStart"/>
+      <w:proofErr w:type="gramEnd"/>
+      <w:r>
+        <w:t>int</w:t>
+      </w:r>
+      <w:proofErr w:type="spellEnd"/>
+      <w:r>
+        <w:t xml:space="preserve"> </w:t>
+      </w:r>
+      <w:proofErr w:type="spellStart"/>
+      <w:r>
+        <w:t>m,int</w:t>
+      </w:r>
+      <w:proofErr w:type="spellEnd"/>
+      <w:r>
+        <w:t xml:space="preserve"> n)</w:t>
+      </w:r>
+    </w:p>
+    <w:p>
+      <w:r>
+        <w:tab/>
+        <w:t>{</w:t>
+      </w:r>
+    </w:p>
+    <w:p>
+      <w:r>
+        <w:tab/>
+      </w:r>
+      <w:r>
+        <w:tab/>
+      </w:r>
+      <w:proofErr w:type="spellStart"/>
+      <w:r>
+        <w:t>int</w:t>
+      </w:r>
+      <w:proofErr w:type="spellEnd"/>
+      <w:r>
+        <w:t xml:space="preserve"> </w:t>
+      </w:r>
+      <w:proofErr w:type="spellStart"/>
+      <w:r>
+        <w:t>i</w:t>
+      </w:r>
+      <w:proofErr w:type="spellEnd"/>
+      <w:r>
+        <w:t xml:space="preserve"> = 0, j = 0;</w:t>
+      </w:r>
+    </w:p>
+    <w:p>
+      <w:r>
+        <w:tab/>
+      </w:r>
+      <w:r>
+        <w:tab/>
+      </w:r>
+      <w:proofErr w:type="spellStart"/>
+      <w:proofErr w:type="gramStart"/>
+      <w:r>
+        <w:t>dp</w:t>
+      </w:r>
+      <w:proofErr w:type="spellEnd"/>
+      <w:r>
+        <w:t>[</w:t>
+      </w:r>
+      <w:proofErr w:type="gramEnd"/>
+      <w:r>
+        <w:t>0][0] = 1;</w:t>
+      </w:r>
+    </w:p>
+    <w:p>
+      <w:r>
+        <w:tab/>
+      </w:r>
+      <w:r>
+        <w:tab/>
+        <w:t>for (</w:t>
+      </w:r>
+      <w:proofErr w:type="spellStart"/>
+      <w:r>
+        <w:t>i</w:t>
+      </w:r>
+      <w:proofErr w:type="spellEnd"/>
+      <w:r>
+        <w:t xml:space="preserve"> = 1; </w:t>
+      </w:r>
+      <w:proofErr w:type="spellStart"/>
+      <w:r>
+        <w:t>i</w:t>
+      </w:r>
+      <w:proofErr w:type="spellEnd"/>
+      <w:r>
+        <w:t xml:space="preserve"> &lt;= n; </w:t>
+      </w:r>
+      <w:proofErr w:type="spellStart"/>
+      <w:r>
+        <w:t>i</w:t>
+      </w:r>
+      <w:proofErr w:type="spellEnd"/>
+      <w:r>
+        <w:t>++) {</w:t>
+      </w:r>
+    </w:p>
+    <w:p>
+      <w:r>
+        <w:tab/>
+      </w:r>
+      <w:r>
+        <w:tab/>
+      </w:r>
+      <w:r>
+        <w:tab/>
+      </w:r>
+      <w:proofErr w:type="spellStart"/>
+      <w:r>
+        <w:t>dp</w:t>
+      </w:r>
+      <w:proofErr w:type="spellEnd"/>
+      <w:r>
+        <w:t>[0][</w:t>
+      </w:r>
+      <w:proofErr w:type="spellStart"/>
+      <w:r>
+        <w:t>i</w:t>
+      </w:r>
+      <w:proofErr w:type="spellEnd"/>
+      <w:r>
+        <w:t>] = 1;</w:t>
+      </w:r>
+    </w:p>
+    <w:p>
+      <w:r>
+        <w:tab/>
+      </w:r>
+      <w:r>
+        <w:tab/>
+        <w:t>}</w:t>
+      </w:r>
+    </w:p>
+    <w:p>
+      <w:r>
+        <w:tab/>
+      </w:r>
+      <w:r>
+        <w:tab/>
+        <w:t>for (</w:t>
+      </w:r>
+      <w:proofErr w:type="spellStart"/>
+      <w:r>
+        <w:t>i</w:t>
+      </w:r>
+      <w:proofErr w:type="spellEnd"/>
+      <w:r>
+        <w:t xml:space="preserve"> = 1; </w:t>
+      </w:r>
+      <w:proofErr w:type="spellStart"/>
+      <w:r>
+        <w:t>i</w:t>
+      </w:r>
+      <w:proofErr w:type="spellEnd"/>
+      <w:r>
+        <w:t xml:space="preserve"> &lt;= m; </w:t>
+      </w:r>
+      <w:proofErr w:type="spellStart"/>
+      <w:r>
+        <w:t>i</w:t>
+      </w:r>
+      <w:proofErr w:type="spellEnd"/>
+      <w:r>
+        <w:t>++) {</w:t>
+      </w:r>
+    </w:p>
+    <w:p>
+      <w:r>
+        <w:tab/>
+      </w:r>
+      <w:r>
+        <w:tab/>
+      </w:r>
+      <w:r>
+        <w:tab/>
+      </w:r>
+      <w:proofErr w:type="spellStart"/>
+      <w:r>
+        <w:t>dp</w:t>
+      </w:r>
+      <w:proofErr w:type="spellEnd"/>
+      <w:r>
+        <w:t>[</w:t>
+      </w:r>
+      <w:proofErr w:type="spellStart"/>
+      <w:r>
+        <w:t>i</w:t>
+      </w:r>
+      <w:proofErr w:type="spellEnd"/>
+      <w:r>
+        <w:t>][0] = 1;</w:t>
+      </w:r>
+    </w:p>
+    <w:p>
+      <w:r>
+        <w:tab/>
+      </w:r>
+      <w:r>
+        <w:tab/>
+        <w:t>}</w:t>
+      </w:r>
+    </w:p>
+    <w:p>
+      <w:r>
+        <w:tab/>
+      </w:r>
+    </w:p>
+    <w:p>
+      <w:r>
+        <w:tab/>
+      </w:r>
+      <w:r>
+        <w:tab/>
+        <w:t>for (</w:t>
+      </w:r>
+      <w:proofErr w:type="spellStart"/>
+      <w:r>
+        <w:t>i</w:t>
+      </w:r>
+      <w:proofErr w:type="spellEnd"/>
+      <w:r>
+        <w:t xml:space="preserve"> = 1; </w:t>
+      </w:r>
+      <w:proofErr w:type="spellStart"/>
+      <w:r>
+        <w:t>i</w:t>
+      </w:r>
+      <w:proofErr w:type="spellEnd"/>
+      <w:r>
+        <w:t xml:space="preserve"> &lt;= m; </w:t>
+      </w:r>
+      <w:proofErr w:type="spellStart"/>
+      <w:r>
+        <w:t>i</w:t>
+      </w:r>
+      <w:proofErr w:type="spellEnd"/>
+      <w:r>
+        <w:t>++) {</w:t>
+      </w:r>
+    </w:p>
+    <w:p>
+      <w:r>
+        <w:tab/>
+      </w:r>
+      <w:r>
+        <w:tab/>
+      </w:r>
+      <w:r>
+        <w:tab/>
+        <w:t xml:space="preserve">for (j = 1; j &lt;= n; </w:t>
+      </w:r>
+      <w:proofErr w:type="spellStart"/>
+      <w:r>
+        <w:t>j++</w:t>
+      </w:r>
+      <w:proofErr w:type="spellEnd"/>
+      <w:r>
+        <w:t>) {</w:t>
+      </w:r>
+    </w:p>
+    <w:p>
+      <w:r>
         <w:lastRenderedPageBreak/>
         <w:tab/>
       </w:r>
+      <w:r>
+        <w:tab/>
+      </w:r>
+      <w:r>
+        <w:tab/>
+      </w:r>
+      <w:r>
+        <w:tab/>
+      </w:r>
+      <w:proofErr w:type="spellStart"/>
+      <w:r>
+        <w:t>dp</w:t>
+      </w:r>
+      <w:proofErr w:type="spellEnd"/>
+      <w:r>
+        <w:t>[</w:t>
+      </w:r>
+      <w:proofErr w:type="spellStart"/>
+      <w:r>
+        <w:t>i</w:t>
+      </w:r>
+      <w:proofErr w:type="spellEnd"/>
+      <w:r>
+        <w:t xml:space="preserve">][j] = </w:t>
+      </w:r>
+      <w:proofErr w:type="spellStart"/>
+      <w:r>
+        <w:t>dp</w:t>
+      </w:r>
+      <w:proofErr w:type="spellEnd"/>
+      <w:r>
+        <w:t>[</w:t>
+      </w:r>
+      <w:proofErr w:type="spellStart"/>
+      <w:r>
+        <w:t>i</w:t>
+      </w:r>
+      <w:proofErr w:type="spellEnd"/>
+      <w:proofErr w:type="gramStart"/>
+      <w:r>
+        <w:t>][</w:t>
+      </w:r>
+      <w:proofErr w:type="gramEnd"/>
+      <w:r>
+        <w:t xml:space="preserve">j - 1] + </w:t>
+      </w:r>
+      <w:proofErr w:type="spellStart"/>
+      <w:r>
+        <w:t>dp</w:t>
+      </w:r>
+      <w:proofErr w:type="spellEnd"/>
+      <w:r>
+        <w:t>[</w:t>
+      </w:r>
+      <w:proofErr w:type="spellStart"/>
+      <w:r>
+        <w:t>i</w:t>
+      </w:r>
+      <w:proofErr w:type="spellEnd"/>
+      <w:r>
+        <w:t xml:space="preserve"> - 1][j];</w:t>
+      </w:r>
+    </w:p>
+    <w:p>
+      <w:r>
+        <w:tab/>
+      </w:r>
+      <w:r>
+        <w:tab/>
+      </w:r>
+      <w:r>
+        <w:tab/>
+        <w:t>}</w:t>
+      </w:r>
+    </w:p>
+    <w:p>
+      <w:r>
+        <w:tab/>
+      </w:r>
+      <w:r>
+        <w:tab/>
+        <w:t>}</w:t>
+      </w:r>
+    </w:p>
+    <w:p>
+      <w:r>
+        <w:tab/>
+      </w:r>
+      <w:r>
+        <w:tab/>
+        <w:t xml:space="preserve">return </w:t>
+      </w:r>
+      <w:proofErr w:type="spellStart"/>
+      <w:r>
+        <w:t>dp</w:t>
+      </w:r>
+      <w:proofErr w:type="spellEnd"/>
+      <w:r>
+        <w:t>[m][n];</w:t>
+      </w:r>
+    </w:p>
+    <w:p>
+      <w:r>
+        <w:tab/>
+        <w:t>}</w:t>
+      </w:r>
+    </w:p>
+    <w:p>
+      <w:r>
+        <w:tab/>
+        <w:t>4行3列的格子，从（0，0）到端点的（4，3）可以走远路的话可以有多少种走法？</w:t>
+      </w:r>
+    </w:p>
+    <w:p>
+      <w:r>
+        <w:tab/>
+        <w:t>（3）深度搜索（DFS）</w:t>
+      </w:r>
+    </w:p>
+    <w:p>
+      <w:r>
+        <w:tab/>
+      </w:r>
+      <w:r>
+        <w:tab/>
+        <w:t>广度(BFS)一般用的少，深度(DFS)可以解决很多问题。与深度强相关的事回溯，属于一种编程技巧或者思路。</w:t>
+      </w:r>
+    </w:p>
+    <w:p>
+      <w:r>
+        <w:tab/>
+      </w:r>
+      <w:r>
+        <w:tab/>
+        <w:t>A:回溯有2种写法，循环控制回溯路径，但是推荐用递归+cache的方法，因为特别容易看懂。</w:t>
+      </w:r>
+    </w:p>
+    <w:p>
+      <w:r>
+        <w:tab/>
+      </w:r>
+      <w:r>
+        <w:tab/>
+        <w:t>B:</w:t>
+      </w:r>
+      <w:proofErr w:type="gramStart"/>
+      <w:r>
+        <w:t>套路话但</w:t>
+      </w:r>
+      <w:proofErr w:type="gramEnd"/>
+      <w:r>
+        <w:t>很容易的写法，深度搜索上其实也有2格概念。深度对于每个题不一样，广度也不同。</w:t>
+      </w:r>
+    </w:p>
+    <w:p>
+      <w:r>
+        <w:tab/>
+      </w:r>
+      <w:r>
+        <w:tab/>
+        <w:t>如在井字格上深度（step）是往前走一步，广度(option)是怎么走，广度是必须在一个step中需要全部完成的。</w:t>
+      </w:r>
+    </w:p>
+    <w:p>
+      <w:r>
+        <w:tab/>
+      </w:r>
+      <w:r>
+        <w:tab/>
+      </w:r>
+    </w:p>
+    <w:p>
+      <w:r>
+        <w:tab/>
+      </w:r>
+      <w:r>
+        <w:tab/>
+        <w:t>******************也是DFS模板,可用与其他DFS的问题*********************</w:t>
+      </w:r>
+    </w:p>
+    <w:p>
+      <w:r>
+        <w:tab/>
+      </w:r>
+      <w:r>
+        <w:tab/>
+      </w:r>
       <w:proofErr w:type="spellStart"/>
       <w:r>
         <w:t>int</w:t>
@@ -609,56 +1119,38 @@
       <w:r>
         <w:t xml:space="preserve"> </w:t>
       </w:r>
-      <w:proofErr w:type="spellStart"/>
       <w:proofErr w:type="gramStart"/>
       <w:r>
-        <w:t>dp</w:t>
-      </w:r>
-      <w:proofErr w:type="spellEnd"/>
-      <w:r>
-        <w:t>[</w:t>
-      </w:r>
+        <w:t>step(</w:t>
+      </w:r>
+      <w:proofErr w:type="spellStart"/>
       <w:proofErr w:type="gramEnd"/>
       <w:r>
-        <w:t>100][100] = {0};</w:t>
-      </w:r>
-    </w:p>
-    <w:p>
-      <w:r>
-        <w:tab/>
-      </w:r>
-      <w:proofErr w:type="spellStart"/>
-      <w:r>
         <w:t>int</w:t>
       </w:r>
       <w:proofErr w:type="spellEnd"/>
       <w:r>
-        <w:t xml:space="preserve"> </w:t>
-      </w:r>
-      <w:proofErr w:type="spellStart"/>
-      <w:r>
-        <w:t>f_</w:t>
-      </w:r>
-      <w:proofErr w:type="gramStart"/>
-      <w:r>
-        <w:t>dp</w:t>
-      </w:r>
-      <w:proofErr w:type="spellEnd"/>
-      <w:r>
-        <w:t>(</w:t>
-      </w:r>
-      <w:proofErr w:type="spellStart"/>
-      <w:proofErr w:type="gramEnd"/>
+        <w:t xml:space="preserve"> x, </w:t>
+      </w:r>
+      <w:proofErr w:type="spellStart"/>
       <w:r>
         <w:t>int</w:t>
       </w:r>
       <w:proofErr w:type="spellEnd"/>
       <w:r>
-        <w:t xml:space="preserve"> </w:t>
-      </w:r>
-      <w:proofErr w:type="spellStart"/>
-      <w:r>
-        <w:t>m,int</w:t>
+        <w:t xml:space="preserve"> y, </w:t>
+      </w:r>
+      <w:proofErr w:type="spellStart"/>
+      <w:r>
+        <w:t>int</w:t>
+      </w:r>
+      <w:proofErr w:type="spellEnd"/>
+      <w:r>
+        <w:t xml:space="preserve"> m, </w:t>
+      </w:r>
+      <w:proofErr w:type="spellStart"/>
+      <w:r>
+        <w:t>int</w:t>
       </w:r>
       <w:proofErr w:type="spellEnd"/>
       <w:r>
@@ -668,10 +1160,22 @@
     <w:p>
       <w:r>
         <w:tab/>
+      </w:r>
+      <w:r>
+        <w:tab/>
         <w:t>{</w:t>
       </w:r>
-    </w:p>
-    <w:p>
+      <w:r>
+        <w:tab/>
+      </w:r>
+      <w:r>
+        <w:tab/>
+      </w:r>
+    </w:p>
+    <w:p>
+      <w:r>
+        <w:tab/>
+      </w:r>
       <w:r>
         <w:tab/>
       </w:r>
@@ -684,99 +1188,40 @@
       </w:r>
       <w:proofErr w:type="spellEnd"/>
       <w:r>
-        <w:t xml:space="preserve"> </w:t>
-      </w:r>
-      <w:proofErr w:type="spellStart"/>
-      <w:r>
-        <w:t>i</w:t>
-      </w:r>
-      <w:proofErr w:type="spellEnd"/>
-      <w:r>
-        <w:t xml:space="preserve"> = 0, j = 0;</w:t>
-      </w:r>
-    </w:p>
-    <w:p>
-      <w:r>
-        <w:tab/>
-      </w:r>
-      <w:r>
-        <w:tab/>
-      </w:r>
-      <w:proofErr w:type="spellStart"/>
-      <w:proofErr w:type="gramStart"/>
-      <w:r>
-        <w:t>dp</w:t>
-      </w:r>
-      <w:proofErr w:type="spellEnd"/>
-      <w:r>
-        <w:t>[</w:t>
-      </w:r>
-      <w:proofErr w:type="gramEnd"/>
-      <w:r>
-        <w:t>0][0] = 1;</w:t>
-      </w:r>
-    </w:p>
-    <w:p>
-      <w:r>
-        <w:tab/>
-      </w:r>
-      <w:r>
-        <w:tab/>
-        <w:t>for (</w:t>
-      </w:r>
-      <w:proofErr w:type="spellStart"/>
-      <w:r>
-        <w:t>i</w:t>
-      </w:r>
-      <w:proofErr w:type="spellEnd"/>
-      <w:r>
-        <w:t xml:space="preserve"> = 1; </w:t>
-      </w:r>
-      <w:proofErr w:type="spellStart"/>
-      <w:r>
-        <w:t>i</w:t>
-      </w:r>
-      <w:proofErr w:type="spellEnd"/>
-      <w:r>
-        <w:t xml:space="preserve"> &lt;= n; </w:t>
-      </w:r>
-      <w:proofErr w:type="spellStart"/>
-      <w:r>
-        <w:t>i</w:t>
-      </w:r>
-      <w:proofErr w:type="spellEnd"/>
-      <w:r>
-        <w:t>++) {</w:t>
-      </w:r>
-    </w:p>
-    <w:p>
-      <w:r>
-        <w:tab/>
-      </w:r>
-      <w:r>
-        <w:tab/>
-      </w:r>
-      <w:r>
-        <w:tab/>
-      </w:r>
-      <w:proofErr w:type="spellStart"/>
-      <w:r>
-        <w:t>dp</w:t>
-      </w:r>
-      <w:proofErr w:type="spellEnd"/>
-      <w:r>
-        <w:t>[0][</w:t>
-      </w:r>
-      <w:proofErr w:type="spellStart"/>
-      <w:r>
-        <w:t>i</w:t>
-      </w:r>
-      <w:proofErr w:type="spellEnd"/>
-      <w:r>
-        <w:t>] = 1;</w:t>
-      </w:r>
-    </w:p>
-    <w:p>
+        <w:t xml:space="preserve"> sum = 0;</w:t>
+      </w:r>
+    </w:p>
+    <w:p>
+      <w:r>
+        <w:tab/>
+      </w:r>
+      <w:r>
+        <w:tab/>
+      </w:r>
+      <w:r>
+        <w:tab/>
+        <w:t>if (x == m &amp;&amp; y == n) {</w:t>
+      </w:r>
+    </w:p>
+    <w:p>
+      <w:r>
+        <w:tab/>
+      </w:r>
+      <w:r>
+        <w:tab/>
+      </w:r>
+      <w:r>
+        <w:tab/>
+      </w:r>
+      <w:r>
+        <w:tab/>
+        <w:t>return 1; // 走到目的地</w:t>
+      </w:r>
+    </w:p>
+    <w:p>
+      <w:r>
+        <w:tab/>
+      </w:r>
       <w:r>
         <w:tab/>
       </w:r>
@@ -791,61 +1236,31 @@
       </w:r>
       <w:r>
         <w:tab/>
-        <w:t>for (</w:t>
-      </w:r>
-      <w:proofErr w:type="spellStart"/>
-      <w:r>
-        <w:t>i</w:t>
-      </w:r>
-      <w:proofErr w:type="spellEnd"/>
-      <w:r>
-        <w:t xml:space="preserve"> = 1; </w:t>
-      </w:r>
-      <w:proofErr w:type="spellStart"/>
-      <w:r>
-        <w:t>i</w:t>
-      </w:r>
-      <w:proofErr w:type="spellEnd"/>
-      <w:r>
-        <w:t xml:space="preserve"> &lt;= m; </w:t>
-      </w:r>
-      <w:proofErr w:type="spellStart"/>
-      <w:r>
-        <w:t>i</w:t>
-      </w:r>
-      <w:proofErr w:type="spellEnd"/>
-      <w:r>
-        <w:t>++) {</w:t>
-      </w:r>
-    </w:p>
-    <w:p>
-      <w:r>
-        <w:tab/>
-      </w:r>
-      <w:r>
-        <w:tab/>
-      </w:r>
-      <w:r>
-        <w:tab/>
-      </w:r>
-      <w:proofErr w:type="spellStart"/>
-      <w:r>
-        <w:t>dp</w:t>
-      </w:r>
-      <w:proofErr w:type="spellEnd"/>
-      <w:r>
-        <w:t>[</w:t>
-      </w:r>
-      <w:proofErr w:type="spellStart"/>
-      <w:r>
-        <w:t>i</w:t>
-      </w:r>
-      <w:proofErr w:type="spellEnd"/>
-      <w:r>
-        <w:t>][0] = 1;</w:t>
-      </w:r>
-    </w:p>
-    <w:p>
+      </w:r>
+      <w:r>
+        <w:tab/>
+        <w:t>if (x &lt; 0 || y &lt;0 || x &gt; COL || y &gt; ROW) {</w:t>
+      </w:r>
+    </w:p>
+    <w:p>
+      <w:r>
+        <w:tab/>
+      </w:r>
+      <w:r>
+        <w:tab/>
+      </w:r>
+      <w:r>
+        <w:tab/>
+      </w:r>
+      <w:r>
+        <w:tab/>
+        <w:t>return 0; // 判断边界</w:t>
+      </w:r>
+    </w:p>
+    <w:p>
+      <w:r>
+        <w:tab/>
+      </w:r>
       <w:r>
         <w:tab/>
       </w:r>
@@ -858,125 +1273,27 @@
       <w:r>
         <w:tab/>
       </w:r>
-    </w:p>
-    <w:p>
-      <w:r>
-        <w:tab/>
-      </w:r>
-      <w:r>
-        <w:tab/>
-        <w:t>for (</w:t>
-      </w:r>
-      <w:proofErr w:type="spellStart"/>
-      <w:r>
-        <w:t>i</w:t>
-      </w:r>
-      <w:proofErr w:type="spellEnd"/>
-      <w:r>
-        <w:t xml:space="preserve"> = 1; </w:t>
-      </w:r>
-      <w:proofErr w:type="spellStart"/>
-      <w:r>
-        <w:t>i</w:t>
-      </w:r>
-      <w:proofErr w:type="spellEnd"/>
-      <w:r>
-        <w:t xml:space="preserve"> &lt;= m; </w:t>
-      </w:r>
-      <w:proofErr w:type="spellStart"/>
-      <w:r>
-        <w:t>i</w:t>
-      </w:r>
-      <w:proofErr w:type="spellEnd"/>
-      <w:r>
-        <w:t>++) {</w:t>
-      </w:r>
-    </w:p>
-    <w:p>
-      <w:r>
-        <w:tab/>
-      </w:r>
-      <w:r>
-        <w:tab/>
-      </w:r>
-      <w:r>
-        <w:tab/>
-        <w:t xml:space="preserve">for (j = 1; j &lt;= n; </w:t>
-      </w:r>
-      <w:proofErr w:type="spellStart"/>
-      <w:r>
-        <w:t>j++</w:t>
-      </w:r>
-      <w:proofErr w:type="spellEnd"/>
-      <w:r>
-        <w:t>) {</w:t>
-      </w:r>
-    </w:p>
-    <w:p>
-      <w:r>
-        <w:tab/>
-      </w:r>
-      <w:r>
-        <w:tab/>
-      </w:r>
-      <w:r>
-        <w:tab/>
-      </w:r>
-      <w:r>
-        <w:tab/>
-      </w:r>
-      <w:proofErr w:type="spellStart"/>
-      <w:r>
-        <w:t>dp</w:t>
-      </w:r>
-      <w:proofErr w:type="spellEnd"/>
-      <w:r>
-        <w:t>[</w:t>
-      </w:r>
-      <w:proofErr w:type="spellStart"/>
-      <w:r>
-        <w:t>i</w:t>
-      </w:r>
-      <w:proofErr w:type="spellEnd"/>
-      <w:r>
-        <w:t xml:space="preserve">][j] = </w:t>
-      </w:r>
-      <w:proofErr w:type="spellStart"/>
-      <w:r>
-        <w:t>dp</w:t>
-      </w:r>
-      <w:proofErr w:type="spellEnd"/>
-      <w:r>
-        <w:t>[</w:t>
-      </w:r>
-      <w:proofErr w:type="spellStart"/>
-      <w:r>
-        <w:t>i</w:t>
-      </w:r>
-      <w:proofErr w:type="spellEnd"/>
-      <w:proofErr w:type="gramStart"/>
-      <w:r>
-        <w:t>][</w:t>
-      </w:r>
-      <w:proofErr w:type="gramEnd"/>
-      <w:r>
-        <w:t xml:space="preserve">j - 1] + </w:t>
-      </w:r>
-      <w:proofErr w:type="spellStart"/>
-      <w:r>
-        <w:t>dp</w:t>
-      </w:r>
-      <w:proofErr w:type="spellEnd"/>
-      <w:r>
-        <w:t>[</w:t>
-      </w:r>
-      <w:proofErr w:type="spellStart"/>
-      <w:r>
-        <w:t>i</w:t>
-      </w:r>
-      <w:proofErr w:type="spellEnd"/>
-      <w:r>
-        <w:t xml:space="preserve"> - 1][j];</w:t>
+      <w:r>
+        <w:tab/>
+      </w:r>
+      <w:r>
+        <w:tab/>
+        <w:t>if (visited[x][y] == 1) {</w:t>
+      </w:r>
+    </w:p>
+    <w:p>
+      <w:r>
+        <w:tab/>
+      </w:r>
+      <w:r>
+        <w:tab/>
+      </w:r>
+      <w:r>
+        <w:tab/>
+      </w:r>
+      <w:r>
+        <w:tab/>
+        <w:t>return 0;</w:t>
       </w:r>
     </w:p>
     <w:p>
@@ -997,276 +1314,6 @@
       </w:r>
       <w:r>
         <w:tab/>
-        <w:t>}</w:t>
-      </w:r>
-    </w:p>
-    <w:p>
-      <w:r>
-        <w:tab/>
-      </w:r>
-      <w:r>
-        <w:tab/>
-        <w:t xml:space="preserve">return </w:t>
-      </w:r>
-      <w:proofErr w:type="spellStart"/>
-      <w:r>
-        <w:t>dp</w:t>
-      </w:r>
-      <w:proofErr w:type="spellEnd"/>
-      <w:r>
-        <w:t>[m][n];</w:t>
-      </w:r>
-    </w:p>
-    <w:p>
-      <w:r>
-        <w:tab/>
-        <w:t>}</w:t>
-      </w:r>
-    </w:p>
-    <w:p>
-      <w:r>
-        <w:tab/>
-        <w:t>4行3列的格子，从（0，0）到端点的（4，3）可以走远路的话可以有多少种走法？</w:t>
-      </w:r>
-    </w:p>
-    <w:p>
-      <w:r>
-        <w:tab/>
-        <w:t>（3）深度搜索（DFS）</w:t>
-      </w:r>
-    </w:p>
-    <w:p>
-      <w:r>
-        <w:tab/>
-      </w:r>
-      <w:r>
-        <w:tab/>
-        <w:t>广度(BFS)一般用的少，深度(DFS)可以解决很多问题。与深度强相关的事回溯，属于一种编程技巧或者思路。</w:t>
-      </w:r>
-    </w:p>
-    <w:p>
-      <w:r>
-        <w:tab/>
-      </w:r>
-      <w:r>
-        <w:tab/>
-        <w:t>A:回溯有2种写法，循环控制回溯路径，但是推荐用递归+cache的方法，因为特别容易看懂。</w:t>
-      </w:r>
-    </w:p>
-    <w:p>
-      <w:r>
-        <w:tab/>
-      </w:r>
-      <w:r>
-        <w:tab/>
-        <w:t>B:</w:t>
-      </w:r>
-      <w:proofErr w:type="gramStart"/>
-      <w:r>
-        <w:t>套路话但</w:t>
-      </w:r>
-      <w:proofErr w:type="gramEnd"/>
-      <w:r>
-        <w:t>很容易的写法，深度搜索上其实也有2格概念。深度对于每个题不一样，广度也不同。</w:t>
-      </w:r>
-    </w:p>
-    <w:p>
-      <w:r>
-        <w:tab/>
-      </w:r>
-      <w:r>
-        <w:tab/>
-        <w:t>如在井字格上深度（step）是往前走一步，广度(option)是怎么走，广度是必须在一个step中需要全部完成的。</w:t>
-      </w:r>
-    </w:p>
-    <w:p>
-      <w:r>
-        <w:tab/>
-      </w:r>
-      <w:r>
-        <w:tab/>
-      </w:r>
-    </w:p>
-    <w:p>
-      <w:r>
-        <w:tab/>
-      </w:r>
-      <w:r>
-        <w:tab/>
-        <w:t>******************也是DFS模板,可用与其他DFS的问题*********************</w:t>
-      </w:r>
-    </w:p>
-    <w:p>
-      <w:r>
-        <w:tab/>
-      </w:r>
-      <w:r>
-        <w:tab/>
-      </w:r>
-      <w:proofErr w:type="spellStart"/>
-      <w:r>
-        <w:t>int</w:t>
-      </w:r>
-      <w:proofErr w:type="spellEnd"/>
-      <w:r>
-        <w:t xml:space="preserve"> </w:t>
-      </w:r>
-      <w:proofErr w:type="gramStart"/>
-      <w:r>
-        <w:t>step(</w:t>
-      </w:r>
-      <w:proofErr w:type="spellStart"/>
-      <w:proofErr w:type="gramEnd"/>
-      <w:r>
-        <w:t>int</w:t>
-      </w:r>
-      <w:proofErr w:type="spellEnd"/>
-      <w:r>
-        <w:t xml:space="preserve"> x, </w:t>
-      </w:r>
-      <w:proofErr w:type="spellStart"/>
-      <w:r>
-        <w:t>int</w:t>
-      </w:r>
-      <w:proofErr w:type="spellEnd"/>
-      <w:r>
-        <w:t xml:space="preserve"> y, </w:t>
-      </w:r>
-      <w:proofErr w:type="spellStart"/>
-      <w:r>
-        <w:t>int</w:t>
-      </w:r>
-      <w:proofErr w:type="spellEnd"/>
-      <w:r>
-        <w:t xml:space="preserve"> m, </w:t>
-      </w:r>
-      <w:proofErr w:type="spellStart"/>
-      <w:r>
-        <w:t>int</w:t>
-      </w:r>
-      <w:proofErr w:type="spellEnd"/>
-      <w:r>
-        <w:t xml:space="preserve"> n)</w:t>
-      </w:r>
-    </w:p>
-    <w:p>
-      <w:r>
-        <w:tab/>
-      </w:r>
-      <w:r>
-        <w:tab/>
-        <w:t>{</w:t>
-      </w:r>
-      <w:r>
-        <w:tab/>
-      </w:r>
-      <w:r>
-        <w:tab/>
-      </w:r>
-    </w:p>
-    <w:p>
-      <w:r>
-        <w:tab/>
-      </w:r>
-      <w:r>
-        <w:tab/>
-      </w:r>
-      <w:r>
-        <w:tab/>
-      </w:r>
-      <w:proofErr w:type="spellStart"/>
-      <w:r>
-        <w:t>int</w:t>
-      </w:r>
-      <w:proofErr w:type="spellEnd"/>
-      <w:r>
-        <w:t xml:space="preserve"> sum = 0;</w:t>
-      </w:r>
-    </w:p>
-    <w:p>
-      <w:r>
-        <w:tab/>
-      </w:r>
-      <w:r>
-        <w:tab/>
-      </w:r>
-      <w:r>
-        <w:tab/>
-        <w:t>if (x == m &amp;&amp; y == n) {</w:t>
-      </w:r>
-    </w:p>
-    <w:p>
-      <w:r>
-        <w:tab/>
-      </w:r>
-      <w:r>
-        <w:tab/>
-      </w:r>
-      <w:r>
-        <w:tab/>
-      </w:r>
-      <w:r>
-        <w:tab/>
-        <w:t>return 1; // 走到目的地</w:t>
-      </w:r>
-    </w:p>
-    <w:p>
-      <w:r>
-        <w:tab/>
-      </w:r>
-      <w:r>
-        <w:tab/>
-      </w:r>
-      <w:r>
-        <w:tab/>
-        <w:t>}</w:t>
-      </w:r>
-    </w:p>
-    <w:p>
-      <w:r>
-        <w:tab/>
-      </w:r>
-      <w:r>
-        <w:tab/>
-      </w:r>
-      <w:r>
-        <w:tab/>
-        <w:t>if (x &lt; 0 || y &lt;0 || x &gt; COL || y &gt; ROW) {</w:t>
-      </w:r>
-    </w:p>
-    <w:p>
-      <w:r>
-        <w:tab/>
-      </w:r>
-      <w:r>
-        <w:tab/>
-      </w:r>
-      <w:r>
-        <w:tab/>
-      </w:r>
-      <w:r>
-        <w:tab/>
-        <w:t>return 0; // 判断边界</w:t>
-      </w:r>
-    </w:p>
-    <w:p>
-      <w:r>
-        <w:tab/>
-      </w:r>
-      <w:r>
-        <w:tab/>
-      </w:r>
-      <w:r>
-        <w:tab/>
-        <w:t>}</w:t>
-      </w:r>
-    </w:p>
-    <w:p>
-      <w:r>
-        <w:tab/>
-      </w:r>
-      <w:r>
-        <w:tab/>
       </w:r>
       <w:r>
         <w:tab/>
@@ -1275,46 +1322,6 @@
     </w:p>
     <w:p>
       <w:r>
-        <w:tab/>
-      </w:r>
-      <w:r>
-        <w:tab/>
-      </w:r>
-      <w:r>
-        <w:tab/>
-      </w:r>
-      <w:r>
-        <w:tab/>
-        <w:t>return 0;</w:t>
-      </w:r>
-    </w:p>
-    <w:p>
-      <w:r>
-        <w:tab/>
-      </w:r>
-      <w:r>
-        <w:tab/>
-      </w:r>
-      <w:r>
-        <w:tab/>
-        <w:t>}</w:t>
-      </w:r>
-    </w:p>
-    <w:p>
-      <w:r>
-        <w:tab/>
-      </w:r>
-      <w:r>
-        <w:tab/>
-      </w:r>
-      <w:r>
-        <w:tab/>
-        <w:t>if (visited[x][y] == 1) {</w:t>
-      </w:r>
-    </w:p>
-    <w:p>
-      <w:r>
-        <w:lastRenderedPageBreak/>
         <w:tab/>
       </w:r>
       <w:r>
@@ -1458,6 +1465,7 @@
         <w:pStyle w:val="3"/>
       </w:pPr>
       <w:r>
+        <w:lastRenderedPageBreak/>
         <w:t>2.八/N皇后问题</w:t>
       </w:r>
     </w:p>
@@ -1471,7 +1479,6 @@
       <w:r>
         <w:tab/>
       </w:r>
-      <w:bookmarkStart w:id="0" w:name="_GoBack"/>
       <w:r>
         <w:rPr>
           <w:noProof/>
@@ -1518,7 +1525,6 @@
           </wp:inline>
         </w:drawing>
       </w:r>
-      <w:bookmarkEnd w:id="0"/>
     </w:p>
     <w:p>
       <w:r>
@@ -1642,241 +1648,241 @@
     </w:p>
     <w:p>
       <w:r>
+        <w:tab/>
+      </w:r>
+      <w:r>
+        <w:tab/>
+      </w:r>
+      <w:proofErr w:type="spellStart"/>
+      <w:r>
+        <w:t>int</w:t>
+      </w:r>
+      <w:proofErr w:type="spellEnd"/>
+      <w:r>
+        <w:t xml:space="preserve"> j = 0;</w:t>
+      </w:r>
+    </w:p>
+    <w:p>
+      <w:r>
+        <w:tab/>
+      </w:r>
+      <w:r>
+        <w:tab/>
+        <w:t>//</w:t>
+      </w:r>
+      <w:proofErr w:type="spellStart"/>
+      <w:r>
+        <w:t>printf</w:t>
+      </w:r>
+      <w:proofErr w:type="spellEnd"/>
+      <w:r>
+        <w:t>(</w:t>
+      </w:r>
+      <w:proofErr w:type="gramStart"/>
+      <w:r>
+        <w:t>"?\</w:t>
+      </w:r>
+      <w:proofErr w:type="gramEnd"/>
+      <w:r>
+        <w:t>n");</w:t>
+      </w:r>
+    </w:p>
+    <w:p>
+      <w:r>
+        <w:tab/>
+      </w:r>
+      <w:r>
+        <w:tab/>
+        <w:t>// 部署到第index</w:t>
+      </w:r>
+      <w:proofErr w:type="gramStart"/>
+      <w:r>
+        <w:t>个</w:t>
+      </w:r>
+      <w:proofErr w:type="gramEnd"/>
+      <w:r>
+        <w:t>皇后，就认为是是一种OK的状态</w:t>
+      </w:r>
+    </w:p>
+    <w:p>
+      <w:r>
+        <w:tab/>
+      </w:r>
+      <w:r>
+        <w:tab/>
+        <w:t>if (index == N + 1) {</w:t>
+      </w:r>
+    </w:p>
+    <w:p>
+      <w:r>
+        <w:tab/>
+      </w:r>
+      <w:r>
+        <w:tab/>
+      </w:r>
+      <w:r>
+        <w:tab/>
+      </w:r>
+      <w:proofErr w:type="spellStart"/>
+      <w:r>
+        <w:t>g_kind</w:t>
+      </w:r>
+      <w:proofErr w:type="spellEnd"/>
+      <w:r>
+        <w:t>++;</w:t>
+      </w:r>
+      <w:r>
+        <w:tab/>
+      </w:r>
+    </w:p>
+    <w:p>
+      <w:r>
+        <w:tab/>
+      </w:r>
+      <w:r>
+        <w:tab/>
+        <w:t>}</w:t>
+      </w:r>
+    </w:p>
+    <w:p>
+      <w:r>
+        <w:tab/>
+      </w:r>
+      <w:r>
+        <w:tab/>
+        <w:t>// option广度上需要判断是否合理,从index列的0行到N行都试一下</w:t>
+      </w:r>
+    </w:p>
+    <w:p>
+      <w:r>
+        <w:tab/>
+      </w:r>
+      <w:r>
+        <w:tab/>
+        <w:t>for (</w:t>
+      </w:r>
+      <w:proofErr w:type="spellStart"/>
+      <w:r>
+        <w:t>i</w:t>
+      </w:r>
+      <w:proofErr w:type="spellEnd"/>
+      <w:r>
+        <w:t xml:space="preserve"> = </w:t>
+      </w:r>
+      <w:proofErr w:type="gramStart"/>
+      <w:r>
+        <w:t>0 ;</w:t>
+      </w:r>
+      <w:proofErr w:type="gramEnd"/>
+      <w:r>
+        <w:t xml:space="preserve"> </w:t>
+      </w:r>
+      <w:proofErr w:type="spellStart"/>
+      <w:r>
+        <w:t>i</w:t>
+      </w:r>
+      <w:proofErr w:type="spellEnd"/>
+      <w:r>
+        <w:t xml:space="preserve"> &lt; N; </w:t>
+      </w:r>
+      <w:proofErr w:type="spellStart"/>
+      <w:r>
+        <w:t>i</w:t>
+      </w:r>
+      <w:proofErr w:type="spellEnd"/>
+      <w:r>
+        <w:t>++) {</w:t>
+      </w:r>
+    </w:p>
+    <w:p>
+      <w:r>
+        <w:tab/>
+      </w:r>
+      <w:r>
+        <w:tab/>
+      </w:r>
+      <w:r>
+        <w:tab/>
+        <w:t>//尝试部署一个</w:t>
+      </w:r>
+    </w:p>
+    <w:p>
+      <w:r>
+        <w:tab/>
+      </w:r>
+      <w:r>
+        <w:tab/>
+      </w:r>
+      <w:r>
+        <w:tab/>
+      </w:r>
+      <w:proofErr w:type="spellStart"/>
+      <w:r>
+        <w:t>queue_pos</w:t>
+      </w:r>
+      <w:proofErr w:type="spellEnd"/>
+      <w:r>
+        <w:t xml:space="preserve">[index] = </w:t>
+      </w:r>
+      <w:proofErr w:type="spellStart"/>
+      <w:r>
+        <w:t>i</w:t>
+      </w:r>
+      <w:proofErr w:type="spellEnd"/>
+      <w:r>
+        <w:t>;</w:t>
+      </w:r>
+    </w:p>
+    <w:p>
+      <w:r>
+        <w:tab/>
+      </w:r>
+      <w:r>
+        <w:tab/>
+      </w:r>
+      <w:r>
+        <w:tab/>
+        <w:t>// 判断是否符合不攻击的状态，第一个判断是这个位置不能与前面的位置出现在同一行</w:t>
+      </w:r>
+    </w:p>
+    <w:p>
+      <w:r>
+        <w:tab/>
+      </w:r>
+      <w:r>
+        <w:tab/>
+      </w:r>
+      <w:r>
+        <w:tab/>
+        <w:t xml:space="preserve">for (j = 0; j &lt; index; </w:t>
+      </w:r>
+      <w:proofErr w:type="spellStart"/>
+      <w:r>
+        <w:t>j++</w:t>
+      </w:r>
+      <w:proofErr w:type="spellEnd"/>
+      <w:r>
+        <w:t>) {</w:t>
+      </w:r>
+    </w:p>
+    <w:p>
+      <w:r>
+        <w:tab/>
+      </w:r>
+      <w:r>
+        <w:tab/>
+      </w:r>
+      <w:r>
+        <w:tab/>
+      </w:r>
+      <w:r>
+        <w:tab/>
+        <w:t>// 不能在同一行</w:t>
+      </w:r>
+    </w:p>
+    <w:p>
+      <w:r>
         <w:lastRenderedPageBreak/>
-        <w:tab/>
-      </w:r>
-      <w:r>
-        <w:tab/>
-      </w:r>
-      <w:proofErr w:type="spellStart"/>
-      <w:r>
-        <w:t>int</w:t>
-      </w:r>
-      <w:proofErr w:type="spellEnd"/>
-      <w:r>
-        <w:t xml:space="preserve"> j = 0;</w:t>
-      </w:r>
-    </w:p>
-    <w:p>
-      <w:r>
-        <w:tab/>
-      </w:r>
-      <w:r>
-        <w:tab/>
-        <w:t>//</w:t>
-      </w:r>
-      <w:proofErr w:type="spellStart"/>
-      <w:r>
-        <w:t>printf</w:t>
-      </w:r>
-      <w:proofErr w:type="spellEnd"/>
-      <w:r>
-        <w:t>(</w:t>
-      </w:r>
-      <w:proofErr w:type="gramStart"/>
-      <w:r>
-        <w:t>"?\</w:t>
-      </w:r>
-      <w:proofErr w:type="gramEnd"/>
-      <w:r>
-        <w:t>n");</w:t>
-      </w:r>
-    </w:p>
-    <w:p>
-      <w:r>
-        <w:tab/>
-      </w:r>
-      <w:r>
-        <w:tab/>
-        <w:t>// 部署到第index</w:t>
-      </w:r>
-      <w:proofErr w:type="gramStart"/>
-      <w:r>
-        <w:t>个</w:t>
-      </w:r>
-      <w:proofErr w:type="gramEnd"/>
-      <w:r>
-        <w:t>皇后，就认为是是一种OK的状态</w:t>
-      </w:r>
-    </w:p>
-    <w:p>
-      <w:r>
-        <w:tab/>
-      </w:r>
-      <w:r>
-        <w:tab/>
-        <w:t>if (index == N + 1) {</w:t>
-      </w:r>
-    </w:p>
-    <w:p>
-      <w:r>
-        <w:tab/>
-      </w:r>
-      <w:r>
-        <w:tab/>
-      </w:r>
-      <w:r>
-        <w:tab/>
-      </w:r>
-      <w:proofErr w:type="spellStart"/>
-      <w:r>
-        <w:t>g_kind</w:t>
-      </w:r>
-      <w:proofErr w:type="spellEnd"/>
-      <w:r>
-        <w:t>++;</w:t>
-      </w:r>
-      <w:r>
-        <w:tab/>
-      </w:r>
-    </w:p>
-    <w:p>
-      <w:r>
-        <w:tab/>
-      </w:r>
-      <w:r>
-        <w:tab/>
-        <w:t>}</w:t>
-      </w:r>
-    </w:p>
-    <w:p>
-      <w:r>
-        <w:tab/>
-      </w:r>
-      <w:r>
-        <w:tab/>
-        <w:t>// option广度上需要判断是否合理,从index列的0行到N行都试一下</w:t>
-      </w:r>
-    </w:p>
-    <w:p>
-      <w:r>
-        <w:tab/>
-      </w:r>
-      <w:r>
-        <w:tab/>
-        <w:t>for (</w:t>
-      </w:r>
-      <w:proofErr w:type="spellStart"/>
-      <w:r>
-        <w:t>i</w:t>
-      </w:r>
-      <w:proofErr w:type="spellEnd"/>
-      <w:r>
-        <w:t xml:space="preserve"> = </w:t>
-      </w:r>
-      <w:proofErr w:type="gramStart"/>
-      <w:r>
-        <w:t>0 ;</w:t>
-      </w:r>
-      <w:proofErr w:type="gramEnd"/>
-      <w:r>
-        <w:t xml:space="preserve"> </w:t>
-      </w:r>
-      <w:proofErr w:type="spellStart"/>
-      <w:r>
-        <w:t>i</w:t>
-      </w:r>
-      <w:proofErr w:type="spellEnd"/>
-      <w:r>
-        <w:t xml:space="preserve"> &lt; N; </w:t>
-      </w:r>
-      <w:proofErr w:type="spellStart"/>
-      <w:r>
-        <w:t>i</w:t>
-      </w:r>
-      <w:proofErr w:type="spellEnd"/>
-      <w:r>
-        <w:t>++) {</w:t>
-      </w:r>
-    </w:p>
-    <w:p>
-      <w:r>
-        <w:tab/>
-      </w:r>
-      <w:r>
-        <w:tab/>
-      </w:r>
-      <w:r>
-        <w:tab/>
-        <w:t>//尝试部署一个</w:t>
-      </w:r>
-    </w:p>
-    <w:p>
-      <w:r>
-        <w:tab/>
-      </w:r>
-      <w:r>
-        <w:tab/>
-      </w:r>
-      <w:r>
-        <w:tab/>
-      </w:r>
-      <w:proofErr w:type="spellStart"/>
-      <w:r>
-        <w:t>queue_pos</w:t>
-      </w:r>
-      <w:proofErr w:type="spellEnd"/>
-      <w:r>
-        <w:t xml:space="preserve">[index] = </w:t>
-      </w:r>
-      <w:proofErr w:type="spellStart"/>
-      <w:r>
-        <w:t>i</w:t>
-      </w:r>
-      <w:proofErr w:type="spellEnd"/>
-      <w:r>
-        <w:t>;</w:t>
-      </w:r>
-    </w:p>
-    <w:p>
-      <w:r>
-        <w:tab/>
-      </w:r>
-      <w:r>
-        <w:tab/>
-      </w:r>
-      <w:r>
-        <w:tab/>
-        <w:t>// 判断是否符合不攻击的状态，第一个判断是这个位置不能与前面的位置出现在同一行</w:t>
-      </w:r>
-    </w:p>
-    <w:p>
-      <w:r>
-        <w:tab/>
-      </w:r>
-      <w:r>
-        <w:tab/>
-      </w:r>
-      <w:r>
-        <w:tab/>
-        <w:t xml:space="preserve">for (j = 0; j &lt; index; </w:t>
-      </w:r>
-      <w:proofErr w:type="spellStart"/>
-      <w:r>
-        <w:t>j++</w:t>
-      </w:r>
-      <w:proofErr w:type="spellEnd"/>
-      <w:r>
-        <w:t>) {</w:t>
-      </w:r>
-    </w:p>
-    <w:p>
-      <w:r>
-        <w:tab/>
-      </w:r>
-      <w:r>
-        <w:tab/>
-      </w:r>
-      <w:r>
-        <w:tab/>
-      </w:r>
-      <w:r>
-        <w:tab/>
-        <w:t>// 不能在同一行</w:t>
-      </w:r>
-    </w:p>
-    <w:p>
-      <w:r>
         <w:tab/>
       </w:r>
       <w:r>
@@ -2176,226 +2182,226 @@
     </w:p>
     <w:p>
       <w:r>
+        <w:tab/>
+        <w:t>#define N 2</w:t>
+      </w:r>
+    </w:p>
+    <w:p>
+      <w:r>
+        <w:tab/>
+        <w:t xml:space="preserve">void </w:t>
+      </w:r>
+      <w:proofErr w:type="gramStart"/>
+      <w:r>
+        <w:t>step(</w:t>
+      </w:r>
+      <w:proofErr w:type="gramEnd"/>
+      <w:r>
+        <w:t xml:space="preserve">char* buff, </w:t>
+      </w:r>
+      <w:proofErr w:type="spellStart"/>
+      <w:r>
+        <w:t>int</w:t>
+      </w:r>
+      <w:proofErr w:type="spellEnd"/>
+      <w:r>
+        <w:t xml:space="preserve"> index, </w:t>
+      </w:r>
+      <w:proofErr w:type="spellStart"/>
+      <w:r>
+        <w:t>int</w:t>
+      </w:r>
+      <w:proofErr w:type="spellEnd"/>
+      <w:r>
+        <w:t xml:space="preserve"> left, </w:t>
+      </w:r>
+      <w:proofErr w:type="spellStart"/>
+      <w:r>
+        <w:t>int</w:t>
+      </w:r>
+      <w:proofErr w:type="spellEnd"/>
+      <w:r>
+        <w:t xml:space="preserve"> right)</w:t>
+      </w:r>
+    </w:p>
+    <w:p>
+      <w:r>
+        <w:tab/>
+        <w:t>{</w:t>
+      </w:r>
+    </w:p>
+    <w:p>
+      <w:r>
+        <w:tab/>
+      </w:r>
+      <w:r>
+        <w:tab/>
+        <w:t>if (index == 2 * N) {</w:t>
+      </w:r>
+    </w:p>
+    <w:p>
+      <w:r>
+        <w:tab/>
+      </w:r>
+      <w:r>
+        <w:tab/>
+      </w:r>
+      <w:r>
+        <w:tab/>
+      </w:r>
+      <w:proofErr w:type="gramStart"/>
+      <w:r>
+        <w:t>buff[</w:t>
+      </w:r>
+      <w:proofErr w:type="gramEnd"/>
+      <w:r>
+        <w:t>index + 1] = '\0';</w:t>
+      </w:r>
+    </w:p>
+    <w:p>
+      <w:r>
+        <w:tab/>
+      </w:r>
+      <w:r>
+        <w:tab/>
+      </w:r>
+      <w:r>
+        <w:tab/>
+      </w:r>
+      <w:proofErr w:type="spellStart"/>
+      <w:r>
+        <w:t>printf</w:t>
+      </w:r>
+      <w:proofErr w:type="spellEnd"/>
+      <w:r>
+        <w:t>("%s\</w:t>
+      </w:r>
+      <w:proofErr w:type="spellStart"/>
+      <w:r>
+        <w:t>n</w:t>
+      </w:r>
+      <w:proofErr w:type="gramStart"/>
+      <w:r>
+        <w:t>",buff</w:t>
+      </w:r>
+      <w:proofErr w:type="spellEnd"/>
+      <w:proofErr w:type="gramEnd"/>
+      <w:r>
+        <w:t>);</w:t>
+      </w:r>
+    </w:p>
+    <w:p>
+      <w:r>
+        <w:tab/>
+      </w:r>
+      <w:r>
+        <w:tab/>
+        <w:t>}</w:t>
+      </w:r>
+    </w:p>
+    <w:p>
+      <w:r>
+        <w:tab/>
+      </w:r>
+      <w:r>
+        <w:tab/>
+        <w:t>if (left &lt; N)</w:t>
+      </w:r>
+    </w:p>
+    <w:p>
+      <w:r>
+        <w:tab/>
+      </w:r>
+      <w:r>
+        <w:tab/>
+        <w:t>{</w:t>
+      </w:r>
+    </w:p>
+    <w:p>
+      <w:r>
+        <w:tab/>
+      </w:r>
+      <w:r>
+        <w:tab/>
+      </w:r>
+      <w:r>
+        <w:tab/>
+        <w:t>buff[</w:t>
+      </w:r>
+      <w:proofErr w:type="gramStart"/>
+      <w:r>
+        <w:t>index]  =</w:t>
+      </w:r>
+      <w:proofErr w:type="gramEnd"/>
+      <w:r>
+        <w:t xml:space="preserve"> '(';</w:t>
+      </w:r>
+    </w:p>
+    <w:p>
+      <w:r>
+        <w:tab/>
+      </w:r>
+      <w:r>
+        <w:tab/>
+      </w:r>
+      <w:r>
+        <w:tab/>
+      </w:r>
+      <w:proofErr w:type="gramStart"/>
+      <w:r>
+        <w:t>step(</w:t>
+      </w:r>
+      <w:proofErr w:type="spellStart"/>
+      <w:proofErr w:type="gramEnd"/>
+      <w:r>
+        <w:t>buff,index</w:t>
+      </w:r>
+      <w:proofErr w:type="spellEnd"/>
+      <w:r>
+        <w:t xml:space="preserve"> + 1, left + 1,right);</w:t>
+      </w:r>
+    </w:p>
+    <w:p>
+      <w:r>
+        <w:tab/>
+      </w:r>
+      <w:r>
+        <w:tab/>
+        <w:t>}</w:t>
+      </w:r>
+    </w:p>
+    <w:p>
+      <w:r>
+        <w:tab/>
+      </w:r>
+      <w:r>
+        <w:tab/>
+        <w:t>if (right &lt; left) {</w:t>
+      </w:r>
+    </w:p>
+    <w:p>
+      <w:r>
+        <w:tab/>
+      </w:r>
+      <w:r>
+        <w:tab/>
+      </w:r>
+      <w:r>
+        <w:tab/>
+        <w:t>buff[</w:t>
+      </w:r>
+      <w:proofErr w:type="gramStart"/>
+      <w:r>
+        <w:t>index]  =</w:t>
+      </w:r>
+      <w:proofErr w:type="gramEnd"/>
+      <w:r>
+        <w:t xml:space="preserve"> ')';</w:t>
+      </w:r>
+    </w:p>
+    <w:p>
+      <w:r>
         <w:lastRenderedPageBreak/>
-        <w:tab/>
-        <w:t>#define N 2</w:t>
-      </w:r>
-    </w:p>
-    <w:p>
-      <w:r>
-        <w:tab/>
-        <w:t xml:space="preserve">void </w:t>
-      </w:r>
-      <w:proofErr w:type="gramStart"/>
-      <w:r>
-        <w:t>step(</w:t>
-      </w:r>
-      <w:proofErr w:type="gramEnd"/>
-      <w:r>
-        <w:t xml:space="preserve">char* buff, </w:t>
-      </w:r>
-      <w:proofErr w:type="spellStart"/>
-      <w:r>
-        <w:t>int</w:t>
-      </w:r>
-      <w:proofErr w:type="spellEnd"/>
-      <w:r>
-        <w:t xml:space="preserve"> index, </w:t>
-      </w:r>
-      <w:proofErr w:type="spellStart"/>
-      <w:r>
-        <w:t>int</w:t>
-      </w:r>
-      <w:proofErr w:type="spellEnd"/>
-      <w:r>
-        <w:t xml:space="preserve"> left, </w:t>
-      </w:r>
-      <w:proofErr w:type="spellStart"/>
-      <w:r>
-        <w:t>int</w:t>
-      </w:r>
-      <w:proofErr w:type="spellEnd"/>
-      <w:r>
-        <w:t xml:space="preserve"> right)</w:t>
-      </w:r>
-    </w:p>
-    <w:p>
-      <w:r>
-        <w:tab/>
-        <w:t>{</w:t>
-      </w:r>
-    </w:p>
-    <w:p>
-      <w:r>
-        <w:tab/>
-      </w:r>
-      <w:r>
-        <w:tab/>
-        <w:t>if (index == 2 * N) {</w:t>
-      </w:r>
-    </w:p>
-    <w:p>
-      <w:r>
-        <w:tab/>
-      </w:r>
-      <w:r>
-        <w:tab/>
-      </w:r>
-      <w:r>
-        <w:tab/>
-      </w:r>
-      <w:proofErr w:type="gramStart"/>
-      <w:r>
-        <w:t>buff[</w:t>
-      </w:r>
-      <w:proofErr w:type="gramEnd"/>
-      <w:r>
-        <w:t>index + 1] = '\0';</w:t>
-      </w:r>
-    </w:p>
-    <w:p>
-      <w:r>
-        <w:tab/>
-      </w:r>
-      <w:r>
-        <w:tab/>
-      </w:r>
-      <w:r>
-        <w:tab/>
-      </w:r>
-      <w:proofErr w:type="spellStart"/>
-      <w:r>
-        <w:t>printf</w:t>
-      </w:r>
-      <w:proofErr w:type="spellEnd"/>
-      <w:r>
-        <w:t>("%s\</w:t>
-      </w:r>
-      <w:proofErr w:type="spellStart"/>
-      <w:r>
-        <w:t>n</w:t>
-      </w:r>
-      <w:proofErr w:type="gramStart"/>
-      <w:r>
-        <w:t>",buff</w:t>
-      </w:r>
-      <w:proofErr w:type="spellEnd"/>
-      <w:proofErr w:type="gramEnd"/>
-      <w:r>
-        <w:t>);</w:t>
-      </w:r>
-    </w:p>
-    <w:p>
-      <w:r>
-        <w:tab/>
-      </w:r>
-      <w:r>
-        <w:tab/>
-        <w:t>}</w:t>
-      </w:r>
-    </w:p>
-    <w:p>
-      <w:r>
-        <w:tab/>
-      </w:r>
-      <w:r>
-        <w:tab/>
-        <w:t>if (left &lt; N)</w:t>
-      </w:r>
-    </w:p>
-    <w:p>
-      <w:r>
-        <w:tab/>
-      </w:r>
-      <w:r>
-        <w:tab/>
-        <w:t>{</w:t>
-      </w:r>
-    </w:p>
-    <w:p>
-      <w:r>
-        <w:tab/>
-      </w:r>
-      <w:r>
-        <w:tab/>
-      </w:r>
-      <w:r>
-        <w:tab/>
-        <w:t>buff[</w:t>
-      </w:r>
-      <w:proofErr w:type="gramStart"/>
-      <w:r>
-        <w:t>index]  =</w:t>
-      </w:r>
-      <w:proofErr w:type="gramEnd"/>
-      <w:r>
-        <w:t xml:space="preserve"> '(';</w:t>
-      </w:r>
-    </w:p>
-    <w:p>
-      <w:r>
-        <w:tab/>
-      </w:r>
-      <w:r>
-        <w:tab/>
-      </w:r>
-      <w:r>
-        <w:tab/>
-      </w:r>
-      <w:proofErr w:type="gramStart"/>
-      <w:r>
-        <w:t>step(</w:t>
-      </w:r>
-      <w:proofErr w:type="spellStart"/>
-      <w:proofErr w:type="gramEnd"/>
-      <w:r>
-        <w:t>buff,index</w:t>
-      </w:r>
-      <w:proofErr w:type="spellEnd"/>
-      <w:r>
-        <w:t xml:space="preserve"> + 1, left + 1,right);</w:t>
-      </w:r>
-    </w:p>
-    <w:p>
-      <w:r>
-        <w:tab/>
-      </w:r>
-      <w:r>
-        <w:tab/>
-        <w:t>}</w:t>
-      </w:r>
-    </w:p>
-    <w:p>
-      <w:r>
-        <w:tab/>
-      </w:r>
-      <w:r>
-        <w:tab/>
-        <w:t>if (right &lt; left) {</w:t>
-      </w:r>
-    </w:p>
-    <w:p>
-      <w:r>
-        <w:tab/>
-      </w:r>
-      <w:r>
-        <w:tab/>
-      </w:r>
-      <w:r>
-        <w:tab/>
-        <w:t>buff[</w:t>
-      </w:r>
-      <w:proofErr w:type="gramStart"/>
-      <w:r>
-        <w:t>index]  =</w:t>
-      </w:r>
-      <w:proofErr w:type="gramEnd"/>
-      <w:r>
-        <w:t xml:space="preserve"> ')';</w:t>
-      </w:r>
-    </w:p>
-    <w:p>
-      <w:r>
         <w:tab/>
       </w:r>
       <w:r>

--- a/learn_doc/递归等算法基本理论与基本问题.docx
+++ b/learn_doc/递归等算法基本理论与基本问题.docx
@@ -116,12 +116,7 @@
       </w:r>
       <w:proofErr w:type="gramEnd"/>
       <w:r>
-        <w:t>很容易的写法</w:t>
-      </w:r>
-      <w:bookmarkStart w:id="0" w:name="_GoBack"/>
-      <w:bookmarkEnd w:id="0"/>
-      <w:r>
-        <w:t>，深度搜索上其实也有2</w:t>
+        <w:t>很容易的写法，深度搜索上其实也有2</w:t>
       </w:r>
       <w:r>
         <w:rPr>
@@ -2489,7 +2484,1531 @@
         <w:t>自己没做出来，用上面的办法。</w:t>
       </w:r>
     </w:p>
+    <w:p>
+      <w:pPr>
+        <w:pStyle w:val="3"/>
+      </w:pPr>
+      <w:r>
+        <w:rPr>
+          <w:rFonts w:hint="eastAsia"/>
+        </w:rPr>
+        <w:t>6.</w:t>
+      </w:r>
+      <w:r>
+        <w:t xml:space="preserve"> </w:t>
+      </w:r>
+      <w:r>
+        <w:t>划分为k</w:t>
+      </w:r>
+      <w:proofErr w:type="gramStart"/>
+      <w:r>
+        <w:t>个</w:t>
+      </w:r>
+      <w:proofErr w:type="gramEnd"/>
+      <w:r>
+        <w:t>相等的子集</w:t>
+      </w:r>
+    </w:p>
+    <w:p>
+      <w:r>
+        <w:rPr>
+          <w:rFonts w:hint="eastAsia"/>
+        </w:rPr>
+        <w:t>给定一个整数数组  </w:t>
+      </w:r>
+      <w:proofErr w:type="spellStart"/>
+      <w:r>
+        <w:t>nums</w:t>
+      </w:r>
+      <w:proofErr w:type="spellEnd"/>
+      <w:r>
+        <w:t xml:space="preserve"> 和一个正整数 k，找出是否有可能把这个数组分成 k </w:t>
+      </w:r>
+      <w:proofErr w:type="gramStart"/>
+      <w:r>
+        <w:t>个</w:t>
+      </w:r>
+      <w:proofErr w:type="gramEnd"/>
+      <w:r>
+        <w:t>非空子集，其总和都相等。</w:t>
+      </w:r>
+    </w:p>
     <w:p/>
+    <w:p>
+      <w:r>
+        <w:rPr>
+          <w:rFonts w:hint="eastAsia"/>
+        </w:rPr>
+        <w:t>示例</w:t>
+      </w:r>
+      <w:r>
+        <w:t xml:space="preserve"> 1：</w:t>
+      </w:r>
+    </w:p>
+    <w:p/>
+    <w:p>
+      <w:r>
+        <w:rPr>
+          <w:rFonts w:hint="eastAsia"/>
+        </w:rPr>
+        <w:t>输入：</w:t>
+      </w:r>
+      <w:r>
+        <w:t xml:space="preserve"> </w:t>
+      </w:r>
+      <w:proofErr w:type="spellStart"/>
+      <w:r>
+        <w:t>nums</w:t>
+      </w:r>
+      <w:proofErr w:type="spellEnd"/>
+      <w:r>
+        <w:t xml:space="preserve"> = [4, 3, 2, 3, 5, 2, 1], k = 4</w:t>
+      </w:r>
+    </w:p>
+    <w:p>
+      <w:r>
+        <w:rPr>
+          <w:rFonts w:hint="eastAsia"/>
+        </w:rPr>
+        <w:t>输出：</w:t>
+      </w:r>
+      <w:r>
+        <w:t xml:space="preserve"> True</w:t>
+      </w:r>
+    </w:p>
+    <w:p>
+      <w:r>
+        <w:rPr>
+          <w:rFonts w:hint="eastAsia"/>
+        </w:rPr>
+        <w:t>说明：</w:t>
+      </w:r>
+      <w:r>
+        <w:t xml:space="preserve"> 有可能将其分成 4 </w:t>
+      </w:r>
+      <w:proofErr w:type="gramStart"/>
+      <w:r>
+        <w:t>个</w:t>
+      </w:r>
+      <w:proofErr w:type="gramEnd"/>
+      <w:r>
+        <w:t>子集（5），（1,4），（2,3），（2,3）等于总和。</w:t>
+      </w:r>
+    </w:p>
+    <w:p/>
+    <w:p>
+      <w:r>
+        <w:rPr>
+          <w:rFonts w:hint="eastAsia"/>
+          <w:highlight w:val="yellow"/>
+        </w:rPr>
+        <w:t>回溯</w:t>
+      </w:r>
+      <w:r>
+        <w:rPr>
+          <w:highlight w:val="yellow"/>
+        </w:rPr>
+        <w:t>问题分为</w:t>
+      </w:r>
+      <w:r>
+        <w:rPr>
+          <w:rFonts w:hint="eastAsia"/>
+          <w:highlight w:val="yellow"/>
+        </w:rPr>
+        <w:t>“</w:t>
+      </w:r>
+      <w:r>
+        <w:rPr>
+          <w:rFonts w:hint="eastAsia"/>
+          <w:highlight w:val="yellow"/>
+        </w:rPr>
+        <w:t>盒子</w:t>
+      </w:r>
+      <w:r>
+        <w:rPr>
+          <w:rFonts w:hint="eastAsia"/>
+          <w:highlight w:val="yellow"/>
+        </w:rPr>
+        <w:t>”问题</w:t>
+      </w:r>
+      <w:r>
+        <w:rPr>
+          <w:highlight w:val="yellow"/>
+        </w:rPr>
+        <w:t>和“</w:t>
+      </w:r>
+      <w:r>
+        <w:rPr>
+          <w:rFonts w:hint="eastAsia"/>
+          <w:highlight w:val="yellow"/>
+        </w:rPr>
+        <w:t>迷宫</w:t>
+      </w:r>
+      <w:r>
+        <w:rPr>
+          <w:highlight w:val="yellow"/>
+        </w:rPr>
+        <w:t>”</w:t>
+      </w:r>
+      <w:r>
+        <w:rPr>
+          <w:rFonts w:hint="eastAsia"/>
+          <w:highlight w:val="yellow"/>
+        </w:rPr>
+        <w:t>问题</w:t>
+      </w:r>
+      <w:r>
+        <w:rPr>
+          <w:highlight w:val="yellow"/>
+        </w:rPr>
+        <w:t>。</w:t>
+      </w:r>
+    </w:p>
+    <w:p>
+      <w:r>
+        <w:rPr>
+          <w:rFonts w:hint="eastAsia"/>
+        </w:rPr>
+        <w:t>本题</w:t>
+      </w:r>
+      <w:r>
+        <w:t>即为盒子问题</w:t>
+      </w:r>
+      <w:r>
+        <w:rPr>
+          <w:rFonts w:hint="eastAsia"/>
+        </w:rPr>
+        <w:t>。</w:t>
+      </w:r>
+    </w:p>
+    <w:p/>
+    <w:p>
+      <w:bookmarkStart w:id="0" w:name="_GoBack"/>
+      <w:bookmarkEnd w:id="0"/>
+      <w:r>
+        <w:rPr>
+          <w:rFonts w:hint="eastAsia"/>
+        </w:rPr>
+        <w:t>本题</w:t>
+      </w:r>
+      <w:r>
+        <w:t>思路：</w:t>
+      </w:r>
+      <w:r>
+        <w:rPr>
+          <w:rFonts w:hint="eastAsia"/>
+        </w:rPr>
+        <w:t>这</w:t>
+      </w:r>
+      <w:r>
+        <w:t>里的step</w:t>
+      </w:r>
+      <w:r>
+        <w:rPr>
+          <w:rFonts w:hint="eastAsia"/>
+        </w:rPr>
+        <w:t>其实</w:t>
+      </w:r>
+      <w:r>
+        <w:t>是去</w:t>
+      </w:r>
+      <w:r>
+        <w:rPr>
+          <w:rFonts w:hint="eastAsia"/>
+        </w:rPr>
+        <w:t>往</w:t>
+      </w:r>
+      <w:r>
+        <w:t>盒子</w:t>
+      </w:r>
+      <w:r>
+        <w:rPr>
+          <w:rFonts w:hint="eastAsia"/>
+        </w:rPr>
+        <w:t>里</w:t>
+      </w:r>
+      <w:r>
+        <w:t>放可以和为target</w:t>
+      </w:r>
+      <w:r>
+        <w:rPr>
+          <w:rFonts w:hint="eastAsia"/>
+        </w:rPr>
+        <w:t>的</w:t>
+      </w:r>
+      <w:r>
+        <w:t>数</w:t>
+      </w:r>
+      <w:r>
+        <w:rPr>
+          <w:rFonts w:hint="eastAsia"/>
+        </w:rPr>
+        <w:t>，</w:t>
+      </w:r>
+      <w:r>
+        <w:t>盒子放完即可</w:t>
+      </w:r>
+      <w:r>
+        <w:rPr>
+          <w:rFonts w:hint="eastAsia"/>
+        </w:rPr>
+        <w:t>。</w:t>
+      </w:r>
+      <w:r>
+        <w:t>O</w:t>
+      </w:r>
+      <w:r>
+        <w:rPr>
+          <w:rFonts w:hint="eastAsia"/>
+        </w:rPr>
+        <w:t>ption</w:t>
+      </w:r>
+      <w:r>
+        <w:t>其实是从</w:t>
+      </w:r>
+      <w:proofErr w:type="spellStart"/>
+      <w:r>
+        <w:rPr>
+          <w:rFonts w:hint="eastAsia"/>
+        </w:rPr>
+        <w:t>len</w:t>
+      </w:r>
+      <w:proofErr w:type="spellEnd"/>
+      <w:r>
+        <w:t>(</w:t>
+      </w:r>
+      <w:proofErr w:type="spellStart"/>
+      <w:r>
+        <w:t>nums</w:t>
+      </w:r>
+      <w:proofErr w:type="spellEnd"/>
+      <w:r>
+        <w:t>)</w:t>
+      </w:r>
+      <w:r>
+        <w:rPr>
+          <w:rFonts w:hint="eastAsia"/>
+        </w:rPr>
+        <w:t>个</w:t>
+      </w:r>
+      <w:r>
+        <w:t>数中选择</w:t>
+      </w:r>
+      <w:r>
+        <w:rPr>
+          <w:rFonts w:hint="eastAsia"/>
+        </w:rPr>
+        <w:t>。</w:t>
+      </w:r>
+    </w:p>
+    <w:p>
+      <w:pPr>
+        <w:rPr>
+          <w:rFonts w:hint="eastAsia"/>
+        </w:rPr>
+      </w:pPr>
+      <w:r>
+        <w:rPr>
+          <w:rFonts w:hint="eastAsia"/>
+        </w:rPr>
+        <w:t>，</w:t>
+      </w:r>
+    </w:p>
+    <w:p>
+      <w:r>
+        <w:t xml:space="preserve"> </w:t>
+      </w:r>
+      <w:r>
+        <w:t>#define true 1</w:t>
+      </w:r>
+    </w:p>
+    <w:p>
+      <w:r>
+        <w:t>#define false 0</w:t>
+      </w:r>
+    </w:p>
+    <w:p>
+      <w:r>
+        <w:t xml:space="preserve">#define bool </w:t>
+      </w:r>
+      <w:proofErr w:type="spellStart"/>
+      <w:r>
+        <w:t>int</w:t>
+      </w:r>
+      <w:proofErr w:type="spellEnd"/>
+    </w:p>
+    <w:p>
+      <w:proofErr w:type="spellStart"/>
+      <w:r>
+        <w:t>int</w:t>
+      </w:r>
+      <w:proofErr w:type="spellEnd"/>
+      <w:r>
+        <w:t xml:space="preserve"> </w:t>
+      </w:r>
+      <w:proofErr w:type="spellStart"/>
+      <w:r>
+        <w:t>my_</w:t>
+      </w:r>
+      <w:proofErr w:type="gramStart"/>
+      <w:r>
+        <w:t>cmp</w:t>
+      </w:r>
+      <w:proofErr w:type="spellEnd"/>
+      <w:r>
+        <w:t>(</w:t>
+      </w:r>
+      <w:proofErr w:type="spellStart"/>
+      <w:proofErr w:type="gramEnd"/>
+      <w:r>
+        <w:t>const</w:t>
+      </w:r>
+      <w:proofErr w:type="spellEnd"/>
+      <w:r>
+        <w:t xml:space="preserve"> void* a, </w:t>
+      </w:r>
+      <w:proofErr w:type="spellStart"/>
+      <w:r>
+        <w:t>const</w:t>
+      </w:r>
+      <w:proofErr w:type="spellEnd"/>
+      <w:r>
+        <w:t xml:space="preserve"> void* b)</w:t>
+      </w:r>
+    </w:p>
+    <w:p>
+      <w:r>
+        <w:t>{</w:t>
+      </w:r>
+    </w:p>
+    <w:p>
+      <w:r>
+        <w:tab/>
+      </w:r>
+      <w:proofErr w:type="spellStart"/>
+      <w:r>
+        <w:t>int</w:t>
+      </w:r>
+      <w:proofErr w:type="spellEnd"/>
+      <w:r>
+        <w:t xml:space="preserve"> *pa = (</w:t>
+      </w:r>
+      <w:proofErr w:type="spellStart"/>
+      <w:r>
+        <w:t>int</w:t>
+      </w:r>
+      <w:proofErr w:type="spellEnd"/>
+      <w:proofErr w:type="gramStart"/>
+      <w:r>
+        <w:t>*)a</w:t>
+      </w:r>
+      <w:proofErr w:type="gramEnd"/>
+      <w:r>
+        <w:t>;</w:t>
+      </w:r>
+    </w:p>
+    <w:p>
+      <w:r>
+        <w:tab/>
+      </w:r>
+      <w:proofErr w:type="spellStart"/>
+      <w:r>
+        <w:t>int</w:t>
+      </w:r>
+      <w:proofErr w:type="spellEnd"/>
+      <w:r>
+        <w:t xml:space="preserve"> *</w:t>
+      </w:r>
+      <w:proofErr w:type="spellStart"/>
+      <w:r>
+        <w:t>pb</w:t>
+      </w:r>
+      <w:proofErr w:type="spellEnd"/>
+      <w:r>
+        <w:t xml:space="preserve"> = (</w:t>
+      </w:r>
+      <w:proofErr w:type="spellStart"/>
+      <w:r>
+        <w:t>int</w:t>
+      </w:r>
+      <w:proofErr w:type="spellEnd"/>
+      <w:proofErr w:type="gramStart"/>
+      <w:r>
+        <w:t>*)b</w:t>
+      </w:r>
+      <w:proofErr w:type="gramEnd"/>
+      <w:r>
+        <w:t>;</w:t>
+      </w:r>
+    </w:p>
+    <w:p>
+      <w:r>
+        <w:tab/>
+        <w:t>return *pa - *</w:t>
+      </w:r>
+      <w:proofErr w:type="spellStart"/>
+      <w:r>
+        <w:t>pb</w:t>
+      </w:r>
+      <w:proofErr w:type="spellEnd"/>
+      <w:r>
+        <w:t>;</w:t>
+      </w:r>
+    </w:p>
+    <w:p>
+      <w:r>
+        <w:t>}</w:t>
+      </w:r>
+    </w:p>
+    <w:p/>
+    <w:p>
+      <w:proofErr w:type="spellStart"/>
+      <w:r>
+        <w:lastRenderedPageBreak/>
+        <w:t>int</w:t>
+      </w:r>
+      <w:proofErr w:type="spellEnd"/>
+      <w:r>
+        <w:t xml:space="preserve"> </w:t>
+      </w:r>
+      <w:proofErr w:type="spellStart"/>
+      <w:proofErr w:type="gramStart"/>
+      <w:r>
+        <w:t>dfs</w:t>
+      </w:r>
+      <w:proofErr w:type="spellEnd"/>
+      <w:r>
+        <w:t>(</w:t>
+      </w:r>
+      <w:proofErr w:type="spellStart"/>
+      <w:proofErr w:type="gramEnd"/>
+      <w:r>
+        <w:t>int</w:t>
+      </w:r>
+      <w:proofErr w:type="spellEnd"/>
+      <w:r>
+        <w:t xml:space="preserve">* </w:t>
+      </w:r>
+      <w:proofErr w:type="spellStart"/>
+      <w:r>
+        <w:t>nums</w:t>
+      </w:r>
+      <w:proofErr w:type="spellEnd"/>
+      <w:r>
+        <w:t xml:space="preserve">, </w:t>
+      </w:r>
+      <w:proofErr w:type="spellStart"/>
+      <w:r>
+        <w:t>int</w:t>
+      </w:r>
+      <w:proofErr w:type="spellEnd"/>
+      <w:r>
+        <w:t xml:space="preserve"> </w:t>
+      </w:r>
+      <w:proofErr w:type="spellStart"/>
+      <w:r>
+        <w:t>numsSize</w:t>
+      </w:r>
+      <w:proofErr w:type="spellEnd"/>
+      <w:r>
+        <w:t xml:space="preserve">, </w:t>
+      </w:r>
+      <w:proofErr w:type="spellStart"/>
+      <w:r>
+        <w:t>int</w:t>
+      </w:r>
+      <w:proofErr w:type="spellEnd"/>
+      <w:r>
+        <w:t xml:space="preserve"> target, </w:t>
+      </w:r>
+      <w:proofErr w:type="spellStart"/>
+      <w:r>
+        <w:t>int</w:t>
+      </w:r>
+      <w:proofErr w:type="spellEnd"/>
+      <w:r>
+        <w:t xml:space="preserve">* flag, </w:t>
+      </w:r>
+      <w:proofErr w:type="spellStart"/>
+      <w:r>
+        <w:t>int</w:t>
+      </w:r>
+      <w:proofErr w:type="spellEnd"/>
+      <w:r>
+        <w:t xml:space="preserve"> start, </w:t>
+      </w:r>
+      <w:proofErr w:type="spellStart"/>
+      <w:r>
+        <w:t>int</w:t>
+      </w:r>
+      <w:proofErr w:type="spellEnd"/>
+      <w:r>
+        <w:t xml:space="preserve"> index, </w:t>
+      </w:r>
+      <w:proofErr w:type="spellStart"/>
+      <w:r>
+        <w:t>int</w:t>
+      </w:r>
+      <w:proofErr w:type="spellEnd"/>
+      <w:r>
+        <w:t xml:space="preserve"> k)</w:t>
+      </w:r>
+    </w:p>
+    <w:p>
+      <w:r>
+        <w:t>{</w:t>
+      </w:r>
+    </w:p>
+    <w:p>
+      <w:r>
+        <w:tab/>
+      </w:r>
+      <w:proofErr w:type="spellStart"/>
+      <w:r>
+        <w:t>int</w:t>
+      </w:r>
+      <w:proofErr w:type="spellEnd"/>
+      <w:r>
+        <w:t xml:space="preserve"> </w:t>
+      </w:r>
+      <w:proofErr w:type="spellStart"/>
+      <w:r>
+        <w:t>i</w:t>
+      </w:r>
+      <w:proofErr w:type="spellEnd"/>
+      <w:r>
+        <w:t xml:space="preserve"> = 0;</w:t>
+      </w:r>
+    </w:p>
+    <w:p>
+      <w:r>
+        <w:tab/>
+        <w:t xml:space="preserve">if (k == 0) </w:t>
+      </w:r>
+    </w:p>
+    <w:p>
+      <w:r>
+        <w:tab/>
+      </w:r>
+      <w:r>
+        <w:tab/>
+        <w:t>return true;</w:t>
+      </w:r>
+    </w:p>
+    <w:p>
+      <w:r>
+        <w:tab/>
+        <w:t>for (</w:t>
+      </w:r>
+      <w:proofErr w:type="spellStart"/>
+      <w:r>
+        <w:t>i</w:t>
+      </w:r>
+      <w:proofErr w:type="spellEnd"/>
+      <w:r>
+        <w:t xml:space="preserve"> = start; </w:t>
+      </w:r>
+      <w:proofErr w:type="spellStart"/>
+      <w:r>
+        <w:t>i</w:t>
+      </w:r>
+      <w:proofErr w:type="spellEnd"/>
+      <w:r>
+        <w:t xml:space="preserve"> &lt; </w:t>
+      </w:r>
+      <w:proofErr w:type="spellStart"/>
+      <w:r>
+        <w:t>numsSize</w:t>
+      </w:r>
+      <w:proofErr w:type="spellEnd"/>
+      <w:r>
+        <w:t xml:space="preserve"> &amp;&amp; (</w:t>
+      </w:r>
+      <w:proofErr w:type="spellStart"/>
+      <w:r>
+        <w:t>nums</w:t>
+      </w:r>
+      <w:proofErr w:type="spellEnd"/>
+      <w:r>
+        <w:t>[</w:t>
+      </w:r>
+      <w:proofErr w:type="spellStart"/>
+      <w:r>
+        <w:t>i</w:t>
+      </w:r>
+      <w:proofErr w:type="spellEnd"/>
+      <w:r>
+        <w:t>] + index &lt;= target); ++</w:t>
+      </w:r>
+      <w:proofErr w:type="spellStart"/>
+      <w:r>
+        <w:t>i</w:t>
+      </w:r>
+      <w:proofErr w:type="spellEnd"/>
+      <w:r>
+        <w:t>) {</w:t>
+      </w:r>
+    </w:p>
+    <w:p>
+      <w:r>
+        <w:tab/>
+      </w:r>
+      <w:r>
+        <w:tab/>
+        <w:t>if (flag[</w:t>
+      </w:r>
+      <w:proofErr w:type="spellStart"/>
+      <w:r>
+        <w:t>i</w:t>
+      </w:r>
+      <w:proofErr w:type="spellEnd"/>
+      <w:r>
+        <w:t xml:space="preserve">] == </w:t>
+      </w:r>
+      <w:proofErr w:type="gramStart"/>
+      <w:r>
+        <w:t>0 )</w:t>
+      </w:r>
+      <w:proofErr w:type="gramEnd"/>
+      <w:r>
+        <w:t xml:space="preserve"> {</w:t>
+      </w:r>
+    </w:p>
+    <w:p>
+      <w:r>
+        <w:tab/>
+      </w:r>
+      <w:r>
+        <w:tab/>
+      </w:r>
+      <w:r>
+        <w:tab/>
+        <w:t>flag[</w:t>
+      </w:r>
+      <w:proofErr w:type="spellStart"/>
+      <w:r>
+        <w:t>i</w:t>
+      </w:r>
+      <w:proofErr w:type="spellEnd"/>
+      <w:r>
+        <w:t>] = 1;</w:t>
+      </w:r>
+    </w:p>
+    <w:p>
+      <w:r>
+        <w:tab/>
+      </w:r>
+      <w:r>
+        <w:tab/>
+      </w:r>
+      <w:r>
+        <w:tab/>
+        <w:t>if (</w:t>
+      </w:r>
+      <w:proofErr w:type="spellStart"/>
+      <w:r>
+        <w:t>nums</w:t>
+      </w:r>
+      <w:proofErr w:type="spellEnd"/>
+      <w:r>
+        <w:t>[</w:t>
+      </w:r>
+      <w:proofErr w:type="spellStart"/>
+      <w:r>
+        <w:t>i</w:t>
+      </w:r>
+      <w:proofErr w:type="spellEnd"/>
+      <w:r>
+        <w:t>] + index == target) {</w:t>
+      </w:r>
+    </w:p>
+    <w:p>
+      <w:pPr>
+        <w:rPr>
+          <w:highlight w:val="yellow"/>
+        </w:rPr>
+      </w:pPr>
+      <w:r>
+        <w:tab/>
+      </w:r>
+      <w:r>
+        <w:tab/>
+      </w:r>
+      <w:r>
+        <w:tab/>
+      </w:r>
+      <w:r>
+        <w:tab/>
+      </w:r>
+      <w:r>
+        <w:rPr>
+          <w:highlight w:val="yellow"/>
+        </w:rPr>
+        <w:t>if (</w:t>
+      </w:r>
+      <w:proofErr w:type="spellStart"/>
+      <w:proofErr w:type="gramStart"/>
+      <w:r>
+        <w:rPr>
+          <w:highlight w:val="yellow"/>
+        </w:rPr>
+        <w:t>dfs</w:t>
+      </w:r>
+      <w:proofErr w:type="spellEnd"/>
+      <w:r>
+        <w:rPr>
+          <w:highlight w:val="yellow"/>
+        </w:rPr>
+        <w:t>(</w:t>
+      </w:r>
+      <w:proofErr w:type="spellStart"/>
+      <w:proofErr w:type="gramEnd"/>
+      <w:r>
+        <w:rPr>
+          <w:highlight w:val="yellow"/>
+        </w:rPr>
+        <w:t>nums</w:t>
+      </w:r>
+      <w:proofErr w:type="spellEnd"/>
+      <w:r>
+        <w:rPr>
+          <w:highlight w:val="yellow"/>
+        </w:rPr>
+        <w:t xml:space="preserve">, </w:t>
+      </w:r>
+      <w:proofErr w:type="spellStart"/>
+      <w:r>
+        <w:rPr>
+          <w:highlight w:val="yellow"/>
+        </w:rPr>
+        <w:t>numsSize</w:t>
+      </w:r>
+      <w:proofErr w:type="spellEnd"/>
+      <w:r>
+        <w:rPr>
+          <w:highlight w:val="yellow"/>
+        </w:rPr>
+        <w:t>, target, flag, 0, 0, k - 1))</w:t>
+      </w:r>
+    </w:p>
+    <w:p>
+      <w:pPr>
+        <w:rPr>
+          <w:rFonts w:hint="eastAsia"/>
+        </w:rPr>
+      </w:pPr>
+      <w:r>
+        <w:rPr>
+          <w:highlight w:val="yellow"/>
+        </w:rPr>
+        <w:tab/>
+      </w:r>
+      <w:r>
+        <w:rPr>
+          <w:highlight w:val="yellow"/>
+        </w:rPr>
+        <w:tab/>
+      </w:r>
+      <w:r>
+        <w:rPr>
+          <w:highlight w:val="yellow"/>
+        </w:rPr>
+        <w:tab/>
+      </w:r>
+      <w:r>
+        <w:rPr>
+          <w:highlight w:val="yellow"/>
+        </w:rPr>
+        <w:tab/>
+      </w:r>
+      <w:r>
+        <w:rPr>
+          <w:highlight w:val="yellow"/>
+        </w:rPr>
+        <w:tab/>
+        <w:t>return true;</w:t>
+      </w:r>
+      <w:r>
+        <w:rPr>
+          <w:rFonts w:hint="eastAsia"/>
+        </w:rPr>
+        <w:t>【</w:t>
+      </w:r>
+      <w:r>
+        <w:rPr>
+          <w:rFonts w:hint="eastAsia"/>
+          <w:highlight w:val="red"/>
+        </w:rPr>
+        <w:t>不能</w:t>
+      </w:r>
+      <w:r>
+        <w:rPr>
+          <w:highlight w:val="red"/>
+        </w:rPr>
+        <w:t>直接写成</w:t>
+      </w:r>
+      <w:r>
+        <w:rPr>
+          <w:rFonts w:hint="eastAsia"/>
+          <w:highlight w:val="red"/>
+        </w:rPr>
+        <w:t>return</w:t>
+      </w:r>
+      <w:r>
+        <w:rPr>
+          <w:highlight w:val="red"/>
+        </w:rPr>
+        <w:t xml:space="preserve"> </w:t>
+      </w:r>
+      <w:proofErr w:type="spellStart"/>
+      <w:r>
+        <w:rPr>
+          <w:highlight w:val="red"/>
+        </w:rPr>
+        <w:t>dfs</w:t>
+      </w:r>
+      <w:proofErr w:type="spellEnd"/>
+      <w:r>
+        <w:rPr>
+          <w:highlight w:val="red"/>
+        </w:rPr>
+        <w:t>(</w:t>
+      </w:r>
+      <w:proofErr w:type="spellStart"/>
+      <w:r>
+        <w:rPr>
+          <w:highlight w:val="red"/>
+        </w:rPr>
+        <w:t>nums</w:t>
+      </w:r>
+      <w:proofErr w:type="spellEnd"/>
+      <w:r>
+        <w:rPr>
+          <w:highlight w:val="red"/>
+        </w:rPr>
+        <w:t xml:space="preserve">, </w:t>
+      </w:r>
+      <w:proofErr w:type="spellStart"/>
+      <w:r>
+        <w:rPr>
+          <w:highlight w:val="red"/>
+        </w:rPr>
+        <w:t>numsSize</w:t>
+      </w:r>
+      <w:proofErr w:type="spellEnd"/>
+      <w:r>
+        <w:rPr>
+          <w:highlight w:val="red"/>
+        </w:rPr>
+        <w:t>, target, flag, 0, 0, k - 1)</w:t>
+      </w:r>
+      <w:r>
+        <w:rPr>
+          <w:rFonts w:hint="eastAsia"/>
+          <w:highlight w:val="red"/>
+        </w:rPr>
+        <w:t>否则</w:t>
+      </w:r>
+      <w:r>
+        <w:rPr>
+          <w:highlight w:val="red"/>
+        </w:rPr>
+        <w:t>构不成回溯</w:t>
+      </w:r>
+      <w:r>
+        <w:rPr>
+          <w:rFonts w:hint="eastAsia"/>
+          <w:highlight w:val="red"/>
+        </w:rPr>
+        <w:t>，</w:t>
+      </w:r>
+      <w:r>
+        <w:rPr>
+          <w:highlight w:val="red"/>
+        </w:rPr>
+        <w:t>因为</w:t>
+      </w:r>
+      <w:r>
+        <w:rPr>
+          <w:rFonts w:hint="eastAsia"/>
+          <w:highlight w:val="red"/>
+        </w:rPr>
+        <w:t>一旦</w:t>
+      </w:r>
+      <w:r>
+        <w:rPr>
+          <w:highlight w:val="red"/>
+        </w:rPr>
+        <w:t>失败后从这里返回就无法对flag清</w:t>
+      </w:r>
+      <w:r>
+        <w:rPr>
+          <w:rFonts w:hint="eastAsia"/>
+          <w:highlight w:val="red"/>
+        </w:rPr>
+        <w:t>0</w:t>
+      </w:r>
+      <w:r>
+        <w:rPr>
+          <w:rFonts w:hint="eastAsia"/>
+          <w:highlight w:val="red"/>
+        </w:rPr>
+        <w:t>了</w:t>
+      </w:r>
+      <w:r>
+        <w:rPr>
+          <w:rFonts w:hint="eastAsia"/>
+        </w:rPr>
+        <w:t>】</w:t>
+      </w:r>
+    </w:p>
+    <w:p>
+      <w:r>
+        <w:tab/>
+      </w:r>
+      <w:r>
+        <w:tab/>
+      </w:r>
+      <w:r>
+        <w:tab/>
+        <w:t>}</w:t>
+      </w:r>
+    </w:p>
+    <w:p>
+      <w:r>
+        <w:tab/>
+      </w:r>
+      <w:r>
+        <w:tab/>
+      </w:r>
+      <w:r>
+        <w:tab/>
+        <w:t>else if (</w:t>
+      </w:r>
+      <w:proofErr w:type="spellStart"/>
+      <w:proofErr w:type="gramStart"/>
+      <w:r>
+        <w:t>dfs</w:t>
+      </w:r>
+      <w:proofErr w:type="spellEnd"/>
+      <w:r>
+        <w:t>(</w:t>
+      </w:r>
+      <w:proofErr w:type="spellStart"/>
+      <w:proofErr w:type="gramEnd"/>
+      <w:r>
+        <w:t>nums</w:t>
+      </w:r>
+      <w:proofErr w:type="spellEnd"/>
+      <w:r>
+        <w:t xml:space="preserve">, </w:t>
+      </w:r>
+      <w:proofErr w:type="spellStart"/>
+      <w:r>
+        <w:t>numsSize</w:t>
+      </w:r>
+      <w:proofErr w:type="spellEnd"/>
+      <w:r>
+        <w:t xml:space="preserve">, target, flag, </w:t>
+      </w:r>
+      <w:proofErr w:type="spellStart"/>
+      <w:r>
+        <w:t>i</w:t>
+      </w:r>
+      <w:proofErr w:type="spellEnd"/>
+      <w:r>
+        <w:t xml:space="preserve"> + 1,nums[</w:t>
+      </w:r>
+      <w:proofErr w:type="spellStart"/>
+      <w:r>
+        <w:t>i</w:t>
+      </w:r>
+      <w:proofErr w:type="spellEnd"/>
+      <w:r>
+        <w:t>] + index, k))</w:t>
+      </w:r>
+    </w:p>
+    <w:p>
+      <w:r>
+        <w:tab/>
+      </w:r>
+      <w:r>
+        <w:tab/>
+      </w:r>
+      <w:r>
+        <w:tab/>
+      </w:r>
+      <w:r>
+        <w:tab/>
+        <w:t>return true;</w:t>
+      </w:r>
+    </w:p>
+    <w:p>
+      <w:r>
+        <w:tab/>
+      </w:r>
+      <w:r>
+        <w:tab/>
+      </w:r>
+      <w:r>
+        <w:tab/>
+        <w:t>flag[</w:t>
+      </w:r>
+      <w:proofErr w:type="spellStart"/>
+      <w:r>
+        <w:t>i</w:t>
+      </w:r>
+      <w:proofErr w:type="spellEnd"/>
+      <w:r>
+        <w:t>] = 0;</w:t>
+      </w:r>
+    </w:p>
+    <w:p>
+      <w:r>
+        <w:tab/>
+      </w:r>
+      <w:r>
+        <w:tab/>
+        <w:t>}</w:t>
+      </w:r>
+    </w:p>
+    <w:p>
+      <w:r>
+        <w:tab/>
+        <w:t>}</w:t>
+      </w:r>
+    </w:p>
+    <w:p>
+      <w:r>
+        <w:tab/>
+        <w:t>return false;</w:t>
+      </w:r>
+    </w:p>
+    <w:p>
+      <w:r>
+        <w:t>}</w:t>
+      </w:r>
+    </w:p>
+    <w:p>
+      <w:r>
+        <w:t xml:space="preserve">bool </w:t>
+      </w:r>
+      <w:proofErr w:type="spellStart"/>
+      <w:proofErr w:type="gramStart"/>
+      <w:r>
+        <w:t>canPartitionKSubsets</w:t>
+      </w:r>
+      <w:proofErr w:type="spellEnd"/>
+      <w:r>
+        <w:t>(</w:t>
+      </w:r>
+      <w:proofErr w:type="spellStart"/>
+      <w:proofErr w:type="gramEnd"/>
+      <w:r>
+        <w:t>int</w:t>
+      </w:r>
+      <w:proofErr w:type="spellEnd"/>
+      <w:r>
+        <w:t xml:space="preserve">* </w:t>
+      </w:r>
+      <w:proofErr w:type="spellStart"/>
+      <w:r>
+        <w:t>nums</w:t>
+      </w:r>
+      <w:proofErr w:type="spellEnd"/>
+      <w:r>
+        <w:t xml:space="preserve">, </w:t>
+      </w:r>
+      <w:proofErr w:type="spellStart"/>
+      <w:r>
+        <w:t>int</w:t>
+      </w:r>
+      <w:proofErr w:type="spellEnd"/>
+      <w:r>
+        <w:t xml:space="preserve"> </w:t>
+      </w:r>
+      <w:proofErr w:type="spellStart"/>
+      <w:r>
+        <w:t>numsSize</w:t>
+      </w:r>
+      <w:proofErr w:type="spellEnd"/>
+      <w:r>
+        <w:t xml:space="preserve">, </w:t>
+      </w:r>
+      <w:proofErr w:type="spellStart"/>
+      <w:r>
+        <w:t>int</w:t>
+      </w:r>
+      <w:proofErr w:type="spellEnd"/>
+      <w:r>
+        <w:t xml:space="preserve"> k)</w:t>
+      </w:r>
+    </w:p>
+    <w:p>
+      <w:r>
+        <w:t>{</w:t>
+      </w:r>
+    </w:p>
+    <w:p>
+      <w:r>
+        <w:tab/>
+      </w:r>
+      <w:proofErr w:type="spellStart"/>
+      <w:r>
+        <w:t>int</w:t>
+      </w:r>
+      <w:proofErr w:type="spellEnd"/>
+      <w:r>
+        <w:t xml:space="preserve"> sum = 0;</w:t>
+      </w:r>
+    </w:p>
+    <w:p>
+      <w:r>
+        <w:tab/>
+      </w:r>
+      <w:proofErr w:type="spellStart"/>
+      <w:r>
+        <w:t>int</w:t>
+      </w:r>
+      <w:proofErr w:type="spellEnd"/>
+      <w:r>
+        <w:t xml:space="preserve"> </w:t>
+      </w:r>
+      <w:proofErr w:type="spellStart"/>
+      <w:r>
+        <w:t>i</w:t>
+      </w:r>
+      <w:proofErr w:type="spellEnd"/>
+      <w:r>
+        <w:t>, target;</w:t>
+      </w:r>
+    </w:p>
+    <w:p>
+      <w:r>
+        <w:tab/>
+      </w:r>
+      <w:proofErr w:type="spellStart"/>
+      <w:r>
+        <w:t>int</w:t>
+      </w:r>
+      <w:proofErr w:type="spellEnd"/>
+      <w:r>
+        <w:t xml:space="preserve"> </w:t>
+      </w:r>
+      <w:proofErr w:type="gramStart"/>
+      <w:r>
+        <w:t>flag[</w:t>
+      </w:r>
+      <w:proofErr w:type="gramEnd"/>
+      <w:r>
+        <w:t>40] ={0};</w:t>
+      </w:r>
+    </w:p>
+    <w:p>
+      <w:r>
+        <w:tab/>
+      </w:r>
+      <w:proofErr w:type="spellStart"/>
+      <w:r>
+        <w:t>int</w:t>
+      </w:r>
+      <w:proofErr w:type="spellEnd"/>
+      <w:r>
+        <w:t xml:space="preserve"> max = -1;</w:t>
+      </w:r>
+    </w:p>
+    <w:p>
+      <w:r>
+        <w:tab/>
+        <w:t>for (</w:t>
+      </w:r>
+      <w:proofErr w:type="spellStart"/>
+      <w:r>
+        <w:t>i</w:t>
+      </w:r>
+      <w:proofErr w:type="spellEnd"/>
+      <w:r>
+        <w:t xml:space="preserve"> = 0; </w:t>
+      </w:r>
+      <w:proofErr w:type="spellStart"/>
+      <w:r>
+        <w:t>i</w:t>
+      </w:r>
+      <w:proofErr w:type="spellEnd"/>
+      <w:r>
+        <w:t xml:space="preserve"> &lt;</w:t>
+      </w:r>
+      <w:proofErr w:type="spellStart"/>
+      <w:r>
+        <w:t>numsSize</w:t>
+      </w:r>
+      <w:proofErr w:type="spellEnd"/>
+      <w:r>
+        <w:t xml:space="preserve">; </w:t>
+      </w:r>
+      <w:proofErr w:type="spellStart"/>
+      <w:r>
+        <w:t>i</w:t>
+      </w:r>
+      <w:proofErr w:type="spellEnd"/>
+      <w:r>
+        <w:t>++) {</w:t>
+      </w:r>
+    </w:p>
+    <w:p>
+      <w:r>
+        <w:tab/>
+      </w:r>
+      <w:r>
+        <w:tab/>
+        <w:t xml:space="preserve">sum += </w:t>
+      </w:r>
+      <w:proofErr w:type="spellStart"/>
+      <w:r>
+        <w:t>nums</w:t>
+      </w:r>
+      <w:proofErr w:type="spellEnd"/>
+      <w:r>
+        <w:t>[</w:t>
+      </w:r>
+      <w:proofErr w:type="spellStart"/>
+      <w:r>
+        <w:t>i</w:t>
+      </w:r>
+      <w:proofErr w:type="spellEnd"/>
+      <w:r>
+        <w:t>];</w:t>
+      </w:r>
+    </w:p>
+    <w:p>
+      <w:r>
+        <w:tab/>
+      </w:r>
+      <w:r>
+        <w:tab/>
+        <w:t xml:space="preserve">if (max &lt; </w:t>
+      </w:r>
+      <w:proofErr w:type="spellStart"/>
+      <w:r>
+        <w:t>nums</w:t>
+      </w:r>
+      <w:proofErr w:type="spellEnd"/>
+      <w:r>
+        <w:t>[</w:t>
+      </w:r>
+      <w:proofErr w:type="spellStart"/>
+      <w:r>
+        <w:t>i</w:t>
+      </w:r>
+      <w:proofErr w:type="spellEnd"/>
+      <w:r>
+        <w:t>]) {</w:t>
+      </w:r>
+    </w:p>
+    <w:p>
+      <w:r>
+        <w:tab/>
+      </w:r>
+      <w:r>
+        <w:tab/>
+      </w:r>
+      <w:r>
+        <w:tab/>
+        <w:t xml:space="preserve">max = </w:t>
+      </w:r>
+      <w:proofErr w:type="spellStart"/>
+      <w:r>
+        <w:t>nums</w:t>
+      </w:r>
+      <w:proofErr w:type="spellEnd"/>
+      <w:r>
+        <w:t>[</w:t>
+      </w:r>
+      <w:proofErr w:type="spellStart"/>
+      <w:r>
+        <w:t>i</w:t>
+      </w:r>
+      <w:proofErr w:type="spellEnd"/>
+      <w:r>
+        <w:t>];</w:t>
+      </w:r>
+    </w:p>
+    <w:p>
+      <w:r>
+        <w:tab/>
+      </w:r>
+      <w:r>
+        <w:tab/>
+        <w:t>}</w:t>
+      </w:r>
+    </w:p>
+    <w:p>
+      <w:r>
+        <w:tab/>
+        <w:t>}</w:t>
+      </w:r>
+    </w:p>
+    <w:p>
+      <w:r>
+        <w:tab/>
+        <w:t xml:space="preserve">if (sum % </w:t>
+      </w:r>
+      <w:proofErr w:type="gramStart"/>
+      <w:r>
+        <w:t>k !</w:t>
+      </w:r>
+      <w:proofErr w:type="gramEnd"/>
+      <w:r>
+        <w:t>= 0) {</w:t>
+      </w:r>
+    </w:p>
+    <w:p>
+      <w:r>
+        <w:tab/>
+      </w:r>
+      <w:r>
+        <w:tab/>
+        <w:t>return false;</w:t>
+      </w:r>
+    </w:p>
+    <w:p>
+      <w:r>
+        <w:tab/>
+        <w:t>}</w:t>
+      </w:r>
+    </w:p>
+    <w:p>
+      <w:r>
+        <w:tab/>
+        <w:t>target = sum / k;</w:t>
+      </w:r>
+    </w:p>
+    <w:p>
+      <w:r>
+        <w:tab/>
+        <w:t xml:space="preserve">if </w:t>
+      </w:r>
+      <w:proofErr w:type="gramStart"/>
+      <w:r>
+        <w:t>( max</w:t>
+      </w:r>
+      <w:proofErr w:type="gramEnd"/>
+      <w:r>
+        <w:t xml:space="preserve"> &gt; target) {</w:t>
+      </w:r>
+    </w:p>
+    <w:p>
+      <w:r>
+        <w:tab/>
+      </w:r>
+      <w:r>
+        <w:tab/>
+        <w:t>return false;</w:t>
+      </w:r>
+    </w:p>
+    <w:p>
+      <w:r>
+        <w:tab/>
+        <w:t>}</w:t>
+      </w:r>
+    </w:p>
+    <w:p>
+      <w:r>
+        <w:tab/>
+      </w:r>
+      <w:proofErr w:type="spellStart"/>
+      <w:proofErr w:type="gramStart"/>
+      <w:r>
+        <w:t>qsort</w:t>
+      </w:r>
+      <w:proofErr w:type="spellEnd"/>
+      <w:r>
+        <w:t>(</w:t>
+      </w:r>
+      <w:proofErr w:type="spellStart"/>
+      <w:proofErr w:type="gramEnd"/>
+      <w:r>
+        <w:t>nums</w:t>
+      </w:r>
+      <w:proofErr w:type="spellEnd"/>
+      <w:r>
+        <w:t xml:space="preserve">, </w:t>
+      </w:r>
+      <w:proofErr w:type="spellStart"/>
+      <w:r>
+        <w:t>numsSize</w:t>
+      </w:r>
+      <w:proofErr w:type="spellEnd"/>
+      <w:r>
+        <w:t xml:space="preserve">, </w:t>
+      </w:r>
+      <w:proofErr w:type="spellStart"/>
+      <w:r>
+        <w:t>sizeof</w:t>
+      </w:r>
+      <w:proofErr w:type="spellEnd"/>
+      <w:r>
+        <w:t>(</w:t>
+      </w:r>
+      <w:proofErr w:type="spellStart"/>
+      <w:r>
+        <w:t>int</w:t>
+      </w:r>
+      <w:proofErr w:type="spellEnd"/>
+      <w:r>
+        <w:t xml:space="preserve">), </w:t>
+      </w:r>
+      <w:proofErr w:type="spellStart"/>
+      <w:r>
+        <w:t>my_cmp</w:t>
+      </w:r>
+      <w:proofErr w:type="spellEnd"/>
+      <w:r>
+        <w:t>);</w:t>
+      </w:r>
+    </w:p>
+    <w:p>
+      <w:r>
+        <w:tab/>
+        <w:t xml:space="preserve">return </w:t>
+      </w:r>
+      <w:proofErr w:type="spellStart"/>
+      <w:proofErr w:type="gramStart"/>
+      <w:r>
+        <w:t>dfs</w:t>
+      </w:r>
+      <w:proofErr w:type="spellEnd"/>
+      <w:r>
+        <w:t>(</w:t>
+      </w:r>
+      <w:proofErr w:type="spellStart"/>
+      <w:proofErr w:type="gramEnd"/>
+      <w:r>
+        <w:t>nums</w:t>
+      </w:r>
+      <w:proofErr w:type="spellEnd"/>
+      <w:r>
+        <w:t xml:space="preserve">, </w:t>
+      </w:r>
+      <w:proofErr w:type="spellStart"/>
+      <w:r>
+        <w:t>numsSize</w:t>
+      </w:r>
+      <w:proofErr w:type="spellEnd"/>
+      <w:r>
+        <w:t>, target,flag,0, 0, k);</w:t>
+      </w:r>
+    </w:p>
+    <w:p>
+      <w:pPr>
+        <w:rPr>
+          <w:rFonts w:hint="eastAsia"/>
+        </w:rPr>
+      </w:pPr>
+      <w:r>
+        <w:t>}</w:t>
+      </w:r>
+    </w:p>
     <w:sectPr>
       <w:pgSz w:w="11906" w:h="16838"/>
       <w:pgMar w:top="1440" w:right="1800" w:bottom="1440" w:left="1800" w:header="851" w:footer="992" w:gutter="0"/>

--- a/learn_doc/递归等算法基本理论与基本问题.docx
+++ b/learn_doc/递归等算法基本理论与基本问题.docx
@@ -2495,10 +2495,7 @@
         <w:t>6.</w:t>
       </w:r>
       <w:r>
-        <w:t xml:space="preserve"> </w:t>
-      </w:r>
-      <w:r>
-        <w:t>划分为k</w:t>
+        <w:t xml:space="preserve"> 划分为k</w:t>
       </w:r>
       <w:proofErr w:type="gramStart"/>
       <w:r>
@@ -2507,6 +2504,30 @@
       <w:proofErr w:type="gramEnd"/>
       <w:r>
         <w:t>相等的子集</w:t>
+      </w:r>
+      <w:r>
+        <w:rPr>
+          <w:rFonts w:hint="eastAsia"/>
+        </w:rPr>
+        <w:t>【</w:t>
+      </w:r>
+      <w:r>
+        <w:rPr>
+          <w:rFonts w:hint="eastAsia"/>
+          <w:highlight w:val="red"/>
+        </w:rPr>
+        <w:t>回溯</w:t>
+      </w:r>
+      <w:bookmarkStart w:id="0" w:name="_GoBack"/>
+      <w:bookmarkEnd w:id="0"/>
+      <w:r>
+        <w:t>递归</w:t>
+      </w:r>
+      <w:r>
+        <w:rPr>
+          <w:rFonts w:hint="eastAsia"/>
+        </w:rPr>
+        <w:t>】</w:t>
       </w:r>
     </w:p>
     <w:p>
@@ -2683,8 +2704,6 @@
     </w:p>
     <w:p/>
     <w:p>
-      <w:bookmarkStart w:id="0" w:name="_GoBack"/>
-      <w:bookmarkEnd w:id="0"/>
       <w:r>
         <w:rPr>
           <w:rFonts w:hint="eastAsia"/>
@@ -2802,11 +2821,6 @@
       </w:r>
     </w:p>
     <w:p>
-      <w:pPr>
-        <w:rPr>
-          <w:rFonts w:hint="eastAsia"/>
-        </w:rPr>
-      </w:pPr>
       <w:r>
         <w:rPr>
           <w:rFonts w:hint="eastAsia"/>
@@ -3292,11 +3306,6 @@
       </w:r>
     </w:p>
     <w:p>
-      <w:pPr>
-        <w:rPr>
-          <w:rFonts w:hint="eastAsia"/>
-        </w:rPr>
-      </w:pPr>
       <w:r>
         <w:rPr>
           <w:highlight w:val="yellow"/>
@@ -4000,11 +4009,6 @@
       </w:r>
     </w:p>
     <w:p>
-      <w:pPr>
-        <w:rPr>
-          <w:rFonts w:hint="eastAsia"/>
-        </w:rPr>
-      </w:pPr>
       <w:r>
         <w:t>}</w:t>
       </w:r>

--- a/learn_doc/递归等算法基本理论与基本问题.docx
+++ b/learn_doc/递归等算法基本理论与基本问题.docx
@@ -4308,19 +4308,8 @@
         <w:t xml:space="preserve"> ["a1b2", "a1B2", "A1b2", "A1B2"]</w:t>
       </w:r>
     </w:p>
-    <w:p>
-      <w:pPr>
-        <w:rPr>
-          <w:rFonts w:hint="eastAsia"/>
-        </w:rPr>
-      </w:pPr>
-    </w:p>
-    <w:p>
-      <w:pPr>
-        <w:rPr>
-          <w:rFonts w:hint="eastAsia"/>
-        </w:rPr>
-      </w:pPr>
+    <w:p/>
+    <w:p>
       <w:r>
         <w:rPr>
           <w:rFonts w:hint="eastAsia"/>
@@ -4344,13 +4333,7 @@
         <w:t>。</w:t>
       </w:r>
     </w:p>
-    <w:p>
-      <w:pPr>
-        <w:rPr>
-          <w:rFonts w:hint="eastAsia"/>
-        </w:rPr>
-      </w:pPr>
-    </w:p>
+    <w:p/>
     <w:p>
       <w:r>
         <w:rPr>
@@ -5186,7 +5169,7 @@
         <w:ind w:left="720" w:firstLineChars="0" w:firstLine="0"/>
         <w:jc w:val="left"/>
         <w:rPr>
-          <w:rFonts w:ascii="Consolas" w:eastAsia="宋体" w:hAnsi="Consolas" w:cs="Consolas" w:hint="eastAsia"/>
+          <w:rFonts w:ascii="Consolas" w:eastAsia="宋体" w:hAnsi="Consolas" w:cs="Consolas"/>
           <w:color w:val="0000FF"/>
           <w:kern w:val="0"/>
           <w:sz w:val="20"/>
@@ -5201,7 +5184,7 @@
         <w:spacing w:line="270" w:lineRule="atLeast"/>
         <w:jc w:val="left"/>
         <w:rPr>
-          <w:rFonts w:ascii="Consolas" w:eastAsia="宋体" w:hAnsi="Consolas" w:cs="Consolas" w:hint="eastAsia"/>
+          <w:rFonts w:ascii="Consolas" w:eastAsia="宋体" w:hAnsi="Consolas" w:cs="Consolas"/>
           <w:color w:val="0000FF"/>
           <w:kern w:val="0"/>
           <w:sz w:val="20"/>
@@ -11330,7 +11313,7 @@
         <w:shd w:val="clear" w:color="auto" w:fill="FFFFFF"/>
         <w:spacing w:before="0" w:beforeAutospacing="0" w:after="240" w:afterAutospacing="0"/>
         <w:rPr>
-          <w:rFonts w:ascii="Segoe UI" w:hAnsi="Segoe UI" w:cs="Segoe UI" w:hint="eastAsia"/>
+          <w:rFonts w:ascii="Segoe UI" w:hAnsi="Segoe UI" w:cs="Segoe UI"/>
           <w:color w:val="333333"/>
           <w:sz w:val="20"/>
           <w:szCs w:val="20"/>
@@ -11661,12 +11644,7 @@
         <w:t>这里的</w:t>
       </w:r>
       <w:r>
-        <w:t>step定义为放一个灯；option可以定义为从0-10个灯选择位置</w:t>
-      </w:r>
-      <w:bookmarkStart w:id="0" w:name="_GoBack"/>
-      <w:bookmarkEnd w:id="0"/>
-      <w:r>
-        <w:t>*/</w:t>
+        <w:t>step定义为放一个灯；option可以定义为从0-10个灯选择位置*/</w:t>
       </w:r>
     </w:p>
     <w:p>
@@ -11791,35 +11769,1816 @@
           <w:numId w:val="2"/>
         </w:numPr>
         <w:ind w:firstLineChars="0"/>
+      </w:pPr>
+      <w:r>
         <w:rPr>
           <w:rFonts w:hint="eastAsia"/>
         </w:rPr>
+        <w:t>注意</w:t>
+      </w:r>
+    </w:p>
+    <w:p/>
+    <w:p>
+      <w:r>
+        <w:t>// 用于计数</w:t>
+      </w:r>
+    </w:p>
+    <w:p>
+      <w:proofErr w:type="spellStart"/>
+      <w:r>
+        <w:t>int</w:t>
+      </w:r>
+      <w:proofErr w:type="spellEnd"/>
+      <w:r>
+        <w:t xml:space="preserve"> </w:t>
+      </w:r>
+      <w:proofErr w:type="spellStart"/>
+      <w:r>
+        <w:t>g_count</w:t>
+      </w:r>
+      <w:proofErr w:type="spellEnd"/>
+      <w:r>
+        <w:t xml:space="preserve"> = 0;</w:t>
+      </w:r>
+    </w:p>
+    <w:p>
+      <w:r>
+        <w:t>char **res = NULL;</w:t>
+      </w:r>
+    </w:p>
+    <w:p>
+      <w:proofErr w:type="spellStart"/>
+      <w:r>
+        <w:t>int</w:t>
+      </w:r>
+      <w:proofErr w:type="spellEnd"/>
+      <w:r>
+        <w:t xml:space="preserve"> </w:t>
+      </w:r>
+      <w:proofErr w:type="spellStart"/>
+      <w:proofErr w:type="gramStart"/>
+      <w:r>
+        <w:t>cal</w:t>
+      </w:r>
+      <w:proofErr w:type="spellEnd"/>
+      <w:r>
+        <w:t>[</w:t>
+      </w:r>
+      <w:proofErr w:type="gramEnd"/>
+      <w:r>
+        <w:t>] = {8,4,2,1,32,16,8,4,2,1};</w:t>
+      </w:r>
+    </w:p>
+    <w:p>
+      <w:r>
+        <w:t>#define MAX 0xfffff</w:t>
+      </w:r>
+    </w:p>
+    <w:p>
+      <w:r>
+        <w:t>// 每个字符串最长为6 如12:00</w:t>
+      </w:r>
+    </w:p>
+    <w:p>
+      <w:r>
+        <w:t>#define COL_MAX 6</w:t>
+      </w:r>
+    </w:p>
+    <w:p/>
+    <w:p>
+      <w:r>
+        <w:t xml:space="preserve">void </w:t>
+      </w:r>
+      <w:proofErr w:type="gramStart"/>
+      <w:r>
+        <w:t>step(</w:t>
+      </w:r>
+      <w:proofErr w:type="spellStart"/>
+      <w:proofErr w:type="gramEnd"/>
+      <w:r>
+        <w:t>int</w:t>
+      </w:r>
+      <w:proofErr w:type="spellEnd"/>
+      <w:r>
+        <w:t xml:space="preserve">* vis, </w:t>
+      </w:r>
+      <w:proofErr w:type="spellStart"/>
+      <w:r>
+        <w:t>int</w:t>
+      </w:r>
+      <w:proofErr w:type="spellEnd"/>
+      <w:r>
+        <w:t xml:space="preserve"> hour, </w:t>
+      </w:r>
+      <w:proofErr w:type="spellStart"/>
+      <w:r>
+        <w:t>int</w:t>
+      </w:r>
+      <w:proofErr w:type="spellEnd"/>
+      <w:r>
+        <w:t xml:space="preserve"> min, </w:t>
+      </w:r>
+      <w:proofErr w:type="spellStart"/>
+      <w:r>
+        <w:t>int</w:t>
+      </w:r>
+      <w:proofErr w:type="spellEnd"/>
+      <w:r>
+        <w:t xml:space="preserve"> start, </w:t>
+      </w:r>
+      <w:proofErr w:type="spellStart"/>
+      <w:r>
+        <w:t>int</w:t>
+      </w:r>
+      <w:proofErr w:type="spellEnd"/>
+      <w:r>
+        <w:t xml:space="preserve"> </w:t>
+      </w:r>
+      <w:proofErr w:type="spellStart"/>
+      <w:r>
+        <w:t>num</w:t>
+      </w:r>
+      <w:proofErr w:type="spellEnd"/>
+      <w:r>
+        <w:t>)</w:t>
+      </w:r>
+    </w:p>
+    <w:p>
+      <w:r>
+        <w:t>{</w:t>
+      </w:r>
+    </w:p>
+    <w:p>
+      <w:r>
+        <w:tab/>
+      </w:r>
+      <w:proofErr w:type="spellStart"/>
+      <w:r>
+        <w:t>int</w:t>
+      </w:r>
+      <w:proofErr w:type="spellEnd"/>
+      <w:r>
+        <w:t xml:space="preserve"> </w:t>
+      </w:r>
+      <w:proofErr w:type="spellStart"/>
+      <w:r>
+        <w:t>i</w:t>
+      </w:r>
+      <w:proofErr w:type="spellEnd"/>
+      <w:r>
+        <w:t>;</w:t>
+      </w:r>
+    </w:p>
+    <w:p>
+      <w:r>
+        <w:tab/>
+        <w:t>if (</w:t>
+      </w:r>
+      <w:proofErr w:type="spellStart"/>
+      <w:r>
+        <w:t>num</w:t>
+      </w:r>
+      <w:proofErr w:type="spellEnd"/>
+      <w:r>
+        <w:t xml:space="preserve"> == 0) {</w:t>
+      </w:r>
+    </w:p>
+    <w:p>
+      <w:r>
+        <w:tab/>
+      </w:r>
+      <w:r>
+        <w:tab/>
+      </w:r>
+      <w:proofErr w:type="spellStart"/>
+      <w:r>
+        <w:t>sprintf</w:t>
+      </w:r>
+      <w:proofErr w:type="spellEnd"/>
+      <w:r>
+        <w:t>(res[</w:t>
+      </w:r>
+      <w:proofErr w:type="spellStart"/>
+      <w:r>
+        <w:t>g_count</w:t>
+      </w:r>
+      <w:proofErr w:type="spellEnd"/>
+      <w:r>
+        <w:t>], "%</w:t>
+      </w:r>
+      <w:proofErr w:type="gramStart"/>
+      <w:r>
+        <w:t>d:%</w:t>
+      </w:r>
+      <w:proofErr w:type="gramEnd"/>
+      <w:r>
+        <w:t xml:space="preserve">02d", </w:t>
+      </w:r>
+      <w:proofErr w:type="spellStart"/>
+      <w:r>
+        <w:t>hour,min</w:t>
+      </w:r>
+      <w:proofErr w:type="spellEnd"/>
+      <w:r>
+        <w:t>);</w:t>
+      </w:r>
+    </w:p>
+    <w:p>
+      <w:r>
+        <w:tab/>
+      </w:r>
+      <w:r>
+        <w:tab/>
+      </w:r>
+      <w:proofErr w:type="spellStart"/>
+      <w:r>
+        <w:t>g_count</w:t>
+      </w:r>
+      <w:proofErr w:type="spellEnd"/>
+      <w:r>
+        <w:t>++;</w:t>
+      </w:r>
+    </w:p>
+    <w:p>
+      <w:r>
+        <w:tab/>
+      </w:r>
+      <w:r>
+        <w:tab/>
+        <w:t>return;</w:t>
+      </w:r>
+    </w:p>
+    <w:p>
+      <w:r>
+        <w:lastRenderedPageBreak/>
+        <w:tab/>
+        <w:t>}</w:t>
+      </w:r>
+    </w:p>
+    <w:p>
+      <w:r>
+        <w:tab/>
+        <w:t>for (</w:t>
+      </w:r>
+      <w:proofErr w:type="spellStart"/>
+      <w:r>
+        <w:t>i</w:t>
+      </w:r>
+      <w:proofErr w:type="spellEnd"/>
+      <w:r>
+        <w:t xml:space="preserve"> = start; </w:t>
+      </w:r>
+      <w:proofErr w:type="spellStart"/>
+      <w:r>
+        <w:t>i</w:t>
+      </w:r>
+      <w:proofErr w:type="spellEnd"/>
+      <w:r>
+        <w:t xml:space="preserve"> &lt;= 9; </w:t>
+      </w:r>
+      <w:proofErr w:type="spellStart"/>
+      <w:r>
+        <w:t>i</w:t>
+      </w:r>
+      <w:proofErr w:type="spellEnd"/>
+      <w:r>
+        <w:t>++) {</w:t>
+      </w:r>
+    </w:p>
+    <w:p>
+      <w:r>
+        <w:tab/>
+      </w:r>
+      <w:r>
+        <w:tab/>
+      </w:r>
+    </w:p>
+    <w:p>
+      <w:r>
+        <w:tab/>
+      </w:r>
+      <w:r>
+        <w:tab/>
+        <w:t>if (vis[</w:t>
+      </w:r>
+      <w:proofErr w:type="spellStart"/>
+      <w:r>
+        <w:t>i</w:t>
+      </w:r>
+      <w:proofErr w:type="spellEnd"/>
+      <w:proofErr w:type="gramStart"/>
+      <w:r>
+        <w:t>] !</w:t>
+      </w:r>
+      <w:proofErr w:type="gramEnd"/>
+      <w:r>
+        <w:t>= 0) {</w:t>
+      </w:r>
+    </w:p>
+    <w:p>
+      <w:r>
+        <w:tab/>
+      </w:r>
+      <w:r>
+        <w:tab/>
+      </w:r>
+      <w:r>
+        <w:tab/>
+        <w:t>continue;</w:t>
+      </w:r>
+    </w:p>
+    <w:p>
+      <w:r>
+        <w:tab/>
+      </w:r>
+      <w:r>
+        <w:tab/>
+        <w:t>}</w:t>
+      </w:r>
+    </w:p>
+    <w:p>
+      <w:r>
+        <w:tab/>
+      </w:r>
+      <w:r>
+        <w:tab/>
+        <w:t>vis[</w:t>
+      </w:r>
+      <w:proofErr w:type="spellStart"/>
+      <w:r>
+        <w:t>i</w:t>
+      </w:r>
+      <w:proofErr w:type="spellEnd"/>
+      <w:r>
+        <w:t>] = 1;</w:t>
+      </w:r>
+    </w:p>
+    <w:p>
+      <w:r>
+        <w:tab/>
+      </w:r>
+      <w:r>
+        <w:tab/>
+        <w:t>if (</w:t>
+      </w:r>
+      <w:proofErr w:type="spellStart"/>
+      <w:r>
+        <w:t>i</w:t>
+      </w:r>
+      <w:proofErr w:type="spellEnd"/>
+      <w:r>
+        <w:t xml:space="preserve"> &gt;= 6 &amp;&amp; hour + </w:t>
+      </w:r>
+      <w:proofErr w:type="spellStart"/>
+      <w:r>
+        <w:t>cal</w:t>
+      </w:r>
+      <w:proofErr w:type="spellEnd"/>
+      <w:r>
+        <w:t>[</w:t>
+      </w:r>
+      <w:proofErr w:type="spellStart"/>
+      <w:r>
+        <w:t>i</w:t>
+      </w:r>
+      <w:proofErr w:type="spellEnd"/>
+      <w:r>
+        <w:t>] &gt;= 12) {</w:t>
+      </w:r>
+    </w:p>
+    <w:p>
+      <w:r>
+        <w:tab/>
+      </w:r>
+      <w:r>
+        <w:tab/>
+      </w:r>
+      <w:r>
+        <w:tab/>
+        <w:t>vis[</w:t>
+      </w:r>
+      <w:proofErr w:type="spellStart"/>
+      <w:r>
+        <w:t>i</w:t>
+      </w:r>
+      <w:proofErr w:type="spellEnd"/>
+      <w:r>
+        <w:t>] = 0;</w:t>
+      </w:r>
+    </w:p>
+    <w:p>
+      <w:r>
+        <w:tab/>
+      </w:r>
+      <w:r>
+        <w:tab/>
+      </w:r>
+      <w:r>
+        <w:tab/>
+        <w:t>continue;</w:t>
+      </w:r>
+    </w:p>
+    <w:p>
+      <w:r>
+        <w:tab/>
+      </w:r>
+      <w:r>
+        <w:tab/>
+        <w:t>}</w:t>
+      </w:r>
+    </w:p>
+    <w:p>
+      <w:r>
+        <w:tab/>
+      </w:r>
+      <w:r>
+        <w:tab/>
+        <w:t>if (</w:t>
+      </w:r>
+      <w:proofErr w:type="spellStart"/>
+      <w:r>
+        <w:t>i</w:t>
+      </w:r>
+      <w:proofErr w:type="spellEnd"/>
+      <w:r>
+        <w:t xml:space="preserve"> &lt; 6 &amp;&amp; min + </w:t>
+      </w:r>
+      <w:proofErr w:type="spellStart"/>
+      <w:r>
+        <w:t>cal</w:t>
+      </w:r>
+      <w:proofErr w:type="spellEnd"/>
+      <w:r>
+        <w:t>[</w:t>
+      </w:r>
+      <w:proofErr w:type="spellStart"/>
+      <w:r>
+        <w:t>i</w:t>
+      </w:r>
+      <w:proofErr w:type="spellEnd"/>
+      <w:r>
+        <w:t>] &gt;= 60) {</w:t>
+      </w:r>
+    </w:p>
+    <w:p>
+      <w:r>
+        <w:tab/>
+      </w:r>
+      <w:r>
+        <w:tab/>
+      </w:r>
+      <w:r>
+        <w:tab/>
+        <w:t>vis[</w:t>
+      </w:r>
+      <w:proofErr w:type="spellStart"/>
+      <w:r>
+        <w:t>i</w:t>
+      </w:r>
+      <w:proofErr w:type="spellEnd"/>
+      <w:r>
+        <w:t>] = 0;</w:t>
+      </w:r>
+    </w:p>
+    <w:p>
+      <w:r>
+        <w:tab/>
+      </w:r>
+      <w:r>
+        <w:tab/>
+      </w:r>
+      <w:r>
+        <w:tab/>
+        <w:t>continue;</w:t>
+      </w:r>
+    </w:p>
+    <w:p>
+      <w:r>
+        <w:tab/>
+      </w:r>
+      <w:r>
+        <w:tab/>
+        <w:t>}</w:t>
+      </w:r>
+    </w:p>
+    <w:p>
+      <w:r>
+        <w:tab/>
+      </w:r>
+      <w:r>
+        <w:tab/>
+        <w:t>if (</w:t>
+      </w:r>
+      <w:proofErr w:type="spellStart"/>
+      <w:r>
+        <w:t>i</w:t>
+      </w:r>
+      <w:proofErr w:type="spellEnd"/>
+      <w:r>
+        <w:t xml:space="preserve"> &gt;= 6) {</w:t>
+      </w:r>
+    </w:p>
+    <w:p>
+      <w:r>
+        <w:tab/>
+      </w:r>
+      <w:r>
+        <w:tab/>
+      </w:r>
+      <w:r>
+        <w:tab/>
+      </w:r>
+      <w:proofErr w:type="gramStart"/>
+      <w:r>
+        <w:t>step(</w:t>
+      </w:r>
+      <w:proofErr w:type="gramEnd"/>
+      <w:r>
+        <w:t xml:space="preserve">vis, hour + </w:t>
+      </w:r>
+      <w:proofErr w:type="spellStart"/>
+      <w:r>
+        <w:t>cal</w:t>
+      </w:r>
+      <w:proofErr w:type="spellEnd"/>
+      <w:r>
+        <w:t>[</w:t>
+      </w:r>
+      <w:proofErr w:type="spellStart"/>
+      <w:r>
+        <w:t>i</w:t>
+      </w:r>
+      <w:proofErr w:type="spellEnd"/>
+      <w:r>
+        <w:t xml:space="preserve">], min, </w:t>
+      </w:r>
+      <w:proofErr w:type="spellStart"/>
+      <w:r>
+        <w:t>i</w:t>
+      </w:r>
+      <w:proofErr w:type="spellEnd"/>
+      <w:r>
+        <w:t xml:space="preserve"> + 1, </w:t>
+      </w:r>
+      <w:proofErr w:type="spellStart"/>
+      <w:r>
+        <w:t>num</w:t>
+      </w:r>
+      <w:proofErr w:type="spellEnd"/>
+      <w:r>
+        <w:t xml:space="preserve"> - 1);</w:t>
+      </w:r>
+    </w:p>
+    <w:p>
+      <w:r>
+        <w:t xml:space="preserve">            vis[</w:t>
+      </w:r>
+      <w:proofErr w:type="spellStart"/>
+      <w:r>
+        <w:t>i</w:t>
+      </w:r>
+      <w:proofErr w:type="spellEnd"/>
+      <w:r>
+        <w:t>] = 0;</w:t>
+      </w:r>
+    </w:p>
+    <w:p>
+      <w:r>
+        <w:tab/>
+      </w:r>
+      <w:r>
+        <w:tab/>
+        <w:t>}</w:t>
+      </w:r>
+    </w:p>
+    <w:p>
+      <w:r>
+        <w:tab/>
+      </w:r>
+      <w:r>
+        <w:tab/>
+        <w:t>else {</w:t>
+      </w:r>
+    </w:p>
+    <w:p>
+      <w:r>
+        <w:tab/>
+      </w:r>
+      <w:r>
+        <w:tab/>
+      </w:r>
+      <w:r>
+        <w:tab/>
+      </w:r>
+      <w:proofErr w:type="gramStart"/>
+      <w:r>
+        <w:t>step(</w:t>
+      </w:r>
+      <w:proofErr w:type="gramEnd"/>
+      <w:r>
+        <w:t xml:space="preserve">vis, hour, min + </w:t>
+      </w:r>
+      <w:proofErr w:type="spellStart"/>
+      <w:r>
+        <w:t>cal</w:t>
+      </w:r>
+      <w:proofErr w:type="spellEnd"/>
+      <w:r>
+        <w:t>[</w:t>
+      </w:r>
+      <w:proofErr w:type="spellStart"/>
+      <w:r>
+        <w:t>i</w:t>
+      </w:r>
+      <w:proofErr w:type="spellEnd"/>
+      <w:r>
+        <w:t xml:space="preserve">], </w:t>
+      </w:r>
+      <w:proofErr w:type="spellStart"/>
+      <w:r>
+        <w:t>i</w:t>
+      </w:r>
+      <w:proofErr w:type="spellEnd"/>
+      <w:r>
+        <w:t xml:space="preserve"> + 1, </w:t>
+      </w:r>
+      <w:proofErr w:type="spellStart"/>
+      <w:r>
+        <w:t>num</w:t>
+      </w:r>
+      <w:proofErr w:type="spellEnd"/>
+      <w:r>
+        <w:t xml:space="preserve"> - 1);</w:t>
+      </w:r>
+    </w:p>
+    <w:p>
+      <w:r>
+        <w:t xml:space="preserve">            vis[</w:t>
+      </w:r>
+      <w:proofErr w:type="spellStart"/>
+      <w:r>
+        <w:t>i</w:t>
+      </w:r>
+      <w:proofErr w:type="spellEnd"/>
+      <w:r>
+        <w:t>] = 0;</w:t>
+      </w:r>
+    </w:p>
+    <w:p>
+      <w:r>
+        <w:tab/>
+      </w:r>
+      <w:r>
+        <w:tab/>
+        <w:t>}</w:t>
+      </w:r>
+    </w:p>
+    <w:p>
+      <w:r>
+        <w:tab/>
+      </w:r>
+      <w:r>
+        <w:tab/>
+      </w:r>
+    </w:p>
+    <w:p>
+      <w:r>
+        <w:tab/>
+        <w:t>}</w:t>
+      </w:r>
+    </w:p>
+    <w:p>
+      <w:r>
+        <w:t>}</w:t>
+      </w:r>
+    </w:p>
+    <w:p>
+      <w:r>
+        <w:t xml:space="preserve">char ** </w:t>
+      </w:r>
+      <w:proofErr w:type="spellStart"/>
+      <w:proofErr w:type="gramStart"/>
+      <w:r>
+        <w:t>readBinaryWatch</w:t>
+      </w:r>
+      <w:proofErr w:type="spellEnd"/>
+      <w:r>
+        <w:t>(</w:t>
+      </w:r>
+      <w:proofErr w:type="spellStart"/>
+      <w:proofErr w:type="gramEnd"/>
+      <w:r>
+        <w:t>int</w:t>
+      </w:r>
+      <w:proofErr w:type="spellEnd"/>
+      <w:r>
+        <w:t xml:space="preserve"> </w:t>
+      </w:r>
+      <w:proofErr w:type="spellStart"/>
+      <w:r>
+        <w:t>num</w:t>
+      </w:r>
+      <w:proofErr w:type="spellEnd"/>
+      <w:r>
+        <w:t xml:space="preserve">, </w:t>
+      </w:r>
+      <w:proofErr w:type="spellStart"/>
+      <w:r>
+        <w:t>int</w:t>
+      </w:r>
+      <w:proofErr w:type="spellEnd"/>
+      <w:r>
+        <w:t xml:space="preserve">* </w:t>
+      </w:r>
+      <w:proofErr w:type="spellStart"/>
+      <w:r>
+        <w:t>returnSize</w:t>
+      </w:r>
+      <w:proofErr w:type="spellEnd"/>
+      <w:r>
+        <w:t>){</w:t>
+      </w:r>
+    </w:p>
+    <w:p>
+      <w:r>
+        <w:tab/>
+      </w:r>
+      <w:proofErr w:type="spellStart"/>
+      <w:r>
+        <w:t>int</w:t>
+      </w:r>
+      <w:proofErr w:type="spellEnd"/>
+      <w:r>
+        <w:t xml:space="preserve"> </w:t>
+      </w:r>
+      <w:proofErr w:type="gramStart"/>
+      <w:r>
+        <w:t>vis[</w:t>
+      </w:r>
+      <w:proofErr w:type="gramEnd"/>
+      <w:r>
+        <w:t>10] = {0};</w:t>
+      </w:r>
+    </w:p>
+    <w:p>
+      <w:r>
+        <w:tab/>
+      </w:r>
+      <w:proofErr w:type="spellStart"/>
+      <w:r>
+        <w:t>int</w:t>
+      </w:r>
+      <w:proofErr w:type="spellEnd"/>
+      <w:r>
+        <w:t xml:space="preserve"> </w:t>
+      </w:r>
+      <w:proofErr w:type="spellStart"/>
+      <w:r>
+        <w:t>i</w:t>
+      </w:r>
+      <w:proofErr w:type="spellEnd"/>
+      <w:r>
+        <w:t>;</w:t>
+      </w:r>
+    </w:p>
+    <w:p>
+      <w:r>
+        <w:tab/>
+        <w:t>res = (char*</w:t>
+      </w:r>
+      <w:proofErr w:type="gramStart"/>
+      <w:r>
+        <w:t>*)</w:t>
+      </w:r>
+      <w:proofErr w:type="spellStart"/>
+      <w:r>
+        <w:t>malloc</w:t>
+      </w:r>
+      <w:proofErr w:type="spellEnd"/>
+      <w:proofErr w:type="gramEnd"/>
+      <w:r>
+        <w:t>(</w:t>
+      </w:r>
+      <w:proofErr w:type="spellStart"/>
+      <w:r>
+        <w:t>sizeof</w:t>
+      </w:r>
+      <w:proofErr w:type="spellEnd"/>
+      <w:r>
+        <w:t>(char*) * MAX);</w:t>
+      </w:r>
+    </w:p>
+    <w:p>
+      <w:r>
+        <w:tab/>
+        <w:t>for (</w:t>
+      </w:r>
+      <w:proofErr w:type="spellStart"/>
+      <w:r>
+        <w:t>i</w:t>
+      </w:r>
+      <w:proofErr w:type="spellEnd"/>
+      <w:r>
+        <w:t xml:space="preserve"> = 0; </w:t>
+      </w:r>
+      <w:proofErr w:type="spellStart"/>
+      <w:r>
+        <w:t>i</w:t>
+      </w:r>
+      <w:proofErr w:type="spellEnd"/>
+      <w:r>
+        <w:t xml:space="preserve"> &lt; MAX; </w:t>
+      </w:r>
+      <w:proofErr w:type="spellStart"/>
+      <w:r>
+        <w:t>i</w:t>
+      </w:r>
+      <w:proofErr w:type="spellEnd"/>
+      <w:r>
+        <w:t>++) {</w:t>
+      </w:r>
+    </w:p>
+    <w:p>
+      <w:r>
+        <w:tab/>
+      </w:r>
+      <w:r>
+        <w:tab/>
+        <w:t>res[</w:t>
+      </w:r>
+      <w:proofErr w:type="spellStart"/>
+      <w:r>
+        <w:t>i</w:t>
+      </w:r>
+      <w:proofErr w:type="spellEnd"/>
+      <w:r>
+        <w:t>] = (char</w:t>
+      </w:r>
+      <w:proofErr w:type="gramStart"/>
+      <w:r>
+        <w:t>*)</w:t>
+      </w:r>
+      <w:proofErr w:type="spellStart"/>
+      <w:r>
+        <w:t>malloc</w:t>
+      </w:r>
+      <w:proofErr w:type="spellEnd"/>
+      <w:proofErr w:type="gramEnd"/>
+      <w:r>
+        <w:t>(</w:t>
+      </w:r>
+      <w:proofErr w:type="spellStart"/>
+      <w:r>
+        <w:t>sizeof</w:t>
+      </w:r>
+      <w:proofErr w:type="spellEnd"/>
+      <w:r>
+        <w:t>(char) * COL_MAX);</w:t>
+      </w:r>
+    </w:p>
+    <w:p>
+      <w:r>
+        <w:tab/>
+      </w:r>
+      <w:r>
+        <w:tab/>
+      </w:r>
+      <w:proofErr w:type="spellStart"/>
+      <w:r>
+        <w:t>memset</w:t>
+      </w:r>
+      <w:proofErr w:type="spellEnd"/>
+      <w:r>
+        <w:t>(res[</w:t>
+      </w:r>
+      <w:proofErr w:type="spellStart"/>
+      <w:r>
+        <w:t>i</w:t>
+      </w:r>
+      <w:proofErr w:type="spellEnd"/>
+      <w:r>
+        <w:t xml:space="preserve">], 0, </w:t>
+      </w:r>
+      <w:proofErr w:type="spellStart"/>
+      <w:r>
+        <w:t>sizeof</w:t>
+      </w:r>
+      <w:proofErr w:type="spellEnd"/>
+      <w:r>
+        <w:t>(char) * COL_MAX);</w:t>
+      </w:r>
+    </w:p>
+    <w:p>
+      <w:r>
+        <w:tab/>
+        <w:t>}</w:t>
+      </w:r>
+    </w:p>
+    <w:p>
+      <w:r>
+        <w:tab/>
+      </w:r>
+      <w:proofErr w:type="spellStart"/>
+      <w:r>
+        <w:t>g_count</w:t>
+      </w:r>
+      <w:proofErr w:type="spellEnd"/>
+      <w:r>
+        <w:t xml:space="preserve"> = 0;</w:t>
+      </w:r>
+    </w:p>
+    <w:p>
+      <w:r>
+        <w:tab/>
+      </w:r>
+      <w:proofErr w:type="gramStart"/>
+      <w:r>
+        <w:t>step(</w:t>
+      </w:r>
+      <w:proofErr w:type="gramEnd"/>
+      <w:r>
+        <w:t xml:space="preserve">vis, 0 ,0, 0, </w:t>
+      </w:r>
+      <w:proofErr w:type="spellStart"/>
+      <w:r>
+        <w:t>num</w:t>
+      </w:r>
+      <w:proofErr w:type="spellEnd"/>
+      <w:r>
+        <w:t>);</w:t>
+      </w:r>
+    </w:p>
+    <w:p>
+      <w:r>
+        <w:tab/>
+        <w:t>*</w:t>
+      </w:r>
+      <w:proofErr w:type="spellStart"/>
+      <w:r>
+        <w:t>returnSize</w:t>
+      </w:r>
+      <w:proofErr w:type="spellEnd"/>
+      <w:r>
+        <w:t xml:space="preserve"> = </w:t>
+      </w:r>
+      <w:proofErr w:type="spellStart"/>
+      <w:r>
+        <w:t>g_count</w:t>
+      </w:r>
+      <w:proofErr w:type="spellEnd"/>
+      <w:r>
+        <w:t>;</w:t>
+      </w:r>
+    </w:p>
+    <w:p>
+      <w:r>
+        <w:tab/>
+        <w:t>return res;</w:t>
+      </w:r>
+    </w:p>
+    <w:p>
+      <w:r>
+        <w:tab/>
+      </w:r>
+    </w:p>
+    <w:p>
+      <w:r>
+        <w:t>}</w:t>
+      </w:r>
+    </w:p>
+    <w:p>
+      <w:pPr>
+        <w:pStyle w:val="3"/>
       </w:pPr>
       <w:r>
+        <w:t>9.</w:t>
+      </w:r>
+      <w:r>
+        <w:t xml:space="preserve"> </w:t>
+      </w:r>
+      <w:hyperlink r:id="rId9" w:history="1">
+        <w:r>
+          <w:rPr>
+            <w:rStyle w:val="a3"/>
+            <w:rFonts w:ascii="Segoe UI" w:hAnsi="Segoe UI" w:cs="Segoe UI"/>
+            <w:b w:val="0"/>
+            <w:bCs w:val="0"/>
+            <w:color w:val="424242"/>
+            <w:sz w:val="21"/>
+            <w:szCs w:val="21"/>
+          </w:rPr>
+          <w:t xml:space="preserve">17. </w:t>
+        </w:r>
+        <w:r>
+          <w:rPr>
+            <w:rStyle w:val="a3"/>
+            <w:rFonts w:ascii="Segoe UI" w:hAnsi="Segoe UI" w:cs="Segoe UI"/>
+            <w:b w:val="0"/>
+            <w:bCs w:val="0"/>
+            <w:color w:val="424242"/>
+            <w:sz w:val="21"/>
+            <w:szCs w:val="21"/>
+          </w:rPr>
+          <w:t>电话号码的字母组合</w:t>
+        </w:r>
+      </w:hyperlink>
+      <w:r>
         <w:rPr>
           <w:rFonts w:hint="eastAsia"/>
         </w:rPr>
-        <w:t>注意</w:t>
+        <w:t>【深搜递归不算</w:t>
+      </w:r>
+      <w:r>
+        <w:t>回溯</w:t>
+      </w:r>
+      <w:r>
+        <w:rPr>
+          <w:rFonts w:hint="eastAsia"/>
+        </w:rPr>
+        <w:t>】</w:t>
       </w:r>
     </w:p>
     <w:p>
       <w:pPr>
+        <w:pStyle w:val="a4"/>
+        <w:shd w:val="clear" w:color="auto" w:fill="FFFFFF"/>
+        <w:spacing w:before="0" w:beforeAutospacing="0" w:after="240" w:afterAutospacing="0"/>
+        <w:rPr>
+          <w:rFonts w:ascii="Segoe UI" w:hAnsi="Segoe UI" w:cs="Segoe UI"/>
+          <w:color w:val="333333"/>
+          <w:sz w:val="20"/>
+          <w:szCs w:val="20"/>
+        </w:rPr>
+      </w:pPr>
+      <w:r>
         <w:rPr>
           <w:rFonts w:hint="eastAsia"/>
         </w:rPr>
+        <w:t>题目</w:t>
+      </w:r>
+      <w:r>
+        <w:t>描述：</w:t>
+      </w:r>
+      <w:r>
+        <w:rPr>
+          <w:rFonts w:ascii="Segoe UI" w:hAnsi="Segoe UI" w:cs="Segoe UI"/>
+          <w:color w:val="333333"/>
+          <w:sz w:val="20"/>
+          <w:szCs w:val="20"/>
+        </w:rPr>
+        <w:t>给定一个仅包含数字</w:t>
+      </w:r>
+      <w:r>
+        <w:rPr>
+          <w:rFonts w:ascii="Segoe UI" w:hAnsi="Segoe UI" w:cs="Segoe UI"/>
+          <w:color w:val="333333"/>
+          <w:sz w:val="20"/>
+          <w:szCs w:val="20"/>
+        </w:rPr>
+        <w:t> </w:t>
+      </w:r>
+      <w:r>
+        <w:rPr>
+          <w:rFonts w:ascii="Courier New" w:hAnsi="Courier New" w:cs="Courier New"/>
+          <w:color w:val="546E7A"/>
+          <w:sz w:val="20"/>
+          <w:szCs w:val="20"/>
+          <w:shd w:val="clear" w:color="auto" w:fill="F7F9FA"/>
+        </w:rPr>
+        <w:t>2-9</w:t>
+      </w:r>
+      <w:r>
+        <w:rPr>
+          <w:rFonts w:ascii="Segoe UI" w:hAnsi="Segoe UI" w:cs="Segoe UI"/>
+          <w:color w:val="333333"/>
+          <w:sz w:val="20"/>
+          <w:szCs w:val="20"/>
+        </w:rPr>
+        <w:t> </w:t>
+      </w:r>
+      <w:r>
+        <w:rPr>
+          <w:rFonts w:ascii="Segoe UI" w:hAnsi="Segoe UI" w:cs="Segoe UI"/>
+          <w:color w:val="333333"/>
+          <w:sz w:val="20"/>
+          <w:szCs w:val="20"/>
+        </w:rPr>
+        <w:t>的字符串，返回所有它能表示的字母组合。</w:t>
+      </w:r>
+    </w:p>
+    <w:p>
+      <w:pPr>
+        <w:widowControl/>
+        <w:shd w:val="clear" w:color="auto" w:fill="FFFFFF"/>
+        <w:spacing w:after="240"/>
+        <w:jc w:val="left"/>
+        <w:rPr>
+          <w:rFonts w:ascii="Segoe UI" w:eastAsia="宋体" w:hAnsi="Segoe UI" w:cs="Segoe UI"/>
+          <w:color w:val="333333"/>
+          <w:kern w:val="0"/>
+          <w:sz w:val="20"/>
+          <w:szCs w:val="20"/>
+        </w:rPr>
       </w:pPr>
-    </w:p>
-    <w:p>
-      <w:r>
-        <w:t>// 用于计数</w:t>
+      <w:r>
+        <w:rPr>
+          <w:rFonts w:ascii="Segoe UI" w:eastAsia="宋体" w:hAnsi="Segoe UI" w:cs="Segoe UI"/>
+          <w:color w:val="333333"/>
+          <w:kern w:val="0"/>
+          <w:sz w:val="20"/>
+          <w:szCs w:val="20"/>
+        </w:rPr>
+        <w:lastRenderedPageBreak/>
+        <w:t>给出数字到字母的映射如下（与电话按键相同）。注意</w:t>
+      </w:r>
+      <w:r>
+        <w:rPr>
+          <w:rFonts w:ascii="Segoe UI" w:eastAsia="宋体" w:hAnsi="Segoe UI" w:cs="Segoe UI"/>
+          <w:color w:val="333333"/>
+          <w:kern w:val="0"/>
+          <w:sz w:val="20"/>
+          <w:szCs w:val="20"/>
+        </w:rPr>
+        <w:t xml:space="preserve"> 1 </w:t>
+      </w:r>
+      <w:r>
+        <w:rPr>
+          <w:rFonts w:ascii="Segoe UI" w:eastAsia="宋体" w:hAnsi="Segoe UI" w:cs="Segoe UI"/>
+          <w:color w:val="333333"/>
+          <w:kern w:val="0"/>
+          <w:sz w:val="20"/>
+          <w:szCs w:val="20"/>
+        </w:rPr>
+        <w:t>不对应任何字母。</w:t>
+      </w:r>
+    </w:p>
+    <w:p>
+      <w:r>
+        <w:rPr>
+          <w:noProof/>
+        </w:rPr>
+        <w:drawing>
+          <wp:inline distT="0" distB="0" distL="0" distR="0" wp14:anchorId="504891F3" wp14:editId="269FF68D">
+            <wp:extent cx="1914286" cy="1733333"/>
+            <wp:effectExtent l="0" t="0" r="0" b="635"/>
+            <wp:docPr id="3" name="图片 3"/>
+            <wp:cNvGraphicFramePr>
+              <a:graphicFrameLocks xmlns:a="http://schemas.openxmlformats.org/drawingml/2006/main" noChangeAspect="1"/>
+            </wp:cNvGraphicFramePr>
+            <a:graphic xmlns:a="http://schemas.openxmlformats.org/drawingml/2006/main">
+              <a:graphicData uri="http://schemas.openxmlformats.org/drawingml/2006/picture">
+                <pic:pic xmlns:pic="http://schemas.openxmlformats.org/drawingml/2006/picture">
+                  <pic:nvPicPr>
+                    <pic:cNvPr id="1" name=""/>
+                    <pic:cNvPicPr/>
+                  </pic:nvPicPr>
+                  <pic:blipFill>
+                    <a:blip r:embed="rId10"/>
+                    <a:stretch>
+                      <a:fillRect/>
+                    </a:stretch>
+                  </pic:blipFill>
+                  <pic:spPr>
+                    <a:xfrm>
+                      <a:off x="0" y="0"/>
+                      <a:ext cx="1914286" cy="1733333"/>
+                    </a:xfrm>
+                    <a:prstGeom prst="rect">
+                      <a:avLst/>
+                    </a:prstGeom>
+                  </pic:spPr>
+                </pic:pic>
+              </a:graphicData>
+            </a:graphic>
+          </wp:inline>
+        </w:drawing>
       </w:r>
     </w:p>
     <w:p>
       <w:pPr>
+        <w:widowControl/>
+        <w:shd w:val="clear" w:color="auto" w:fill="F7F9FA"/>
+        <w:tabs>
+          <w:tab w:val="left" w:pos="916"/>
+          <w:tab w:val="left" w:pos="1832"/>
+          <w:tab w:val="left" w:pos="2748"/>
+          <w:tab w:val="left" w:pos="3664"/>
+          <w:tab w:val="left" w:pos="4580"/>
+          <w:tab w:val="left" w:pos="5496"/>
+          <w:tab w:val="left" w:pos="6412"/>
+          <w:tab w:val="left" w:pos="7328"/>
+          <w:tab w:val="left" w:pos="8244"/>
+          <w:tab w:val="left" w:pos="9160"/>
+          <w:tab w:val="left" w:pos="10076"/>
+          <w:tab w:val="left" w:pos="10992"/>
+          <w:tab w:val="left" w:pos="11908"/>
+          <w:tab w:val="left" w:pos="12824"/>
+          <w:tab w:val="left" w:pos="13740"/>
+          <w:tab w:val="left" w:pos="14656"/>
+        </w:tabs>
+        <w:spacing w:after="240"/>
+        <w:jc w:val="left"/>
+        <w:rPr>
+          <w:rFonts w:ascii="Consolas" w:eastAsia="宋体" w:hAnsi="Consolas" w:cs="Consolas"/>
+          <w:color w:val="263238"/>
+          <w:kern w:val="0"/>
+          <w:sz w:val="20"/>
+          <w:szCs w:val="20"/>
+        </w:rPr>
+      </w:pPr>
+      <w:r>
+        <w:rPr>
+          <w:rFonts w:ascii="Consolas" w:eastAsia="宋体" w:hAnsi="Consolas" w:cs="Consolas"/>
+          <w:b/>
+          <w:bCs/>
+          <w:color w:val="263238"/>
+          <w:kern w:val="0"/>
+          <w:sz w:val="20"/>
+          <w:szCs w:val="20"/>
+        </w:rPr>
+        <w:t>输入：</w:t>
+      </w:r>
+      <w:r>
+        <w:rPr>
+          <w:rFonts w:ascii="Consolas" w:eastAsia="宋体" w:hAnsi="Consolas" w:cs="Consolas"/>
+          <w:color w:val="263238"/>
+          <w:kern w:val="0"/>
+          <w:sz w:val="20"/>
+          <w:szCs w:val="20"/>
+        </w:rPr>
+        <w:t>"23"</w:t>
+      </w:r>
+    </w:p>
+    <w:p>
+      <w:pPr>
+        <w:widowControl/>
+        <w:shd w:val="clear" w:color="auto" w:fill="F7F9FA"/>
+        <w:tabs>
+          <w:tab w:val="left" w:pos="916"/>
+          <w:tab w:val="left" w:pos="1832"/>
+          <w:tab w:val="left" w:pos="2748"/>
+          <w:tab w:val="left" w:pos="3664"/>
+          <w:tab w:val="left" w:pos="4580"/>
+          <w:tab w:val="left" w:pos="5496"/>
+          <w:tab w:val="left" w:pos="6412"/>
+          <w:tab w:val="left" w:pos="7328"/>
+          <w:tab w:val="left" w:pos="8244"/>
+          <w:tab w:val="left" w:pos="9160"/>
+          <w:tab w:val="left" w:pos="10076"/>
+          <w:tab w:val="left" w:pos="10992"/>
+          <w:tab w:val="left" w:pos="11908"/>
+          <w:tab w:val="left" w:pos="12824"/>
+          <w:tab w:val="left" w:pos="13740"/>
+          <w:tab w:val="left" w:pos="14656"/>
+        </w:tabs>
+        <w:spacing w:after="240"/>
+        <w:jc w:val="left"/>
+        <w:rPr>
+          <w:rFonts w:ascii="Consolas" w:eastAsia="宋体" w:hAnsi="Consolas" w:cs="Consolas"/>
+          <w:color w:val="263238"/>
+          <w:kern w:val="0"/>
+          <w:sz w:val="20"/>
+          <w:szCs w:val="20"/>
+        </w:rPr>
+      </w:pPr>
+      <w:r>
+        <w:rPr>
+          <w:rFonts w:ascii="Consolas" w:eastAsia="宋体" w:hAnsi="Consolas" w:cs="Consolas"/>
+          <w:b/>
+          <w:bCs/>
+          <w:color w:val="263238"/>
+          <w:kern w:val="0"/>
+          <w:sz w:val="20"/>
+          <w:szCs w:val="20"/>
+        </w:rPr>
+        <w:t>输出：</w:t>
+      </w:r>
+      <w:r>
+        <w:rPr>
+          <w:rFonts w:ascii="Consolas" w:eastAsia="宋体" w:hAnsi="Consolas" w:cs="Consolas"/>
+          <w:color w:val="263238"/>
+          <w:kern w:val="0"/>
+          <w:sz w:val="20"/>
+          <w:szCs w:val="20"/>
+        </w:rPr>
+        <w:t>["ad", "ae", "</w:t>
+      </w:r>
+      <w:proofErr w:type="spellStart"/>
+      <w:r>
+        <w:rPr>
+          <w:rFonts w:ascii="Consolas" w:eastAsia="宋体" w:hAnsi="Consolas" w:cs="Consolas"/>
+          <w:color w:val="263238"/>
+          <w:kern w:val="0"/>
+          <w:sz w:val="20"/>
+          <w:szCs w:val="20"/>
+        </w:rPr>
+        <w:t>af</w:t>
+      </w:r>
+      <w:proofErr w:type="spellEnd"/>
+      <w:r>
+        <w:rPr>
+          <w:rFonts w:ascii="Consolas" w:eastAsia="宋体" w:hAnsi="Consolas" w:cs="Consolas"/>
+          <w:color w:val="263238"/>
+          <w:kern w:val="0"/>
+          <w:sz w:val="20"/>
+          <w:szCs w:val="20"/>
+        </w:rPr>
+        <w:t>", "</w:t>
+      </w:r>
+      <w:proofErr w:type="spellStart"/>
+      <w:r>
+        <w:rPr>
+          <w:rFonts w:ascii="Consolas" w:eastAsia="宋体" w:hAnsi="Consolas" w:cs="Consolas"/>
+          <w:color w:val="263238"/>
+          <w:kern w:val="0"/>
+          <w:sz w:val="20"/>
+          <w:szCs w:val="20"/>
+        </w:rPr>
+        <w:t>bd</w:t>
+      </w:r>
+      <w:proofErr w:type="spellEnd"/>
+      <w:r>
+        <w:rPr>
+          <w:rFonts w:ascii="Consolas" w:eastAsia="宋体" w:hAnsi="Consolas" w:cs="Consolas"/>
+          <w:color w:val="263238"/>
+          <w:kern w:val="0"/>
+          <w:sz w:val="20"/>
+          <w:szCs w:val="20"/>
+        </w:rPr>
+        <w:t>", "be", "bf", "cd", "</w:t>
+      </w:r>
+      <w:proofErr w:type="spellStart"/>
+      <w:r>
+        <w:rPr>
+          <w:rFonts w:ascii="Consolas" w:eastAsia="宋体" w:hAnsi="Consolas" w:cs="Consolas"/>
+          <w:color w:val="263238"/>
+          <w:kern w:val="0"/>
+          <w:sz w:val="20"/>
+          <w:szCs w:val="20"/>
+        </w:rPr>
+        <w:t>ce</w:t>
+      </w:r>
+      <w:proofErr w:type="spellEnd"/>
+      <w:r>
+        <w:rPr>
+          <w:rFonts w:ascii="Consolas" w:eastAsia="宋体" w:hAnsi="Consolas" w:cs="Consolas"/>
+          <w:color w:val="263238"/>
+          <w:kern w:val="0"/>
+          <w:sz w:val="20"/>
+          <w:szCs w:val="20"/>
+        </w:rPr>
+        <w:t>", "</w:t>
+      </w:r>
+      <w:proofErr w:type="spellStart"/>
+      <w:r>
+        <w:rPr>
+          <w:rFonts w:ascii="Consolas" w:eastAsia="宋体" w:hAnsi="Consolas" w:cs="Consolas"/>
+          <w:color w:val="263238"/>
+          <w:kern w:val="0"/>
+          <w:sz w:val="20"/>
+          <w:szCs w:val="20"/>
+        </w:rPr>
+        <w:t>cf</w:t>
+      </w:r>
+      <w:proofErr w:type="spellEnd"/>
+      <w:r>
+        <w:rPr>
+          <w:rFonts w:ascii="Consolas" w:eastAsia="宋体" w:hAnsi="Consolas" w:cs="Consolas"/>
+          <w:color w:val="263238"/>
+          <w:kern w:val="0"/>
+          <w:sz w:val="20"/>
+          <w:szCs w:val="20"/>
+        </w:rPr>
+        <w:t>"].</w:t>
+      </w:r>
+    </w:p>
+    <w:p>
+      <w:r>
         <w:rPr>
           <w:rFonts w:hint="eastAsia"/>
         </w:rPr>
+        <w:t>思路</w:t>
+      </w:r>
+      <w:r>
+        <w:t>：</w:t>
+      </w:r>
+      <w:r>
+        <w:rPr>
+          <w:rFonts w:hint="eastAsia"/>
+        </w:rPr>
+        <w:t>在</w:t>
+      </w:r>
+      <w:r>
+        <w:t>本题其实也是盒子模型</w:t>
+      </w:r>
+      <w:r>
+        <w:rPr>
+          <w:rFonts w:hint="eastAsia"/>
+        </w:rPr>
+        <w:t>。</w:t>
+      </w:r>
+      <w:r>
+        <w:rPr>
+          <w:rFonts w:hint="eastAsia"/>
+        </w:rPr>
+        <w:t>盒子</w:t>
+      </w:r>
+      <w:r>
+        <w:t>的大小其实就是输入</w:t>
+      </w:r>
+      <w:r>
+        <w:rPr>
+          <w:rFonts w:hint="eastAsia"/>
+        </w:rPr>
+        <w:t>字符串</w:t>
+      </w:r>
+      <w:r>
+        <w:t>的长度。因此</w:t>
+      </w:r>
+      <w:r>
+        <w:rPr>
+          <w:rFonts w:hint="eastAsia"/>
+        </w:rPr>
+        <w:t>step</w:t>
+      </w:r>
+      <w:r>
+        <w:t>的定义就是放一个盒子（</w:t>
+      </w:r>
+      <w:r>
+        <w:rPr>
+          <w:rFonts w:hint="eastAsia"/>
+        </w:rPr>
+        <w:t>字母</w:t>
+      </w:r>
+      <w:r>
+        <w:t>）</w:t>
+      </w:r>
+      <w:r>
+        <w:rPr>
+          <w:rFonts w:hint="eastAsia"/>
+        </w:rPr>
+        <w:t>，</w:t>
+      </w:r>
+      <w:r>
+        <w:rPr>
+          <w:rFonts w:hint="eastAsia"/>
+        </w:rPr>
+        <w:t>option</w:t>
+      </w:r>
+      <w:r>
+        <w:t>就是从</w:t>
+      </w:r>
+      <w:r>
+        <w:rPr>
+          <w:rFonts w:hint="eastAsia"/>
+        </w:rPr>
+        <w:t>3或</w:t>
+      </w:r>
+      <w:r>
+        <w:t>者</w:t>
+      </w:r>
+      <w:r>
+        <w:rPr>
+          <w:rFonts w:hint="eastAsia"/>
+        </w:rPr>
+        <w:t>4个</w:t>
+      </w:r>
+      <w:r>
+        <w:t>字母中选择。</w:t>
+      </w:r>
+    </w:p>
+    <w:p>
+      <w:r>
+        <w:rPr>
+          <w:rFonts w:hint="eastAsia"/>
+        </w:rPr>
+        <w:t>可以</w:t>
+      </w:r>
+      <w:r>
+        <w:t>制作一个表</w:t>
+      </w:r>
+      <w:r>
+        <w:rPr>
+          <w:rFonts w:hint="eastAsia"/>
+        </w:rPr>
+        <w:t>：</w:t>
+      </w:r>
+    </w:p>
+    <w:p>
+      <w:r>
+        <w:t xml:space="preserve">static char* </w:t>
+      </w:r>
+      <w:proofErr w:type="spellStart"/>
+      <w:r>
+        <w:t>g_</w:t>
+      </w:r>
+      <w:proofErr w:type="gramStart"/>
+      <w:r>
+        <w:t>table</w:t>
+      </w:r>
+      <w:proofErr w:type="spellEnd"/>
+      <w:r>
+        <w:t>[</w:t>
+      </w:r>
+      <w:proofErr w:type="gramEnd"/>
+      <w:r>
+        <w:t>] = {"", "", "</w:t>
+      </w:r>
+      <w:proofErr w:type="spellStart"/>
+      <w:r>
+        <w:t>abc</w:t>
+      </w:r>
+      <w:proofErr w:type="spellEnd"/>
+      <w:r>
+        <w:t>", "</w:t>
+      </w:r>
+      <w:proofErr w:type="spellStart"/>
+      <w:r>
+        <w:t>def</w:t>
+      </w:r>
+      <w:proofErr w:type="spellEnd"/>
+      <w:r>
+        <w:t>", "</w:t>
+      </w:r>
+      <w:proofErr w:type="spellStart"/>
+      <w:r>
+        <w:t>ghi</w:t>
+      </w:r>
+      <w:proofErr w:type="spellEnd"/>
+      <w:r>
+        <w:t>", "</w:t>
+      </w:r>
+      <w:proofErr w:type="spellStart"/>
+      <w:r>
+        <w:t>jkl</w:t>
+      </w:r>
+      <w:proofErr w:type="spellEnd"/>
+      <w:r>
+        <w:t>", "</w:t>
+      </w:r>
+      <w:proofErr w:type="spellStart"/>
+      <w:r>
+        <w:t>mno</w:t>
+      </w:r>
+      <w:proofErr w:type="spellEnd"/>
+      <w:r>
+        <w:t>", "</w:t>
+      </w:r>
+      <w:proofErr w:type="spellStart"/>
+      <w:r>
+        <w:t>pqrs</w:t>
+      </w:r>
+      <w:proofErr w:type="spellEnd"/>
+      <w:r>
+        <w:t>", "</w:t>
+      </w:r>
+      <w:proofErr w:type="spellStart"/>
+      <w:r>
+        <w:t>tuv</w:t>
+      </w:r>
+      <w:proofErr w:type="spellEnd"/>
+      <w:r>
+        <w:t>", "</w:t>
+      </w:r>
+      <w:proofErr w:type="spellStart"/>
+      <w:r>
+        <w:t>wxyz</w:t>
+      </w:r>
+      <w:proofErr w:type="spellEnd"/>
+      <w:r>
+        <w:t>"};</w:t>
+      </w:r>
+    </w:p>
+    <w:p>
+      <w:pPr>
+        <w:rPr>
+          <w:rFonts w:hint="eastAsia"/>
+        </w:rPr>
       </w:pPr>
+      <w:r>
+        <w:rPr>
+          <w:rFonts w:hint="eastAsia"/>
+        </w:rPr>
+        <w:t>方便</w:t>
+      </w:r>
+      <w:proofErr w:type="gramStart"/>
+      <w:r>
+        <w:t>计算</w:t>
+      </w:r>
+      <w:r>
+        <w:rPr>
+          <w:rFonts w:hint="eastAsia"/>
+        </w:rPr>
+        <w:t>放第</w:t>
+      </w:r>
+      <w:proofErr w:type="gramEnd"/>
+      <w:r>
+        <w:t>box</w:t>
+      </w:r>
+      <w:proofErr w:type="gramStart"/>
+      <w:r>
+        <w:t>个</w:t>
+      </w:r>
+      <w:proofErr w:type="gramEnd"/>
+      <w:r>
+        <w:t>盒子时有多少</w:t>
+      </w:r>
+      <w:r>
+        <w:rPr>
+          <w:rFonts w:hint="eastAsia"/>
+        </w:rPr>
+        <w:t>种</w:t>
+      </w:r>
+      <w:r>
+        <w:t>选择</w:t>
+      </w:r>
+      <w:proofErr w:type="spellStart"/>
+      <w:r>
+        <w:rPr>
+          <w:rFonts w:hint="eastAsia"/>
+        </w:rPr>
+        <w:t>strlen</w:t>
+      </w:r>
+      <w:proofErr w:type="spellEnd"/>
+      <w:r>
+        <w:t>(</w:t>
+      </w:r>
+      <w:proofErr w:type="spellStart"/>
+      <w:r>
+        <w:rPr>
+          <w:highlight w:val="yellow"/>
+        </w:rPr>
+        <w:t>g_table</w:t>
+      </w:r>
+      <w:proofErr w:type="spellEnd"/>
+      <w:r>
+        <w:rPr>
+          <w:highlight w:val="yellow"/>
+        </w:rPr>
+        <w:t>[digits[box] – ‘0’]</w:t>
+      </w:r>
+      <w:r>
+        <w:t>)</w:t>
+      </w:r>
+      <w:r>
+        <w:rPr>
+          <w:rFonts w:hint="eastAsia"/>
+        </w:rPr>
+        <w:t>。</w:t>
+      </w:r>
+    </w:p>
+    <w:p>
+      <w:r>
+        <w:rPr>
+          <w:rFonts w:hint="eastAsia"/>
+        </w:rPr>
+        <w:t>很好</w:t>
+      </w:r>
+      <w:r>
+        <w:t>理解的是</w:t>
+      </w:r>
+      <w:proofErr w:type="gramStart"/>
+      <w:r>
+        <w:t>本地不</w:t>
+      </w:r>
+      <w:proofErr w:type="gramEnd"/>
+      <w:r>
+        <w:t>需要回溯，或者说标记</w:t>
+      </w:r>
+      <w:r>
+        <w:rPr>
+          <w:rFonts w:hint="eastAsia"/>
+        </w:rPr>
+        <w:t>。</w:t>
+      </w:r>
+      <w:r>
+        <w:rPr>
+          <w:rFonts w:hint="eastAsia"/>
+        </w:rPr>
+        <w:t>如果</w:t>
+      </w:r>
+      <w:r>
+        <w:t>标记了，那么对于有重复</w:t>
+      </w:r>
+      <w:r>
+        <w:rPr>
+          <w:rFonts w:hint="eastAsia"/>
+        </w:rPr>
+        <w:t>数字</w:t>
+      </w:r>
+      <w:r>
+        <w:t>的输入就会少了几种选择。</w:t>
+      </w:r>
+    </w:p>
+    <w:p>
+      <w:r>
+        <w:t xml:space="preserve">#define MAX 9 </w:t>
+      </w:r>
+    </w:p>
+    <w:p>
+      <w:r>
+        <w:t xml:space="preserve">static char* </w:t>
+      </w:r>
+      <w:proofErr w:type="spellStart"/>
+      <w:r>
+        <w:t>g_</w:t>
+      </w:r>
+      <w:proofErr w:type="gramStart"/>
+      <w:r>
+        <w:t>table</w:t>
+      </w:r>
+      <w:proofErr w:type="spellEnd"/>
+      <w:r>
+        <w:t>[</w:t>
+      </w:r>
+      <w:proofErr w:type="gramEnd"/>
+      <w:r>
+        <w:t>] = {"", "", "</w:t>
+      </w:r>
+      <w:proofErr w:type="spellStart"/>
+      <w:r>
+        <w:t>abc</w:t>
+      </w:r>
+      <w:proofErr w:type="spellEnd"/>
+      <w:r>
+        <w:t>", "</w:t>
+      </w:r>
+      <w:proofErr w:type="spellStart"/>
+      <w:r>
+        <w:t>def</w:t>
+      </w:r>
+      <w:proofErr w:type="spellEnd"/>
+      <w:r>
+        <w:t>", "</w:t>
+      </w:r>
+      <w:proofErr w:type="spellStart"/>
+      <w:r>
+        <w:t>ghi</w:t>
+      </w:r>
+      <w:proofErr w:type="spellEnd"/>
+      <w:r>
+        <w:t>", "</w:t>
+      </w:r>
+      <w:proofErr w:type="spellStart"/>
+      <w:r>
+        <w:t>jkl</w:t>
+      </w:r>
+      <w:proofErr w:type="spellEnd"/>
+      <w:r>
+        <w:t>", "</w:t>
+      </w:r>
+      <w:proofErr w:type="spellStart"/>
+      <w:r>
+        <w:t>mno</w:t>
+      </w:r>
+      <w:proofErr w:type="spellEnd"/>
+      <w:r>
+        <w:t>", "</w:t>
+      </w:r>
+      <w:proofErr w:type="spellStart"/>
+      <w:r>
+        <w:t>pqrs</w:t>
+      </w:r>
+      <w:proofErr w:type="spellEnd"/>
+      <w:r>
+        <w:t>", "</w:t>
+      </w:r>
+      <w:proofErr w:type="spellStart"/>
+      <w:r>
+        <w:t>tuv</w:t>
+      </w:r>
+      <w:proofErr w:type="spellEnd"/>
+      <w:r>
+        <w:t>", "</w:t>
+      </w:r>
+      <w:proofErr w:type="spellStart"/>
+      <w:r>
+        <w:t>wxyz</w:t>
+      </w:r>
+      <w:proofErr w:type="spellEnd"/>
+      <w:r>
+        <w:t>"};</w:t>
+      </w:r>
+    </w:p>
+    <w:p>
+      <w:r>
+        <w:t>char **res = NULL;</w:t>
+      </w:r>
+    </w:p>
+    <w:p>
+      <w:r>
+        <w:t xml:space="preserve">char* </w:t>
+      </w:r>
+      <w:proofErr w:type="spellStart"/>
+      <w:r>
+        <w:t>ans</w:t>
+      </w:r>
+      <w:proofErr w:type="spellEnd"/>
+      <w:r>
+        <w:t xml:space="preserve"> = NULL;</w:t>
+      </w:r>
+    </w:p>
+    <w:p>
       <w:proofErr w:type="spellStart"/>
       <w:r>
         <w:t>int</w:t>
@@ -11838,11 +13597,6 @@
       </w:r>
     </w:p>
     <w:p>
-      <w:r>
-        <w:t>char **res = NULL;</w:t>
-      </w:r>
-    </w:p>
-    <w:p>
       <w:proofErr w:type="spellStart"/>
       <w:r>
         <w:t>int</w:t>
@@ -11851,33 +13605,238 @@
       <w:r>
         <w:t xml:space="preserve"> </w:t>
       </w:r>
-      <w:proofErr w:type="spellStart"/>
       <w:proofErr w:type="gramStart"/>
       <w:r>
-        <w:t>cal</w:t>
-      </w:r>
-      <w:proofErr w:type="spellEnd"/>
-      <w:r>
-        <w:t>[</w:t>
+        <w:t>vis[</w:t>
       </w:r>
       <w:proofErr w:type="gramEnd"/>
       <w:r>
-        <w:t>] = {8,4,2,1,32,16,8,4,2,1};</w:t>
-      </w:r>
-    </w:p>
-    <w:p>
-      <w:r>
-        <w:t>#define MAX 0xfffff</w:t>
-      </w:r>
-    </w:p>
-    <w:p>
-      <w:r>
-        <w:t>// 每个字符串最长为6 如12:00</w:t>
-      </w:r>
-    </w:p>
-    <w:p>
-      <w:r>
-        <w:t>#define COL_MAX 6</w:t>
+        <w:t>10][4] = {0};</w:t>
+      </w:r>
+    </w:p>
+    <w:p/>
+    <w:p>
+      <w:r>
+        <w:t xml:space="preserve">void </w:t>
+      </w:r>
+      <w:proofErr w:type="gramStart"/>
+      <w:r>
+        <w:t>step(</w:t>
+      </w:r>
+      <w:proofErr w:type="gramEnd"/>
+      <w:r>
+        <w:t xml:space="preserve">char *digits, </w:t>
+      </w:r>
+      <w:proofErr w:type="spellStart"/>
+      <w:r>
+        <w:t>int</w:t>
+      </w:r>
+      <w:proofErr w:type="spellEnd"/>
+      <w:r>
+        <w:t xml:space="preserve"> box, </w:t>
+      </w:r>
+      <w:proofErr w:type="spellStart"/>
+      <w:r>
+        <w:t>int</w:t>
+      </w:r>
+      <w:proofErr w:type="spellEnd"/>
+      <w:r>
+        <w:t xml:space="preserve"> </w:t>
+      </w:r>
+      <w:proofErr w:type="spellStart"/>
+      <w:r>
+        <w:t>box_max</w:t>
+      </w:r>
+      <w:proofErr w:type="spellEnd"/>
+      <w:r>
+        <w:t>)</w:t>
+      </w:r>
+    </w:p>
+    <w:p>
+      <w:r>
+        <w:t>{</w:t>
+      </w:r>
+    </w:p>
+    <w:p>
+      <w:r>
+        <w:tab/>
+      </w:r>
+      <w:proofErr w:type="spellStart"/>
+      <w:r>
+        <w:t>int</w:t>
+      </w:r>
+      <w:proofErr w:type="spellEnd"/>
+      <w:r>
+        <w:t xml:space="preserve"> </w:t>
+      </w:r>
+      <w:proofErr w:type="spellStart"/>
+      <w:r>
+        <w:t>i</w:t>
+      </w:r>
+      <w:proofErr w:type="spellEnd"/>
+      <w:r>
+        <w:t>;</w:t>
+      </w:r>
+    </w:p>
+    <w:p>
+      <w:r>
+        <w:tab/>
+        <w:t xml:space="preserve">if (box == </w:t>
+      </w:r>
+      <w:proofErr w:type="spellStart"/>
+      <w:r>
+        <w:t>box_max</w:t>
+      </w:r>
+      <w:proofErr w:type="spellEnd"/>
+      <w:r>
+        <w:t>) {</w:t>
+      </w:r>
+    </w:p>
+    <w:p>
+      <w:r>
+        <w:tab/>
+      </w:r>
+      <w:r>
+        <w:tab/>
+      </w:r>
+      <w:proofErr w:type="spellStart"/>
+      <w:r>
+        <w:t>memcpy</w:t>
+      </w:r>
+      <w:proofErr w:type="spellEnd"/>
+      <w:r>
+        <w:t>(res[</w:t>
+      </w:r>
+      <w:proofErr w:type="spellStart"/>
+      <w:r>
+        <w:t>g_count</w:t>
+      </w:r>
+      <w:proofErr w:type="spellEnd"/>
+      <w:r>
+        <w:t xml:space="preserve">], </w:t>
+      </w:r>
+      <w:proofErr w:type="spellStart"/>
+      <w:r>
+        <w:t>ans</w:t>
+      </w:r>
+      <w:proofErr w:type="spellEnd"/>
+      <w:r>
+        <w:t xml:space="preserve">, </w:t>
+      </w:r>
+      <w:proofErr w:type="spellStart"/>
+      <w:r>
+        <w:t>strlen</w:t>
+      </w:r>
+      <w:proofErr w:type="spellEnd"/>
+      <w:r>
+        <w:t>(</w:t>
+      </w:r>
+      <w:proofErr w:type="spellStart"/>
+      <w:r>
+        <w:t>ans</w:t>
+      </w:r>
+      <w:proofErr w:type="spellEnd"/>
+      <w:r>
+        <w:t>));</w:t>
+      </w:r>
+    </w:p>
+    <w:p>
+      <w:r>
+        <w:tab/>
+      </w:r>
+      <w:r>
+        <w:tab/>
+      </w:r>
+      <w:proofErr w:type="spellStart"/>
+      <w:r>
+        <w:t>g_count</w:t>
+      </w:r>
+      <w:proofErr w:type="spellEnd"/>
+      <w:r>
+        <w:t>++;</w:t>
+      </w:r>
+    </w:p>
+    <w:p>
+      <w:r>
+        <w:tab/>
+      </w:r>
+      <w:r>
+        <w:tab/>
+        <w:t>return;</w:t>
+      </w:r>
+    </w:p>
+    <w:p>
+      <w:r>
+        <w:tab/>
+        <w:t>}</w:t>
+      </w:r>
+    </w:p>
+    <w:p>
+      <w:r>
+        <w:tab/>
+        <w:t>for (</w:t>
+      </w:r>
+      <w:proofErr w:type="spellStart"/>
+      <w:r>
+        <w:t>i</w:t>
+      </w:r>
+      <w:proofErr w:type="spellEnd"/>
+      <w:r>
+        <w:t xml:space="preserve"> = 0; </w:t>
+      </w:r>
+      <w:proofErr w:type="spellStart"/>
+      <w:r>
+        <w:t>i</w:t>
+      </w:r>
+      <w:proofErr w:type="spellEnd"/>
+      <w:r>
+        <w:t xml:space="preserve"> &lt; </w:t>
+      </w:r>
+      <w:proofErr w:type="spellStart"/>
+      <w:r>
+        <w:t>strlen</w:t>
+      </w:r>
+      <w:proofErr w:type="spellEnd"/>
+      <w:r>
+        <w:t>(</w:t>
+      </w:r>
+      <w:proofErr w:type="spellStart"/>
+      <w:r>
+        <w:t>g_table</w:t>
+      </w:r>
+      <w:proofErr w:type="spellEnd"/>
+      <w:r>
+        <w:t xml:space="preserve">[digits[box] - '0']); </w:t>
+      </w:r>
+      <w:proofErr w:type="spellStart"/>
+      <w:r>
+        <w:t>i</w:t>
+      </w:r>
+      <w:proofErr w:type="spellEnd"/>
+      <w:r>
+        <w:t>++) {</w:t>
+      </w:r>
+    </w:p>
+    <w:p>
+      <w:r>
+        <w:tab/>
+      </w:r>
+      <w:r>
+        <w:tab/>
+        <w:t>//if (vis[digits[box] - '0</w:t>
+      </w:r>
+      <w:proofErr w:type="gramStart"/>
+      <w:r>
+        <w:t>'][</w:t>
+      </w:r>
+      <w:proofErr w:type="spellStart"/>
+      <w:proofErr w:type="gramEnd"/>
+      <w:r>
+        <w:t>i</w:t>
+      </w:r>
+      <w:proofErr w:type="spellEnd"/>
+      <w:r>
+        <w:t>] == 0) {</w:t>
       </w:r>
     </w:p>
     <w:p>
@@ -11886,23 +13845,203 @@
           <w:rFonts w:hint="eastAsia"/>
         </w:rPr>
       </w:pPr>
-    </w:p>
-    <w:p>
-      <w:r>
-        <w:t xml:space="preserve">void </w:t>
+      <w:r>
+        <w:tab/>
+      </w:r>
+      <w:r>
+        <w:tab/>
+      </w:r>
+      <w:r>
+        <w:tab/>
+        <w:t>//vis[digits[box] - '0'][</w:t>
+      </w:r>
+      <w:proofErr w:type="spellStart"/>
+      <w:r>
+        <w:t>i</w:t>
+      </w:r>
+      <w:proofErr w:type="spellEnd"/>
+      <w:r>
+        <w:t>] = 1;</w:t>
+      </w:r>
+      <w:r>
+        <w:rPr>
+          <w:rFonts w:hint="eastAsia"/>
+          <w:highlight w:val="red"/>
+        </w:rPr>
+        <w:t>不</w:t>
+      </w:r>
+      <w:bookmarkStart w:id="0" w:name="_GoBack"/>
+      <w:bookmarkEnd w:id="0"/>
+      <w:r>
+        <w:rPr>
+          <w:rFonts w:hint="eastAsia"/>
+          <w:highlight w:val="red"/>
+        </w:rPr>
+        <w:t>能</w:t>
+      </w:r>
+      <w:r>
+        <w:rPr>
+          <w:highlight w:val="red"/>
+        </w:rPr>
+        <w:t>做标记</w:t>
+      </w:r>
+    </w:p>
+    <w:p>
+      <w:r>
+        <w:tab/>
+      </w:r>
+      <w:r>
+        <w:tab/>
+      </w:r>
+      <w:r>
+        <w:tab/>
+      </w:r>
+      <w:proofErr w:type="spellStart"/>
+      <w:r>
+        <w:t>ans</w:t>
+      </w:r>
+      <w:proofErr w:type="spellEnd"/>
+      <w:r>
+        <w:t xml:space="preserve">[box] = </w:t>
+      </w:r>
+      <w:proofErr w:type="spellStart"/>
+      <w:r>
+        <w:t>g_table</w:t>
+      </w:r>
+      <w:proofErr w:type="spellEnd"/>
+      <w:r>
+        <w:t>[digits[box] - '0</w:t>
       </w:r>
       <w:proofErr w:type="gramStart"/>
       <w:r>
+        <w:t>'][</w:t>
+      </w:r>
+      <w:proofErr w:type="spellStart"/>
+      <w:proofErr w:type="gramEnd"/>
+      <w:r>
+        <w:t>i</w:t>
+      </w:r>
+      <w:proofErr w:type="spellEnd"/>
+      <w:r>
+        <w:t>];</w:t>
+      </w:r>
+    </w:p>
+    <w:p>
+      <w:r>
+        <w:tab/>
+      </w:r>
+      <w:r>
+        <w:tab/>
+      </w:r>
+      <w:r>
+        <w:tab/>
+      </w:r>
+      <w:proofErr w:type="gramStart"/>
+      <w:r>
         <w:t>step(</w:t>
       </w:r>
-      <w:proofErr w:type="spellStart"/>
       <w:proofErr w:type="gramEnd"/>
       <w:r>
+        <w:t xml:space="preserve">digits, box + 1, </w:t>
+      </w:r>
+      <w:proofErr w:type="spellStart"/>
+      <w:r>
+        <w:t>box_max</w:t>
+      </w:r>
+      <w:proofErr w:type="spellEnd"/>
+      <w:r>
+        <w:t>);</w:t>
+      </w:r>
+    </w:p>
+    <w:p>
+      <w:r>
+        <w:tab/>
+      </w:r>
+      <w:r>
+        <w:tab/>
+      </w:r>
+      <w:r>
+        <w:tab/>
+        <w:t>//vis[digits[box] - '0</w:t>
+      </w:r>
+      <w:proofErr w:type="gramStart"/>
+      <w:r>
+        <w:t>'][</w:t>
+      </w:r>
+      <w:proofErr w:type="spellStart"/>
+      <w:proofErr w:type="gramEnd"/>
+      <w:r>
+        <w:t>i</w:t>
+      </w:r>
+      <w:proofErr w:type="spellEnd"/>
+      <w:r>
+        <w:t>] = 0;</w:t>
+      </w:r>
+    </w:p>
+    <w:p>
+      <w:r>
+        <w:tab/>
+      </w:r>
+      <w:r>
+        <w:tab/>
+        <w:t>//}</w:t>
+      </w:r>
+    </w:p>
+    <w:p>
+      <w:r>
+        <w:tab/>
+        <w:t>}</w:t>
+      </w:r>
+    </w:p>
+    <w:p>
+      <w:r>
+        <w:lastRenderedPageBreak/>
+        <w:t>}</w:t>
+      </w:r>
+    </w:p>
+    <w:p/>
+    <w:p>
+      <w:r>
+        <w:t xml:space="preserve">char ** </w:t>
+      </w:r>
+      <w:proofErr w:type="spellStart"/>
+      <w:proofErr w:type="gramStart"/>
+      <w:r>
+        <w:t>letterCombinations</w:t>
+      </w:r>
+      <w:proofErr w:type="spellEnd"/>
+      <w:r>
+        <w:t>(</w:t>
+      </w:r>
+      <w:proofErr w:type="gramEnd"/>
+      <w:r>
+        <w:t xml:space="preserve">char * digits, </w:t>
+      </w:r>
+      <w:proofErr w:type="spellStart"/>
+      <w:r>
         <w:t>int</w:t>
       </w:r>
       <w:proofErr w:type="spellEnd"/>
       <w:r>
-        <w:t xml:space="preserve">* vis, </w:t>
+        <w:t xml:space="preserve">* </w:t>
+      </w:r>
+      <w:proofErr w:type="spellStart"/>
+      <w:r>
+        <w:t>returnSize</w:t>
+      </w:r>
+      <w:proofErr w:type="spellEnd"/>
+      <w:r>
+        <w:t>){</w:t>
+      </w:r>
+    </w:p>
+    <w:p>
+      <w:r>
+        <w:tab/>
+      </w:r>
+    </w:p>
+    <w:p>
+      <w:r>
+        <w:tab/>
       </w:r>
       <w:proofErr w:type="spellStart"/>
       <w:r>
@@ -11910,7 +14049,12 @@
       </w:r>
       <w:proofErr w:type="spellEnd"/>
       <w:r>
-        <w:t xml:space="preserve"> hour, </w:t>
+        <w:t xml:space="preserve"> sum = 1;</w:t>
+      </w:r>
+    </w:p>
+    <w:p>
+      <w:r>
+        <w:tab/>
       </w:r>
       <w:proofErr w:type="spellStart"/>
       <w:r>
@@ -11918,83 +14062,414 @@
       </w:r>
       <w:proofErr w:type="spellEnd"/>
       <w:r>
-        <w:t xml:space="preserve"> min, </w:t>
-      </w:r>
-      <w:proofErr w:type="spellStart"/>
-      <w:r>
-        <w:t>int</w:t>
-      </w:r>
-      <w:proofErr w:type="spellEnd"/>
-      <w:r>
-        <w:t xml:space="preserve"> start, </w:t>
-      </w:r>
-      <w:proofErr w:type="spellStart"/>
-      <w:r>
-        <w:t>int</w:t>
-      </w:r>
-      <w:proofErr w:type="spellEnd"/>
-      <w:r>
         <w:t xml:space="preserve"> </w:t>
       </w:r>
       <w:proofErr w:type="spellStart"/>
       <w:r>
-        <w:t>num</w:t>
-      </w:r>
-      <w:proofErr w:type="spellEnd"/>
-      <w:r>
-        <w:t>)</w:t>
-      </w:r>
-    </w:p>
-    <w:p>
-      <w:r>
-        <w:t>{</w:t>
-      </w:r>
-    </w:p>
-    <w:p>
-      <w:r>
-        <w:tab/>
-      </w:r>
-      <w:proofErr w:type="spellStart"/>
-      <w:r>
-        <w:t>int</w:t>
-      </w:r>
-      <w:proofErr w:type="spellEnd"/>
+        <w:t>i</w:t>
+      </w:r>
+      <w:proofErr w:type="spellEnd"/>
+      <w:r>
+        <w:t xml:space="preserve">, j, </w:t>
+      </w:r>
+      <w:proofErr w:type="spellStart"/>
+      <w:r>
+        <w:t>len</w:t>
+      </w:r>
+      <w:proofErr w:type="spellEnd"/>
+      <w:r>
+        <w:t>;</w:t>
+      </w:r>
+    </w:p>
+    <w:p>
+      <w:r>
+        <w:tab/>
+      </w:r>
+    </w:p>
+    <w:p>
+      <w:r>
+        <w:tab/>
+      </w:r>
+      <w:proofErr w:type="spellStart"/>
+      <w:r>
+        <w:t>g_count</w:t>
+      </w:r>
+      <w:proofErr w:type="spellEnd"/>
+      <w:r>
+        <w:t xml:space="preserve"> = 0;</w:t>
+      </w:r>
+    </w:p>
+    <w:p>
+      <w:r>
+        <w:tab/>
+      </w:r>
+      <w:proofErr w:type="spellStart"/>
+      <w:proofErr w:type="gramStart"/>
+      <w:r>
+        <w:t>len</w:t>
+      </w:r>
+      <w:proofErr w:type="spellEnd"/>
+      <w:r>
+        <w:t xml:space="preserve">  =</w:t>
+      </w:r>
+      <w:proofErr w:type="gramEnd"/>
       <w:r>
         <w:t xml:space="preserve"> </w:t>
       </w:r>
       <w:proofErr w:type="spellStart"/>
       <w:r>
+        <w:t>strlen</w:t>
+      </w:r>
+      <w:proofErr w:type="spellEnd"/>
+      <w:r>
+        <w:t>(digits);</w:t>
+      </w:r>
+    </w:p>
+    <w:p/>
+    <w:p>
+      <w:r>
+        <w:tab/>
+        <w:t>if (</w:t>
+      </w:r>
+      <w:proofErr w:type="spellStart"/>
+      <w:r>
+        <w:t>len</w:t>
+      </w:r>
+      <w:proofErr w:type="spellEnd"/>
+      <w:r>
+        <w:t xml:space="preserve"> == 0) {</w:t>
+      </w:r>
+    </w:p>
+    <w:p>
+      <w:r>
+        <w:tab/>
+      </w:r>
+      <w:r>
+        <w:tab/>
+        <w:t>res = (char*</w:t>
+      </w:r>
+      <w:proofErr w:type="gramStart"/>
+      <w:r>
+        <w:t>*)</w:t>
+      </w:r>
+      <w:proofErr w:type="spellStart"/>
+      <w:r>
+        <w:t>malloc</w:t>
+      </w:r>
+      <w:proofErr w:type="spellEnd"/>
+      <w:proofErr w:type="gramEnd"/>
+      <w:r>
+        <w:t>(</w:t>
+      </w:r>
+      <w:proofErr w:type="spellStart"/>
+      <w:r>
+        <w:t>sizeof</w:t>
+      </w:r>
+      <w:proofErr w:type="spellEnd"/>
+      <w:r>
+        <w:t>(char*));</w:t>
+      </w:r>
+    </w:p>
+    <w:p>
+      <w:r>
+        <w:tab/>
+      </w:r>
+      <w:r>
+        <w:tab/>
+      </w:r>
+      <w:proofErr w:type="gramStart"/>
+      <w:r>
+        <w:t>res[</w:t>
+      </w:r>
+      <w:proofErr w:type="gramEnd"/>
+      <w:r>
+        <w:t xml:space="preserve">0] = </w:t>
+      </w:r>
+      <w:proofErr w:type="spellStart"/>
+      <w:r>
+        <w:t>malloc</w:t>
+      </w:r>
+      <w:proofErr w:type="spellEnd"/>
+      <w:r>
+        <w:t>(</w:t>
+      </w:r>
+      <w:proofErr w:type="spellStart"/>
+      <w:r>
+        <w:t>sizeof</w:t>
+      </w:r>
+      <w:proofErr w:type="spellEnd"/>
+      <w:r>
+        <w:t>(char) * 1);</w:t>
+      </w:r>
+    </w:p>
+    <w:p>
+      <w:r>
+        <w:tab/>
+      </w:r>
+      <w:r>
+        <w:tab/>
+      </w:r>
+      <w:proofErr w:type="spellStart"/>
+      <w:r>
+        <w:t>memset</w:t>
+      </w:r>
+      <w:proofErr w:type="spellEnd"/>
+      <w:r>
+        <w:t>(</w:t>
+      </w:r>
+      <w:proofErr w:type="gramStart"/>
+      <w:r>
+        <w:t>res[</w:t>
+      </w:r>
+      <w:proofErr w:type="gramEnd"/>
+      <w:r>
+        <w:t xml:space="preserve">0], 0, </w:t>
+      </w:r>
+      <w:proofErr w:type="spellStart"/>
+      <w:r>
+        <w:t>sizeof</w:t>
+      </w:r>
+      <w:proofErr w:type="spellEnd"/>
+      <w:r>
+        <w:t>(char) * MAX);</w:t>
+      </w:r>
+    </w:p>
+    <w:p>
+      <w:r>
+        <w:tab/>
+      </w:r>
+      <w:r>
+        <w:tab/>
+        <w:t>*</w:t>
+      </w:r>
+      <w:proofErr w:type="spellStart"/>
+      <w:r>
+        <w:t>returnSize</w:t>
+      </w:r>
+      <w:proofErr w:type="spellEnd"/>
+      <w:r>
+        <w:t xml:space="preserve"> = 1;</w:t>
+      </w:r>
+    </w:p>
+    <w:p>
+      <w:r>
+        <w:tab/>
+      </w:r>
+      <w:r>
+        <w:tab/>
+        <w:t>return res;</w:t>
+      </w:r>
+    </w:p>
+    <w:p>
+      <w:r>
+        <w:tab/>
+        <w:t>}</w:t>
+      </w:r>
+    </w:p>
+    <w:p/>
+    <w:p>
+      <w:r>
+        <w:tab/>
+        <w:t>// 计算总共可以返回多少个字符串</w:t>
+      </w:r>
+    </w:p>
+    <w:p>
+      <w:r>
+        <w:tab/>
+        <w:t>for (</w:t>
+      </w:r>
+      <w:proofErr w:type="spellStart"/>
+      <w:r>
         <w:t>i</w:t>
       </w:r>
       <w:proofErr w:type="spellEnd"/>
       <w:r>
-        <w:t>;</w:t>
-      </w:r>
-    </w:p>
-    <w:p>
-      <w:r>
-        <w:tab/>
-        <w:t>if (</w:t>
-      </w:r>
-      <w:proofErr w:type="spellStart"/>
-      <w:r>
-        <w:t>num</w:t>
-      </w:r>
-      <w:proofErr w:type="spellEnd"/>
-      <w:r>
-        <w:t xml:space="preserve"> == 0) {</w:t>
-      </w:r>
-    </w:p>
-    <w:p>
-      <w:r>
-        <w:tab/>
-      </w:r>
-      <w:r>
-        <w:tab/>
-      </w:r>
-      <w:proofErr w:type="spellStart"/>
-      <w:r>
-        <w:t>sprintf</w:t>
+        <w:t xml:space="preserve"> = 0; </w:t>
+      </w:r>
+      <w:proofErr w:type="spellStart"/>
+      <w:r>
+        <w:t>i</w:t>
+      </w:r>
+      <w:proofErr w:type="spellEnd"/>
+      <w:r>
+        <w:t xml:space="preserve"> &lt; </w:t>
+      </w:r>
+      <w:proofErr w:type="spellStart"/>
+      <w:r>
+        <w:t>len</w:t>
+      </w:r>
+      <w:proofErr w:type="spellEnd"/>
+      <w:r>
+        <w:t xml:space="preserve">; </w:t>
+      </w:r>
+      <w:proofErr w:type="spellStart"/>
+      <w:r>
+        <w:t>i</w:t>
+      </w:r>
+      <w:proofErr w:type="spellEnd"/>
+      <w:r>
+        <w:t>++) {</w:t>
+      </w:r>
+    </w:p>
+    <w:p>
+      <w:r>
+        <w:tab/>
+      </w:r>
+      <w:r>
+        <w:tab/>
+        <w:t xml:space="preserve">sum *= </w:t>
+      </w:r>
+      <w:proofErr w:type="spellStart"/>
+      <w:r>
+        <w:t>strlen</w:t>
+      </w:r>
+      <w:proofErr w:type="spellEnd"/>
+      <w:r>
+        <w:t>(</w:t>
+      </w:r>
+      <w:proofErr w:type="spellStart"/>
+      <w:r>
+        <w:t>g_table</w:t>
+      </w:r>
+      <w:proofErr w:type="spellEnd"/>
+      <w:r>
+        <w:t>[digits[</w:t>
+      </w:r>
+      <w:proofErr w:type="spellStart"/>
+      <w:r>
+        <w:t>i</w:t>
+      </w:r>
+      <w:proofErr w:type="spellEnd"/>
+      <w:r>
+        <w:t>] - '0']);</w:t>
+      </w:r>
+    </w:p>
+    <w:p>
+      <w:r>
+        <w:tab/>
+        <w:t>}</w:t>
+      </w:r>
+    </w:p>
+    <w:p>
+      <w:r>
+        <w:tab/>
+        <w:t>*</w:t>
+      </w:r>
+      <w:proofErr w:type="spellStart"/>
+      <w:r>
+        <w:t>returnSize</w:t>
+      </w:r>
+      <w:proofErr w:type="spellEnd"/>
+      <w:r>
+        <w:t xml:space="preserve"> = sum;</w:t>
+      </w:r>
+    </w:p>
+    <w:p>
+      <w:r>
+        <w:tab/>
+        <w:t>// 分配空间</w:t>
+      </w:r>
+    </w:p>
+    <w:p>
+      <w:r>
+        <w:tab/>
+        <w:t>res = (char*</w:t>
+      </w:r>
+      <w:proofErr w:type="gramStart"/>
+      <w:r>
+        <w:t>*)</w:t>
+      </w:r>
+      <w:proofErr w:type="spellStart"/>
+      <w:r>
+        <w:t>malloc</w:t>
+      </w:r>
+      <w:proofErr w:type="spellEnd"/>
+      <w:proofErr w:type="gramEnd"/>
+      <w:r>
+        <w:t xml:space="preserve">(sum * </w:t>
+      </w:r>
+      <w:proofErr w:type="spellStart"/>
+      <w:r>
+        <w:t>sizeof</w:t>
+      </w:r>
+      <w:proofErr w:type="spellEnd"/>
+      <w:r>
+        <w:t>(char*));</w:t>
+      </w:r>
+    </w:p>
+    <w:p>
+      <w:r>
+        <w:tab/>
+        <w:t>for (</w:t>
+      </w:r>
+      <w:proofErr w:type="spellStart"/>
+      <w:r>
+        <w:t>i</w:t>
+      </w:r>
+      <w:proofErr w:type="spellEnd"/>
+      <w:r>
+        <w:t xml:space="preserve"> = 0; </w:t>
+      </w:r>
+      <w:proofErr w:type="spellStart"/>
+      <w:r>
+        <w:t>i</w:t>
+      </w:r>
+      <w:proofErr w:type="spellEnd"/>
+      <w:r>
+        <w:t xml:space="preserve"> &lt; sum; </w:t>
+      </w:r>
+      <w:proofErr w:type="spellStart"/>
+      <w:r>
+        <w:t>i</w:t>
+      </w:r>
+      <w:proofErr w:type="spellEnd"/>
+      <w:r>
+        <w:t>++) {</w:t>
+      </w:r>
+    </w:p>
+    <w:p>
+      <w:r>
+        <w:tab/>
+      </w:r>
+      <w:r>
+        <w:tab/>
+        <w:t>res[</w:t>
+      </w:r>
+      <w:proofErr w:type="spellStart"/>
+      <w:r>
+        <w:t>i</w:t>
+      </w:r>
+      <w:proofErr w:type="spellEnd"/>
+      <w:r>
+        <w:t xml:space="preserve">] = </w:t>
+      </w:r>
+      <w:proofErr w:type="spellStart"/>
+      <w:r>
+        <w:t>malloc</w:t>
+      </w:r>
+      <w:proofErr w:type="spellEnd"/>
+      <w:r>
+        <w:t>(</w:t>
+      </w:r>
+      <w:proofErr w:type="spellStart"/>
+      <w:r>
+        <w:t>sizeof</w:t>
+      </w:r>
+      <w:proofErr w:type="spellEnd"/>
+      <w:r>
+        <w:t>(char) * MAX);</w:t>
+      </w:r>
+    </w:p>
+    <w:p>
+      <w:r>
+        <w:tab/>
+      </w:r>
+      <w:r>
+        <w:tab/>
+      </w:r>
+      <w:proofErr w:type="spellStart"/>
+      <w:r>
+        <w:t>memset</w:t>
       </w:r>
       <w:proofErr w:type="spellEnd"/>
       <w:r>
@@ -12002,23 +14477,162 @@
       </w:r>
       <w:proofErr w:type="spellStart"/>
       <w:r>
-        <w:t>g_count</w:t>
-      </w:r>
-      <w:proofErr w:type="spellEnd"/>
-      <w:r>
-        <w:t>], "%</w:t>
+        <w:t>i</w:t>
+      </w:r>
+      <w:proofErr w:type="spellEnd"/>
+      <w:r>
+        <w:t xml:space="preserve">], 0, </w:t>
+      </w:r>
+      <w:proofErr w:type="spellStart"/>
+      <w:r>
+        <w:t>sizeof</w:t>
+      </w:r>
+      <w:proofErr w:type="spellEnd"/>
+      <w:r>
+        <w:t>(char) * MAX);</w:t>
+      </w:r>
+    </w:p>
+    <w:p>
+      <w:r>
+        <w:tab/>
+        <w:t>}</w:t>
+      </w:r>
+    </w:p>
+    <w:p>
+      <w:r>
+        <w:tab/>
+        <w:t>for (</w:t>
+      </w:r>
+      <w:proofErr w:type="spellStart"/>
+      <w:r>
+        <w:t>i</w:t>
+      </w:r>
+      <w:proofErr w:type="spellEnd"/>
+      <w:r>
+        <w:t xml:space="preserve"> = 0; </w:t>
+      </w:r>
+      <w:proofErr w:type="spellStart"/>
+      <w:r>
+        <w:t>i</w:t>
+      </w:r>
+      <w:proofErr w:type="spellEnd"/>
+      <w:r>
+        <w:t xml:space="preserve"> &lt; 10; </w:t>
+      </w:r>
+      <w:proofErr w:type="spellStart"/>
+      <w:r>
+        <w:t>i</w:t>
+      </w:r>
+      <w:proofErr w:type="spellEnd"/>
+      <w:r>
+        <w:t>++) {</w:t>
+      </w:r>
+    </w:p>
+    <w:p>
+      <w:r>
+        <w:tab/>
+      </w:r>
+      <w:r>
+        <w:tab/>
+        <w:t xml:space="preserve">for (j = 0; j &lt; 4; </w:t>
+      </w:r>
+      <w:proofErr w:type="spellStart"/>
+      <w:r>
+        <w:t>j++</w:t>
+      </w:r>
+      <w:proofErr w:type="spellEnd"/>
+      <w:r>
+        <w:t>) {</w:t>
+      </w:r>
+    </w:p>
+    <w:p>
+      <w:r>
+        <w:t xml:space="preserve">            vis[</w:t>
+      </w:r>
+      <w:proofErr w:type="spellStart"/>
+      <w:r>
+        <w:t>i</w:t>
+      </w:r>
+      <w:proofErr w:type="spellEnd"/>
+      <w:r>
+        <w:t>][j] = 0;</w:t>
+      </w:r>
+    </w:p>
+    <w:p>
+      <w:r>
+        <w:t xml:space="preserve">        }</w:t>
+      </w:r>
+    </w:p>
+    <w:p>
+      <w:r>
+        <w:tab/>
+        <w:t>}</w:t>
+      </w:r>
+    </w:p>
+    <w:p>
+      <w:r>
+        <w:tab/>
+      </w:r>
+      <w:proofErr w:type="spellStart"/>
+      <w:r>
+        <w:t>ans</w:t>
+      </w:r>
+      <w:proofErr w:type="spellEnd"/>
+      <w:r>
+        <w:t xml:space="preserve"> = (char</w:t>
       </w:r>
       <w:proofErr w:type="gramStart"/>
       <w:r>
-        <w:t>d:%</w:t>
-      </w:r>
+        <w:t>*)</w:t>
+      </w:r>
+      <w:proofErr w:type="spellStart"/>
+      <w:r>
+        <w:t>malloc</w:t>
+      </w:r>
+      <w:proofErr w:type="spellEnd"/>
       <w:proofErr w:type="gramEnd"/>
       <w:r>
-        <w:t xml:space="preserve">02d", </w:t>
-      </w:r>
-      <w:proofErr w:type="spellStart"/>
-      <w:r>
-        <w:t>hour,min</w:t>
+        <w:t>(MAX);</w:t>
+      </w:r>
+    </w:p>
+    <w:p>
+      <w:r>
+        <w:tab/>
+      </w:r>
+      <w:proofErr w:type="spellStart"/>
+      <w:proofErr w:type="gramStart"/>
+      <w:r>
+        <w:t>memset</w:t>
+      </w:r>
+      <w:proofErr w:type="spellEnd"/>
+      <w:r>
+        <w:t>(</w:t>
+      </w:r>
+      <w:proofErr w:type="spellStart"/>
+      <w:proofErr w:type="gramEnd"/>
+      <w:r>
+        <w:t>ans</w:t>
+      </w:r>
+      <w:proofErr w:type="spellEnd"/>
+      <w:r>
+        <w:t>, 0 , MAX);</w:t>
+      </w:r>
+    </w:p>
+    <w:p>
+      <w:r>
+        <w:tab/>
+      </w:r>
+      <w:proofErr w:type="gramStart"/>
+      <w:r>
+        <w:t>step(</w:t>
+      </w:r>
+      <w:proofErr w:type="gramEnd"/>
+      <w:r>
+        <w:t xml:space="preserve">digits, 0, </w:t>
+      </w:r>
+      <w:proofErr w:type="spellStart"/>
+      <w:r>
+        <w:t>len</w:t>
       </w:r>
       <w:proofErr w:type="spellEnd"/>
       <w:r>
@@ -12027,772 +14641,20 @@
     </w:p>
     <w:p>
       <w:r>
-        <w:tab/>
-      </w:r>
-      <w:r>
-        <w:tab/>
-      </w:r>
-      <w:proofErr w:type="spellStart"/>
-      <w:r>
-        <w:t>g_count</w:t>
-      </w:r>
-      <w:proofErr w:type="spellEnd"/>
-      <w:r>
-        <w:t>++;</w:t>
-      </w:r>
-    </w:p>
-    <w:p>
-      <w:r>
-        <w:tab/>
-      </w:r>
-      <w:r>
-        <w:tab/>
-        <w:t>return;</w:t>
-      </w:r>
-    </w:p>
-    <w:p>
-      <w:r>
-        <w:lastRenderedPageBreak/>
-        <w:tab/>
+        <w:t xml:space="preserve">    return res;</w:t>
+      </w:r>
+    </w:p>
+    <w:p>
+      <w:pPr>
+        <w:rPr>
+          <w:rFonts w:hint="eastAsia"/>
+        </w:rPr>
+      </w:pPr>
+      <w:r>
         <w:t>}</w:t>
       </w:r>
     </w:p>
-    <w:p>
-      <w:r>
-        <w:tab/>
-        <w:t>for (</w:t>
-      </w:r>
-      <w:proofErr w:type="spellStart"/>
-      <w:r>
-        <w:t>i</w:t>
-      </w:r>
-      <w:proofErr w:type="spellEnd"/>
-      <w:r>
-        <w:t xml:space="preserve"> = start; </w:t>
-      </w:r>
-      <w:proofErr w:type="spellStart"/>
-      <w:r>
-        <w:t>i</w:t>
-      </w:r>
-      <w:proofErr w:type="spellEnd"/>
-      <w:r>
-        <w:t xml:space="preserve"> &lt;= 9; </w:t>
-      </w:r>
-      <w:proofErr w:type="spellStart"/>
-      <w:r>
-        <w:t>i</w:t>
-      </w:r>
-      <w:proofErr w:type="spellEnd"/>
-      <w:r>
-        <w:t>++) {</w:t>
-      </w:r>
-    </w:p>
-    <w:p>
-      <w:r>
-        <w:tab/>
-      </w:r>
-      <w:r>
-        <w:tab/>
-      </w:r>
-    </w:p>
-    <w:p>
-      <w:r>
-        <w:tab/>
-      </w:r>
-      <w:r>
-        <w:tab/>
-        <w:t>if (vis[</w:t>
-      </w:r>
-      <w:proofErr w:type="spellStart"/>
-      <w:r>
-        <w:t>i</w:t>
-      </w:r>
-      <w:proofErr w:type="spellEnd"/>
-      <w:proofErr w:type="gramStart"/>
-      <w:r>
-        <w:t>] !</w:t>
-      </w:r>
-      <w:proofErr w:type="gramEnd"/>
-      <w:r>
-        <w:t>= 0) {</w:t>
-      </w:r>
-    </w:p>
-    <w:p>
-      <w:r>
-        <w:tab/>
-      </w:r>
-      <w:r>
-        <w:tab/>
-      </w:r>
-      <w:r>
-        <w:tab/>
-        <w:t>continue;</w:t>
-      </w:r>
-    </w:p>
-    <w:p>
-      <w:r>
-        <w:tab/>
-      </w:r>
-      <w:r>
-        <w:tab/>
-        <w:t>}</w:t>
-      </w:r>
-    </w:p>
-    <w:p>
-      <w:r>
-        <w:tab/>
-      </w:r>
-      <w:r>
-        <w:tab/>
-        <w:t>vis[</w:t>
-      </w:r>
-      <w:proofErr w:type="spellStart"/>
-      <w:r>
-        <w:t>i</w:t>
-      </w:r>
-      <w:proofErr w:type="spellEnd"/>
-      <w:r>
-        <w:t>] = 1;</w:t>
-      </w:r>
-    </w:p>
-    <w:p>
-      <w:r>
-        <w:tab/>
-      </w:r>
-      <w:r>
-        <w:tab/>
-        <w:t>if (</w:t>
-      </w:r>
-      <w:proofErr w:type="spellStart"/>
-      <w:r>
-        <w:t>i</w:t>
-      </w:r>
-      <w:proofErr w:type="spellEnd"/>
-      <w:r>
-        <w:t xml:space="preserve"> &gt;= 6 &amp;&amp; hour + </w:t>
-      </w:r>
-      <w:proofErr w:type="spellStart"/>
-      <w:r>
-        <w:t>cal</w:t>
-      </w:r>
-      <w:proofErr w:type="spellEnd"/>
-      <w:r>
-        <w:t>[</w:t>
-      </w:r>
-      <w:proofErr w:type="spellStart"/>
-      <w:r>
-        <w:t>i</w:t>
-      </w:r>
-      <w:proofErr w:type="spellEnd"/>
-      <w:r>
-        <w:t>] &gt;= 12) {</w:t>
-      </w:r>
-    </w:p>
-    <w:p>
-      <w:r>
-        <w:tab/>
-      </w:r>
-      <w:r>
-        <w:tab/>
-      </w:r>
-      <w:r>
-        <w:tab/>
-        <w:t>vis[</w:t>
-      </w:r>
-      <w:proofErr w:type="spellStart"/>
-      <w:r>
-        <w:t>i</w:t>
-      </w:r>
-      <w:proofErr w:type="spellEnd"/>
-      <w:r>
-        <w:t>] = 0;</w:t>
-      </w:r>
-    </w:p>
-    <w:p>
-      <w:r>
-        <w:tab/>
-      </w:r>
-      <w:r>
-        <w:tab/>
-      </w:r>
-      <w:r>
-        <w:tab/>
-        <w:t>continue;</w:t>
-      </w:r>
-    </w:p>
-    <w:p>
-      <w:r>
-        <w:tab/>
-      </w:r>
-      <w:r>
-        <w:tab/>
-        <w:t>}</w:t>
-      </w:r>
-    </w:p>
-    <w:p>
-      <w:r>
-        <w:tab/>
-      </w:r>
-      <w:r>
-        <w:tab/>
-        <w:t>if (</w:t>
-      </w:r>
-      <w:proofErr w:type="spellStart"/>
-      <w:r>
-        <w:t>i</w:t>
-      </w:r>
-      <w:proofErr w:type="spellEnd"/>
-      <w:r>
-        <w:t xml:space="preserve"> &lt; 6 &amp;&amp; min + </w:t>
-      </w:r>
-      <w:proofErr w:type="spellStart"/>
-      <w:r>
-        <w:t>cal</w:t>
-      </w:r>
-      <w:proofErr w:type="spellEnd"/>
-      <w:r>
-        <w:t>[</w:t>
-      </w:r>
-      <w:proofErr w:type="spellStart"/>
-      <w:r>
-        <w:t>i</w:t>
-      </w:r>
-      <w:proofErr w:type="spellEnd"/>
-      <w:r>
-        <w:t>] &gt;= 60) {</w:t>
-      </w:r>
-    </w:p>
-    <w:p>
-      <w:r>
-        <w:tab/>
-      </w:r>
-      <w:r>
-        <w:tab/>
-      </w:r>
-      <w:r>
-        <w:tab/>
-        <w:t>vis[</w:t>
-      </w:r>
-      <w:proofErr w:type="spellStart"/>
-      <w:r>
-        <w:t>i</w:t>
-      </w:r>
-      <w:proofErr w:type="spellEnd"/>
-      <w:r>
-        <w:t>] = 0;</w:t>
-      </w:r>
-    </w:p>
-    <w:p>
-      <w:r>
-        <w:tab/>
-      </w:r>
-      <w:r>
-        <w:tab/>
-      </w:r>
-      <w:r>
-        <w:tab/>
-        <w:t>continue;</w:t>
-      </w:r>
-    </w:p>
-    <w:p>
-      <w:r>
-        <w:tab/>
-      </w:r>
-      <w:r>
-        <w:tab/>
-        <w:t>}</w:t>
-      </w:r>
-    </w:p>
-    <w:p>
-      <w:r>
-        <w:tab/>
-      </w:r>
-      <w:r>
-        <w:tab/>
-        <w:t>if (</w:t>
-      </w:r>
-      <w:proofErr w:type="spellStart"/>
-      <w:r>
-        <w:t>i</w:t>
-      </w:r>
-      <w:proofErr w:type="spellEnd"/>
-      <w:r>
-        <w:t xml:space="preserve"> &gt;= 6) {</w:t>
-      </w:r>
-    </w:p>
-    <w:p>
-      <w:r>
-        <w:tab/>
-      </w:r>
-      <w:r>
-        <w:tab/>
-      </w:r>
-      <w:r>
-        <w:tab/>
-      </w:r>
-      <w:proofErr w:type="gramStart"/>
-      <w:r>
-        <w:t>step(</w:t>
-      </w:r>
-      <w:proofErr w:type="gramEnd"/>
-      <w:r>
-        <w:t xml:space="preserve">vis, hour + </w:t>
-      </w:r>
-      <w:proofErr w:type="spellStart"/>
-      <w:r>
-        <w:t>cal</w:t>
-      </w:r>
-      <w:proofErr w:type="spellEnd"/>
-      <w:r>
-        <w:t>[</w:t>
-      </w:r>
-      <w:proofErr w:type="spellStart"/>
-      <w:r>
-        <w:t>i</w:t>
-      </w:r>
-      <w:proofErr w:type="spellEnd"/>
-      <w:r>
-        <w:t xml:space="preserve">], min, </w:t>
-      </w:r>
-      <w:proofErr w:type="spellStart"/>
-      <w:r>
-        <w:t>i</w:t>
-      </w:r>
-      <w:proofErr w:type="spellEnd"/>
-      <w:r>
-        <w:t xml:space="preserve"> + 1, </w:t>
-      </w:r>
-      <w:proofErr w:type="spellStart"/>
-      <w:r>
-        <w:t>num</w:t>
-      </w:r>
-      <w:proofErr w:type="spellEnd"/>
-      <w:r>
-        <w:t xml:space="preserve"> - 1);</w:t>
-      </w:r>
-    </w:p>
-    <w:p>
-      <w:r>
-        <w:t xml:space="preserve">            vis[</w:t>
-      </w:r>
-      <w:proofErr w:type="spellStart"/>
-      <w:r>
-        <w:t>i</w:t>
-      </w:r>
-      <w:proofErr w:type="spellEnd"/>
-      <w:r>
-        <w:t>] = 0;</w:t>
-      </w:r>
-    </w:p>
-    <w:p>
-      <w:r>
-        <w:tab/>
-      </w:r>
-      <w:r>
-        <w:tab/>
-        <w:t>}</w:t>
-      </w:r>
-    </w:p>
-    <w:p>
-      <w:r>
-        <w:tab/>
-      </w:r>
-      <w:r>
-        <w:tab/>
-        <w:t>else {</w:t>
-      </w:r>
-    </w:p>
-    <w:p>
-      <w:r>
-        <w:tab/>
-      </w:r>
-      <w:r>
-        <w:tab/>
-      </w:r>
-      <w:r>
-        <w:tab/>
-      </w:r>
-      <w:proofErr w:type="gramStart"/>
-      <w:r>
-        <w:t>step(</w:t>
-      </w:r>
-      <w:proofErr w:type="gramEnd"/>
-      <w:r>
-        <w:t xml:space="preserve">vis, hour, min + </w:t>
-      </w:r>
-      <w:proofErr w:type="spellStart"/>
-      <w:r>
-        <w:t>cal</w:t>
-      </w:r>
-      <w:proofErr w:type="spellEnd"/>
-      <w:r>
-        <w:t>[</w:t>
-      </w:r>
-      <w:proofErr w:type="spellStart"/>
-      <w:r>
-        <w:t>i</w:t>
-      </w:r>
-      <w:proofErr w:type="spellEnd"/>
-      <w:r>
-        <w:t xml:space="preserve">], </w:t>
-      </w:r>
-      <w:proofErr w:type="spellStart"/>
-      <w:r>
-        <w:t>i</w:t>
-      </w:r>
-      <w:proofErr w:type="spellEnd"/>
-      <w:r>
-        <w:t xml:space="preserve"> + 1, </w:t>
-      </w:r>
-      <w:proofErr w:type="spellStart"/>
-      <w:r>
-        <w:t>num</w:t>
-      </w:r>
-      <w:proofErr w:type="spellEnd"/>
-      <w:r>
-        <w:t xml:space="preserve"> - 1);</w:t>
-      </w:r>
-    </w:p>
-    <w:p>
-      <w:r>
-        <w:t xml:space="preserve">            vis[</w:t>
-      </w:r>
-      <w:proofErr w:type="spellStart"/>
-      <w:r>
-        <w:t>i</w:t>
-      </w:r>
-      <w:proofErr w:type="spellEnd"/>
-      <w:r>
-        <w:t>] = 0;</w:t>
-      </w:r>
-    </w:p>
-    <w:p>
-      <w:r>
-        <w:tab/>
-      </w:r>
-      <w:r>
-        <w:tab/>
-        <w:t>}</w:t>
-      </w:r>
-    </w:p>
-    <w:p>
-      <w:r>
-        <w:tab/>
-      </w:r>
-      <w:r>
-        <w:tab/>
-      </w:r>
-    </w:p>
-    <w:p>
-      <w:r>
-        <w:tab/>
-        <w:t>}</w:t>
-      </w:r>
-    </w:p>
-    <w:p>
-      <w:r>
-        <w:t>}</w:t>
-      </w:r>
-    </w:p>
-    <w:p>
-      <w:r>
-        <w:t xml:space="preserve">char ** </w:t>
-      </w:r>
-      <w:proofErr w:type="spellStart"/>
-      <w:proofErr w:type="gramStart"/>
-      <w:r>
-        <w:t>readBinaryWatch</w:t>
-      </w:r>
-      <w:proofErr w:type="spellEnd"/>
-      <w:r>
-        <w:t>(</w:t>
-      </w:r>
-      <w:proofErr w:type="spellStart"/>
-      <w:proofErr w:type="gramEnd"/>
-      <w:r>
-        <w:t>int</w:t>
-      </w:r>
-      <w:proofErr w:type="spellEnd"/>
-      <w:r>
-        <w:t xml:space="preserve"> </w:t>
-      </w:r>
-      <w:proofErr w:type="spellStart"/>
-      <w:r>
-        <w:t>num</w:t>
-      </w:r>
-      <w:proofErr w:type="spellEnd"/>
-      <w:r>
-        <w:t xml:space="preserve">, </w:t>
-      </w:r>
-      <w:proofErr w:type="spellStart"/>
-      <w:r>
-        <w:t>int</w:t>
-      </w:r>
-      <w:proofErr w:type="spellEnd"/>
-      <w:r>
-        <w:t xml:space="preserve">* </w:t>
-      </w:r>
-      <w:proofErr w:type="spellStart"/>
-      <w:r>
-        <w:t>returnSize</w:t>
-      </w:r>
-      <w:proofErr w:type="spellEnd"/>
-      <w:r>
-        <w:t>){</w:t>
-      </w:r>
-    </w:p>
-    <w:p>
-      <w:r>
-        <w:tab/>
-      </w:r>
-      <w:proofErr w:type="spellStart"/>
-      <w:r>
-        <w:t>int</w:t>
-      </w:r>
-      <w:proofErr w:type="spellEnd"/>
-      <w:r>
-        <w:t xml:space="preserve"> </w:t>
-      </w:r>
-      <w:proofErr w:type="gramStart"/>
-      <w:r>
-        <w:t>vis[</w:t>
-      </w:r>
-      <w:proofErr w:type="gramEnd"/>
-      <w:r>
-        <w:t>10] = {0};</w:t>
-      </w:r>
-    </w:p>
-    <w:p>
-      <w:r>
-        <w:tab/>
-      </w:r>
-      <w:proofErr w:type="spellStart"/>
-      <w:r>
-        <w:t>int</w:t>
-      </w:r>
-      <w:proofErr w:type="spellEnd"/>
-      <w:r>
-        <w:t xml:space="preserve"> </w:t>
-      </w:r>
-      <w:proofErr w:type="spellStart"/>
-      <w:r>
-        <w:t>i</w:t>
-      </w:r>
-      <w:proofErr w:type="spellEnd"/>
-      <w:r>
-        <w:t>;</w:t>
-      </w:r>
-    </w:p>
-    <w:p>
-      <w:r>
-        <w:tab/>
-        <w:t>res = (char*</w:t>
-      </w:r>
-      <w:proofErr w:type="gramStart"/>
-      <w:r>
-        <w:t>*)</w:t>
-      </w:r>
-      <w:proofErr w:type="spellStart"/>
-      <w:r>
-        <w:t>malloc</w:t>
-      </w:r>
-      <w:proofErr w:type="spellEnd"/>
-      <w:proofErr w:type="gramEnd"/>
-      <w:r>
-        <w:t>(</w:t>
-      </w:r>
-      <w:proofErr w:type="spellStart"/>
-      <w:r>
-        <w:t>sizeof</w:t>
-      </w:r>
-      <w:proofErr w:type="spellEnd"/>
-      <w:r>
-        <w:t>(char*) * MAX);</w:t>
-      </w:r>
-    </w:p>
-    <w:p>
-      <w:r>
-        <w:tab/>
-        <w:t>for (</w:t>
-      </w:r>
-      <w:proofErr w:type="spellStart"/>
-      <w:r>
-        <w:t>i</w:t>
-      </w:r>
-      <w:proofErr w:type="spellEnd"/>
-      <w:r>
-        <w:t xml:space="preserve"> = 0; </w:t>
-      </w:r>
-      <w:proofErr w:type="spellStart"/>
-      <w:r>
-        <w:t>i</w:t>
-      </w:r>
-      <w:proofErr w:type="spellEnd"/>
-      <w:r>
-        <w:t xml:space="preserve"> &lt; MAX; </w:t>
-      </w:r>
-      <w:proofErr w:type="spellStart"/>
-      <w:r>
-        <w:t>i</w:t>
-      </w:r>
-      <w:proofErr w:type="spellEnd"/>
-      <w:r>
-        <w:t>++) {</w:t>
-      </w:r>
-    </w:p>
-    <w:p>
-      <w:r>
-        <w:tab/>
-      </w:r>
-      <w:r>
-        <w:tab/>
-        <w:t>res[</w:t>
-      </w:r>
-      <w:proofErr w:type="spellStart"/>
-      <w:r>
-        <w:t>i</w:t>
-      </w:r>
-      <w:proofErr w:type="spellEnd"/>
-      <w:r>
-        <w:t>] = (char</w:t>
-      </w:r>
-      <w:proofErr w:type="gramStart"/>
-      <w:r>
-        <w:t>*)</w:t>
-      </w:r>
-      <w:proofErr w:type="spellStart"/>
-      <w:r>
-        <w:t>malloc</w:t>
-      </w:r>
-      <w:proofErr w:type="spellEnd"/>
-      <w:proofErr w:type="gramEnd"/>
-      <w:r>
-        <w:t>(</w:t>
-      </w:r>
-      <w:proofErr w:type="spellStart"/>
-      <w:r>
-        <w:t>sizeof</w:t>
-      </w:r>
-      <w:proofErr w:type="spellEnd"/>
-      <w:r>
-        <w:t>(char) * COL_MAX);</w:t>
-      </w:r>
-    </w:p>
-    <w:p>
-      <w:r>
-        <w:tab/>
-      </w:r>
-      <w:r>
-        <w:tab/>
-      </w:r>
-      <w:proofErr w:type="spellStart"/>
-      <w:r>
-        <w:t>memset</w:t>
-      </w:r>
-      <w:proofErr w:type="spellEnd"/>
-      <w:r>
-        <w:t>(res[</w:t>
-      </w:r>
-      <w:proofErr w:type="spellStart"/>
-      <w:r>
-        <w:t>i</w:t>
-      </w:r>
-      <w:proofErr w:type="spellEnd"/>
-      <w:r>
-        <w:t xml:space="preserve">], 0, </w:t>
-      </w:r>
-      <w:proofErr w:type="spellStart"/>
-      <w:r>
-        <w:t>sizeof</w:t>
-      </w:r>
-      <w:proofErr w:type="spellEnd"/>
-      <w:r>
-        <w:t>(char) * COL_MAX);</w:t>
-      </w:r>
-    </w:p>
-    <w:p>
-      <w:r>
-        <w:tab/>
-        <w:t>}</w:t>
-      </w:r>
-    </w:p>
-    <w:p>
-      <w:r>
-        <w:tab/>
-      </w:r>
-      <w:proofErr w:type="spellStart"/>
-      <w:r>
-        <w:t>g_count</w:t>
-      </w:r>
-      <w:proofErr w:type="spellEnd"/>
-      <w:r>
-        <w:t xml:space="preserve"> = 0;</w:t>
-      </w:r>
-    </w:p>
-    <w:p>
-      <w:r>
-        <w:tab/>
-      </w:r>
-      <w:proofErr w:type="gramStart"/>
-      <w:r>
-        <w:t>step(</w:t>
-      </w:r>
-      <w:proofErr w:type="gramEnd"/>
-      <w:r>
-        <w:t xml:space="preserve">vis, 0 ,0, 0, </w:t>
-      </w:r>
-      <w:proofErr w:type="spellStart"/>
-      <w:r>
-        <w:t>num</w:t>
-      </w:r>
-      <w:proofErr w:type="spellEnd"/>
-      <w:r>
-        <w:t>);</w:t>
-      </w:r>
-    </w:p>
-    <w:p>
-      <w:r>
-        <w:tab/>
-        <w:t>*</w:t>
-      </w:r>
-      <w:proofErr w:type="spellStart"/>
-      <w:r>
-        <w:t>returnSize</w:t>
-      </w:r>
-      <w:proofErr w:type="spellEnd"/>
-      <w:r>
-        <w:t xml:space="preserve"> = </w:t>
-      </w:r>
-      <w:proofErr w:type="spellStart"/>
-      <w:r>
-        <w:t>g_count</w:t>
-      </w:r>
-      <w:proofErr w:type="spellEnd"/>
-      <w:r>
-        <w:t>;</w:t>
-      </w:r>
-    </w:p>
-    <w:p>
-      <w:r>
-        <w:tab/>
-        <w:t>return res;</w:t>
-      </w:r>
-    </w:p>
-    <w:p>
-      <w:r>
-        <w:tab/>
-      </w:r>
-    </w:p>
-    <w:p>
-      <w:pPr>
-        <w:rPr>
-          <w:rFonts w:hint="eastAsia"/>
-        </w:rPr>
-      </w:pPr>
-      <w:r>
-        <w:t>}</w:t>
-      </w:r>
-    </w:p>
+    <w:p/>
     <w:sectPr>
       <w:pgSz w:w="11906" w:h="16838"/>
       <w:pgMar w:top="1440" w:right="1800" w:bottom="1440" w:left="1800" w:header="851" w:footer="992" w:gutter="0"/>

--- a/learn_doc/递归等算法基本理论与基本问题.docx
+++ b/learn_doc/递归等算法基本理论与基本问题.docx
@@ -2152,38 +2152,132 @@
     </w:p>
     <w:p>
       <w:r>
-        <w:tab/>
-        <w:t>给定一个数字N，表示几对括号“（”“）”，把所有的可能打印出来，非法的除外。</w:t>
-      </w:r>
-    </w:p>
-    <w:p>
-      <w:r>
-        <w:tab/>
-        <w:t>在这里深度上step的定义是放一个符号，option</w:t>
+        <w:rPr>
+          <w:rFonts w:hint="eastAsia"/>
+        </w:rPr>
+        <w:t>题目</w:t>
+      </w:r>
+      <w:r>
+        <w:t>描述：</w:t>
+      </w:r>
+    </w:p>
+    <w:p>
+      <w:r>
+        <w:rPr>
+          <w:rFonts w:hint="eastAsia"/>
+        </w:rPr>
+        <w:t>给出 </w:t>
+      </w:r>
+      <w:r>
+        <w:t>n 代表生成括号的对数，请你写出一个函数，使其能够生成所有可能的并且有效的括号组合。</w:t>
+      </w:r>
+    </w:p>
+    <w:p/>
+    <w:p>
+      <w:r>
+        <w:rPr>
+          <w:rFonts w:hint="eastAsia"/>
+        </w:rPr>
+        <w:t>例如，给出 </w:t>
+      </w:r>
+      <w:r>
+        <w:t>n = 3，生成结果为：</w:t>
+      </w:r>
+    </w:p>
+    <w:p/>
+    <w:p>
+      <w:r>
+        <w:t>[</w:t>
+      </w:r>
+    </w:p>
+    <w:p>
+      <w:r>
+        <w:t xml:space="preserve">  "((()))",</w:t>
+      </w:r>
+    </w:p>
+    <w:p>
+      <w:r>
+        <w:t xml:space="preserve">  "(()())",</w:t>
+      </w:r>
+    </w:p>
+    <w:p>
+      <w:r>
+        <w:t xml:space="preserve">  "(())()",</w:t>
+      </w:r>
+    </w:p>
+    <w:p>
+      <w:r>
+        <w:t xml:space="preserve">  "()(())",</w:t>
+      </w:r>
+    </w:p>
+    <w:p>
+      <w:r>
+        <w:t xml:space="preserve">  "()()()"</w:t>
+      </w:r>
+    </w:p>
+    <w:p>
+      <w:r>
+        <w:t>]</w:t>
+      </w:r>
+    </w:p>
+    <w:p>
+      <w:r>
+        <w:tab/>
+      </w:r>
+    </w:p>
+    <w:p>
+      <w:r>
+        <w:tab/>
+      </w:r>
+      <w:r>
+        <w:t>/*这里step的定义就是放一个括号，直到放满2*box</w:t>
       </w:r>
       <w:proofErr w:type="gramStart"/>
       <w:r>
-        <w:t>是放左括号</w:t>
+        <w:t>个</w:t>
       </w:r>
       <w:proofErr w:type="gramEnd"/>
       <w:r>
-        <w:t>或者右括号。</w:t>
-      </w:r>
-    </w:p>
-    <w:p>
-      <w:r>
-        <w:tab/>
-      </w:r>
-    </w:p>
-    <w:p>
-      <w:r>
-        <w:tab/>
-        <w:t>#define N 2</w:t>
-      </w:r>
-    </w:p>
-    <w:p>
-      <w:r>
-        <w:tab/>
+        <w:t>盒子；option</w:t>
+      </w:r>
+      <w:proofErr w:type="gramStart"/>
+      <w:r>
+        <w:t>是放左还是</w:t>
+      </w:r>
+      <w:proofErr w:type="gramEnd"/>
+      <w:r>
+        <w:t>放右;</w:t>
+      </w:r>
+    </w:p>
+    <w:p>
+      <w:proofErr w:type="gramStart"/>
+      <w:r>
+        <w:rPr>
+          <w:rFonts w:hint="eastAsia"/>
+        </w:rPr>
+        <w:t>放左的</w:t>
+      </w:r>
+      <w:proofErr w:type="gramEnd"/>
+      <w:r>
+        <w:rPr>
+          <w:rFonts w:hint="eastAsia"/>
+        </w:rPr>
+        <w:t>条件是只要左边的没放完，就可以一直放</w:t>
+      </w:r>
+      <w:r>
+        <w:t>;</w:t>
+      </w:r>
+    </w:p>
+    <w:p/>
+    <w:p>
+      <w:r>
+        <w:lastRenderedPageBreak/>
+        <w:t>*/</w:t>
+      </w:r>
+    </w:p>
+    <w:p/>
+    <w:p>
+      <w:r>
         <w:t xml:space="preserve">void </w:t>
       </w:r>
       <w:proofErr w:type="gramStart"/>
@@ -2192,7 +2286,15 @@
       </w:r>
       <w:proofErr w:type="gramEnd"/>
       <w:r>
-        <w:t xml:space="preserve">char* buff, </w:t>
+        <w:t xml:space="preserve">char* </w:t>
+      </w:r>
+      <w:proofErr w:type="spellStart"/>
+      <w:r>
+        <w:t>ans</w:t>
+      </w:r>
+      <w:proofErr w:type="spellEnd"/>
+      <w:r>
+        <w:t xml:space="preserve">, </w:t>
       </w:r>
       <w:proofErr w:type="spellStart"/>
       <w:r>
@@ -2200,7 +2302,7 @@
       </w:r>
       <w:proofErr w:type="spellEnd"/>
       <w:r>
-        <w:t xml:space="preserve"> index, </w:t>
+        <w:t xml:space="preserve"> left, </w:t>
       </w:r>
       <w:proofErr w:type="spellStart"/>
       <w:r>
@@ -2208,7 +2310,7 @@
       </w:r>
       <w:proofErr w:type="spellEnd"/>
       <w:r>
-        <w:t xml:space="preserve"> left, </w:t>
+        <w:t xml:space="preserve"> right, </w:t>
       </w:r>
       <w:proofErr w:type="spellStart"/>
       <w:r>
@@ -2216,72 +2318,804 @@
       </w:r>
       <w:proofErr w:type="spellEnd"/>
       <w:r>
-        <w:t xml:space="preserve"> right)</w:t>
-      </w:r>
-    </w:p>
-    <w:p>
-      <w:r>
-        <w:tab/>
+        <w:t xml:space="preserve"> box) </w:t>
+      </w:r>
+    </w:p>
+    <w:p>
+      <w:r>
         <w:t>{</w:t>
       </w:r>
     </w:p>
     <w:p>
       <w:r>
         <w:tab/>
-      </w:r>
-      <w:r>
-        <w:tab/>
-        <w:t>if (index == 2 * N) {</w:t>
-      </w:r>
-    </w:p>
-    <w:p>
-      <w:r>
-        <w:tab/>
-      </w:r>
-      <w:r>
-        <w:tab/>
-      </w:r>
-      <w:r>
-        <w:tab/>
-      </w:r>
+        <w:t>if (left + right == box) {</w:t>
+      </w:r>
+    </w:p>
+    <w:p>
+      <w:r>
+        <w:tab/>
+      </w:r>
+      <w:r>
+        <w:tab/>
+      </w:r>
+      <w:proofErr w:type="spellStart"/>
+      <w:r>
+        <w:t>memcpy</w:t>
+      </w:r>
+      <w:proofErr w:type="spellEnd"/>
+      <w:r>
+        <w:t>(res[</w:t>
+      </w:r>
+      <w:proofErr w:type="spellStart"/>
+      <w:r>
+        <w:t>g_count</w:t>
+      </w:r>
+      <w:proofErr w:type="spellEnd"/>
+      <w:r>
+        <w:t xml:space="preserve">], </w:t>
+      </w:r>
+      <w:proofErr w:type="spellStart"/>
+      <w:r>
+        <w:t>ans</w:t>
+      </w:r>
+      <w:proofErr w:type="spellEnd"/>
+      <w:r>
+        <w:t xml:space="preserve">, </w:t>
+      </w:r>
+      <w:proofErr w:type="spellStart"/>
+      <w:r>
+        <w:t>strlen</w:t>
+      </w:r>
+      <w:proofErr w:type="spellEnd"/>
+      <w:r>
+        <w:t>(</w:t>
+      </w:r>
+      <w:proofErr w:type="spellStart"/>
+      <w:r>
+        <w:t>ans</w:t>
+      </w:r>
+      <w:proofErr w:type="spellEnd"/>
+      <w:r>
+        <w:t>) + 1);</w:t>
+      </w:r>
+    </w:p>
+    <w:p>
+      <w:r>
+        <w:tab/>
+      </w:r>
+      <w:r>
+        <w:tab/>
+      </w:r>
+      <w:proofErr w:type="spellStart"/>
+      <w:r>
+        <w:t>g_count</w:t>
+      </w:r>
+      <w:proofErr w:type="spellEnd"/>
+      <w:r>
+        <w:t>++;</w:t>
+      </w:r>
+    </w:p>
+    <w:p>
+      <w:r>
+        <w:tab/>
+      </w:r>
+      <w:r>
+        <w:tab/>
+        <w:t>return;</w:t>
+      </w:r>
+    </w:p>
+    <w:p>
+      <w:r>
+        <w:tab/>
+        <w:t>}</w:t>
+      </w:r>
+    </w:p>
+    <w:p>
+      <w:pPr>
+        <w:rPr>
+          <w:rFonts w:hint="eastAsia"/>
+        </w:rPr>
+      </w:pPr>
+      <w:r>
+        <w:tab/>
+      </w:r>
+      <w:r>
+        <w:rPr>
+          <w:rFonts w:hint="eastAsia"/>
+          <w:highlight w:val="yellow"/>
+        </w:rPr>
+        <w:t>// 只要</w:t>
+      </w:r>
+      <w:r>
+        <w:rPr>
+          <w:highlight w:val="yellow"/>
+        </w:rPr>
+        <w:t>左括号</w:t>
+      </w:r>
+      <w:r>
+        <w:rPr>
+          <w:rFonts w:hint="eastAsia"/>
+          <w:highlight w:val="yellow"/>
+        </w:rPr>
+        <w:t>没有</w:t>
+      </w:r>
+      <w:r>
+        <w:rPr>
+          <w:highlight w:val="yellow"/>
+        </w:rPr>
+        <w:t>达到最大值就都可以放</w:t>
+      </w:r>
+    </w:p>
+    <w:p>
+      <w:r>
+        <w:tab/>
+        <w:t>if (left * 2 &lt; box) {</w:t>
+      </w:r>
+    </w:p>
+    <w:p>
+      <w:r>
+        <w:tab/>
+      </w:r>
+      <w:r>
+        <w:tab/>
+      </w:r>
+      <w:proofErr w:type="spellStart"/>
       <w:proofErr w:type="gramStart"/>
       <w:r>
-        <w:t>buff[</w:t>
+        <w:t>ans</w:t>
+      </w:r>
+      <w:proofErr w:type="spellEnd"/>
+      <w:r>
+        <w:t>[</w:t>
       </w:r>
       <w:proofErr w:type="gramEnd"/>
       <w:r>
-        <w:t>index + 1] = '\0';</w:t>
-      </w:r>
-    </w:p>
-    <w:p>
-      <w:r>
-        <w:tab/>
-      </w:r>
-      <w:r>
-        <w:tab/>
-      </w:r>
-      <w:r>
-        <w:tab/>
-      </w:r>
-      <w:proofErr w:type="spellStart"/>
-      <w:r>
-        <w:t>printf</w:t>
-      </w:r>
-      <w:proofErr w:type="spellEnd"/>
-      <w:r>
-        <w:t>("%s\</w:t>
-      </w:r>
-      <w:proofErr w:type="spellStart"/>
-      <w:r>
-        <w:t>n</w:t>
+        <w:t>left + right] = '(';</w:t>
+      </w:r>
+    </w:p>
+    <w:p>
+      <w:r>
+        <w:tab/>
+      </w:r>
+      <w:r>
+        <w:tab/>
       </w:r>
       <w:proofErr w:type="gramStart"/>
       <w:r>
-        <w:t>",buff</w:t>
-      </w:r>
-      <w:proofErr w:type="spellEnd"/>
+        <w:t>step(</w:t>
+      </w:r>
+      <w:proofErr w:type="spellStart"/>
       <w:proofErr w:type="gramEnd"/>
       <w:r>
+        <w:t>ans</w:t>
+      </w:r>
+      <w:bookmarkStart w:id="0" w:name="_GoBack"/>
+      <w:bookmarkEnd w:id="0"/>
+      <w:proofErr w:type="spellEnd"/>
+      <w:r>
+        <w:t>, left +1, right, box);</w:t>
+      </w:r>
+    </w:p>
+    <w:p>
+      <w:r>
+        <w:tab/>
+        <w:t>}</w:t>
+      </w:r>
+    </w:p>
+    <w:p>
+      <w:pPr>
+        <w:rPr>
+          <w:rFonts w:hint="eastAsia"/>
+        </w:rPr>
+      </w:pPr>
+      <w:r>
+        <w:tab/>
+      </w:r>
+      <w:r>
+        <w:rPr>
+          <w:rFonts w:hint="eastAsia"/>
+          <w:highlight w:val="yellow"/>
+        </w:rPr>
+        <w:t>// 只要</w:t>
+      </w:r>
+      <w:r>
+        <w:rPr>
+          <w:highlight w:val="yellow"/>
+        </w:rPr>
+        <w:t>右括号比左括号少就都可以放</w:t>
+      </w:r>
+    </w:p>
+    <w:p>
+      <w:r>
+        <w:tab/>
+        <w:t>if (right &lt; left) {</w:t>
+      </w:r>
+    </w:p>
+    <w:p>
+      <w:r>
+        <w:tab/>
+      </w:r>
+      <w:r>
+        <w:tab/>
+      </w:r>
+      <w:proofErr w:type="spellStart"/>
+      <w:proofErr w:type="gramStart"/>
+      <w:r>
+        <w:t>ans</w:t>
+      </w:r>
+      <w:proofErr w:type="spellEnd"/>
+      <w:r>
+        <w:t>[</w:t>
+      </w:r>
+      <w:proofErr w:type="gramEnd"/>
+      <w:r>
+        <w:t>left +right] = ')';</w:t>
+      </w:r>
+    </w:p>
+    <w:p>
+      <w:r>
+        <w:tab/>
+      </w:r>
+      <w:r>
+        <w:tab/>
+      </w:r>
+      <w:proofErr w:type="gramStart"/>
+      <w:r>
+        <w:t>step(</w:t>
+      </w:r>
+      <w:proofErr w:type="spellStart"/>
+      <w:proofErr w:type="gramEnd"/>
+      <w:r>
+        <w:t>ans</w:t>
+      </w:r>
+      <w:proofErr w:type="spellEnd"/>
+      <w:r>
+        <w:t>, left, right +1, box);</w:t>
+      </w:r>
+    </w:p>
+    <w:p>
+      <w:r>
+        <w:tab/>
+        <w:t>}</w:t>
+      </w:r>
+    </w:p>
+    <w:p>
+      <w:r>
+        <w:t>}</w:t>
+      </w:r>
+    </w:p>
+    <w:p>
+      <w:r>
+        <w:t xml:space="preserve">char ** </w:t>
+      </w:r>
+      <w:proofErr w:type="spellStart"/>
+      <w:proofErr w:type="gramStart"/>
+      <w:r>
+        <w:t>generateParenthesis</w:t>
+      </w:r>
+      <w:proofErr w:type="spellEnd"/>
+      <w:r>
+        <w:t>(</w:t>
+      </w:r>
+      <w:proofErr w:type="spellStart"/>
+      <w:proofErr w:type="gramEnd"/>
+      <w:r>
+        <w:t>int</w:t>
+      </w:r>
+      <w:proofErr w:type="spellEnd"/>
+      <w:r>
+        <w:t xml:space="preserve"> n, </w:t>
+      </w:r>
+      <w:proofErr w:type="spellStart"/>
+      <w:r>
+        <w:t>int</w:t>
+      </w:r>
+      <w:proofErr w:type="spellEnd"/>
+      <w:r>
+        <w:t xml:space="preserve">* </w:t>
+      </w:r>
+      <w:proofErr w:type="spellStart"/>
+      <w:r>
+        <w:t>returnSize</w:t>
+      </w:r>
+      <w:proofErr w:type="spellEnd"/>
+      <w:r>
+        <w:t>){</w:t>
+      </w:r>
+    </w:p>
+    <w:p>
+      <w:r>
+        <w:tab/>
+      </w:r>
+    </w:p>
+    <w:p>
+      <w:r>
+        <w:tab/>
+        <w:t xml:space="preserve">char* </w:t>
+      </w:r>
+      <w:proofErr w:type="spellStart"/>
+      <w:r>
+        <w:t>ans</w:t>
+      </w:r>
+      <w:proofErr w:type="spellEnd"/>
+      <w:r>
+        <w:t>;</w:t>
+      </w:r>
+    </w:p>
+    <w:p>
+      <w:r>
+        <w:tab/>
+      </w:r>
+      <w:proofErr w:type="spellStart"/>
+      <w:r>
+        <w:t>int</w:t>
+      </w:r>
+      <w:proofErr w:type="spellEnd"/>
+      <w:r>
+        <w:t xml:space="preserve"> </w:t>
+      </w:r>
+      <w:proofErr w:type="spellStart"/>
+      <w:r>
+        <w:t>i</w:t>
+      </w:r>
+      <w:proofErr w:type="spellEnd"/>
+      <w:r>
+        <w:t>;</w:t>
+      </w:r>
+    </w:p>
+    <w:p>
+      <w:r>
+        <w:tab/>
+      </w:r>
+      <w:proofErr w:type="spellStart"/>
+      <w:r>
+        <w:t>g_count</w:t>
+      </w:r>
+      <w:proofErr w:type="spellEnd"/>
+      <w:r>
+        <w:t xml:space="preserve"> = 0;</w:t>
+      </w:r>
+    </w:p>
+    <w:p>
+      <w:r>
+        <w:tab/>
+        <w:t>if (n == 0) {</w:t>
+      </w:r>
+    </w:p>
+    <w:p>
+      <w:r>
+        <w:tab/>
+      </w:r>
+      <w:r>
+        <w:tab/>
+        <w:t>*</w:t>
+      </w:r>
+      <w:proofErr w:type="spellStart"/>
+      <w:r>
+        <w:t>returnSize</w:t>
+      </w:r>
+      <w:proofErr w:type="spellEnd"/>
+      <w:r>
+        <w:t xml:space="preserve"> = 0;</w:t>
+      </w:r>
+    </w:p>
+    <w:p>
+      <w:r>
+        <w:tab/>
+      </w:r>
+      <w:r>
+        <w:tab/>
+        <w:t>return res;</w:t>
+      </w:r>
+    </w:p>
+    <w:p>
+      <w:r>
+        <w:tab/>
+        <w:t>}</w:t>
+      </w:r>
+    </w:p>
+    <w:p>
+      <w:r>
+        <w:tab/>
+        <w:t>if (n == 1) {</w:t>
+      </w:r>
+    </w:p>
+    <w:p>
+      <w:r>
+        <w:tab/>
+      </w:r>
+      <w:r>
+        <w:tab/>
+        <w:t>*</w:t>
+      </w:r>
+      <w:proofErr w:type="spellStart"/>
+      <w:r>
+        <w:t>returnSize</w:t>
+      </w:r>
+      <w:proofErr w:type="spellEnd"/>
+      <w:r>
+        <w:t xml:space="preserve"> = 1;</w:t>
+      </w:r>
+    </w:p>
+    <w:p>
+      <w:r>
+        <w:tab/>
+      </w:r>
+      <w:r>
+        <w:tab/>
+        <w:t>res = (char*</w:t>
+      </w:r>
+      <w:proofErr w:type="gramStart"/>
+      <w:r>
+        <w:t>*)</w:t>
+      </w:r>
+      <w:proofErr w:type="spellStart"/>
+      <w:r>
+        <w:t>malloc</w:t>
+      </w:r>
+      <w:proofErr w:type="spellEnd"/>
+      <w:proofErr w:type="gramEnd"/>
+      <w:r>
+        <w:t>(</w:t>
+      </w:r>
+      <w:proofErr w:type="spellStart"/>
+      <w:r>
+        <w:t>sizeof</w:t>
+      </w:r>
+      <w:proofErr w:type="spellEnd"/>
+      <w:r>
+        <w:t>(char*)*2);</w:t>
+      </w:r>
+    </w:p>
+    <w:p>
+      <w:r>
+        <w:tab/>
+      </w:r>
+      <w:r>
+        <w:tab/>
+      </w:r>
+      <w:proofErr w:type="gramStart"/>
+      <w:r>
+        <w:t>res[</w:t>
+      </w:r>
+      <w:proofErr w:type="gramEnd"/>
+      <w:r>
+        <w:t>0] = (char*)</w:t>
+      </w:r>
+      <w:proofErr w:type="spellStart"/>
+      <w:r>
+        <w:t>malloc</w:t>
+      </w:r>
+      <w:proofErr w:type="spellEnd"/>
+      <w:r>
+        <w:t>(</w:t>
+      </w:r>
+      <w:proofErr w:type="spellStart"/>
+      <w:r>
+        <w:t>sizeof</w:t>
+      </w:r>
+      <w:proofErr w:type="spellEnd"/>
+      <w:r>
+        <w:t>(char) * 3);</w:t>
+      </w:r>
+    </w:p>
+    <w:p>
+      <w:r>
+        <w:tab/>
+      </w:r>
+      <w:r>
+        <w:tab/>
+      </w:r>
+      <w:proofErr w:type="spellStart"/>
+      <w:r>
+        <w:t>memset</w:t>
+      </w:r>
+      <w:proofErr w:type="spellEnd"/>
+      <w:r>
+        <w:t>(</w:t>
+      </w:r>
+      <w:proofErr w:type="gramStart"/>
+      <w:r>
+        <w:t>res[</w:t>
+      </w:r>
+      <w:proofErr w:type="gramEnd"/>
+      <w:r>
+        <w:t>0], 0, 3);</w:t>
+      </w:r>
+    </w:p>
+    <w:p>
+      <w:r>
+        <w:tab/>
+      </w:r>
+      <w:r>
+        <w:tab/>
+      </w:r>
+      <w:proofErr w:type="spellStart"/>
+      <w:r>
+        <w:t>memcpy</w:t>
+      </w:r>
+      <w:proofErr w:type="spellEnd"/>
+      <w:r>
+        <w:t>(</w:t>
+      </w:r>
+      <w:proofErr w:type="gramStart"/>
+      <w:r>
+        <w:t>res[</w:t>
+      </w:r>
+      <w:proofErr w:type="gramEnd"/>
+      <w:r>
+        <w:t>0], "()",3);</w:t>
+      </w:r>
+    </w:p>
+    <w:p>
+      <w:r>
+        <w:tab/>
+      </w:r>
+      <w:r>
+        <w:tab/>
+        <w:t>return res;</w:t>
+      </w:r>
+    </w:p>
+    <w:p>
+      <w:r>
+        <w:tab/>
+        <w:t>}</w:t>
+      </w:r>
+    </w:p>
+    <w:p>
+      <w:r>
+        <w:tab/>
+      </w:r>
+      <w:proofErr w:type="spellStart"/>
+      <w:r>
+        <w:t>ans</w:t>
+      </w:r>
+      <w:proofErr w:type="spellEnd"/>
+      <w:r>
+        <w:t xml:space="preserve"> = (char</w:t>
+      </w:r>
+      <w:proofErr w:type="gramStart"/>
+      <w:r>
+        <w:t>*)</w:t>
+      </w:r>
+      <w:proofErr w:type="spellStart"/>
+      <w:r>
+        <w:t>malloc</w:t>
+      </w:r>
+      <w:proofErr w:type="spellEnd"/>
+      <w:proofErr w:type="gramEnd"/>
+      <w:r>
+        <w:t>(</w:t>
+      </w:r>
+      <w:proofErr w:type="spellStart"/>
+      <w:r>
+        <w:t>sizeof</w:t>
+      </w:r>
+      <w:proofErr w:type="spellEnd"/>
+      <w:r>
+        <w:t>(char) * (2 * n) + 1);</w:t>
+      </w:r>
+    </w:p>
+    <w:p>
+      <w:r>
+        <w:tab/>
+      </w:r>
+      <w:proofErr w:type="spellStart"/>
+      <w:proofErr w:type="gramStart"/>
+      <w:r>
+        <w:t>memset</w:t>
+      </w:r>
+      <w:proofErr w:type="spellEnd"/>
+      <w:r>
+        <w:t>(</w:t>
+      </w:r>
+      <w:proofErr w:type="spellStart"/>
+      <w:proofErr w:type="gramEnd"/>
+      <w:r>
+        <w:t>ans</w:t>
+      </w:r>
+      <w:proofErr w:type="spellEnd"/>
+      <w:r>
+        <w:t xml:space="preserve">, 0, </w:t>
+      </w:r>
+      <w:proofErr w:type="spellStart"/>
+      <w:r>
+        <w:t>sizeof</w:t>
+      </w:r>
+      <w:proofErr w:type="spellEnd"/>
+      <w:r>
+        <w:t>(char) * (2 * n) + 1);</w:t>
+      </w:r>
+    </w:p>
+    <w:p>
+      <w:r>
+        <w:tab/>
+      </w:r>
+    </w:p>
+    <w:p>
+      <w:r>
+        <w:tab/>
+        <w:t xml:space="preserve">res = </w:t>
+      </w:r>
+      <w:proofErr w:type="spellStart"/>
+      <w:r>
+        <w:t>malloc</w:t>
+      </w:r>
+      <w:proofErr w:type="spellEnd"/>
+      <w:r>
+        <w:t>(</w:t>
+      </w:r>
+      <w:proofErr w:type="spellStart"/>
+      <w:r>
+        <w:t>sizeof</w:t>
+      </w:r>
+      <w:proofErr w:type="spellEnd"/>
+      <w:r>
+        <w:t>(char*) * RES_SIZE_MAX);</w:t>
+      </w:r>
+    </w:p>
+    <w:p>
+      <w:r>
+        <w:tab/>
+        <w:t>for (</w:t>
+      </w:r>
+      <w:proofErr w:type="spellStart"/>
+      <w:r>
+        <w:t>i</w:t>
+      </w:r>
+      <w:proofErr w:type="spellEnd"/>
+      <w:r>
+        <w:t xml:space="preserve"> = 0; </w:t>
+      </w:r>
+      <w:proofErr w:type="spellStart"/>
+      <w:r>
+        <w:t>i</w:t>
+      </w:r>
+      <w:proofErr w:type="spellEnd"/>
+      <w:r>
+        <w:t xml:space="preserve"> &lt; RES_SIZE_MAX; </w:t>
+      </w:r>
+      <w:proofErr w:type="spellStart"/>
+      <w:r>
+        <w:t>i</w:t>
+      </w:r>
+      <w:proofErr w:type="spellEnd"/>
+      <w:r>
+        <w:t>++) {</w:t>
+      </w:r>
+    </w:p>
+    <w:p>
+      <w:r>
+        <w:tab/>
+      </w:r>
+      <w:r>
+        <w:tab/>
+        <w:t>res[</w:t>
+      </w:r>
+      <w:proofErr w:type="spellStart"/>
+      <w:r>
+        <w:t>i</w:t>
+      </w:r>
+      <w:proofErr w:type="spellEnd"/>
+      <w:r>
+        <w:t xml:space="preserve">] = </w:t>
+      </w:r>
+      <w:proofErr w:type="spellStart"/>
+      <w:r>
+        <w:t>malloc</w:t>
+      </w:r>
+      <w:proofErr w:type="spellEnd"/>
+      <w:r>
+        <w:t>(</w:t>
+      </w:r>
+      <w:proofErr w:type="spellStart"/>
+      <w:r>
+        <w:t>sizeof</w:t>
+      </w:r>
+      <w:proofErr w:type="spellEnd"/>
+      <w:r>
+        <w:t>(char) * (2 * n + 1));</w:t>
+      </w:r>
+    </w:p>
+    <w:p>
+      <w:r>
+        <w:tab/>
+      </w:r>
+      <w:r>
+        <w:tab/>
+      </w:r>
+      <w:proofErr w:type="spellStart"/>
+      <w:r>
+        <w:t>memset</w:t>
+      </w:r>
+      <w:proofErr w:type="spellEnd"/>
+      <w:r>
+        <w:t>(res[</w:t>
+      </w:r>
+      <w:proofErr w:type="spellStart"/>
+      <w:r>
+        <w:t>i</w:t>
+      </w:r>
+      <w:proofErr w:type="spellEnd"/>
+      <w:r>
+        <w:t xml:space="preserve">], </w:t>
+      </w:r>
+      <w:proofErr w:type="gramStart"/>
+      <w:r>
+        <w:t>0 ,</w:t>
+      </w:r>
+      <w:proofErr w:type="gramEnd"/>
+      <w:r>
+        <w:t xml:space="preserve"> </w:t>
+      </w:r>
+      <w:proofErr w:type="spellStart"/>
+      <w:r>
+        <w:t>sizeof</w:t>
+      </w:r>
+      <w:proofErr w:type="spellEnd"/>
+      <w:r>
+        <w:t>(char) * (2 * n + 1));</w:t>
+      </w:r>
+    </w:p>
+    <w:p>
+      <w:r>
+        <w:lastRenderedPageBreak/>
+        <w:tab/>
+        <w:t>}</w:t>
+      </w:r>
+    </w:p>
+    <w:p>
+      <w:r>
+        <w:tab/>
+      </w:r>
+      <w:proofErr w:type="gramStart"/>
+      <w:r>
+        <w:t>step(</w:t>
+      </w:r>
+      <w:proofErr w:type="spellStart"/>
+      <w:proofErr w:type="gramEnd"/>
+      <w:r>
+        <w:t>ans</w:t>
+      </w:r>
+      <w:proofErr w:type="spellEnd"/>
+      <w:r>
+        <w:t>, 0, 0 , 2 * n);</w:t>
+      </w:r>
+    </w:p>
+    <w:p>
+      <w:r>
+        <w:tab/>
+        <w:t>*</w:t>
+      </w:r>
+      <w:proofErr w:type="spellStart"/>
+      <w:r>
+        <w:t>returnSize</w:t>
+      </w:r>
+      <w:proofErr w:type="spellEnd"/>
+      <w:r>
+        <w:t xml:space="preserve"> = </w:t>
+      </w:r>
+      <w:proofErr w:type="spellStart"/>
+      <w:r>
+        <w:t>g_count</w:t>
+      </w:r>
+      <w:proofErr w:type="spellEnd"/>
+      <w:r>
+        <w:t>;</w:t>
+      </w:r>
+    </w:p>
+    <w:p>
+      <w:r>
+        <w:tab/>
+        <w:t>free(</w:t>
+      </w:r>
+      <w:proofErr w:type="spellStart"/>
+      <w:r>
+        <w:t>ans</w:t>
+      </w:r>
+      <w:proofErr w:type="spellEnd"/>
+      <w:r>
         <w:t>);</w:t>
       </w:r>
     </w:p>
@@ -2289,153 +3123,26 @@
       <w:r>
         <w:tab/>
       </w:r>
-      <w:r>
-        <w:tab/>
+      <w:proofErr w:type="spellStart"/>
+      <w:r>
+        <w:t>ans</w:t>
+      </w:r>
+      <w:proofErr w:type="spellEnd"/>
+      <w:r>
+        <w:t xml:space="preserve"> = NULL;</w:t>
+      </w:r>
+    </w:p>
+    <w:p>
+      <w:r>
+        <w:tab/>
+        <w:t>return res;</w:t>
+      </w:r>
+    </w:p>
+    <w:p>
+      <w:r>
         <w:t>}</w:t>
       </w:r>
     </w:p>
-    <w:p>
-      <w:r>
-        <w:tab/>
-      </w:r>
-      <w:r>
-        <w:tab/>
-        <w:t>if (left &lt; N)</w:t>
-      </w:r>
-    </w:p>
-    <w:p>
-      <w:r>
-        <w:tab/>
-      </w:r>
-      <w:r>
-        <w:tab/>
-        <w:t>{</w:t>
-      </w:r>
-    </w:p>
-    <w:p>
-      <w:r>
-        <w:tab/>
-      </w:r>
-      <w:r>
-        <w:tab/>
-      </w:r>
-      <w:r>
-        <w:tab/>
-        <w:t>buff[</w:t>
-      </w:r>
-      <w:proofErr w:type="gramStart"/>
-      <w:r>
-        <w:t>index]  =</w:t>
-      </w:r>
-      <w:proofErr w:type="gramEnd"/>
-      <w:r>
-        <w:t xml:space="preserve"> '(';</w:t>
-      </w:r>
-    </w:p>
-    <w:p>
-      <w:r>
-        <w:tab/>
-      </w:r>
-      <w:r>
-        <w:tab/>
-      </w:r>
-      <w:r>
-        <w:tab/>
-      </w:r>
-      <w:proofErr w:type="gramStart"/>
-      <w:r>
-        <w:t>step(</w:t>
-      </w:r>
-      <w:proofErr w:type="spellStart"/>
-      <w:proofErr w:type="gramEnd"/>
-      <w:r>
-        <w:t>buff,index</w:t>
-      </w:r>
-      <w:proofErr w:type="spellEnd"/>
-      <w:r>
-        <w:t xml:space="preserve"> + 1, left + 1,right);</w:t>
-      </w:r>
-    </w:p>
-    <w:p>
-      <w:r>
-        <w:tab/>
-      </w:r>
-      <w:r>
-        <w:tab/>
-        <w:t>}</w:t>
-      </w:r>
-    </w:p>
-    <w:p>
-      <w:r>
-        <w:tab/>
-      </w:r>
-      <w:r>
-        <w:tab/>
-        <w:t>if (right &lt; left) {</w:t>
-      </w:r>
-    </w:p>
-    <w:p>
-      <w:r>
-        <w:tab/>
-      </w:r>
-      <w:r>
-        <w:tab/>
-      </w:r>
-      <w:r>
-        <w:tab/>
-        <w:t>buff[</w:t>
-      </w:r>
-      <w:proofErr w:type="gramStart"/>
-      <w:r>
-        <w:t>index]  =</w:t>
-      </w:r>
-      <w:proofErr w:type="gramEnd"/>
-      <w:r>
-        <w:t xml:space="preserve"> ')';</w:t>
-      </w:r>
-    </w:p>
-    <w:p>
-      <w:r>
-        <w:lastRenderedPageBreak/>
-        <w:tab/>
-      </w:r>
-      <w:r>
-        <w:tab/>
-      </w:r>
-      <w:r>
-        <w:tab/>
-      </w:r>
-      <w:proofErr w:type="gramStart"/>
-      <w:r>
-        <w:t>step(</w:t>
-      </w:r>
-      <w:proofErr w:type="spellStart"/>
-      <w:proofErr w:type="gramEnd"/>
-      <w:r>
-        <w:t>buff,index</w:t>
-      </w:r>
-      <w:proofErr w:type="spellEnd"/>
-      <w:r>
-        <w:t xml:space="preserve"> + 1, left, right + 1);</w:t>
-      </w:r>
-    </w:p>
-    <w:p>
-      <w:r>
-        <w:tab/>
-      </w:r>
-      <w:r>
-        <w:tab/>
-        <w:t>}</w:t>
-      </w:r>
-    </w:p>
-    <w:p/>
-    <w:p>
-      <w:r>
-        <w:tab/>
-        <w:t>}</w:t>
-      </w:r>
-    </w:p>
-    <w:p/>
     <w:p>
       <w:pPr>
         <w:pStyle w:val="3"/>
@@ -2969,6 +3676,7 @@
     </w:p>
     <w:p>
       <w:r>
+        <w:lastRenderedPageBreak/>
         <w:t>}</w:t>
       </w:r>
     </w:p>
@@ -2976,7 +3684,6 @@
     <w:p>
       <w:proofErr w:type="spellStart"/>
       <w:r>
-        <w:lastRenderedPageBreak/>
         <w:t>int</w:t>
       </w:r>
       <w:proofErr w:type="spellEnd"/>
@@ -13350,53 +14057,376 @@
       </w:r>
     </w:p>
     <w:p>
-      <w:pPr>
+      <w:r>
         <w:rPr>
           <w:rFonts w:hint="eastAsia"/>
         </w:rPr>
-      </w:pPr>
+        <w:t>方便</w:t>
+      </w:r>
+      <w:proofErr w:type="gramStart"/>
+      <w:r>
+        <w:t>计算</w:t>
+      </w:r>
       <w:r>
         <w:rPr>
           <w:rFonts w:hint="eastAsia"/>
         </w:rPr>
-        <w:t>方便</w:t>
+        <w:t>放第</w:t>
+      </w:r>
+      <w:proofErr w:type="gramEnd"/>
+      <w:r>
+        <w:t>box</w:t>
       </w:r>
       <w:proofErr w:type="gramStart"/>
       <w:r>
-        <w:t>计算</w:t>
+        <w:t>个</w:t>
+      </w:r>
+      <w:proofErr w:type="gramEnd"/>
+      <w:r>
+        <w:t>盒子时有多少</w:t>
       </w:r>
       <w:r>
         <w:rPr>
           <w:rFonts w:hint="eastAsia"/>
         </w:rPr>
-        <w:t>放第</w:t>
+        <w:t>种</w:t>
+      </w:r>
+      <w:r>
+        <w:t>选择</w:t>
+      </w:r>
+      <w:proofErr w:type="spellStart"/>
+      <w:r>
+        <w:rPr>
+          <w:rFonts w:hint="eastAsia"/>
+        </w:rPr>
+        <w:t>strlen</w:t>
+      </w:r>
+      <w:proofErr w:type="spellEnd"/>
+      <w:r>
+        <w:t>(</w:t>
+      </w:r>
+      <w:proofErr w:type="spellStart"/>
+      <w:r>
+        <w:rPr>
+          <w:highlight w:val="yellow"/>
+        </w:rPr>
+        <w:t>g_table</w:t>
+      </w:r>
+      <w:proofErr w:type="spellEnd"/>
+      <w:r>
+        <w:rPr>
+          <w:highlight w:val="yellow"/>
+        </w:rPr>
+        <w:t>[digits[box] – ‘0’]</w:t>
+      </w:r>
+      <w:r>
+        <w:t>)</w:t>
+      </w:r>
+      <w:r>
+        <w:rPr>
+          <w:rFonts w:hint="eastAsia"/>
+        </w:rPr>
+        <w:t>。</w:t>
+      </w:r>
+    </w:p>
+    <w:p>
+      <w:r>
+        <w:rPr>
+          <w:rFonts w:hint="eastAsia"/>
+        </w:rPr>
+        <w:t>很好</w:t>
+      </w:r>
+      <w:r>
+        <w:t>理解的是</w:t>
+      </w:r>
+      <w:proofErr w:type="gramStart"/>
+      <w:r>
+        <w:t>本地不</w:t>
       </w:r>
       <w:proofErr w:type="gramEnd"/>
       <w:r>
-        <w:t>box</w:t>
+        <w:t>需要回溯，或者说标记</w:t>
+      </w:r>
+      <w:r>
+        <w:rPr>
+          <w:rFonts w:hint="eastAsia"/>
+        </w:rPr>
+        <w:t>。</w:t>
+      </w:r>
+      <w:r>
+        <w:rPr>
+          <w:rFonts w:hint="eastAsia"/>
+        </w:rPr>
+        <w:t>如果</w:t>
+      </w:r>
+      <w:r>
+        <w:t>标记了，那么对于有重复</w:t>
+      </w:r>
+      <w:r>
+        <w:rPr>
+          <w:rFonts w:hint="eastAsia"/>
+        </w:rPr>
+        <w:t>数字</w:t>
+      </w:r>
+      <w:r>
+        <w:t>的输入就会少了几种选择。</w:t>
+      </w:r>
+    </w:p>
+    <w:p>
+      <w:r>
+        <w:t xml:space="preserve">#define MAX 9 </w:t>
+      </w:r>
+    </w:p>
+    <w:p>
+      <w:r>
+        <w:t xml:space="preserve">static char* </w:t>
+      </w:r>
+      <w:proofErr w:type="spellStart"/>
+      <w:r>
+        <w:t>g_</w:t>
       </w:r>
       <w:proofErr w:type="gramStart"/>
       <w:r>
-        <w:t>个</w:t>
+        <w:t>table</w:t>
+      </w:r>
+      <w:proofErr w:type="spellEnd"/>
+      <w:r>
+        <w:t>[</w:t>
       </w:r>
       <w:proofErr w:type="gramEnd"/>
       <w:r>
-        <w:t>盒子时有多少</w:t>
-      </w:r>
-      <w:r>
-        <w:rPr>
-          <w:rFonts w:hint="eastAsia"/>
-        </w:rPr>
-        <w:t>种</w:t>
-      </w:r>
-      <w:r>
-        <w:t>选择</w:t>
-      </w:r>
-      <w:proofErr w:type="spellStart"/>
-      <w:r>
-        <w:rPr>
-          <w:rFonts w:hint="eastAsia"/>
-        </w:rPr>
+        <w:t>] = {"", "", "</w:t>
+      </w:r>
+      <w:proofErr w:type="spellStart"/>
+      <w:r>
+        <w:t>abc</w:t>
+      </w:r>
+      <w:proofErr w:type="spellEnd"/>
+      <w:r>
+        <w:t>", "</w:t>
+      </w:r>
+      <w:proofErr w:type="spellStart"/>
+      <w:r>
+        <w:t>def</w:t>
+      </w:r>
+      <w:proofErr w:type="spellEnd"/>
+      <w:r>
+        <w:t>", "</w:t>
+      </w:r>
+      <w:proofErr w:type="spellStart"/>
+      <w:r>
+        <w:t>ghi</w:t>
+      </w:r>
+      <w:proofErr w:type="spellEnd"/>
+      <w:r>
+        <w:t>", "</w:t>
+      </w:r>
+      <w:proofErr w:type="spellStart"/>
+      <w:r>
+        <w:t>jkl</w:t>
+      </w:r>
+      <w:proofErr w:type="spellEnd"/>
+      <w:r>
+        <w:t>", "</w:t>
+      </w:r>
+      <w:proofErr w:type="spellStart"/>
+      <w:r>
+        <w:t>mno</w:t>
+      </w:r>
+      <w:proofErr w:type="spellEnd"/>
+      <w:r>
+        <w:t>", "</w:t>
+      </w:r>
+      <w:proofErr w:type="spellStart"/>
+      <w:r>
+        <w:t>pqrs</w:t>
+      </w:r>
+      <w:proofErr w:type="spellEnd"/>
+      <w:r>
+        <w:t>", "</w:t>
+      </w:r>
+      <w:proofErr w:type="spellStart"/>
+      <w:r>
+        <w:t>tuv</w:t>
+      </w:r>
+      <w:proofErr w:type="spellEnd"/>
+      <w:r>
+        <w:t>", "</w:t>
+      </w:r>
+      <w:proofErr w:type="spellStart"/>
+      <w:r>
+        <w:t>wxyz</w:t>
+      </w:r>
+      <w:proofErr w:type="spellEnd"/>
+      <w:r>
+        <w:t>"};</w:t>
+      </w:r>
+    </w:p>
+    <w:p>
+      <w:r>
+        <w:t>char **res = NULL;</w:t>
+      </w:r>
+    </w:p>
+    <w:p>
+      <w:r>
+        <w:t xml:space="preserve">char* </w:t>
+      </w:r>
+      <w:proofErr w:type="spellStart"/>
+      <w:r>
+        <w:t>ans</w:t>
+      </w:r>
+      <w:proofErr w:type="spellEnd"/>
+      <w:r>
+        <w:t xml:space="preserve"> = NULL;</w:t>
+      </w:r>
+    </w:p>
+    <w:p>
+      <w:proofErr w:type="spellStart"/>
+      <w:r>
+        <w:t>int</w:t>
+      </w:r>
+      <w:proofErr w:type="spellEnd"/>
+      <w:r>
+        <w:t xml:space="preserve"> </w:t>
+      </w:r>
+      <w:proofErr w:type="spellStart"/>
+      <w:r>
+        <w:t>g_count</w:t>
+      </w:r>
+      <w:proofErr w:type="spellEnd"/>
+      <w:r>
+        <w:t xml:space="preserve"> = 0;</w:t>
+      </w:r>
+    </w:p>
+    <w:p>
+      <w:proofErr w:type="spellStart"/>
+      <w:r>
+        <w:t>int</w:t>
+      </w:r>
+      <w:proofErr w:type="spellEnd"/>
+      <w:r>
+        <w:t xml:space="preserve"> </w:t>
+      </w:r>
+      <w:proofErr w:type="gramStart"/>
+      <w:r>
+        <w:t>vis[</w:t>
+      </w:r>
+      <w:proofErr w:type="gramEnd"/>
+      <w:r>
+        <w:t>10][4] = {0};</w:t>
+      </w:r>
+    </w:p>
+    <w:p/>
+    <w:p>
+      <w:r>
+        <w:t xml:space="preserve">void </w:t>
+      </w:r>
+      <w:proofErr w:type="gramStart"/>
+      <w:r>
+        <w:t>step(</w:t>
+      </w:r>
+      <w:proofErr w:type="gramEnd"/>
+      <w:r>
+        <w:t xml:space="preserve">char *digits, </w:t>
+      </w:r>
+      <w:proofErr w:type="spellStart"/>
+      <w:r>
+        <w:t>int</w:t>
+      </w:r>
+      <w:proofErr w:type="spellEnd"/>
+      <w:r>
+        <w:t xml:space="preserve"> box, </w:t>
+      </w:r>
+      <w:proofErr w:type="spellStart"/>
+      <w:r>
+        <w:t>int</w:t>
+      </w:r>
+      <w:proofErr w:type="spellEnd"/>
+      <w:r>
+        <w:t xml:space="preserve"> </w:t>
+      </w:r>
+      <w:proofErr w:type="spellStart"/>
+      <w:r>
+        <w:t>box_max</w:t>
+      </w:r>
+      <w:proofErr w:type="spellEnd"/>
+      <w:r>
+        <w:t>)</w:t>
+      </w:r>
+    </w:p>
+    <w:p>
+      <w:r>
+        <w:t>{</w:t>
+      </w:r>
+    </w:p>
+    <w:p>
+      <w:r>
+        <w:tab/>
+      </w:r>
+      <w:proofErr w:type="spellStart"/>
+      <w:r>
+        <w:t>int</w:t>
+      </w:r>
+      <w:proofErr w:type="spellEnd"/>
+      <w:r>
+        <w:t xml:space="preserve"> </w:t>
+      </w:r>
+      <w:proofErr w:type="spellStart"/>
+      <w:r>
+        <w:t>i</w:t>
+      </w:r>
+      <w:proofErr w:type="spellEnd"/>
+      <w:r>
+        <w:t>;</w:t>
+      </w:r>
+    </w:p>
+    <w:p>
+      <w:r>
+        <w:tab/>
+        <w:t xml:space="preserve">if (box == </w:t>
+      </w:r>
+      <w:proofErr w:type="spellStart"/>
+      <w:r>
+        <w:t>box_max</w:t>
+      </w:r>
+      <w:proofErr w:type="spellEnd"/>
+      <w:r>
+        <w:t>) {</w:t>
+      </w:r>
+    </w:p>
+    <w:p>
+      <w:r>
+        <w:tab/>
+      </w:r>
+      <w:r>
+        <w:tab/>
+      </w:r>
+      <w:proofErr w:type="spellStart"/>
+      <w:r>
+        <w:t>memcpy</w:t>
+      </w:r>
+      <w:proofErr w:type="spellEnd"/>
+      <w:r>
+        <w:t>(res[</w:t>
+      </w:r>
+      <w:proofErr w:type="spellStart"/>
+      <w:r>
+        <w:t>g_count</w:t>
+      </w:r>
+      <w:proofErr w:type="spellEnd"/>
+      <w:r>
+        <w:t xml:space="preserve">], </w:t>
+      </w:r>
+      <w:proofErr w:type="spellStart"/>
+      <w:r>
+        <w:t>ans</w:t>
+      </w:r>
+      <w:proofErr w:type="spellEnd"/>
+      <w:r>
+        <w:t xml:space="preserve">, </w:t>
+      </w:r>
+      <w:proofErr w:type="spellStart"/>
+      <w:r>
         <w:t>strlen</w:t>
       </w:r>
       <w:proofErr w:type="spellEnd"/>
@@ -13405,446 +14435,113 @@
       </w:r>
       <w:proofErr w:type="spellStart"/>
       <w:r>
-        <w:rPr>
-          <w:highlight w:val="yellow"/>
-        </w:rPr>
+        <w:t>ans</w:t>
+      </w:r>
+      <w:proofErr w:type="spellEnd"/>
+      <w:r>
+        <w:t>));</w:t>
+      </w:r>
+    </w:p>
+    <w:p>
+      <w:r>
+        <w:tab/>
+      </w:r>
+      <w:r>
+        <w:tab/>
+      </w:r>
+      <w:proofErr w:type="spellStart"/>
+      <w:r>
+        <w:t>g_count</w:t>
+      </w:r>
+      <w:proofErr w:type="spellEnd"/>
+      <w:r>
+        <w:t>++;</w:t>
+      </w:r>
+    </w:p>
+    <w:p>
+      <w:r>
+        <w:tab/>
+      </w:r>
+      <w:r>
+        <w:tab/>
+        <w:t>return;</w:t>
+      </w:r>
+    </w:p>
+    <w:p>
+      <w:r>
+        <w:tab/>
+        <w:t>}</w:t>
+      </w:r>
+    </w:p>
+    <w:p>
+      <w:r>
+        <w:tab/>
+        <w:t>for (</w:t>
+      </w:r>
+      <w:proofErr w:type="spellStart"/>
+      <w:r>
+        <w:t>i</w:t>
+      </w:r>
+      <w:proofErr w:type="spellEnd"/>
+      <w:r>
+        <w:t xml:space="preserve"> = 0; </w:t>
+      </w:r>
+      <w:proofErr w:type="spellStart"/>
+      <w:r>
+        <w:t>i</w:t>
+      </w:r>
+      <w:proofErr w:type="spellEnd"/>
+      <w:r>
+        <w:t xml:space="preserve"> &lt; </w:t>
+      </w:r>
+      <w:proofErr w:type="spellStart"/>
+      <w:r>
+        <w:t>strlen</w:t>
+      </w:r>
+      <w:proofErr w:type="spellEnd"/>
+      <w:r>
+        <w:t>(</w:t>
+      </w:r>
+      <w:proofErr w:type="spellStart"/>
+      <w:r>
         <w:t>g_table</w:t>
       </w:r>
       <w:proofErr w:type="spellEnd"/>
       <w:r>
-        <w:rPr>
-          <w:highlight w:val="yellow"/>
-        </w:rPr>
-        <w:t>[digits[box] – ‘0’]</w:t>
-      </w:r>
-      <w:r>
-        <w:t>)</w:t>
-      </w:r>
-      <w:r>
-        <w:rPr>
-          <w:rFonts w:hint="eastAsia"/>
-        </w:rPr>
-        <w:t>。</w:t>
-      </w:r>
-    </w:p>
-    <w:p>
-      <w:r>
-        <w:rPr>
-          <w:rFonts w:hint="eastAsia"/>
-        </w:rPr>
-        <w:t>很好</w:t>
-      </w:r>
-      <w:r>
-        <w:t>理解的是</w:t>
+        <w:t xml:space="preserve">[digits[box] - '0']); </w:t>
+      </w:r>
+      <w:proofErr w:type="spellStart"/>
+      <w:r>
+        <w:t>i</w:t>
+      </w:r>
+      <w:proofErr w:type="spellEnd"/>
+      <w:r>
+        <w:t>++) {</w:t>
+      </w:r>
+    </w:p>
+    <w:p>
+      <w:r>
+        <w:tab/>
+      </w:r>
+      <w:r>
+        <w:tab/>
+        <w:t>//if (vis[digits[box] - '0</w:t>
       </w:r>
       <w:proofErr w:type="gramStart"/>
       <w:r>
-        <w:t>本地不</w:t>
-      </w:r>
+        <w:t>'][</w:t>
+      </w:r>
+      <w:proofErr w:type="spellStart"/>
       <w:proofErr w:type="gramEnd"/>
       <w:r>
-        <w:t>需要回溯，或者说标记</w:t>
-      </w:r>
-      <w:r>
-        <w:rPr>
-          <w:rFonts w:hint="eastAsia"/>
-        </w:rPr>
-        <w:t>。</w:t>
-      </w:r>
-      <w:r>
-        <w:rPr>
-          <w:rFonts w:hint="eastAsia"/>
-        </w:rPr>
-        <w:t>如果</w:t>
-      </w:r>
-      <w:r>
-        <w:t>标记了，那么对于有重复</w:t>
-      </w:r>
-      <w:r>
-        <w:rPr>
-          <w:rFonts w:hint="eastAsia"/>
-        </w:rPr>
-        <w:t>数字</w:t>
-      </w:r>
-      <w:r>
-        <w:t>的输入就会少了几种选择。</w:t>
-      </w:r>
-    </w:p>
-    <w:p>
-      <w:r>
-        <w:t xml:space="preserve">#define MAX 9 </w:t>
-      </w:r>
-    </w:p>
-    <w:p>
-      <w:r>
-        <w:t xml:space="preserve">static char* </w:t>
-      </w:r>
-      <w:proofErr w:type="spellStart"/>
-      <w:r>
-        <w:t>g_</w:t>
-      </w:r>
-      <w:proofErr w:type="gramStart"/>
-      <w:r>
-        <w:t>table</w:t>
-      </w:r>
-      <w:proofErr w:type="spellEnd"/>
-      <w:r>
-        <w:t>[</w:t>
-      </w:r>
-      <w:proofErr w:type="gramEnd"/>
-      <w:r>
-        <w:t>] = {"", "", "</w:t>
-      </w:r>
-      <w:proofErr w:type="spellStart"/>
-      <w:r>
-        <w:t>abc</w:t>
-      </w:r>
-      <w:proofErr w:type="spellEnd"/>
-      <w:r>
-        <w:t>", "</w:t>
-      </w:r>
-      <w:proofErr w:type="spellStart"/>
-      <w:r>
-        <w:t>def</w:t>
-      </w:r>
-      <w:proofErr w:type="spellEnd"/>
-      <w:r>
-        <w:t>", "</w:t>
-      </w:r>
-      <w:proofErr w:type="spellStart"/>
-      <w:r>
-        <w:t>ghi</w:t>
-      </w:r>
-      <w:proofErr w:type="spellEnd"/>
-      <w:r>
-        <w:t>", "</w:t>
-      </w:r>
-      <w:proofErr w:type="spellStart"/>
-      <w:r>
-        <w:t>jkl</w:t>
-      </w:r>
-      <w:proofErr w:type="spellEnd"/>
-      <w:r>
-        <w:t>", "</w:t>
-      </w:r>
-      <w:proofErr w:type="spellStart"/>
-      <w:r>
-        <w:t>mno</w:t>
-      </w:r>
-      <w:proofErr w:type="spellEnd"/>
-      <w:r>
-        <w:t>", "</w:t>
-      </w:r>
-      <w:proofErr w:type="spellStart"/>
-      <w:r>
-        <w:t>pqrs</w:t>
-      </w:r>
-      <w:proofErr w:type="spellEnd"/>
-      <w:r>
-        <w:t>", "</w:t>
-      </w:r>
-      <w:proofErr w:type="spellStart"/>
-      <w:r>
-        <w:t>tuv</w:t>
-      </w:r>
-      <w:proofErr w:type="spellEnd"/>
-      <w:r>
-        <w:t>", "</w:t>
-      </w:r>
-      <w:proofErr w:type="spellStart"/>
-      <w:r>
-        <w:t>wxyz</w:t>
-      </w:r>
-      <w:proofErr w:type="spellEnd"/>
-      <w:r>
-        <w:t>"};</w:t>
-      </w:r>
-    </w:p>
-    <w:p>
-      <w:r>
-        <w:t>char **res = NULL;</w:t>
-      </w:r>
-    </w:p>
-    <w:p>
-      <w:r>
-        <w:t xml:space="preserve">char* </w:t>
-      </w:r>
-      <w:proofErr w:type="spellStart"/>
-      <w:r>
-        <w:t>ans</w:t>
-      </w:r>
-      <w:proofErr w:type="spellEnd"/>
-      <w:r>
-        <w:t xml:space="preserve"> = NULL;</w:t>
-      </w:r>
-    </w:p>
-    <w:p>
-      <w:proofErr w:type="spellStart"/>
-      <w:r>
-        <w:t>int</w:t>
-      </w:r>
-      <w:proofErr w:type="spellEnd"/>
-      <w:r>
-        <w:t xml:space="preserve"> </w:t>
-      </w:r>
-      <w:proofErr w:type="spellStart"/>
-      <w:r>
-        <w:t>g_count</w:t>
-      </w:r>
-      <w:proofErr w:type="spellEnd"/>
-      <w:r>
-        <w:t xml:space="preserve"> = 0;</w:t>
-      </w:r>
-    </w:p>
-    <w:p>
-      <w:proofErr w:type="spellStart"/>
-      <w:r>
-        <w:t>int</w:t>
-      </w:r>
-      <w:proofErr w:type="spellEnd"/>
-      <w:r>
-        <w:t xml:space="preserve"> </w:t>
-      </w:r>
-      <w:proofErr w:type="gramStart"/>
-      <w:r>
-        <w:t>vis[</w:t>
-      </w:r>
-      <w:proofErr w:type="gramEnd"/>
-      <w:r>
-        <w:t>10][4] = {0};</w:t>
-      </w:r>
-    </w:p>
-    <w:p/>
-    <w:p>
-      <w:r>
-        <w:t xml:space="preserve">void </w:t>
-      </w:r>
-      <w:proofErr w:type="gramStart"/>
-      <w:r>
-        <w:t>step(</w:t>
-      </w:r>
-      <w:proofErr w:type="gramEnd"/>
-      <w:r>
-        <w:t xml:space="preserve">char *digits, </w:t>
-      </w:r>
-      <w:proofErr w:type="spellStart"/>
-      <w:r>
-        <w:t>int</w:t>
-      </w:r>
-      <w:proofErr w:type="spellEnd"/>
-      <w:r>
-        <w:t xml:space="preserve"> box, </w:t>
-      </w:r>
-      <w:proofErr w:type="spellStart"/>
-      <w:r>
-        <w:t>int</w:t>
-      </w:r>
-      <w:proofErr w:type="spellEnd"/>
-      <w:r>
-        <w:t xml:space="preserve"> </w:t>
-      </w:r>
-      <w:proofErr w:type="spellStart"/>
-      <w:r>
-        <w:t>box_max</w:t>
-      </w:r>
-      <w:proofErr w:type="spellEnd"/>
-      <w:r>
-        <w:t>)</w:t>
-      </w:r>
-    </w:p>
-    <w:p>
-      <w:r>
-        <w:t>{</w:t>
-      </w:r>
-    </w:p>
-    <w:p>
-      <w:r>
-        <w:tab/>
-      </w:r>
-      <w:proofErr w:type="spellStart"/>
-      <w:r>
-        <w:t>int</w:t>
-      </w:r>
-      <w:proofErr w:type="spellEnd"/>
-      <w:r>
-        <w:t xml:space="preserve"> </w:t>
-      </w:r>
-      <w:proofErr w:type="spellStart"/>
-      <w:r>
         <w:t>i</w:t>
       </w:r>
       <w:proofErr w:type="spellEnd"/>
       <w:r>
-        <w:t>;</w:t>
-      </w:r>
-    </w:p>
-    <w:p>
-      <w:r>
-        <w:tab/>
-        <w:t xml:space="preserve">if (box == </w:t>
-      </w:r>
-      <w:proofErr w:type="spellStart"/>
-      <w:r>
-        <w:t>box_max</w:t>
-      </w:r>
-      <w:proofErr w:type="spellEnd"/>
-      <w:r>
-        <w:t>) {</w:t>
-      </w:r>
-    </w:p>
-    <w:p>
-      <w:r>
-        <w:tab/>
-      </w:r>
-      <w:r>
-        <w:tab/>
-      </w:r>
-      <w:proofErr w:type="spellStart"/>
-      <w:r>
-        <w:t>memcpy</w:t>
-      </w:r>
-      <w:proofErr w:type="spellEnd"/>
-      <w:r>
-        <w:t>(res[</w:t>
-      </w:r>
-      <w:proofErr w:type="spellStart"/>
-      <w:r>
-        <w:t>g_count</w:t>
-      </w:r>
-      <w:proofErr w:type="spellEnd"/>
-      <w:r>
-        <w:t xml:space="preserve">], </w:t>
-      </w:r>
-      <w:proofErr w:type="spellStart"/>
-      <w:r>
-        <w:t>ans</w:t>
-      </w:r>
-      <w:proofErr w:type="spellEnd"/>
-      <w:r>
-        <w:t xml:space="preserve">, </w:t>
-      </w:r>
-      <w:proofErr w:type="spellStart"/>
-      <w:r>
-        <w:t>strlen</w:t>
-      </w:r>
-      <w:proofErr w:type="spellEnd"/>
-      <w:r>
-        <w:t>(</w:t>
-      </w:r>
-      <w:proofErr w:type="spellStart"/>
-      <w:r>
-        <w:t>ans</w:t>
-      </w:r>
-      <w:proofErr w:type="spellEnd"/>
-      <w:r>
-        <w:t>));</w:t>
-      </w:r>
-    </w:p>
-    <w:p>
-      <w:r>
-        <w:tab/>
-      </w:r>
-      <w:r>
-        <w:tab/>
-      </w:r>
-      <w:proofErr w:type="spellStart"/>
-      <w:r>
-        <w:t>g_count</w:t>
-      </w:r>
-      <w:proofErr w:type="spellEnd"/>
-      <w:r>
-        <w:t>++;</w:t>
-      </w:r>
-    </w:p>
-    <w:p>
-      <w:r>
-        <w:tab/>
-      </w:r>
-      <w:r>
-        <w:tab/>
-        <w:t>return;</w:t>
-      </w:r>
-    </w:p>
-    <w:p>
-      <w:r>
-        <w:tab/>
-        <w:t>}</w:t>
-      </w:r>
-    </w:p>
-    <w:p>
-      <w:r>
-        <w:tab/>
-        <w:t>for (</w:t>
-      </w:r>
-      <w:proofErr w:type="spellStart"/>
-      <w:r>
-        <w:t>i</w:t>
-      </w:r>
-      <w:proofErr w:type="spellEnd"/>
-      <w:r>
-        <w:t xml:space="preserve"> = 0; </w:t>
-      </w:r>
-      <w:proofErr w:type="spellStart"/>
-      <w:r>
-        <w:t>i</w:t>
-      </w:r>
-      <w:proofErr w:type="spellEnd"/>
-      <w:r>
-        <w:t xml:space="preserve"> &lt; </w:t>
-      </w:r>
-      <w:proofErr w:type="spellStart"/>
-      <w:r>
-        <w:t>strlen</w:t>
-      </w:r>
-      <w:proofErr w:type="spellEnd"/>
-      <w:r>
-        <w:t>(</w:t>
-      </w:r>
-      <w:proofErr w:type="spellStart"/>
-      <w:r>
-        <w:t>g_table</w:t>
-      </w:r>
-      <w:proofErr w:type="spellEnd"/>
-      <w:r>
-        <w:t xml:space="preserve">[digits[box] - '0']); </w:t>
-      </w:r>
-      <w:proofErr w:type="spellStart"/>
-      <w:r>
-        <w:t>i</w:t>
-      </w:r>
-      <w:proofErr w:type="spellEnd"/>
-      <w:r>
-        <w:t>++) {</w:t>
-      </w:r>
-    </w:p>
-    <w:p>
-      <w:r>
-        <w:tab/>
-      </w:r>
-      <w:r>
-        <w:tab/>
-        <w:t>//if (vis[digits[box] - '0</w:t>
-      </w:r>
-      <w:proofErr w:type="gramStart"/>
-      <w:r>
-        <w:t>'][</w:t>
-      </w:r>
-      <w:proofErr w:type="spellStart"/>
-      <w:proofErr w:type="gramEnd"/>
-      <w:r>
-        <w:t>i</w:t>
-      </w:r>
-      <w:proofErr w:type="spellEnd"/>
-      <w:r>
         <w:t>] == 0) {</w:t>
       </w:r>
     </w:p>
     <w:p>
-      <w:pPr>
-        <w:rPr>
-          <w:rFonts w:hint="eastAsia"/>
-        </w:rPr>
-      </w:pPr>
       <w:r>
         <w:tab/>
       </w:r>
@@ -13868,16 +14565,7 @@
           <w:rFonts w:hint="eastAsia"/>
           <w:highlight w:val="red"/>
         </w:rPr>
-        <w:t>不</w:t>
-      </w:r>
-      <w:bookmarkStart w:id="0" w:name="_GoBack"/>
-      <w:bookmarkEnd w:id="0"/>
-      <w:r>
-        <w:rPr>
-          <w:rFonts w:hint="eastAsia"/>
-          <w:highlight w:val="red"/>
-        </w:rPr>
-        <w:t>能</w:t>
+        <w:t>不能</w:t>
       </w:r>
       <w:r>
         <w:rPr>
@@ -14645,11 +15333,6 @@
       </w:r>
     </w:p>
     <w:p>
-      <w:pPr>
-        <w:rPr>
-          <w:rFonts w:hint="eastAsia"/>
-        </w:rPr>
-      </w:pPr>
       <w:r>
         <w:t>}</w:t>
       </w:r>

--- a/learn_doc/递归等算法基本理论与基本问题.docx
+++ b/learn_doc/递归等算法基本理论与基本问题.docx
@@ -2412,11 +2412,6 @@
       </w:r>
     </w:p>
     <w:p>
-      <w:pPr>
-        <w:rPr>
-          <w:rFonts w:hint="eastAsia"/>
-        </w:rPr>
-      </w:pPr>
       <w:r>
         <w:tab/>
       </w:r>
@@ -2490,8 +2485,6 @@
       <w:r>
         <w:t>ans</w:t>
       </w:r>
-      <w:bookmarkStart w:id="0" w:name="_GoBack"/>
-      <w:bookmarkEnd w:id="0"/>
       <w:proofErr w:type="spellEnd"/>
       <w:r>
         <w:t>, left +1, right, box);</w:t>
@@ -2504,11 +2497,6 @@
       </w:r>
     </w:p>
     <w:p>
-      <w:pPr>
-        <w:rPr>
-          <w:rFonts w:hint="eastAsia"/>
-        </w:rPr>
-      </w:pPr>
       <w:r>
         <w:tab/>
       </w:r>
@@ -15337,7 +15325,1764 @@
         <w:t>}</w:t>
       </w:r>
     </w:p>
+    <w:p>
+      <w:pPr>
+        <w:pStyle w:val="3"/>
+        <w:rPr>
+          <w:rFonts w:hint="eastAsia"/>
+        </w:rPr>
+      </w:pPr>
+      <w:r>
+        <w:rPr>
+          <w:rFonts w:hint="eastAsia"/>
+        </w:rPr>
+        <w:t>1</w:t>
+      </w:r>
+      <w:r>
+        <w:t>0.</w:t>
+      </w:r>
+      <w:r>
+        <w:t xml:space="preserve"> </w:t>
+      </w:r>
+      <w:hyperlink r:id="rId11" w:history="1">
+        <w:r>
+          <w:rPr>
+            <w:rStyle w:val="a3"/>
+            <w:rFonts w:ascii="Segoe UI" w:hAnsi="Segoe UI" w:cs="Segoe UI"/>
+            <w:b w:val="0"/>
+            <w:bCs w:val="0"/>
+            <w:color w:val="424242"/>
+            <w:sz w:val="21"/>
+            <w:szCs w:val="21"/>
+          </w:rPr>
+          <w:t xml:space="preserve">78. </w:t>
+        </w:r>
+        <w:r>
+          <w:rPr>
+            <w:rStyle w:val="a3"/>
+            <w:rFonts w:ascii="Segoe UI" w:hAnsi="Segoe UI" w:cs="Segoe UI"/>
+            <w:b w:val="0"/>
+            <w:bCs w:val="0"/>
+            <w:color w:val="424242"/>
+            <w:sz w:val="21"/>
+            <w:szCs w:val="21"/>
+          </w:rPr>
+          <w:t>子集</w:t>
+        </w:r>
+      </w:hyperlink>
+      <w:r>
+        <w:rPr>
+          <w:rFonts w:hint="eastAsia"/>
+        </w:rPr>
+        <w:t>【递归深搜】</w:t>
+      </w:r>
+    </w:p>
     <w:p/>
+    <w:p>
+      <w:r>
+        <w:rPr>
+          <w:rFonts w:hint="eastAsia"/>
+        </w:rPr>
+        <w:t>题目</w:t>
+      </w:r>
+      <w:r>
+        <w:t>描述</w:t>
+      </w:r>
+      <w:r>
+        <w:rPr>
+          <w:rFonts w:hint="eastAsia"/>
+        </w:rPr>
+        <w:t>：给定一组不含重复元素的整数数组 </w:t>
+      </w:r>
+      <w:proofErr w:type="spellStart"/>
+      <w:r>
+        <w:t>nums</w:t>
+      </w:r>
+      <w:proofErr w:type="spellEnd"/>
+      <w:r>
+        <w:t>，返回该数组所有可能的子集（幂集）。</w:t>
+      </w:r>
+    </w:p>
+    <w:p/>
+    <w:p>
+      <w:r>
+        <w:rPr>
+          <w:rFonts w:hint="eastAsia"/>
+        </w:rPr>
+        <w:t>说明：解</w:t>
+      </w:r>
+      <w:proofErr w:type="gramStart"/>
+      <w:r>
+        <w:rPr>
+          <w:rFonts w:hint="eastAsia"/>
+        </w:rPr>
+        <w:t>集不能</w:t>
+      </w:r>
+      <w:proofErr w:type="gramEnd"/>
+      <w:r>
+        <w:rPr>
+          <w:rFonts w:hint="eastAsia"/>
+        </w:rPr>
+        <w:t>包含重复的子集。</w:t>
+      </w:r>
+    </w:p>
+    <w:p/>
+    <w:p>
+      <w:r>
+        <w:rPr>
+          <w:rFonts w:hint="eastAsia"/>
+        </w:rPr>
+        <w:t>示例</w:t>
+      </w:r>
+      <w:r>
+        <w:t>:</w:t>
+      </w:r>
+    </w:p>
+    <w:p/>
+    <w:p>
+      <w:r>
+        <w:rPr>
+          <w:rFonts w:hint="eastAsia"/>
+        </w:rPr>
+        <w:t>输入</w:t>
+      </w:r>
+      <w:r>
+        <w:t xml:space="preserve">: </w:t>
+      </w:r>
+      <w:proofErr w:type="spellStart"/>
+      <w:r>
+        <w:t>nums</w:t>
+      </w:r>
+      <w:proofErr w:type="spellEnd"/>
+      <w:r>
+        <w:t xml:space="preserve"> = [1,2,3]</w:t>
+      </w:r>
+    </w:p>
+    <w:p>
+      <w:r>
+        <w:rPr>
+          <w:rFonts w:hint="eastAsia"/>
+        </w:rPr>
+        <w:t>输出</w:t>
+      </w:r>
+      <w:r>
+        <w:t>:</w:t>
+      </w:r>
+    </w:p>
+    <w:p>
+      <w:r>
+        <w:t>[</w:t>
+      </w:r>
+    </w:p>
+    <w:p>
+      <w:r>
+        <w:t xml:space="preserve">  [3],</w:t>
+      </w:r>
+    </w:p>
+    <w:p>
+      <w:r>
+        <w:rPr>
+          <w:rFonts w:hint="eastAsia"/>
+        </w:rPr>
+        <w:t> </w:t>
+      </w:r>
+      <w:r>
+        <w:t xml:space="preserve"> [1],</w:t>
+      </w:r>
+    </w:p>
+    <w:p>
+      <w:r>
+        <w:rPr>
+          <w:rFonts w:hint="eastAsia"/>
+        </w:rPr>
+        <w:t> </w:t>
+      </w:r>
+      <w:r>
+        <w:t xml:space="preserve"> [2],</w:t>
+      </w:r>
+    </w:p>
+    <w:p>
+      <w:r>
+        <w:rPr>
+          <w:rFonts w:hint="eastAsia"/>
+        </w:rPr>
+        <w:t> </w:t>
+      </w:r>
+      <w:r>
+        <w:t xml:space="preserve"> [1,2,3],</w:t>
+      </w:r>
+    </w:p>
+    <w:p>
+      <w:r>
+        <w:rPr>
+          <w:rFonts w:hint="eastAsia"/>
+        </w:rPr>
+        <w:t> </w:t>
+      </w:r>
+      <w:r>
+        <w:t xml:space="preserve"> [1,3],</w:t>
+      </w:r>
+    </w:p>
+    <w:p>
+      <w:r>
+        <w:rPr>
+          <w:rFonts w:hint="eastAsia"/>
+        </w:rPr>
+        <w:t> </w:t>
+      </w:r>
+      <w:r>
+        <w:t xml:space="preserve"> [2,3],</w:t>
+      </w:r>
+    </w:p>
+    <w:p>
+      <w:r>
+        <w:rPr>
+          <w:rFonts w:hint="eastAsia"/>
+        </w:rPr>
+        <w:t> </w:t>
+      </w:r>
+      <w:r>
+        <w:t xml:space="preserve"> [1,2],</w:t>
+      </w:r>
+    </w:p>
+    <w:p>
+      <w:r>
+        <w:rPr>
+          <w:rFonts w:hint="eastAsia"/>
+        </w:rPr>
+        <w:t> </w:t>
+      </w:r>
+      <w:r>
+        <w:t xml:space="preserve"> []</w:t>
+      </w:r>
+    </w:p>
+    <w:p>
+      <w:r>
+        <w:t>]</w:t>
+      </w:r>
+    </w:p>
+    <w:p>
+      <w:r>
+        <w:rPr>
+          <w:rFonts w:hint="eastAsia"/>
+        </w:rPr>
+        <w:t>解题</w:t>
+      </w:r>
+      <w:r>
+        <w:rPr>
+          <w:rFonts w:hint="eastAsia"/>
+        </w:rPr>
+        <w:t>思路</w:t>
+      </w:r>
+      <w:r>
+        <w:rPr>
+          <w:rFonts w:hint="eastAsia"/>
+        </w:rPr>
+        <w:t>：本题</w:t>
+      </w:r>
+      <w:r>
+        <w:t>也是属于盒子类题目。</w:t>
+      </w:r>
+    </w:p>
+    <w:p>
+      <w:r>
+        <w:t>(1)</w:t>
+      </w:r>
+      <w:r>
+        <w:t>S</w:t>
+      </w:r>
+      <w:r>
+        <w:rPr>
+          <w:rFonts w:hint="eastAsia"/>
+        </w:rPr>
+        <w:t>tep</w:t>
+      </w:r>
+      <w:r>
+        <w:t>的</w:t>
+      </w:r>
+      <w:r>
+        <w:rPr>
+          <w:rFonts w:hint="eastAsia"/>
+        </w:rPr>
+        <w:t>定义其实</w:t>
+      </w:r>
+      <w:r>
+        <w:t>是</w:t>
+      </w:r>
+      <w:r>
+        <w:rPr>
+          <w:rFonts w:hint="eastAsia"/>
+        </w:rPr>
+        <w:t>放</w:t>
+      </w:r>
+      <w:r>
+        <w:t>一个盒子，option</w:t>
+      </w:r>
+      <w:r>
+        <w:t>是对应的数字选还是不选</w:t>
+      </w:r>
+      <w:r>
+        <w:rPr>
+          <w:rFonts w:hint="eastAsia"/>
+        </w:rPr>
+        <w:t>。</w:t>
+      </w:r>
+    </w:p>
+    <w:p>
+      <w:pPr>
+        <w:rPr>
+          <w:rFonts w:hint="eastAsia"/>
+        </w:rPr>
+      </w:pPr>
+      <w:r>
+        <w:t>(2)</w:t>
+      </w:r>
+      <w:r>
+        <w:t>B</w:t>
+      </w:r>
+      <w:r>
+        <w:rPr>
+          <w:rFonts w:hint="eastAsia"/>
+        </w:rPr>
+        <w:t>ox</w:t>
+      </w:r>
+      <w:r>
+        <w:t>的</w:t>
+      </w:r>
+      <w:r>
+        <w:rPr>
+          <w:rFonts w:hint="eastAsia"/>
+        </w:rPr>
+        <w:t>数目</w:t>
+      </w:r>
+      <w:r>
+        <w:t>其实就是</w:t>
+      </w:r>
+      <w:proofErr w:type="spellStart"/>
+      <w:r>
+        <w:rPr>
+          <w:rFonts w:hint="eastAsia"/>
+        </w:rPr>
+        <w:t>nums</w:t>
+      </w:r>
+      <w:proofErr w:type="spellEnd"/>
+      <w:r>
+        <w:t>的长度。</w:t>
+      </w:r>
+      <w:proofErr w:type="gramStart"/>
+      <w:r>
+        <w:rPr>
+          <w:rFonts w:hint="eastAsia"/>
+        </w:rPr>
+        <w:t>选</w:t>
+      </w:r>
+      <w:r>
+        <w:t>或者</w:t>
+      </w:r>
+      <w:proofErr w:type="gramEnd"/>
+      <w:r>
+        <w:t>不选，都认为是</w:t>
+      </w:r>
+      <w:r>
+        <w:rPr>
+          <w:rFonts w:hint="eastAsia"/>
+        </w:rPr>
+        <w:t>搞定</w:t>
+      </w:r>
+      <w:r>
+        <w:t>了一个盒子,</w:t>
+      </w:r>
+      <w:r>
+        <w:rPr>
+          <w:rFonts w:hint="eastAsia"/>
+        </w:rPr>
+        <w:t>即</w:t>
+      </w:r>
+      <w:r>
+        <w:t>box+1,</w:t>
+      </w:r>
+      <w:r>
+        <w:rPr>
+          <w:rFonts w:hint="eastAsia"/>
+        </w:rPr>
+        <w:t>当box</w:t>
+      </w:r>
+      <w:r>
+        <w:t>==</w:t>
+      </w:r>
+      <w:proofErr w:type="spellStart"/>
+      <w:r>
+        <w:t>numsSize</w:t>
+      </w:r>
+      <w:proofErr w:type="spellEnd"/>
+      <w:r>
+        <w:rPr>
+          <w:rFonts w:hint="eastAsia"/>
+        </w:rPr>
+        <w:t>时</w:t>
+      </w:r>
+      <w:r>
+        <w:t>，认为得到</w:t>
+      </w:r>
+      <w:r>
+        <w:rPr>
+          <w:rFonts w:hint="eastAsia"/>
+        </w:rPr>
+        <w:t>子集</w:t>
+      </w:r>
+      <w:r>
+        <w:t>中的一个解</w:t>
+      </w:r>
+      <w:r>
+        <w:rPr>
+          <w:rFonts w:hint="eastAsia"/>
+        </w:rPr>
+        <w:t>。</w:t>
+      </w:r>
+    </w:p>
+    <w:p>
+      <w:r>
+        <w:t>(3)</w:t>
+      </w:r>
+      <w:r>
+        <w:rPr>
+          <w:rFonts w:hint="eastAsia"/>
+        </w:rPr>
+        <w:t>用</w:t>
+      </w:r>
+      <w:proofErr w:type="spellStart"/>
+      <w:r>
+        <w:t>ans</w:t>
+      </w:r>
+      <w:proofErr w:type="spellEnd"/>
+      <w:r>
+        <w:rPr>
+          <w:rFonts w:hint="eastAsia"/>
+        </w:rPr>
+        <w:t>数组</w:t>
+      </w:r>
+      <w:r>
+        <w:t>来</w:t>
+      </w:r>
+      <w:r>
+        <w:rPr>
+          <w:rFonts w:hint="eastAsia"/>
+        </w:rPr>
+        <w:t>保存</w:t>
+      </w:r>
+      <w:r>
+        <w:t>每个step的结果，</w:t>
+      </w:r>
+      <w:r>
+        <w:rPr>
+          <w:rFonts w:hint="eastAsia"/>
+        </w:rPr>
+        <w:t>如果</w:t>
+      </w:r>
+      <w:r>
+        <w:t>当前的数字当选，则递归到下一层</w:t>
+      </w:r>
+      <w:r>
+        <w:rPr>
+          <w:rFonts w:hint="eastAsia"/>
+        </w:rPr>
+        <w:t>时</w:t>
+      </w:r>
+      <w:r>
+        <w:t>ans_index+1</w:t>
+      </w:r>
+      <w:r>
+        <w:t>.</w:t>
+      </w:r>
+      <w:r>
+        <w:rPr>
+          <w:rFonts w:hint="eastAsia"/>
+        </w:rPr>
+        <w:t>否则直接</w:t>
+      </w:r>
+      <w:r>
+        <w:t>传递</w:t>
+      </w:r>
+      <w:proofErr w:type="spellStart"/>
+      <w:r>
+        <w:t>ans_index</w:t>
+      </w:r>
+      <w:proofErr w:type="spellEnd"/>
+    </w:p>
+    <w:p/>
+    <w:p>
+      <w:r>
+        <w:t>#define MAX 1000</w:t>
+      </w:r>
+    </w:p>
+    <w:p>
+      <w:proofErr w:type="spellStart"/>
+      <w:r>
+        <w:t>int</w:t>
+      </w:r>
+      <w:proofErr w:type="spellEnd"/>
+      <w:r>
+        <w:t>** res = NULL;</w:t>
+      </w:r>
+    </w:p>
+    <w:p>
+      <w:proofErr w:type="spellStart"/>
+      <w:r>
+        <w:t>int</w:t>
+      </w:r>
+      <w:proofErr w:type="spellEnd"/>
+      <w:r>
+        <w:t xml:space="preserve"> </w:t>
+      </w:r>
+      <w:proofErr w:type="spellStart"/>
+      <w:r>
+        <w:t>g_count</w:t>
+      </w:r>
+      <w:proofErr w:type="spellEnd"/>
+      <w:r>
+        <w:t xml:space="preserve"> = 0;</w:t>
+      </w:r>
+    </w:p>
+    <w:p>
+      <w:r>
+        <w:t xml:space="preserve">void </w:t>
+      </w:r>
+      <w:proofErr w:type="gramStart"/>
+      <w:r>
+        <w:t>step(</w:t>
+      </w:r>
+      <w:proofErr w:type="spellStart"/>
+      <w:proofErr w:type="gramEnd"/>
+      <w:r>
+        <w:t>int</w:t>
+      </w:r>
+      <w:proofErr w:type="spellEnd"/>
+      <w:r>
+        <w:t xml:space="preserve">* </w:t>
+      </w:r>
+      <w:proofErr w:type="spellStart"/>
+      <w:r>
+        <w:t>nums</w:t>
+      </w:r>
+      <w:proofErr w:type="spellEnd"/>
+      <w:r>
+        <w:t xml:space="preserve">, </w:t>
+      </w:r>
+      <w:proofErr w:type="spellStart"/>
+      <w:r>
+        <w:t>int</w:t>
+      </w:r>
+      <w:proofErr w:type="spellEnd"/>
+      <w:r>
+        <w:t xml:space="preserve"> </w:t>
+      </w:r>
+      <w:proofErr w:type="spellStart"/>
+      <w:r>
+        <w:t>numsSize</w:t>
+      </w:r>
+      <w:proofErr w:type="spellEnd"/>
+      <w:r>
+        <w:t xml:space="preserve">, </w:t>
+      </w:r>
+      <w:proofErr w:type="spellStart"/>
+      <w:r>
+        <w:t>int</w:t>
+      </w:r>
+      <w:proofErr w:type="spellEnd"/>
+      <w:r>
+        <w:t xml:space="preserve">* </w:t>
+      </w:r>
+      <w:proofErr w:type="spellStart"/>
+      <w:r>
+        <w:t>ans</w:t>
+      </w:r>
+      <w:proofErr w:type="spellEnd"/>
+      <w:r>
+        <w:t xml:space="preserve">, </w:t>
+      </w:r>
+      <w:proofErr w:type="spellStart"/>
+      <w:r>
+        <w:t>int</w:t>
+      </w:r>
+      <w:proofErr w:type="spellEnd"/>
+      <w:r>
+        <w:t xml:space="preserve"> box, </w:t>
+      </w:r>
+      <w:proofErr w:type="spellStart"/>
+      <w:r>
+        <w:t>int</w:t>
+      </w:r>
+      <w:proofErr w:type="spellEnd"/>
+      <w:r>
+        <w:t xml:space="preserve">* </w:t>
+      </w:r>
+      <w:proofErr w:type="spellStart"/>
+      <w:r>
+        <w:t>res_col</w:t>
+      </w:r>
+      <w:proofErr w:type="spellEnd"/>
+      <w:r>
+        <w:t xml:space="preserve">, </w:t>
+      </w:r>
+      <w:proofErr w:type="spellStart"/>
+      <w:r>
+        <w:t>int</w:t>
+      </w:r>
+      <w:proofErr w:type="spellEnd"/>
+      <w:r>
+        <w:t xml:space="preserve"> </w:t>
+      </w:r>
+      <w:proofErr w:type="spellStart"/>
+      <w:r>
+        <w:t>ans_index</w:t>
+      </w:r>
+      <w:proofErr w:type="spellEnd"/>
+      <w:r>
+        <w:t xml:space="preserve">, </w:t>
+      </w:r>
+      <w:proofErr w:type="spellStart"/>
+      <w:r>
+        <w:t>int</w:t>
+      </w:r>
+      <w:proofErr w:type="spellEnd"/>
+      <w:r>
+        <w:t xml:space="preserve"> start)</w:t>
+      </w:r>
+    </w:p>
+    <w:p>
+      <w:r>
+        <w:t>{</w:t>
+      </w:r>
+    </w:p>
+    <w:p>
+      <w:r>
+        <w:tab/>
+      </w:r>
+      <w:proofErr w:type="spellStart"/>
+      <w:r>
+        <w:t>int</w:t>
+      </w:r>
+      <w:proofErr w:type="spellEnd"/>
+      <w:r>
+        <w:t xml:space="preserve"> </w:t>
+      </w:r>
+      <w:proofErr w:type="spellStart"/>
+      <w:r>
+        <w:t>i</w:t>
+      </w:r>
+      <w:proofErr w:type="spellEnd"/>
+      <w:r>
+        <w:t>;</w:t>
+      </w:r>
+    </w:p>
+    <w:p>
+      <w:r>
+        <w:tab/>
+        <w:t xml:space="preserve">if (box == </w:t>
+      </w:r>
+      <w:proofErr w:type="spellStart"/>
+      <w:r>
+        <w:t>numsSize</w:t>
+      </w:r>
+      <w:proofErr w:type="spellEnd"/>
+      <w:r>
+        <w:t>) {</w:t>
+      </w:r>
+    </w:p>
+    <w:p>
+      <w:r>
+        <w:tab/>
+      </w:r>
+      <w:r>
+        <w:tab/>
+      </w:r>
+      <w:proofErr w:type="spellStart"/>
+      <w:r>
+        <w:t>memcpy</w:t>
+      </w:r>
+      <w:proofErr w:type="spellEnd"/>
+      <w:r>
+        <w:t>(res[</w:t>
+      </w:r>
+      <w:proofErr w:type="spellStart"/>
+      <w:r>
+        <w:t>g_count</w:t>
+      </w:r>
+      <w:proofErr w:type="spellEnd"/>
+      <w:r>
+        <w:t xml:space="preserve">], </w:t>
+      </w:r>
+      <w:proofErr w:type="spellStart"/>
+      <w:r>
+        <w:t>ans</w:t>
+      </w:r>
+      <w:proofErr w:type="spellEnd"/>
+      <w:r>
+        <w:t xml:space="preserve">, </w:t>
+      </w:r>
+      <w:proofErr w:type="spellStart"/>
+      <w:r>
+        <w:t>sizeof</w:t>
+      </w:r>
+      <w:proofErr w:type="spellEnd"/>
+      <w:r>
+        <w:t>(</w:t>
+      </w:r>
+      <w:proofErr w:type="spellStart"/>
+      <w:r>
+        <w:t>int</w:t>
+      </w:r>
+      <w:proofErr w:type="spellEnd"/>
+      <w:r>
+        <w:t>) * (</w:t>
+      </w:r>
+      <w:proofErr w:type="spellStart"/>
+      <w:r>
+        <w:t>ans_index</w:t>
+      </w:r>
+      <w:proofErr w:type="spellEnd"/>
+      <w:r>
+        <w:t>));</w:t>
+      </w:r>
+    </w:p>
+    <w:p>
+      <w:r>
+        <w:tab/>
+      </w:r>
+      <w:r>
+        <w:tab/>
+      </w:r>
+      <w:proofErr w:type="spellStart"/>
+      <w:r>
+        <w:t>res_col</w:t>
+      </w:r>
+      <w:proofErr w:type="spellEnd"/>
+      <w:r>
+        <w:t>[</w:t>
+      </w:r>
+      <w:proofErr w:type="spellStart"/>
+      <w:r>
+        <w:t>g_count</w:t>
+      </w:r>
+      <w:proofErr w:type="spellEnd"/>
+      <w:r>
+        <w:t xml:space="preserve">] = </w:t>
+      </w:r>
+      <w:proofErr w:type="spellStart"/>
+      <w:r>
+        <w:t>ans_index</w:t>
+      </w:r>
+      <w:proofErr w:type="spellEnd"/>
+      <w:r>
+        <w:t>;</w:t>
+      </w:r>
+    </w:p>
+    <w:p>
+      <w:r>
+        <w:tab/>
+      </w:r>
+      <w:r>
+        <w:tab/>
+      </w:r>
+      <w:proofErr w:type="spellStart"/>
+      <w:r>
+        <w:t>g_count</w:t>
+      </w:r>
+      <w:proofErr w:type="spellEnd"/>
+      <w:r>
+        <w:t>++;</w:t>
+      </w:r>
+    </w:p>
+    <w:p>
+      <w:r>
+        <w:tab/>
+      </w:r>
+      <w:r>
+        <w:tab/>
+        <w:t>return;</w:t>
+      </w:r>
+    </w:p>
+    <w:p>
+      <w:r>
+        <w:tab/>
+        <w:t>}</w:t>
+      </w:r>
+      <w:r>
+        <w:tab/>
+      </w:r>
+    </w:p>
+    <w:p>
+      <w:r>
+        <w:tab/>
+        <w:t>for (</w:t>
+      </w:r>
+      <w:proofErr w:type="spellStart"/>
+      <w:r>
+        <w:t>i</w:t>
+      </w:r>
+      <w:proofErr w:type="spellEnd"/>
+      <w:r>
+        <w:t xml:space="preserve"> = start; </w:t>
+      </w:r>
+      <w:proofErr w:type="spellStart"/>
+      <w:r>
+        <w:t>i</w:t>
+      </w:r>
+      <w:proofErr w:type="spellEnd"/>
+      <w:r>
+        <w:t xml:space="preserve"> &lt; </w:t>
+      </w:r>
+      <w:proofErr w:type="spellStart"/>
+      <w:r>
+        <w:t>numsSize</w:t>
+      </w:r>
+      <w:proofErr w:type="spellEnd"/>
+      <w:r>
+        <w:t xml:space="preserve">; </w:t>
+      </w:r>
+      <w:proofErr w:type="spellStart"/>
+      <w:r>
+        <w:t>i</w:t>
+      </w:r>
+      <w:proofErr w:type="spellEnd"/>
+      <w:r>
+        <w:t>++) {</w:t>
+      </w:r>
+    </w:p>
+    <w:p>
+      <w:r>
+        <w:tab/>
+      </w:r>
+      <w:r>
+        <w:tab/>
+        <w:t>// 先记录当前数字</w:t>
+      </w:r>
+    </w:p>
+    <w:p>
+      <w:r>
+        <w:tab/>
+      </w:r>
+      <w:r>
+        <w:tab/>
+      </w:r>
+      <w:proofErr w:type="spellStart"/>
+      <w:r>
+        <w:t>ans</w:t>
+      </w:r>
+      <w:proofErr w:type="spellEnd"/>
+      <w:r>
+        <w:t>[</w:t>
+      </w:r>
+      <w:proofErr w:type="spellStart"/>
+      <w:r>
+        <w:t>ans_index</w:t>
+      </w:r>
+      <w:proofErr w:type="spellEnd"/>
+      <w:r>
+        <w:t xml:space="preserve">] = </w:t>
+      </w:r>
+      <w:proofErr w:type="spellStart"/>
+      <w:r>
+        <w:t>nums</w:t>
+      </w:r>
+      <w:proofErr w:type="spellEnd"/>
+      <w:r>
+        <w:t>[</w:t>
+      </w:r>
+      <w:proofErr w:type="spellStart"/>
+      <w:r>
+        <w:t>i</w:t>
+      </w:r>
+      <w:proofErr w:type="spellEnd"/>
+      <w:r>
+        <w:t>];</w:t>
+      </w:r>
+    </w:p>
+    <w:p>
+      <w:r>
+        <w:tab/>
+      </w:r>
+      <w:r>
+        <w:tab/>
+        <w:t>// 当前的数字当选了，box+1,ans_index+1</w:t>
+      </w:r>
+    </w:p>
+    <w:p>
+      <w:r>
+        <w:tab/>
+      </w:r>
+      <w:r>
+        <w:tab/>
+      </w:r>
+      <w:proofErr w:type="gramStart"/>
+      <w:r>
+        <w:t>step(</w:t>
+      </w:r>
+      <w:proofErr w:type="spellStart"/>
+      <w:proofErr w:type="gramEnd"/>
+      <w:r>
+        <w:t>nums</w:t>
+      </w:r>
+      <w:proofErr w:type="spellEnd"/>
+      <w:r>
+        <w:t xml:space="preserve">, </w:t>
+      </w:r>
+      <w:proofErr w:type="spellStart"/>
+      <w:r>
+        <w:t>numsSize</w:t>
+      </w:r>
+      <w:proofErr w:type="spellEnd"/>
+      <w:r>
+        <w:t xml:space="preserve">, </w:t>
+      </w:r>
+      <w:proofErr w:type="spellStart"/>
+      <w:r>
+        <w:t>ans</w:t>
+      </w:r>
+      <w:proofErr w:type="spellEnd"/>
+      <w:r>
+        <w:t xml:space="preserve">, box + 1, </w:t>
+      </w:r>
+      <w:proofErr w:type="spellStart"/>
+      <w:r>
+        <w:t>res_col</w:t>
+      </w:r>
+      <w:proofErr w:type="spellEnd"/>
+      <w:r>
+        <w:t xml:space="preserve">, </w:t>
+      </w:r>
+      <w:proofErr w:type="spellStart"/>
+      <w:r>
+        <w:t>ans_index</w:t>
+      </w:r>
+      <w:proofErr w:type="spellEnd"/>
+      <w:r>
+        <w:t xml:space="preserve"> + 1, </w:t>
+      </w:r>
+      <w:proofErr w:type="spellStart"/>
+      <w:r>
+        <w:t>i</w:t>
+      </w:r>
+      <w:proofErr w:type="spellEnd"/>
+      <w:r>
+        <w:t xml:space="preserve"> + 1);</w:t>
+      </w:r>
+    </w:p>
+    <w:p>
+      <w:r>
+        <w:tab/>
+      </w:r>
+      <w:r>
+        <w:tab/>
+        <w:t>// 当前的数字不当选，box仍然+1，认为处理了一个盒子，但是</w:t>
+      </w:r>
+      <w:proofErr w:type="spellStart"/>
+      <w:r>
+        <w:t>ans_index</w:t>
+      </w:r>
+      <w:proofErr w:type="spellEnd"/>
+      <w:r>
+        <w:t>不能加</w:t>
+      </w:r>
+    </w:p>
+    <w:p>
+      <w:r>
+        <w:tab/>
+      </w:r>
+      <w:r>
+        <w:tab/>
+      </w:r>
+      <w:proofErr w:type="gramStart"/>
+      <w:r>
+        <w:t>step(</w:t>
+      </w:r>
+      <w:proofErr w:type="spellStart"/>
+      <w:proofErr w:type="gramEnd"/>
+      <w:r>
+        <w:t>nums</w:t>
+      </w:r>
+      <w:proofErr w:type="spellEnd"/>
+      <w:r>
+        <w:t xml:space="preserve">, </w:t>
+      </w:r>
+      <w:proofErr w:type="spellStart"/>
+      <w:r>
+        <w:t>numsSize</w:t>
+      </w:r>
+      <w:proofErr w:type="spellEnd"/>
+      <w:r>
+        <w:t xml:space="preserve">, </w:t>
+      </w:r>
+      <w:proofErr w:type="spellStart"/>
+      <w:r>
+        <w:t>ans</w:t>
+      </w:r>
+      <w:proofErr w:type="spellEnd"/>
+      <w:r>
+        <w:t xml:space="preserve">, box + 1,res_col, </w:t>
+      </w:r>
+      <w:proofErr w:type="spellStart"/>
+      <w:r>
+        <w:t>ans_index</w:t>
+      </w:r>
+      <w:proofErr w:type="spellEnd"/>
+      <w:r>
+        <w:t xml:space="preserve">, </w:t>
+      </w:r>
+      <w:proofErr w:type="spellStart"/>
+      <w:r>
+        <w:t>i</w:t>
+      </w:r>
+      <w:proofErr w:type="spellEnd"/>
+      <w:r>
+        <w:t xml:space="preserve"> + 1);</w:t>
+      </w:r>
+    </w:p>
+    <w:p>
+      <w:r>
+        <w:tab/>
+        <w:t>}</w:t>
+      </w:r>
+    </w:p>
+    <w:p>
+      <w:r>
+        <w:lastRenderedPageBreak/>
+        <w:t>}</w:t>
+      </w:r>
+    </w:p>
+    <w:p/>
+    <w:p>
+      <w:proofErr w:type="spellStart"/>
+      <w:r>
+        <w:t>int</w:t>
+      </w:r>
+      <w:proofErr w:type="spellEnd"/>
+      <w:r>
+        <w:t xml:space="preserve">** </w:t>
+      </w:r>
+      <w:proofErr w:type="gramStart"/>
+      <w:r>
+        <w:t>subsets(</w:t>
+      </w:r>
+      <w:proofErr w:type="spellStart"/>
+      <w:proofErr w:type="gramEnd"/>
+      <w:r>
+        <w:t>int</w:t>
+      </w:r>
+      <w:proofErr w:type="spellEnd"/>
+      <w:r>
+        <w:t xml:space="preserve">* </w:t>
+      </w:r>
+      <w:proofErr w:type="spellStart"/>
+      <w:r>
+        <w:t>nums</w:t>
+      </w:r>
+      <w:proofErr w:type="spellEnd"/>
+      <w:r>
+        <w:t xml:space="preserve">, </w:t>
+      </w:r>
+      <w:proofErr w:type="spellStart"/>
+      <w:r>
+        <w:t>int</w:t>
+      </w:r>
+      <w:proofErr w:type="spellEnd"/>
+      <w:r>
+        <w:t xml:space="preserve"> </w:t>
+      </w:r>
+      <w:proofErr w:type="spellStart"/>
+      <w:r>
+        <w:t>numsSize</w:t>
+      </w:r>
+      <w:proofErr w:type="spellEnd"/>
+      <w:r>
+        <w:t xml:space="preserve">, </w:t>
+      </w:r>
+      <w:proofErr w:type="spellStart"/>
+      <w:r>
+        <w:t>int</w:t>
+      </w:r>
+      <w:proofErr w:type="spellEnd"/>
+      <w:r>
+        <w:t xml:space="preserve">* </w:t>
+      </w:r>
+      <w:proofErr w:type="spellStart"/>
+      <w:r>
+        <w:t>returnSize</w:t>
+      </w:r>
+      <w:proofErr w:type="spellEnd"/>
+      <w:r>
+        <w:t xml:space="preserve">, </w:t>
+      </w:r>
+      <w:proofErr w:type="spellStart"/>
+      <w:r>
+        <w:t>int</w:t>
+      </w:r>
+      <w:proofErr w:type="spellEnd"/>
+      <w:r>
+        <w:t xml:space="preserve">** </w:t>
+      </w:r>
+      <w:proofErr w:type="spellStart"/>
+      <w:r>
+        <w:t>returnColumnSizes</w:t>
+      </w:r>
+      <w:proofErr w:type="spellEnd"/>
+      <w:r>
+        <w:t>){</w:t>
+      </w:r>
+    </w:p>
+    <w:p>
+      <w:r>
+        <w:tab/>
+      </w:r>
+      <w:proofErr w:type="spellStart"/>
+      <w:r>
+        <w:t>int</w:t>
+      </w:r>
+      <w:proofErr w:type="spellEnd"/>
+      <w:r>
+        <w:t xml:space="preserve"> </w:t>
+      </w:r>
+      <w:proofErr w:type="spellStart"/>
+      <w:r>
+        <w:t>i</w:t>
+      </w:r>
+      <w:proofErr w:type="spellEnd"/>
+      <w:r>
+        <w:t xml:space="preserve"> =0;</w:t>
+      </w:r>
+    </w:p>
+    <w:p>
+      <w:r>
+        <w:tab/>
+      </w:r>
+      <w:proofErr w:type="spellStart"/>
+      <w:r>
+        <w:t>int</w:t>
+      </w:r>
+      <w:proofErr w:type="spellEnd"/>
+      <w:r>
+        <w:t xml:space="preserve"> sum = 1;</w:t>
+      </w:r>
+    </w:p>
+    <w:p>
+      <w:r>
+        <w:tab/>
+      </w:r>
+      <w:proofErr w:type="spellStart"/>
+      <w:r>
+        <w:t>int</w:t>
+      </w:r>
+      <w:proofErr w:type="spellEnd"/>
+      <w:r>
+        <w:t xml:space="preserve">* </w:t>
+      </w:r>
+      <w:proofErr w:type="spellStart"/>
+      <w:r>
+        <w:t>res_col</w:t>
+      </w:r>
+      <w:proofErr w:type="spellEnd"/>
+      <w:r>
+        <w:t xml:space="preserve"> = NULL;</w:t>
+      </w:r>
+    </w:p>
+    <w:p>
+      <w:r>
+        <w:t xml:space="preserve">    </w:t>
+      </w:r>
+      <w:proofErr w:type="spellStart"/>
+      <w:r>
+        <w:t>int</w:t>
+      </w:r>
+      <w:proofErr w:type="spellEnd"/>
+      <w:r>
+        <w:t xml:space="preserve">* </w:t>
+      </w:r>
+      <w:proofErr w:type="spellStart"/>
+      <w:r>
+        <w:t>ans</w:t>
+      </w:r>
+      <w:proofErr w:type="spellEnd"/>
+      <w:r>
+        <w:t xml:space="preserve"> = NULL;</w:t>
+      </w:r>
+    </w:p>
+    <w:p>
+      <w:r>
+        <w:tab/>
+      </w:r>
+    </w:p>
+    <w:p>
+      <w:r>
+        <w:tab/>
+      </w:r>
+      <w:proofErr w:type="spellStart"/>
+      <w:r>
+        <w:t>g_count</w:t>
+      </w:r>
+      <w:proofErr w:type="spellEnd"/>
+      <w:r>
+        <w:t xml:space="preserve"> = 0;</w:t>
+      </w:r>
+    </w:p>
+    <w:p/>
+    <w:p>
+      <w:r>
+        <w:tab/>
+        <w:t>// 计算结果数</w:t>
+      </w:r>
+    </w:p>
+    <w:p>
+      <w:r>
+        <w:tab/>
+        <w:t>for (</w:t>
+      </w:r>
+      <w:proofErr w:type="spellStart"/>
+      <w:r>
+        <w:t>i</w:t>
+      </w:r>
+      <w:proofErr w:type="spellEnd"/>
+      <w:r>
+        <w:t xml:space="preserve"> = 0; </w:t>
+      </w:r>
+      <w:proofErr w:type="spellStart"/>
+      <w:r>
+        <w:t>i</w:t>
+      </w:r>
+      <w:proofErr w:type="spellEnd"/>
+      <w:r>
+        <w:t xml:space="preserve"> &lt; </w:t>
+      </w:r>
+      <w:proofErr w:type="spellStart"/>
+      <w:r>
+        <w:t>numsSize</w:t>
+      </w:r>
+      <w:proofErr w:type="spellEnd"/>
+      <w:r>
+        <w:t xml:space="preserve">; </w:t>
+      </w:r>
+      <w:proofErr w:type="spellStart"/>
+      <w:r>
+        <w:t>i</w:t>
+      </w:r>
+      <w:proofErr w:type="spellEnd"/>
+      <w:r>
+        <w:t>++) {</w:t>
+      </w:r>
+    </w:p>
+    <w:p>
+      <w:r>
+        <w:tab/>
+      </w:r>
+      <w:r>
+        <w:tab/>
+        <w:t>sum *= 2;</w:t>
+      </w:r>
+    </w:p>
+    <w:p>
+      <w:r>
+        <w:tab/>
+        <w:t>}</w:t>
+      </w:r>
+    </w:p>
+    <w:p>
+      <w:r>
+        <w:tab/>
+        <w:t>*</w:t>
+      </w:r>
+      <w:proofErr w:type="spellStart"/>
+      <w:r>
+        <w:t>returnSize</w:t>
+      </w:r>
+      <w:proofErr w:type="spellEnd"/>
+      <w:r>
+        <w:t xml:space="preserve"> = sum;</w:t>
+      </w:r>
+    </w:p>
+    <w:p/>
+    <w:p>
+      <w:r>
+        <w:tab/>
+        <w:t>// 为结果分配空间</w:t>
+      </w:r>
+    </w:p>
+    <w:p>
+      <w:r>
+        <w:tab/>
+        <w:t>res = (</w:t>
+      </w:r>
+      <w:proofErr w:type="spellStart"/>
+      <w:r>
+        <w:t>int</w:t>
+      </w:r>
+      <w:proofErr w:type="spellEnd"/>
+      <w:r>
+        <w:t>*</w:t>
+      </w:r>
+      <w:proofErr w:type="gramStart"/>
+      <w:r>
+        <w:t>*)</w:t>
+      </w:r>
+      <w:proofErr w:type="spellStart"/>
+      <w:r>
+        <w:t>malloc</w:t>
+      </w:r>
+      <w:proofErr w:type="spellEnd"/>
+      <w:proofErr w:type="gramEnd"/>
+      <w:r>
+        <w:t>(</w:t>
+      </w:r>
+      <w:proofErr w:type="spellStart"/>
+      <w:r>
+        <w:t>sizeof</w:t>
+      </w:r>
+      <w:proofErr w:type="spellEnd"/>
+      <w:r>
+        <w:t>(</w:t>
+      </w:r>
+      <w:proofErr w:type="spellStart"/>
+      <w:r>
+        <w:t>int</w:t>
+      </w:r>
+      <w:proofErr w:type="spellEnd"/>
+      <w:r>
+        <w:t>*) * (*</w:t>
+      </w:r>
+      <w:proofErr w:type="spellStart"/>
+      <w:r>
+        <w:t>returnSize</w:t>
+      </w:r>
+      <w:proofErr w:type="spellEnd"/>
+      <w:r>
+        <w:t>));</w:t>
+      </w:r>
+    </w:p>
+    <w:p>
+      <w:r>
+        <w:tab/>
+      </w:r>
+      <w:proofErr w:type="spellStart"/>
+      <w:r>
+        <w:t>res_col</w:t>
+      </w:r>
+      <w:proofErr w:type="spellEnd"/>
+      <w:r>
+        <w:t xml:space="preserve"> = (</w:t>
+      </w:r>
+      <w:proofErr w:type="spellStart"/>
+      <w:r>
+        <w:t>int</w:t>
+      </w:r>
+      <w:proofErr w:type="spellEnd"/>
+      <w:proofErr w:type="gramStart"/>
+      <w:r>
+        <w:t>*)</w:t>
+      </w:r>
+      <w:proofErr w:type="spellStart"/>
+      <w:r>
+        <w:t>malloc</w:t>
+      </w:r>
+      <w:proofErr w:type="spellEnd"/>
+      <w:proofErr w:type="gramEnd"/>
+      <w:r>
+        <w:t>(</w:t>
+      </w:r>
+      <w:proofErr w:type="spellStart"/>
+      <w:r>
+        <w:t>sizeof</w:t>
+      </w:r>
+      <w:proofErr w:type="spellEnd"/>
+      <w:r>
+        <w:t>(</w:t>
+      </w:r>
+      <w:proofErr w:type="spellStart"/>
+      <w:r>
+        <w:t>int</w:t>
+      </w:r>
+      <w:proofErr w:type="spellEnd"/>
+      <w:r>
+        <w:t>) * (*</w:t>
+      </w:r>
+      <w:proofErr w:type="spellStart"/>
+      <w:r>
+        <w:t>returnSize</w:t>
+      </w:r>
+      <w:proofErr w:type="spellEnd"/>
+      <w:r>
+        <w:t>));</w:t>
+      </w:r>
+    </w:p>
+    <w:p>
+      <w:r>
+        <w:tab/>
+      </w:r>
+      <w:proofErr w:type="spellStart"/>
+      <w:proofErr w:type="gramStart"/>
+      <w:r>
+        <w:t>memset</w:t>
+      </w:r>
+      <w:proofErr w:type="spellEnd"/>
+      <w:r>
+        <w:t>(</w:t>
+      </w:r>
+      <w:proofErr w:type="spellStart"/>
+      <w:proofErr w:type="gramEnd"/>
+      <w:r>
+        <w:t>res_col</w:t>
+      </w:r>
+      <w:proofErr w:type="spellEnd"/>
+      <w:r>
+        <w:t xml:space="preserve">, 0, </w:t>
+      </w:r>
+      <w:proofErr w:type="spellStart"/>
+      <w:r>
+        <w:t>sizeof</w:t>
+      </w:r>
+      <w:proofErr w:type="spellEnd"/>
+      <w:r>
+        <w:t>(</w:t>
+      </w:r>
+      <w:proofErr w:type="spellStart"/>
+      <w:r>
+        <w:t>int</w:t>
+      </w:r>
+      <w:proofErr w:type="spellEnd"/>
+      <w:r>
+        <w:t>) * (*</w:t>
+      </w:r>
+      <w:proofErr w:type="spellStart"/>
+      <w:r>
+        <w:t>returnSize</w:t>
+      </w:r>
+      <w:proofErr w:type="spellEnd"/>
+      <w:r>
+        <w:t>));</w:t>
+      </w:r>
+    </w:p>
+    <w:p>
+      <w:r>
+        <w:tab/>
+        <w:t>for (</w:t>
+      </w:r>
+      <w:proofErr w:type="spellStart"/>
+      <w:r>
+        <w:t>i</w:t>
+      </w:r>
+      <w:proofErr w:type="spellEnd"/>
+      <w:r>
+        <w:t xml:space="preserve"> = 0; </w:t>
+      </w:r>
+      <w:proofErr w:type="spellStart"/>
+      <w:r>
+        <w:t>i</w:t>
+      </w:r>
+      <w:proofErr w:type="spellEnd"/>
+      <w:r>
+        <w:t xml:space="preserve"> &lt; </w:t>
+      </w:r>
+      <w:bookmarkStart w:id="0" w:name="_GoBack"/>
+      <w:bookmarkEnd w:id="0"/>
+      <w:r>
+        <w:t>*</w:t>
+      </w:r>
+      <w:proofErr w:type="spellStart"/>
+      <w:r>
+        <w:t>returnSize</w:t>
+      </w:r>
+      <w:proofErr w:type="spellEnd"/>
+      <w:r>
+        <w:t xml:space="preserve">; </w:t>
+      </w:r>
+      <w:proofErr w:type="spellStart"/>
+      <w:r>
+        <w:t>i</w:t>
+      </w:r>
+      <w:proofErr w:type="spellEnd"/>
+      <w:r>
+        <w:t>++) {</w:t>
+      </w:r>
+    </w:p>
+    <w:p>
+      <w:r>
+        <w:tab/>
+      </w:r>
+      <w:r>
+        <w:tab/>
+        <w:t>res[</w:t>
+      </w:r>
+      <w:proofErr w:type="spellStart"/>
+      <w:r>
+        <w:t>i</w:t>
+      </w:r>
+      <w:proofErr w:type="spellEnd"/>
+      <w:r>
+        <w:t xml:space="preserve">] = </w:t>
+      </w:r>
+      <w:proofErr w:type="spellStart"/>
+      <w:r>
+        <w:t>malloc</w:t>
+      </w:r>
+      <w:proofErr w:type="spellEnd"/>
+      <w:r>
+        <w:t>(</w:t>
+      </w:r>
+      <w:proofErr w:type="spellStart"/>
+      <w:r>
+        <w:t>sizeof</w:t>
+      </w:r>
+      <w:proofErr w:type="spellEnd"/>
+      <w:r>
+        <w:t>(</w:t>
+      </w:r>
+      <w:proofErr w:type="spellStart"/>
+      <w:r>
+        <w:t>int</w:t>
+      </w:r>
+      <w:proofErr w:type="spellEnd"/>
+      <w:r>
+        <w:t>) * (</w:t>
+      </w:r>
+      <w:proofErr w:type="spellStart"/>
+      <w:r>
+        <w:t>numsSize</w:t>
+      </w:r>
+      <w:proofErr w:type="spellEnd"/>
+      <w:r>
+        <w:t>));</w:t>
+      </w:r>
+    </w:p>
+    <w:p>
+      <w:r>
+        <w:tab/>
+      </w:r>
+      <w:r>
+        <w:tab/>
+      </w:r>
+      <w:proofErr w:type="spellStart"/>
+      <w:r>
+        <w:t>memset</w:t>
+      </w:r>
+      <w:proofErr w:type="spellEnd"/>
+      <w:r>
+        <w:t>(res[</w:t>
+      </w:r>
+      <w:proofErr w:type="spellStart"/>
+      <w:r>
+        <w:t>i</w:t>
+      </w:r>
+      <w:proofErr w:type="spellEnd"/>
+      <w:r>
+        <w:t xml:space="preserve">], 0, </w:t>
+      </w:r>
+      <w:proofErr w:type="spellStart"/>
+      <w:r>
+        <w:t>sizeof</w:t>
+      </w:r>
+      <w:proofErr w:type="spellEnd"/>
+      <w:r>
+        <w:t>(</w:t>
+      </w:r>
+      <w:proofErr w:type="spellStart"/>
+      <w:r>
+        <w:t>int</w:t>
+      </w:r>
+      <w:proofErr w:type="spellEnd"/>
+      <w:r>
+        <w:t xml:space="preserve">) * </w:t>
+      </w:r>
+      <w:proofErr w:type="spellStart"/>
+      <w:r>
+        <w:t>numsSize</w:t>
+      </w:r>
+      <w:proofErr w:type="spellEnd"/>
+      <w:r>
+        <w:t>);</w:t>
+      </w:r>
+    </w:p>
+    <w:p>
+      <w:r>
+        <w:tab/>
+        <w:t>}</w:t>
+      </w:r>
+    </w:p>
+    <w:p/>
+    <w:p>
+      <w:r>
+        <w:tab/>
+        <w:t>// 保存单次的结果</w:t>
+      </w:r>
+    </w:p>
+    <w:p>
+      <w:r>
+        <w:tab/>
+      </w:r>
+      <w:proofErr w:type="spellStart"/>
+      <w:r>
+        <w:t>ans</w:t>
+      </w:r>
+      <w:proofErr w:type="spellEnd"/>
+      <w:r>
+        <w:t xml:space="preserve"> = (</w:t>
+      </w:r>
+      <w:proofErr w:type="spellStart"/>
+      <w:r>
+        <w:t>int</w:t>
+      </w:r>
+      <w:proofErr w:type="spellEnd"/>
+      <w:proofErr w:type="gramStart"/>
+      <w:r>
+        <w:t>*)</w:t>
+      </w:r>
+      <w:proofErr w:type="spellStart"/>
+      <w:r>
+        <w:t>malloc</w:t>
+      </w:r>
+      <w:proofErr w:type="spellEnd"/>
+      <w:proofErr w:type="gramEnd"/>
+      <w:r>
+        <w:t>(</w:t>
+      </w:r>
+      <w:proofErr w:type="spellStart"/>
+      <w:r>
+        <w:t>sizeof</w:t>
+      </w:r>
+      <w:proofErr w:type="spellEnd"/>
+      <w:r>
+        <w:t>(</w:t>
+      </w:r>
+      <w:proofErr w:type="spellStart"/>
+      <w:r>
+        <w:t>int</w:t>
+      </w:r>
+      <w:proofErr w:type="spellEnd"/>
+      <w:r>
+        <w:t xml:space="preserve">) * </w:t>
+      </w:r>
+      <w:proofErr w:type="spellStart"/>
+      <w:r>
+        <w:t>numsSize</w:t>
+      </w:r>
+      <w:proofErr w:type="spellEnd"/>
+      <w:r>
+        <w:t>);</w:t>
+      </w:r>
+    </w:p>
+    <w:p>
+      <w:r>
+        <w:tab/>
+      </w:r>
+      <w:proofErr w:type="spellStart"/>
+      <w:proofErr w:type="gramStart"/>
+      <w:r>
+        <w:t>memset</w:t>
+      </w:r>
+      <w:proofErr w:type="spellEnd"/>
+      <w:r>
+        <w:t>(</w:t>
+      </w:r>
+      <w:proofErr w:type="spellStart"/>
+      <w:proofErr w:type="gramEnd"/>
+      <w:r>
+        <w:t>ans</w:t>
+      </w:r>
+      <w:proofErr w:type="spellEnd"/>
+      <w:r>
+        <w:t xml:space="preserve">, 0, </w:t>
+      </w:r>
+      <w:proofErr w:type="spellStart"/>
+      <w:r>
+        <w:t>numsSize</w:t>
+      </w:r>
+      <w:proofErr w:type="spellEnd"/>
+      <w:r>
+        <w:t>);</w:t>
+      </w:r>
+    </w:p>
+    <w:p>
+      <w:r>
+        <w:tab/>
+      </w:r>
+    </w:p>
+    <w:p/>
+    <w:p>
+      <w:r>
+        <w:tab/>
+      </w:r>
+      <w:proofErr w:type="gramStart"/>
+      <w:r>
+        <w:t>step(</w:t>
+      </w:r>
+      <w:proofErr w:type="spellStart"/>
+      <w:proofErr w:type="gramEnd"/>
+      <w:r>
+        <w:t>nums</w:t>
+      </w:r>
+      <w:proofErr w:type="spellEnd"/>
+      <w:r>
+        <w:t xml:space="preserve">, </w:t>
+      </w:r>
+      <w:proofErr w:type="spellStart"/>
+      <w:r>
+        <w:t>numsSize</w:t>
+      </w:r>
+      <w:proofErr w:type="spellEnd"/>
+      <w:r>
+        <w:t xml:space="preserve">, </w:t>
+      </w:r>
+      <w:proofErr w:type="spellStart"/>
+      <w:r>
+        <w:t>ans</w:t>
+      </w:r>
+      <w:proofErr w:type="spellEnd"/>
+      <w:r>
+        <w:t xml:space="preserve">, 0, </w:t>
+      </w:r>
+      <w:proofErr w:type="spellStart"/>
+      <w:r>
+        <w:t>res_col</w:t>
+      </w:r>
+      <w:proofErr w:type="spellEnd"/>
+      <w:r>
+        <w:t>, 0 ,0);</w:t>
+      </w:r>
+    </w:p>
+    <w:p>
+      <w:r>
+        <w:tab/>
+        <w:t>*</w:t>
+      </w:r>
+      <w:proofErr w:type="spellStart"/>
+      <w:r>
+        <w:t>returnColumnSizes</w:t>
+      </w:r>
+      <w:proofErr w:type="spellEnd"/>
+      <w:r>
+        <w:t xml:space="preserve"> = </w:t>
+      </w:r>
+      <w:proofErr w:type="spellStart"/>
+      <w:r>
+        <w:t>res_col</w:t>
+      </w:r>
+      <w:proofErr w:type="spellEnd"/>
+      <w:r>
+        <w:t>;</w:t>
+      </w:r>
+    </w:p>
+    <w:p>
+      <w:r>
+        <w:tab/>
+        <w:t>return res;</w:t>
+      </w:r>
+    </w:p>
+    <w:p>
+      <w:pPr>
+        <w:rPr>
+          <w:rFonts w:hint="eastAsia"/>
+        </w:rPr>
+      </w:pPr>
+      <w:r>
+        <w:t>}</w:t>
+      </w:r>
+    </w:p>
     <w:sectPr>
       <w:pgSz w:w="11906" w:h="16838"/>
       <w:pgMar w:top="1440" w:right="1800" w:bottom="1440" w:left="1800" w:header="851" w:footer="992" w:gutter="0"/>

--- a/learn_doc/递归等算法基本理论与基本问题.docx
+++ b/learn_doc/递归等算法基本理论与基本问题.docx
@@ -15328,9 +15328,6 @@
     <w:p>
       <w:pPr>
         <w:pStyle w:val="3"/>
-        <w:rPr>
-          <w:rFonts w:hint="eastAsia"/>
-        </w:rPr>
       </w:pPr>
       <w:r>
         <w:rPr>
@@ -15629,11 +15626,6 @@
       </w:r>
     </w:p>
     <w:p>
-      <w:pPr>
-        <w:rPr>
-          <w:rFonts w:hint="eastAsia"/>
-        </w:rPr>
-      </w:pPr>
       <w:r>
         <w:t>(2)</w:t>
       </w:r>
@@ -16777,11 +16769,2250 @@
       </w:r>
       <w:proofErr w:type="spellEnd"/>
       <w:r>
+        <w:t xml:space="preserve"> &lt; *</w:t>
+      </w:r>
+      <w:proofErr w:type="spellStart"/>
+      <w:r>
+        <w:t>returnSize</w:t>
+      </w:r>
+      <w:proofErr w:type="spellEnd"/>
+      <w:r>
+        <w:t xml:space="preserve">; </w:t>
+      </w:r>
+      <w:proofErr w:type="spellStart"/>
+      <w:r>
+        <w:t>i</w:t>
+      </w:r>
+      <w:proofErr w:type="spellEnd"/>
+      <w:r>
+        <w:t>++) {</w:t>
+      </w:r>
+    </w:p>
+    <w:p>
+      <w:r>
+        <w:tab/>
+      </w:r>
+      <w:r>
+        <w:tab/>
+        <w:t>res[</w:t>
+      </w:r>
+      <w:proofErr w:type="spellStart"/>
+      <w:r>
+        <w:t>i</w:t>
+      </w:r>
+      <w:proofErr w:type="spellEnd"/>
+      <w:r>
+        <w:t xml:space="preserve">] = </w:t>
+      </w:r>
+      <w:proofErr w:type="spellStart"/>
+      <w:r>
+        <w:t>malloc</w:t>
+      </w:r>
+      <w:proofErr w:type="spellEnd"/>
+      <w:r>
+        <w:t>(</w:t>
+      </w:r>
+      <w:proofErr w:type="spellStart"/>
+      <w:r>
+        <w:t>sizeof</w:t>
+      </w:r>
+      <w:proofErr w:type="spellEnd"/>
+      <w:r>
+        <w:t>(</w:t>
+      </w:r>
+      <w:proofErr w:type="spellStart"/>
+      <w:r>
+        <w:t>int</w:t>
+      </w:r>
+      <w:proofErr w:type="spellEnd"/>
+      <w:r>
+        <w:t>) * (</w:t>
+      </w:r>
+      <w:proofErr w:type="spellStart"/>
+      <w:r>
+        <w:t>numsSize</w:t>
+      </w:r>
+      <w:proofErr w:type="spellEnd"/>
+      <w:r>
+        <w:t>));</w:t>
+      </w:r>
+    </w:p>
+    <w:p>
+      <w:r>
+        <w:tab/>
+      </w:r>
+      <w:r>
+        <w:tab/>
+      </w:r>
+      <w:proofErr w:type="spellStart"/>
+      <w:r>
+        <w:t>memset</w:t>
+      </w:r>
+      <w:proofErr w:type="spellEnd"/>
+      <w:r>
+        <w:t>(res[</w:t>
+      </w:r>
+      <w:proofErr w:type="spellStart"/>
+      <w:r>
+        <w:t>i</w:t>
+      </w:r>
+      <w:proofErr w:type="spellEnd"/>
+      <w:r>
+        <w:t xml:space="preserve">], 0, </w:t>
+      </w:r>
+      <w:proofErr w:type="spellStart"/>
+      <w:r>
+        <w:t>sizeof</w:t>
+      </w:r>
+      <w:proofErr w:type="spellEnd"/>
+      <w:r>
+        <w:t>(</w:t>
+      </w:r>
+      <w:proofErr w:type="spellStart"/>
+      <w:r>
+        <w:t>int</w:t>
+      </w:r>
+      <w:proofErr w:type="spellEnd"/>
+      <w:r>
+        <w:t xml:space="preserve">) * </w:t>
+      </w:r>
+      <w:proofErr w:type="spellStart"/>
+      <w:r>
+        <w:t>numsSize</w:t>
+      </w:r>
+      <w:proofErr w:type="spellEnd"/>
+      <w:r>
+        <w:t>);</w:t>
+      </w:r>
+    </w:p>
+    <w:p>
+      <w:r>
+        <w:tab/>
+        <w:t>}</w:t>
+      </w:r>
+    </w:p>
+    <w:p/>
+    <w:p>
+      <w:r>
+        <w:tab/>
+        <w:t>// 保存单次的结果</w:t>
+      </w:r>
+    </w:p>
+    <w:p>
+      <w:r>
+        <w:tab/>
+      </w:r>
+      <w:proofErr w:type="spellStart"/>
+      <w:r>
+        <w:t>ans</w:t>
+      </w:r>
+      <w:proofErr w:type="spellEnd"/>
+      <w:r>
+        <w:t xml:space="preserve"> = (</w:t>
+      </w:r>
+      <w:proofErr w:type="spellStart"/>
+      <w:r>
+        <w:t>int</w:t>
+      </w:r>
+      <w:proofErr w:type="spellEnd"/>
+      <w:proofErr w:type="gramStart"/>
+      <w:r>
+        <w:t>*)</w:t>
+      </w:r>
+      <w:proofErr w:type="spellStart"/>
+      <w:r>
+        <w:t>malloc</w:t>
+      </w:r>
+      <w:proofErr w:type="spellEnd"/>
+      <w:proofErr w:type="gramEnd"/>
+      <w:r>
+        <w:t>(</w:t>
+      </w:r>
+      <w:proofErr w:type="spellStart"/>
+      <w:r>
+        <w:t>sizeof</w:t>
+      </w:r>
+      <w:proofErr w:type="spellEnd"/>
+      <w:r>
+        <w:t>(</w:t>
+      </w:r>
+      <w:proofErr w:type="spellStart"/>
+      <w:r>
+        <w:t>int</w:t>
+      </w:r>
+      <w:proofErr w:type="spellEnd"/>
+      <w:r>
+        <w:t xml:space="preserve">) * </w:t>
+      </w:r>
+      <w:proofErr w:type="spellStart"/>
+      <w:r>
+        <w:t>numsSize</w:t>
+      </w:r>
+      <w:proofErr w:type="spellEnd"/>
+      <w:r>
+        <w:t>);</w:t>
+      </w:r>
+    </w:p>
+    <w:p>
+      <w:r>
+        <w:tab/>
+      </w:r>
+      <w:proofErr w:type="spellStart"/>
+      <w:proofErr w:type="gramStart"/>
+      <w:r>
+        <w:t>memset</w:t>
+      </w:r>
+      <w:proofErr w:type="spellEnd"/>
+      <w:r>
+        <w:t>(</w:t>
+      </w:r>
+      <w:proofErr w:type="spellStart"/>
+      <w:proofErr w:type="gramEnd"/>
+      <w:r>
+        <w:t>ans</w:t>
+      </w:r>
+      <w:proofErr w:type="spellEnd"/>
+      <w:r>
+        <w:t xml:space="preserve">, 0, </w:t>
+      </w:r>
+      <w:proofErr w:type="spellStart"/>
+      <w:r>
+        <w:t>numsSize</w:t>
+      </w:r>
+      <w:proofErr w:type="spellEnd"/>
+      <w:r>
+        <w:t>);</w:t>
+      </w:r>
+    </w:p>
+    <w:p>
+      <w:r>
+        <w:tab/>
+      </w:r>
+    </w:p>
+    <w:p/>
+    <w:p>
+      <w:r>
+        <w:tab/>
+      </w:r>
+      <w:proofErr w:type="gramStart"/>
+      <w:r>
+        <w:t>step(</w:t>
+      </w:r>
+      <w:proofErr w:type="spellStart"/>
+      <w:proofErr w:type="gramEnd"/>
+      <w:r>
+        <w:t>nums</w:t>
+      </w:r>
+      <w:proofErr w:type="spellEnd"/>
+      <w:r>
+        <w:t xml:space="preserve">, </w:t>
+      </w:r>
+      <w:proofErr w:type="spellStart"/>
+      <w:r>
+        <w:t>numsSize</w:t>
+      </w:r>
+      <w:proofErr w:type="spellEnd"/>
+      <w:r>
+        <w:t xml:space="preserve">, </w:t>
+      </w:r>
+      <w:proofErr w:type="spellStart"/>
+      <w:r>
+        <w:t>ans</w:t>
+      </w:r>
+      <w:proofErr w:type="spellEnd"/>
+      <w:r>
+        <w:t xml:space="preserve">, 0, </w:t>
+      </w:r>
+      <w:proofErr w:type="spellStart"/>
+      <w:r>
+        <w:t>res_col</w:t>
+      </w:r>
+      <w:proofErr w:type="spellEnd"/>
+      <w:r>
+        <w:t>, 0 ,0);</w:t>
+      </w:r>
+    </w:p>
+    <w:p>
+      <w:r>
+        <w:tab/>
+        <w:t>*</w:t>
+      </w:r>
+      <w:proofErr w:type="spellStart"/>
+      <w:r>
+        <w:t>returnColumnSizes</w:t>
+      </w:r>
+      <w:proofErr w:type="spellEnd"/>
+      <w:r>
+        <w:t xml:space="preserve"> = </w:t>
+      </w:r>
+      <w:proofErr w:type="spellStart"/>
+      <w:r>
+        <w:t>res_col</w:t>
+      </w:r>
+      <w:proofErr w:type="spellEnd"/>
+      <w:r>
+        <w:t>;</w:t>
+      </w:r>
+    </w:p>
+    <w:p>
+      <w:r>
+        <w:tab/>
+        <w:t>return res;</w:t>
+      </w:r>
+    </w:p>
+    <w:p>
+      <w:r>
+        <w:t>}</w:t>
+      </w:r>
+    </w:p>
+    <w:p>
+      <w:pPr>
+        <w:pStyle w:val="3"/>
+        <w:rPr>
+          <w:rFonts w:hint="eastAsia"/>
+        </w:rPr>
+      </w:pPr>
+      <w:r>
+        <w:lastRenderedPageBreak/>
+        <w:t>11.</w:t>
+      </w:r>
+      <w:r>
+        <w:rPr>
+          <w:rFonts w:hint="eastAsia"/>
+        </w:rPr>
+        <w:t>子集</w:t>
+      </w:r>
+      <w:r>
+        <w:t>II【</w:t>
+      </w:r>
+      <w:r>
+        <w:rPr>
+          <w:rFonts w:hint="eastAsia"/>
+        </w:rPr>
+        <w:t>递归</w:t>
+      </w:r>
+      <w:r>
+        <w:t>深搜】</w:t>
+      </w:r>
+    </w:p>
+    <w:p>
+      <w:r>
+        <w:rPr>
+          <w:noProof/>
+        </w:rPr>
+        <w:drawing>
+          <wp:inline distT="0" distB="0" distL="0" distR="0" wp14:anchorId="761593FC" wp14:editId="481313A5">
+            <wp:extent cx="4495238" cy="3819048"/>
+            <wp:effectExtent l="0" t="0" r="635" b="0"/>
+            <wp:docPr id="4" name="图片 4"/>
+            <wp:cNvGraphicFramePr>
+              <a:graphicFrameLocks xmlns:a="http://schemas.openxmlformats.org/drawingml/2006/main" noChangeAspect="1"/>
+            </wp:cNvGraphicFramePr>
+            <a:graphic xmlns:a="http://schemas.openxmlformats.org/drawingml/2006/main">
+              <a:graphicData uri="http://schemas.openxmlformats.org/drawingml/2006/picture">
+                <pic:pic xmlns:pic="http://schemas.openxmlformats.org/drawingml/2006/picture">
+                  <pic:nvPicPr>
+                    <pic:cNvPr id="1" name=""/>
+                    <pic:cNvPicPr/>
+                  </pic:nvPicPr>
+                  <pic:blipFill>
+                    <a:blip r:embed="rId12"/>
+                    <a:stretch>
+                      <a:fillRect/>
+                    </a:stretch>
+                  </pic:blipFill>
+                  <pic:spPr>
+                    <a:xfrm>
+                      <a:off x="0" y="0"/>
+                      <a:ext cx="4495238" cy="3819048"/>
+                    </a:xfrm>
+                    <a:prstGeom prst="rect">
+                      <a:avLst/>
+                    </a:prstGeom>
+                  </pic:spPr>
+                </pic:pic>
+              </a:graphicData>
+            </a:graphic>
+          </wp:inline>
+        </w:drawing>
+      </w:r>
+    </w:p>
+    <w:p>
+      <w:r>
+        <w:rPr>
+          <w:rFonts w:hint="eastAsia"/>
+        </w:rPr>
+        <w:t>思路</w:t>
+      </w:r>
+      <w:r>
+        <w:t>：本题与</w:t>
+      </w:r>
+      <w:r>
+        <w:rPr>
+          <w:rFonts w:hint="eastAsia"/>
+        </w:rPr>
+        <w:t>子集</w:t>
+      </w:r>
+      <w:r>
+        <w:t>问题</w:t>
+      </w:r>
+      <w:r>
+        <w:rPr>
+          <w:rFonts w:hint="eastAsia"/>
+        </w:rPr>
+        <w:t>类似</w:t>
+      </w:r>
+      <w:r>
+        <w:t>，关键在与排序</w:t>
+      </w:r>
+      <w:r>
+        <w:rPr>
+          <w:rFonts w:hint="eastAsia"/>
+        </w:rPr>
+        <w:t>去重</w:t>
+      </w:r>
+      <w:r>
+        <w:t>。</w:t>
+      </w:r>
+    </w:p>
+    <w:p>
+      <w:r>
+        <w:rPr>
+          <w:rFonts w:hint="eastAsia"/>
+        </w:rPr>
+        <w:t>如1，2，2的</w:t>
+      </w:r>
+      <w:r>
+        <w:t>输入按照选与不选的思想</w:t>
+      </w:r>
+      <w:r>
+        <w:rPr>
+          <w:rFonts w:hint="eastAsia"/>
+        </w:rPr>
+        <w:t>，</w:t>
+      </w:r>
+      <w:r>
+        <w:t>重复的地方</w:t>
+      </w:r>
+      <w:r>
+        <w:rPr>
+          <w:rFonts w:hint="eastAsia"/>
+        </w:rPr>
+        <w:t>在于</w:t>
+      </w:r>
+      <w:r>
+        <w:t>此：</w:t>
+      </w:r>
+    </w:p>
+    <w:p>
+      <w:pPr>
+        <w:rPr>
+          <w:rFonts w:hint="eastAsia"/>
+        </w:rPr>
+      </w:pPr>
+      <w:r>
+        <w:rPr>
+          <w:noProof/>
+        </w:rPr>
+        <w:drawing>
+          <wp:inline distT="0" distB="0" distL="0" distR="0" wp14:anchorId="701B7D39" wp14:editId="0B6BD885">
+            <wp:extent cx="5274310" cy="1720215"/>
+            <wp:effectExtent l="0" t="0" r="2540" b="0"/>
+            <wp:docPr id="5" name="图片 5"/>
+            <wp:cNvGraphicFramePr>
+              <a:graphicFrameLocks xmlns:a="http://schemas.openxmlformats.org/drawingml/2006/main" noChangeAspect="1"/>
+            </wp:cNvGraphicFramePr>
+            <a:graphic xmlns:a="http://schemas.openxmlformats.org/drawingml/2006/main">
+              <a:graphicData uri="http://schemas.openxmlformats.org/drawingml/2006/picture">
+                <pic:pic xmlns:pic="http://schemas.openxmlformats.org/drawingml/2006/picture">
+                  <pic:nvPicPr>
+                    <pic:cNvPr id="1" name=""/>
+                    <pic:cNvPicPr/>
+                  </pic:nvPicPr>
+                  <pic:blipFill>
+                    <a:blip r:embed="rId13"/>
+                    <a:stretch>
+                      <a:fillRect/>
+                    </a:stretch>
+                  </pic:blipFill>
+                  <pic:spPr>
+                    <a:xfrm>
+                      <a:off x="0" y="0"/>
+                      <a:ext cx="5274310" cy="1720215"/>
+                    </a:xfrm>
+                    <a:prstGeom prst="rect">
+                      <a:avLst/>
+                    </a:prstGeom>
+                  </pic:spPr>
+                </pic:pic>
+              </a:graphicData>
+            </a:graphic>
+          </wp:inline>
+        </w:drawing>
+      </w:r>
+    </w:p>
+    <w:p>
+      <w:r>
+        <w:rPr>
+          <w:rFonts w:hint="eastAsia"/>
+        </w:rPr>
+        <w:t>（1）</w:t>
+      </w:r>
+      <w:r>
+        <w:rPr>
+          <w:rFonts w:hint="eastAsia"/>
+        </w:rPr>
+        <w:t>当1，2，2都</w:t>
+      </w:r>
+      <w:r>
+        <w:t>被选上时</w:t>
+      </w:r>
+      <w:r>
+        <w:rPr>
+          <w:rFonts w:hint="eastAsia"/>
+        </w:rPr>
+        <w:t>，</w:t>
+      </w:r>
+      <w:proofErr w:type="gramStart"/>
+      <w:r>
+        <w:t>栈</w:t>
+      </w:r>
+      <w:proofErr w:type="gramEnd"/>
+      <w:r>
+        <w:rPr>
+          <w:rFonts w:hint="eastAsia"/>
+        </w:rPr>
+        <w:t>回</w:t>
+      </w:r>
+      <w:r>
+        <w:t>到上层，即box = 1</w:t>
+      </w:r>
+      <w:r>
+        <w:rPr>
+          <w:rFonts w:hint="eastAsia"/>
+        </w:rPr>
+        <w:t>时</w:t>
+      </w:r>
+      <w:r>
+        <w:t>，第二个</w:t>
+      </w:r>
+      <w:r>
+        <w:rPr>
+          <w:rFonts w:hint="eastAsia"/>
+        </w:rPr>
+        <w:t>2不</w:t>
+      </w:r>
+      <w:r>
+        <w:t>选</w:t>
+      </w:r>
+      <w:r>
+        <w:rPr>
+          <w:rFonts w:hint="eastAsia"/>
+        </w:rPr>
+        <w:t>，</w:t>
+      </w:r>
+      <w:r>
+        <w:t>此时</w:t>
+      </w:r>
+      <w:r>
+        <w:rPr>
+          <w:rFonts w:hint="eastAsia"/>
+        </w:rPr>
+        <w:t>[</w:t>
+      </w:r>
+      <w:r>
+        <w:t>1,2</w:t>
+      </w:r>
+      <w:r>
+        <w:rPr>
+          <w:rFonts w:hint="eastAsia"/>
+        </w:rPr>
+        <w:t>]会</w:t>
+      </w:r>
+      <w:r>
+        <w:t>被打印。</w:t>
+      </w:r>
+    </w:p>
+    <w:p>
+      <w:r>
+        <w:rPr>
+          <w:rFonts w:hint="eastAsia"/>
+        </w:rPr>
+        <w:t>（2）</w:t>
+      </w:r>
+      <w:r>
+        <w:rPr>
+          <w:rFonts w:hint="eastAsia"/>
+        </w:rPr>
+        <w:t>当</w:t>
+      </w:r>
+      <w:r>
+        <w:t>box = 0</w:t>
+      </w:r>
+      <w:r>
+        <w:rPr>
+          <w:rFonts w:hint="eastAsia"/>
+        </w:rPr>
+        <w:t>时</w:t>
+      </w:r>
+      <w:r>
+        <w:t>，</w:t>
+      </w:r>
+      <w:r>
+        <w:rPr>
+          <w:rFonts w:hint="eastAsia"/>
+        </w:rPr>
+        <w:t>1当选</w:t>
+      </w:r>
+      <w:r>
+        <w:t>，第一个</w:t>
+      </w:r>
+      <w:r>
+        <w:rPr>
+          <w:rFonts w:hint="eastAsia"/>
+        </w:rPr>
+        <w:t>2不当选</w:t>
+      </w:r>
+      <w:r>
+        <w:t>，第二个当选，此时</w:t>
+      </w:r>
+      <w:r>
+        <w:rPr>
+          <w:rFonts w:hint="eastAsia"/>
+        </w:rPr>
+        <w:t>[</w:t>
+      </w:r>
+      <w:r>
+        <w:t>1,2</w:t>
+      </w:r>
+      <w:r>
+        <w:rPr>
+          <w:rFonts w:hint="eastAsia"/>
+        </w:rPr>
+        <w:t>又</w:t>
+      </w:r>
+      <w:r>
+        <w:t>被打印，因此</w:t>
+      </w:r>
+      <w:r>
+        <w:rPr>
+          <w:rFonts w:hint="eastAsia"/>
+        </w:rPr>
+        <w:t>关键</w:t>
+      </w:r>
+      <w:r>
+        <w:t>是如</w:t>
+      </w:r>
+      <w:r>
+        <w:rPr>
+          <w:rFonts w:hint="eastAsia"/>
+        </w:rPr>
+        <w:t>何</w:t>
+      </w:r>
+      <w:r>
+        <w:t>避免这</w:t>
+      </w:r>
+      <w:r>
+        <w:rPr>
+          <w:rFonts w:hint="eastAsia"/>
+        </w:rPr>
+        <w:t>2种</w:t>
+      </w:r>
+      <w:r>
+        <w:t>情况</w:t>
+      </w:r>
+      <w:r>
+        <w:rPr>
+          <w:rFonts w:hint="eastAsia"/>
+        </w:rPr>
+        <w:t>。</w:t>
+      </w:r>
+    </w:p>
+    <w:p>
+      <w:r>
+        <w:rPr>
+          <w:rFonts w:hint="eastAsia"/>
+        </w:rPr>
+        <w:t>很</w:t>
+      </w:r>
+      <w:r>
+        <w:t>容易想到是判断</w:t>
+      </w:r>
+      <w:r>
+        <w:rPr>
+          <w:rFonts w:hint="eastAsia"/>
+        </w:rPr>
+        <w:t>（1）的</w:t>
+      </w:r>
+      <w:r>
+        <w:t>时候当发现</w:t>
+      </w:r>
+      <w:proofErr w:type="spellStart"/>
+      <w:r>
+        <w:t>nums</w:t>
+      </w:r>
+      <w:proofErr w:type="spellEnd"/>
+      <w:r>
+        <w:t>[</w:t>
+      </w:r>
+      <w:proofErr w:type="spellStart"/>
+      <w:r>
+        <w:t>i</w:t>
+      </w:r>
+      <w:proofErr w:type="spellEnd"/>
+      <w:r>
+        <w:t>]</w:t>
+      </w:r>
+      <w:r>
+        <w:rPr>
+          <w:rFonts w:hint="eastAsia"/>
+        </w:rPr>
+        <w:t>与</w:t>
+      </w:r>
+      <w:proofErr w:type="spellStart"/>
+      <w:r>
+        <w:t>nums</w:t>
+      </w:r>
+      <w:proofErr w:type="spellEnd"/>
+      <w:r>
+        <w:t>[i-1]</w:t>
+      </w:r>
+      <w:r>
+        <w:rPr>
+          <w:rFonts w:hint="eastAsia"/>
+        </w:rPr>
+        <w:t>相等</w:t>
+      </w:r>
+      <w:r>
+        <w:t>时不</w:t>
+      </w:r>
+      <w:r>
+        <w:rPr>
+          <w:rFonts w:hint="eastAsia"/>
+        </w:rPr>
+        <w:t>去</w:t>
+      </w:r>
+      <w:r>
+        <w:t>step。</w:t>
+      </w:r>
+      <w:r>
+        <w:rPr>
+          <w:rFonts w:hint="eastAsia"/>
+        </w:rPr>
+        <w:t>即</w:t>
+      </w:r>
+      <w:r>
+        <w:t>如下：</w:t>
+      </w:r>
+    </w:p>
+    <w:p>
+      <w:pPr>
+        <w:rPr>
+          <w:rFonts w:hint="eastAsia"/>
+        </w:rPr>
+      </w:pPr>
+      <w:r>
+        <w:rPr>
+          <w:noProof/>
+        </w:rPr>
+        <w:lastRenderedPageBreak/>
+        <w:drawing>
+          <wp:inline distT="0" distB="0" distL="0" distR="0" wp14:anchorId="2DDA894C" wp14:editId="6543216E">
+            <wp:extent cx="5274310" cy="1724660"/>
+            <wp:effectExtent l="0" t="0" r="2540" b="8890"/>
+            <wp:docPr id="6" name="图片 6"/>
+            <wp:cNvGraphicFramePr>
+              <a:graphicFrameLocks xmlns:a="http://schemas.openxmlformats.org/drawingml/2006/main" noChangeAspect="1"/>
+            </wp:cNvGraphicFramePr>
+            <a:graphic xmlns:a="http://schemas.openxmlformats.org/drawingml/2006/main">
+              <a:graphicData uri="http://schemas.openxmlformats.org/drawingml/2006/picture">
+                <pic:pic xmlns:pic="http://schemas.openxmlformats.org/drawingml/2006/picture">
+                  <pic:nvPicPr>
+                    <pic:cNvPr id="1" name=""/>
+                    <pic:cNvPicPr/>
+                  </pic:nvPicPr>
+                  <pic:blipFill>
+                    <a:blip r:embed="rId14"/>
+                    <a:stretch>
+                      <a:fillRect/>
+                    </a:stretch>
+                  </pic:blipFill>
+                  <pic:spPr>
+                    <a:xfrm>
+                      <a:off x="0" y="0"/>
+                      <a:ext cx="5274310" cy="1724660"/>
+                    </a:xfrm>
+                    <a:prstGeom prst="rect">
+                      <a:avLst/>
+                    </a:prstGeom>
+                  </pic:spPr>
+                </pic:pic>
+              </a:graphicData>
+            </a:graphic>
+          </wp:inline>
+        </w:drawing>
+      </w:r>
+    </w:p>
+    <w:p>
+      <w:r>
+        <w:rPr>
+          <w:rFonts w:hint="eastAsia"/>
+        </w:rPr>
+        <w:t>但是</w:t>
+      </w:r>
+      <w:r>
+        <w:rPr>
+          <w:rFonts w:hint="eastAsia"/>
+        </w:rPr>
+        <w:t>这样</w:t>
+      </w:r>
+      <w:r>
+        <w:t>的话，还有一种情况是</w:t>
+      </w:r>
+      <w:r>
+        <w:rPr>
+          <w:rFonts w:hint="eastAsia"/>
+        </w:rPr>
+        <w:t>，</w:t>
+      </w:r>
+      <w:r>
+        <w:t>当</w:t>
+      </w:r>
+      <w:r>
+        <w:rPr>
+          <w:rFonts w:hint="eastAsia"/>
+        </w:rPr>
+        <w:t>1当选</w:t>
+      </w:r>
+      <w:r>
+        <w:t>，第二、三个</w:t>
+      </w:r>
+      <w:r>
+        <w:rPr>
+          <w:rFonts w:hint="eastAsia"/>
+        </w:rPr>
+        <w:t>2都</w:t>
+      </w:r>
+      <w:r>
+        <w:t>不当选的情况，</w:t>
+      </w:r>
+      <w:r>
+        <w:rPr>
+          <w:rFonts w:hint="eastAsia"/>
+        </w:rPr>
+        <w:t>1无法</w:t>
+      </w:r>
+      <w:r>
+        <w:t>打印了，因为此时box</w:t>
+      </w:r>
+      <w:r>
+        <w:rPr>
+          <w:rFonts w:hint="eastAsia"/>
+        </w:rPr>
+        <w:t>没</w:t>
+      </w:r>
+      <w:r>
+        <w:t>办</w:t>
+      </w:r>
+      <w:r>
+        <w:rPr>
+          <w:rFonts w:hint="eastAsia"/>
+        </w:rPr>
+        <w:t>法为</w:t>
+      </w:r>
+      <w:r>
+        <w:rPr>
+          <w:rFonts w:hint="eastAsia"/>
+        </w:rPr>
+        <w:t>3。</w:t>
+      </w:r>
+    </w:p>
+    <w:p>
+      <w:r>
+        <w:rPr>
+          <w:rFonts w:hint="eastAsia"/>
+        </w:rPr>
+        <w:t>因此</w:t>
+      </w:r>
+      <w:r>
+        <w:t>，</w:t>
+      </w:r>
+      <w:r>
+        <w:rPr>
+          <w:rFonts w:hint="eastAsia"/>
+        </w:rPr>
+        <w:t>既要</w:t>
+      </w:r>
+      <w:r>
+        <w:t>让</w:t>
+      </w:r>
+      <w:r>
+        <w:rPr>
+          <w:rFonts w:hint="eastAsia"/>
+        </w:rPr>
+        <w:t>第一个2当选</w:t>
+      </w:r>
+      <w:r>
+        <w:t>，第二</w:t>
+      </w:r>
+      <w:r>
+        <w:rPr>
+          <w:rFonts w:hint="eastAsia"/>
+        </w:rPr>
+        <w:t>个2不当选</w:t>
+      </w:r>
+      <w:r>
+        <w:t>的时候</w:t>
+      </w:r>
+      <w:r>
+        <w:rPr>
+          <w:rFonts w:hint="eastAsia"/>
+        </w:rPr>
+        <w:t>不把[</w:t>
+      </w:r>
+      <w:r>
+        <w:t>1,2</w:t>
+      </w:r>
+      <w:r>
+        <w:rPr>
+          <w:rFonts w:hint="eastAsia"/>
+        </w:rPr>
+        <w:t>]给</w:t>
+      </w:r>
+      <w:r>
+        <w:t>打出来</w:t>
+      </w:r>
+      <w:r>
+        <w:rPr>
+          <w:rFonts w:hint="eastAsia"/>
+        </w:rPr>
+        <w:t>，</w:t>
+      </w:r>
+      <w:r>
+        <w:t>又要在</w:t>
+      </w:r>
+      <w:r>
+        <w:rPr>
+          <w:rFonts w:hint="eastAsia"/>
+        </w:rPr>
+        <w:t>2个2不当选</w:t>
+      </w:r>
+      <w:r>
+        <w:t>的时候把</w:t>
+      </w:r>
+      <w:r>
+        <w:rPr>
+          <w:rFonts w:hint="eastAsia"/>
+        </w:rPr>
+        <w:t>1给</w:t>
+      </w:r>
+      <w:r>
+        <w:t>打出来，只能用</w:t>
+      </w:r>
+      <w:r>
+        <w:rPr>
+          <w:rFonts w:hint="eastAsia"/>
+        </w:rPr>
+        <w:t>如下</w:t>
+      </w:r>
+      <w:r>
+        <w:t>方式。</w:t>
+      </w:r>
+    </w:p>
+    <w:p>
+      <w:r>
+        <w:rPr>
+          <w:noProof/>
+        </w:rPr>
+        <w:drawing>
+          <wp:inline distT="0" distB="0" distL="0" distR="0" wp14:anchorId="0ADCCEA7" wp14:editId="3EA00FF0">
+            <wp:extent cx="5274310" cy="1179830"/>
+            <wp:effectExtent l="0" t="0" r="2540" b="1270"/>
+            <wp:docPr id="7" name="图片 7"/>
+            <wp:cNvGraphicFramePr>
+              <a:graphicFrameLocks xmlns:a="http://schemas.openxmlformats.org/drawingml/2006/main" noChangeAspect="1"/>
+            </wp:cNvGraphicFramePr>
+            <a:graphic xmlns:a="http://schemas.openxmlformats.org/drawingml/2006/main">
+              <a:graphicData uri="http://schemas.openxmlformats.org/drawingml/2006/picture">
+                <pic:pic xmlns:pic="http://schemas.openxmlformats.org/drawingml/2006/picture">
+                  <pic:nvPicPr>
+                    <pic:cNvPr id="1" name=""/>
+                    <pic:cNvPicPr/>
+                  </pic:nvPicPr>
+                  <pic:blipFill>
+                    <a:blip r:embed="rId15"/>
+                    <a:stretch>
+                      <a:fillRect/>
+                    </a:stretch>
+                  </pic:blipFill>
+                  <pic:spPr>
+                    <a:xfrm>
+                      <a:off x="0" y="0"/>
+                      <a:ext cx="5274310" cy="1179830"/>
+                    </a:xfrm>
+                    <a:prstGeom prst="rect">
+                      <a:avLst/>
+                    </a:prstGeom>
+                  </pic:spPr>
+                </pic:pic>
+              </a:graphicData>
+            </a:graphic>
+          </wp:inline>
+        </w:drawing>
+      </w:r>
+    </w:p>
+    <w:p/>
+    <w:p>
+      <w:r>
+        <w:rPr>
+          <w:rFonts w:hint="eastAsia"/>
+        </w:rPr>
+        <w:t>实现</w:t>
+      </w:r>
+      <w:r>
+        <w:t>：</w:t>
+      </w:r>
+    </w:p>
+    <w:p>
+      <w:r>
+        <w:t>#define MAX 1000</w:t>
+      </w:r>
+    </w:p>
+    <w:p>
+      <w:proofErr w:type="spellStart"/>
+      <w:r>
+        <w:t>int</w:t>
+      </w:r>
+      <w:proofErr w:type="spellEnd"/>
+      <w:r>
+        <w:t>** res = NULL;</w:t>
+      </w:r>
+    </w:p>
+    <w:p>
+      <w:proofErr w:type="spellStart"/>
+      <w:r>
+        <w:t>int</w:t>
+      </w:r>
+      <w:proofErr w:type="spellEnd"/>
+      <w:r>
+        <w:t xml:space="preserve"> </w:t>
+      </w:r>
+      <w:proofErr w:type="spellStart"/>
+      <w:r>
+        <w:t>g_count</w:t>
+      </w:r>
+      <w:proofErr w:type="spellEnd"/>
+      <w:r>
+        <w:t xml:space="preserve"> = 0;</w:t>
+      </w:r>
+    </w:p>
+    <w:p>
+      <w:proofErr w:type="spellStart"/>
+      <w:r>
+        <w:t>int</w:t>
+      </w:r>
+      <w:proofErr w:type="spellEnd"/>
+      <w:r>
+        <w:t xml:space="preserve"> </w:t>
+      </w:r>
+      <w:proofErr w:type="spellStart"/>
+      <w:r>
+        <w:t>my_</w:t>
+      </w:r>
+      <w:proofErr w:type="gramStart"/>
+      <w:r>
+        <w:t>cmp</w:t>
+      </w:r>
+      <w:proofErr w:type="spellEnd"/>
+      <w:r>
+        <w:t>(</w:t>
+      </w:r>
+      <w:proofErr w:type="spellStart"/>
+      <w:proofErr w:type="gramEnd"/>
+      <w:r>
+        <w:t>const</w:t>
+      </w:r>
+      <w:proofErr w:type="spellEnd"/>
+      <w:r>
+        <w:t xml:space="preserve"> void* a, </w:t>
+      </w:r>
+      <w:proofErr w:type="spellStart"/>
+      <w:r>
+        <w:t>const</w:t>
+      </w:r>
+      <w:proofErr w:type="spellEnd"/>
+      <w:r>
+        <w:t xml:space="preserve"> void* b){</w:t>
+      </w:r>
+    </w:p>
+    <w:p>
+      <w:r>
+        <w:tab/>
+      </w:r>
+      <w:proofErr w:type="spellStart"/>
+      <w:r>
+        <w:t>int</w:t>
+      </w:r>
+      <w:proofErr w:type="spellEnd"/>
+      <w:r>
+        <w:t>* pa = (</w:t>
+      </w:r>
+      <w:proofErr w:type="spellStart"/>
+      <w:r>
+        <w:t>int</w:t>
+      </w:r>
+      <w:proofErr w:type="spellEnd"/>
+      <w:proofErr w:type="gramStart"/>
+      <w:r>
+        <w:t>*)a</w:t>
+      </w:r>
+      <w:proofErr w:type="gramEnd"/>
+      <w:r>
+        <w:t>;</w:t>
+      </w:r>
+    </w:p>
+    <w:p>
+      <w:r>
+        <w:tab/>
+      </w:r>
+      <w:proofErr w:type="spellStart"/>
+      <w:r>
+        <w:t>int</w:t>
+      </w:r>
+      <w:proofErr w:type="spellEnd"/>
+      <w:r>
+        <w:t xml:space="preserve">* </w:t>
+      </w:r>
+      <w:proofErr w:type="spellStart"/>
+      <w:r>
+        <w:t>pb</w:t>
+      </w:r>
+      <w:proofErr w:type="spellEnd"/>
+      <w:r>
+        <w:t xml:space="preserve"> = (</w:t>
+      </w:r>
+      <w:proofErr w:type="spellStart"/>
+      <w:r>
+        <w:t>int</w:t>
+      </w:r>
+      <w:proofErr w:type="spellEnd"/>
+      <w:proofErr w:type="gramStart"/>
+      <w:r>
+        <w:t>*)b</w:t>
+      </w:r>
+      <w:proofErr w:type="gramEnd"/>
+      <w:r>
+        <w:t>;</w:t>
+      </w:r>
+    </w:p>
+    <w:p>
+      <w:r>
+        <w:tab/>
+        <w:t>return *pa - *</w:t>
+      </w:r>
+      <w:proofErr w:type="spellStart"/>
+      <w:r>
+        <w:t>pb</w:t>
+      </w:r>
+      <w:proofErr w:type="spellEnd"/>
+      <w:r>
+        <w:t>;</w:t>
+      </w:r>
+    </w:p>
+    <w:p>
+      <w:r>
+        <w:t>}</w:t>
+      </w:r>
+    </w:p>
+    <w:p>
+      <w:r>
+        <w:t xml:space="preserve">void </w:t>
+      </w:r>
+      <w:proofErr w:type="gramStart"/>
+      <w:r>
+        <w:t>step(</w:t>
+      </w:r>
+      <w:proofErr w:type="spellStart"/>
+      <w:proofErr w:type="gramEnd"/>
+      <w:r>
+        <w:t>int</w:t>
+      </w:r>
+      <w:proofErr w:type="spellEnd"/>
+      <w:r>
+        <w:t xml:space="preserve">* </w:t>
+      </w:r>
+      <w:proofErr w:type="spellStart"/>
+      <w:r>
+        <w:t>nums</w:t>
+      </w:r>
+      <w:proofErr w:type="spellEnd"/>
+      <w:r>
+        <w:t xml:space="preserve">, </w:t>
+      </w:r>
+      <w:proofErr w:type="spellStart"/>
+      <w:r>
+        <w:t>int</w:t>
+      </w:r>
+      <w:proofErr w:type="spellEnd"/>
+      <w:r>
+        <w:t xml:space="preserve"> </w:t>
+      </w:r>
+      <w:proofErr w:type="spellStart"/>
+      <w:r>
+        <w:t>numsSize</w:t>
+      </w:r>
+      <w:proofErr w:type="spellEnd"/>
+      <w:r>
+        <w:t xml:space="preserve">, </w:t>
+      </w:r>
+      <w:proofErr w:type="spellStart"/>
+      <w:r>
+        <w:t>int</w:t>
+      </w:r>
+      <w:proofErr w:type="spellEnd"/>
+      <w:r>
+        <w:t xml:space="preserve">* </w:t>
+      </w:r>
+      <w:proofErr w:type="spellStart"/>
+      <w:r>
+        <w:t>ans</w:t>
+      </w:r>
+      <w:proofErr w:type="spellEnd"/>
+      <w:r>
+        <w:t xml:space="preserve">, </w:t>
+      </w:r>
+      <w:proofErr w:type="spellStart"/>
+      <w:r>
+        <w:t>int</w:t>
+      </w:r>
+      <w:proofErr w:type="spellEnd"/>
+      <w:r>
+        <w:t xml:space="preserve"> box, </w:t>
+      </w:r>
+      <w:proofErr w:type="spellStart"/>
+      <w:r>
+        <w:t>int</w:t>
+      </w:r>
+      <w:proofErr w:type="spellEnd"/>
+      <w:r>
+        <w:t xml:space="preserve">* </w:t>
+      </w:r>
+      <w:proofErr w:type="spellStart"/>
+      <w:r>
+        <w:t>res_col</w:t>
+      </w:r>
+      <w:proofErr w:type="spellEnd"/>
+      <w:r>
+        <w:t xml:space="preserve">, </w:t>
+      </w:r>
+      <w:proofErr w:type="spellStart"/>
+      <w:r>
+        <w:t>int</w:t>
+      </w:r>
+      <w:proofErr w:type="spellEnd"/>
+      <w:r>
+        <w:t xml:space="preserve"> </w:t>
+      </w:r>
+      <w:proofErr w:type="spellStart"/>
+      <w:r>
+        <w:t>ans_index</w:t>
+      </w:r>
+      <w:proofErr w:type="spellEnd"/>
+      <w:r>
+        <w:t xml:space="preserve">, </w:t>
+      </w:r>
+      <w:proofErr w:type="spellStart"/>
+      <w:r>
+        <w:t>int</w:t>
+      </w:r>
+      <w:proofErr w:type="spellEnd"/>
+      <w:r>
+        <w:t xml:space="preserve"> start)</w:t>
+      </w:r>
+    </w:p>
+    <w:p>
+      <w:r>
+        <w:t>{</w:t>
+      </w:r>
+    </w:p>
+    <w:p>
+      <w:r>
+        <w:tab/>
+      </w:r>
+      <w:proofErr w:type="spellStart"/>
+      <w:r>
+        <w:t>int</w:t>
+      </w:r>
+      <w:proofErr w:type="spellEnd"/>
+      <w:r>
+        <w:t xml:space="preserve"> </w:t>
+      </w:r>
+      <w:proofErr w:type="spellStart"/>
+      <w:r>
+        <w:t>i</w:t>
+      </w:r>
+      <w:proofErr w:type="spellEnd"/>
+      <w:r>
+        <w:t>;</w:t>
+      </w:r>
+    </w:p>
+    <w:p>
+      <w:r>
+        <w:tab/>
+        <w:t xml:space="preserve">if (box == </w:t>
+      </w:r>
+      <w:proofErr w:type="spellStart"/>
+      <w:r>
+        <w:t>numsSize</w:t>
+      </w:r>
+      <w:proofErr w:type="spellEnd"/>
+      <w:r>
+        <w:t>) {</w:t>
+      </w:r>
+    </w:p>
+    <w:p>
+      <w:r>
+        <w:tab/>
+      </w:r>
+      <w:r>
+        <w:tab/>
+      </w:r>
+      <w:proofErr w:type="spellStart"/>
+      <w:r>
+        <w:t>memcpy</w:t>
+      </w:r>
+      <w:proofErr w:type="spellEnd"/>
+      <w:r>
+        <w:t>(res[</w:t>
+      </w:r>
+      <w:proofErr w:type="spellStart"/>
+      <w:r>
+        <w:t>g_count</w:t>
+      </w:r>
+      <w:proofErr w:type="spellEnd"/>
+      <w:r>
+        <w:t xml:space="preserve">], </w:t>
+      </w:r>
+      <w:proofErr w:type="spellStart"/>
+      <w:r>
+        <w:t>ans</w:t>
+      </w:r>
+      <w:proofErr w:type="spellEnd"/>
+      <w:r>
+        <w:t xml:space="preserve">, </w:t>
+      </w:r>
+      <w:proofErr w:type="spellStart"/>
+      <w:r>
+        <w:t>sizeof</w:t>
+      </w:r>
+      <w:proofErr w:type="spellEnd"/>
+      <w:r>
+        <w:t>(</w:t>
+      </w:r>
+      <w:proofErr w:type="spellStart"/>
+      <w:r>
+        <w:t>int</w:t>
+      </w:r>
+      <w:proofErr w:type="spellEnd"/>
+      <w:r>
+        <w:t>) * (</w:t>
+      </w:r>
+      <w:proofErr w:type="spellStart"/>
+      <w:r>
+        <w:t>ans_index</w:t>
+      </w:r>
+      <w:proofErr w:type="spellEnd"/>
+      <w:r>
+        <w:t>));</w:t>
+      </w:r>
+    </w:p>
+    <w:p>
+      <w:r>
+        <w:tab/>
+      </w:r>
+      <w:r>
+        <w:tab/>
+      </w:r>
+      <w:proofErr w:type="spellStart"/>
+      <w:r>
+        <w:t>res_col</w:t>
+      </w:r>
+      <w:proofErr w:type="spellEnd"/>
+      <w:r>
+        <w:t>[</w:t>
+      </w:r>
+      <w:proofErr w:type="spellStart"/>
+      <w:r>
+        <w:t>g_count</w:t>
+      </w:r>
+      <w:proofErr w:type="spellEnd"/>
+      <w:r>
+        <w:t xml:space="preserve">] = </w:t>
+      </w:r>
+      <w:proofErr w:type="spellStart"/>
+      <w:r>
+        <w:t>ans_index</w:t>
+      </w:r>
+      <w:proofErr w:type="spellEnd"/>
+      <w:r>
+        <w:t>;</w:t>
+      </w:r>
+    </w:p>
+    <w:p>
+      <w:r>
+        <w:tab/>
+      </w:r>
+      <w:r>
+        <w:tab/>
+        <w:t>//</w:t>
+      </w:r>
+      <w:proofErr w:type="spellStart"/>
+      <w:proofErr w:type="gramStart"/>
+      <w:r>
+        <w:t>memset</w:t>
+      </w:r>
+      <w:proofErr w:type="spellEnd"/>
+      <w:r>
+        <w:t>(</w:t>
+      </w:r>
+      <w:proofErr w:type="spellStart"/>
+      <w:proofErr w:type="gramEnd"/>
+      <w:r>
+        <w:t>ans</w:t>
+      </w:r>
+      <w:proofErr w:type="spellEnd"/>
+      <w:r>
+        <w:t xml:space="preserve">, 0, </w:t>
+      </w:r>
+      <w:proofErr w:type="spellStart"/>
+      <w:r>
+        <w:t>numsSize</w:t>
+      </w:r>
+      <w:proofErr w:type="spellEnd"/>
+      <w:r>
+        <w:t>);</w:t>
+      </w:r>
+    </w:p>
+    <w:p>
+      <w:r>
+        <w:tab/>
+      </w:r>
+      <w:r>
+        <w:tab/>
+      </w:r>
+      <w:proofErr w:type="spellStart"/>
+      <w:r>
+        <w:t>g_count</w:t>
+      </w:r>
+      <w:proofErr w:type="spellEnd"/>
+      <w:r>
+        <w:t>++;</w:t>
+      </w:r>
+    </w:p>
+    <w:p>
+      <w:r>
+        <w:tab/>
+      </w:r>
+      <w:r>
+        <w:tab/>
+        <w:t>return;</w:t>
+      </w:r>
+    </w:p>
+    <w:p>
+      <w:r>
+        <w:tab/>
+        <w:t>}</w:t>
+      </w:r>
+      <w:r>
+        <w:tab/>
+      </w:r>
+    </w:p>
+    <w:p>
+      <w:r>
+        <w:tab/>
+        <w:t>for (</w:t>
+      </w:r>
+      <w:proofErr w:type="spellStart"/>
+      <w:r>
+        <w:t>i</w:t>
+      </w:r>
+      <w:proofErr w:type="spellEnd"/>
+      <w:r>
+        <w:t xml:space="preserve"> = start; </w:t>
+      </w:r>
+      <w:proofErr w:type="spellStart"/>
+      <w:r>
+        <w:t>i</w:t>
+      </w:r>
+      <w:proofErr w:type="spellEnd"/>
+      <w:r>
         <w:t xml:space="preserve"> &lt; </w:t>
+      </w:r>
+      <w:proofErr w:type="spellStart"/>
+      <w:r>
+        <w:t>numsSize</w:t>
+      </w:r>
+      <w:proofErr w:type="spellEnd"/>
+      <w:r>
+        <w:t xml:space="preserve">; </w:t>
+      </w:r>
+      <w:proofErr w:type="spellStart"/>
+      <w:r>
+        <w:t>i</w:t>
+      </w:r>
+      <w:proofErr w:type="spellEnd"/>
+      <w:r>
+        <w:t>++) {</w:t>
+      </w:r>
+    </w:p>
+    <w:p>
+      <w:r>
+        <w:tab/>
+      </w:r>
+      <w:r>
+        <w:tab/>
+        <w:t>// 先记录当前数字</w:t>
+      </w:r>
+    </w:p>
+    <w:p>
+      <w:r>
+        <w:tab/>
+      </w:r>
+      <w:r>
+        <w:tab/>
+      </w:r>
+      <w:proofErr w:type="spellStart"/>
+      <w:r>
+        <w:t>ans</w:t>
+      </w:r>
+      <w:proofErr w:type="spellEnd"/>
+      <w:r>
+        <w:t>[</w:t>
+      </w:r>
+      <w:proofErr w:type="spellStart"/>
+      <w:r>
+        <w:t>ans_index</w:t>
+      </w:r>
+      <w:proofErr w:type="spellEnd"/>
+      <w:r>
+        <w:t xml:space="preserve">] = </w:t>
+      </w:r>
+      <w:proofErr w:type="spellStart"/>
+      <w:r>
+        <w:t>nums</w:t>
+      </w:r>
+      <w:proofErr w:type="spellEnd"/>
+      <w:r>
+        <w:t>[</w:t>
+      </w:r>
+      <w:proofErr w:type="spellStart"/>
+      <w:r>
+        <w:t>i</w:t>
+      </w:r>
+      <w:proofErr w:type="spellEnd"/>
+      <w:r>
+        <w:t>];</w:t>
+      </w:r>
+    </w:p>
+    <w:p>
+      <w:r>
+        <w:tab/>
+      </w:r>
+      <w:r>
+        <w:tab/>
+        <w:t>// 当前的数字当选了，box+1,ans_index+1</w:t>
+      </w:r>
+    </w:p>
+    <w:p>
+      <w:r>
+        <w:tab/>
+      </w:r>
+      <w:r>
+        <w:tab/>
+      </w:r>
+      <w:proofErr w:type="gramStart"/>
+      <w:r>
+        <w:t>step(</w:t>
+      </w:r>
+      <w:proofErr w:type="spellStart"/>
+      <w:proofErr w:type="gramEnd"/>
+      <w:r>
+        <w:t>nums</w:t>
+      </w:r>
+      <w:proofErr w:type="spellEnd"/>
+      <w:r>
+        <w:t xml:space="preserve">, </w:t>
+      </w:r>
+      <w:proofErr w:type="spellStart"/>
+      <w:r>
+        <w:t>numsSize</w:t>
+      </w:r>
+      <w:proofErr w:type="spellEnd"/>
+      <w:r>
+        <w:t xml:space="preserve">, </w:t>
+      </w:r>
+      <w:proofErr w:type="spellStart"/>
+      <w:r>
+        <w:t>ans</w:t>
+      </w:r>
+      <w:proofErr w:type="spellEnd"/>
+      <w:r>
+        <w:t xml:space="preserve">, box + 1, </w:t>
+      </w:r>
+      <w:proofErr w:type="spellStart"/>
+      <w:r>
+        <w:t>res_col</w:t>
+      </w:r>
+      <w:proofErr w:type="spellEnd"/>
+      <w:r>
+        <w:t xml:space="preserve">, </w:t>
+      </w:r>
+      <w:proofErr w:type="spellStart"/>
+      <w:r>
+        <w:t>ans_index</w:t>
+      </w:r>
+      <w:proofErr w:type="spellEnd"/>
+      <w:r>
+        <w:t xml:space="preserve"> + 1, </w:t>
+      </w:r>
+      <w:proofErr w:type="spellStart"/>
+      <w:r>
+        <w:t>i</w:t>
+      </w:r>
+      <w:proofErr w:type="spellEnd"/>
+      <w:r>
+        <w:t xml:space="preserve"> + 1);</w:t>
+      </w:r>
+    </w:p>
+    <w:p>
+      <w:r>
+        <w:lastRenderedPageBreak/>
+        <w:tab/>
+      </w:r>
+      <w:r>
+        <w:tab/>
+      </w:r>
+    </w:p>
+    <w:p>
+      <w:r>
+        <w:tab/>
+      </w:r>
+      <w:r>
+        <w:tab/>
+        <w:t>// 当遇到重复的时候（</w:t>
+      </w:r>
+      <w:proofErr w:type="spellStart"/>
+      <w:r>
+        <w:t>i</w:t>
+      </w:r>
+      <w:proofErr w:type="spellEnd"/>
+      <w:r>
+        <w:t xml:space="preserve"> &gt; 0 &amp;&amp; </w:t>
+      </w:r>
+      <w:proofErr w:type="spellStart"/>
+      <w:r>
+        <w:t>nums</w:t>
+      </w:r>
+      <w:proofErr w:type="spellEnd"/>
+      <w:r>
+        <w:t>[</w:t>
+      </w:r>
+      <w:proofErr w:type="spellStart"/>
+      <w:r>
+        <w:t>i</w:t>
+      </w:r>
+      <w:proofErr w:type="spellEnd"/>
+      <w:r>
+        <w:t xml:space="preserve">] == </w:t>
+      </w:r>
+      <w:proofErr w:type="spellStart"/>
+      <w:r>
+        <w:t>nums</w:t>
+      </w:r>
+      <w:proofErr w:type="spellEnd"/>
+      <w:r>
+        <w:t>[</w:t>
+      </w:r>
+      <w:proofErr w:type="spellStart"/>
+      <w:r>
+        <w:t>i</w:t>
+      </w:r>
+      <w:proofErr w:type="spellEnd"/>
+      <w:r>
+        <w:t xml:space="preserve"> - 1]）注意了，并且前面一个答案和当前的一样（</w:t>
+      </w:r>
+      <w:proofErr w:type="spellStart"/>
+      <w:r>
+        <w:t>ans</w:t>
+      </w:r>
+      <w:proofErr w:type="spellEnd"/>
+      <w:r>
+        <w:t>[</w:t>
+      </w:r>
+      <w:proofErr w:type="spellStart"/>
+      <w:r>
+        <w:t>ans_index</w:t>
+      </w:r>
+      <w:proofErr w:type="spellEnd"/>
+      <w:r>
+        <w:t xml:space="preserve"> - 1] == </w:t>
+      </w:r>
+      <w:proofErr w:type="spellStart"/>
+      <w:r>
+        <w:t>ans</w:t>
+      </w:r>
+      <w:proofErr w:type="spellEnd"/>
+      <w:r>
+        <w:t>[</w:t>
+      </w:r>
+      <w:proofErr w:type="spellStart"/>
+      <w:r>
+        <w:t>ans_index</w:t>
+      </w:r>
+      <w:proofErr w:type="spellEnd"/>
+      <w:r>
+        <w:t>]）</w:t>
+      </w:r>
+    </w:p>
+    <w:p>
+      <w:r>
+        <w:tab/>
+      </w:r>
+      <w:r>
+        <w:tab/>
+        <w:t>// 就不让box+1</w:t>
+      </w:r>
+    </w:p>
+    <w:p>
+      <w:pPr>
+        <w:rPr>
+          <w:highlight w:val="yellow"/>
+        </w:rPr>
+      </w:pPr>
+      <w:r>
+        <w:tab/>
+      </w:r>
+      <w:r>
+        <w:tab/>
+      </w:r>
+      <w:r>
+        <w:rPr>
+          <w:highlight w:val="yellow"/>
+        </w:rPr>
+        <w:t>if (</w:t>
+      </w:r>
+      <w:proofErr w:type="spellStart"/>
+      <w:r>
+        <w:rPr>
+          <w:highlight w:val="yellow"/>
+        </w:rPr>
+        <w:t>i</w:t>
+      </w:r>
+      <w:proofErr w:type="spellEnd"/>
+      <w:r>
+        <w:rPr>
+          <w:highlight w:val="yellow"/>
+        </w:rPr>
+        <w:t xml:space="preserve"> &gt; 0 &amp;&amp; </w:t>
+      </w:r>
+      <w:proofErr w:type="spellStart"/>
+      <w:r>
+        <w:rPr>
+          <w:highlight w:val="yellow"/>
+        </w:rPr>
+        <w:t>nums</w:t>
+      </w:r>
+      <w:proofErr w:type="spellEnd"/>
+      <w:r>
+        <w:rPr>
+          <w:highlight w:val="yellow"/>
+        </w:rPr>
+        <w:t>[</w:t>
+      </w:r>
+      <w:proofErr w:type="spellStart"/>
+      <w:r>
+        <w:rPr>
+          <w:highlight w:val="yellow"/>
+        </w:rPr>
+        <w:t>i</w:t>
+      </w:r>
+      <w:proofErr w:type="spellEnd"/>
+      <w:r>
+        <w:rPr>
+          <w:highlight w:val="yellow"/>
+        </w:rPr>
+        <w:t xml:space="preserve">] == </w:t>
+      </w:r>
+      <w:proofErr w:type="spellStart"/>
+      <w:proofErr w:type="gramStart"/>
+      <w:r>
+        <w:rPr>
+          <w:highlight w:val="yellow"/>
+        </w:rPr>
+        <w:t>nums</w:t>
+      </w:r>
+      <w:proofErr w:type="spellEnd"/>
+      <w:r>
+        <w:rPr>
+          <w:highlight w:val="yellow"/>
+        </w:rPr>
+        <w:t>[</w:t>
+      </w:r>
+      <w:proofErr w:type="spellStart"/>
+      <w:proofErr w:type="gramEnd"/>
+      <w:r>
+        <w:rPr>
+          <w:highlight w:val="yellow"/>
+        </w:rPr>
+        <w:t>i</w:t>
+      </w:r>
+      <w:proofErr w:type="spellEnd"/>
+      <w:r>
+        <w:rPr>
+          <w:highlight w:val="yellow"/>
+        </w:rPr>
+        <w:t xml:space="preserve"> - 1] &amp;&amp; </w:t>
+      </w:r>
+      <w:proofErr w:type="spellStart"/>
+      <w:r>
+        <w:rPr>
+          <w:highlight w:val="yellow"/>
+        </w:rPr>
+        <w:t>ans_index</w:t>
+      </w:r>
+      <w:proofErr w:type="spellEnd"/>
+      <w:r>
+        <w:rPr>
+          <w:highlight w:val="yellow"/>
+        </w:rPr>
+        <w:t xml:space="preserve"> &gt; 0 &amp;&amp; </w:t>
+      </w:r>
+      <w:proofErr w:type="spellStart"/>
+      <w:r>
+        <w:rPr>
+          <w:highlight w:val="yellow"/>
+        </w:rPr>
+        <w:t>ans</w:t>
+      </w:r>
+      <w:proofErr w:type="spellEnd"/>
+      <w:r>
+        <w:rPr>
+          <w:highlight w:val="yellow"/>
+        </w:rPr>
+        <w:t>[</w:t>
+      </w:r>
+      <w:proofErr w:type="spellStart"/>
+      <w:r>
+        <w:rPr>
+          <w:highlight w:val="yellow"/>
+        </w:rPr>
+        <w:t>ans_index</w:t>
+      </w:r>
+      <w:proofErr w:type="spellEnd"/>
+      <w:r>
+        <w:rPr>
+          <w:highlight w:val="yellow"/>
+        </w:rPr>
+        <w:t xml:space="preserve"> - 1] == </w:t>
+      </w:r>
+      <w:proofErr w:type="spellStart"/>
+      <w:r>
+        <w:rPr>
+          <w:highlight w:val="yellow"/>
+        </w:rPr>
+        <w:t>ans</w:t>
+      </w:r>
+      <w:proofErr w:type="spellEnd"/>
+      <w:r>
+        <w:rPr>
+          <w:highlight w:val="yellow"/>
+        </w:rPr>
+        <w:t>[</w:t>
+      </w:r>
+      <w:proofErr w:type="spellStart"/>
+      <w:r>
+        <w:rPr>
+          <w:highlight w:val="yellow"/>
+        </w:rPr>
+        <w:t>ans_index</w:t>
+      </w:r>
+      <w:proofErr w:type="spellEnd"/>
+      <w:r>
+        <w:rPr>
+          <w:highlight w:val="yellow"/>
+        </w:rPr>
+        <w:t>]){</w:t>
+      </w:r>
+    </w:p>
+    <w:p>
+      <w:pPr>
+        <w:rPr>
+          <w:highlight w:val="yellow"/>
+        </w:rPr>
+      </w:pPr>
+      <w:r>
+        <w:rPr>
+          <w:highlight w:val="yellow"/>
+        </w:rPr>
+        <w:tab/>
+      </w:r>
+      <w:r>
+        <w:rPr>
+          <w:highlight w:val="yellow"/>
+        </w:rPr>
+        <w:tab/>
+      </w:r>
+      <w:r>
+        <w:rPr>
+          <w:highlight w:val="yellow"/>
+        </w:rPr>
+        <w:tab/>
+        <w:t>continue;</w:t>
+      </w:r>
+    </w:p>
+    <w:p>
+      <w:r>
+        <w:rPr>
+          <w:highlight w:val="yellow"/>
+        </w:rPr>
+        <w:tab/>
+      </w:r>
+      <w:r>
+        <w:rPr>
+          <w:highlight w:val="yellow"/>
+        </w:rPr>
+        <w:tab/>
+        <w:t>}</w:t>
+      </w:r>
+    </w:p>
+    <w:p>
+      <w:r>
+        <w:tab/>
+      </w:r>
+      <w:r>
+        <w:tab/>
+        <w:t>// 当前的数字不当选，box仍然+1，认为处理了一个盒子，但是</w:t>
+      </w:r>
+      <w:proofErr w:type="spellStart"/>
+      <w:r>
+        <w:t>ans_index</w:t>
+      </w:r>
+      <w:proofErr w:type="spellEnd"/>
+      <w:r>
+        <w:t>不能加</w:t>
+      </w:r>
+    </w:p>
+    <w:p>
+      <w:r>
+        <w:tab/>
+      </w:r>
+      <w:r>
+        <w:tab/>
+      </w:r>
+      <w:proofErr w:type="gramStart"/>
+      <w:r>
+        <w:t>step(</w:t>
+      </w:r>
+      <w:proofErr w:type="spellStart"/>
+      <w:proofErr w:type="gramEnd"/>
+      <w:r>
+        <w:t>nums</w:t>
+      </w:r>
+      <w:proofErr w:type="spellEnd"/>
+      <w:r>
+        <w:t xml:space="preserve">, </w:t>
+      </w:r>
+      <w:proofErr w:type="spellStart"/>
+      <w:r>
+        <w:t>numsSize</w:t>
+      </w:r>
+      <w:proofErr w:type="spellEnd"/>
+      <w:r>
+        <w:t xml:space="preserve">, </w:t>
+      </w:r>
+      <w:proofErr w:type="spellStart"/>
+      <w:r>
+        <w:t>ans</w:t>
+      </w:r>
+      <w:proofErr w:type="spellEnd"/>
+      <w:r>
+        <w:t xml:space="preserve">, box + 1,res_col, </w:t>
+      </w:r>
+      <w:proofErr w:type="spellStart"/>
+      <w:r>
+        <w:t>ans_index</w:t>
+      </w:r>
+      <w:proofErr w:type="spellEnd"/>
+      <w:r>
+        <w:t xml:space="preserve">, </w:t>
+      </w:r>
+      <w:proofErr w:type="spellStart"/>
+      <w:r>
+        <w:t>i</w:t>
+      </w:r>
+      <w:proofErr w:type="spellEnd"/>
+      <w:r>
+        <w:t xml:space="preserve"> + 1);</w:t>
+      </w:r>
+    </w:p>
+    <w:p>
+      <w:r>
+        <w:tab/>
+        <w:t>}</w:t>
+      </w:r>
+    </w:p>
+    <w:p>
+      <w:r>
+        <w:t>}</w:t>
+      </w:r>
+    </w:p>
+    <w:p/>
+    <w:p>
+      <w:proofErr w:type="spellStart"/>
+      <w:r>
+        <w:t>int</w:t>
+      </w:r>
+      <w:proofErr w:type="spellEnd"/>
+      <w:r>
+        <w:t xml:space="preserve">** </w:t>
+      </w:r>
+      <w:proofErr w:type="spellStart"/>
+      <w:proofErr w:type="gramStart"/>
+      <w:r>
+        <w:t>subsetsWithDup</w:t>
+      </w:r>
+      <w:proofErr w:type="spellEnd"/>
+      <w:r>
+        <w:t>(</w:t>
+      </w:r>
+      <w:proofErr w:type="spellStart"/>
+      <w:proofErr w:type="gramEnd"/>
+      <w:r>
+        <w:t>int</w:t>
+      </w:r>
+      <w:proofErr w:type="spellEnd"/>
+      <w:r>
+        <w:t xml:space="preserve">* </w:t>
+      </w:r>
+      <w:proofErr w:type="spellStart"/>
+      <w:r>
+        <w:t>nums</w:t>
+      </w:r>
+      <w:proofErr w:type="spellEnd"/>
+      <w:r>
+        <w:t xml:space="preserve">, </w:t>
+      </w:r>
+      <w:proofErr w:type="spellStart"/>
+      <w:r>
+        <w:t>int</w:t>
+      </w:r>
+      <w:proofErr w:type="spellEnd"/>
+      <w:r>
+        <w:t xml:space="preserve"> </w:t>
+      </w:r>
+      <w:proofErr w:type="spellStart"/>
+      <w:r>
+        <w:t>numsSize</w:t>
+      </w:r>
+      <w:proofErr w:type="spellEnd"/>
+      <w:r>
+        <w:t xml:space="preserve">, </w:t>
+      </w:r>
+      <w:proofErr w:type="spellStart"/>
+      <w:r>
+        <w:t>int</w:t>
+      </w:r>
+      <w:proofErr w:type="spellEnd"/>
+      <w:r>
+        <w:t xml:space="preserve">* </w:t>
+      </w:r>
+      <w:proofErr w:type="spellStart"/>
+      <w:r>
+        <w:t>returnSize</w:t>
+      </w:r>
+      <w:proofErr w:type="spellEnd"/>
+      <w:r>
+        <w:t xml:space="preserve">, </w:t>
+      </w:r>
+      <w:proofErr w:type="spellStart"/>
+      <w:r>
+        <w:t>int</w:t>
+      </w:r>
+      <w:proofErr w:type="spellEnd"/>
+      <w:r>
+        <w:t xml:space="preserve">** </w:t>
+      </w:r>
+      <w:proofErr w:type="spellStart"/>
+      <w:r>
+        <w:t>returnColumnSizes</w:t>
+      </w:r>
+      <w:proofErr w:type="spellEnd"/>
+      <w:r>
+        <w:t>){</w:t>
+      </w:r>
+    </w:p>
+    <w:p>
+      <w:r>
+        <w:tab/>
+      </w:r>
+      <w:proofErr w:type="spellStart"/>
+      <w:r>
+        <w:t>int</w:t>
+      </w:r>
+      <w:proofErr w:type="spellEnd"/>
+      <w:r>
+        <w:t xml:space="preserve"> </w:t>
+      </w:r>
+      <w:proofErr w:type="spellStart"/>
+      <w:r>
+        <w:t>i</w:t>
+      </w:r>
+      <w:proofErr w:type="spellEnd"/>
+      <w:r>
+        <w:t xml:space="preserve"> =0;</w:t>
+      </w:r>
+    </w:p>
+    <w:p>
+      <w:r>
+        <w:tab/>
+      </w:r>
+      <w:proofErr w:type="spellStart"/>
+      <w:r>
+        <w:t>int</w:t>
+      </w:r>
+      <w:proofErr w:type="spellEnd"/>
+      <w:r>
+        <w:t xml:space="preserve"> sum = 1;</w:t>
+      </w:r>
+    </w:p>
+    <w:p>
+      <w:r>
+        <w:tab/>
+      </w:r>
+      <w:proofErr w:type="spellStart"/>
+      <w:r>
+        <w:t>int</w:t>
+      </w:r>
+      <w:proofErr w:type="spellEnd"/>
+      <w:r>
+        <w:t xml:space="preserve">* </w:t>
+      </w:r>
+      <w:proofErr w:type="spellStart"/>
+      <w:r>
+        <w:t>res_col</w:t>
+      </w:r>
+      <w:proofErr w:type="spellEnd"/>
+      <w:r>
+        <w:t xml:space="preserve"> = NUL</w:t>
       </w:r>
       <w:bookmarkStart w:id="0" w:name="_GoBack"/>
       <w:bookmarkEnd w:id="0"/>
       <w:r>
+        <w:t>L;</w:t>
+      </w:r>
+    </w:p>
+    <w:p>
+      <w:r>
+        <w:t xml:space="preserve">    </w:t>
+      </w:r>
+      <w:proofErr w:type="spellStart"/>
+      <w:r>
+        <w:t>int</w:t>
+      </w:r>
+      <w:proofErr w:type="spellEnd"/>
+      <w:r>
+        <w:t xml:space="preserve">* </w:t>
+      </w:r>
+      <w:proofErr w:type="spellStart"/>
+      <w:r>
+        <w:t>ans</w:t>
+      </w:r>
+      <w:proofErr w:type="spellEnd"/>
+      <w:r>
+        <w:t xml:space="preserve"> = NULL;</w:t>
+      </w:r>
+    </w:p>
+    <w:p>
+      <w:r>
+        <w:tab/>
+      </w:r>
+    </w:p>
+    <w:p>
+      <w:r>
+        <w:tab/>
+      </w:r>
+      <w:proofErr w:type="spellStart"/>
+      <w:r>
+        <w:t>g_count</w:t>
+      </w:r>
+      <w:proofErr w:type="spellEnd"/>
+      <w:r>
+        <w:t xml:space="preserve"> = 0;</w:t>
+      </w:r>
+    </w:p>
+    <w:p/>
+    <w:p>
+      <w:r>
+        <w:tab/>
+        <w:t>// 计算结果数</w:t>
+      </w:r>
+    </w:p>
+    <w:p>
+      <w:r>
+        <w:tab/>
+        <w:t>for (</w:t>
+      </w:r>
+      <w:proofErr w:type="spellStart"/>
+      <w:r>
+        <w:t>i</w:t>
+      </w:r>
+      <w:proofErr w:type="spellEnd"/>
+      <w:r>
+        <w:t xml:space="preserve"> = 0; </w:t>
+      </w:r>
+      <w:proofErr w:type="spellStart"/>
+      <w:r>
+        <w:t>i</w:t>
+      </w:r>
+      <w:proofErr w:type="spellEnd"/>
+      <w:r>
+        <w:t xml:space="preserve"> &lt; </w:t>
+      </w:r>
+      <w:proofErr w:type="spellStart"/>
+      <w:r>
+        <w:t>numsSize</w:t>
+      </w:r>
+      <w:proofErr w:type="spellEnd"/>
+      <w:r>
+        <w:t xml:space="preserve">; </w:t>
+      </w:r>
+      <w:proofErr w:type="spellStart"/>
+      <w:r>
+        <w:t>i</w:t>
+      </w:r>
+      <w:proofErr w:type="spellEnd"/>
+      <w:r>
+        <w:t>++) {</w:t>
+      </w:r>
+    </w:p>
+    <w:p>
+      <w:r>
+        <w:tab/>
+      </w:r>
+      <w:r>
+        <w:tab/>
+        <w:t>sum *= 2;</w:t>
+      </w:r>
+    </w:p>
+    <w:p>
+      <w:r>
+        <w:tab/>
+        <w:t>}</w:t>
+      </w:r>
+    </w:p>
+    <w:p>
+      <w:r>
+        <w:tab/>
         <w:t>*</w:t>
       </w:r>
       <w:proofErr w:type="spellStart"/>
@@ -16790,6 +19021,196 @@
       </w:r>
       <w:proofErr w:type="spellEnd"/>
       <w:r>
+        <w:t xml:space="preserve"> = sum;</w:t>
+      </w:r>
+    </w:p>
+    <w:p/>
+    <w:p>
+      <w:r>
+        <w:tab/>
+        <w:t>// 为结果分配空间</w:t>
+      </w:r>
+    </w:p>
+    <w:p>
+      <w:r>
+        <w:tab/>
+        <w:t>res = (</w:t>
+      </w:r>
+      <w:proofErr w:type="spellStart"/>
+      <w:r>
+        <w:t>int</w:t>
+      </w:r>
+      <w:proofErr w:type="spellEnd"/>
+      <w:r>
+        <w:t>*</w:t>
+      </w:r>
+      <w:proofErr w:type="gramStart"/>
+      <w:r>
+        <w:t>*)</w:t>
+      </w:r>
+      <w:proofErr w:type="spellStart"/>
+      <w:r>
+        <w:t>malloc</w:t>
+      </w:r>
+      <w:proofErr w:type="spellEnd"/>
+      <w:proofErr w:type="gramEnd"/>
+      <w:r>
+        <w:t>(</w:t>
+      </w:r>
+      <w:proofErr w:type="spellStart"/>
+      <w:r>
+        <w:t>sizeof</w:t>
+      </w:r>
+      <w:proofErr w:type="spellEnd"/>
+      <w:r>
+        <w:t>(</w:t>
+      </w:r>
+      <w:proofErr w:type="spellStart"/>
+      <w:r>
+        <w:t>int</w:t>
+      </w:r>
+      <w:proofErr w:type="spellEnd"/>
+      <w:r>
+        <w:t>*) * (*</w:t>
+      </w:r>
+      <w:proofErr w:type="spellStart"/>
+      <w:r>
+        <w:t>returnSize</w:t>
+      </w:r>
+      <w:proofErr w:type="spellEnd"/>
+      <w:r>
+        <w:t>));</w:t>
+      </w:r>
+    </w:p>
+    <w:p>
+      <w:r>
+        <w:tab/>
+      </w:r>
+      <w:proofErr w:type="spellStart"/>
+      <w:r>
+        <w:t>res_col</w:t>
+      </w:r>
+      <w:proofErr w:type="spellEnd"/>
+      <w:r>
+        <w:t xml:space="preserve"> = (</w:t>
+      </w:r>
+      <w:proofErr w:type="spellStart"/>
+      <w:r>
+        <w:t>int</w:t>
+      </w:r>
+      <w:proofErr w:type="spellEnd"/>
+      <w:proofErr w:type="gramStart"/>
+      <w:r>
+        <w:t>*)</w:t>
+      </w:r>
+      <w:proofErr w:type="spellStart"/>
+      <w:r>
+        <w:t>malloc</w:t>
+      </w:r>
+      <w:proofErr w:type="spellEnd"/>
+      <w:proofErr w:type="gramEnd"/>
+      <w:r>
+        <w:t>(</w:t>
+      </w:r>
+      <w:proofErr w:type="spellStart"/>
+      <w:r>
+        <w:t>sizeof</w:t>
+      </w:r>
+      <w:proofErr w:type="spellEnd"/>
+      <w:r>
+        <w:t>(</w:t>
+      </w:r>
+      <w:proofErr w:type="spellStart"/>
+      <w:r>
+        <w:t>int</w:t>
+      </w:r>
+      <w:proofErr w:type="spellEnd"/>
+      <w:r>
+        <w:t>) * (*</w:t>
+      </w:r>
+      <w:proofErr w:type="spellStart"/>
+      <w:r>
+        <w:t>returnSize</w:t>
+      </w:r>
+      <w:proofErr w:type="spellEnd"/>
+      <w:r>
+        <w:t>));</w:t>
+      </w:r>
+    </w:p>
+    <w:p>
+      <w:r>
+        <w:tab/>
+      </w:r>
+      <w:proofErr w:type="spellStart"/>
+      <w:proofErr w:type="gramStart"/>
+      <w:r>
+        <w:t>memset</w:t>
+      </w:r>
+      <w:proofErr w:type="spellEnd"/>
+      <w:r>
+        <w:t>(</w:t>
+      </w:r>
+      <w:proofErr w:type="spellStart"/>
+      <w:proofErr w:type="gramEnd"/>
+      <w:r>
+        <w:t>res_col</w:t>
+      </w:r>
+      <w:proofErr w:type="spellEnd"/>
+      <w:r>
+        <w:t xml:space="preserve">, 0, </w:t>
+      </w:r>
+      <w:proofErr w:type="spellStart"/>
+      <w:r>
+        <w:t>sizeof</w:t>
+      </w:r>
+      <w:proofErr w:type="spellEnd"/>
+      <w:r>
+        <w:t>(</w:t>
+      </w:r>
+      <w:proofErr w:type="spellStart"/>
+      <w:r>
+        <w:t>int</w:t>
+      </w:r>
+      <w:proofErr w:type="spellEnd"/>
+      <w:r>
+        <w:t>) * (*</w:t>
+      </w:r>
+      <w:proofErr w:type="spellStart"/>
+      <w:r>
+        <w:t>returnSize</w:t>
+      </w:r>
+      <w:proofErr w:type="spellEnd"/>
+      <w:r>
+        <w:t>));</w:t>
+      </w:r>
+    </w:p>
+    <w:p>
+      <w:r>
+        <w:tab/>
+        <w:t>for (</w:t>
+      </w:r>
+      <w:proofErr w:type="spellStart"/>
+      <w:r>
+        <w:t>i</w:t>
+      </w:r>
+      <w:proofErr w:type="spellEnd"/>
+      <w:r>
+        <w:t xml:space="preserve"> = 0; </w:t>
+      </w:r>
+      <w:proofErr w:type="spellStart"/>
+      <w:r>
+        <w:t>i</w:t>
+      </w:r>
+      <w:proofErr w:type="spellEnd"/>
+      <w:r>
+        <w:t xml:space="preserve"> &lt; *</w:t>
+      </w:r>
+      <w:proofErr w:type="spellStart"/>
+      <w:r>
+        <w:t>returnSize</w:t>
+      </w:r>
+      <w:proofErr w:type="spellEnd"/>
+      <w:r>
         <w:t xml:space="preserve">; </w:t>
       </w:r>
       <w:proofErr w:type="spellStart"/>
@@ -17002,6 +19423,61 @@
         <w:tab/>
       </w:r>
     </w:p>
+    <w:p>
+      <w:r>
+        <w:tab/>
+      </w:r>
+      <w:proofErr w:type="spellStart"/>
+      <w:proofErr w:type="gramStart"/>
+      <w:r>
+        <w:t>qsort</w:t>
+      </w:r>
+      <w:proofErr w:type="spellEnd"/>
+      <w:r>
+        <w:t>(</w:t>
+      </w:r>
+      <w:proofErr w:type="spellStart"/>
+      <w:proofErr w:type="gramEnd"/>
+      <w:r>
+        <w:t>nums</w:t>
+      </w:r>
+      <w:proofErr w:type="spellEnd"/>
+      <w:r>
+        <w:t xml:space="preserve">, </w:t>
+      </w:r>
+      <w:proofErr w:type="spellStart"/>
+      <w:r>
+        <w:t>numsSize</w:t>
+      </w:r>
+      <w:proofErr w:type="spellEnd"/>
+      <w:r>
+        <w:t xml:space="preserve">, </w:t>
+      </w:r>
+      <w:proofErr w:type="spellStart"/>
+      <w:r>
+        <w:t>sizeof</w:t>
+      </w:r>
+      <w:proofErr w:type="spellEnd"/>
+      <w:r>
+        <w:t>(</w:t>
+      </w:r>
+      <w:proofErr w:type="spellStart"/>
+      <w:r>
+        <w:t>int</w:t>
+      </w:r>
+      <w:proofErr w:type="spellEnd"/>
+      <w:r>
+        <w:t xml:space="preserve">), </w:t>
+      </w:r>
+      <w:proofErr w:type="spellStart"/>
+      <w:r>
+        <w:t>my_cmp</w:t>
+      </w:r>
+      <w:proofErr w:type="spellEnd"/>
+      <w:r>
+        <w:t>);</w:t>
+      </w:r>
+    </w:p>
     <w:p/>
     <w:p>
       <w:r>
@@ -17061,6 +19537,29 @@
       <w:proofErr w:type="spellStart"/>
       <w:r>
         <w:t>res_col</w:t>
+      </w:r>
+      <w:proofErr w:type="spellEnd"/>
+      <w:r>
+        <w:t>;</w:t>
+      </w:r>
+    </w:p>
+    <w:p>
+      <w:r>
+        <w:lastRenderedPageBreak/>
+        <w:tab/>
+        <w:t>*</w:t>
+      </w:r>
+      <w:proofErr w:type="spellStart"/>
+      <w:r>
+        <w:t>returnSize</w:t>
+      </w:r>
+      <w:proofErr w:type="spellEnd"/>
+      <w:r>
+        <w:t xml:space="preserve"> = </w:t>
+      </w:r>
+      <w:proofErr w:type="spellStart"/>
+      <w:r>
+        <w:t>g_count</w:t>
       </w:r>
       <w:proofErr w:type="spellEnd"/>
       <w:r>

--- a/learn_doc/递归等算法基本理论与基本问题.docx
+++ b/learn_doc/递归等算法基本理论与基本问题.docx
@@ -108,7 +108,15 @@
       </w:r>
       <w:r>
         <w:tab/>
-        <w:t>B:套路话但很容易的写法，深度搜索上其实也有2</w:t>
+        <w:t>B:</w:t>
+      </w:r>
+      <w:proofErr w:type="gramStart"/>
+      <w:r>
+        <w:t>套路话但</w:t>
+      </w:r>
+      <w:proofErr w:type="gramEnd"/>
+      <w:r>
+        <w:t>很容易的写法，深度搜索上其实也有2</w:t>
       </w:r>
       <w:r>
         <w:rPr>
@@ -232,13 +240,29 @@
     <w:p>
       <w:r>
         <w:tab/>
-        <w:t>设f(m,n)为到达（m,n）的走法种树则：f(m,n) = f(m-1,n) + f(m,n-1)</w:t>
-      </w:r>
-    </w:p>
-    <w:p>
-      <w:r>
-        <w:tab/>
-        <w:t>int f(m,n)</w:t>
+        <w:t>设f(m,n)为到达（m,n）的走法种树则：f(</w:t>
+      </w:r>
+      <w:proofErr w:type="gramStart"/>
+      <w:r>
+        <w:t>m,n</w:t>
+      </w:r>
+      <w:proofErr w:type="gramEnd"/>
+      <w:r>
+        <w:t>) = f(m-1,n) + f(m,n-1)</w:t>
+      </w:r>
+    </w:p>
+    <w:p>
+      <w:r>
+        <w:tab/>
+        <w:t>int f(</w:t>
+      </w:r>
+      <w:proofErr w:type="gramStart"/>
+      <w:r>
+        <w:t>m,n</w:t>
+      </w:r>
+      <w:proofErr w:type="gramEnd"/>
+      <w:r>
+        <w:t>)</w:t>
       </w:r>
     </w:p>
     <w:p>
@@ -314,7 +338,15 @@
       </w:r>
       <w:r>
         <w:tab/>
-        <w:t>return f(m-1, n) + f(m, n-1);</w:t>
+        <w:t xml:space="preserve">return </w:t>
+      </w:r>
+      <w:proofErr w:type="gramStart"/>
+      <w:r>
+        <w:t>f(</w:t>
+      </w:r>
+      <w:proofErr w:type="gramEnd"/>
+      <w:r>
+        <w:t>m-1, n) + f(m, n-1);</w:t>
       </w:r>
     </w:p>
     <w:p>
@@ -340,13 +372,29 @@
     <w:p>
       <w:r>
         <w:tab/>
-        <w:t>int cache[100][100] = {0};</w:t>
-      </w:r>
-    </w:p>
-    <w:p>
-      <w:r>
-        <w:tab/>
-        <w:t>int f(m,n)</w:t>
+        <w:t xml:space="preserve">int </w:t>
+      </w:r>
+      <w:proofErr w:type="gramStart"/>
+      <w:r>
+        <w:t>cache[</w:t>
+      </w:r>
+      <w:proofErr w:type="gramEnd"/>
+      <w:r>
+        <w:t>100][100] = {0};</w:t>
+      </w:r>
+    </w:p>
+    <w:p>
+      <w:r>
+        <w:tab/>
+        <w:t>int f(</w:t>
+      </w:r>
+      <w:proofErr w:type="gramStart"/>
+      <w:r>
+        <w:t>m,n</w:t>
+      </w:r>
+      <w:proofErr w:type="gramEnd"/>
+      <w:r>
+        <w:t>)</w:t>
       </w:r>
     </w:p>
     <w:p>
@@ -421,7 +469,15 @@
       </w:r>
       <w:r>
         <w:tab/>
-        <w:t>if (cache[m][n] != 0 ) {</w:t>
+        <w:t>if (cache[m][n</w:t>
+      </w:r>
+      <w:proofErr w:type="gramStart"/>
+      <w:r>
+        <w:t>] !</w:t>
+      </w:r>
+      <w:proofErr w:type="gramEnd"/>
+      <w:r>
+        <w:t>= 0 ) {</w:t>
       </w:r>
     </w:p>
     <w:p>
@@ -451,7 +507,15 @@
       </w:r>
       <w:r>
         <w:tab/>
-        <w:t>cache[m][n] = f(m-1, n) + f(m, n-1);</w:t>
+        <w:t xml:space="preserve">cache[m][n] = </w:t>
+      </w:r>
+      <w:proofErr w:type="gramStart"/>
+      <w:r>
+        <w:t>f(</w:t>
+      </w:r>
+      <w:proofErr w:type="gramEnd"/>
+      <w:r>
+        <w:t>m-1, n) + f(m, n-1);</w:t>
       </w:r>
     </w:p>
     <w:p>
@@ -495,13 +559,29 @@
     <w:p>
       <w:r>
         <w:tab/>
-        <w:t>int dp[100][100] = {0};</w:t>
-      </w:r>
-    </w:p>
-    <w:p>
-      <w:r>
-        <w:tab/>
-        <w:t>int f_dp(int m,int n)</w:t>
+        <w:t xml:space="preserve">int </w:t>
+      </w:r>
+      <w:proofErr w:type="gramStart"/>
+      <w:r>
+        <w:t>dp[</w:t>
+      </w:r>
+      <w:proofErr w:type="gramEnd"/>
+      <w:r>
+        <w:t>100][100] = {0};</w:t>
+      </w:r>
+    </w:p>
+    <w:p>
+      <w:r>
+        <w:tab/>
+        <w:t>int f_</w:t>
+      </w:r>
+      <w:proofErr w:type="gramStart"/>
+      <w:r>
+        <w:t>dp(</w:t>
+      </w:r>
+      <w:proofErr w:type="gramEnd"/>
+      <w:r>
+        <w:t>int m,int n)</w:t>
       </w:r>
     </w:p>
     <w:p>
@@ -525,7 +605,14 @@
       </w:r>
       <w:r>
         <w:tab/>
-        <w:t>dp[0][0] = 1;</w:t>
+      </w:r>
+      <w:proofErr w:type="gramStart"/>
+      <w:r>
+        <w:t>dp[</w:t>
+      </w:r>
+      <w:proofErr w:type="gramEnd"/>
+      <w:r>
+        <w:t>0][0] = 1;</w:t>
       </w:r>
     </w:p>
     <w:p>
@@ -627,7 +714,15 @@
       </w:r>
       <w:r>
         <w:tab/>
-        <w:t>dp[i][j] = dp[i][j - 1] + dp[i - 1][j];</w:t>
+        <w:t>dp[i][j] = dp[i</w:t>
+      </w:r>
+      <w:proofErr w:type="gramStart"/>
+      <w:r>
+        <w:t>][</w:t>
+      </w:r>
+      <w:proofErr w:type="gramEnd"/>
+      <w:r>
+        <w:t>j - 1] + dp[i - 1][j];</w:t>
       </w:r>
     </w:p>
     <w:p>
@@ -702,7 +797,15 @@
       </w:r>
       <w:r>
         <w:tab/>
-        <w:t>B:套路话但很容易的写法，深度搜索上其实也有2格概念。深度对于每个题不一样，广度也不同。</w:t>
+        <w:t>B:</w:t>
+      </w:r>
+      <w:proofErr w:type="gramStart"/>
+      <w:r>
+        <w:t>套路话但</w:t>
+      </w:r>
+      <w:proofErr w:type="gramEnd"/>
+      <w:r>
+        <w:t>很容易的写法，深度搜索上其实也有2格概念。深度对于每个题不一样，广度也不同。</w:t>
       </w:r>
     </w:p>
     <w:p>
@@ -737,7 +840,15 @@
       </w:r>
       <w:r>
         <w:tab/>
-        <w:t>int step(int x, int y, int m, int n)</w:t>
+        <w:t xml:space="preserve">int </w:t>
+      </w:r>
+      <w:proofErr w:type="gramStart"/>
+      <w:r>
+        <w:t>step(</w:t>
+      </w:r>
+      <w:proofErr w:type="gramEnd"/>
+      <w:r>
+        <w:t>int x, int y, int m, int n)</w:t>
       </w:r>
     </w:p>
     <w:p>
@@ -1118,7 +1229,15 @@
     <w:p>
       <w:r>
         <w:tab/>
-        <w:t>void step(int index)</w:t>
+        <w:t xml:space="preserve">void </w:t>
+      </w:r>
+      <w:proofErr w:type="gramStart"/>
+      <w:r>
+        <w:t>step(</w:t>
+      </w:r>
+      <w:proofErr w:type="gramEnd"/>
+      <w:r>
+        <w:t>int index)</w:t>
       </w:r>
     </w:p>
     <w:p>
@@ -1154,16 +1273,32 @@
       </w:r>
       <w:r>
         <w:tab/>
-        <w:t>//printf("?\n");</w:t>
-      </w:r>
-    </w:p>
-    <w:p>
-      <w:r>
-        <w:tab/>
-      </w:r>
-      <w:r>
-        <w:tab/>
-        <w:t>// 部署到第index个皇后，就认为是是一种OK的状态</w:t>
+        <w:t>//printf(</w:t>
+      </w:r>
+      <w:proofErr w:type="gramStart"/>
+      <w:r>
+        <w:t>"?\</w:t>
+      </w:r>
+      <w:proofErr w:type="gramEnd"/>
+      <w:r>
+        <w:t>n");</w:t>
+      </w:r>
+    </w:p>
+    <w:p>
+      <w:r>
+        <w:tab/>
+      </w:r>
+      <w:r>
+        <w:tab/>
+        <w:t>// 部署到第index</w:t>
+      </w:r>
+      <w:proofErr w:type="gramStart"/>
+      <w:r>
+        <w:t>个</w:t>
+      </w:r>
+      <w:proofErr w:type="gramEnd"/>
+      <w:r>
+        <w:t>皇后，就认为是是一种OK的状态</w:t>
       </w:r>
     </w:p>
     <w:p>
@@ -1214,7 +1349,15 @@
       </w:r>
       <w:r>
         <w:tab/>
-        <w:t>for (i = 0 ; i &lt; N; i++) {</w:t>
+        <w:t xml:space="preserve">for (i = </w:t>
+      </w:r>
+      <w:proofErr w:type="gramStart"/>
+      <w:r>
+        <w:t>0 ;</w:t>
+      </w:r>
+      <w:proofErr w:type="gramEnd"/>
+      <w:r>
+        <w:t xml:space="preserve"> i &lt; N; i++) {</w:t>
       </w:r>
     </w:p>
     <w:p>
@@ -1356,7 +1499,15 @@
       </w:r>
       <w:r>
         <w:tab/>
-        <w:t>if (abs(queue_pos[index] - queue_pos[j]) == abs(index - j)) {</w:t>
+        <w:t xml:space="preserve">if (abs(queue_pos[index] - queue_pos[j]) == </w:t>
+      </w:r>
+      <w:proofErr w:type="gramStart"/>
+      <w:r>
+        <w:t>abs(</w:t>
+      </w:r>
+      <w:proofErr w:type="gramEnd"/>
+      <w:r>
+        <w:t>index - j)) {</w:t>
       </w:r>
     </w:p>
     <w:p>
@@ -1428,7 +1579,15 @@
       </w:r>
       <w:r>
         <w:tab/>
-        <w:t xml:space="preserve"> step(index + 1);</w:t>
+        <w:t xml:space="preserve"> </w:t>
+      </w:r>
+      <w:proofErr w:type="gramStart"/>
+      <w:r>
+        <w:t>step(</w:t>
+      </w:r>
+      <w:proofErr w:type="gramEnd"/>
+      <w:r>
+        <w:t>index + 1);</w:t>
       </w:r>
     </w:p>
     <w:p>
@@ -1473,8 +1632,13 @@
         <w:pStyle w:val="3"/>
       </w:pPr>
       <w:r>
-        <w:t>3.数独问题</w:t>
-      </w:r>
+        <w:t>3.</w:t>
+      </w:r>
+      <w:proofErr w:type="gramStart"/>
+      <w:r>
+        <w:t>数独问题</w:t>
+      </w:r>
+      <w:proofErr w:type="gramEnd"/>
     </w:p>
     <w:p>
       <w:r>
@@ -1582,15 +1746,39 @@
         <w:tab/>
       </w:r>
       <w:r>
-        <w:t>/*这里step的定义就是放一个括号，直到放满2*box个盒子；option是放左还是放右;</w:t>
-      </w:r>
-    </w:p>
-    <w:p>
-      <w:r>
-        <w:rPr>
-          <w:rFonts w:hint="eastAsia"/>
-        </w:rPr>
-        <w:t>放左的条件是只要左边的没放完，就可以一直放</w:t>
+        <w:t>/*这里step的定义就是放一个括号，直到放满2*box</w:t>
+      </w:r>
+      <w:proofErr w:type="gramStart"/>
+      <w:r>
+        <w:t>个</w:t>
+      </w:r>
+      <w:proofErr w:type="gramEnd"/>
+      <w:r>
+        <w:t>盒子；option</w:t>
+      </w:r>
+      <w:proofErr w:type="gramStart"/>
+      <w:r>
+        <w:t>是放左还是</w:t>
+      </w:r>
+      <w:proofErr w:type="gramEnd"/>
+      <w:r>
+        <w:t>放右;</w:t>
+      </w:r>
+    </w:p>
+    <w:p>
+      <w:proofErr w:type="gramStart"/>
+      <w:r>
+        <w:rPr>
+          <w:rFonts w:hint="eastAsia"/>
+        </w:rPr>
+        <w:t>放左的</w:t>
+      </w:r>
+      <w:proofErr w:type="gramEnd"/>
+      <w:r>
+        <w:rPr>
+          <w:rFonts w:hint="eastAsia"/>
+        </w:rPr>
+        <w:t>条件是只要左边的没放完，就可以一直放</w:t>
       </w:r>
       <w:r>
         <w:t>;</w:t>
@@ -1606,7 +1794,15 @@
     <w:p/>
     <w:p>
       <w:r>
-        <w:t xml:space="preserve">void step(char* ans, int left, int right, int box) </w:t>
+        <w:t xml:space="preserve">void </w:t>
+      </w:r>
+      <w:proofErr w:type="gramStart"/>
+      <w:r>
+        <w:t>step(</w:t>
+      </w:r>
+      <w:proofErr w:type="gramEnd"/>
+      <w:r>
+        <w:t xml:space="preserve">char* ans, int left, int right, int box) </w:t>
       </w:r>
     </w:p>
     <w:p>
@@ -1696,16 +1892,30 @@
       </w:r>
       <w:r>
         <w:tab/>
-        <w:t>ans[left + right] = '(';</w:t>
-      </w:r>
-    </w:p>
-    <w:p>
-      <w:r>
-        <w:tab/>
-      </w:r>
-      <w:r>
-        <w:tab/>
-        <w:t>step(ans, left +1, right, box);</w:t>
+      </w:r>
+      <w:proofErr w:type="gramStart"/>
+      <w:r>
+        <w:t>ans[</w:t>
+      </w:r>
+      <w:proofErr w:type="gramEnd"/>
+      <w:r>
+        <w:t>left + right] = '(';</w:t>
+      </w:r>
+    </w:p>
+    <w:p>
+      <w:r>
+        <w:tab/>
+      </w:r>
+      <w:r>
+        <w:tab/>
+      </w:r>
+      <w:proofErr w:type="gramStart"/>
+      <w:r>
+        <w:t>step(</w:t>
+      </w:r>
+      <w:proofErr w:type="gramEnd"/>
+      <w:r>
+        <w:t>ans, left +1, right, box);</w:t>
       </w:r>
     </w:p>
     <w:p>
@@ -1744,16 +1954,30 @@
       </w:r>
       <w:r>
         <w:tab/>
-        <w:t>ans[left +right] = ')';</w:t>
-      </w:r>
-    </w:p>
-    <w:p>
-      <w:r>
-        <w:tab/>
-      </w:r>
-      <w:r>
-        <w:tab/>
-        <w:t>step(ans, left, right +1, box);</w:t>
+      </w:r>
+      <w:proofErr w:type="gramStart"/>
+      <w:r>
+        <w:t>ans[</w:t>
+      </w:r>
+      <w:proofErr w:type="gramEnd"/>
+      <w:r>
+        <w:t>left +right] = ')';</w:t>
+      </w:r>
+    </w:p>
+    <w:p>
+      <w:r>
+        <w:tab/>
+      </w:r>
+      <w:r>
+        <w:tab/>
+      </w:r>
+      <w:proofErr w:type="gramStart"/>
+      <w:r>
+        <w:t>step(</w:t>
+      </w:r>
+      <w:proofErr w:type="gramEnd"/>
+      <w:r>
+        <w:t>ans, left, right +1, box);</w:t>
       </w:r>
     </w:p>
     <w:p>
@@ -1769,7 +1993,15 @@
     </w:p>
     <w:p>
       <w:r>
-        <w:t>char ** generateParenthesis(int n, int* returnSize){</w:t>
+        <w:t xml:space="preserve">char ** </w:t>
+      </w:r>
+      <w:proofErr w:type="gramStart"/>
+      <w:r>
+        <w:t>generateParenthesis(</w:t>
+      </w:r>
+      <w:proofErr w:type="gramEnd"/>
+      <w:r>
+        <w:t>int n, int* returnSize){</w:t>
       </w:r>
     </w:p>
     <w:p>
@@ -1846,34 +2078,65 @@
       </w:r>
       <w:r>
         <w:tab/>
-        <w:t>res = (char**)malloc(sizeof(char*)*2);</w:t>
-      </w:r>
-    </w:p>
-    <w:p>
-      <w:r>
-        <w:tab/>
-      </w:r>
-      <w:r>
-        <w:tab/>
-        <w:t>res[0] = (char*)malloc(sizeof(char) * 3);</w:t>
-      </w:r>
-    </w:p>
-    <w:p>
-      <w:r>
-        <w:tab/>
-      </w:r>
-      <w:r>
-        <w:tab/>
-        <w:t>memset(res[0], 0, 3);</w:t>
-      </w:r>
-    </w:p>
-    <w:p>
-      <w:r>
-        <w:tab/>
-      </w:r>
-      <w:r>
-        <w:tab/>
-        <w:t>memcpy(res[0], "()",3);</w:t>
+        <w:t>res = (char*</w:t>
+      </w:r>
+      <w:proofErr w:type="gramStart"/>
+      <w:r>
+        <w:t>*)malloc</w:t>
+      </w:r>
+      <w:proofErr w:type="gramEnd"/>
+      <w:r>
+        <w:t>(sizeof(char*)*2);</w:t>
+      </w:r>
+    </w:p>
+    <w:p>
+      <w:r>
+        <w:tab/>
+      </w:r>
+      <w:r>
+        <w:tab/>
+      </w:r>
+      <w:proofErr w:type="gramStart"/>
+      <w:r>
+        <w:t>res[</w:t>
+      </w:r>
+      <w:proofErr w:type="gramEnd"/>
+      <w:r>
+        <w:t>0] = (char*)malloc(sizeof(char) * 3);</w:t>
+      </w:r>
+    </w:p>
+    <w:p>
+      <w:r>
+        <w:tab/>
+      </w:r>
+      <w:r>
+        <w:tab/>
+        <w:t>memset(</w:t>
+      </w:r>
+      <w:proofErr w:type="gramStart"/>
+      <w:r>
+        <w:t>res[</w:t>
+      </w:r>
+      <w:proofErr w:type="gramEnd"/>
+      <w:r>
+        <w:t>0], 0, 3);</w:t>
+      </w:r>
+    </w:p>
+    <w:p>
+      <w:r>
+        <w:tab/>
+      </w:r>
+      <w:r>
+        <w:tab/>
+        <w:t>memcpy(</w:t>
+      </w:r>
+      <w:proofErr w:type="gramStart"/>
+      <w:r>
+        <w:t>res[</w:t>
+      </w:r>
+      <w:proofErr w:type="gramEnd"/>
+      <w:r>
+        <w:t>0], "()",3);</w:t>
       </w:r>
     </w:p>
     <w:p>
@@ -1894,13 +2157,28 @@
     <w:p>
       <w:r>
         <w:tab/>
-        <w:t>ans = (char*)malloc(sizeof(char) * (2 * n) + 1);</w:t>
-      </w:r>
-    </w:p>
-    <w:p>
-      <w:r>
-        <w:tab/>
-        <w:t>memset(ans, 0, sizeof(char) * (2 * n) + 1);</w:t>
+        <w:t>ans = (char</w:t>
+      </w:r>
+      <w:proofErr w:type="gramStart"/>
+      <w:r>
+        <w:t>*)malloc</w:t>
+      </w:r>
+      <w:proofErr w:type="gramEnd"/>
+      <w:r>
+        <w:t>(sizeof(char) * (2 * n) + 1);</w:t>
+      </w:r>
+    </w:p>
+    <w:p>
+      <w:r>
+        <w:tab/>
+      </w:r>
+      <w:proofErr w:type="gramStart"/>
+      <w:r>
+        <w:t>memset(</w:t>
+      </w:r>
+      <w:proofErr w:type="gramEnd"/>
+      <w:r>
+        <w:t>ans, 0, sizeof(char) * (2 * n) + 1);</w:t>
       </w:r>
     </w:p>
     <w:p>
@@ -1935,7 +2213,15 @@
       </w:r>
       <w:r>
         <w:tab/>
-        <w:t>memset(res[i], 0 , sizeof(char) * (2 * n + 1));</w:t>
+        <w:t xml:space="preserve">memset(res[i], </w:t>
+      </w:r>
+      <w:proofErr w:type="gramStart"/>
+      <w:r>
+        <w:t>0 ,</w:t>
+      </w:r>
+      <w:proofErr w:type="gramEnd"/>
+      <w:r>
+        <w:t xml:space="preserve"> sizeof(char) * (2 * n + 1));</w:t>
       </w:r>
     </w:p>
     <w:p>
@@ -1948,7 +2234,14 @@
     <w:p>
       <w:r>
         <w:tab/>
-        <w:t>step(ans, 0, 0 , 2 * n);</w:t>
+      </w:r>
+      <w:proofErr w:type="gramStart"/>
+      <w:r>
+        <w:t>step(</w:t>
+      </w:r>
+      <w:proofErr w:type="gramEnd"/>
+      <w:r>
+        <w:t>ans, 0, 0 , 2 * n);</w:t>
       </w:r>
     </w:p>
     <w:p>
@@ -1996,7 +2289,15 @@
     <w:p>
       <w:r>
         <w:tab/>
-        <w:t>text = "ab.....def" pattern = "a?*bf",写一个程序判断text是否与patter你是否匹配。？可以匹配任意单个字符，*可以匹配0个或多个任意字符。</w:t>
+        <w:t>text = "ab.....def" pattern = "</w:t>
+      </w:r>
+      <w:proofErr w:type="gramStart"/>
+      <w:r>
+        <w:t>a?*</w:t>
+      </w:r>
+      <w:proofErr w:type="gramEnd"/>
+      <w:r>
+        <w:t>bf",写一个程序判断text是否与patter你是否匹配。？可以匹配任意单个字符，*可以匹配0个或多个任意字符。</w:t>
       </w:r>
     </w:p>
     <w:p>
@@ -2023,7 +2324,15 @@
         <w:t>6.</w:t>
       </w:r>
       <w:r>
-        <w:t xml:space="preserve"> 划分为k个相等的子集</w:t>
+        <w:t xml:space="preserve"> 划分为k</w:t>
+      </w:r>
+      <w:proofErr w:type="gramStart"/>
+      <w:r>
+        <w:t>个</w:t>
+      </w:r>
+      <w:proofErr w:type="gramEnd"/>
+      <w:r>
+        <w:t>相等的子集</w:t>
       </w:r>
       <w:r>
         <w:rPr>
@@ -2056,7 +2365,15 @@
         <w:t>给定一个整数数组  </w:t>
       </w:r>
       <w:r>
-        <w:t>nums 和一个正整数 k，找出是否有可能把这个数组分成 k 个非空子集，其总和都相等。</w:t>
+        <w:t xml:space="preserve">nums 和一个正整数 k，找出是否有可能把这个数组分成 k </w:t>
+      </w:r>
+      <w:proofErr w:type="gramStart"/>
+      <w:r>
+        <w:t>个</w:t>
+      </w:r>
+      <w:proofErr w:type="gramEnd"/>
+      <w:r>
+        <w:t>非空子集，其总和都相等。</w:t>
       </w:r>
     </w:p>
     <w:p/>
@@ -2102,7 +2419,15 @@
         <w:t>说明：</w:t>
       </w:r>
       <w:r>
-        <w:t xml:space="preserve"> 有可能将其分成 4 个子集（5），（1,4），（2,3），（2,3）等于总和。</w:t>
+        <w:t xml:space="preserve"> 有可能将其分成 4 </w:t>
+      </w:r>
+      <w:proofErr w:type="gramStart"/>
+      <w:r>
+        <w:t>个</w:t>
+      </w:r>
+      <w:proofErr w:type="gramEnd"/>
+      <w:r>
+        <w:t>子集（5），（1,4），（2,3），（2,3）等于总和。</w:t>
       </w:r>
     </w:p>
     <w:p/>
@@ -2235,8 +2560,13 @@
         </w:rPr>
         <w:t>里</w:t>
       </w:r>
-      <w:r>
-        <w:t>放可以和为target</w:t>
+      <w:proofErr w:type="gramStart"/>
+      <w:r>
+        <w:t>放可以</w:t>
+      </w:r>
+      <w:proofErr w:type="gramEnd"/>
+      <w:r>
+        <w:t>和为target</w:t>
       </w:r>
       <w:r>
         <w:rPr>
@@ -2327,7 +2657,15 @@
     </w:p>
     <w:p>
       <w:r>
-        <w:t>int my_cmp(const void* a, const void* b)</w:t>
+        <w:t>int my_</w:t>
+      </w:r>
+      <w:proofErr w:type="gramStart"/>
+      <w:r>
+        <w:t>cmp(</w:t>
+      </w:r>
+      <w:proofErr w:type="gramEnd"/>
+      <w:r>
+        <w:t>const void* a, const void* b)</w:t>
       </w:r>
     </w:p>
     <w:p>
@@ -2338,13 +2676,29 @@
     <w:p>
       <w:r>
         <w:tab/>
-        <w:t>int *pa = (int*)a;</w:t>
-      </w:r>
-    </w:p>
-    <w:p>
-      <w:r>
-        <w:tab/>
-        <w:t>int *pb = (int*)b;</w:t>
+        <w:t>int *pa = (int</w:t>
+      </w:r>
+      <w:proofErr w:type="gramStart"/>
+      <w:r>
+        <w:t>*)a</w:t>
+      </w:r>
+      <w:proofErr w:type="gramEnd"/>
+      <w:r>
+        <w:t>;</w:t>
+      </w:r>
+    </w:p>
+    <w:p>
+      <w:r>
+        <w:tab/>
+        <w:t>int *pb = (int</w:t>
+      </w:r>
+      <w:proofErr w:type="gramStart"/>
+      <w:r>
+        <w:t>*)b</w:t>
+      </w:r>
+      <w:proofErr w:type="gramEnd"/>
+      <w:r>
+        <w:t>;</w:t>
       </w:r>
     </w:p>
     <w:p>
@@ -2362,7 +2716,15 @@
     <w:p/>
     <w:p>
       <w:r>
-        <w:t>int dfs(int* nums, int numsSize, int target, int* flag, int start, int index, int k)</w:t>
+        <w:t xml:space="preserve">int </w:t>
+      </w:r>
+      <w:proofErr w:type="gramStart"/>
+      <w:r>
+        <w:t>dfs(</w:t>
+      </w:r>
+      <w:proofErr w:type="gramEnd"/>
+      <w:r>
+        <w:t>int* nums, int numsSize, int target, int* flag, int start, int index, int k)</w:t>
       </w:r>
     </w:p>
     <w:p>
@@ -2403,7 +2765,15 @@
       </w:r>
       <w:r>
         <w:tab/>
-        <w:t>if (flag[i] == 0 ) {</w:t>
+        <w:t xml:space="preserve">if (flag[i] == </w:t>
+      </w:r>
+      <w:proofErr w:type="gramStart"/>
+      <w:r>
+        <w:t>0 )</w:t>
+      </w:r>
+      <w:proofErr w:type="gramEnd"/>
+      <w:r>
+        <w:t xml:space="preserve"> {</w:t>
       </w:r>
     </w:p>
     <w:p>
@@ -2452,22 +2822,24 @@
         <w:rPr>
           <w:highlight w:val="yellow"/>
         </w:rPr>
-        <w:t>if (dfs(nums, numsSize, target, flag, 0, 0, k - 1))</w:t>
-      </w:r>
-    </w:p>
-    <w:p>
+        <w:t>if (</w:t>
+      </w:r>
+      <w:proofErr w:type="gramStart"/>
       <w:r>
         <w:rPr>
           <w:highlight w:val="yellow"/>
         </w:rPr>
-        <w:tab/>
-      </w:r>
+        <w:t>dfs(</w:t>
+      </w:r>
+      <w:proofErr w:type="gramEnd"/>
       <w:r>
         <w:rPr>
           <w:highlight w:val="yellow"/>
         </w:rPr>
-        <w:tab/>
-      </w:r>
+        <w:t>nums, numsSize, target, flag, 0, 0, k - 1))</w:t>
+      </w:r>
+    </w:p>
+    <w:p>
       <w:r>
         <w:rPr>
           <w:highlight w:val="yellow"/>
@@ -2485,6 +2857,18 @@
           <w:highlight w:val="yellow"/>
         </w:rPr>
         <w:tab/>
+      </w:r>
+      <w:r>
+        <w:rPr>
+          <w:highlight w:val="yellow"/>
+        </w:rPr>
+        <w:tab/>
+      </w:r>
+      <w:r>
+        <w:rPr>
+          <w:highlight w:val="yellow"/>
+        </w:rPr>
+        <w:tab/>
         <w:t>return true;</w:t>
       </w:r>
       <w:r>
@@ -2606,7 +2990,15 @@
       </w:r>
       <w:r>
         <w:tab/>
-        <w:t>else if (dfs(nums, numsSize, target, flag, i + 1,nums[i] + index, k))</w:t>
+        <w:t>else if (</w:t>
+      </w:r>
+      <w:proofErr w:type="gramStart"/>
+      <w:r>
+        <w:t>dfs(</w:t>
+      </w:r>
+      <w:proofErr w:type="gramEnd"/>
+      <w:r>
+        <w:t>nums, numsSize, target, flag, i + 1,nums[i] + index, k))</w:t>
       </w:r>
     </w:p>
     <w:p>
@@ -2664,7 +3056,15 @@
     </w:p>
     <w:p>
       <w:r>
-        <w:t>bool canPartitionKSubsets(int* nums, int numsSize, int k)</w:t>
+        <w:t xml:space="preserve">bool </w:t>
+      </w:r>
+      <w:proofErr w:type="gramStart"/>
+      <w:r>
+        <w:t>canPartitionKSubsets(</w:t>
+      </w:r>
+      <w:proofErr w:type="gramEnd"/>
+      <w:r>
+        <w:t>int* nums, int numsSize, int k)</w:t>
       </w:r>
     </w:p>
     <w:p>
@@ -2687,7 +3087,15 @@
     <w:p>
       <w:r>
         <w:tab/>
-        <w:t>int flag[40] ={0};</w:t>
+        <w:t xml:space="preserve">int </w:t>
+      </w:r>
+      <w:proofErr w:type="gramStart"/>
+      <w:r>
+        <w:t>flag[</w:t>
+      </w:r>
+      <w:proofErr w:type="gramEnd"/>
+      <w:r>
+        <w:t>40] ={0};</w:t>
       </w:r>
     </w:p>
     <w:p>
@@ -2750,7 +3158,15 @@
     <w:p>
       <w:r>
         <w:tab/>
-        <w:t>if (sum % k != 0) {</w:t>
+        <w:t xml:space="preserve">if (sum % </w:t>
+      </w:r>
+      <w:proofErr w:type="gramStart"/>
+      <w:r>
+        <w:t>k !</w:t>
+      </w:r>
+      <w:proofErr w:type="gramEnd"/>
+      <w:r>
+        <w:t>= 0) {</w:t>
       </w:r>
     </w:p>
     <w:p>
@@ -2777,7 +3193,15 @@
     <w:p>
       <w:r>
         <w:tab/>
-        <w:t>if ( max &gt; target) {</w:t>
+        <w:t xml:space="preserve">if </w:t>
+      </w:r>
+      <w:proofErr w:type="gramStart"/>
+      <w:r>
+        <w:t>( max</w:t>
+      </w:r>
+      <w:proofErr w:type="gramEnd"/>
+      <w:r>
+        <w:t xml:space="preserve"> &gt; target) {</w:t>
       </w:r>
     </w:p>
     <w:p>
@@ -2798,13 +3222,28 @@
     <w:p>
       <w:r>
         <w:tab/>
-        <w:t>qsort(nums, numsSize, sizeof(int), my_cmp);</w:t>
-      </w:r>
-    </w:p>
-    <w:p>
-      <w:r>
-        <w:tab/>
-        <w:t>return dfs(nums, numsSize, target,flag,0, 0, k);</w:t>
+      </w:r>
+      <w:proofErr w:type="gramStart"/>
+      <w:r>
+        <w:t>qsort(</w:t>
+      </w:r>
+      <w:proofErr w:type="gramEnd"/>
+      <w:r>
+        <w:t>nums, numsSize, sizeof(int), my_cmp);</w:t>
+      </w:r>
+    </w:p>
+    <w:p>
+      <w:r>
+        <w:tab/>
+        <w:t xml:space="preserve">return </w:t>
+      </w:r>
+      <w:proofErr w:type="gramStart"/>
+      <w:r>
+        <w:t>dfs(</w:t>
+      </w:r>
+      <w:proofErr w:type="gramEnd"/>
+      <w:r>
+        <w:t>nums, numsSize, target,flag,0, 0, k);</w:t>
       </w:r>
     </w:p>
     <w:p>
@@ -3509,6 +3948,7 @@
         </w:rPr>
         <w:t>用于</w:t>
       </w:r>
+      <w:proofErr w:type="gramStart"/>
       <w:r>
         <w:rPr>
           <w:rFonts w:ascii="Consolas" w:eastAsia="宋体" w:hAnsi="Consolas" w:cs="Consolas" w:hint="eastAsia"/>
@@ -3527,7 +3967,18 @@
           <w:sz w:val="20"/>
           <w:szCs w:val="20"/>
         </w:rPr>
-        <w:t>存整个题目的结果，</w:t>
+        <w:t>存整个</w:t>
+      </w:r>
+      <w:proofErr w:type="gramEnd"/>
+      <w:r>
+        <w:rPr>
+          <w:rFonts w:ascii="Consolas" w:eastAsia="宋体" w:hAnsi="Consolas" w:cs="Consolas"/>
+          <w:color w:val="0000FF"/>
+          <w:kern w:val="0"/>
+          <w:sz w:val="20"/>
+          <w:szCs w:val="20"/>
+        </w:rPr>
+        <w:t>题目的结果，</w:t>
       </w:r>
       <w:r>
         <w:rPr>
@@ -3964,8 +4415,20 @@
           <w:sz w:val="20"/>
           <w:szCs w:val="20"/>
         </w:rPr>
-        <w:t> vis[MAX][</w:t>
-      </w:r>
+        <w:t> vis[MAX</w:t>
+      </w:r>
+      <w:proofErr w:type="gramStart"/>
+      <w:r>
+        <w:rPr>
+          <w:rFonts w:ascii="Consolas" w:eastAsia="宋体" w:hAnsi="Consolas" w:cs="Consolas"/>
+          <w:color w:val="000000"/>
+          <w:kern w:val="0"/>
+          <w:sz w:val="20"/>
+          <w:szCs w:val="20"/>
+        </w:rPr>
+        <w:t>][</w:t>
+      </w:r>
+      <w:proofErr w:type="gramEnd"/>
       <w:r>
         <w:rPr>
           <w:rFonts w:ascii="Consolas" w:eastAsia="宋体" w:hAnsi="Consolas" w:cs="Consolas"/>
@@ -4094,8 +4557,20 @@
           <w:sz w:val="20"/>
           <w:szCs w:val="20"/>
         </w:rPr>
-        <w:t> Step(</w:t>
-      </w:r>
+        <w:t> </w:t>
+      </w:r>
+      <w:proofErr w:type="gramStart"/>
+      <w:r>
+        <w:rPr>
+          <w:rFonts w:ascii="Consolas" w:eastAsia="宋体" w:hAnsi="Consolas" w:cs="Consolas"/>
+          <w:color w:val="000000"/>
+          <w:kern w:val="0"/>
+          <w:sz w:val="20"/>
+          <w:szCs w:val="20"/>
+        </w:rPr>
+        <w:t>Step(</w:t>
+      </w:r>
+      <w:proofErr w:type="gramEnd"/>
       <w:r>
         <w:rPr>
           <w:rFonts w:ascii="Consolas" w:eastAsia="宋体" w:hAnsi="Consolas" w:cs="Consolas"/>
@@ -4811,15 +5286,27 @@
         </w:rPr>
         <w:t>0</w:t>
       </w:r>
-      <w:r>
-        <w:rPr>
-          <w:rFonts w:ascii="Consolas" w:eastAsia="宋体" w:hAnsi="Consolas" w:cs="Consolas"/>
-          <w:color w:val="000000"/>
-          <w:kern w:val="0"/>
-          <w:sz w:val="20"/>
-          <w:szCs w:val="20"/>
-        </w:rPr>
-        <w:t>] != </w:t>
+      <w:proofErr w:type="gramStart"/>
+      <w:r>
+        <w:rPr>
+          <w:rFonts w:ascii="Consolas" w:eastAsia="宋体" w:hAnsi="Consolas" w:cs="Consolas"/>
+          <w:color w:val="000000"/>
+          <w:kern w:val="0"/>
+          <w:sz w:val="20"/>
+          <w:szCs w:val="20"/>
+        </w:rPr>
+        <w:t>] !</w:t>
+      </w:r>
+      <w:proofErr w:type="gramEnd"/>
+      <w:r>
+        <w:rPr>
+          <w:rFonts w:ascii="Consolas" w:eastAsia="宋体" w:hAnsi="Consolas" w:cs="Consolas"/>
+          <w:color w:val="000000"/>
+          <w:kern w:val="0"/>
+          <w:sz w:val="20"/>
+          <w:szCs w:val="20"/>
+        </w:rPr>
+        <w:t>= </w:t>
       </w:r>
       <w:r>
         <w:rPr>
@@ -4955,7 +5442,29 @@
           <w:szCs w:val="20"/>
         </w:rPr>
         <w:lastRenderedPageBreak/>
-        <w:t>            Step(res, S, ans, box - </w:t>
+        <w:t>            </w:t>
+      </w:r>
+      <w:proofErr w:type="gramStart"/>
+      <w:r>
+        <w:rPr>
+          <w:rFonts w:ascii="Consolas" w:eastAsia="宋体" w:hAnsi="Consolas" w:cs="Consolas"/>
+          <w:color w:val="000000"/>
+          <w:kern w:val="0"/>
+          <w:sz w:val="20"/>
+          <w:szCs w:val="20"/>
+        </w:rPr>
+        <w:t>Step(</w:t>
+      </w:r>
+      <w:proofErr w:type="gramEnd"/>
+      <w:r>
+        <w:rPr>
+          <w:rFonts w:ascii="Consolas" w:eastAsia="宋体" w:hAnsi="Consolas" w:cs="Consolas"/>
+          <w:color w:val="000000"/>
+          <w:kern w:val="0"/>
+          <w:sz w:val="20"/>
+          <w:szCs w:val="20"/>
+        </w:rPr>
+        <w:t>res, S, ans, box - </w:t>
       </w:r>
       <w:r>
         <w:rPr>
@@ -5142,15 +5651,27 @@
         </w:rPr>
         <w:t>1</w:t>
       </w:r>
-      <w:r>
-        <w:rPr>
-          <w:rFonts w:ascii="Consolas" w:eastAsia="宋体" w:hAnsi="Consolas" w:cs="Consolas"/>
-          <w:color w:val="000000"/>
-          <w:kern w:val="0"/>
-          <w:sz w:val="20"/>
-          <w:szCs w:val="20"/>
-        </w:rPr>
-        <w:t>] != </w:t>
+      <w:proofErr w:type="gramStart"/>
+      <w:r>
+        <w:rPr>
+          <w:rFonts w:ascii="Consolas" w:eastAsia="宋体" w:hAnsi="Consolas" w:cs="Consolas"/>
+          <w:color w:val="000000"/>
+          <w:kern w:val="0"/>
+          <w:sz w:val="20"/>
+          <w:szCs w:val="20"/>
+        </w:rPr>
+        <w:t>] !</w:t>
+      </w:r>
+      <w:proofErr w:type="gramEnd"/>
+      <w:r>
+        <w:rPr>
+          <w:rFonts w:ascii="Consolas" w:eastAsia="宋体" w:hAnsi="Consolas" w:cs="Consolas"/>
+          <w:color w:val="000000"/>
+          <w:kern w:val="0"/>
+          <w:sz w:val="20"/>
+          <w:szCs w:val="20"/>
+        </w:rPr>
+        <w:t>= </w:t>
       </w:r>
       <w:r>
         <w:rPr>
@@ -5292,15 +5813,27 @@
         </w:rPr>
         <w:t>'z'</w:t>
       </w:r>
-      <w:r>
-        <w:rPr>
-          <w:rFonts w:ascii="Consolas" w:eastAsia="宋体" w:hAnsi="Consolas" w:cs="Consolas"/>
-          <w:color w:val="000000"/>
-          <w:kern w:val="0"/>
-          <w:sz w:val="20"/>
-          <w:szCs w:val="20"/>
-        </w:rPr>
-        <w:t>) ? (S[i] - </w:t>
+      <w:proofErr w:type="gramStart"/>
+      <w:r>
+        <w:rPr>
+          <w:rFonts w:ascii="Consolas" w:eastAsia="宋体" w:hAnsi="Consolas" w:cs="Consolas"/>
+          <w:color w:val="000000"/>
+          <w:kern w:val="0"/>
+          <w:sz w:val="20"/>
+          <w:szCs w:val="20"/>
+        </w:rPr>
+        <w:t>) ?</w:t>
+      </w:r>
+      <w:proofErr w:type="gramEnd"/>
+      <w:r>
+        <w:rPr>
+          <w:rFonts w:ascii="Consolas" w:eastAsia="宋体" w:hAnsi="Consolas" w:cs="Consolas"/>
+          <w:color w:val="000000"/>
+          <w:kern w:val="0"/>
+          <w:sz w:val="20"/>
+          <w:szCs w:val="20"/>
+        </w:rPr>
+        <w:t> (S[i] - </w:t>
       </w:r>
       <w:r>
         <w:rPr>
@@ -5312,15 +5845,27 @@
         </w:rPr>
         <w:t>32</w:t>
       </w:r>
-      <w:r>
-        <w:rPr>
-          <w:rFonts w:ascii="Consolas" w:eastAsia="宋体" w:hAnsi="Consolas" w:cs="Consolas"/>
-          <w:color w:val="000000"/>
-          <w:kern w:val="0"/>
-          <w:sz w:val="20"/>
-          <w:szCs w:val="20"/>
-        </w:rPr>
-        <w:t>) : (S[i] + </w:t>
+      <w:proofErr w:type="gramStart"/>
+      <w:r>
+        <w:rPr>
+          <w:rFonts w:ascii="Consolas" w:eastAsia="宋体" w:hAnsi="Consolas" w:cs="Consolas"/>
+          <w:color w:val="000000"/>
+          <w:kern w:val="0"/>
+          <w:sz w:val="20"/>
+          <w:szCs w:val="20"/>
+        </w:rPr>
+        <w:t>) :</w:t>
+      </w:r>
+      <w:proofErr w:type="gramEnd"/>
+      <w:r>
+        <w:rPr>
+          <w:rFonts w:ascii="Consolas" w:eastAsia="宋体" w:hAnsi="Consolas" w:cs="Consolas"/>
+          <w:color w:val="000000"/>
+          <w:kern w:val="0"/>
+          <w:sz w:val="20"/>
+          <w:szCs w:val="20"/>
+        </w:rPr>
+        <w:t> (S[i] + </w:t>
       </w:r>
       <w:r>
         <w:rPr>
@@ -5365,7 +5910,29 @@
           <w:sz w:val="20"/>
           <w:szCs w:val="20"/>
         </w:rPr>
-        <w:t>            Step(res, S, ans, box - </w:t>
+        <w:t>            </w:t>
+      </w:r>
+      <w:proofErr w:type="gramStart"/>
+      <w:r>
+        <w:rPr>
+          <w:rFonts w:ascii="Consolas" w:eastAsia="宋体" w:hAnsi="Consolas" w:cs="Consolas"/>
+          <w:color w:val="000000"/>
+          <w:kern w:val="0"/>
+          <w:sz w:val="20"/>
+          <w:szCs w:val="20"/>
+        </w:rPr>
+        <w:t>Step(</w:t>
+      </w:r>
+      <w:proofErr w:type="gramEnd"/>
+      <w:r>
+        <w:rPr>
+          <w:rFonts w:ascii="Consolas" w:eastAsia="宋体" w:hAnsi="Consolas" w:cs="Consolas"/>
+          <w:color w:val="000000"/>
+          <w:kern w:val="0"/>
+          <w:sz w:val="20"/>
+          <w:szCs w:val="20"/>
+        </w:rPr>
+        <w:t>res, S, ans, box - </w:t>
       </w:r>
       <w:r>
         <w:rPr>
@@ -5595,8 +6162,20 @@
           <w:sz w:val="20"/>
           <w:szCs w:val="20"/>
         </w:rPr>
-        <w:t> ** letterCasePermutation(</w:t>
-      </w:r>
+        <w:t> ** </w:t>
+      </w:r>
+      <w:proofErr w:type="gramStart"/>
+      <w:r>
+        <w:rPr>
+          <w:rFonts w:ascii="Consolas" w:eastAsia="宋体" w:hAnsi="Consolas" w:cs="Consolas"/>
+          <w:color w:val="000000"/>
+          <w:kern w:val="0"/>
+          <w:sz w:val="20"/>
+          <w:szCs w:val="20"/>
+        </w:rPr>
+        <w:t>letterCasePermutation(</w:t>
+      </w:r>
+      <w:proofErr w:type="gramEnd"/>
       <w:r>
         <w:rPr>
           <w:rFonts w:ascii="Consolas" w:eastAsia="宋体" w:hAnsi="Consolas" w:cs="Consolas"/>
@@ -5900,8 +6479,20 @@
           <w:sz w:val="20"/>
           <w:szCs w:val="20"/>
         </w:rPr>
-        <w:t>* ans ;</w:t>
-      </w:r>
+        <w:t>* </w:t>
+      </w:r>
+      <w:proofErr w:type="gramStart"/>
+      <w:r>
+        <w:rPr>
+          <w:rFonts w:ascii="Consolas" w:eastAsia="宋体" w:hAnsi="Consolas" w:cs="Consolas"/>
+          <w:color w:val="000000"/>
+          <w:kern w:val="0"/>
+          <w:sz w:val="20"/>
+          <w:szCs w:val="20"/>
+        </w:rPr>
+        <w:t>ans ;</w:t>
+      </w:r>
+      <w:proofErr w:type="gramEnd"/>
     </w:p>
     <w:p>
       <w:pPr>
@@ -6727,6 +7318,7 @@
         </w:rPr>
         <w:t>    </w:t>
       </w:r>
+      <w:proofErr w:type="gramStart"/>
       <w:r>
         <w:rPr>
           <w:rFonts w:ascii="Consolas" w:eastAsia="宋体" w:hAnsi="Consolas" w:cs="Consolas"/>
@@ -6745,7 +7337,18 @@
           <w:sz w:val="20"/>
           <w:szCs w:val="20"/>
         </w:rPr>
-        <w:t>(box == </w:t>
+        <w:t>(</w:t>
+      </w:r>
+      <w:proofErr w:type="gramEnd"/>
+      <w:r>
+        <w:rPr>
+          <w:rFonts w:ascii="Consolas" w:eastAsia="宋体" w:hAnsi="Consolas" w:cs="Consolas"/>
+          <w:color w:val="000000"/>
+          <w:kern w:val="0"/>
+          <w:sz w:val="20"/>
+          <w:szCs w:val="20"/>
+        </w:rPr>
+        <w:t>box == </w:t>
       </w:r>
       <w:r>
         <w:rPr>
@@ -6855,7 +7458,29 @@
           <w:sz w:val="20"/>
           <w:szCs w:val="20"/>
         </w:rPr>
-        <w:t>**)malloc(</w:t>
+        <w:t>*</w:t>
+      </w:r>
+      <w:proofErr w:type="gramStart"/>
+      <w:r>
+        <w:rPr>
+          <w:rFonts w:ascii="Consolas" w:eastAsia="宋体" w:hAnsi="Consolas" w:cs="Consolas"/>
+          <w:color w:val="000000"/>
+          <w:kern w:val="0"/>
+          <w:sz w:val="20"/>
+          <w:szCs w:val="20"/>
+        </w:rPr>
+        <w:t>*)malloc</w:t>
+      </w:r>
+      <w:proofErr w:type="gramEnd"/>
+      <w:r>
+        <w:rPr>
+          <w:rFonts w:ascii="Consolas" w:eastAsia="宋体" w:hAnsi="Consolas" w:cs="Consolas"/>
+          <w:color w:val="000000"/>
+          <w:kern w:val="0"/>
+          <w:sz w:val="20"/>
+          <w:szCs w:val="20"/>
+        </w:rPr>
+        <w:t>(</w:t>
       </w:r>
       <w:r>
         <w:rPr>
@@ -6920,8 +7545,20 @@
           <w:sz w:val="20"/>
           <w:szCs w:val="20"/>
         </w:rPr>
-        <w:t>        res[</w:t>
-      </w:r>
+        <w:t>        </w:t>
+      </w:r>
+      <w:proofErr w:type="gramStart"/>
+      <w:r>
+        <w:rPr>
+          <w:rFonts w:ascii="Consolas" w:eastAsia="宋体" w:hAnsi="Consolas" w:cs="Consolas"/>
+          <w:color w:val="000000"/>
+          <w:kern w:val="0"/>
+          <w:sz w:val="20"/>
+          <w:szCs w:val="20"/>
+        </w:rPr>
+        <w:t>res[</w:t>
+      </w:r>
+      <w:proofErr w:type="gramEnd"/>
       <w:r>
         <w:rPr>
           <w:rFonts w:ascii="Consolas" w:eastAsia="宋体" w:hAnsi="Consolas" w:cs="Consolas"/>
@@ -7045,8 +7682,20 @@
           <w:sz w:val="20"/>
           <w:szCs w:val="20"/>
         </w:rPr>
-        <w:t>        memcpy(res[</w:t>
-      </w:r>
+        <w:t>        memcpy(</w:t>
+      </w:r>
+      <w:proofErr w:type="gramStart"/>
+      <w:r>
+        <w:rPr>
+          <w:rFonts w:ascii="Consolas" w:eastAsia="宋体" w:hAnsi="Consolas" w:cs="Consolas"/>
+          <w:color w:val="000000"/>
+          <w:kern w:val="0"/>
+          <w:sz w:val="20"/>
+          <w:szCs w:val="20"/>
+        </w:rPr>
+        <w:t>res[</w:t>
+      </w:r>
+      <w:proofErr w:type="gramEnd"/>
       <w:r>
         <w:rPr>
           <w:rFonts w:ascii="Consolas" w:eastAsia="宋体" w:hAnsi="Consolas" w:cs="Consolas"/>
@@ -7271,7 +7920,29 @@
           <w:sz w:val="20"/>
           <w:szCs w:val="20"/>
         </w:rPr>
-        <w:t>**)malloc(</w:t>
+        <w:t>*</w:t>
+      </w:r>
+      <w:proofErr w:type="gramStart"/>
+      <w:r>
+        <w:rPr>
+          <w:rFonts w:ascii="Consolas" w:eastAsia="宋体" w:hAnsi="Consolas" w:cs="Consolas"/>
+          <w:color w:val="000000"/>
+          <w:kern w:val="0"/>
+          <w:sz w:val="20"/>
+          <w:szCs w:val="20"/>
+        </w:rPr>
+        <w:t>*)malloc</w:t>
+      </w:r>
+      <w:proofErr w:type="gramEnd"/>
+      <w:r>
+        <w:rPr>
+          <w:rFonts w:ascii="Consolas" w:eastAsia="宋体" w:hAnsi="Consolas" w:cs="Consolas"/>
+          <w:color w:val="000000"/>
+          <w:kern w:val="0"/>
+          <w:sz w:val="20"/>
+          <w:szCs w:val="20"/>
+        </w:rPr>
+        <w:t>(</w:t>
       </w:r>
       <w:r>
         <w:rPr>
@@ -7413,15 +8084,27 @@
         </w:rPr>
         <w:t>char</w:t>
       </w:r>
-      <w:r>
-        <w:rPr>
-          <w:rFonts w:ascii="Consolas" w:eastAsia="宋体" w:hAnsi="Consolas" w:cs="Consolas"/>
-          <w:color w:val="000000"/>
-          <w:kern w:val="0"/>
-          <w:sz w:val="20"/>
-          <w:szCs w:val="20"/>
-        </w:rPr>
-        <w:t>*)malloc(</w:t>
+      <w:proofErr w:type="gramStart"/>
+      <w:r>
+        <w:rPr>
+          <w:rFonts w:ascii="Consolas" w:eastAsia="宋体" w:hAnsi="Consolas" w:cs="Consolas"/>
+          <w:color w:val="000000"/>
+          <w:kern w:val="0"/>
+          <w:sz w:val="20"/>
+          <w:szCs w:val="20"/>
+        </w:rPr>
+        <w:t>*)malloc</w:t>
+      </w:r>
+      <w:proofErr w:type="gramEnd"/>
+      <w:r>
+        <w:rPr>
+          <w:rFonts w:ascii="Consolas" w:eastAsia="宋体" w:hAnsi="Consolas" w:cs="Consolas"/>
+          <w:color w:val="000000"/>
+          <w:kern w:val="0"/>
+          <w:sz w:val="20"/>
+          <w:szCs w:val="20"/>
+        </w:rPr>
+        <w:t>(</w:t>
       </w:r>
       <w:r>
         <w:rPr>
@@ -7508,6 +8191,7 @@
         </w:rPr>
         <w:t>        memset(res[i], </w:t>
       </w:r>
+      <w:proofErr w:type="gramStart"/>
       <w:r>
         <w:rPr>
           <w:rFonts w:ascii="Consolas" w:eastAsia="宋体" w:hAnsi="Consolas" w:cs="Consolas"/>
@@ -7526,7 +8210,18 @@
           <w:sz w:val="20"/>
           <w:szCs w:val="20"/>
         </w:rPr>
-        <w:t> , </w:t>
+        <w:t> ,</w:t>
+      </w:r>
+      <w:proofErr w:type="gramEnd"/>
+      <w:r>
+        <w:rPr>
+          <w:rFonts w:ascii="Consolas" w:eastAsia="宋体" w:hAnsi="Consolas" w:cs="Consolas"/>
+          <w:color w:val="000000"/>
+          <w:kern w:val="0"/>
+          <w:sz w:val="20"/>
+          <w:szCs w:val="20"/>
+        </w:rPr>
+        <w:t> </w:t>
       </w:r>
       <w:r>
         <w:rPr>
@@ -7773,15 +8468,27 @@
         </w:rPr>
         <w:t>char</w:t>
       </w:r>
-      <w:r>
-        <w:rPr>
-          <w:rFonts w:ascii="Consolas" w:eastAsia="宋体" w:hAnsi="Consolas" w:cs="Consolas"/>
-          <w:color w:val="000000"/>
-          <w:kern w:val="0"/>
-          <w:sz w:val="20"/>
-          <w:szCs w:val="20"/>
-        </w:rPr>
-        <w:t>*)malloc(len + </w:t>
+      <w:proofErr w:type="gramStart"/>
+      <w:r>
+        <w:rPr>
+          <w:rFonts w:ascii="Consolas" w:eastAsia="宋体" w:hAnsi="Consolas" w:cs="Consolas"/>
+          <w:color w:val="000000"/>
+          <w:kern w:val="0"/>
+          <w:sz w:val="20"/>
+          <w:szCs w:val="20"/>
+        </w:rPr>
+        <w:t>*)malloc</w:t>
+      </w:r>
+      <w:proofErr w:type="gramEnd"/>
+      <w:r>
+        <w:rPr>
+          <w:rFonts w:ascii="Consolas" w:eastAsia="宋体" w:hAnsi="Consolas" w:cs="Consolas"/>
+          <w:color w:val="000000"/>
+          <w:kern w:val="0"/>
+          <w:sz w:val="20"/>
+          <w:szCs w:val="20"/>
+        </w:rPr>
+        <w:t>(len + </w:t>
       </w:r>
       <w:r>
         <w:rPr>
@@ -7826,7 +8533,29 @@
           <w:sz w:val="20"/>
           <w:szCs w:val="20"/>
         </w:rPr>
-        <w:t>    memcpy(ans, S, len + </w:t>
+        <w:t>    </w:t>
+      </w:r>
+      <w:proofErr w:type="gramStart"/>
+      <w:r>
+        <w:rPr>
+          <w:rFonts w:ascii="Consolas" w:eastAsia="宋体" w:hAnsi="Consolas" w:cs="Consolas"/>
+          <w:color w:val="000000"/>
+          <w:kern w:val="0"/>
+          <w:sz w:val="20"/>
+          <w:szCs w:val="20"/>
+        </w:rPr>
+        <w:t>memcpy(</w:t>
+      </w:r>
+      <w:proofErr w:type="gramEnd"/>
+      <w:r>
+        <w:rPr>
+          <w:rFonts w:ascii="Consolas" w:eastAsia="宋体" w:hAnsi="Consolas" w:cs="Consolas"/>
+          <w:color w:val="000000"/>
+          <w:kern w:val="0"/>
+          <w:sz w:val="20"/>
+          <w:szCs w:val="20"/>
+        </w:rPr>
+        <w:t>ans, S, len + </w:t>
       </w:r>
       <w:r>
         <w:rPr>
@@ -7896,7 +8625,29 @@
           <w:sz w:val="20"/>
           <w:szCs w:val="20"/>
         </w:rPr>
-        <w:t>    Step(res, S, ans, box, </w:t>
+        <w:t>    </w:t>
+      </w:r>
+      <w:proofErr w:type="gramStart"/>
+      <w:r>
+        <w:rPr>
+          <w:rFonts w:ascii="Consolas" w:eastAsia="宋体" w:hAnsi="Consolas" w:cs="Consolas"/>
+          <w:color w:val="000000"/>
+          <w:kern w:val="0"/>
+          <w:sz w:val="20"/>
+          <w:szCs w:val="20"/>
+        </w:rPr>
+        <w:t>Step(</w:t>
+      </w:r>
+      <w:proofErr w:type="gramEnd"/>
+      <w:r>
+        <w:rPr>
+          <w:rFonts w:ascii="Consolas" w:eastAsia="宋体" w:hAnsi="Consolas" w:cs="Consolas"/>
+          <w:color w:val="000000"/>
+          <w:kern w:val="0"/>
+          <w:sz w:val="20"/>
+          <w:szCs w:val="20"/>
+        </w:rPr>
+        <w:t>res, S, ans, box, </w:t>
       </w:r>
       <w:r>
         <w:rPr>
@@ -8100,6 +8851,7 @@
         </w:rPr>
         <w:t xml:space="preserve"> 4 </w:t>
       </w:r>
+      <w:proofErr w:type="gramStart"/>
       <w:r>
         <w:rPr>
           <w:rFonts w:ascii="Segoe UI" w:hAnsi="Segoe UI" w:cs="Segoe UI"/>
@@ -8109,6 +8861,7 @@
         </w:rPr>
         <w:t>个</w:t>
       </w:r>
+      <w:proofErr w:type="gramEnd"/>
       <w:r>
         <w:rPr>
           <w:rFonts w:ascii="Segoe UI" w:hAnsi="Segoe UI" w:cs="Segoe UI"/>
@@ -8175,6 +8928,7 @@
         </w:rPr>
         <w:t xml:space="preserve"> 6 </w:t>
       </w:r>
+      <w:proofErr w:type="gramStart"/>
       <w:r>
         <w:rPr>
           <w:rFonts w:ascii="Segoe UI" w:hAnsi="Segoe UI" w:cs="Segoe UI"/>
@@ -8184,6 +8938,7 @@
         </w:rPr>
         <w:t>个</w:t>
       </w:r>
+      <w:proofErr w:type="gramEnd"/>
       <w:r>
         <w:rPr>
           <w:rFonts w:ascii="Segoe UI" w:hAnsi="Segoe UI" w:cs="Segoe UI"/>
@@ -8313,7 +9068,15 @@
         <w:t>其实</w:t>
       </w:r>
       <w:r>
-        <w:t>也是属于盒子问题，这里step的定义其实就是num个灯，</w:t>
+        <w:t>也是属于盒子问题，这里step的定义其实就是num</w:t>
+      </w:r>
+      <w:proofErr w:type="gramStart"/>
+      <w:r>
+        <w:t>个</w:t>
+      </w:r>
+      <w:proofErr w:type="gramEnd"/>
+      <w:r>
+        <w:t>灯，</w:t>
       </w:r>
       <w:r>
         <w:rPr>
@@ -8372,7 +9135,15 @@
         <w:t>这里的</w:t>
       </w:r>
       <w:r>
-        <w:t>step定义为放一个灯；option可以定义为从0-10个灯选择位置*/</w:t>
+        <w:t>step定义为放一个灯；option可以定义为从0-10个</w:t>
+      </w:r>
+      <w:proofErr w:type="gramStart"/>
+      <w:r>
+        <w:t>灯选择</w:t>
+      </w:r>
+      <w:proofErr w:type="gramEnd"/>
+      <w:r>
+        <w:t>位置*/</w:t>
       </w:r>
     </w:p>
     <w:p>
@@ -8386,7 +9157,15 @@
         <w:t>这里的</w:t>
       </w:r>
       <w:r>
-        <w:t>step定义为放一个灯；option可以定义为从0-10个灯选择位置*/</w:t>
+        <w:t>step定义为放一个灯；option可以定义为从0-10个</w:t>
+      </w:r>
+      <w:proofErr w:type="gramStart"/>
+      <w:r>
+        <w:t>灯选择</w:t>
+      </w:r>
+      <w:proofErr w:type="gramEnd"/>
+      <w:r>
+        <w:t>位置*/</w:t>
       </w:r>
     </w:p>
     <w:p/>
@@ -8510,7 +9289,15 @@
     </w:p>
     <w:p>
       <w:r>
-        <w:t>int cal[] = {8,4,2,1,32,16,8,4,2,1};</w:t>
+        <w:t xml:space="preserve">int </w:t>
+      </w:r>
+      <w:proofErr w:type="gramStart"/>
+      <w:r>
+        <w:t>cal[</w:t>
+      </w:r>
+      <w:proofErr w:type="gramEnd"/>
+      <w:r>
+        <w:t>] = {8,4,2,1,32,16,8,4,2,1};</w:t>
       </w:r>
     </w:p>
     <w:p>
@@ -8531,7 +9318,15 @@
     <w:p/>
     <w:p>
       <w:r>
-        <w:t>void step(int* vis, int hour, int min, int start, int num)</w:t>
+        <w:t xml:space="preserve">void </w:t>
+      </w:r>
+      <w:proofErr w:type="gramStart"/>
+      <w:r>
+        <w:t>step(</w:t>
+      </w:r>
+      <w:proofErr w:type="gramEnd"/>
+      <w:r>
+        <w:t>int* vis, int hour, int min, int start, int num)</w:t>
       </w:r>
     </w:p>
     <w:p>
@@ -8557,7 +9352,15 @@
       </w:r>
       <w:r>
         <w:tab/>
-        <w:t>sprintf(res[g_count], "%d:%02d", hour,min);</w:t>
+        <w:t>sprintf(res[g_count], "%</w:t>
+      </w:r>
+      <w:proofErr w:type="gramStart"/>
+      <w:r>
+        <w:t>d:%</w:t>
+      </w:r>
+      <w:proofErr w:type="gramEnd"/>
+      <w:r>
+        <w:t>02d", hour,min);</w:t>
       </w:r>
     </w:p>
     <w:p>
@@ -8605,7 +9408,15 @@
       </w:r>
       <w:r>
         <w:tab/>
-        <w:t>if (vis[i] != 0) {</w:t>
+        <w:t>if (vis[i</w:t>
+      </w:r>
+      <w:proofErr w:type="gramStart"/>
+      <w:r>
+        <w:t>] !</w:t>
+      </w:r>
+      <w:proofErr w:type="gramEnd"/>
+      <w:r>
+        <w:t>= 0) {</w:t>
       </w:r>
     </w:p>
     <w:p>
@@ -8740,7 +9551,14 @@
       </w:r>
       <w:r>
         <w:tab/>
-        <w:t>step(vis, hour + cal[i], min, i + 1, num - 1);</w:t>
+      </w:r>
+      <w:proofErr w:type="gramStart"/>
+      <w:r>
+        <w:t>step(</w:t>
+      </w:r>
+      <w:proofErr w:type="gramEnd"/>
+      <w:r>
+        <w:t>vis, hour + cal[i], min, i + 1, num - 1);</w:t>
       </w:r>
     </w:p>
     <w:p>
@@ -8775,7 +9593,14 @@
       </w:r>
       <w:r>
         <w:tab/>
-        <w:t>step(vis, hour, min + cal[i], i + 1, num - 1);</w:t>
+      </w:r>
+      <w:proofErr w:type="gramStart"/>
+      <w:r>
+        <w:t>step(</w:t>
+      </w:r>
+      <w:proofErr w:type="gramEnd"/>
+      <w:r>
+        <w:t>vis, hour, min + cal[i], i + 1, num - 1);</w:t>
       </w:r>
     </w:p>
     <w:p>
@@ -8813,13 +9638,29 @@
     </w:p>
     <w:p>
       <w:r>
-        <w:t>char ** readBinaryWatch(int num, int* returnSize){</w:t>
-      </w:r>
-    </w:p>
-    <w:p>
-      <w:r>
-        <w:tab/>
-        <w:t>int vis[10] = {0};</w:t>
+        <w:t xml:space="preserve">char ** </w:t>
+      </w:r>
+      <w:proofErr w:type="gramStart"/>
+      <w:r>
+        <w:t>readBinaryWatch(</w:t>
+      </w:r>
+      <w:proofErr w:type="gramEnd"/>
+      <w:r>
+        <w:t>int num, int* returnSize){</w:t>
+      </w:r>
+    </w:p>
+    <w:p>
+      <w:r>
+        <w:tab/>
+        <w:t xml:space="preserve">int </w:t>
+      </w:r>
+      <w:proofErr w:type="gramStart"/>
+      <w:r>
+        <w:t>vis[</w:t>
+      </w:r>
+      <w:proofErr w:type="gramEnd"/>
+      <w:r>
+        <w:t>10] = {0};</w:t>
       </w:r>
     </w:p>
     <w:p>
@@ -8831,7 +9672,15 @@
     <w:p>
       <w:r>
         <w:tab/>
-        <w:t>res = (char**)malloc(sizeof(char*) * MAX);</w:t>
+        <w:t>res = (char*</w:t>
+      </w:r>
+      <w:proofErr w:type="gramStart"/>
+      <w:r>
+        <w:t>*)malloc</w:t>
+      </w:r>
+      <w:proofErr w:type="gramEnd"/>
+      <w:r>
+        <w:t>(sizeof(char*) * MAX);</w:t>
       </w:r>
     </w:p>
     <w:p>
@@ -8846,7 +9695,15 @@
       </w:r>
       <w:r>
         <w:tab/>
-        <w:t>res[i] = (char*)malloc(sizeof(char) * COL_MAX);</w:t>
+        <w:t>res[i] = (char</w:t>
+      </w:r>
+      <w:proofErr w:type="gramStart"/>
+      <w:r>
+        <w:t>*)malloc</w:t>
+      </w:r>
+      <w:proofErr w:type="gramEnd"/>
+      <w:r>
+        <w:t>(sizeof(char) * COL_MAX);</w:t>
       </w:r>
     </w:p>
     <w:p>
@@ -8873,7 +9730,14 @@
     <w:p>
       <w:r>
         <w:tab/>
-        <w:t>step(vis, 0 ,0, 0, num);</w:t>
+      </w:r>
+      <w:proofErr w:type="gramStart"/>
+      <w:r>
+        <w:t>step(</w:t>
+      </w:r>
+      <w:proofErr w:type="gramEnd"/>
+      <w:r>
+        <w:t>vis, 0 ,0, 0, num);</w:t>
       </w:r>
     </w:p>
     <w:p>
@@ -9330,7 +10194,15 @@
     </w:p>
     <w:p>
       <w:r>
-        <w:t>static char* g_table[] = {"", "", "abc", "def", "ghi", "jkl", "mno", "pqrs", "tuv", "wxyz"};</w:t>
+        <w:t>static char* g_</w:t>
+      </w:r>
+      <w:proofErr w:type="gramStart"/>
+      <w:r>
+        <w:t>table[</w:t>
+      </w:r>
+      <w:proofErr w:type="gramEnd"/>
+      <w:r>
+        <w:t>] = {"", "", "abc", "def", "ghi", "jkl", "mno", "pqrs", "tuv", "wxyz"};</w:t>
       </w:r>
     </w:p>
     <w:p>
@@ -9340,6 +10212,7 @@
         </w:rPr>
         <w:t>方便</w:t>
       </w:r>
+      <w:proofErr w:type="gramStart"/>
       <w:r>
         <w:t>计算</w:t>
       </w:r>
@@ -9349,8 +10222,17 @@
         </w:rPr>
         <w:t>放第</w:t>
       </w:r>
-      <w:r>
-        <w:t>box个盒子时有多少</w:t>
+      <w:proofErr w:type="gramEnd"/>
+      <w:r>
+        <w:t>box</w:t>
+      </w:r>
+      <w:proofErr w:type="gramStart"/>
+      <w:r>
+        <w:t>个</w:t>
+      </w:r>
+      <w:proofErr w:type="gramEnd"/>
+      <w:r>
+        <w:t>盒子时有多少</w:t>
       </w:r>
       <w:r>
         <w:rPr>
@@ -9394,7 +10276,15 @@
         <w:t>很好</w:t>
       </w:r>
       <w:r>
-        <w:t>理解的是本地不需要回溯，或者说标记</w:t>
+        <w:t>理解的是</w:t>
+      </w:r>
+      <w:proofErr w:type="gramStart"/>
+      <w:r>
+        <w:t>本地不</w:t>
+      </w:r>
+      <w:proofErr w:type="gramEnd"/>
+      <w:r>
+        <w:t>需要回溯，或者说标记</w:t>
       </w:r>
       <w:r>
         <w:rPr>
@@ -9428,7 +10318,15 @@
     </w:p>
     <w:p>
       <w:r>
-        <w:t>static char* g_table[] = {"", "", "abc", "def", "ghi", "jkl", "mno", "pqrs", "tuv", "wxyz"};</w:t>
+        <w:t>static char* g_</w:t>
+      </w:r>
+      <w:proofErr w:type="gramStart"/>
+      <w:r>
+        <w:t>table[</w:t>
+      </w:r>
+      <w:proofErr w:type="gramEnd"/>
+      <w:r>
+        <w:t>] = {"", "", "abc", "def", "ghi", "jkl", "mno", "pqrs", "tuv", "wxyz"};</w:t>
       </w:r>
     </w:p>
     <w:p>
@@ -9448,13 +10346,29 @@
     </w:p>
     <w:p>
       <w:r>
-        <w:t>int vis[10][4] = {0};</w:t>
+        <w:t xml:space="preserve">int </w:t>
+      </w:r>
+      <w:proofErr w:type="gramStart"/>
+      <w:r>
+        <w:t>vis[</w:t>
+      </w:r>
+      <w:proofErr w:type="gramEnd"/>
+      <w:r>
+        <w:t>10][4] = {0};</w:t>
       </w:r>
     </w:p>
     <w:p/>
     <w:p>
       <w:r>
-        <w:t>void step(char *digits, int box, int box_max)</w:t>
+        <w:t xml:space="preserve">void </w:t>
+      </w:r>
+      <w:proofErr w:type="gramStart"/>
+      <w:r>
+        <w:t>step(</w:t>
+      </w:r>
+      <w:proofErr w:type="gramEnd"/>
+      <w:r>
+        <w:t>char *digits, int box, int box_max)</w:t>
       </w:r>
     </w:p>
     <w:p>
@@ -9519,7 +10433,15 @@
       </w:r>
       <w:r>
         <w:tab/>
-        <w:t>//if (vis[digits[box] - '0'][i] == 0) {</w:t>
+        <w:t>//if (vis[digits[box] - '0</w:t>
+      </w:r>
+      <w:proofErr w:type="gramStart"/>
+      <w:r>
+        <w:t>'][</w:t>
+      </w:r>
+      <w:proofErr w:type="gramEnd"/>
+      <w:r>
+        <w:t>i] == 0) {</w:t>
       </w:r>
     </w:p>
     <w:p>
@@ -9556,31 +10478,54 @@
       </w:r>
       <w:r>
         <w:tab/>
-        <w:t>ans[box] = g_table[digits[box] - '0'][i];</w:t>
-      </w:r>
-    </w:p>
-    <w:p>
-      <w:r>
-        <w:tab/>
-      </w:r>
-      <w:r>
-        <w:tab/>
-      </w:r>
-      <w:r>
-        <w:tab/>
-        <w:t>step(digits, box + 1, box_max);</w:t>
-      </w:r>
-    </w:p>
-    <w:p>
-      <w:r>
-        <w:tab/>
-      </w:r>
-      <w:r>
-        <w:tab/>
-      </w:r>
-      <w:r>
-        <w:tab/>
-        <w:t>//vis[digits[box] - '0'][i] = 0;</w:t>
+        <w:t>ans[box] = g_table[digits[box] - '0</w:t>
+      </w:r>
+      <w:proofErr w:type="gramStart"/>
+      <w:r>
+        <w:t>'][</w:t>
+      </w:r>
+      <w:proofErr w:type="gramEnd"/>
+      <w:r>
+        <w:t>i];</w:t>
+      </w:r>
+    </w:p>
+    <w:p>
+      <w:r>
+        <w:tab/>
+      </w:r>
+      <w:r>
+        <w:tab/>
+      </w:r>
+      <w:r>
+        <w:tab/>
+      </w:r>
+      <w:proofErr w:type="gramStart"/>
+      <w:r>
+        <w:t>step(</w:t>
+      </w:r>
+      <w:proofErr w:type="gramEnd"/>
+      <w:r>
+        <w:t>digits, box + 1, box_max);</w:t>
+      </w:r>
+    </w:p>
+    <w:p>
+      <w:r>
+        <w:tab/>
+      </w:r>
+      <w:r>
+        <w:tab/>
+      </w:r>
+      <w:r>
+        <w:tab/>
+        <w:t>//vis[digits[box] - '0</w:t>
+      </w:r>
+      <w:proofErr w:type="gramStart"/>
+      <w:r>
+        <w:t>'][</w:t>
+      </w:r>
+      <w:proofErr w:type="gramEnd"/>
+      <w:r>
+        <w:t>i] = 0;</w:t>
       </w:r>
     </w:p>
     <w:p>
@@ -9607,7 +10552,15 @@
     <w:p/>
     <w:p>
       <w:r>
-        <w:t>char ** letterCombinations(char * digits, int* returnSize){</w:t>
+        <w:t xml:space="preserve">char ** </w:t>
+      </w:r>
+      <w:proofErr w:type="gramStart"/>
+      <w:r>
+        <w:t>letterCombinations(</w:t>
+      </w:r>
+      <w:proofErr w:type="gramEnd"/>
+      <w:r>
+        <w:t>char * digits, int* returnSize){</w:t>
       </w:r>
     </w:p>
     <w:p>
@@ -9641,7 +10594,14 @@
     <w:p>
       <w:r>
         <w:tab/>
-        <w:t>len  = strlen(digits);</w:t>
+      </w:r>
+      <w:proofErr w:type="gramStart"/>
+      <w:r>
+        <w:t>len  =</w:t>
+      </w:r>
+      <w:proofErr w:type="gramEnd"/>
+      <w:r>
+        <w:t xml:space="preserve"> strlen(digits);</w:t>
       </w:r>
     </w:p>
     <w:p/>
@@ -9657,25 +10617,48 @@
       </w:r>
       <w:r>
         <w:tab/>
-        <w:t>res = (char**)malloc(sizeof(char*));</w:t>
-      </w:r>
-    </w:p>
-    <w:p>
-      <w:r>
-        <w:tab/>
-      </w:r>
-      <w:r>
-        <w:tab/>
-        <w:t>res[0] = malloc(sizeof(char) * 1);</w:t>
-      </w:r>
-    </w:p>
-    <w:p>
-      <w:r>
-        <w:tab/>
-      </w:r>
-      <w:r>
-        <w:tab/>
-        <w:t>memset(res[0], 0, sizeof(char) * MAX);</w:t>
+        <w:t>res = (char*</w:t>
+      </w:r>
+      <w:proofErr w:type="gramStart"/>
+      <w:r>
+        <w:t>*)malloc</w:t>
+      </w:r>
+      <w:proofErr w:type="gramEnd"/>
+      <w:r>
+        <w:t>(sizeof(char*));</w:t>
+      </w:r>
+    </w:p>
+    <w:p>
+      <w:r>
+        <w:tab/>
+      </w:r>
+      <w:r>
+        <w:tab/>
+      </w:r>
+      <w:proofErr w:type="gramStart"/>
+      <w:r>
+        <w:t>res[</w:t>
+      </w:r>
+      <w:proofErr w:type="gramEnd"/>
+      <w:r>
+        <w:t>0] = malloc(sizeof(char) * 1);</w:t>
+      </w:r>
+    </w:p>
+    <w:p>
+      <w:r>
+        <w:tab/>
+      </w:r>
+      <w:r>
+        <w:tab/>
+        <w:t>memset(</w:t>
+      </w:r>
+      <w:proofErr w:type="gramStart"/>
+      <w:r>
+        <w:t>res[</w:t>
+      </w:r>
+      <w:proofErr w:type="gramEnd"/>
+      <w:r>
+        <w:t>0], 0, sizeof(char) * MAX);</w:t>
       </w:r>
     </w:p>
     <w:p>
@@ -9745,7 +10728,15 @@
     <w:p>
       <w:r>
         <w:tab/>
-        <w:t>res = (char**)malloc(sum * sizeof(char*));</w:t>
+        <w:t>res = (char*</w:t>
+      </w:r>
+      <w:proofErr w:type="gramStart"/>
+      <w:r>
+        <w:t>*)malloc</w:t>
+      </w:r>
+      <w:proofErr w:type="gramEnd"/>
+      <w:r>
+        <w:t>(sum * sizeof(char*));</w:t>
       </w:r>
     </w:p>
     <w:p>
@@ -9812,19 +10803,41 @@
     <w:p>
       <w:r>
         <w:tab/>
-        <w:t>ans = (char*)malloc(MAX);</w:t>
-      </w:r>
-    </w:p>
-    <w:p>
-      <w:r>
-        <w:tab/>
-        <w:t>memset(ans, 0 , MAX);</w:t>
-      </w:r>
-    </w:p>
-    <w:p>
-      <w:r>
-        <w:tab/>
-        <w:t>step(digits, 0, len);</w:t>
+        <w:t>ans = (char</w:t>
+      </w:r>
+      <w:proofErr w:type="gramStart"/>
+      <w:r>
+        <w:t>*)malloc</w:t>
+      </w:r>
+      <w:proofErr w:type="gramEnd"/>
+      <w:r>
+        <w:t>(MAX);</w:t>
+      </w:r>
+    </w:p>
+    <w:p>
+      <w:r>
+        <w:tab/>
+      </w:r>
+      <w:proofErr w:type="gramStart"/>
+      <w:r>
+        <w:t>memset(</w:t>
+      </w:r>
+      <w:proofErr w:type="gramEnd"/>
+      <w:r>
+        <w:t>ans, 0 , MAX);</w:t>
+      </w:r>
+    </w:p>
+    <w:p>
+      <w:r>
+        <w:tab/>
+      </w:r>
+      <w:proofErr w:type="gramStart"/>
+      <w:r>
+        <w:t>step(</w:t>
+      </w:r>
+      <w:proofErr w:type="gramEnd"/>
+      <w:r>
+        <w:t>digits, 0, len);</w:t>
       </w:r>
     </w:p>
     <w:p>
@@ -9913,7 +10926,21 @@
         <w:rPr>
           <w:rFonts w:hint="eastAsia"/>
         </w:rPr>
-        <w:t>说明：解集不能包含重复的子集。</w:t>
+        <w:t>说明：解</w:t>
+      </w:r>
+      <w:proofErr w:type="gramStart"/>
+      <w:r>
+        <w:rPr>
+          <w:rFonts w:hint="eastAsia"/>
+        </w:rPr>
+        <w:t>集不能</w:t>
+      </w:r>
+      <w:proofErr w:type="gramEnd"/>
+      <w:r>
+        <w:rPr>
+          <w:rFonts w:hint="eastAsia"/>
+        </w:rPr>
+        <w:t>包含重复的子集。</w:t>
       </w:r>
     </w:p>
     <w:p/>
@@ -10144,6 +11171,7 @@
       <w:r>
         <w:t>的长度。</w:t>
       </w:r>
+      <w:proofErr w:type="gramStart"/>
       <w:r>
         <w:rPr>
           <w:rFonts w:hint="eastAsia"/>
@@ -10151,7 +11179,11 @@
         <w:t>选</w:t>
       </w:r>
       <w:r>
-        <w:t>或者不选，都认为是</w:t>
+        <w:t>或者</w:t>
+      </w:r>
+      <w:proofErr w:type="gramEnd"/>
+      <w:r>
+        <w:t>不选，都认为是</w:t>
       </w:r>
       <w:r>
         <w:rPr>
@@ -10285,7 +11317,15 @@
     </w:p>
     <w:p>
       <w:r>
-        <w:t>void step(int* nums, int numsSize, int* ans, int box, int* res_col, int ans_index, int start)</w:t>
+        <w:t xml:space="preserve">void </w:t>
+      </w:r>
+      <w:proofErr w:type="gramStart"/>
+      <w:r>
+        <w:t>step(</w:t>
+      </w:r>
+      <w:proofErr w:type="gramEnd"/>
+      <w:r>
+        <w:t>int* nums, int numsSize, int* ans, int box, int* res_col, int ans_index, int start)</w:t>
       </w:r>
     </w:p>
     <w:p>
@@ -10389,7 +11429,14 @@
       </w:r>
       <w:r>
         <w:tab/>
-        <w:t>step(nums, numsSize, ans, box + 1, res_col, ans_index + 1, i + 1);</w:t>
+      </w:r>
+      <w:proofErr w:type="gramStart"/>
+      <w:r>
+        <w:t>step(</w:t>
+      </w:r>
+      <w:proofErr w:type="gramEnd"/>
+      <w:r>
+        <w:t>nums, numsSize, ans, box + 1, res_col, ans_index + 1, i + 1);</w:t>
       </w:r>
     </w:p>
     <w:p>
@@ -10407,7 +11454,14 @@
       </w:r>
       <w:r>
         <w:tab/>
-        <w:t>step(nums, numsSize, ans, box + 1,res_col, ans_index, i + 1);</w:t>
+      </w:r>
+      <w:proofErr w:type="gramStart"/>
+      <w:r>
+        <w:t>step(</w:t>
+      </w:r>
+      <w:proofErr w:type="gramEnd"/>
+      <w:r>
+        <w:t>nums, numsSize, ans, box + 1,res_col, ans_index, i + 1);</w:t>
       </w:r>
     </w:p>
     <w:p>
@@ -10425,7 +11479,15 @@
     <w:p/>
     <w:p>
       <w:r>
-        <w:t>int** subsets(int* nums, int numsSize, int* returnSize, int** returnColumnSizes){</w:t>
+        <w:t xml:space="preserve">int** </w:t>
+      </w:r>
+      <w:proofErr w:type="gramStart"/>
+      <w:r>
+        <w:t>subsets(</w:t>
+      </w:r>
+      <w:proofErr w:type="gramEnd"/>
+      <w:r>
+        <w:t>int* nums, int numsSize, int* returnSize, int** returnColumnSizes){</w:t>
       </w:r>
     </w:p>
     <w:p>
@@ -10506,19 +11568,42 @@
     <w:p>
       <w:r>
         <w:tab/>
-        <w:t>res = (int**)malloc(sizeof(int*) * (*returnSize));</w:t>
-      </w:r>
-    </w:p>
-    <w:p>
-      <w:r>
-        <w:tab/>
-        <w:t>res_col = (int*)malloc(sizeof(int) * (*returnSize));</w:t>
-      </w:r>
-    </w:p>
-    <w:p>
-      <w:r>
-        <w:tab/>
-        <w:t>memset(res_col, 0, sizeof(int) * (*returnSize));</w:t>
+        <w:t>res = (int*</w:t>
+      </w:r>
+      <w:proofErr w:type="gramStart"/>
+      <w:r>
+        <w:t>*)malloc</w:t>
+      </w:r>
+      <w:proofErr w:type="gramEnd"/>
+      <w:r>
+        <w:t>(sizeof(int*) * (*returnSize));</w:t>
+      </w:r>
+    </w:p>
+    <w:p>
+      <w:r>
+        <w:tab/>
+        <w:t>res_col = (int</w:t>
+      </w:r>
+      <w:proofErr w:type="gramStart"/>
+      <w:r>
+        <w:t>*)malloc</w:t>
+      </w:r>
+      <w:proofErr w:type="gramEnd"/>
+      <w:r>
+        <w:t>(sizeof(int) * (*returnSize));</w:t>
+      </w:r>
+    </w:p>
+    <w:p>
+      <w:r>
+        <w:tab/>
+      </w:r>
+      <w:proofErr w:type="gramStart"/>
+      <w:r>
+        <w:t>memset(</w:t>
+      </w:r>
+      <w:proofErr w:type="gramEnd"/>
+      <w:r>
+        <w:t>res_col, 0, sizeof(int) * (*returnSize));</w:t>
       </w:r>
     </w:p>
     <w:p>
@@ -10561,13 +11646,28 @@
     <w:p>
       <w:r>
         <w:tab/>
-        <w:t>ans = (int*)malloc(sizeof(int) * numsSize);</w:t>
-      </w:r>
-    </w:p>
-    <w:p>
-      <w:r>
-        <w:tab/>
-        <w:t>memset(ans, 0, numsSize);</w:t>
+        <w:t>ans = (int</w:t>
+      </w:r>
+      <w:proofErr w:type="gramStart"/>
+      <w:r>
+        <w:t>*)malloc</w:t>
+      </w:r>
+      <w:proofErr w:type="gramEnd"/>
+      <w:r>
+        <w:t>(sizeof(int) * numsSize);</w:t>
+      </w:r>
+    </w:p>
+    <w:p>
+      <w:r>
+        <w:tab/>
+      </w:r>
+      <w:proofErr w:type="gramStart"/>
+      <w:r>
+        <w:t>memset(</w:t>
+      </w:r>
+      <w:proofErr w:type="gramEnd"/>
+      <w:r>
+        <w:t>ans, 0, numsSize);</w:t>
       </w:r>
     </w:p>
     <w:p>
@@ -10579,7 +11679,14 @@
     <w:p>
       <w:r>
         <w:tab/>
-        <w:t>step(nums, numsSize, ans, 0, res_col, 0 ,0);</w:t>
+      </w:r>
+      <w:proofErr w:type="gramStart"/>
+      <w:r>
+        <w:t>step(</w:t>
+      </w:r>
+      <w:proofErr w:type="gramEnd"/>
+      <w:r>
+        <w:t>nums, numsSize, ans, 0, res_col, 0 ,0);</w:t>
       </w:r>
     </w:p>
     <w:p>
@@ -10799,9 +11906,11 @@
         </w:rPr>
         <w:t>，</w:t>
       </w:r>
+      <w:proofErr w:type="gramStart"/>
       <w:r>
         <w:t>栈</w:t>
       </w:r>
+      <w:proofErr w:type="gramEnd"/>
       <w:r>
         <w:rPr>
           <w:rFonts w:hint="eastAsia"/>
@@ -11288,19 +12397,43 @@
     </w:p>
     <w:p>
       <w:r>
-        <w:t>int my_cmp(const void* a, const void* b){</w:t>
-      </w:r>
-    </w:p>
-    <w:p>
-      <w:r>
-        <w:tab/>
-        <w:t>int* pa = (int*)a;</w:t>
-      </w:r>
-    </w:p>
-    <w:p>
-      <w:r>
-        <w:tab/>
-        <w:t>int* pb = (int*)b;</w:t>
+        <w:t>int my_</w:t>
+      </w:r>
+      <w:proofErr w:type="gramStart"/>
+      <w:r>
+        <w:t>cmp(</w:t>
+      </w:r>
+      <w:proofErr w:type="gramEnd"/>
+      <w:r>
+        <w:t>const void* a, const void* b){</w:t>
+      </w:r>
+    </w:p>
+    <w:p>
+      <w:r>
+        <w:tab/>
+        <w:t>int* pa = (int</w:t>
+      </w:r>
+      <w:proofErr w:type="gramStart"/>
+      <w:r>
+        <w:t>*)a</w:t>
+      </w:r>
+      <w:proofErr w:type="gramEnd"/>
+      <w:r>
+        <w:t>;</w:t>
+      </w:r>
+    </w:p>
+    <w:p>
+      <w:r>
+        <w:tab/>
+        <w:t>int* pb = (int</w:t>
+      </w:r>
+      <w:proofErr w:type="gramStart"/>
+      <w:r>
+        <w:t>*)b</w:t>
+      </w:r>
+      <w:proofErr w:type="gramEnd"/>
+      <w:r>
+        <w:t>;</w:t>
       </w:r>
     </w:p>
     <w:p>
@@ -11316,7 +12449,15 @@
     </w:p>
     <w:p>
       <w:r>
-        <w:t>void step(int* nums, int numsSize, int* ans, int box, int* res_col, int ans_index, int start)</w:t>
+        <w:t xml:space="preserve">void </w:t>
+      </w:r>
+      <w:proofErr w:type="gramStart"/>
+      <w:r>
+        <w:t>step(</w:t>
+      </w:r>
+      <w:proofErr w:type="gramEnd"/>
+      <w:r>
+        <w:t>int* nums, int numsSize, int* ans, int box, int* res_col, int ans_index, int start)</w:t>
       </w:r>
     </w:p>
     <w:p>
@@ -11360,7 +12501,15 @@
       </w:r>
       <w:r>
         <w:tab/>
-        <w:t>//memset(ans, 0, numsSize);</w:t>
+        <w:t>//</w:t>
+      </w:r>
+      <w:proofErr w:type="gramStart"/>
+      <w:r>
+        <w:t>memset(</w:t>
+      </w:r>
+      <w:proofErr w:type="gramEnd"/>
+      <w:r>
+        <w:t>ans, 0, numsSize);</w:t>
       </w:r>
     </w:p>
     <w:p>
@@ -11429,7 +12578,14 @@
       </w:r>
       <w:r>
         <w:tab/>
-        <w:t>step(nums, numsSize, ans, box + 1, res_col, ans_index + 1, i + 1);</w:t>
+      </w:r>
+      <w:proofErr w:type="gramStart"/>
+      <w:r>
+        <w:t>step(</w:t>
+      </w:r>
+      <w:proofErr w:type="gramEnd"/>
+      <w:r>
+        <w:t>nums, numsSize, ans, box + 1, res_col, ans_index + 1, i + 1);</w:t>
       </w:r>
     </w:p>
     <w:p>
@@ -11475,7 +12631,21 @@
         <w:rPr>
           <w:highlight w:val="yellow"/>
         </w:rPr>
-        <w:t>if (i &gt; 0 &amp;&amp; nums[i] == nums[i - 1] &amp;&amp; ans_index &gt; 0 &amp;&amp; ans[ans_index - 1] == ans[ans_index]){</w:t>
+        <w:t xml:space="preserve">if (i &gt; 0 &amp;&amp; nums[i] == </w:t>
+      </w:r>
+      <w:proofErr w:type="gramStart"/>
+      <w:r>
+        <w:rPr>
+          <w:highlight w:val="yellow"/>
+        </w:rPr>
+        <w:t>nums[</w:t>
+      </w:r>
+      <w:proofErr w:type="gramEnd"/>
+      <w:r>
+        <w:rPr>
+          <w:highlight w:val="yellow"/>
+        </w:rPr>
+        <w:t>i - 1] &amp;&amp; ans_index &gt; 0 &amp;&amp; ans[ans_index - 1] == ans[ans_index]){</w:t>
       </w:r>
     </w:p>
     <w:p>
@@ -11534,7 +12704,14 @@
       </w:r>
       <w:r>
         <w:tab/>
-        <w:t>step(nums, numsSize, ans, box + 1,res_col, ans_index, i + 1);</w:t>
+      </w:r>
+      <w:proofErr w:type="gramStart"/>
+      <w:r>
+        <w:t>step(</w:t>
+      </w:r>
+      <w:proofErr w:type="gramEnd"/>
+      <w:r>
+        <w:t>nums, numsSize, ans, box + 1,res_col, ans_index, i + 1);</w:t>
       </w:r>
     </w:p>
     <w:p>
@@ -11551,7 +12728,15 @@
     <w:p/>
     <w:p>
       <w:r>
-        <w:t>int** subsetsWithDup(int* nums, int numsSize, int* returnSize, int** returnColumnSizes){</w:t>
+        <w:t xml:space="preserve">int** </w:t>
+      </w:r>
+      <w:proofErr w:type="gramStart"/>
+      <w:r>
+        <w:t>subsetsWithDup(</w:t>
+      </w:r>
+      <w:proofErr w:type="gramEnd"/>
+      <w:r>
+        <w:t>int* nums, int numsSize, int* returnSize, int** returnColumnSizes){</w:t>
       </w:r>
     </w:p>
     <w:p>
@@ -11632,19 +12817,42 @@
     <w:p>
       <w:r>
         <w:tab/>
-        <w:t>res = (int**)malloc(sizeof(int*) * (*returnSize));</w:t>
-      </w:r>
-    </w:p>
-    <w:p>
-      <w:r>
-        <w:tab/>
-        <w:t>res_col = (int*)malloc(sizeof(int) * (*returnSize));</w:t>
-      </w:r>
-    </w:p>
-    <w:p>
-      <w:r>
-        <w:tab/>
-        <w:t>memset(res_col, 0, sizeof(int) * (*returnSize));</w:t>
+        <w:t>res = (int*</w:t>
+      </w:r>
+      <w:proofErr w:type="gramStart"/>
+      <w:r>
+        <w:t>*)malloc</w:t>
+      </w:r>
+      <w:proofErr w:type="gramEnd"/>
+      <w:r>
+        <w:t>(sizeof(int*) * (*returnSize));</w:t>
+      </w:r>
+    </w:p>
+    <w:p>
+      <w:r>
+        <w:tab/>
+        <w:t>res_col = (int</w:t>
+      </w:r>
+      <w:proofErr w:type="gramStart"/>
+      <w:r>
+        <w:t>*)malloc</w:t>
+      </w:r>
+      <w:proofErr w:type="gramEnd"/>
+      <w:r>
+        <w:t>(sizeof(int) * (*returnSize));</w:t>
+      </w:r>
+    </w:p>
+    <w:p>
+      <w:r>
+        <w:tab/>
+      </w:r>
+      <w:proofErr w:type="gramStart"/>
+      <w:r>
+        <w:t>memset(</w:t>
+      </w:r>
+      <w:proofErr w:type="gramEnd"/>
+      <w:r>
+        <w:t>res_col, 0, sizeof(int) * (*returnSize));</w:t>
       </w:r>
     </w:p>
     <w:p>
@@ -11687,31 +12895,60 @@
     <w:p>
       <w:r>
         <w:tab/>
-        <w:t>ans = (int*)malloc(sizeof(int) * numsSize);</w:t>
-      </w:r>
-    </w:p>
-    <w:p>
-      <w:r>
-        <w:tab/>
-        <w:t>memset(ans, 0, numsSize);</w:t>
-      </w:r>
-    </w:p>
-    <w:p>
-      <w:r>
-        <w:tab/>
-      </w:r>
-    </w:p>
-    <w:p>
-      <w:r>
-        <w:tab/>
-        <w:t>qsort(nums, numsSize, sizeof(int), my_cmp);</w:t>
+        <w:t>ans = (int</w:t>
+      </w:r>
+      <w:proofErr w:type="gramStart"/>
+      <w:r>
+        <w:t>*)malloc</w:t>
+      </w:r>
+      <w:proofErr w:type="gramEnd"/>
+      <w:r>
+        <w:t>(sizeof(int) * numsSize);</w:t>
+      </w:r>
+    </w:p>
+    <w:p>
+      <w:r>
+        <w:tab/>
+      </w:r>
+      <w:proofErr w:type="gramStart"/>
+      <w:r>
+        <w:t>memset(</w:t>
+      </w:r>
+      <w:proofErr w:type="gramEnd"/>
+      <w:r>
+        <w:t>ans, 0, numsSize);</w:t>
+      </w:r>
+    </w:p>
+    <w:p>
+      <w:r>
+        <w:tab/>
+      </w:r>
+    </w:p>
+    <w:p>
+      <w:r>
+        <w:tab/>
+      </w:r>
+      <w:proofErr w:type="gramStart"/>
+      <w:r>
+        <w:t>qsort(</w:t>
+      </w:r>
+      <w:proofErr w:type="gramEnd"/>
+      <w:r>
+        <w:t>nums, numsSize, sizeof(int), my_cmp);</w:t>
       </w:r>
     </w:p>
     <w:p/>
     <w:p>
       <w:r>
         <w:tab/>
-        <w:t>step(nums, numsSize, ans, 0, res_col, 0 ,0);</w:t>
+      </w:r>
+      <w:proofErr w:type="gramStart"/>
+      <w:r>
+        <w:t>step(</w:t>
+      </w:r>
+      <w:proofErr w:type="gramEnd"/>
+      <w:r>
+        <w:t>nums, numsSize, ans, 0, res_col, 0 ,0);</w:t>
       </w:r>
     </w:p>
     <w:p>
@@ -11799,11 +13036,6 @@
       </w:r>
     </w:p>
     <w:p>
-      <w:pPr>
-        <w:rPr>
-          <w:rFonts w:hint="eastAsia"/>
-        </w:rPr>
-      </w:pPr>
       <w:r>
         <w:rPr>
           <w:rFonts w:hint="eastAsia"/>
@@ -11835,8 +13067,13 @@
         <w:t>共</w:t>
       </w:r>
       <w:r>
-        <w:t>numsSize个</w:t>
-      </w:r>
+        <w:t>numsSize</w:t>
+      </w:r>
+      <w:proofErr w:type="gramStart"/>
+      <w:r>
+        <w:t>个</w:t>
+      </w:r>
+      <w:proofErr w:type="gramEnd"/>
       <w:r>
         <w:t>box.</w:t>
       </w:r>
@@ -12009,7 +13246,15 @@
     </w:p>
     <w:p>
       <w:r>
-        <w:t>int my_cmp(const void* a, const void* b)</w:t>
+        <w:t>int my_</w:t>
+      </w:r>
+      <w:proofErr w:type="gramStart"/>
+      <w:r>
+        <w:t>cmp(</w:t>
+      </w:r>
+      <w:proofErr w:type="gramEnd"/>
+      <w:r>
+        <w:t>const void* a, const void* b)</w:t>
       </w:r>
     </w:p>
     <w:p>
@@ -12020,13 +13265,29 @@
     <w:p>
       <w:r>
         <w:tab/>
-        <w:t>int* pa = (int*)a;</w:t>
-      </w:r>
-    </w:p>
-    <w:p>
-      <w:r>
-        <w:tab/>
-        <w:t>int* pb = (int*)b;</w:t>
+        <w:t>int* pa = (int</w:t>
+      </w:r>
+      <w:proofErr w:type="gramStart"/>
+      <w:r>
+        <w:t>*)a</w:t>
+      </w:r>
+      <w:proofErr w:type="gramEnd"/>
+      <w:r>
+        <w:t>;</w:t>
+      </w:r>
+    </w:p>
+    <w:p>
+      <w:r>
+        <w:tab/>
+        <w:t>int* pb = (int</w:t>
+      </w:r>
+      <w:proofErr w:type="gramStart"/>
+      <w:r>
+        <w:t>*)b</w:t>
+      </w:r>
+      <w:proofErr w:type="gramEnd"/>
+      <w:r>
+        <w:t>;</w:t>
       </w:r>
     </w:p>
     <w:p>
@@ -12042,7 +13303,15 @@
     </w:p>
     <w:p>
       <w:r>
-        <w:t>void step(int *nums, int numsSize, int** res, int box)</w:t>
+        <w:t xml:space="preserve">void </w:t>
+      </w:r>
+      <w:proofErr w:type="gramStart"/>
+      <w:r>
+        <w:t>step(</w:t>
+      </w:r>
+      <w:proofErr w:type="gramEnd"/>
+      <w:r>
+        <w:t>int *nums, int numsSize, int** res, int box)</w:t>
       </w:r>
     </w:p>
     <w:p>
@@ -12165,7 +13434,15 @@
       </w:r>
       <w:r>
         <w:tab/>
-        <w:t>if (i &gt; 0 &amp;&amp; nums[i - 1] == nums[i] &amp;&amp;  vis[i - 1] == 0)</w:t>
+        <w:t xml:space="preserve">if (i &gt; 0 &amp;&amp; </w:t>
+      </w:r>
+      <w:proofErr w:type="gramStart"/>
+      <w:r>
+        <w:t>nums[</w:t>
+      </w:r>
+      <w:proofErr w:type="gramEnd"/>
+      <w:r>
+        <w:t>i - 1] == nums[i] &amp;&amp;  vis[i - 1] == 0)</w:t>
       </w:r>
     </w:p>
     <w:p>
@@ -12204,7 +13481,14 @@
       </w:r>
       <w:r>
         <w:tab/>
-        <w:t>step(nums, numsSize, res, box +1);</w:t>
+      </w:r>
+      <w:proofErr w:type="gramStart"/>
+      <w:r>
+        <w:t>step(</w:t>
+      </w:r>
+      <w:proofErr w:type="gramEnd"/>
+      <w:r>
+        <w:t>nums, numsSize, res, box +1);</w:t>
       </w:r>
     </w:p>
     <w:p>
@@ -12230,13 +13514,29 @@
     <w:p/>
     <w:p>
       <w:r>
-        <w:t>int** permuteUnique(int* nums, int numsSize, int* returnSize, int** returnColumnSizes){</w:t>
-      </w:r>
-    </w:p>
-    <w:p>
-      <w:r>
-        <w:tab/>
-        <w:t>int i = 0,j = 0;</w:t>
+        <w:t xml:space="preserve">int** </w:t>
+      </w:r>
+      <w:proofErr w:type="gramStart"/>
+      <w:r>
+        <w:t>permuteUnique(</w:t>
+      </w:r>
+      <w:proofErr w:type="gramEnd"/>
+      <w:r>
+        <w:t>int* nums, int numsSize, int* returnSize, int** returnColumnSizes){</w:t>
+      </w:r>
+    </w:p>
+    <w:p>
+      <w:r>
+        <w:tab/>
+        <w:t xml:space="preserve">int i = </w:t>
+      </w:r>
+      <w:proofErr w:type="gramStart"/>
+      <w:r>
+        <w:t>0,j</w:t>
+      </w:r>
+      <w:proofErr w:type="gramEnd"/>
+      <w:r>
+        <w:t xml:space="preserve"> = 0;</w:t>
       </w:r>
     </w:p>
     <w:p>
@@ -12293,25 +13593,55 @@
     <w:p>
       <w:r>
         <w:tab/>
-        <w:t>res = (int**)malloc(sizeof(int*) * (*returnSize));</w:t>
-      </w:r>
-    </w:p>
-    <w:p>
-      <w:r>
-        <w:tab/>
-        <w:t>memset(res, 0, sizeof(int*) * (*returnSize));</w:t>
-      </w:r>
-    </w:p>
-    <w:p>
-      <w:r>
-        <w:tab/>
-        <w:t>resCol = (int*)malloc(sizeof(int) * (*returnSize));</w:t>
-      </w:r>
-    </w:p>
-    <w:p>
-      <w:r>
-        <w:tab/>
-        <w:t>memset(resCol, 0, sizeof(int) * (*returnSize));</w:t>
+        <w:t>res = (int*</w:t>
+      </w:r>
+      <w:proofErr w:type="gramStart"/>
+      <w:r>
+        <w:t>*)malloc</w:t>
+      </w:r>
+      <w:proofErr w:type="gramEnd"/>
+      <w:r>
+        <w:t>(sizeof(int*) * (*returnSize));</w:t>
+      </w:r>
+    </w:p>
+    <w:p>
+      <w:r>
+        <w:tab/>
+      </w:r>
+      <w:proofErr w:type="gramStart"/>
+      <w:r>
+        <w:t>memset(</w:t>
+      </w:r>
+      <w:proofErr w:type="gramEnd"/>
+      <w:r>
+        <w:t>res, 0, sizeof(int*) * (*returnSize));</w:t>
+      </w:r>
+    </w:p>
+    <w:p>
+      <w:r>
+        <w:tab/>
+        <w:t>resCol = (int</w:t>
+      </w:r>
+      <w:proofErr w:type="gramStart"/>
+      <w:r>
+        <w:t>*)malloc</w:t>
+      </w:r>
+      <w:proofErr w:type="gramEnd"/>
+      <w:r>
+        <w:t>(sizeof(int) * (*returnSize));</w:t>
+      </w:r>
+    </w:p>
+    <w:p>
+      <w:r>
+        <w:tab/>
+      </w:r>
+      <w:proofErr w:type="gramStart"/>
+      <w:r>
+        <w:t>memset(</w:t>
+      </w:r>
+      <w:proofErr w:type="gramEnd"/>
+      <w:r>
+        <w:t>resCol, 0, sizeof(int) * (*returnSize));</w:t>
       </w:r>
     </w:p>
     <w:p/>
@@ -12327,7 +13657,15 @@
       </w:r>
       <w:r>
         <w:tab/>
-        <w:t>res[i] = (int*)malloc(sizeof(int) * numsSize);</w:t>
+        <w:t>res[i] = (int</w:t>
+      </w:r>
+      <w:proofErr w:type="gramStart"/>
+      <w:r>
+        <w:t>*)malloc</w:t>
+      </w:r>
+      <w:proofErr w:type="gramEnd"/>
+      <w:r>
+        <w:t>(sizeof(int) * numsSize);</w:t>
       </w:r>
     </w:p>
     <w:p>
@@ -12387,13 +13725,27 @@
     <w:p>
       <w:r>
         <w:tab/>
-        <w:t>qsort(nums, numsSize, sizeof(int), my_cmp);</w:t>
-      </w:r>
-    </w:p>
-    <w:p>
-      <w:r>
-        <w:tab/>
-        <w:t>step(nums, numsSize, res, 0);</w:t>
+      </w:r>
+      <w:proofErr w:type="gramStart"/>
+      <w:r>
+        <w:t>qsort(</w:t>
+      </w:r>
+      <w:proofErr w:type="gramEnd"/>
+      <w:r>
+        <w:t>nums, numsSize, sizeof(int), my_cmp);</w:t>
+      </w:r>
+    </w:p>
+    <w:p>
+      <w:r>
+        <w:tab/>
+      </w:r>
+      <w:proofErr w:type="gramStart"/>
+      <w:r>
+        <w:t>step(</w:t>
+      </w:r>
+      <w:proofErr w:type="gramEnd"/>
+      <w:r>
+        <w:t>nums, numsSize, res, 0);</w:t>
       </w:r>
     </w:p>
     <w:p>
@@ -12416,16 +13768,1472 @@
       </w:r>
     </w:p>
     <w:p>
+      <w:r>
+        <w:t>}</w:t>
+      </w:r>
+    </w:p>
+    <w:p>
       <w:pPr>
-        <w:rPr>
-          <w:rFonts w:hint="eastAsia"/>
-        </w:rPr>
+        <w:pStyle w:val="3"/>
       </w:pPr>
       <w:r>
+        <w:t>13.</w:t>
+      </w:r>
+      <w:r>
+        <w:t xml:space="preserve"> </w:t>
+      </w:r>
+      <w:hyperlink r:id="rId18" w:history="1">
+        <w:r>
+          <w:rPr>
+            <w:rStyle w:val="a3"/>
+            <w:rFonts w:ascii="Segoe UI" w:hAnsi="Segoe UI" w:cs="Segoe UI"/>
+            <w:b w:val="0"/>
+            <w:bCs w:val="0"/>
+            <w:color w:val="424242"/>
+            <w:sz w:val="21"/>
+            <w:szCs w:val="21"/>
+          </w:rPr>
+          <w:t xml:space="preserve">39. </w:t>
+        </w:r>
+        <w:r>
+          <w:rPr>
+            <w:rStyle w:val="a3"/>
+            <w:rFonts w:ascii="Segoe UI" w:hAnsi="Segoe UI" w:cs="Segoe UI"/>
+            <w:b w:val="0"/>
+            <w:bCs w:val="0"/>
+            <w:color w:val="424242"/>
+            <w:sz w:val="21"/>
+            <w:szCs w:val="21"/>
+          </w:rPr>
+          <w:t>组合总和</w:t>
+        </w:r>
+      </w:hyperlink>
+    </w:p>
+    <w:p>
+      <w:pPr>
+        <w:rPr>
+          <w:rFonts w:hint="eastAsia"/>
+        </w:rPr>
+      </w:pPr>
+      <w:r>
+        <w:rPr>
+          <w:noProof/>
+        </w:rPr>
+        <w:drawing>
+          <wp:inline distT="0" distB="0" distL="0" distR="0" wp14:anchorId="4F43E2FA" wp14:editId="57FFC7C2">
+            <wp:extent cx="5274310" cy="2342515"/>
+            <wp:effectExtent l="0" t="0" r="2540" b="635"/>
+            <wp:docPr id="9" name="图片 9"/>
+            <wp:cNvGraphicFramePr>
+              <a:graphicFrameLocks xmlns:a="http://schemas.openxmlformats.org/drawingml/2006/main" noChangeAspect="1"/>
+            </wp:cNvGraphicFramePr>
+            <a:graphic xmlns:a="http://schemas.openxmlformats.org/drawingml/2006/main">
+              <a:graphicData uri="http://schemas.openxmlformats.org/drawingml/2006/picture">
+                <pic:pic xmlns:pic="http://schemas.openxmlformats.org/drawingml/2006/picture">
+                  <pic:nvPicPr>
+                    <pic:cNvPr id="1" name=""/>
+                    <pic:cNvPicPr/>
+                  </pic:nvPicPr>
+                  <pic:blipFill>
+                    <a:blip r:embed="rId19"/>
+                    <a:stretch>
+                      <a:fillRect/>
+                    </a:stretch>
+                  </pic:blipFill>
+                  <pic:spPr>
+                    <a:xfrm>
+                      <a:off x="0" y="0"/>
+                      <a:ext cx="5274310" cy="2342515"/>
+                    </a:xfrm>
+                    <a:prstGeom prst="rect">
+                      <a:avLst/>
+                    </a:prstGeom>
+                  </pic:spPr>
+                </pic:pic>
+              </a:graphicData>
+            </a:graphic>
+          </wp:inline>
+        </w:drawing>
+      </w:r>
+    </w:p>
+    <w:p>
+      <w:r>
+        <w:rPr>
+          <w:rFonts w:hint="eastAsia"/>
+        </w:rPr>
+        <w:t>思路</w:t>
+      </w:r>
+      <w:r>
+        <w:t>：</w:t>
+      </w:r>
+      <w:r>
+        <w:rPr>
+          <w:rFonts w:hint="eastAsia"/>
+        </w:rPr>
+        <w:t>回溯</w:t>
+      </w:r>
+      <w:r>
+        <w:t>，属于盒子类题目。</w:t>
+      </w:r>
+      <w:r>
+        <w:t>S</w:t>
+      </w:r>
+      <w:r>
+        <w:rPr>
+          <w:rFonts w:hint="eastAsia"/>
+        </w:rPr>
+        <w:t>tep的</w:t>
+      </w:r>
+      <w:r>
+        <w:t>定义是网上叠加</w:t>
+      </w:r>
+      <w:proofErr w:type="gramStart"/>
+      <w:r>
+        <w:t>一</w:t>
+      </w:r>
+      <w:proofErr w:type="gramEnd"/>
+      <w:r>
+        <w:t>个数，option是candidate</w:t>
+      </w:r>
+      <w:r>
+        <w:rPr>
+          <w:rFonts w:hint="eastAsia"/>
+        </w:rPr>
+        <w:t>中</w:t>
+      </w:r>
+      <w:r>
+        <w:t>的元素</w:t>
+      </w:r>
+      <w:r>
+        <w:rPr>
+          <w:rFonts w:hint="eastAsia"/>
+        </w:rPr>
+        <w:t>选择</w:t>
+      </w:r>
+      <w:r>
+        <w:t>，每次都有</w:t>
+      </w:r>
+      <w:r>
+        <w:rPr>
+          <w:rFonts w:hint="eastAsia"/>
+        </w:rPr>
+        <w:t>多</w:t>
+      </w:r>
+      <w:r>
+        <w:t>种选择。</w:t>
+      </w:r>
+      <w:r>
+        <w:rPr>
+          <w:rFonts w:hint="eastAsia"/>
+        </w:rPr>
+        <w:t>目标</w:t>
+      </w:r>
+      <w:r>
+        <w:t>是</w:t>
+      </w:r>
+      <w:r>
+        <w:rPr>
+          <w:rFonts w:hint="eastAsia"/>
+        </w:rPr>
+        <w:t>凑成</w:t>
+      </w:r>
+      <w:r>
+        <w:rPr>
+          <w:rFonts w:hint="eastAsia"/>
+        </w:rPr>
+        <w:t>target</w:t>
+      </w:r>
+      <w:r>
+        <w:rPr>
+          <w:rFonts w:hint="eastAsia"/>
+        </w:rPr>
+        <w:t>。</w:t>
+      </w:r>
+    </w:p>
+    <w:p>
+      <w:r>
+        <w:rPr>
+          <w:rFonts w:hint="eastAsia"/>
+        </w:rPr>
+        <w:t>代码</w:t>
+      </w:r>
+      <w:r>
+        <w:t>：</w:t>
+      </w:r>
+    </w:p>
+    <w:p>
+      <w:r>
+        <w:t>#define N 200</w:t>
+      </w:r>
+    </w:p>
+    <w:p>
+      <w:r>
+        <w:t>int g_count = 0;</w:t>
+      </w:r>
+    </w:p>
+    <w:p>
+      <w:r>
+        <w:t>// 记录res[i]的大小</w:t>
+      </w:r>
+    </w:p>
+    <w:p>
+      <w:r>
+        <w:t>int res_col[N] = {0};</w:t>
+      </w:r>
+    </w:p>
+    <w:p>
+      <w:r>
+        <w:t>// 保存每一个结果</w:t>
+      </w:r>
+    </w:p>
+    <w:p>
+      <w:r>
+        <w:t>int ans[N] = {0};</w:t>
+      </w:r>
+    </w:p>
+    <w:p>
+      <w:r>
+        <w:t>// 记录当前一组结果的个数</w:t>
+      </w:r>
+    </w:p>
+    <w:p>
+      <w:r>
+        <w:t>int g_ans_count = 0;</w:t>
+      </w:r>
+    </w:p>
+    <w:p/>
+    <w:p/>
+    <w:p>
+      <w:r>
+        <w:t xml:space="preserve">void </w:t>
+      </w:r>
+      <w:proofErr w:type="gramStart"/>
+      <w:r>
+        <w:t>Step(</w:t>
+      </w:r>
+      <w:proofErr w:type="gramEnd"/>
+      <w:r>
+        <w:t>int* candidates, int candidatesSize, int target, int** res, int startIndex, int curSum)</w:t>
+      </w:r>
+    </w:p>
+    <w:p>
+      <w:r>
+        <w:t>{</w:t>
+      </w:r>
+    </w:p>
+    <w:p>
+      <w:r>
+        <w:tab/>
+        <w:t>int i;</w:t>
+      </w:r>
+    </w:p>
+    <w:p>
+      <w:r>
+        <w:tab/>
+        <w:t>if (curSum &gt; target) {</w:t>
+      </w:r>
+    </w:p>
+    <w:p>
+      <w:r>
+        <w:tab/>
+      </w:r>
+      <w:r>
+        <w:tab/>
+        <w:t>return;</w:t>
+      </w:r>
+    </w:p>
+    <w:p>
+      <w:r>
+        <w:tab/>
         <w:t>}</w:t>
+      </w:r>
+    </w:p>
+    <w:p>
+      <w:r>
+        <w:tab/>
+        <w:t>if (curSum == target) {</w:t>
+      </w:r>
+    </w:p>
+    <w:p>
+      <w:r>
+        <w:tab/>
+      </w:r>
+      <w:r>
+        <w:tab/>
+        <w:t>memcpy(res[g_count], ans, sizeof(int) * g_ans_count);</w:t>
+      </w:r>
+    </w:p>
+    <w:p>
+      <w:r>
+        <w:tab/>
+      </w:r>
+      <w:r>
+        <w:tab/>
+        <w:t>res_col[g_count] = g_ans_count;</w:t>
+      </w:r>
+    </w:p>
+    <w:p>
+      <w:r>
+        <w:tab/>
+      </w:r>
+      <w:r>
+        <w:tab/>
+        <w:t>g_count++;</w:t>
+      </w:r>
+    </w:p>
+    <w:p>
+      <w:r>
+        <w:tab/>
+      </w:r>
+      <w:r>
+        <w:tab/>
+        <w:t>return;</w:t>
+      </w:r>
+    </w:p>
+    <w:p>
+      <w:r>
+        <w:tab/>
+        <w:t>}</w:t>
+      </w:r>
+    </w:p>
+    <w:p>
+      <w:r>
+        <w:tab/>
+        <w:t>for (i = startIndex; i &lt; candidatesSize; i++) {</w:t>
+      </w:r>
+    </w:p>
+    <w:p>
+      <w:r>
+        <w:lastRenderedPageBreak/>
+        <w:tab/>
+      </w:r>
+      <w:r>
+        <w:tab/>
+        <w:t>if (candidates[i] + curSum &gt; target) {</w:t>
+      </w:r>
+    </w:p>
+    <w:p>
+      <w:r>
+        <w:tab/>
+      </w:r>
+      <w:r>
+        <w:tab/>
+      </w:r>
+      <w:r>
+        <w:tab/>
+        <w:t>continue;</w:t>
+      </w:r>
+    </w:p>
+    <w:p>
+      <w:r>
+        <w:tab/>
+      </w:r>
+      <w:r>
+        <w:tab/>
+        <w:t>}</w:t>
+      </w:r>
+    </w:p>
+    <w:p>
+      <w:r>
+        <w:tab/>
+      </w:r>
+      <w:r>
+        <w:tab/>
+        <w:t>ans[g_ans_count] = candidates[i];</w:t>
+      </w:r>
+    </w:p>
+    <w:p>
+      <w:pPr>
+        <w:rPr>
+          <w:highlight w:val="yellow"/>
+        </w:rPr>
+      </w:pPr>
+      <w:r>
+        <w:tab/>
+      </w:r>
+      <w:r>
+        <w:tab/>
+      </w:r>
+      <w:r>
+        <w:rPr>
+          <w:highlight w:val="yellow"/>
+        </w:rPr>
+        <w:t>g_ans_count++;</w:t>
+      </w:r>
+    </w:p>
+    <w:p>
+      <w:pPr>
+        <w:rPr>
+          <w:highlight w:val="yellow"/>
+        </w:rPr>
+      </w:pPr>
+      <w:r>
+        <w:rPr>
+          <w:highlight w:val="yellow"/>
+        </w:rPr>
+        <w:tab/>
+      </w:r>
+      <w:r>
+        <w:rPr>
+          <w:highlight w:val="yellow"/>
+        </w:rPr>
+        <w:tab/>
+      </w:r>
+      <w:proofErr w:type="gramStart"/>
+      <w:r>
+        <w:rPr>
+          <w:highlight w:val="yellow"/>
+        </w:rPr>
+        <w:t>Step(</w:t>
+      </w:r>
+      <w:proofErr w:type="gramEnd"/>
+      <w:r>
+        <w:rPr>
+          <w:highlight w:val="yellow"/>
+        </w:rPr>
+        <w:t>candidates, candidatesSize, target, res, i, curSum + candidates[i]);</w:t>
+      </w:r>
+    </w:p>
+    <w:p>
+      <w:r>
+        <w:rPr>
+          <w:highlight w:val="yellow"/>
+        </w:rPr>
+        <w:tab/>
+      </w:r>
+      <w:r>
+        <w:rPr>
+          <w:highlight w:val="yellow"/>
+        </w:rPr>
+        <w:tab/>
+        <w:t>g_ans_count--;</w:t>
+      </w:r>
+    </w:p>
+    <w:p>
+      <w:r>
+        <w:tab/>
+        <w:t>}</w:t>
+      </w:r>
+    </w:p>
+    <w:p>
+      <w:r>
+        <w:t>}</w:t>
+      </w:r>
+    </w:p>
+    <w:p/>
+    <w:p>
+      <w:r>
+        <w:t xml:space="preserve">int** </w:t>
+      </w:r>
+      <w:proofErr w:type="gramStart"/>
+      <w:r>
+        <w:t>combinationSum(</w:t>
+      </w:r>
+      <w:proofErr w:type="gramEnd"/>
+      <w:r>
+        <w:t>int* candidates, int candidatesSize, int target, int* returnSize, int** returnColumnSizes)</w:t>
+      </w:r>
+    </w:p>
+    <w:p>
+      <w:r>
+        <w:t>{</w:t>
+      </w:r>
+    </w:p>
+    <w:p>
+      <w:r>
+        <w:tab/>
+        <w:t>int i, j;</w:t>
+      </w:r>
+    </w:p>
+    <w:p>
+      <w:r>
+        <w:tab/>
+        <w:t>int** res = NULL;</w:t>
+      </w:r>
+    </w:p>
+    <w:p>
+      <w:r>
+        <w:tab/>
+        <w:t>res = (int*</w:t>
+      </w:r>
+      <w:proofErr w:type="gramStart"/>
+      <w:r>
+        <w:t>*)malloc</w:t>
+      </w:r>
+      <w:proofErr w:type="gramEnd"/>
+      <w:r>
+        <w:t>(sizeof(int*) * N);</w:t>
+      </w:r>
+    </w:p>
+    <w:p>
+      <w:r>
+        <w:tab/>
+        <w:t>g_count = 0;</w:t>
+      </w:r>
+    </w:p>
+    <w:p>
+      <w:r>
+        <w:tab/>
+        <w:t>g_ans_count = 0;</w:t>
+      </w:r>
+    </w:p>
+    <w:p>
+      <w:r>
+        <w:tab/>
+        <w:t>for (i = 0; i &lt; N; i++) {</w:t>
+      </w:r>
+    </w:p>
+    <w:p>
+      <w:r>
+        <w:tab/>
+      </w:r>
+      <w:r>
+        <w:tab/>
+        <w:t>res_col[i] = 0;</w:t>
+      </w:r>
+    </w:p>
+    <w:p>
+      <w:r>
+        <w:tab/>
+      </w:r>
+      <w:r>
+        <w:tab/>
+        <w:t>ans[i] = 0;</w:t>
+      </w:r>
+    </w:p>
+    <w:p>
+      <w:r>
+        <w:tab/>
+      </w:r>
+      <w:r>
+        <w:tab/>
+        <w:t>res[i] = (int</w:t>
+      </w:r>
+      <w:proofErr w:type="gramStart"/>
+      <w:r>
+        <w:t>*)malloc</w:t>
+      </w:r>
+      <w:proofErr w:type="gramEnd"/>
+      <w:r>
+        <w:t>(sizeof(int) * N);</w:t>
+      </w:r>
+    </w:p>
+    <w:p>
+      <w:r>
+        <w:tab/>
+      </w:r>
+      <w:r>
+        <w:tab/>
+        <w:t>memset(res[i], 0, sizeof(int) * N);</w:t>
+      </w:r>
+    </w:p>
+    <w:p>
+      <w:r>
+        <w:tab/>
+        <w:t>}</w:t>
+      </w:r>
+    </w:p>
+    <w:p>
+      <w:r>
+        <w:tab/>
+      </w:r>
+      <w:proofErr w:type="gramStart"/>
+      <w:r>
+        <w:t>Step(</w:t>
+      </w:r>
+      <w:proofErr w:type="gramEnd"/>
+      <w:r>
+        <w:t>candidates, candidatesSize, target, res, 0, 0);</w:t>
+      </w:r>
+    </w:p>
+    <w:p>
+      <w:r>
+        <w:tab/>
+        <w:t>*returnSize = g_count;</w:t>
+      </w:r>
+    </w:p>
+    <w:p>
+      <w:r>
+        <w:tab/>
+        <w:t>*returnColumnSizes = res_col;</w:t>
+      </w:r>
+    </w:p>
+    <w:p>
+      <w:r>
+        <w:tab/>
+        <w:t>return (int*</w:t>
+      </w:r>
+      <w:proofErr w:type="gramStart"/>
+      <w:r>
+        <w:t>*)res</w:t>
+      </w:r>
+      <w:proofErr w:type="gramEnd"/>
+      <w:r>
+        <w:t>;</w:t>
+      </w:r>
+    </w:p>
+    <w:p/>
+    <w:p>
+      <w:r>
+        <w:t>}</w:t>
+      </w:r>
+    </w:p>
+    <w:p>
+      <w:r>
+        <w:t xml:space="preserve">int </w:t>
+      </w:r>
+      <w:proofErr w:type="gramStart"/>
+      <w:r>
+        <w:t>main(</w:t>
+      </w:r>
+      <w:proofErr w:type="gramEnd"/>
+      <w:r>
+        <w:t>)</w:t>
+      </w:r>
+    </w:p>
+    <w:p>
+      <w:r>
+        <w:t>{</w:t>
+      </w:r>
+    </w:p>
+    <w:p>
+      <w:r>
+        <w:tab/>
+        <w:t xml:space="preserve">int </w:t>
+      </w:r>
+      <w:proofErr w:type="gramStart"/>
+      <w:r>
+        <w:t>i ,j</w:t>
+      </w:r>
+      <w:proofErr w:type="gramEnd"/>
+      <w:r>
+        <w:t>;</w:t>
+      </w:r>
+    </w:p>
+    <w:p>
+      <w:r>
+        <w:tab/>
+        <w:t xml:space="preserve">int </w:t>
+      </w:r>
+      <w:proofErr w:type="gramStart"/>
+      <w:r>
+        <w:t>nums[</w:t>
+      </w:r>
+      <w:proofErr w:type="gramEnd"/>
+      <w:r>
+        <w:t xml:space="preserve">] = { 2, 3, 6, 7, 8 }; </w:t>
+      </w:r>
+    </w:p>
+    <w:p>
+      <w:r>
+        <w:tab/>
+        <w:t>int** result = NULL;</w:t>
+      </w:r>
+    </w:p>
+    <w:p>
+      <w:r>
+        <w:tab/>
+        <w:t>int **resCol = (int</w:t>
+      </w:r>
+      <w:proofErr w:type="gramStart"/>
+      <w:r>
+        <w:t>*)malloc</w:t>
+      </w:r>
+      <w:proofErr w:type="gramEnd"/>
+      <w:r>
+        <w:t>(sizeof(int*));</w:t>
+      </w:r>
+    </w:p>
+    <w:p>
+      <w:r>
+        <w:tab/>
+        <w:t>int size = 0;</w:t>
+      </w:r>
+    </w:p>
+    <w:p>
+      <w:r>
+        <w:tab/>
+        <w:t>*resCol = NULL;</w:t>
+      </w:r>
+    </w:p>
+    <w:p>
+      <w:r>
+        <w:tab/>
+      </w:r>
+    </w:p>
+    <w:p>
+      <w:r>
+        <w:tab/>
+        <w:t xml:space="preserve">result = </w:t>
+      </w:r>
+      <w:proofErr w:type="gramStart"/>
+      <w:r>
+        <w:t>combinationSum(</w:t>
+      </w:r>
+      <w:proofErr w:type="gramEnd"/>
+      <w:r>
+        <w:t>nums, sizeof(nums) / sizeof(nums[0]), 7, &amp;size, resCol);</w:t>
+      </w:r>
+    </w:p>
+    <w:p>
+      <w:r>
+        <w:tab/>
+        <w:t>for (i = 0; i &lt; size; i++) {</w:t>
+      </w:r>
+    </w:p>
+    <w:p>
+      <w:r>
+        <w:tab/>
+      </w:r>
+      <w:r>
+        <w:tab/>
+        <w:t>for (j = 0; j &lt; (*</w:t>
+      </w:r>
+      <w:proofErr w:type="gramStart"/>
+      <w:r>
+        <w:t>resCol)[</w:t>
+      </w:r>
+      <w:proofErr w:type="gramEnd"/>
+      <w:r>
+        <w:t>i]; j++) {</w:t>
+      </w:r>
+    </w:p>
+    <w:p>
+      <w:r>
+        <w:tab/>
+      </w:r>
+      <w:r>
+        <w:tab/>
+      </w:r>
+      <w:r>
+        <w:tab/>
+      </w:r>
+      <w:proofErr w:type="gramStart"/>
+      <w:r>
+        <w:t>printf(</w:t>
+      </w:r>
+      <w:proofErr w:type="gramEnd"/>
+      <w:r>
+        <w:t>"%d ",result[i][j]);</w:t>
+      </w:r>
+    </w:p>
+    <w:p>
+      <w:r>
+        <w:tab/>
+      </w:r>
+      <w:r>
+        <w:tab/>
+        <w:t>}</w:t>
+      </w:r>
+    </w:p>
+    <w:p>
+      <w:r>
+        <w:lastRenderedPageBreak/>
+        <w:tab/>
+      </w:r>
+      <w:r>
+        <w:tab/>
+        <w:t>printf("\n");</w:t>
+      </w:r>
+    </w:p>
+    <w:p>
+      <w:r>
+        <w:tab/>
+        <w:t>}</w:t>
+      </w:r>
+    </w:p>
+    <w:p>
+      <w:r>
+        <w:tab/>
+        <w:t>printf("g_</w:t>
+      </w:r>
+      <w:proofErr w:type="gramStart"/>
+      <w:r>
+        <w:t>count:%</w:t>
+      </w:r>
+      <w:proofErr w:type="gramEnd"/>
+      <w:r>
+        <w:t>d\n",g_count);</w:t>
+      </w:r>
+    </w:p>
+    <w:p>
+      <w:r>
+        <w:t>}</w:t>
+      </w:r>
+    </w:p>
+    <w:p>
+      <w:pPr>
+        <w:pStyle w:val="3"/>
+      </w:pPr>
+      <w:r>
+        <w:t>14</w:t>
+      </w:r>
+      <w:r>
+        <w:rPr>
+          <w:rFonts w:hint="eastAsia"/>
+        </w:rPr>
+        <w:t>：</w:t>
+      </w:r>
+      <w:hyperlink r:id="rId20" w:history="1">
+        <w:r>
+          <w:rPr>
+            <w:rStyle w:val="a3"/>
+            <w:rFonts w:ascii="Segoe UI" w:hAnsi="Segoe UI" w:cs="Segoe UI"/>
+            <w:b w:val="0"/>
+            <w:bCs w:val="0"/>
+            <w:color w:val="424242"/>
+            <w:sz w:val="21"/>
+            <w:szCs w:val="21"/>
+          </w:rPr>
+          <w:t xml:space="preserve">40. </w:t>
+        </w:r>
+        <w:r>
+          <w:rPr>
+            <w:rStyle w:val="a3"/>
+            <w:rFonts w:ascii="Segoe UI" w:hAnsi="Segoe UI" w:cs="Segoe UI"/>
+            <w:b w:val="0"/>
+            <w:bCs w:val="0"/>
+            <w:color w:val="424242"/>
+            <w:sz w:val="21"/>
+            <w:szCs w:val="21"/>
+          </w:rPr>
+          <w:t>组合总和</w:t>
+        </w:r>
+        <w:r>
+          <w:rPr>
+            <w:rStyle w:val="a3"/>
+            <w:rFonts w:ascii="Segoe UI" w:hAnsi="Segoe UI" w:cs="Segoe UI"/>
+            <w:b w:val="0"/>
+            <w:bCs w:val="0"/>
+            <w:color w:val="424242"/>
+            <w:sz w:val="21"/>
+            <w:szCs w:val="21"/>
+          </w:rPr>
+          <w:t xml:space="preserve"> II</w:t>
+        </w:r>
+      </w:hyperlink>
+    </w:p>
+    <w:p>
+      <w:pPr>
+        <w:rPr>
+          <w:rFonts w:hint="eastAsia"/>
+        </w:rPr>
+      </w:pPr>
+      <w:r>
+        <w:rPr>
+          <w:noProof/>
+        </w:rPr>
+        <w:drawing>
+          <wp:inline distT="0" distB="0" distL="0" distR="0" wp14:anchorId="2EE524C2" wp14:editId="0B1F9BD2">
+            <wp:extent cx="5274310" cy="2863215"/>
+            <wp:effectExtent l="0" t="0" r="2540" b="0"/>
+            <wp:docPr id="11" name="图片 11"/>
+            <wp:cNvGraphicFramePr>
+              <a:graphicFrameLocks xmlns:a="http://schemas.openxmlformats.org/drawingml/2006/main" noChangeAspect="1"/>
+            </wp:cNvGraphicFramePr>
+            <a:graphic xmlns:a="http://schemas.openxmlformats.org/drawingml/2006/main">
+              <a:graphicData uri="http://schemas.openxmlformats.org/drawingml/2006/picture">
+                <pic:pic xmlns:pic="http://schemas.openxmlformats.org/drawingml/2006/picture">
+                  <pic:nvPicPr>
+                    <pic:cNvPr id="1" name=""/>
+                    <pic:cNvPicPr/>
+                  </pic:nvPicPr>
+                  <pic:blipFill>
+                    <a:blip r:embed="rId21"/>
+                    <a:stretch>
+                      <a:fillRect/>
+                    </a:stretch>
+                  </pic:blipFill>
+                  <pic:spPr>
+                    <a:xfrm>
+                      <a:off x="0" y="0"/>
+                      <a:ext cx="5274310" cy="2863215"/>
+                    </a:xfrm>
+                    <a:prstGeom prst="rect">
+                      <a:avLst/>
+                    </a:prstGeom>
+                  </pic:spPr>
+                </pic:pic>
+              </a:graphicData>
+            </a:graphic>
+          </wp:inline>
+        </w:drawing>
+      </w:r>
+    </w:p>
+    <w:p>
+      <w:r>
+        <w:rPr>
+          <w:rFonts w:hint="eastAsia"/>
+        </w:rPr>
+        <w:t>思路</w:t>
+      </w:r>
+      <w:r>
+        <w:t>：</w:t>
+      </w:r>
+      <w:r>
+        <w:rPr>
+          <w:rFonts w:hint="eastAsia"/>
+        </w:rPr>
+        <w:t>与</w:t>
+      </w:r>
+      <w:r>
+        <w:t>题</w:t>
+      </w:r>
+      <w:r>
+        <w:rPr>
+          <w:rFonts w:hint="eastAsia"/>
+        </w:rPr>
+        <w:t>目39</w:t>
+      </w:r>
+      <w:r>
+        <w:rPr>
+          <w:rFonts w:hint="eastAsia"/>
+        </w:rPr>
+        <w:t>，</w:t>
+      </w:r>
+      <w:r>
+        <w:t>组合总和，同属一类，加上排序、去重即可。</w:t>
+      </w:r>
+    </w:p>
+    <w:p>
+      <w:r>
+        <w:rPr>
+          <w:noProof/>
+        </w:rPr>
+        <w:drawing>
+          <wp:inline distT="0" distB="0" distL="0" distR="0" wp14:anchorId="35053FC3" wp14:editId="71462F82">
+            <wp:extent cx="5274310" cy="411480"/>
+            <wp:effectExtent l="0" t="0" r="2540" b="7620"/>
+            <wp:docPr id="12" name="图片 12"/>
+            <wp:cNvGraphicFramePr>
+              <a:graphicFrameLocks xmlns:a="http://schemas.openxmlformats.org/drawingml/2006/main" noChangeAspect="1"/>
+            </wp:cNvGraphicFramePr>
+            <a:graphic xmlns:a="http://schemas.openxmlformats.org/drawingml/2006/main">
+              <a:graphicData uri="http://schemas.openxmlformats.org/drawingml/2006/picture">
+                <pic:pic xmlns:pic="http://schemas.openxmlformats.org/drawingml/2006/picture">
+                  <pic:nvPicPr>
+                    <pic:cNvPr id="1" name=""/>
+                    <pic:cNvPicPr/>
+                  </pic:nvPicPr>
+                  <pic:blipFill>
+                    <a:blip r:embed="rId22"/>
+                    <a:stretch>
+                      <a:fillRect/>
+                    </a:stretch>
+                  </pic:blipFill>
+                  <pic:spPr>
+                    <a:xfrm>
+                      <a:off x="0" y="0"/>
+                      <a:ext cx="5274310" cy="411480"/>
+                    </a:xfrm>
+                    <a:prstGeom prst="rect">
+                      <a:avLst/>
+                    </a:prstGeom>
+                  </pic:spPr>
+                </pic:pic>
+              </a:graphicData>
+            </a:graphic>
+          </wp:inline>
+        </w:drawing>
+      </w:r>
+    </w:p>
+    <w:p>
+      <w:r>
+        <w:rPr>
+          <w:rFonts w:hint="eastAsia"/>
+        </w:rPr>
+        <w:t>代码</w:t>
+      </w:r>
+      <w:r>
+        <w:t>：</w:t>
+      </w:r>
+    </w:p>
+    <w:p>
+      <w:r>
+        <w:t>#define N 200</w:t>
+      </w:r>
+    </w:p>
+    <w:p>
+      <w:r>
+        <w:t>int ans[N] = {0};</w:t>
+      </w:r>
+    </w:p>
+    <w:p>
+      <w:r>
+        <w:t>int g_ans_count = 0;</w:t>
+      </w:r>
+    </w:p>
+    <w:p>
+      <w:r>
+        <w:t>int g_count = 0;</w:t>
+      </w:r>
+    </w:p>
+    <w:p>
+      <w:r>
+        <w:t>int g_resCol[N] = {0};</w:t>
+      </w:r>
+    </w:p>
+    <w:p>
+      <w:r>
+        <w:t>int vis[N] = {0};</w:t>
+      </w:r>
+    </w:p>
+    <w:p>
+      <w:r>
+        <w:t xml:space="preserve">void </w:t>
+      </w:r>
+      <w:proofErr w:type="gramStart"/>
+      <w:r>
+        <w:t>Step(</w:t>
+      </w:r>
+      <w:proofErr w:type="gramEnd"/>
+      <w:r>
+        <w:t>int* candidates, int candidatesSize, int target, int** res, int startIndex, int curSum)</w:t>
+      </w:r>
+    </w:p>
+    <w:p>
+      <w:r>
+        <w:t>{</w:t>
+      </w:r>
+    </w:p>
+    <w:p>
+      <w:r>
+        <w:tab/>
+        <w:t>int i;</w:t>
+      </w:r>
+    </w:p>
+    <w:p>
+      <w:r>
+        <w:tab/>
+        <w:t>if (target == curSum) {</w:t>
+      </w:r>
+    </w:p>
+    <w:p>
+      <w:r>
+        <w:tab/>
+      </w:r>
+      <w:r>
+        <w:tab/>
+        <w:t>memcpy(res[g_count], ans, sizeof(int) * g_ans_count);</w:t>
+      </w:r>
+    </w:p>
+    <w:p>
+      <w:r>
+        <w:tab/>
+      </w:r>
+      <w:r>
+        <w:tab/>
+        <w:t>g_resCol[g_count] = g_ans_count;</w:t>
+      </w:r>
+    </w:p>
+    <w:p>
+      <w:r>
+        <w:tab/>
+      </w:r>
+      <w:r>
+        <w:tab/>
+        <w:t>g_count++;</w:t>
+      </w:r>
+    </w:p>
+    <w:p>
+      <w:r>
+        <w:tab/>
+        <w:t>}</w:t>
+      </w:r>
+    </w:p>
+    <w:p>
+      <w:r>
+        <w:tab/>
+        <w:t>for (i = startIndex; i &lt; candidatesSize; i++) {</w:t>
+      </w:r>
+    </w:p>
+    <w:p>
+      <w:r>
+        <w:tab/>
+      </w:r>
+      <w:r>
+        <w:tab/>
+        <w:t>if (vis[i] == 1) {</w:t>
+      </w:r>
+    </w:p>
+    <w:p>
+      <w:r>
+        <w:tab/>
+      </w:r>
+      <w:r>
+        <w:tab/>
+      </w:r>
+      <w:r>
+        <w:tab/>
+        <w:t>continue;</w:t>
+      </w:r>
+    </w:p>
+    <w:p>
+      <w:r>
+        <w:lastRenderedPageBreak/>
+        <w:tab/>
+      </w:r>
+      <w:r>
+        <w:tab/>
+        <w:t>}</w:t>
+      </w:r>
+    </w:p>
+    <w:p>
+      <w:pPr>
+        <w:rPr>
+          <w:highlight w:val="yellow"/>
+        </w:rPr>
+      </w:pPr>
+      <w:r>
+        <w:tab/>
+      </w:r>
+      <w:r>
+        <w:tab/>
+      </w:r>
+      <w:r>
+        <w:rPr>
+          <w:highlight w:val="yellow"/>
+        </w:rPr>
+        <w:t xml:space="preserve">if (i &gt; 0 &amp;&amp; </w:t>
+      </w:r>
+      <w:proofErr w:type="gramStart"/>
+      <w:r>
+        <w:rPr>
+          <w:highlight w:val="yellow"/>
+        </w:rPr>
+        <w:t>candidates[</w:t>
+      </w:r>
+      <w:proofErr w:type="gramEnd"/>
+      <w:r>
+        <w:rPr>
+          <w:highlight w:val="yellow"/>
+        </w:rPr>
+        <w:t>i - 1] == candidates[i] &amp;&amp; vis[i - 1] == 0) {</w:t>
+      </w:r>
+    </w:p>
+    <w:p>
+      <w:pPr>
+        <w:rPr>
+          <w:highlight w:val="yellow"/>
+        </w:rPr>
+      </w:pPr>
+      <w:r>
+        <w:rPr>
+          <w:highlight w:val="yellow"/>
+        </w:rPr>
+        <w:tab/>
+      </w:r>
+      <w:r>
+        <w:rPr>
+          <w:highlight w:val="yellow"/>
+        </w:rPr>
+        <w:tab/>
+      </w:r>
+      <w:r>
+        <w:rPr>
+          <w:highlight w:val="yellow"/>
+        </w:rPr>
+        <w:tab/>
+        <w:t>continue;</w:t>
+      </w:r>
+    </w:p>
+    <w:p>
+      <w:r>
+        <w:rPr>
+          <w:highlight w:val="yellow"/>
+        </w:rPr>
+        <w:tab/>
+      </w:r>
+      <w:r>
+        <w:rPr>
+          <w:highlight w:val="yellow"/>
+        </w:rPr>
+        <w:tab/>
+        <w:t>}</w:t>
+      </w:r>
+    </w:p>
+    <w:p>
+      <w:r>
+        <w:tab/>
+      </w:r>
+      <w:r>
+        <w:tab/>
+        <w:t>if (c</w:t>
       </w:r>
       <w:bookmarkStart w:id="0" w:name="_GoBack"/>
       <w:bookmarkEnd w:id="0"/>
+      <w:r>
+        <w:t>andidates[i] + curSum &gt; target) {</w:t>
+      </w:r>
+    </w:p>
+    <w:p>
+      <w:r>
+        <w:tab/>
+      </w:r>
+      <w:r>
+        <w:tab/>
+      </w:r>
+      <w:r>
+        <w:tab/>
+        <w:t>continue;</w:t>
+      </w:r>
+    </w:p>
+    <w:p>
+      <w:r>
+        <w:tab/>
+      </w:r>
+      <w:r>
+        <w:tab/>
+        <w:t>}</w:t>
+      </w:r>
+    </w:p>
+    <w:p>
+      <w:r>
+        <w:tab/>
+      </w:r>
+      <w:r>
+        <w:tab/>
+        <w:t>vis[i] = 1;</w:t>
+      </w:r>
+    </w:p>
+    <w:p>
+      <w:r>
+        <w:tab/>
+      </w:r>
+      <w:r>
+        <w:tab/>
+        <w:t>ans[g_ans_count] = candidates[i];</w:t>
+      </w:r>
+    </w:p>
+    <w:p>
+      <w:r>
+        <w:tab/>
+      </w:r>
+      <w:r>
+        <w:tab/>
+        <w:t>g_ans_count++;</w:t>
+      </w:r>
+    </w:p>
+    <w:p>
+      <w:r>
+        <w:tab/>
+      </w:r>
+      <w:r>
+        <w:tab/>
+      </w:r>
+      <w:proofErr w:type="gramStart"/>
+      <w:r>
+        <w:t>Step(</w:t>
+      </w:r>
+      <w:proofErr w:type="gramEnd"/>
+      <w:r>
+        <w:t>candidates, candidatesSize, target, res, i + 1, curSum + candidates[i]);</w:t>
+      </w:r>
+    </w:p>
+    <w:p>
+      <w:r>
+        <w:tab/>
+      </w:r>
+      <w:r>
+        <w:tab/>
+        <w:t>vis[i] = 0;</w:t>
+      </w:r>
+    </w:p>
+    <w:p>
+      <w:r>
+        <w:tab/>
+      </w:r>
+      <w:r>
+        <w:tab/>
+        <w:t>g_ans_count--;</w:t>
+      </w:r>
+    </w:p>
+    <w:p>
+      <w:r>
+        <w:tab/>
+        <w:t>}</w:t>
+      </w:r>
+    </w:p>
+    <w:p>
+      <w:r>
+        <w:t>}</w:t>
+      </w:r>
+    </w:p>
+    <w:p/>
+    <w:p>
+      <w:r>
+        <w:t xml:space="preserve">int** combinationSum2(int* candidates, int candidatesSize, int target, int* returnSize, int** </w:t>
+      </w:r>
+      <w:proofErr w:type="gramStart"/>
+      <w:r>
+        <w:t>returnColumnSizes){</w:t>
+      </w:r>
+      <w:proofErr w:type="gramEnd"/>
+    </w:p>
+    <w:p>
+      <w:r>
+        <w:tab/>
+        <w:t>int** res = NULL;</w:t>
+      </w:r>
+    </w:p>
+    <w:p>
+      <w:r>
+        <w:tab/>
+        <w:t>int i;</w:t>
+      </w:r>
+    </w:p>
+    <w:p>
+      <w:r>
+        <w:tab/>
+        <w:t>res = (int*</w:t>
+      </w:r>
+      <w:proofErr w:type="gramStart"/>
+      <w:r>
+        <w:t>*)malloc</w:t>
+      </w:r>
+      <w:proofErr w:type="gramEnd"/>
+      <w:r>
+        <w:t>(sizeof(int*) * N);</w:t>
+      </w:r>
+    </w:p>
+    <w:p>
+      <w:r>
+        <w:tab/>
+        <w:t xml:space="preserve">g_count = 0; </w:t>
+      </w:r>
+    </w:p>
+    <w:p>
+      <w:r>
+        <w:tab/>
+        <w:t>for (i = 0; i &lt; N; i++) {</w:t>
+      </w:r>
+    </w:p>
+    <w:p>
+      <w:r>
+        <w:tab/>
+      </w:r>
+      <w:r>
+        <w:tab/>
+        <w:t>res[i] = (int</w:t>
+      </w:r>
+      <w:proofErr w:type="gramStart"/>
+      <w:r>
+        <w:t>*)malloc</w:t>
+      </w:r>
+      <w:proofErr w:type="gramEnd"/>
+      <w:r>
+        <w:t>(sizeof(int) * N);</w:t>
+      </w:r>
+    </w:p>
+    <w:p>
+      <w:r>
+        <w:tab/>
+      </w:r>
+      <w:r>
+        <w:tab/>
+        <w:t xml:space="preserve">memset(res[i], </w:t>
+      </w:r>
+      <w:proofErr w:type="gramStart"/>
+      <w:r>
+        <w:t>0 ,</w:t>
+      </w:r>
+      <w:proofErr w:type="gramEnd"/>
+      <w:r>
+        <w:t xml:space="preserve"> sizeof(int) * N);</w:t>
+      </w:r>
+    </w:p>
+    <w:p>
+      <w:r>
+        <w:tab/>
+      </w:r>
+      <w:r>
+        <w:tab/>
+        <w:t>ans[i] = 0;</w:t>
+      </w:r>
+    </w:p>
+    <w:p>
+      <w:r>
+        <w:tab/>
+      </w:r>
+      <w:r>
+        <w:tab/>
+        <w:t>vis[i] = 0;</w:t>
+      </w:r>
+    </w:p>
+    <w:p>
+      <w:r>
+        <w:tab/>
+      </w:r>
+      <w:r>
+        <w:tab/>
+        <w:t>g_resCol[i] = 0;</w:t>
+      </w:r>
+    </w:p>
+    <w:p>
+      <w:r>
+        <w:tab/>
+        <w:t>}</w:t>
+      </w:r>
+    </w:p>
+    <w:p>
+      <w:r>
+        <w:tab/>
+      </w:r>
+      <w:proofErr w:type="gramStart"/>
+      <w:r>
+        <w:rPr>
+          <w:highlight w:val="yellow"/>
+        </w:rPr>
+        <w:t>qsort(</w:t>
+      </w:r>
+      <w:proofErr w:type="gramEnd"/>
+      <w:r>
+        <w:rPr>
+          <w:highlight w:val="yellow"/>
+        </w:rPr>
+        <w:t>candidates, candidatesSize, sizeof(int), MyCmp);</w:t>
+      </w:r>
+    </w:p>
+    <w:p>
+      <w:r>
+        <w:tab/>
+      </w:r>
+      <w:proofErr w:type="gramStart"/>
+      <w:r>
+        <w:t>Step(</w:t>
+      </w:r>
+      <w:proofErr w:type="gramEnd"/>
+      <w:r>
+        <w:t>candidates, candidatesSize, target, res, 0, 0);</w:t>
+      </w:r>
+    </w:p>
+    <w:p>
+      <w:r>
+        <w:tab/>
+        <w:t>*returnSize = g_count;</w:t>
+      </w:r>
+    </w:p>
+    <w:p>
+      <w:r>
+        <w:tab/>
+        <w:t>*returnColumnSizes = g_resCol;</w:t>
+      </w:r>
+    </w:p>
+    <w:p>
+      <w:r>
+        <w:tab/>
+        <w:t>return res;</w:t>
+      </w:r>
+    </w:p>
+    <w:p>
+      <w:pPr>
+        <w:rPr>
+          <w:rFonts w:hint="eastAsia"/>
+        </w:rPr>
+      </w:pPr>
+      <w:r>
+        <w:t>}</w:t>
+      </w:r>
     </w:p>
     <w:sectPr>
       <w:pgSz w:w="11906" w:h="16838"/>

--- a/learn_doc/递归等算法基本理论与基本问题.docx
+++ b/learn_doc/递归等算法基本理论与基本问题.docx
@@ -13810,11 +13810,6 @@
       </w:hyperlink>
     </w:p>
     <w:p>
-      <w:pPr>
-        <w:rPr>
-          <w:rFonts w:hint="eastAsia"/>
-        </w:rPr>
-      </w:pPr>
       <w:r>
         <w:rPr>
           <w:noProof/>
@@ -14614,11 +14609,6 @@
       </w:hyperlink>
     </w:p>
     <w:p>
-      <w:pPr>
-        <w:rPr>
-          <w:rFonts w:hint="eastAsia"/>
-        </w:rPr>
-      </w:pPr>
       <w:r>
         <w:rPr>
           <w:noProof/>
@@ -14958,12 +14948,675 @@
       </w:r>
       <w:r>
         <w:tab/>
-        <w:t>if (c</w:t>
+        <w:t>if (candidates[i] + curSum &gt; target) {</w:t>
+      </w:r>
+    </w:p>
+    <w:p>
+      <w:r>
+        <w:tab/>
+      </w:r>
+      <w:r>
+        <w:tab/>
+      </w:r>
+      <w:r>
+        <w:tab/>
+        <w:t>continue;</w:t>
+      </w:r>
+    </w:p>
+    <w:p>
+      <w:r>
+        <w:tab/>
+      </w:r>
+      <w:r>
+        <w:tab/>
+        <w:t>}</w:t>
+      </w:r>
+    </w:p>
+    <w:p>
+      <w:r>
+        <w:tab/>
+      </w:r>
+      <w:r>
+        <w:tab/>
+        <w:t>vis[i] = 1;</w:t>
+      </w:r>
+    </w:p>
+    <w:p>
+      <w:r>
+        <w:tab/>
+      </w:r>
+      <w:r>
+        <w:tab/>
+        <w:t>ans[g_ans_count] = candidates[i];</w:t>
+      </w:r>
+    </w:p>
+    <w:p>
+      <w:r>
+        <w:tab/>
+      </w:r>
+      <w:r>
+        <w:tab/>
+        <w:t>g_ans_count++;</w:t>
+      </w:r>
+    </w:p>
+    <w:p>
+      <w:r>
+        <w:tab/>
+      </w:r>
+      <w:r>
+        <w:tab/>
+      </w:r>
+      <w:proofErr w:type="gramStart"/>
+      <w:r>
+        <w:t>Step(</w:t>
+      </w:r>
+      <w:proofErr w:type="gramEnd"/>
+      <w:r>
+        <w:t>candidates, candidatesSize, target, res, i + 1, curSum + candidates[i]);</w:t>
+      </w:r>
+    </w:p>
+    <w:p>
+      <w:r>
+        <w:tab/>
+      </w:r>
+      <w:r>
+        <w:tab/>
+        <w:t>vis[i] = 0;</w:t>
+      </w:r>
+    </w:p>
+    <w:p>
+      <w:r>
+        <w:tab/>
+      </w:r>
+      <w:r>
+        <w:tab/>
+        <w:t>g_ans_count--;</w:t>
+      </w:r>
+    </w:p>
+    <w:p>
+      <w:r>
+        <w:tab/>
+        <w:t>}</w:t>
+      </w:r>
+    </w:p>
+    <w:p>
+      <w:r>
+        <w:t>}</w:t>
+      </w:r>
+    </w:p>
+    <w:p/>
+    <w:p>
+      <w:r>
+        <w:t xml:space="preserve">int** combinationSum2(int* candidates, int candidatesSize, int target, int* returnSize, int** </w:t>
+      </w:r>
+      <w:proofErr w:type="gramStart"/>
+      <w:r>
+        <w:t>returnColumnSizes){</w:t>
+      </w:r>
+      <w:proofErr w:type="gramEnd"/>
+    </w:p>
+    <w:p>
+      <w:r>
+        <w:tab/>
+        <w:t>int** res = NULL;</w:t>
+      </w:r>
+    </w:p>
+    <w:p>
+      <w:r>
+        <w:tab/>
+        <w:t>int i;</w:t>
+      </w:r>
+    </w:p>
+    <w:p>
+      <w:r>
+        <w:tab/>
+        <w:t>res = (int*</w:t>
+      </w:r>
+      <w:proofErr w:type="gramStart"/>
+      <w:r>
+        <w:t>*)malloc</w:t>
+      </w:r>
+      <w:proofErr w:type="gramEnd"/>
+      <w:r>
+        <w:t>(sizeof(int*) * N);</w:t>
+      </w:r>
+    </w:p>
+    <w:p>
+      <w:r>
+        <w:tab/>
+        <w:t xml:space="preserve">g_count = 0; </w:t>
+      </w:r>
+    </w:p>
+    <w:p>
+      <w:r>
+        <w:tab/>
+        <w:t>for (i = 0; i &lt; N; i++) {</w:t>
+      </w:r>
+    </w:p>
+    <w:p>
+      <w:r>
+        <w:tab/>
+      </w:r>
+      <w:r>
+        <w:tab/>
+        <w:t>res[i] = (int</w:t>
+      </w:r>
+      <w:proofErr w:type="gramStart"/>
+      <w:r>
+        <w:t>*)malloc</w:t>
+      </w:r>
+      <w:proofErr w:type="gramEnd"/>
+      <w:r>
+        <w:t>(sizeof(int) * N);</w:t>
+      </w:r>
+    </w:p>
+    <w:p>
+      <w:r>
+        <w:tab/>
+      </w:r>
+      <w:r>
+        <w:tab/>
+        <w:t xml:space="preserve">memset(res[i], </w:t>
+      </w:r>
+      <w:proofErr w:type="gramStart"/>
+      <w:r>
+        <w:t>0 ,</w:t>
+      </w:r>
+      <w:proofErr w:type="gramEnd"/>
+      <w:r>
+        <w:t xml:space="preserve"> sizeof(int) * N);</w:t>
+      </w:r>
+    </w:p>
+    <w:p>
+      <w:r>
+        <w:tab/>
+      </w:r>
+      <w:r>
+        <w:tab/>
+        <w:t>ans[i] = 0;</w:t>
+      </w:r>
+    </w:p>
+    <w:p>
+      <w:r>
+        <w:tab/>
+      </w:r>
+      <w:r>
+        <w:tab/>
+        <w:t>vis[i] = 0;</w:t>
+      </w:r>
+    </w:p>
+    <w:p>
+      <w:r>
+        <w:tab/>
+      </w:r>
+      <w:r>
+        <w:tab/>
+        <w:t>g_resCol[i] = 0;</w:t>
+      </w:r>
+    </w:p>
+    <w:p>
+      <w:r>
+        <w:tab/>
+        <w:t>}</w:t>
+      </w:r>
+    </w:p>
+    <w:p>
+      <w:r>
+        <w:tab/>
+      </w:r>
+      <w:proofErr w:type="gramStart"/>
+      <w:r>
+        <w:rPr>
+          <w:highlight w:val="yellow"/>
+        </w:rPr>
+        <w:t>qsort(</w:t>
+      </w:r>
+      <w:proofErr w:type="gramEnd"/>
+      <w:r>
+        <w:rPr>
+          <w:highlight w:val="yellow"/>
+        </w:rPr>
+        <w:t>candidates, candidatesSize, sizeof(int), MyCmp);</w:t>
+      </w:r>
+    </w:p>
+    <w:p>
+      <w:r>
+        <w:tab/>
+      </w:r>
+      <w:proofErr w:type="gramStart"/>
+      <w:r>
+        <w:t>Step(</w:t>
+      </w:r>
+      <w:proofErr w:type="gramEnd"/>
+      <w:r>
+        <w:t>candidates, candidatesSize, target, res, 0, 0);</w:t>
+      </w:r>
+    </w:p>
+    <w:p>
+      <w:r>
+        <w:tab/>
+        <w:t>*returnSize = g_count;</w:t>
+      </w:r>
+    </w:p>
+    <w:p>
+      <w:r>
+        <w:tab/>
+        <w:t>*returnColumnSizes = g_resCol;</w:t>
+      </w:r>
+    </w:p>
+    <w:p>
+      <w:r>
+        <w:tab/>
+        <w:t>return res;</w:t>
+      </w:r>
+    </w:p>
+    <w:p>
+      <w:r>
+        <w:t>}</w:t>
+      </w:r>
+    </w:p>
+    <w:p>
+      <w:pPr>
+        <w:pStyle w:val="3"/>
+        <w:rPr>
+          <w:rFonts w:hint="eastAsia"/>
+        </w:rPr>
+      </w:pPr>
+      <w:r>
+        <w:lastRenderedPageBreak/>
+        <w:t>15.</w:t>
+      </w:r>
+      <w:r>
+        <w:t xml:space="preserve"> </w:t>
+      </w:r>
+      <w:hyperlink r:id="rId23" w:history="1">
+        <w:r>
+          <w:rPr>
+            <w:rStyle w:val="a3"/>
+            <w:rFonts w:ascii="Segoe UI" w:hAnsi="Segoe UI" w:cs="Segoe UI"/>
+            <w:b w:val="0"/>
+            <w:bCs w:val="0"/>
+            <w:color w:val="424242"/>
+            <w:sz w:val="21"/>
+            <w:szCs w:val="21"/>
+          </w:rPr>
+          <w:t xml:space="preserve">79. </w:t>
+        </w:r>
+        <w:r>
+          <w:rPr>
+            <w:rStyle w:val="a3"/>
+            <w:rFonts w:ascii="Segoe UI" w:hAnsi="Segoe UI" w:cs="Segoe UI"/>
+            <w:b w:val="0"/>
+            <w:bCs w:val="0"/>
+            <w:color w:val="424242"/>
+            <w:sz w:val="21"/>
+            <w:szCs w:val="21"/>
+          </w:rPr>
+          <w:t>单词搜索</w:t>
+        </w:r>
+      </w:hyperlink>
+      <w:r>
+        <w:rPr>
+          <w:rFonts w:hint="eastAsia"/>
+        </w:rPr>
+        <w:t>【迷宫</w:t>
+      </w:r>
+      <w:r>
+        <w:t>类型/for循环</w:t>
+      </w:r>
+      <w:r>
+        <w:rPr>
+          <w:rFonts w:hint="eastAsia"/>
+        </w:rPr>
+        <w:t>+递归】</w:t>
+      </w:r>
+    </w:p>
+    <w:p>
+      <w:r>
+        <w:rPr>
+          <w:noProof/>
+        </w:rPr>
+        <w:drawing>
+          <wp:inline distT="0" distB="0" distL="0" distR="0" wp14:anchorId="62977B4F" wp14:editId="22651262">
+            <wp:extent cx="5228571" cy="3457143"/>
+            <wp:effectExtent l="0" t="0" r="0" b="0"/>
+            <wp:docPr id="13" name="图片 13"/>
+            <wp:cNvGraphicFramePr>
+              <a:graphicFrameLocks xmlns:a="http://schemas.openxmlformats.org/drawingml/2006/main" noChangeAspect="1"/>
+            </wp:cNvGraphicFramePr>
+            <a:graphic xmlns:a="http://schemas.openxmlformats.org/drawingml/2006/main">
+              <a:graphicData uri="http://schemas.openxmlformats.org/drawingml/2006/picture">
+                <pic:pic xmlns:pic="http://schemas.openxmlformats.org/drawingml/2006/picture">
+                  <pic:nvPicPr>
+                    <pic:cNvPr id="1" name=""/>
+                    <pic:cNvPicPr/>
+                  </pic:nvPicPr>
+                  <pic:blipFill>
+                    <a:blip r:embed="rId24"/>
+                    <a:stretch>
+                      <a:fillRect/>
+                    </a:stretch>
+                  </pic:blipFill>
+                  <pic:spPr>
+                    <a:xfrm>
+                      <a:off x="0" y="0"/>
+                      <a:ext cx="5228571" cy="3457143"/>
+                    </a:xfrm>
+                    <a:prstGeom prst="rect">
+                      <a:avLst/>
+                    </a:prstGeom>
+                  </pic:spPr>
+                </pic:pic>
+              </a:graphicData>
+            </a:graphic>
+          </wp:inline>
+        </w:drawing>
+      </w:r>
+    </w:p>
+    <w:p>
+      <w:r>
+        <w:rPr>
+          <w:rFonts w:hint="eastAsia"/>
+        </w:rPr>
+        <w:t>思路</w:t>
+      </w:r>
+      <w:r>
+        <w:t>：</w:t>
+      </w:r>
+      <w:r>
+        <w:rPr>
+          <w:rFonts w:hint="eastAsia"/>
+        </w:rPr>
+        <w:t>for循环</w:t>
+      </w:r>
+      <w:r>
+        <w:t>控制每个数组元素都</w:t>
+      </w:r>
+      <w:r>
+        <w:rPr>
+          <w:rFonts w:hint="eastAsia"/>
+        </w:rPr>
+        <w:t>当作起点</w:t>
+      </w:r>
+      <w:r>
+        <w:t>，进行回溯递归。</w:t>
+      </w:r>
+      <w:r>
+        <w:rPr>
+          <w:rFonts w:hint="eastAsia"/>
+        </w:rPr>
+        <w:t>属于</w:t>
+      </w:r>
+      <w:r>
+        <w:t>迷宫</w:t>
+      </w:r>
+      <w:r>
+        <w:rPr>
+          <w:rFonts w:hint="eastAsia"/>
+        </w:rPr>
+        <w:t>类型</w:t>
+      </w:r>
+      <w:r>
+        <w:t>，</w:t>
+      </w:r>
+      <w:r>
+        <w:rPr>
+          <w:rFonts w:hint="eastAsia"/>
+        </w:rPr>
+        <w:t>结束</w:t>
+      </w:r>
+      <w:r>
+        <w:t>条件是</w:t>
+      </w:r>
+      <w:r>
+        <w:rPr>
+          <w:rFonts w:hint="eastAsia"/>
+        </w:rPr>
+        <w:t>走</w:t>
+      </w:r>
+      <w:r>
+        <w:t>了word</w:t>
+      </w:r>
+      <w:r>
+        <w:rPr>
+          <w:rFonts w:hint="eastAsia"/>
+        </w:rPr>
+        <w:t>长度</w:t>
+      </w:r>
+      <w:r>
+        <w:t>的步数</w:t>
+      </w:r>
+      <w:r>
+        <w:rPr>
+          <w:rFonts w:hint="eastAsia"/>
+        </w:rPr>
+        <w:t>，并</w:t>
+      </w:r>
+      <w:r>
+        <w:t>且</w:t>
+      </w:r>
+      <w:r>
+        <w:rPr>
+          <w:rFonts w:hint="eastAsia"/>
+        </w:rPr>
+        <w:t>每</w:t>
+      </w:r>
+      <w:r>
+        <w:t>一步要走对</w:t>
+      </w:r>
+      <w:r>
+        <w:rPr>
+          <w:rFonts w:hint="eastAsia"/>
+        </w:rPr>
+        <w:t>。</w:t>
+      </w:r>
+    </w:p>
+    <w:p>
+      <w:pPr>
+        <w:rPr>
+          <w:rFonts w:hint="eastAsia"/>
+        </w:rPr>
+      </w:pPr>
+    </w:p>
+    <w:p>
+      <w:r>
+        <w:t>#define N 200</w:t>
+      </w:r>
+    </w:p>
+    <w:p>
+      <w:r>
+        <w:t>int vis[N][N] = {0};</w:t>
+      </w:r>
+    </w:p>
+    <w:p>
+      <w:r>
+        <w:t xml:space="preserve">static int </w:t>
+      </w:r>
+      <w:proofErr w:type="gramStart"/>
+      <w:r>
+        <w:t>dir[</w:t>
+      </w:r>
+      <w:proofErr w:type="gramEnd"/>
+      <w:r>
+        <w:t>][2] = {</w:t>
+      </w:r>
+    </w:p>
+    <w:p>
+      <w:r>
+        <w:tab/>
+        <w:t>{0, -1},</w:t>
+      </w:r>
+    </w:p>
+    <w:p>
+      <w:r>
+        <w:tab/>
+        <w:t>{0,1},</w:t>
+      </w:r>
+    </w:p>
+    <w:p>
+      <w:r>
+        <w:tab/>
+        <w:t>{1,0},</w:t>
+      </w:r>
+    </w:p>
+    <w:p>
+      <w:r>
+        <w:tab/>
+        <w:t>{-1,0},</w:t>
+      </w:r>
+    </w:p>
+    <w:p>
+      <w:r>
+        <w:t>};</w:t>
+      </w:r>
+    </w:p>
+    <w:p>
+      <w:r>
+        <w:t xml:space="preserve">bool </w:t>
+      </w:r>
+      <w:proofErr w:type="gramStart"/>
+      <w:r>
+        <w:t>Step(</w:t>
+      </w:r>
+      <w:proofErr w:type="gramEnd"/>
+      <w:r>
+        <w:t>char** board, int boardSize, int colSize, char* word, int box, int curX, int curY)</w:t>
+      </w:r>
+    </w:p>
+    <w:p>
+      <w:r>
+        <w:t>{</w:t>
+      </w:r>
+    </w:p>
+    <w:p>
+      <w:r>
+        <w:tab/>
+        <w:t xml:space="preserve">int i = </w:t>
+      </w:r>
+      <w:proofErr w:type="gramStart"/>
+      <w:r>
+        <w:t>0,j</w:t>
+      </w:r>
+      <w:proofErr w:type="gramEnd"/>
+      <w:r>
+        <w:t xml:space="preserve"> = 0;</w:t>
+      </w:r>
+    </w:p>
+    <w:p>
+      <w:r>
+        <w:tab/>
+        <w:t>int nextX, nextY;</w:t>
+      </w:r>
+    </w:p>
+    <w:p>
+      <w:r>
+        <w:tab/>
+        <w:t>int res = 0;</w:t>
+      </w:r>
+    </w:p>
+    <w:p>
+      <w:r>
+        <w:tab/>
+      </w:r>
+      <w:r>
+        <w:rPr>
+          <w:highlight w:val="yellow"/>
+        </w:rPr>
+        <w:t>// 保证每一步走对</w:t>
+      </w:r>
+    </w:p>
+    <w:p>
+      <w:r>
+        <w:tab/>
+        <w:t>if (board[curX][curY</w:t>
+      </w:r>
+      <w:proofErr w:type="gramStart"/>
+      <w:r>
+        <w:t>] !</w:t>
+      </w:r>
+      <w:proofErr w:type="gramEnd"/>
+      <w:r>
+        <w:t>=</w:t>
       </w:r>
       <w:bookmarkStart w:id="0" w:name="_GoBack"/>
       <w:bookmarkEnd w:id="0"/>
       <w:r>
-        <w:t>andidates[i] + curSum &gt; target) {</w:t>
+        <w:t xml:space="preserve"> word[box]) {</w:t>
+      </w:r>
+    </w:p>
+    <w:p>
+      <w:r>
+        <w:tab/>
+      </w:r>
+      <w:r>
+        <w:tab/>
+        <w:t>return false;</w:t>
+      </w:r>
+    </w:p>
+    <w:p>
+      <w:r>
+        <w:tab/>
+        <w:t>}</w:t>
+      </w:r>
+    </w:p>
+    <w:p>
+      <w:r>
+        <w:tab/>
+      </w:r>
+    </w:p>
+    <w:p>
+      <w:r>
+        <w:tab/>
+        <w:t>if (box == strlen(word) - 1) {</w:t>
+      </w:r>
+    </w:p>
+    <w:p>
+      <w:r>
+        <w:tab/>
+      </w:r>
+      <w:r>
+        <w:tab/>
+        <w:t>return true;</w:t>
+      </w:r>
+    </w:p>
+    <w:p>
+      <w:r>
+        <w:lastRenderedPageBreak/>
+        <w:tab/>
+        <w:t>}</w:t>
+      </w:r>
+    </w:p>
+    <w:p>
+      <w:r>
+        <w:tab/>
+        <w:t>for (i = 0; i &lt; 4; i++) {</w:t>
+      </w:r>
+    </w:p>
+    <w:p>
+      <w:r>
+        <w:tab/>
+      </w:r>
+      <w:r>
+        <w:tab/>
+        <w:t>nextX = curX + dir[i][0];</w:t>
+      </w:r>
+    </w:p>
+    <w:p>
+      <w:r>
+        <w:tab/>
+      </w:r>
+      <w:r>
+        <w:tab/>
+        <w:t>nextY = curY + dir[i][1];</w:t>
+      </w:r>
+    </w:p>
+    <w:p>
+      <w:r>
+        <w:tab/>
+      </w:r>
+      <w:r>
+        <w:tab/>
+        <w:t>if (nextX &lt; 0 || nextY &lt; 0 || nextX &gt;= boardSize || nextY &gt;= colSize) {</w:t>
       </w:r>
     </w:p>
     <w:p>
@@ -14993,33 +15646,46 @@
       </w:r>
       <w:r>
         <w:tab/>
-        <w:t>vis[i] = 1;</w:t>
-      </w:r>
-    </w:p>
-    <w:p>
-      <w:r>
-        <w:tab/>
-      </w:r>
-      <w:r>
-        <w:tab/>
-        <w:t>ans[g_ans_count] = candidates[i];</w:t>
-      </w:r>
-    </w:p>
-    <w:p>
-      <w:r>
-        <w:tab/>
-      </w:r>
-      <w:r>
-        <w:tab/>
-        <w:t>g_ans_count++;</w:t>
-      </w:r>
-    </w:p>
-    <w:p>
-      <w:r>
-        <w:tab/>
-      </w:r>
-      <w:r>
-        <w:tab/>
+        <w:t>if (vis[nextX][nextY] == 1) {</w:t>
+      </w:r>
+    </w:p>
+    <w:p>
+      <w:r>
+        <w:tab/>
+      </w:r>
+      <w:r>
+        <w:tab/>
+      </w:r>
+      <w:r>
+        <w:tab/>
+        <w:t>continue;</w:t>
+      </w:r>
+    </w:p>
+    <w:p>
+      <w:r>
+        <w:tab/>
+      </w:r>
+      <w:r>
+        <w:tab/>
+        <w:t>}</w:t>
+      </w:r>
+    </w:p>
+    <w:p>
+      <w:r>
+        <w:tab/>
+      </w:r>
+      <w:r>
+        <w:tab/>
+        <w:t>vis[nextX][nextY] = 1;</w:t>
+      </w:r>
+    </w:p>
+    <w:p>
+      <w:r>
+        <w:tab/>
+      </w:r>
+      <w:r>
+        <w:tab/>
+        <w:t xml:space="preserve">res = </w:t>
       </w:r>
       <w:proofErr w:type="gramStart"/>
       <w:r>
@@ -15027,28 +15693,34 @@
       </w:r>
       <w:proofErr w:type="gramEnd"/>
       <w:r>
-        <w:t>candidates, candidatesSize, target, res, i + 1, curSum + candidates[i]);</w:t>
-      </w:r>
-    </w:p>
-    <w:p>
-      <w:r>
-        <w:tab/>
-      </w:r>
-      <w:r>
-        <w:tab/>
-        <w:t>vis[i] = 0;</w:t>
-      </w:r>
-    </w:p>
-    <w:p>
-      <w:r>
-        <w:tab/>
-      </w:r>
-      <w:r>
-        <w:tab/>
-        <w:t>g_ans_count--;</w:t>
-      </w:r>
-    </w:p>
-    <w:p>
+        <w:t>board, boardSize, colSize, word, box + 1, nextX, nextY);</w:t>
+      </w:r>
+    </w:p>
+    <w:p>
+      <w:r>
+        <w:tab/>
+      </w:r>
+      <w:r>
+        <w:tab/>
+        <w:t>if (res) {</w:t>
+      </w:r>
+    </w:p>
+    <w:p>
+      <w:r>
+        <w:tab/>
+      </w:r>
+      <w:r>
+        <w:tab/>
+      </w:r>
+      <w:r>
+        <w:tab/>
+        <w:t>return true;</w:t>
+      </w:r>
+    </w:p>
+    <w:p>
+      <w:r>
+        <w:tab/>
+      </w:r>
       <w:r>
         <w:tab/>
         <w:t>}</w:t>
@@ -15056,36 +15728,505 @@
     </w:p>
     <w:p>
       <w:r>
+        <w:tab/>
+      </w:r>
+      <w:r>
+        <w:tab/>
+        <w:t>vis[nextX][nextY] = 0;</w:t>
+      </w:r>
+    </w:p>
+    <w:p>
+      <w:r>
+        <w:tab/>
         <w:t>}</w:t>
       </w:r>
     </w:p>
+    <w:p>
+      <w:r>
+        <w:tab/>
+        <w:t>return false;</w:t>
+      </w:r>
+    </w:p>
     <w:p/>
     <w:p>
       <w:r>
-        <w:t xml:space="preserve">int** combinationSum2(int* candidates, int candidatesSize, int target, int* returnSize, int** </w:t>
-      </w:r>
-      <w:proofErr w:type="gramStart"/>
-      <w:r>
-        <w:t>returnColumnSizes){</w:t>
-      </w:r>
-      <w:proofErr w:type="gramEnd"/>
-    </w:p>
-    <w:p>
-      <w:r>
-        <w:tab/>
-        <w:t>int** res = NULL;</w:t>
-      </w:r>
-    </w:p>
-    <w:p>
-      <w:r>
-        <w:tab/>
-        <w:t>int i;</w:t>
-      </w:r>
-    </w:p>
-    <w:p>
-      <w:r>
-        <w:tab/>
-        <w:t>res = (int*</w:t>
+        <w:t>}</w:t>
+      </w:r>
+    </w:p>
+    <w:p>
+      <w:r>
+        <w:t xml:space="preserve">bool </w:t>
+      </w:r>
+      <w:proofErr w:type="gramStart"/>
+      <w:r>
+        <w:t>exist(</w:t>
+      </w:r>
+      <w:proofErr w:type="gramEnd"/>
+      <w:r>
+        <w:t>char** board, int boardSize, int* boardColSize, char* word){</w:t>
+      </w:r>
+    </w:p>
+    <w:p>
+      <w:r>
+        <w:tab/>
+      </w:r>
+    </w:p>
+    <w:p>
+      <w:r>
+        <w:tab/>
+        <w:t>int i, j, res, k;</w:t>
+      </w:r>
+    </w:p>
+    <w:p>
+      <w:r>
+        <w:tab/>
+        <w:t>for (i = 0; i &lt; N; i++) {</w:t>
+      </w:r>
+    </w:p>
+    <w:p>
+      <w:r>
+        <w:tab/>
+      </w:r>
+      <w:r>
+        <w:tab/>
+        <w:t>for (j = 0; j &lt; N; j++) {</w:t>
+      </w:r>
+    </w:p>
+    <w:p>
+      <w:r>
+        <w:tab/>
+      </w:r>
+      <w:r>
+        <w:tab/>
+      </w:r>
+      <w:r>
+        <w:tab/>
+        <w:t>vis[i][j] = 0;</w:t>
+      </w:r>
+    </w:p>
+    <w:p>
+      <w:r>
+        <w:tab/>
+      </w:r>
+      <w:r>
+        <w:tab/>
+        <w:t>}</w:t>
+      </w:r>
+    </w:p>
+    <w:p>
+      <w:r>
+        <w:tab/>
+        <w:t>}</w:t>
+      </w:r>
+    </w:p>
+    <w:p>
+      <w:r>
+        <w:tab/>
+        <w:t>for (i = 0; i &lt; boardSize; i++) {</w:t>
+      </w:r>
+    </w:p>
+    <w:p>
+      <w:r>
+        <w:tab/>
+      </w:r>
+      <w:r>
+        <w:tab/>
+        <w:t xml:space="preserve">for (j = 0; j &lt; </w:t>
+      </w:r>
+      <w:proofErr w:type="gramStart"/>
+      <w:r>
+        <w:t>boardColSize[</w:t>
+      </w:r>
+      <w:proofErr w:type="gramEnd"/>
+      <w:r>
+        <w:t>0]; j++) {</w:t>
+      </w:r>
+    </w:p>
+    <w:p>
+      <w:r>
+        <w:tab/>
+      </w:r>
+      <w:r>
+        <w:tab/>
+      </w:r>
+      <w:r>
+        <w:tab/>
+      </w:r>
+      <w:r>
+        <w:rPr>
+          <w:highlight w:val="yellow"/>
+        </w:rPr>
+        <w:t>// 每次递归前进行对vis清零</w:t>
+      </w:r>
+    </w:p>
+    <w:p>
+      <w:r>
+        <w:tab/>
+      </w:r>
+      <w:r>
+        <w:tab/>
+      </w:r>
+      <w:r>
+        <w:tab/>
+        <w:t>for (k = 0; k &lt; boardSize; k++) {</w:t>
+      </w:r>
+    </w:p>
+    <w:p>
+      <w:r>
+        <w:tab/>
+      </w:r>
+      <w:r>
+        <w:tab/>
+      </w:r>
+      <w:r>
+        <w:tab/>
+      </w:r>
+      <w:r>
+        <w:tab/>
+        <w:t xml:space="preserve">memset(vis[k], </w:t>
+      </w:r>
+      <w:proofErr w:type="gramStart"/>
+      <w:r>
+        <w:t>0 ,</w:t>
+      </w:r>
+      <w:proofErr w:type="gramEnd"/>
+      <w:r>
+        <w:t xml:space="preserve"> sizeof(int) * boardColSize[0]);</w:t>
+      </w:r>
+    </w:p>
+    <w:p>
+      <w:r>
+        <w:tab/>
+      </w:r>
+      <w:r>
+        <w:tab/>
+      </w:r>
+      <w:r>
+        <w:tab/>
+        <w:t>}</w:t>
+      </w:r>
+    </w:p>
+    <w:p>
+      <w:r>
+        <w:tab/>
+      </w:r>
+      <w:r>
+        <w:tab/>
+      </w:r>
+      <w:r>
+        <w:tab/>
+        <w:t>vis[i][j] = 1;</w:t>
+      </w:r>
+    </w:p>
+    <w:p>
+      <w:r>
+        <w:tab/>
+      </w:r>
+      <w:r>
+        <w:tab/>
+      </w:r>
+      <w:r>
+        <w:tab/>
+        <w:t xml:space="preserve">res = </w:t>
+      </w:r>
+      <w:proofErr w:type="gramStart"/>
+      <w:r>
+        <w:t>Step(</w:t>
+      </w:r>
+      <w:proofErr w:type="gramEnd"/>
+      <w:r>
+        <w:t>board, boardSize, boardColSize[0], word, 0, i, j);</w:t>
+      </w:r>
+    </w:p>
+    <w:p>
+      <w:r>
+        <w:tab/>
+      </w:r>
+      <w:r>
+        <w:tab/>
+      </w:r>
+      <w:r>
+        <w:tab/>
+        <w:t>if (res) {</w:t>
+      </w:r>
+    </w:p>
+    <w:p>
+      <w:r>
+        <w:tab/>
+      </w:r>
+      <w:r>
+        <w:tab/>
+      </w:r>
+      <w:r>
+        <w:tab/>
+      </w:r>
+      <w:r>
+        <w:tab/>
+        <w:t>return res;</w:t>
+      </w:r>
+    </w:p>
+    <w:p>
+      <w:r>
+        <w:tab/>
+      </w:r>
+      <w:r>
+        <w:tab/>
+      </w:r>
+      <w:r>
+        <w:tab/>
+        <w:t>}</w:t>
+      </w:r>
+    </w:p>
+    <w:p>
+      <w:r>
+        <w:tab/>
+      </w:r>
+      <w:r>
+        <w:tab/>
+        <w:t>}</w:t>
+      </w:r>
+    </w:p>
+    <w:p>
+      <w:r>
+        <w:tab/>
+        <w:t>}</w:t>
+      </w:r>
+    </w:p>
+    <w:p>
+      <w:r>
+        <w:tab/>
+        <w:t>return false;</w:t>
+      </w:r>
+    </w:p>
+    <w:p>
+      <w:r>
+        <w:t>}</w:t>
+      </w:r>
+    </w:p>
+    <w:p>
+      <w:r>
+        <w:t xml:space="preserve"> </w:t>
+      </w:r>
+    </w:p>
+    <w:p>
+      <w:r>
+        <w:lastRenderedPageBreak/>
+        <w:t xml:space="preserve">int </w:t>
+      </w:r>
+      <w:proofErr w:type="gramStart"/>
+      <w:r>
+        <w:t>main(</w:t>
+      </w:r>
+      <w:proofErr w:type="gramEnd"/>
+      <w:r>
+        <w:t>)</w:t>
+      </w:r>
+    </w:p>
+    <w:p>
+      <w:r>
+        <w:t>{</w:t>
+      </w:r>
+    </w:p>
+    <w:p>
+      <w:r>
+        <w:tab/>
+        <w:t>int i, j;</w:t>
+      </w:r>
+    </w:p>
+    <w:p>
+      <w:r>
+        <w:tab/>
+        <w:t>char **board = NULL;</w:t>
+      </w:r>
+      <w:r>
+        <w:tab/>
+      </w:r>
+    </w:p>
+    <w:p>
+      <w:r>
+        <w:tab/>
+        <w:t>/*char board1</w:t>
+      </w:r>
+      <w:proofErr w:type="gramStart"/>
+      <w:r>
+        <w:t>[][</w:t>
+      </w:r>
+      <w:proofErr w:type="gramEnd"/>
+      <w:r>
+        <w:t>4] = {</w:t>
+      </w:r>
+    </w:p>
+    <w:p>
+      <w:r>
+        <w:tab/>
+      </w:r>
+      <w:r>
+        <w:tab/>
+        <w:t>{'A','B','C','E'},</w:t>
+      </w:r>
+    </w:p>
+    <w:p>
+      <w:r>
+        <w:tab/>
+      </w:r>
+      <w:r>
+        <w:tab/>
+        <w:t>{'S','F','C','S'},</w:t>
+      </w:r>
+    </w:p>
+    <w:p>
+      <w:r>
+        <w:tab/>
+      </w:r>
+      <w:r>
+        <w:tab/>
+        <w:t>{'A','D','E','E'},</w:t>
+      </w:r>
+    </w:p>
+    <w:p>
+      <w:r>
+        <w:tab/>
+        <w:t>};*/</w:t>
+      </w:r>
+    </w:p>
+    <w:p>
+      <w:r>
+        <w:tab/>
+        <w:t>char board1</w:t>
+      </w:r>
+      <w:proofErr w:type="gramStart"/>
+      <w:r>
+        <w:t>[][</w:t>
+      </w:r>
+      <w:proofErr w:type="gramEnd"/>
+      <w:r>
+        <w:t>2] = {</w:t>
+      </w:r>
+    </w:p>
+    <w:p>
+      <w:r>
+        <w:tab/>
+      </w:r>
+      <w:r>
+        <w:tab/>
+        <w:t>{'a', 'b'},</w:t>
+      </w:r>
+    </w:p>
+    <w:p>
+      <w:r>
+        <w:tab/>
+      </w:r>
+      <w:r>
+        <w:tab/>
+        <w:t>{'c', 'd'},</w:t>
+      </w:r>
+    </w:p>
+    <w:p>
+      <w:r>
+        <w:tab/>
+        <w:t>};</w:t>
+      </w:r>
+    </w:p>
+    <w:p>
+      <w:r>
+        <w:tab/>
+        <w:t>/*char board1</w:t>
+      </w:r>
+      <w:proofErr w:type="gramStart"/>
+      <w:r>
+        <w:t>[][</w:t>
+      </w:r>
+      <w:proofErr w:type="gramEnd"/>
+      <w:r>
+        <w:t>6] = {</w:t>
+      </w:r>
+    </w:p>
+    <w:p>
+      <w:r>
+        <w:tab/>
+      </w:r>
+      <w:r>
+        <w:tab/>
+        <w:t>{'b','a','a','b','a','b'},</w:t>
+      </w:r>
+    </w:p>
+    <w:p>
+      <w:r>
+        <w:tab/>
+      </w:r>
+      <w:r>
+        <w:tab/>
+        <w:t>{'a','b','a','a','a','a'},</w:t>
+      </w:r>
+    </w:p>
+    <w:p>
+      <w:r>
+        <w:tab/>
+      </w:r>
+      <w:r>
+        <w:tab/>
+        <w:t>{'a','b','a','a','a','b'},</w:t>
+      </w:r>
+    </w:p>
+    <w:p>
+      <w:r>
+        <w:tab/>
+      </w:r>
+      <w:r>
+        <w:tab/>
+        <w:t>{'a','b','a','b','b','a'},</w:t>
+      </w:r>
+    </w:p>
+    <w:p>
+      <w:r>
+        <w:tab/>
+      </w:r>
+      <w:r>
+        <w:tab/>
+        <w:t>{'a','a','b','b','a','b'},</w:t>
+      </w:r>
+    </w:p>
+    <w:p>
+      <w:r>
+        <w:tab/>
+      </w:r>
+      <w:r>
+        <w:tab/>
+        <w:t>{'a','a','b','b','b','a'},</w:t>
+      </w:r>
+    </w:p>
+    <w:p>
+      <w:r>
+        <w:tab/>
+      </w:r>
+      <w:r>
+        <w:tab/>
+        <w:t>{'a','a','b','a','a','b'},</w:t>
+      </w:r>
+    </w:p>
+    <w:p>
+      <w:r>
+        <w:tab/>
+        <w:t>};*/</w:t>
+      </w:r>
+    </w:p>
+    <w:p>
+      <w:r>
+        <w:tab/>
+        <w:t>int* colSize = NULL;</w:t>
+      </w:r>
+    </w:p>
+    <w:p>
+      <w:r>
+        <w:tab/>
+        <w:t>int res = 0;</w:t>
+      </w:r>
+    </w:p>
+    <w:p/>
+    <w:p>
+      <w:r>
+        <w:tab/>
+        <w:t>board = (char*</w:t>
       </w:r>
       <w:proofErr w:type="gramStart"/>
       <w:r>
@@ -15093,28 +16234,13 @@
       </w:r>
       <w:proofErr w:type="gramEnd"/>
       <w:r>
-        <w:t>(sizeof(int*) * N);</w:t>
-      </w:r>
-    </w:p>
-    <w:p>
-      <w:r>
-        <w:tab/>
-        <w:t xml:space="preserve">g_count = 0; </w:t>
-      </w:r>
-    </w:p>
-    <w:p>
-      <w:r>
-        <w:tab/>
-        <w:t>for (i = 0; i &lt; N; i++) {</w:t>
-      </w:r>
-    </w:p>
-    <w:p>
-      <w:r>
-        <w:tab/>
-      </w:r>
-      <w:r>
-        <w:tab/>
-        <w:t>res[i] = (int</w:t>
+        <w:t>(sizeof(char*) * sizeof(board1) / sizeof(board1[0]));</w:t>
+      </w:r>
+    </w:p>
+    <w:p>
+      <w:r>
+        <w:tab/>
+        <w:t>colSize = (int</w:t>
       </w:r>
       <w:proofErr w:type="gramStart"/>
       <w:r>
@@ -15122,51 +16248,48 @@
       </w:r>
       <w:proofErr w:type="gramEnd"/>
       <w:r>
-        <w:t>(sizeof(int) * N);</w:t>
-      </w:r>
-    </w:p>
-    <w:p>
-      <w:r>
-        <w:tab/>
-      </w:r>
-      <w:r>
-        <w:tab/>
-        <w:t xml:space="preserve">memset(res[i], </w:t>
-      </w:r>
-      <w:proofErr w:type="gramStart"/>
-      <w:r>
-        <w:t>0 ,</w:t>
-      </w:r>
-      <w:proofErr w:type="gramEnd"/>
-      <w:r>
-        <w:t xml:space="preserve"> sizeof(int) * N);</w:t>
-      </w:r>
-    </w:p>
-    <w:p>
-      <w:r>
-        <w:tab/>
-      </w:r>
-      <w:r>
-        <w:tab/>
-        <w:t>ans[i] = 0;</w:t>
-      </w:r>
-    </w:p>
-    <w:p>
-      <w:r>
-        <w:tab/>
-      </w:r>
-      <w:r>
-        <w:tab/>
-        <w:t>vis[i] = 0;</w:t>
-      </w:r>
-    </w:p>
-    <w:p>
-      <w:r>
-        <w:tab/>
-      </w:r>
-      <w:r>
-        <w:tab/>
-        <w:t>g_resCol[i] = 0;</w:t>
+        <w:t>(sizeof(int) * sizeof(board1) / sizeof(board1[0]));</w:t>
+      </w:r>
+    </w:p>
+    <w:p>
+      <w:r>
+        <w:tab/>
+        <w:t>for (i = 0; i &lt; sizeof(board1) / sizeof(board1[0]); i++) {</w:t>
+      </w:r>
+    </w:p>
+    <w:p>
+      <w:r>
+        <w:tab/>
+      </w:r>
+      <w:r>
+        <w:tab/>
+        <w:t>board[i] = (char</w:t>
+      </w:r>
+      <w:proofErr w:type="gramStart"/>
+      <w:r>
+        <w:t>*)malloc</w:t>
+      </w:r>
+      <w:proofErr w:type="gramEnd"/>
+      <w:r>
+        <w:t>(sizeof(char) * sizeof(board1[0]));</w:t>
+      </w:r>
+    </w:p>
+    <w:p>
+      <w:r>
+        <w:tab/>
+      </w:r>
+      <w:r>
+        <w:tab/>
+        <w:t>memcpy(board[i], board1[i], sizeof(board1[0]));</w:t>
+      </w:r>
+    </w:p>
+    <w:p>
+      <w:r>
+        <w:tab/>
+      </w:r>
+      <w:r>
+        <w:tab/>
+        <w:t>colSize[i] = sizeof(board1[0]);</w:t>
       </w:r>
     </w:p>
     <w:p>
@@ -15179,58 +16302,143 @@
       <w:r>
         <w:tab/>
       </w:r>
-      <w:proofErr w:type="gramStart"/>
-      <w:r>
-        <w:rPr>
-          <w:highlight w:val="yellow"/>
-        </w:rPr>
-        <w:t>qsort(</w:t>
-      </w:r>
-      <w:proofErr w:type="gramEnd"/>
-      <w:r>
-        <w:rPr>
-          <w:highlight w:val="yellow"/>
-        </w:rPr>
-        <w:t>candidates, candidatesSize, sizeof(int), MyCmp);</w:t>
-      </w:r>
-    </w:p>
-    <w:p>
-      <w:r>
-        <w:tab/>
-      </w:r>
-      <w:proofErr w:type="gramStart"/>
-      <w:r>
-        <w:t>Step(</w:t>
-      </w:r>
-      <w:proofErr w:type="gramEnd"/>
-      <w:r>
-        <w:t>candidates, candidatesSize, target, res, 0, 0);</w:t>
-      </w:r>
-    </w:p>
-    <w:p>
-      <w:r>
-        <w:tab/>
-        <w:t>*returnSize = g_count;</w:t>
-      </w:r>
-    </w:p>
-    <w:p>
-      <w:r>
-        <w:tab/>
-        <w:t>*returnColumnSizes = g_resCol;</w:t>
-      </w:r>
-    </w:p>
-    <w:p>
-      <w:r>
-        <w:tab/>
-        <w:t>return res;</w:t>
-      </w:r>
-    </w:p>
-    <w:p>
-      <w:pPr>
-        <w:rPr>
-          <w:rFonts w:hint="eastAsia"/>
-        </w:rPr>
-      </w:pPr>
+    </w:p>
+    <w:p>
+      <w:r>
+        <w:tab/>
+        <w:t>for (i = 0; i &lt; sizeof(board1) / sizeof(board1[0]); i++) {</w:t>
+      </w:r>
+    </w:p>
+    <w:p>
+      <w:r>
+        <w:tab/>
+      </w:r>
+      <w:r>
+        <w:tab/>
+        <w:t>for (j = 0; j &lt; sizeof(board1[0]); j++) {</w:t>
+      </w:r>
+    </w:p>
+    <w:p>
+      <w:r>
+        <w:tab/>
+      </w:r>
+      <w:r>
+        <w:tab/>
+      </w:r>
+      <w:r>
+        <w:tab/>
+      </w:r>
+      <w:proofErr w:type="gramStart"/>
+      <w:r>
+        <w:t>printf(</w:t>
+      </w:r>
+      <w:proofErr w:type="gramEnd"/>
+      <w:r>
+        <w:t>"%c ",board[i][j]);</w:t>
+      </w:r>
+    </w:p>
+    <w:p>
+      <w:r>
+        <w:tab/>
+      </w:r>
+      <w:r>
+        <w:tab/>
+        <w:t>}</w:t>
+      </w:r>
+    </w:p>
+    <w:p>
+      <w:r>
+        <w:tab/>
+      </w:r>
+      <w:r>
+        <w:tab/>
+        <w:t>printf("\n");</w:t>
+      </w:r>
+    </w:p>
+    <w:p>
+      <w:r>
+        <w:tab/>
+        <w:t>}</w:t>
+      </w:r>
+    </w:p>
+    <w:p>
+      <w:r>
+        <w:tab/>
+        <w:t xml:space="preserve">res = </w:t>
+      </w:r>
+      <w:proofErr w:type="gramStart"/>
+      <w:r>
+        <w:t>exist(</w:t>
+      </w:r>
+      <w:proofErr w:type="gramEnd"/>
+      <w:r>
+        <w:t>board, sizeof(board1) / sizeof(board1[0]), colSize, "cdba");//aabbbbabbaababaaaabababbaaba</w:t>
+      </w:r>
+    </w:p>
+    <w:p>
+      <w:r>
+        <w:tab/>
+      </w:r>
+    </w:p>
+    <w:p>
+      <w:r>
+        <w:tab/>
+        <w:t>printf("%d\n</w:t>
+      </w:r>
+      <w:proofErr w:type="gramStart"/>
+      <w:r>
+        <w:t>",res</w:t>
+      </w:r>
+      <w:proofErr w:type="gramEnd"/>
+      <w:r>
+        <w:t>);</w:t>
+      </w:r>
+    </w:p>
+    <w:p/>
+    <w:p>
+      <w:r>
+        <w:lastRenderedPageBreak/>
+        <w:tab/>
+        <w:t>for (i = 0; i &lt; sizeof(board1) / sizeof(board1[0]); i++) {</w:t>
+      </w:r>
+    </w:p>
+    <w:p>
+      <w:r>
+        <w:tab/>
+      </w:r>
+      <w:r>
+        <w:tab/>
+        <w:t>free(board[i]);</w:t>
+      </w:r>
+    </w:p>
+    <w:p>
+      <w:r>
+        <w:tab/>
+      </w:r>
+      <w:r>
+        <w:tab/>
+        <w:t>board[i] = NULL;</w:t>
+      </w:r>
+    </w:p>
+    <w:p>
+      <w:r>
+        <w:tab/>
+        <w:t>}</w:t>
+      </w:r>
+    </w:p>
+    <w:p>
+      <w:r>
+        <w:tab/>
+        <w:t>free(colSize);</w:t>
+      </w:r>
+    </w:p>
+    <w:p>
+      <w:r>
+        <w:tab/>
+        <w:t>free(board);</w:t>
+      </w:r>
+    </w:p>
+    <w:p>
       <w:r>
         <w:t>}</w:t>
       </w:r>

--- a/learn_doc/递归等算法基本理论与基本问题.docx
+++ b/learn_doc/递归等算法基本理论与基本问题.docx
@@ -11945,6 +11945,9 @@
     <w:p>
       <w:pPr>
         <w:pStyle w:val="3"/>
+        <w:rPr>
+          <w:rFonts w:hint="eastAsia"/>
+        </w:rPr>
       </w:pPr>
       <w:r>
         <w:t>12.</w:t>
@@ -11957,6 +11960,21 @@
       </w:r>
       <w:r>
         <w:t>II</w:t>
+      </w:r>
+      <w:r>
+        <w:rPr>
+          <w:rFonts w:hint="eastAsia"/>
+        </w:rPr>
+        <w:t>【重复</w:t>
+      </w:r>
+      <w:r>
+        <w:t>元素排序去重</w:t>
+      </w:r>
+      <w:r>
+        <w:rPr>
+          <w:rFonts w:hint="eastAsia"/>
+        </w:rPr>
+        <w:t>】</w:t>
       </w:r>
     </w:p>
     <w:p>
@@ -13274,6 +13292,9 @@
     <w:p>
       <w:pPr>
         <w:pStyle w:val="3"/>
+        <w:rPr>
+          <w:rFonts w:hint="eastAsia"/>
+        </w:rPr>
       </w:pPr>
       <w:r>
         <w:t>14</w:t>
@@ -13322,6 +13343,54 @@
           <w:t xml:space="preserve"> II</w:t>
         </w:r>
       </w:hyperlink>
+      <w:r>
+        <w:rPr>
+          <w:rStyle w:val="a3"/>
+          <w:rFonts w:ascii="Segoe UI" w:hAnsi="Segoe UI" w:cs="Segoe UI" w:hint="eastAsia"/>
+          <w:b w:val="0"/>
+          <w:bCs w:val="0"/>
+          <w:color w:val="424242"/>
+          <w:sz w:val="21"/>
+          <w:szCs w:val="21"/>
+        </w:rPr>
+        <w:t>【</w:t>
+      </w:r>
+      <w:r>
+        <w:rPr>
+          <w:rStyle w:val="a3"/>
+          <w:rFonts w:ascii="Segoe UI" w:hAnsi="Segoe UI" w:cs="Segoe UI" w:hint="eastAsia"/>
+          <w:b w:val="0"/>
+          <w:bCs w:val="0"/>
+          <w:color w:val="424242"/>
+          <w:sz w:val="21"/>
+          <w:szCs w:val="21"/>
+        </w:rPr>
+        <w:t>排序</w:t>
+      </w:r>
+      <w:r>
+        <w:rPr>
+          <w:rStyle w:val="a3"/>
+          <w:rFonts w:ascii="Segoe UI" w:hAnsi="Segoe UI" w:cs="Segoe UI"/>
+          <w:b w:val="0"/>
+          <w:bCs w:val="0"/>
+          <w:color w:val="424242"/>
+          <w:sz w:val="21"/>
+          <w:szCs w:val="21"/>
+        </w:rPr>
+        <w:t>去重</w:t>
+      </w:r>
+      <w:r>
+        <w:rPr>
+          <w:rStyle w:val="a3"/>
+          <w:rFonts w:ascii="Segoe UI" w:hAnsi="Segoe UI" w:cs="Segoe UI" w:hint="eastAsia"/>
+          <w:b w:val="0"/>
+          <w:bCs w:val="0"/>
+          <w:color w:val="424242"/>
+          <w:sz w:val="21"/>
+          <w:szCs w:val="21"/>
+        </w:rPr>
+        <w:t>】</w:t>
+      </w:r>
     </w:p>
     <w:p>
       <w:r>
@@ -14983,6 +15052,54 @@
           <w:t>地址</w:t>
         </w:r>
       </w:hyperlink>
+      <w:r>
+        <w:rPr>
+          <w:rStyle w:val="a3"/>
+          <w:rFonts w:ascii="Segoe UI" w:hAnsi="Segoe UI" w:cs="Segoe UI" w:hint="eastAsia"/>
+          <w:b w:val="0"/>
+          <w:bCs w:val="0"/>
+          <w:color w:val="424242"/>
+          <w:sz w:val="21"/>
+          <w:szCs w:val="21"/>
+        </w:rPr>
+        <w:t>【字符</w:t>
+      </w:r>
+      <w:r>
+        <w:rPr>
+          <w:rStyle w:val="a3"/>
+          <w:rFonts w:ascii="Segoe UI" w:hAnsi="Segoe UI" w:cs="Segoe UI"/>
+          <w:b w:val="0"/>
+          <w:bCs w:val="0"/>
+          <w:color w:val="424242"/>
+          <w:sz w:val="21"/>
+          <w:szCs w:val="21"/>
+        </w:rPr>
+        <w:t>串操作</w:t>
+      </w:r>
+      <w:r>
+        <w:rPr>
+          <w:rStyle w:val="a3"/>
+          <w:rFonts w:ascii="Segoe UI" w:hAnsi="Segoe UI" w:cs="Segoe UI" w:hint="eastAsia"/>
+          <w:b w:val="0"/>
+          <w:bCs w:val="0"/>
+          <w:color w:val="424242"/>
+          <w:sz w:val="21"/>
+          <w:szCs w:val="21"/>
+        </w:rPr>
+        <w:t>+</w:t>
+      </w:r>
+      <w:r>
+        <w:rPr>
+          <w:rStyle w:val="a3"/>
+          <w:rFonts w:ascii="Segoe UI" w:hAnsi="Segoe UI" w:cs="Segoe UI" w:hint="eastAsia"/>
+          <w:b w:val="0"/>
+          <w:bCs w:val="0"/>
+          <w:color w:val="424242"/>
+          <w:sz w:val="21"/>
+          <w:szCs w:val="21"/>
+        </w:rPr>
+        <w:t>递归回溯】</w:t>
+      </w:r>
     </w:p>
     <w:p>
       <w:r>
@@ -15768,6 +15885,9 @@
     <w:p>
       <w:pPr>
         <w:pStyle w:val="3"/>
+        <w:rPr>
+          <w:rFonts w:hint="eastAsia"/>
+        </w:rPr>
       </w:pPr>
       <w:r>
         <w:lastRenderedPageBreak/>
@@ -15799,6 +15919,66 @@
           <w:t>计算各个位数不同的数字个数</w:t>
         </w:r>
       </w:hyperlink>
+      <w:r>
+        <w:rPr>
+          <w:rStyle w:val="a3"/>
+          <w:rFonts w:ascii="Segoe UI" w:hAnsi="Segoe UI" w:cs="Segoe UI" w:hint="eastAsia"/>
+          <w:b w:val="0"/>
+          <w:bCs w:val="0"/>
+          <w:color w:val="424242"/>
+          <w:sz w:val="21"/>
+          <w:szCs w:val="21"/>
+        </w:rPr>
+        <w:t>【简单</w:t>
+      </w:r>
+      <w:r>
+        <w:rPr>
+          <w:rStyle w:val="a3"/>
+          <w:rFonts w:ascii="Segoe UI" w:hAnsi="Segoe UI" w:cs="Segoe UI" w:hint="eastAsia"/>
+          <w:b w:val="0"/>
+          <w:bCs w:val="0"/>
+          <w:color w:val="424242"/>
+          <w:sz w:val="21"/>
+          <w:szCs w:val="21"/>
+        </w:rPr>
+        <w:t>总结加</w:t>
+      </w:r>
+      <w:r>
+        <w:rPr>
+          <w:rStyle w:val="a3"/>
+          <w:rFonts w:ascii="Segoe UI" w:hAnsi="Segoe UI" w:cs="Segoe UI" w:hint="eastAsia"/>
+          <w:b w:val="0"/>
+          <w:bCs w:val="0"/>
+          <w:color w:val="424242"/>
+          <w:sz w:val="21"/>
+          <w:szCs w:val="21"/>
+        </w:rPr>
+        <w:t>递归</w:t>
+      </w:r>
+      <w:r>
+        <w:rPr>
+          <w:rStyle w:val="a3"/>
+          <w:rFonts w:ascii="Segoe UI" w:hAnsi="Segoe UI" w:cs="Segoe UI" w:hint="eastAsia"/>
+          <w:b w:val="0"/>
+          <w:bCs w:val="0"/>
+          <w:color w:val="424242"/>
+          <w:sz w:val="21"/>
+          <w:szCs w:val="21"/>
+        </w:rPr>
+        <w:t>方法</w:t>
+      </w:r>
+      <w:r>
+        <w:rPr>
+          <w:rStyle w:val="a3"/>
+          <w:rFonts w:ascii="Segoe UI" w:hAnsi="Segoe UI" w:cs="Segoe UI" w:hint="eastAsia"/>
+          <w:b w:val="0"/>
+          <w:bCs w:val="0"/>
+          <w:color w:val="424242"/>
+          <w:sz w:val="21"/>
+          <w:szCs w:val="21"/>
+        </w:rPr>
+        <w:t>】</w:t>
+      </w:r>
     </w:p>
     <w:p>
       <w:r>
@@ -20103,21 +20283,372 @@
         <w:t>}</w:t>
       </w:r>
     </w:p>
+    <w:p/>
     <w:p>
       <w:pPr>
+        <w:pStyle w:val="3"/>
         <w:rPr>
           <w:rFonts w:hint="eastAsia"/>
         </w:rPr>
       </w:pPr>
+      <w:r>
+        <w:rPr>
+          <w:rFonts w:hint="eastAsia"/>
+        </w:rPr>
+        <w:lastRenderedPageBreak/>
+        <w:t>1</w:t>
+      </w:r>
+      <w:r>
+        <w:t>8.</w:t>
+      </w:r>
+      <w:r>
+        <w:t xml:space="preserve"> </w:t>
+      </w:r>
+      <w:hyperlink r:id="rId29" w:history="1">
+        <w:r>
+          <w:rPr>
+            <w:rStyle w:val="a3"/>
+            <w:rFonts w:ascii="Segoe UI" w:hAnsi="Segoe UI" w:cs="Segoe UI"/>
+            <w:b w:val="0"/>
+            <w:bCs w:val="0"/>
+            <w:color w:val="424242"/>
+            <w:sz w:val="21"/>
+            <w:szCs w:val="21"/>
+          </w:rPr>
+          <w:t xml:space="preserve">526. </w:t>
+        </w:r>
+        <w:r>
+          <w:rPr>
+            <w:rStyle w:val="a3"/>
+            <w:rFonts w:ascii="Segoe UI" w:hAnsi="Segoe UI" w:cs="Segoe UI"/>
+            <w:b w:val="0"/>
+            <w:bCs w:val="0"/>
+            <w:color w:val="424242"/>
+            <w:sz w:val="21"/>
+            <w:szCs w:val="21"/>
+          </w:rPr>
+          <w:t>优美的排列</w:t>
+        </w:r>
+      </w:hyperlink>
+      <w:r>
+        <w:rPr>
+          <w:rFonts w:hint="eastAsia"/>
+        </w:rPr>
+        <w:t>【</w:t>
+      </w:r>
+      <w:r>
+        <w:rPr>
+          <w:rFonts w:hint="eastAsia"/>
+        </w:rPr>
+        <w:t>回溯</w:t>
+      </w:r>
+      <w:r>
+        <w:t>递归</w:t>
+      </w:r>
+      <w:r>
+        <w:rPr>
+          <w:rFonts w:hint="eastAsia"/>
+        </w:rPr>
+        <w:t>】</w:t>
+      </w:r>
+    </w:p>
+    <w:p>
+      <w:r>
+        <w:rPr>
+          <w:noProof/>
+        </w:rPr>
+        <w:drawing>
+          <wp:inline distT="0" distB="0" distL="0" distR="0" wp14:anchorId="07CA395B" wp14:editId="7867FD09">
+            <wp:extent cx="5038095" cy="3314286"/>
+            <wp:effectExtent l="0" t="0" r="0" b="635"/>
+            <wp:docPr id="16" name="图片 16"/>
+            <wp:cNvGraphicFramePr>
+              <a:graphicFrameLocks xmlns:a="http://schemas.openxmlformats.org/drawingml/2006/main" noChangeAspect="1"/>
+            </wp:cNvGraphicFramePr>
+            <a:graphic xmlns:a="http://schemas.openxmlformats.org/drawingml/2006/main">
+              <a:graphicData uri="http://schemas.openxmlformats.org/drawingml/2006/picture">
+                <pic:pic xmlns:pic="http://schemas.openxmlformats.org/drawingml/2006/picture">
+                  <pic:nvPicPr>
+                    <pic:cNvPr id="1" name=""/>
+                    <pic:cNvPicPr/>
+                  </pic:nvPicPr>
+                  <pic:blipFill>
+                    <a:blip r:embed="rId30"/>
+                    <a:stretch>
+                      <a:fillRect/>
+                    </a:stretch>
+                  </pic:blipFill>
+                  <pic:spPr>
+                    <a:xfrm>
+                      <a:off x="0" y="0"/>
+                      <a:ext cx="5038095" cy="3314286"/>
+                    </a:xfrm>
+                    <a:prstGeom prst="rect">
+                      <a:avLst/>
+                    </a:prstGeom>
+                  </pic:spPr>
+                </pic:pic>
+              </a:graphicData>
+            </a:graphic>
+          </wp:inline>
+        </w:drawing>
+      </w:r>
+    </w:p>
+    <w:p>
+      <w:pPr>
+        <w:rPr>
+          <w:rFonts w:hint="eastAsia"/>
+        </w:rPr>
+      </w:pPr>
+    </w:p>
+    <w:p>
+      <w:r>
+        <w:rPr>
+          <w:rFonts w:hint="eastAsia"/>
+        </w:rPr>
+        <w:t>思路</w:t>
+      </w:r>
+      <w:r>
+        <w:t>：step</w:t>
+      </w:r>
+      <w:r>
+        <w:rPr>
+          <w:rFonts w:hint="eastAsia"/>
+        </w:rPr>
+        <w:t>就是</w:t>
+      </w:r>
+      <w:r>
+        <w:t>选取元素</w:t>
+      </w:r>
+      <w:r>
+        <w:rPr>
+          <w:rFonts w:hint="eastAsia"/>
+        </w:rPr>
+        <w:t>，</w:t>
+      </w:r>
+      <w:r>
+        <w:t>option就是从</w:t>
+      </w:r>
+      <w:r>
+        <w:rPr>
+          <w:rFonts w:hint="eastAsia"/>
+        </w:rPr>
+        <w:t>1-</w:t>
+      </w:r>
+      <w:r>
+        <w:t>N去选择。</w:t>
+      </w:r>
+      <w:r>
+        <w:rPr>
+          <w:rFonts w:hint="eastAsia"/>
+        </w:rPr>
+        <w:t>判断</w:t>
+      </w:r>
+      <w:r>
+        <w:t>条件是满足</w:t>
+      </w:r>
+      <w:r>
+        <w:rPr>
+          <w:rFonts w:hint="eastAsia"/>
+        </w:rPr>
+        <w:t>1或2，</w:t>
+      </w:r>
+      <w:r>
+        <w:t>否则就不去访问。</w:t>
+      </w:r>
+    </w:p>
+    <w:p>
+      <w:r>
+        <w:t>#define MAX 100</w:t>
+      </w:r>
+    </w:p>
+    <w:p>
+      <w:r>
+        <w:t>int g_count = 0;</w:t>
+      </w:r>
+    </w:p>
+    <w:p>
+      <w:r>
+        <w:t>int vis[MAX] = {0};</w:t>
+      </w:r>
+    </w:p>
+    <w:p>
+      <w:r>
+        <w:t xml:space="preserve">void </w:t>
+      </w:r>
+      <w:proofErr w:type="gramStart"/>
+      <w:r>
+        <w:t>Step(</w:t>
+      </w:r>
+      <w:proofErr w:type="gramEnd"/>
+      <w:r>
+        <w:t>int N, int box)</w:t>
+      </w:r>
+    </w:p>
+    <w:p>
+      <w:r>
+        <w:t>{</w:t>
+      </w:r>
+    </w:p>
+    <w:p>
+      <w:r>
+        <w:t xml:space="preserve">    int value;</w:t>
+      </w:r>
+    </w:p>
+    <w:p>
+      <w:r>
+        <w:t xml:space="preserve">    if (box == N + 1) {</w:t>
+      </w:r>
+    </w:p>
+    <w:p>
+      <w:r>
+        <w:t xml:space="preserve">        g_count++;</w:t>
+      </w:r>
+    </w:p>
+    <w:p>
+      <w:r>
+        <w:t xml:space="preserve">        return;</w:t>
+      </w:r>
+    </w:p>
+    <w:p>
+      <w:r>
+        <w:t xml:space="preserve">    }</w:t>
+      </w:r>
+    </w:p>
+    <w:p>
+      <w:r>
+        <w:t xml:space="preserve">    for (value = 1; value &lt;= N; value++) {</w:t>
+      </w:r>
+    </w:p>
+    <w:p>
+      <w:r>
+        <w:t xml:space="preserve">        if (vis[value] == 1) {</w:t>
+      </w:r>
+    </w:p>
+    <w:p>
+      <w:r>
+        <w:t xml:space="preserve">            continue;</w:t>
+      </w:r>
+    </w:p>
+    <w:p>
+      <w:r>
+        <w:t xml:space="preserve">        }</w:t>
+      </w:r>
+    </w:p>
+    <w:p>
+      <w:r>
+        <w:t xml:space="preserve">        if (value % box == 0 || box % value == 0) {</w:t>
+      </w:r>
+    </w:p>
+    <w:p>
+      <w:r>
+        <w:t xml:space="preserve">            vis[value] = 1;</w:t>
+      </w:r>
+    </w:p>
+    <w:p>
+      <w:r>
+        <w:t xml:space="preserve">            </w:t>
+      </w:r>
+      <w:proofErr w:type="gramStart"/>
+      <w:r>
+        <w:t>Step(</w:t>
+      </w:r>
+      <w:proofErr w:type="gramEnd"/>
+      <w:r>
+        <w:t>N, box + 1);</w:t>
+      </w:r>
+    </w:p>
+    <w:p>
+      <w:r>
+        <w:t xml:space="preserve">            vis[value] = 0;</w:t>
+      </w:r>
+    </w:p>
+    <w:p>
+      <w:r>
+        <w:t xml:space="preserve">        }</w:t>
+      </w:r>
+    </w:p>
+    <w:p>
+      <w:r>
+        <w:t xml:space="preserve">    }</w:t>
+      </w:r>
+    </w:p>
+    <w:p>
+      <w:r>
+        <w:t>}</w:t>
+      </w:r>
+    </w:p>
+    <w:p/>
+    <w:p>
+      <w:r>
+        <w:t xml:space="preserve">int </w:t>
+      </w:r>
+      <w:proofErr w:type="gramStart"/>
+      <w:r>
+        <w:t>countArrangement(</w:t>
+      </w:r>
+      <w:proofErr w:type="gramEnd"/>
+      <w:r>
+        <w:t>int N)</w:t>
+      </w:r>
+    </w:p>
+    <w:p>
+      <w:r>
+        <w:t>{</w:t>
+      </w:r>
+    </w:p>
+    <w:p>
+      <w:r>
+        <w:t xml:space="preserve">    int i;</w:t>
+      </w:r>
+    </w:p>
+    <w:p>
+      <w:r>
+        <w:t xml:space="preserve">    g_count = 0;</w:t>
+      </w:r>
       <w:bookmarkStart w:id="0" w:name="_GoBack"/>
       <w:bookmarkEnd w:id="0"/>
     </w:p>
     <w:p>
+      <w:r>
+        <w:t xml:space="preserve">    </w:t>
+      </w:r>
+      <w:proofErr w:type="gramStart"/>
+      <w:r>
+        <w:t>memset(</w:t>
+      </w:r>
+      <w:proofErr w:type="gramEnd"/>
+      <w:r>
+        <w:t>vis, 0, sizeof(int) * MAX);</w:t>
+      </w:r>
+    </w:p>
+    <w:p>
+      <w:r>
+        <w:t xml:space="preserve">    </w:t>
+      </w:r>
+      <w:proofErr w:type="gramStart"/>
+      <w:r>
+        <w:t>Step(</w:t>
+      </w:r>
+      <w:proofErr w:type="gramEnd"/>
+      <w:r>
+        <w:t>N, 1);</w:t>
+      </w:r>
+    </w:p>
+    <w:p>
+      <w:r>
+        <w:t xml:space="preserve">    return g_count;</w:t>
+      </w:r>
+    </w:p>
+    <w:p>
       <w:pPr>
         <w:rPr>
           <w:rFonts w:hint="eastAsia"/>
         </w:rPr>
       </w:pPr>
+      <w:r>
+        <w:t>}</w:t>
+      </w:r>
     </w:p>
     <w:sectPr>
       <w:pgSz w:w="11906" w:h="16838"/>

--- a/learn_doc/递归等算法基本理论与基本问题.docx
+++ b/learn_doc/递归等算法基本理论与基本问题.docx
@@ -11373,8 +11373,6 @@
           <w:szCs w:val="20"/>
         </w:rPr>
       </w:pPr>
-      <w:bookmarkStart w:id="0" w:name="_GoBack"/>
-      <w:bookmarkEnd w:id="0"/>
     </w:p>
     <w:p>
       <w:pPr>
@@ -34342,9 +34340,6 @@
     <w:p>
       <w:pPr>
         <w:pStyle w:val="3"/>
-        <w:rPr>
-          <w:rFonts w:hint="eastAsia"/>
-        </w:rPr>
       </w:pPr>
       <w:r>
         <w:t>19.</w:t>
@@ -34419,11 +34414,6 @@
       </w:r>
     </w:p>
     <w:p>
-      <w:pPr>
-        <w:rPr>
-          <w:rFonts w:hint="eastAsia"/>
-        </w:rPr>
-      </w:pPr>
       <w:r>
         <w:rPr>
           <w:noProof/>
@@ -36376,7 +36366,4027 @@
         <w:t>}</w:t>
       </w:r>
     </w:p>
-    <w:p/>
+    <w:p>
+      <w:pPr>
+        <w:pStyle w:val="3"/>
+      </w:pPr>
+      <w:r>
+        <w:rPr>
+          <w:rFonts w:hint="eastAsia"/>
+        </w:rPr>
+        <w:lastRenderedPageBreak/>
+        <w:t>2</w:t>
+      </w:r>
+      <w:r>
+        <w:t>0.</w:t>
+      </w:r>
+      <w:r>
+        <w:t xml:space="preserve"> </w:t>
+      </w:r>
+      <w:hyperlink r:id="rId33" w:history="1">
+        <w:r>
+          <w:rPr>
+            <w:rStyle w:val="a3"/>
+            <w:rFonts w:ascii="Segoe UI" w:hAnsi="Segoe UI" w:cs="Segoe UI"/>
+            <w:b w:val="0"/>
+            <w:bCs w:val="0"/>
+            <w:color w:val="424242"/>
+            <w:sz w:val="21"/>
+            <w:szCs w:val="21"/>
+          </w:rPr>
+          <w:t xml:space="preserve">1291. </w:t>
+        </w:r>
+        <w:r>
+          <w:rPr>
+            <w:rStyle w:val="a3"/>
+            <w:rFonts w:ascii="Segoe UI" w:hAnsi="Segoe UI" w:cs="Segoe UI"/>
+            <w:b w:val="0"/>
+            <w:bCs w:val="0"/>
+            <w:color w:val="424242"/>
+            <w:sz w:val="21"/>
+            <w:szCs w:val="21"/>
+          </w:rPr>
+          <w:t>顺次数</w:t>
+        </w:r>
+      </w:hyperlink>
+    </w:p>
+    <w:p>
+      <w:pPr>
+        <w:rPr>
+          <w:rFonts w:hint="eastAsia"/>
+        </w:rPr>
+      </w:pPr>
+      <w:r>
+        <w:rPr>
+          <w:noProof/>
+        </w:rPr>
+        <w:drawing>
+          <wp:inline distT="0" distB="0" distL="0" distR="0" wp14:anchorId="14CF2448" wp14:editId="5A65A56F">
+            <wp:extent cx="4761905" cy="3704762"/>
+            <wp:effectExtent l="0" t="0" r="635" b="0"/>
+            <wp:docPr id="18" name="图片 18"/>
+            <wp:cNvGraphicFramePr>
+              <a:graphicFrameLocks xmlns:a="http://schemas.openxmlformats.org/drawingml/2006/main" noChangeAspect="1"/>
+            </wp:cNvGraphicFramePr>
+            <a:graphic xmlns:a="http://schemas.openxmlformats.org/drawingml/2006/main">
+              <a:graphicData uri="http://schemas.openxmlformats.org/drawingml/2006/picture">
+                <pic:pic xmlns:pic="http://schemas.openxmlformats.org/drawingml/2006/picture">
+                  <pic:nvPicPr>
+                    <pic:cNvPr id="1" name=""/>
+                    <pic:cNvPicPr/>
+                  </pic:nvPicPr>
+                  <pic:blipFill>
+                    <a:blip r:embed="rId34"/>
+                    <a:stretch>
+                      <a:fillRect/>
+                    </a:stretch>
+                  </pic:blipFill>
+                  <pic:spPr>
+                    <a:xfrm>
+                      <a:off x="0" y="0"/>
+                      <a:ext cx="4761905" cy="3704762"/>
+                    </a:xfrm>
+                    <a:prstGeom prst="rect">
+                      <a:avLst/>
+                    </a:prstGeom>
+                  </pic:spPr>
+                </pic:pic>
+              </a:graphicData>
+            </a:graphic>
+          </wp:inline>
+        </w:drawing>
+      </w:r>
+    </w:p>
+    <w:p>
+      <w:r>
+        <w:rPr>
+          <w:rFonts w:hint="eastAsia"/>
+        </w:rPr>
+        <w:t>思路</w:t>
+      </w:r>
+      <w:r>
+        <w:t>：</w:t>
+      </w:r>
+      <w:r>
+        <w:rPr>
+          <w:rFonts w:hint="eastAsia"/>
+        </w:rPr>
+        <w:t>容易</w:t>
+      </w:r>
+      <w:r>
+        <w:t>想到，对于数</w:t>
+      </w:r>
+      <w:r>
+        <w:rPr>
+          <w:rFonts w:hint="eastAsia"/>
+        </w:rPr>
+        <w:t>字1，</w:t>
+      </w:r>
+      <w:r>
+        <w:t>如果让他进行连续增加</w:t>
+      </w:r>
+      <w:r>
+        <w:rPr>
+          <w:rFonts w:hint="eastAsia"/>
+        </w:rPr>
+        <w:t>1，</w:t>
+      </w:r>
+      <w:r>
+        <w:t>并且需要累计成值与low</w:t>
+      </w:r>
+      <w:r>
+        <w:rPr>
+          <w:rFonts w:hint="eastAsia"/>
+        </w:rPr>
+        <w:t>和</w:t>
+      </w:r>
+      <w:r>
+        <w:t>high比较</w:t>
+      </w:r>
+      <w:r>
+        <w:rPr>
+          <w:rFonts w:hint="eastAsia"/>
+        </w:rPr>
+        <w:t>。</w:t>
+      </w:r>
+      <w:r>
+        <w:t>很</w:t>
+      </w:r>
+      <w:r>
+        <w:rPr>
+          <w:rFonts w:hint="eastAsia"/>
+        </w:rPr>
+        <w:t>容易</w:t>
+      </w:r>
+      <w:r>
+        <w:t>想到for</w:t>
+      </w:r>
+      <w:r>
+        <w:rPr>
+          <w:rFonts w:hint="eastAsia"/>
+        </w:rPr>
+        <w:t>循环+递归</w:t>
+      </w:r>
+      <w:r>
+        <w:t>方式</w:t>
+      </w:r>
+      <w:r>
+        <w:rPr>
+          <w:rFonts w:hint="eastAsia"/>
+        </w:rPr>
+        <w:t>。外层</w:t>
+      </w:r>
+      <w:r>
+        <w:t>For</w:t>
+      </w:r>
+      <w:r>
+        <w:rPr>
+          <w:rFonts w:hint="eastAsia"/>
+        </w:rPr>
+        <w:t>循环</w:t>
+      </w:r>
+      <w:r>
+        <w:t>控制</w:t>
+      </w:r>
+      <w:r>
+        <w:rPr>
+          <w:rFonts w:hint="eastAsia"/>
+        </w:rPr>
+        <w:t>数字</w:t>
+      </w:r>
+      <w:r>
+        <w:t>从</w:t>
+      </w:r>
+      <w:r>
+        <w:rPr>
+          <w:rFonts w:hint="eastAsia"/>
+        </w:rPr>
+        <w:t>1遍历</w:t>
+      </w:r>
+      <w:r>
+        <w:t>到</w:t>
+      </w:r>
+      <w:r>
+        <w:rPr>
+          <w:rFonts w:hint="eastAsia"/>
+        </w:rPr>
+        <w:t>9</w:t>
+      </w:r>
+      <w:r>
+        <w:rPr>
+          <w:rFonts w:hint="eastAsia"/>
+        </w:rPr>
+        <w:t>，</w:t>
+      </w:r>
+      <w:r>
+        <w:t>每个</w:t>
+      </w:r>
+      <w:r>
+        <w:rPr>
+          <w:rFonts w:hint="eastAsia"/>
+        </w:rPr>
+        <w:t>遍历递归</w:t>
+      </w:r>
+      <w:r>
+        <w:t>方式去</w:t>
+      </w:r>
+      <w:r>
+        <w:rPr>
+          <w:rFonts w:hint="eastAsia"/>
+        </w:rPr>
+        <w:t>计算</w:t>
+      </w:r>
+      <w:r>
+        <w:t>累计和，并控值index</w:t>
+      </w:r>
+      <w:r>
+        <w:rPr>
+          <w:rFonts w:hint="eastAsia"/>
+        </w:rPr>
+        <w:t>是</w:t>
+      </w:r>
+      <w:r>
+        <w:t>递增且梯度为</w:t>
+      </w:r>
+      <w:r>
+        <w:rPr>
+          <w:rFonts w:hint="eastAsia"/>
+        </w:rPr>
+        <w:t>1</w:t>
+      </w:r>
+      <w:r>
+        <w:rPr>
+          <w:rFonts w:hint="eastAsia"/>
+        </w:rPr>
+        <w:t>（curSum</w:t>
+      </w:r>
+      <w:r>
+        <w:t xml:space="preserve"> * 10 + </w:t>
+      </w:r>
+      <w:r>
+        <w:rPr>
+          <w:highlight w:val="yellow"/>
+        </w:rPr>
+        <w:t>(curSum) % 10 + 1</w:t>
+      </w:r>
+      <w:r>
+        <w:rPr>
+          <w:rFonts w:hint="eastAsia"/>
+        </w:rPr>
+        <w:t>）</w:t>
+      </w:r>
+      <w:r>
+        <w:rPr>
+          <w:rFonts w:hint="eastAsia"/>
+        </w:rPr>
+        <w:t>。</w:t>
+      </w:r>
+    </w:p>
+    <w:p>
+      <w:r>
+        <w:rPr>
+          <w:rFonts w:hint="eastAsia"/>
+        </w:rPr>
+        <w:t>代码</w:t>
+      </w:r>
+      <w:r>
+        <w:t>一：</w:t>
+      </w:r>
+    </w:p>
+    <w:p>
+      <w:pPr>
+        <w:widowControl/>
+        <w:shd w:val="clear" w:color="auto" w:fill="FFFFFE"/>
+        <w:spacing w:line="270" w:lineRule="atLeast"/>
+        <w:jc w:val="left"/>
+        <w:rPr>
+          <w:rFonts w:ascii="Consolas" w:eastAsia="宋体" w:hAnsi="Consolas" w:cs="Consolas"/>
+          <w:color w:val="000000"/>
+          <w:kern w:val="0"/>
+          <w:sz w:val="20"/>
+          <w:szCs w:val="20"/>
+        </w:rPr>
+      </w:pPr>
+      <w:r>
+        <w:rPr>
+          <w:rFonts w:ascii="Consolas" w:eastAsia="宋体" w:hAnsi="Consolas" w:cs="Consolas"/>
+          <w:color w:val="0000FF"/>
+          <w:kern w:val="0"/>
+          <w:sz w:val="20"/>
+          <w:szCs w:val="20"/>
+        </w:rPr>
+        <w:t>#define</w:t>
+      </w:r>
+      <w:r>
+        <w:rPr>
+          <w:rFonts w:ascii="Consolas" w:eastAsia="宋体" w:hAnsi="Consolas" w:cs="Consolas"/>
+          <w:color w:val="000000"/>
+          <w:kern w:val="0"/>
+          <w:sz w:val="20"/>
+          <w:szCs w:val="20"/>
+        </w:rPr>
+        <w:t> MAX </w:t>
+      </w:r>
+      <w:r>
+        <w:rPr>
+          <w:rFonts w:ascii="Consolas" w:eastAsia="宋体" w:hAnsi="Consolas" w:cs="Consolas"/>
+          <w:color w:val="09885A"/>
+          <w:kern w:val="0"/>
+          <w:sz w:val="20"/>
+          <w:szCs w:val="20"/>
+        </w:rPr>
+        <w:t>100</w:t>
+      </w:r>
+    </w:p>
+    <w:p>
+      <w:pPr>
+        <w:widowControl/>
+        <w:shd w:val="clear" w:color="auto" w:fill="FFFFFE"/>
+        <w:spacing w:line="270" w:lineRule="atLeast"/>
+        <w:jc w:val="left"/>
+        <w:rPr>
+          <w:rFonts w:ascii="Consolas" w:eastAsia="宋体" w:hAnsi="Consolas" w:cs="Consolas"/>
+          <w:color w:val="000000"/>
+          <w:kern w:val="0"/>
+          <w:sz w:val="20"/>
+          <w:szCs w:val="20"/>
+        </w:rPr>
+      </w:pPr>
+      <w:r>
+        <w:rPr>
+          <w:rFonts w:ascii="Consolas" w:eastAsia="宋体" w:hAnsi="Consolas" w:cs="Consolas"/>
+          <w:color w:val="0000FF"/>
+          <w:kern w:val="0"/>
+          <w:sz w:val="20"/>
+          <w:szCs w:val="20"/>
+        </w:rPr>
+        <w:t>int</w:t>
+      </w:r>
+      <w:r>
+        <w:rPr>
+          <w:rFonts w:ascii="Consolas" w:eastAsia="宋体" w:hAnsi="Consolas" w:cs="Consolas"/>
+          <w:color w:val="000000"/>
+          <w:kern w:val="0"/>
+          <w:sz w:val="20"/>
+          <w:szCs w:val="20"/>
+        </w:rPr>
+        <w:t> g_count = </w:t>
+      </w:r>
+      <w:r>
+        <w:rPr>
+          <w:rFonts w:ascii="Consolas" w:eastAsia="宋体" w:hAnsi="Consolas" w:cs="Consolas"/>
+          <w:color w:val="09885A"/>
+          <w:kern w:val="0"/>
+          <w:sz w:val="20"/>
+          <w:szCs w:val="20"/>
+        </w:rPr>
+        <w:t>0</w:t>
+      </w:r>
+      <w:r>
+        <w:rPr>
+          <w:rFonts w:ascii="Consolas" w:eastAsia="宋体" w:hAnsi="Consolas" w:cs="Consolas"/>
+          <w:color w:val="000000"/>
+          <w:kern w:val="0"/>
+          <w:sz w:val="20"/>
+          <w:szCs w:val="20"/>
+        </w:rPr>
+        <w:t>;</w:t>
+      </w:r>
+    </w:p>
+    <w:p>
+      <w:pPr>
+        <w:widowControl/>
+        <w:shd w:val="clear" w:color="auto" w:fill="FFFFFE"/>
+        <w:spacing w:line="270" w:lineRule="atLeast"/>
+        <w:jc w:val="left"/>
+        <w:rPr>
+          <w:rFonts w:ascii="Consolas" w:eastAsia="宋体" w:hAnsi="Consolas" w:cs="Consolas"/>
+          <w:color w:val="000000"/>
+          <w:kern w:val="0"/>
+          <w:sz w:val="20"/>
+          <w:szCs w:val="20"/>
+        </w:rPr>
+      </w:pPr>
+    </w:p>
+    <w:p>
+      <w:pPr>
+        <w:widowControl/>
+        <w:shd w:val="clear" w:color="auto" w:fill="FFFFFE"/>
+        <w:spacing w:line="270" w:lineRule="atLeast"/>
+        <w:jc w:val="left"/>
+        <w:rPr>
+          <w:rFonts w:ascii="Consolas" w:eastAsia="宋体" w:hAnsi="Consolas" w:cs="Consolas"/>
+          <w:color w:val="000000"/>
+          <w:kern w:val="0"/>
+          <w:sz w:val="20"/>
+          <w:szCs w:val="20"/>
+        </w:rPr>
+      </w:pPr>
+      <w:r>
+        <w:rPr>
+          <w:rFonts w:ascii="Consolas" w:eastAsia="宋体" w:hAnsi="Consolas" w:cs="Consolas"/>
+          <w:color w:val="008000"/>
+          <w:kern w:val="0"/>
+          <w:sz w:val="20"/>
+          <w:szCs w:val="20"/>
+        </w:rPr>
+        <w:t>// </w:t>
+      </w:r>
+      <w:r>
+        <w:rPr>
+          <w:rFonts w:ascii="Consolas" w:eastAsia="宋体" w:hAnsi="Consolas" w:cs="Consolas"/>
+          <w:color w:val="008000"/>
+          <w:kern w:val="0"/>
+          <w:sz w:val="20"/>
+          <w:szCs w:val="20"/>
+        </w:rPr>
+        <w:t>循环加递归</w:t>
+      </w:r>
+    </w:p>
+    <w:p>
+      <w:pPr>
+        <w:widowControl/>
+        <w:shd w:val="clear" w:color="auto" w:fill="FFFFFE"/>
+        <w:spacing w:line="270" w:lineRule="atLeast"/>
+        <w:jc w:val="left"/>
+        <w:rPr>
+          <w:rFonts w:ascii="Consolas" w:eastAsia="宋体" w:hAnsi="Consolas" w:cs="Consolas"/>
+          <w:color w:val="000000"/>
+          <w:kern w:val="0"/>
+          <w:sz w:val="20"/>
+          <w:szCs w:val="20"/>
+        </w:rPr>
+      </w:pPr>
+      <w:r>
+        <w:rPr>
+          <w:rFonts w:ascii="Consolas" w:eastAsia="宋体" w:hAnsi="Consolas" w:cs="Consolas"/>
+          <w:color w:val="0000FF"/>
+          <w:kern w:val="0"/>
+          <w:sz w:val="20"/>
+          <w:szCs w:val="20"/>
+        </w:rPr>
+        <w:t>void</w:t>
+      </w:r>
+      <w:r>
+        <w:rPr>
+          <w:rFonts w:ascii="Consolas" w:eastAsia="宋体" w:hAnsi="Consolas" w:cs="Consolas"/>
+          <w:color w:val="000000"/>
+          <w:kern w:val="0"/>
+          <w:sz w:val="20"/>
+          <w:szCs w:val="20"/>
+        </w:rPr>
+        <w:t> Dfs(</w:t>
+      </w:r>
+      <w:r>
+        <w:rPr>
+          <w:rFonts w:ascii="Consolas" w:eastAsia="宋体" w:hAnsi="Consolas" w:cs="Consolas"/>
+          <w:color w:val="0000FF"/>
+          <w:kern w:val="0"/>
+          <w:sz w:val="20"/>
+          <w:szCs w:val="20"/>
+        </w:rPr>
+        <w:t>int</w:t>
+      </w:r>
+      <w:r>
+        <w:rPr>
+          <w:rFonts w:ascii="Consolas" w:eastAsia="宋体" w:hAnsi="Consolas" w:cs="Consolas"/>
+          <w:color w:val="000000"/>
+          <w:kern w:val="0"/>
+          <w:sz w:val="20"/>
+          <w:szCs w:val="20"/>
+        </w:rPr>
+        <w:t> *res, </w:t>
+      </w:r>
+      <w:r>
+        <w:rPr>
+          <w:rFonts w:ascii="Consolas" w:eastAsia="宋体" w:hAnsi="Consolas" w:cs="Consolas"/>
+          <w:color w:val="0000FF"/>
+          <w:kern w:val="0"/>
+          <w:sz w:val="20"/>
+          <w:szCs w:val="20"/>
+        </w:rPr>
+        <w:t>int</w:t>
+      </w:r>
+      <w:r>
+        <w:rPr>
+          <w:rFonts w:ascii="Consolas" w:eastAsia="宋体" w:hAnsi="Consolas" w:cs="Consolas"/>
+          <w:color w:val="000000"/>
+          <w:kern w:val="0"/>
+          <w:sz w:val="20"/>
+          <w:szCs w:val="20"/>
+        </w:rPr>
+        <w:t> low, </w:t>
+      </w:r>
+      <w:r>
+        <w:rPr>
+          <w:rFonts w:ascii="Consolas" w:eastAsia="宋体" w:hAnsi="Consolas" w:cs="Consolas"/>
+          <w:color w:val="0000FF"/>
+          <w:kern w:val="0"/>
+          <w:sz w:val="20"/>
+          <w:szCs w:val="20"/>
+        </w:rPr>
+        <w:t>int</w:t>
+      </w:r>
+      <w:r>
+        <w:rPr>
+          <w:rFonts w:ascii="Consolas" w:eastAsia="宋体" w:hAnsi="Consolas" w:cs="Consolas"/>
+          <w:color w:val="000000"/>
+          <w:kern w:val="0"/>
+          <w:sz w:val="20"/>
+          <w:szCs w:val="20"/>
+        </w:rPr>
+        <w:t> high, </w:t>
+      </w:r>
+      <w:r>
+        <w:rPr>
+          <w:rFonts w:ascii="Consolas" w:eastAsia="宋体" w:hAnsi="Consolas" w:cs="Consolas"/>
+          <w:color w:val="0000FF"/>
+          <w:kern w:val="0"/>
+          <w:sz w:val="20"/>
+          <w:szCs w:val="20"/>
+        </w:rPr>
+        <w:t>int</w:t>
+      </w:r>
+      <w:r>
+        <w:rPr>
+          <w:rFonts w:ascii="Consolas" w:eastAsia="宋体" w:hAnsi="Consolas" w:cs="Consolas"/>
+          <w:color w:val="000000"/>
+          <w:kern w:val="0"/>
+          <w:sz w:val="20"/>
+          <w:szCs w:val="20"/>
+        </w:rPr>
+        <w:t> curSum)</w:t>
+      </w:r>
+    </w:p>
+    <w:p>
+      <w:pPr>
+        <w:widowControl/>
+        <w:shd w:val="clear" w:color="auto" w:fill="FFFFFE"/>
+        <w:spacing w:line="270" w:lineRule="atLeast"/>
+        <w:jc w:val="left"/>
+        <w:rPr>
+          <w:rFonts w:ascii="Consolas" w:eastAsia="宋体" w:hAnsi="Consolas" w:cs="Consolas"/>
+          <w:color w:val="000000"/>
+          <w:kern w:val="0"/>
+          <w:sz w:val="20"/>
+          <w:szCs w:val="20"/>
+        </w:rPr>
+      </w:pPr>
+      <w:r>
+        <w:rPr>
+          <w:rFonts w:ascii="Consolas" w:eastAsia="宋体" w:hAnsi="Consolas" w:cs="Consolas"/>
+          <w:color w:val="000000"/>
+          <w:kern w:val="0"/>
+          <w:sz w:val="20"/>
+          <w:szCs w:val="20"/>
+        </w:rPr>
+        <w:t>{</w:t>
+      </w:r>
+    </w:p>
+    <w:p>
+      <w:pPr>
+        <w:widowControl/>
+        <w:shd w:val="clear" w:color="auto" w:fill="FFFFFE"/>
+        <w:spacing w:line="270" w:lineRule="atLeast"/>
+        <w:jc w:val="left"/>
+        <w:rPr>
+          <w:rFonts w:ascii="Consolas" w:eastAsia="宋体" w:hAnsi="Consolas" w:cs="Consolas"/>
+          <w:color w:val="000000"/>
+          <w:kern w:val="0"/>
+          <w:sz w:val="20"/>
+          <w:szCs w:val="20"/>
+        </w:rPr>
+      </w:pPr>
+      <w:r>
+        <w:rPr>
+          <w:rFonts w:ascii="Consolas" w:eastAsia="宋体" w:hAnsi="Consolas" w:cs="Consolas"/>
+          <w:color w:val="000000"/>
+          <w:kern w:val="0"/>
+          <w:sz w:val="20"/>
+          <w:szCs w:val="20"/>
+        </w:rPr>
+        <w:t>    </w:t>
+      </w:r>
+      <w:r>
+        <w:rPr>
+          <w:rFonts w:ascii="Consolas" w:eastAsia="宋体" w:hAnsi="Consolas" w:cs="Consolas"/>
+          <w:color w:val="0000FF"/>
+          <w:kern w:val="0"/>
+          <w:sz w:val="20"/>
+          <w:szCs w:val="20"/>
+        </w:rPr>
+        <w:t>if</w:t>
+      </w:r>
+      <w:r>
+        <w:rPr>
+          <w:rFonts w:ascii="Consolas" w:eastAsia="宋体" w:hAnsi="Consolas" w:cs="Consolas"/>
+          <w:color w:val="000000"/>
+          <w:kern w:val="0"/>
+          <w:sz w:val="20"/>
+          <w:szCs w:val="20"/>
+        </w:rPr>
+        <w:t> (curSum &gt; high) {</w:t>
+      </w:r>
+    </w:p>
+    <w:p>
+      <w:pPr>
+        <w:widowControl/>
+        <w:shd w:val="clear" w:color="auto" w:fill="FFFFFE"/>
+        <w:spacing w:line="270" w:lineRule="atLeast"/>
+        <w:jc w:val="left"/>
+        <w:rPr>
+          <w:rFonts w:ascii="Consolas" w:eastAsia="宋体" w:hAnsi="Consolas" w:cs="Consolas"/>
+          <w:color w:val="000000"/>
+          <w:kern w:val="0"/>
+          <w:sz w:val="20"/>
+          <w:szCs w:val="20"/>
+        </w:rPr>
+      </w:pPr>
+      <w:r>
+        <w:rPr>
+          <w:rFonts w:ascii="Consolas" w:eastAsia="宋体" w:hAnsi="Consolas" w:cs="Consolas"/>
+          <w:color w:val="000000"/>
+          <w:kern w:val="0"/>
+          <w:sz w:val="20"/>
+          <w:szCs w:val="20"/>
+        </w:rPr>
+        <w:t>        </w:t>
+      </w:r>
+      <w:r>
+        <w:rPr>
+          <w:rFonts w:ascii="Consolas" w:eastAsia="宋体" w:hAnsi="Consolas" w:cs="Consolas"/>
+          <w:color w:val="0000FF"/>
+          <w:kern w:val="0"/>
+          <w:sz w:val="20"/>
+          <w:szCs w:val="20"/>
+        </w:rPr>
+        <w:t>return</w:t>
+      </w:r>
+      <w:r>
+        <w:rPr>
+          <w:rFonts w:ascii="Consolas" w:eastAsia="宋体" w:hAnsi="Consolas" w:cs="Consolas"/>
+          <w:color w:val="000000"/>
+          <w:kern w:val="0"/>
+          <w:sz w:val="20"/>
+          <w:szCs w:val="20"/>
+        </w:rPr>
+        <w:t>;</w:t>
+      </w:r>
+    </w:p>
+    <w:p>
+      <w:pPr>
+        <w:widowControl/>
+        <w:shd w:val="clear" w:color="auto" w:fill="FFFFFE"/>
+        <w:spacing w:line="270" w:lineRule="atLeast"/>
+        <w:jc w:val="left"/>
+        <w:rPr>
+          <w:rFonts w:ascii="Consolas" w:eastAsia="宋体" w:hAnsi="Consolas" w:cs="Consolas"/>
+          <w:color w:val="000000"/>
+          <w:kern w:val="0"/>
+          <w:sz w:val="20"/>
+          <w:szCs w:val="20"/>
+        </w:rPr>
+      </w:pPr>
+      <w:r>
+        <w:rPr>
+          <w:rFonts w:ascii="Consolas" w:eastAsia="宋体" w:hAnsi="Consolas" w:cs="Consolas"/>
+          <w:color w:val="000000"/>
+          <w:kern w:val="0"/>
+          <w:sz w:val="20"/>
+          <w:szCs w:val="20"/>
+        </w:rPr>
+        <w:t>    }</w:t>
+      </w:r>
+    </w:p>
+    <w:p>
+      <w:pPr>
+        <w:widowControl/>
+        <w:shd w:val="clear" w:color="auto" w:fill="FFFFFE"/>
+        <w:spacing w:line="270" w:lineRule="atLeast"/>
+        <w:jc w:val="left"/>
+        <w:rPr>
+          <w:rFonts w:ascii="Consolas" w:eastAsia="宋体" w:hAnsi="Consolas" w:cs="Consolas"/>
+          <w:color w:val="000000"/>
+          <w:kern w:val="0"/>
+          <w:sz w:val="20"/>
+          <w:szCs w:val="20"/>
+        </w:rPr>
+      </w:pPr>
+      <w:r>
+        <w:rPr>
+          <w:rFonts w:ascii="Consolas" w:eastAsia="宋体" w:hAnsi="Consolas" w:cs="Consolas"/>
+          <w:color w:val="000000"/>
+          <w:kern w:val="0"/>
+          <w:sz w:val="20"/>
+          <w:szCs w:val="20"/>
+        </w:rPr>
+        <w:t>    </w:t>
+      </w:r>
+      <w:r>
+        <w:rPr>
+          <w:rFonts w:ascii="Consolas" w:eastAsia="宋体" w:hAnsi="Consolas" w:cs="Consolas"/>
+          <w:color w:val="0000FF"/>
+          <w:kern w:val="0"/>
+          <w:sz w:val="20"/>
+          <w:szCs w:val="20"/>
+        </w:rPr>
+        <w:t>if</w:t>
+      </w:r>
+      <w:r>
+        <w:rPr>
+          <w:rFonts w:ascii="Consolas" w:eastAsia="宋体" w:hAnsi="Consolas" w:cs="Consolas"/>
+          <w:color w:val="000000"/>
+          <w:kern w:val="0"/>
+          <w:sz w:val="20"/>
+          <w:szCs w:val="20"/>
+        </w:rPr>
+        <w:t> (curSum &gt;= low &amp;&amp; high &lt;= high) {</w:t>
+      </w:r>
+    </w:p>
+    <w:p>
+      <w:pPr>
+        <w:widowControl/>
+        <w:shd w:val="clear" w:color="auto" w:fill="FFFFFE"/>
+        <w:spacing w:line="270" w:lineRule="atLeast"/>
+        <w:jc w:val="left"/>
+        <w:rPr>
+          <w:rFonts w:ascii="Consolas" w:eastAsia="宋体" w:hAnsi="Consolas" w:cs="Consolas"/>
+          <w:color w:val="000000"/>
+          <w:kern w:val="0"/>
+          <w:sz w:val="20"/>
+          <w:szCs w:val="20"/>
+        </w:rPr>
+      </w:pPr>
+      <w:r>
+        <w:rPr>
+          <w:rFonts w:ascii="Consolas" w:eastAsia="宋体" w:hAnsi="Consolas" w:cs="Consolas"/>
+          <w:color w:val="000000"/>
+          <w:kern w:val="0"/>
+          <w:sz w:val="20"/>
+          <w:szCs w:val="20"/>
+        </w:rPr>
+        <w:t>        res[g_count] = curSum;</w:t>
+      </w:r>
+    </w:p>
+    <w:p>
+      <w:pPr>
+        <w:widowControl/>
+        <w:shd w:val="clear" w:color="auto" w:fill="FFFFFE"/>
+        <w:spacing w:line="270" w:lineRule="atLeast"/>
+        <w:jc w:val="left"/>
+        <w:rPr>
+          <w:rFonts w:ascii="Consolas" w:eastAsia="宋体" w:hAnsi="Consolas" w:cs="Consolas"/>
+          <w:color w:val="000000"/>
+          <w:kern w:val="0"/>
+          <w:sz w:val="20"/>
+          <w:szCs w:val="20"/>
+        </w:rPr>
+      </w:pPr>
+      <w:r>
+        <w:rPr>
+          <w:rFonts w:ascii="Consolas" w:eastAsia="宋体" w:hAnsi="Consolas" w:cs="Consolas"/>
+          <w:color w:val="000000"/>
+          <w:kern w:val="0"/>
+          <w:sz w:val="20"/>
+          <w:szCs w:val="20"/>
+        </w:rPr>
+        <w:t>        g_count++;</w:t>
+      </w:r>
+    </w:p>
+    <w:p>
+      <w:pPr>
+        <w:widowControl/>
+        <w:shd w:val="clear" w:color="auto" w:fill="FFFFFE"/>
+        <w:spacing w:line="270" w:lineRule="atLeast"/>
+        <w:jc w:val="left"/>
+        <w:rPr>
+          <w:rFonts w:ascii="Consolas" w:eastAsia="宋体" w:hAnsi="Consolas" w:cs="Consolas"/>
+          <w:color w:val="000000"/>
+          <w:kern w:val="0"/>
+          <w:sz w:val="20"/>
+          <w:szCs w:val="20"/>
+        </w:rPr>
+      </w:pPr>
+      <w:r>
+        <w:rPr>
+          <w:rFonts w:ascii="Consolas" w:eastAsia="宋体" w:hAnsi="Consolas" w:cs="Consolas"/>
+          <w:color w:val="000000"/>
+          <w:kern w:val="0"/>
+          <w:sz w:val="20"/>
+          <w:szCs w:val="20"/>
+        </w:rPr>
+        <w:t>    }</w:t>
+      </w:r>
+    </w:p>
+    <w:p>
+      <w:pPr>
+        <w:widowControl/>
+        <w:shd w:val="clear" w:color="auto" w:fill="FFFFFE"/>
+        <w:spacing w:line="270" w:lineRule="atLeast"/>
+        <w:jc w:val="left"/>
+        <w:rPr>
+          <w:rFonts w:ascii="Consolas" w:eastAsia="宋体" w:hAnsi="Consolas" w:cs="Consolas"/>
+          <w:color w:val="000000"/>
+          <w:kern w:val="0"/>
+          <w:sz w:val="20"/>
+          <w:szCs w:val="20"/>
+        </w:rPr>
+      </w:pPr>
+      <w:r>
+        <w:rPr>
+          <w:rFonts w:ascii="Consolas" w:eastAsia="宋体" w:hAnsi="Consolas" w:cs="Consolas"/>
+          <w:color w:val="000000"/>
+          <w:kern w:val="0"/>
+          <w:sz w:val="20"/>
+          <w:szCs w:val="20"/>
+        </w:rPr>
+        <w:t>    </w:t>
+      </w:r>
+      <w:r>
+        <w:rPr>
+          <w:rFonts w:ascii="Consolas" w:eastAsia="宋体" w:hAnsi="Consolas" w:cs="Consolas"/>
+          <w:color w:val="008000"/>
+          <w:kern w:val="0"/>
+          <w:sz w:val="20"/>
+          <w:szCs w:val="20"/>
+        </w:rPr>
+        <w:t>// </w:t>
+      </w:r>
+      <w:r>
+        <w:rPr>
+          <w:rFonts w:ascii="Consolas" w:eastAsia="宋体" w:hAnsi="Consolas" w:cs="Consolas"/>
+          <w:color w:val="008000"/>
+          <w:kern w:val="0"/>
+          <w:sz w:val="20"/>
+          <w:szCs w:val="20"/>
+        </w:rPr>
+        <w:t>先预判</w:t>
+      </w:r>
+    </w:p>
+    <w:p>
+      <w:pPr>
+        <w:widowControl/>
+        <w:shd w:val="clear" w:color="auto" w:fill="FFFFFE"/>
+        <w:spacing w:line="270" w:lineRule="atLeast"/>
+        <w:jc w:val="left"/>
+        <w:rPr>
+          <w:rFonts w:ascii="Consolas" w:eastAsia="宋体" w:hAnsi="Consolas" w:cs="Consolas"/>
+          <w:color w:val="000000"/>
+          <w:kern w:val="0"/>
+          <w:sz w:val="20"/>
+          <w:szCs w:val="20"/>
+        </w:rPr>
+      </w:pPr>
+      <w:r>
+        <w:rPr>
+          <w:rFonts w:ascii="Consolas" w:eastAsia="宋体" w:hAnsi="Consolas" w:cs="Consolas"/>
+          <w:color w:val="000000"/>
+          <w:kern w:val="0"/>
+          <w:sz w:val="20"/>
+          <w:szCs w:val="20"/>
+        </w:rPr>
+        <w:t>    </w:t>
+      </w:r>
+      <w:r>
+        <w:rPr>
+          <w:rFonts w:ascii="Consolas" w:eastAsia="宋体" w:hAnsi="Consolas" w:cs="Consolas"/>
+          <w:color w:val="0000FF"/>
+          <w:kern w:val="0"/>
+          <w:sz w:val="20"/>
+          <w:szCs w:val="20"/>
+        </w:rPr>
+        <w:t>if</w:t>
+      </w:r>
+      <w:r>
+        <w:rPr>
+          <w:rFonts w:ascii="Consolas" w:eastAsia="宋体" w:hAnsi="Consolas" w:cs="Consolas"/>
+          <w:color w:val="000000"/>
+          <w:kern w:val="0"/>
+          <w:sz w:val="20"/>
+          <w:szCs w:val="20"/>
+        </w:rPr>
+        <w:t> (curSum % </w:t>
+      </w:r>
+      <w:r>
+        <w:rPr>
+          <w:rFonts w:ascii="Consolas" w:eastAsia="宋体" w:hAnsi="Consolas" w:cs="Consolas"/>
+          <w:color w:val="09885A"/>
+          <w:kern w:val="0"/>
+          <w:sz w:val="20"/>
+          <w:szCs w:val="20"/>
+        </w:rPr>
+        <w:t>10</w:t>
+      </w:r>
+      <w:r>
+        <w:rPr>
+          <w:rFonts w:ascii="Consolas" w:eastAsia="宋体" w:hAnsi="Consolas" w:cs="Consolas"/>
+          <w:color w:val="000000"/>
+          <w:kern w:val="0"/>
+          <w:sz w:val="20"/>
+          <w:szCs w:val="20"/>
+        </w:rPr>
+        <w:t> == </w:t>
+      </w:r>
+      <w:r>
+        <w:rPr>
+          <w:rFonts w:ascii="Consolas" w:eastAsia="宋体" w:hAnsi="Consolas" w:cs="Consolas"/>
+          <w:color w:val="09885A"/>
+          <w:kern w:val="0"/>
+          <w:sz w:val="20"/>
+          <w:szCs w:val="20"/>
+        </w:rPr>
+        <w:t>9</w:t>
+      </w:r>
+      <w:r>
+        <w:rPr>
+          <w:rFonts w:ascii="Consolas" w:eastAsia="宋体" w:hAnsi="Consolas" w:cs="Consolas"/>
+          <w:color w:val="000000"/>
+          <w:kern w:val="0"/>
+          <w:sz w:val="20"/>
+          <w:szCs w:val="20"/>
+        </w:rPr>
+        <w:t>) {</w:t>
+      </w:r>
+    </w:p>
+    <w:p>
+      <w:pPr>
+        <w:widowControl/>
+        <w:shd w:val="clear" w:color="auto" w:fill="FFFFFE"/>
+        <w:spacing w:line="270" w:lineRule="atLeast"/>
+        <w:jc w:val="left"/>
+        <w:rPr>
+          <w:rFonts w:ascii="Consolas" w:eastAsia="宋体" w:hAnsi="Consolas" w:cs="Consolas"/>
+          <w:color w:val="000000"/>
+          <w:kern w:val="0"/>
+          <w:sz w:val="20"/>
+          <w:szCs w:val="20"/>
+        </w:rPr>
+      </w:pPr>
+      <w:r>
+        <w:rPr>
+          <w:rFonts w:ascii="Consolas" w:eastAsia="宋体" w:hAnsi="Consolas" w:cs="Consolas"/>
+          <w:color w:val="000000"/>
+          <w:kern w:val="0"/>
+          <w:sz w:val="20"/>
+          <w:szCs w:val="20"/>
+        </w:rPr>
+        <w:t>        </w:t>
+      </w:r>
+      <w:r>
+        <w:rPr>
+          <w:rFonts w:ascii="Consolas" w:eastAsia="宋体" w:hAnsi="Consolas" w:cs="Consolas"/>
+          <w:color w:val="0000FF"/>
+          <w:kern w:val="0"/>
+          <w:sz w:val="20"/>
+          <w:szCs w:val="20"/>
+        </w:rPr>
+        <w:t>return</w:t>
+      </w:r>
+      <w:r>
+        <w:rPr>
+          <w:rFonts w:ascii="Consolas" w:eastAsia="宋体" w:hAnsi="Consolas" w:cs="Consolas"/>
+          <w:color w:val="000000"/>
+          <w:kern w:val="0"/>
+          <w:sz w:val="20"/>
+          <w:szCs w:val="20"/>
+        </w:rPr>
+        <w:t>;</w:t>
+      </w:r>
+    </w:p>
+    <w:p>
+      <w:pPr>
+        <w:widowControl/>
+        <w:shd w:val="clear" w:color="auto" w:fill="FFFFFE"/>
+        <w:spacing w:line="270" w:lineRule="atLeast"/>
+        <w:jc w:val="left"/>
+        <w:rPr>
+          <w:rFonts w:ascii="Consolas" w:eastAsia="宋体" w:hAnsi="Consolas" w:cs="Consolas"/>
+          <w:color w:val="000000"/>
+          <w:kern w:val="0"/>
+          <w:sz w:val="20"/>
+          <w:szCs w:val="20"/>
+        </w:rPr>
+      </w:pPr>
+      <w:r>
+        <w:rPr>
+          <w:rFonts w:ascii="Consolas" w:eastAsia="宋体" w:hAnsi="Consolas" w:cs="Consolas"/>
+          <w:color w:val="000000"/>
+          <w:kern w:val="0"/>
+          <w:sz w:val="20"/>
+          <w:szCs w:val="20"/>
+        </w:rPr>
+        <w:t>    }</w:t>
+      </w:r>
+    </w:p>
+    <w:p>
+      <w:pPr>
+        <w:widowControl/>
+        <w:shd w:val="clear" w:color="auto" w:fill="FFFFFE"/>
+        <w:spacing w:line="270" w:lineRule="atLeast"/>
+        <w:jc w:val="left"/>
+        <w:rPr>
+          <w:rFonts w:ascii="Consolas" w:eastAsia="宋体" w:hAnsi="Consolas" w:cs="Consolas"/>
+          <w:color w:val="000000"/>
+          <w:kern w:val="0"/>
+          <w:sz w:val="20"/>
+          <w:szCs w:val="20"/>
+        </w:rPr>
+      </w:pPr>
+      <w:r>
+        <w:rPr>
+          <w:rFonts w:ascii="Consolas" w:eastAsia="宋体" w:hAnsi="Consolas" w:cs="Consolas"/>
+          <w:color w:val="000000"/>
+          <w:kern w:val="0"/>
+          <w:sz w:val="20"/>
+          <w:szCs w:val="20"/>
+        </w:rPr>
+        <w:t>    </w:t>
+      </w:r>
+      <w:r>
+        <w:rPr>
+          <w:rFonts w:ascii="Consolas" w:eastAsia="宋体" w:hAnsi="Consolas" w:cs="Consolas"/>
+          <w:color w:val="008000"/>
+          <w:kern w:val="0"/>
+          <w:sz w:val="20"/>
+          <w:szCs w:val="20"/>
+        </w:rPr>
+        <w:t>// curSum % 10 + 1 </w:t>
+      </w:r>
+      <w:r>
+        <w:rPr>
+          <w:rFonts w:ascii="Consolas" w:eastAsia="宋体" w:hAnsi="Consolas" w:cs="Consolas"/>
+          <w:color w:val="008000"/>
+          <w:kern w:val="0"/>
+          <w:sz w:val="20"/>
+          <w:szCs w:val="20"/>
+        </w:rPr>
+        <w:t>控制</w:t>
+      </w:r>
+      <w:r>
+        <w:rPr>
+          <w:rFonts w:ascii="Consolas" w:eastAsia="宋体" w:hAnsi="Consolas" w:cs="Consolas"/>
+          <w:color w:val="008000"/>
+          <w:kern w:val="0"/>
+          <w:sz w:val="20"/>
+          <w:szCs w:val="20"/>
+        </w:rPr>
+        <w:t>1234</w:t>
+      </w:r>
+      <w:r>
+        <w:rPr>
+          <w:rFonts w:ascii="Consolas" w:eastAsia="宋体" w:hAnsi="Consolas" w:cs="Consolas"/>
+          <w:color w:val="008000"/>
+          <w:kern w:val="0"/>
+          <w:sz w:val="20"/>
+          <w:szCs w:val="20"/>
+        </w:rPr>
+        <w:t>是连续的</w:t>
+      </w:r>
+    </w:p>
+    <w:p>
+      <w:pPr>
+        <w:widowControl/>
+        <w:shd w:val="clear" w:color="auto" w:fill="FFFFFE"/>
+        <w:spacing w:line="270" w:lineRule="atLeast"/>
+        <w:jc w:val="left"/>
+        <w:rPr>
+          <w:rFonts w:ascii="Consolas" w:eastAsia="宋体" w:hAnsi="Consolas" w:cs="Consolas"/>
+          <w:color w:val="000000"/>
+          <w:kern w:val="0"/>
+          <w:sz w:val="20"/>
+          <w:szCs w:val="20"/>
+        </w:rPr>
+      </w:pPr>
+      <w:r>
+        <w:rPr>
+          <w:rFonts w:ascii="Consolas" w:eastAsia="宋体" w:hAnsi="Consolas" w:cs="Consolas"/>
+          <w:color w:val="000000"/>
+          <w:kern w:val="0"/>
+          <w:sz w:val="20"/>
+          <w:szCs w:val="20"/>
+        </w:rPr>
+        <w:t>    Dfs(res, low, high, curSum * </w:t>
+      </w:r>
+      <w:r>
+        <w:rPr>
+          <w:rFonts w:ascii="Consolas" w:eastAsia="宋体" w:hAnsi="Consolas" w:cs="Consolas"/>
+          <w:color w:val="09885A"/>
+          <w:kern w:val="0"/>
+          <w:sz w:val="20"/>
+          <w:szCs w:val="20"/>
+        </w:rPr>
+        <w:t>10</w:t>
+      </w:r>
+      <w:r>
+        <w:rPr>
+          <w:rFonts w:ascii="Consolas" w:eastAsia="宋体" w:hAnsi="Consolas" w:cs="Consolas"/>
+          <w:color w:val="000000"/>
+          <w:kern w:val="0"/>
+          <w:sz w:val="20"/>
+          <w:szCs w:val="20"/>
+        </w:rPr>
+        <w:t> + curSum % </w:t>
+      </w:r>
+      <w:r>
+        <w:rPr>
+          <w:rFonts w:ascii="Consolas" w:eastAsia="宋体" w:hAnsi="Consolas" w:cs="Consolas"/>
+          <w:color w:val="09885A"/>
+          <w:kern w:val="0"/>
+          <w:sz w:val="20"/>
+          <w:szCs w:val="20"/>
+        </w:rPr>
+        <w:t>10</w:t>
+      </w:r>
+      <w:r>
+        <w:rPr>
+          <w:rFonts w:ascii="Consolas" w:eastAsia="宋体" w:hAnsi="Consolas" w:cs="Consolas"/>
+          <w:color w:val="000000"/>
+          <w:kern w:val="0"/>
+          <w:sz w:val="20"/>
+          <w:szCs w:val="20"/>
+        </w:rPr>
+        <w:t> + </w:t>
+      </w:r>
+      <w:r>
+        <w:rPr>
+          <w:rFonts w:ascii="Consolas" w:eastAsia="宋体" w:hAnsi="Consolas" w:cs="Consolas"/>
+          <w:color w:val="09885A"/>
+          <w:kern w:val="0"/>
+          <w:sz w:val="20"/>
+          <w:szCs w:val="20"/>
+        </w:rPr>
+        <w:t>1</w:t>
+      </w:r>
+      <w:r>
+        <w:rPr>
+          <w:rFonts w:ascii="Consolas" w:eastAsia="宋体" w:hAnsi="Consolas" w:cs="Consolas"/>
+          <w:color w:val="000000"/>
+          <w:kern w:val="0"/>
+          <w:sz w:val="20"/>
+          <w:szCs w:val="20"/>
+        </w:rPr>
+        <w:t>);</w:t>
+      </w:r>
+    </w:p>
+    <w:p>
+      <w:pPr>
+        <w:widowControl/>
+        <w:shd w:val="clear" w:color="auto" w:fill="FFFFFE"/>
+        <w:spacing w:line="270" w:lineRule="atLeast"/>
+        <w:jc w:val="left"/>
+        <w:rPr>
+          <w:rFonts w:ascii="Consolas" w:eastAsia="宋体" w:hAnsi="Consolas" w:cs="Consolas"/>
+          <w:color w:val="000000"/>
+          <w:kern w:val="0"/>
+          <w:sz w:val="20"/>
+          <w:szCs w:val="20"/>
+        </w:rPr>
+      </w:pPr>
+      <w:r>
+        <w:rPr>
+          <w:rFonts w:ascii="Consolas" w:eastAsia="宋体" w:hAnsi="Consolas" w:cs="Consolas"/>
+          <w:color w:val="000000"/>
+          <w:kern w:val="0"/>
+          <w:sz w:val="20"/>
+          <w:szCs w:val="20"/>
+        </w:rPr>
+        <w:lastRenderedPageBreak/>
+        <w:t>}</w:t>
+      </w:r>
+    </w:p>
+    <w:p>
+      <w:pPr>
+        <w:widowControl/>
+        <w:shd w:val="clear" w:color="auto" w:fill="FFFFFE"/>
+        <w:spacing w:line="270" w:lineRule="atLeast"/>
+        <w:jc w:val="left"/>
+        <w:rPr>
+          <w:rFonts w:ascii="Consolas" w:eastAsia="宋体" w:hAnsi="Consolas" w:cs="Consolas"/>
+          <w:color w:val="000000"/>
+          <w:kern w:val="0"/>
+          <w:sz w:val="20"/>
+          <w:szCs w:val="20"/>
+        </w:rPr>
+      </w:pPr>
+      <w:r>
+        <w:rPr>
+          <w:rFonts w:ascii="Consolas" w:eastAsia="宋体" w:hAnsi="Consolas" w:cs="Consolas"/>
+          <w:color w:val="0000FF"/>
+          <w:kern w:val="0"/>
+          <w:sz w:val="20"/>
+          <w:szCs w:val="20"/>
+        </w:rPr>
+        <w:t>int</w:t>
+      </w:r>
+      <w:r>
+        <w:rPr>
+          <w:rFonts w:ascii="Consolas" w:eastAsia="宋体" w:hAnsi="Consolas" w:cs="Consolas"/>
+          <w:color w:val="000000"/>
+          <w:kern w:val="0"/>
+          <w:sz w:val="20"/>
+          <w:szCs w:val="20"/>
+        </w:rPr>
+        <w:t> MyCmp(</w:t>
+      </w:r>
+      <w:r>
+        <w:rPr>
+          <w:rFonts w:ascii="Consolas" w:eastAsia="宋体" w:hAnsi="Consolas" w:cs="Consolas"/>
+          <w:color w:val="0000FF"/>
+          <w:kern w:val="0"/>
+          <w:sz w:val="20"/>
+          <w:szCs w:val="20"/>
+        </w:rPr>
+        <w:t>const</w:t>
+      </w:r>
+      <w:r>
+        <w:rPr>
+          <w:rFonts w:ascii="Consolas" w:eastAsia="宋体" w:hAnsi="Consolas" w:cs="Consolas"/>
+          <w:color w:val="000000"/>
+          <w:kern w:val="0"/>
+          <w:sz w:val="20"/>
+          <w:szCs w:val="20"/>
+        </w:rPr>
+        <w:t> </w:t>
+      </w:r>
+      <w:r>
+        <w:rPr>
+          <w:rFonts w:ascii="Consolas" w:eastAsia="宋体" w:hAnsi="Consolas" w:cs="Consolas"/>
+          <w:color w:val="0000FF"/>
+          <w:kern w:val="0"/>
+          <w:sz w:val="20"/>
+          <w:szCs w:val="20"/>
+        </w:rPr>
+        <w:t>void</w:t>
+      </w:r>
+      <w:r>
+        <w:rPr>
+          <w:rFonts w:ascii="Consolas" w:eastAsia="宋体" w:hAnsi="Consolas" w:cs="Consolas"/>
+          <w:color w:val="000000"/>
+          <w:kern w:val="0"/>
+          <w:sz w:val="20"/>
+          <w:szCs w:val="20"/>
+        </w:rPr>
+        <w:t>* a, </w:t>
+      </w:r>
+      <w:r>
+        <w:rPr>
+          <w:rFonts w:ascii="Consolas" w:eastAsia="宋体" w:hAnsi="Consolas" w:cs="Consolas"/>
+          <w:color w:val="0000FF"/>
+          <w:kern w:val="0"/>
+          <w:sz w:val="20"/>
+          <w:szCs w:val="20"/>
+        </w:rPr>
+        <w:t>const</w:t>
+      </w:r>
+      <w:r>
+        <w:rPr>
+          <w:rFonts w:ascii="Consolas" w:eastAsia="宋体" w:hAnsi="Consolas" w:cs="Consolas"/>
+          <w:color w:val="000000"/>
+          <w:kern w:val="0"/>
+          <w:sz w:val="20"/>
+          <w:szCs w:val="20"/>
+        </w:rPr>
+        <w:t> </w:t>
+      </w:r>
+      <w:r>
+        <w:rPr>
+          <w:rFonts w:ascii="Consolas" w:eastAsia="宋体" w:hAnsi="Consolas" w:cs="Consolas"/>
+          <w:color w:val="0000FF"/>
+          <w:kern w:val="0"/>
+          <w:sz w:val="20"/>
+          <w:szCs w:val="20"/>
+        </w:rPr>
+        <w:t>void</w:t>
+      </w:r>
+      <w:r>
+        <w:rPr>
+          <w:rFonts w:ascii="Consolas" w:eastAsia="宋体" w:hAnsi="Consolas" w:cs="Consolas"/>
+          <w:color w:val="000000"/>
+          <w:kern w:val="0"/>
+          <w:sz w:val="20"/>
+          <w:szCs w:val="20"/>
+        </w:rPr>
+        <w:t>* b)</w:t>
+      </w:r>
+    </w:p>
+    <w:p>
+      <w:pPr>
+        <w:widowControl/>
+        <w:shd w:val="clear" w:color="auto" w:fill="FFFFFE"/>
+        <w:spacing w:line="270" w:lineRule="atLeast"/>
+        <w:jc w:val="left"/>
+        <w:rPr>
+          <w:rFonts w:ascii="Consolas" w:eastAsia="宋体" w:hAnsi="Consolas" w:cs="Consolas"/>
+          <w:color w:val="000000"/>
+          <w:kern w:val="0"/>
+          <w:sz w:val="20"/>
+          <w:szCs w:val="20"/>
+        </w:rPr>
+      </w:pPr>
+      <w:r>
+        <w:rPr>
+          <w:rFonts w:ascii="Consolas" w:eastAsia="宋体" w:hAnsi="Consolas" w:cs="Consolas"/>
+          <w:color w:val="000000"/>
+          <w:kern w:val="0"/>
+          <w:sz w:val="20"/>
+          <w:szCs w:val="20"/>
+        </w:rPr>
+        <w:t>{</w:t>
+      </w:r>
+    </w:p>
+    <w:p>
+      <w:pPr>
+        <w:widowControl/>
+        <w:shd w:val="clear" w:color="auto" w:fill="FFFFFE"/>
+        <w:spacing w:line="270" w:lineRule="atLeast"/>
+        <w:jc w:val="left"/>
+        <w:rPr>
+          <w:rFonts w:ascii="Consolas" w:eastAsia="宋体" w:hAnsi="Consolas" w:cs="Consolas"/>
+          <w:color w:val="000000"/>
+          <w:kern w:val="0"/>
+          <w:sz w:val="20"/>
+          <w:szCs w:val="20"/>
+        </w:rPr>
+      </w:pPr>
+      <w:r>
+        <w:rPr>
+          <w:rFonts w:ascii="Consolas" w:eastAsia="宋体" w:hAnsi="Consolas" w:cs="Consolas"/>
+          <w:color w:val="000000"/>
+          <w:kern w:val="0"/>
+          <w:sz w:val="20"/>
+          <w:szCs w:val="20"/>
+        </w:rPr>
+        <w:t>    </w:t>
+      </w:r>
+      <w:r>
+        <w:rPr>
+          <w:rFonts w:ascii="Consolas" w:eastAsia="宋体" w:hAnsi="Consolas" w:cs="Consolas"/>
+          <w:color w:val="0000FF"/>
+          <w:kern w:val="0"/>
+          <w:sz w:val="20"/>
+          <w:szCs w:val="20"/>
+        </w:rPr>
+        <w:t>int</w:t>
+      </w:r>
+      <w:r>
+        <w:rPr>
+          <w:rFonts w:ascii="Consolas" w:eastAsia="宋体" w:hAnsi="Consolas" w:cs="Consolas"/>
+          <w:color w:val="000000"/>
+          <w:kern w:val="0"/>
+          <w:sz w:val="20"/>
+          <w:szCs w:val="20"/>
+        </w:rPr>
+        <w:t> *pa = (</w:t>
+      </w:r>
+      <w:r>
+        <w:rPr>
+          <w:rFonts w:ascii="Consolas" w:eastAsia="宋体" w:hAnsi="Consolas" w:cs="Consolas"/>
+          <w:color w:val="0000FF"/>
+          <w:kern w:val="0"/>
+          <w:sz w:val="20"/>
+          <w:szCs w:val="20"/>
+        </w:rPr>
+        <w:t>int</w:t>
+      </w:r>
+      <w:r>
+        <w:rPr>
+          <w:rFonts w:ascii="Consolas" w:eastAsia="宋体" w:hAnsi="Consolas" w:cs="Consolas"/>
+          <w:color w:val="000000"/>
+          <w:kern w:val="0"/>
+          <w:sz w:val="20"/>
+          <w:szCs w:val="20"/>
+        </w:rPr>
+        <w:t>*)a;</w:t>
+      </w:r>
+    </w:p>
+    <w:p>
+      <w:pPr>
+        <w:widowControl/>
+        <w:shd w:val="clear" w:color="auto" w:fill="FFFFFE"/>
+        <w:spacing w:line="270" w:lineRule="atLeast"/>
+        <w:jc w:val="left"/>
+        <w:rPr>
+          <w:rFonts w:ascii="Consolas" w:eastAsia="宋体" w:hAnsi="Consolas" w:cs="Consolas"/>
+          <w:color w:val="000000"/>
+          <w:kern w:val="0"/>
+          <w:sz w:val="20"/>
+          <w:szCs w:val="20"/>
+        </w:rPr>
+      </w:pPr>
+      <w:r>
+        <w:rPr>
+          <w:rFonts w:ascii="Consolas" w:eastAsia="宋体" w:hAnsi="Consolas" w:cs="Consolas"/>
+          <w:color w:val="000000"/>
+          <w:kern w:val="0"/>
+          <w:sz w:val="20"/>
+          <w:szCs w:val="20"/>
+        </w:rPr>
+        <w:t>    </w:t>
+      </w:r>
+      <w:r>
+        <w:rPr>
+          <w:rFonts w:ascii="Consolas" w:eastAsia="宋体" w:hAnsi="Consolas" w:cs="Consolas"/>
+          <w:color w:val="0000FF"/>
+          <w:kern w:val="0"/>
+          <w:sz w:val="20"/>
+          <w:szCs w:val="20"/>
+        </w:rPr>
+        <w:t>int</w:t>
+      </w:r>
+      <w:r>
+        <w:rPr>
+          <w:rFonts w:ascii="Consolas" w:eastAsia="宋体" w:hAnsi="Consolas" w:cs="Consolas"/>
+          <w:color w:val="000000"/>
+          <w:kern w:val="0"/>
+          <w:sz w:val="20"/>
+          <w:szCs w:val="20"/>
+        </w:rPr>
+        <w:t> *pb = (</w:t>
+      </w:r>
+      <w:r>
+        <w:rPr>
+          <w:rFonts w:ascii="Consolas" w:eastAsia="宋体" w:hAnsi="Consolas" w:cs="Consolas"/>
+          <w:color w:val="0000FF"/>
+          <w:kern w:val="0"/>
+          <w:sz w:val="20"/>
+          <w:szCs w:val="20"/>
+        </w:rPr>
+        <w:t>int</w:t>
+      </w:r>
+      <w:r>
+        <w:rPr>
+          <w:rFonts w:ascii="Consolas" w:eastAsia="宋体" w:hAnsi="Consolas" w:cs="Consolas"/>
+          <w:color w:val="000000"/>
+          <w:kern w:val="0"/>
+          <w:sz w:val="20"/>
+          <w:szCs w:val="20"/>
+        </w:rPr>
+        <w:t>*)b;</w:t>
+      </w:r>
+    </w:p>
+    <w:p>
+      <w:pPr>
+        <w:widowControl/>
+        <w:shd w:val="clear" w:color="auto" w:fill="FFFFFE"/>
+        <w:spacing w:line="270" w:lineRule="atLeast"/>
+        <w:jc w:val="left"/>
+        <w:rPr>
+          <w:rFonts w:ascii="Consolas" w:eastAsia="宋体" w:hAnsi="Consolas" w:cs="Consolas"/>
+          <w:color w:val="000000"/>
+          <w:kern w:val="0"/>
+          <w:sz w:val="20"/>
+          <w:szCs w:val="20"/>
+        </w:rPr>
+      </w:pPr>
+      <w:r>
+        <w:rPr>
+          <w:rFonts w:ascii="Consolas" w:eastAsia="宋体" w:hAnsi="Consolas" w:cs="Consolas"/>
+          <w:color w:val="000000"/>
+          <w:kern w:val="0"/>
+          <w:sz w:val="20"/>
+          <w:szCs w:val="20"/>
+        </w:rPr>
+        <w:t>    </w:t>
+      </w:r>
+      <w:r>
+        <w:rPr>
+          <w:rFonts w:ascii="Consolas" w:eastAsia="宋体" w:hAnsi="Consolas" w:cs="Consolas"/>
+          <w:color w:val="0000FF"/>
+          <w:kern w:val="0"/>
+          <w:sz w:val="20"/>
+          <w:szCs w:val="20"/>
+        </w:rPr>
+        <w:t>return</w:t>
+      </w:r>
+      <w:r>
+        <w:rPr>
+          <w:rFonts w:ascii="Consolas" w:eastAsia="宋体" w:hAnsi="Consolas" w:cs="Consolas"/>
+          <w:color w:val="000000"/>
+          <w:kern w:val="0"/>
+          <w:sz w:val="20"/>
+          <w:szCs w:val="20"/>
+        </w:rPr>
+        <w:t> *pa - *pb;</w:t>
+      </w:r>
+    </w:p>
+    <w:p>
+      <w:pPr>
+        <w:widowControl/>
+        <w:shd w:val="clear" w:color="auto" w:fill="FFFFFE"/>
+        <w:spacing w:line="270" w:lineRule="atLeast"/>
+        <w:jc w:val="left"/>
+        <w:rPr>
+          <w:rFonts w:ascii="Consolas" w:eastAsia="宋体" w:hAnsi="Consolas" w:cs="Consolas"/>
+          <w:color w:val="000000"/>
+          <w:kern w:val="0"/>
+          <w:sz w:val="20"/>
+          <w:szCs w:val="20"/>
+        </w:rPr>
+      </w:pPr>
+      <w:r>
+        <w:rPr>
+          <w:rFonts w:ascii="Consolas" w:eastAsia="宋体" w:hAnsi="Consolas" w:cs="Consolas"/>
+          <w:color w:val="000000"/>
+          <w:kern w:val="0"/>
+          <w:sz w:val="20"/>
+          <w:szCs w:val="20"/>
+        </w:rPr>
+        <w:t>}</w:t>
+      </w:r>
+    </w:p>
+    <w:p>
+      <w:pPr>
+        <w:widowControl/>
+        <w:shd w:val="clear" w:color="auto" w:fill="FFFFFE"/>
+        <w:spacing w:line="270" w:lineRule="atLeast"/>
+        <w:jc w:val="left"/>
+        <w:rPr>
+          <w:rFonts w:ascii="Consolas" w:eastAsia="宋体" w:hAnsi="Consolas" w:cs="Consolas"/>
+          <w:color w:val="000000"/>
+          <w:kern w:val="0"/>
+          <w:sz w:val="20"/>
+          <w:szCs w:val="20"/>
+        </w:rPr>
+      </w:pPr>
+      <w:r>
+        <w:rPr>
+          <w:rFonts w:ascii="Consolas" w:eastAsia="宋体" w:hAnsi="Consolas" w:cs="Consolas"/>
+          <w:color w:val="0000FF"/>
+          <w:kern w:val="0"/>
+          <w:sz w:val="20"/>
+          <w:szCs w:val="20"/>
+        </w:rPr>
+        <w:t>int</w:t>
+      </w:r>
+      <w:r>
+        <w:rPr>
+          <w:rFonts w:ascii="Consolas" w:eastAsia="宋体" w:hAnsi="Consolas" w:cs="Consolas"/>
+          <w:color w:val="000000"/>
+          <w:kern w:val="0"/>
+          <w:sz w:val="20"/>
+          <w:szCs w:val="20"/>
+        </w:rPr>
+        <w:t>* sequentialDigits(</w:t>
+      </w:r>
+      <w:r>
+        <w:rPr>
+          <w:rFonts w:ascii="Consolas" w:eastAsia="宋体" w:hAnsi="Consolas" w:cs="Consolas"/>
+          <w:color w:val="0000FF"/>
+          <w:kern w:val="0"/>
+          <w:sz w:val="20"/>
+          <w:szCs w:val="20"/>
+        </w:rPr>
+        <w:t>int</w:t>
+      </w:r>
+      <w:r>
+        <w:rPr>
+          <w:rFonts w:ascii="Consolas" w:eastAsia="宋体" w:hAnsi="Consolas" w:cs="Consolas"/>
+          <w:color w:val="000000"/>
+          <w:kern w:val="0"/>
+          <w:sz w:val="20"/>
+          <w:szCs w:val="20"/>
+        </w:rPr>
+        <w:t> low, </w:t>
+      </w:r>
+      <w:r>
+        <w:rPr>
+          <w:rFonts w:ascii="Consolas" w:eastAsia="宋体" w:hAnsi="Consolas" w:cs="Consolas"/>
+          <w:color w:val="0000FF"/>
+          <w:kern w:val="0"/>
+          <w:sz w:val="20"/>
+          <w:szCs w:val="20"/>
+        </w:rPr>
+        <w:t>int</w:t>
+      </w:r>
+      <w:r>
+        <w:rPr>
+          <w:rFonts w:ascii="Consolas" w:eastAsia="宋体" w:hAnsi="Consolas" w:cs="Consolas"/>
+          <w:color w:val="000000"/>
+          <w:kern w:val="0"/>
+          <w:sz w:val="20"/>
+          <w:szCs w:val="20"/>
+        </w:rPr>
+        <w:t> high, </w:t>
+      </w:r>
+      <w:r>
+        <w:rPr>
+          <w:rFonts w:ascii="Consolas" w:eastAsia="宋体" w:hAnsi="Consolas" w:cs="Consolas"/>
+          <w:color w:val="0000FF"/>
+          <w:kern w:val="0"/>
+          <w:sz w:val="20"/>
+          <w:szCs w:val="20"/>
+        </w:rPr>
+        <w:t>int</w:t>
+      </w:r>
+      <w:r>
+        <w:rPr>
+          <w:rFonts w:ascii="Consolas" w:eastAsia="宋体" w:hAnsi="Consolas" w:cs="Consolas"/>
+          <w:color w:val="000000"/>
+          <w:kern w:val="0"/>
+          <w:sz w:val="20"/>
+          <w:szCs w:val="20"/>
+        </w:rPr>
+        <w:t>* returnSize){</w:t>
+      </w:r>
+    </w:p>
+    <w:p>
+      <w:pPr>
+        <w:widowControl/>
+        <w:shd w:val="clear" w:color="auto" w:fill="FFFFFE"/>
+        <w:spacing w:line="270" w:lineRule="atLeast"/>
+        <w:jc w:val="left"/>
+        <w:rPr>
+          <w:rFonts w:ascii="Consolas" w:eastAsia="宋体" w:hAnsi="Consolas" w:cs="Consolas"/>
+          <w:color w:val="000000"/>
+          <w:kern w:val="0"/>
+          <w:sz w:val="20"/>
+          <w:szCs w:val="20"/>
+        </w:rPr>
+      </w:pPr>
+      <w:r>
+        <w:rPr>
+          <w:rFonts w:ascii="Consolas" w:eastAsia="宋体" w:hAnsi="Consolas" w:cs="Consolas"/>
+          <w:color w:val="000000"/>
+          <w:kern w:val="0"/>
+          <w:sz w:val="20"/>
+          <w:szCs w:val="20"/>
+        </w:rPr>
+        <w:t>    </w:t>
+      </w:r>
+      <w:r>
+        <w:rPr>
+          <w:rFonts w:ascii="Consolas" w:eastAsia="宋体" w:hAnsi="Consolas" w:cs="Consolas"/>
+          <w:color w:val="0000FF"/>
+          <w:kern w:val="0"/>
+          <w:sz w:val="20"/>
+          <w:szCs w:val="20"/>
+        </w:rPr>
+        <w:t>int</w:t>
+      </w:r>
+      <w:r>
+        <w:rPr>
+          <w:rFonts w:ascii="Consolas" w:eastAsia="宋体" w:hAnsi="Consolas" w:cs="Consolas"/>
+          <w:color w:val="000000"/>
+          <w:kern w:val="0"/>
+          <w:sz w:val="20"/>
+          <w:szCs w:val="20"/>
+        </w:rPr>
+        <w:t> *res = NULL;</w:t>
+      </w:r>
+    </w:p>
+    <w:p>
+      <w:pPr>
+        <w:widowControl/>
+        <w:shd w:val="clear" w:color="auto" w:fill="FFFFFE"/>
+        <w:spacing w:line="270" w:lineRule="atLeast"/>
+        <w:jc w:val="left"/>
+        <w:rPr>
+          <w:rFonts w:ascii="Consolas" w:eastAsia="宋体" w:hAnsi="Consolas" w:cs="Consolas"/>
+          <w:color w:val="000000"/>
+          <w:kern w:val="0"/>
+          <w:sz w:val="20"/>
+          <w:szCs w:val="20"/>
+        </w:rPr>
+      </w:pPr>
+      <w:r>
+        <w:rPr>
+          <w:rFonts w:ascii="Consolas" w:eastAsia="宋体" w:hAnsi="Consolas" w:cs="Consolas"/>
+          <w:color w:val="000000"/>
+          <w:kern w:val="0"/>
+          <w:sz w:val="20"/>
+          <w:szCs w:val="20"/>
+        </w:rPr>
+        <w:t>    </w:t>
+      </w:r>
+      <w:r>
+        <w:rPr>
+          <w:rFonts w:ascii="Consolas" w:eastAsia="宋体" w:hAnsi="Consolas" w:cs="Consolas"/>
+          <w:color w:val="0000FF"/>
+          <w:kern w:val="0"/>
+          <w:sz w:val="20"/>
+          <w:szCs w:val="20"/>
+        </w:rPr>
+        <w:t>int</w:t>
+      </w:r>
+      <w:r>
+        <w:rPr>
+          <w:rFonts w:ascii="Consolas" w:eastAsia="宋体" w:hAnsi="Consolas" w:cs="Consolas"/>
+          <w:color w:val="000000"/>
+          <w:kern w:val="0"/>
+          <w:sz w:val="20"/>
+          <w:szCs w:val="20"/>
+        </w:rPr>
+        <w:t> i;</w:t>
+      </w:r>
+    </w:p>
+    <w:p>
+      <w:pPr>
+        <w:widowControl/>
+        <w:shd w:val="clear" w:color="auto" w:fill="FFFFFE"/>
+        <w:spacing w:line="270" w:lineRule="atLeast"/>
+        <w:jc w:val="left"/>
+        <w:rPr>
+          <w:rFonts w:ascii="Consolas" w:eastAsia="宋体" w:hAnsi="Consolas" w:cs="Consolas"/>
+          <w:color w:val="000000"/>
+          <w:kern w:val="0"/>
+          <w:sz w:val="20"/>
+          <w:szCs w:val="20"/>
+        </w:rPr>
+      </w:pPr>
+      <w:r>
+        <w:rPr>
+          <w:rFonts w:ascii="Consolas" w:eastAsia="宋体" w:hAnsi="Consolas" w:cs="Consolas"/>
+          <w:color w:val="000000"/>
+          <w:kern w:val="0"/>
+          <w:sz w:val="20"/>
+          <w:szCs w:val="20"/>
+        </w:rPr>
+        <w:t>    g_count= </w:t>
+      </w:r>
+      <w:r>
+        <w:rPr>
+          <w:rFonts w:ascii="Consolas" w:eastAsia="宋体" w:hAnsi="Consolas" w:cs="Consolas"/>
+          <w:color w:val="09885A"/>
+          <w:kern w:val="0"/>
+          <w:sz w:val="20"/>
+          <w:szCs w:val="20"/>
+        </w:rPr>
+        <w:t>0</w:t>
+      </w:r>
+      <w:r>
+        <w:rPr>
+          <w:rFonts w:ascii="Consolas" w:eastAsia="宋体" w:hAnsi="Consolas" w:cs="Consolas"/>
+          <w:color w:val="000000"/>
+          <w:kern w:val="0"/>
+          <w:sz w:val="20"/>
+          <w:szCs w:val="20"/>
+        </w:rPr>
+        <w:t>;</w:t>
+      </w:r>
+    </w:p>
+    <w:p>
+      <w:pPr>
+        <w:widowControl/>
+        <w:shd w:val="clear" w:color="auto" w:fill="FFFFFE"/>
+        <w:spacing w:line="270" w:lineRule="atLeast"/>
+        <w:jc w:val="left"/>
+        <w:rPr>
+          <w:rFonts w:ascii="Consolas" w:eastAsia="宋体" w:hAnsi="Consolas" w:cs="Consolas"/>
+          <w:color w:val="000000"/>
+          <w:kern w:val="0"/>
+          <w:sz w:val="20"/>
+          <w:szCs w:val="20"/>
+        </w:rPr>
+      </w:pPr>
+    </w:p>
+    <w:p>
+      <w:pPr>
+        <w:widowControl/>
+        <w:shd w:val="clear" w:color="auto" w:fill="FFFFFE"/>
+        <w:spacing w:line="270" w:lineRule="atLeast"/>
+        <w:jc w:val="left"/>
+        <w:rPr>
+          <w:rFonts w:ascii="Consolas" w:eastAsia="宋体" w:hAnsi="Consolas" w:cs="Consolas"/>
+          <w:color w:val="000000"/>
+          <w:kern w:val="0"/>
+          <w:sz w:val="20"/>
+          <w:szCs w:val="20"/>
+        </w:rPr>
+      </w:pPr>
+      <w:r>
+        <w:rPr>
+          <w:rFonts w:ascii="Consolas" w:eastAsia="宋体" w:hAnsi="Consolas" w:cs="Consolas"/>
+          <w:color w:val="000000"/>
+          <w:kern w:val="0"/>
+          <w:sz w:val="20"/>
+          <w:szCs w:val="20"/>
+        </w:rPr>
+        <w:t>    res = (</w:t>
+      </w:r>
+      <w:r>
+        <w:rPr>
+          <w:rFonts w:ascii="Consolas" w:eastAsia="宋体" w:hAnsi="Consolas" w:cs="Consolas"/>
+          <w:color w:val="0000FF"/>
+          <w:kern w:val="0"/>
+          <w:sz w:val="20"/>
+          <w:szCs w:val="20"/>
+        </w:rPr>
+        <w:t>int</w:t>
+      </w:r>
+      <w:r>
+        <w:rPr>
+          <w:rFonts w:ascii="Consolas" w:eastAsia="宋体" w:hAnsi="Consolas" w:cs="Consolas"/>
+          <w:color w:val="000000"/>
+          <w:kern w:val="0"/>
+          <w:sz w:val="20"/>
+          <w:szCs w:val="20"/>
+        </w:rPr>
+        <w:t>*)calloc(</w:t>
+      </w:r>
+      <w:r>
+        <w:rPr>
+          <w:rFonts w:ascii="Consolas" w:eastAsia="宋体" w:hAnsi="Consolas" w:cs="Consolas"/>
+          <w:color w:val="0000FF"/>
+          <w:kern w:val="0"/>
+          <w:sz w:val="20"/>
+          <w:szCs w:val="20"/>
+        </w:rPr>
+        <w:t>sizeof</w:t>
+      </w:r>
+      <w:r>
+        <w:rPr>
+          <w:rFonts w:ascii="Consolas" w:eastAsia="宋体" w:hAnsi="Consolas" w:cs="Consolas"/>
+          <w:color w:val="000000"/>
+          <w:kern w:val="0"/>
+          <w:sz w:val="20"/>
+          <w:szCs w:val="20"/>
+        </w:rPr>
+        <w:t>(</w:t>
+      </w:r>
+      <w:r>
+        <w:rPr>
+          <w:rFonts w:ascii="Consolas" w:eastAsia="宋体" w:hAnsi="Consolas" w:cs="Consolas"/>
+          <w:color w:val="0000FF"/>
+          <w:kern w:val="0"/>
+          <w:sz w:val="20"/>
+          <w:szCs w:val="20"/>
+        </w:rPr>
+        <w:t>int</w:t>
+      </w:r>
+      <w:r>
+        <w:rPr>
+          <w:rFonts w:ascii="Consolas" w:eastAsia="宋体" w:hAnsi="Consolas" w:cs="Consolas"/>
+          <w:color w:val="000000"/>
+          <w:kern w:val="0"/>
+          <w:sz w:val="20"/>
+          <w:szCs w:val="20"/>
+        </w:rPr>
+        <w:t>), MAX);</w:t>
+      </w:r>
+    </w:p>
+    <w:p>
+      <w:pPr>
+        <w:widowControl/>
+        <w:shd w:val="clear" w:color="auto" w:fill="FFFFFE"/>
+        <w:spacing w:line="270" w:lineRule="atLeast"/>
+        <w:jc w:val="left"/>
+        <w:rPr>
+          <w:rFonts w:ascii="Consolas" w:eastAsia="宋体" w:hAnsi="Consolas" w:cs="Consolas"/>
+          <w:color w:val="000000"/>
+          <w:kern w:val="0"/>
+          <w:sz w:val="20"/>
+          <w:szCs w:val="20"/>
+        </w:rPr>
+      </w:pPr>
+      <w:r>
+        <w:rPr>
+          <w:rFonts w:ascii="Consolas" w:eastAsia="宋体" w:hAnsi="Consolas" w:cs="Consolas"/>
+          <w:color w:val="000000"/>
+          <w:kern w:val="0"/>
+          <w:sz w:val="20"/>
+          <w:szCs w:val="20"/>
+        </w:rPr>
+        <w:t>    </w:t>
+      </w:r>
+      <w:r>
+        <w:rPr>
+          <w:rFonts w:ascii="Consolas" w:eastAsia="宋体" w:hAnsi="Consolas" w:cs="Consolas"/>
+          <w:color w:val="008000"/>
+          <w:kern w:val="0"/>
+          <w:sz w:val="20"/>
+          <w:szCs w:val="20"/>
+        </w:rPr>
+        <w:t>//ForValue(res, low, high);</w:t>
+      </w:r>
+    </w:p>
+    <w:p>
+      <w:pPr>
+        <w:widowControl/>
+        <w:shd w:val="clear" w:color="auto" w:fill="FFFFFE"/>
+        <w:spacing w:line="270" w:lineRule="atLeast"/>
+        <w:jc w:val="left"/>
+        <w:rPr>
+          <w:rFonts w:ascii="Consolas" w:eastAsia="宋体" w:hAnsi="Consolas" w:cs="Consolas"/>
+          <w:color w:val="000000"/>
+          <w:kern w:val="0"/>
+          <w:sz w:val="20"/>
+          <w:szCs w:val="20"/>
+        </w:rPr>
+      </w:pPr>
+      <w:r>
+        <w:rPr>
+          <w:rFonts w:ascii="Consolas" w:eastAsia="宋体" w:hAnsi="Consolas" w:cs="Consolas"/>
+          <w:color w:val="000000"/>
+          <w:kern w:val="0"/>
+          <w:sz w:val="20"/>
+          <w:szCs w:val="20"/>
+        </w:rPr>
+        <w:t>    </w:t>
+      </w:r>
+      <w:r>
+        <w:rPr>
+          <w:rFonts w:ascii="Consolas" w:eastAsia="宋体" w:hAnsi="Consolas" w:cs="Consolas"/>
+          <w:color w:val="0000FF"/>
+          <w:kern w:val="0"/>
+          <w:sz w:val="20"/>
+          <w:szCs w:val="20"/>
+        </w:rPr>
+        <w:t>for</w:t>
+      </w:r>
+      <w:r>
+        <w:rPr>
+          <w:rFonts w:ascii="Consolas" w:eastAsia="宋体" w:hAnsi="Consolas" w:cs="Consolas"/>
+          <w:color w:val="000000"/>
+          <w:kern w:val="0"/>
+          <w:sz w:val="20"/>
+          <w:szCs w:val="20"/>
+        </w:rPr>
+        <w:t> (i = </w:t>
+      </w:r>
+      <w:r>
+        <w:rPr>
+          <w:rFonts w:ascii="Consolas" w:eastAsia="宋体" w:hAnsi="Consolas" w:cs="Consolas"/>
+          <w:color w:val="09885A"/>
+          <w:kern w:val="0"/>
+          <w:sz w:val="20"/>
+          <w:szCs w:val="20"/>
+        </w:rPr>
+        <w:t>1</w:t>
+      </w:r>
+      <w:r>
+        <w:rPr>
+          <w:rFonts w:ascii="Consolas" w:eastAsia="宋体" w:hAnsi="Consolas" w:cs="Consolas"/>
+          <w:color w:val="000000"/>
+          <w:kern w:val="0"/>
+          <w:sz w:val="20"/>
+          <w:szCs w:val="20"/>
+        </w:rPr>
+        <w:t>; i &lt;= </w:t>
+      </w:r>
+      <w:r>
+        <w:rPr>
+          <w:rFonts w:ascii="Consolas" w:eastAsia="宋体" w:hAnsi="Consolas" w:cs="Consolas"/>
+          <w:color w:val="09885A"/>
+          <w:kern w:val="0"/>
+          <w:sz w:val="20"/>
+          <w:szCs w:val="20"/>
+        </w:rPr>
+        <w:t>9</w:t>
+      </w:r>
+      <w:r>
+        <w:rPr>
+          <w:rFonts w:ascii="Consolas" w:eastAsia="宋体" w:hAnsi="Consolas" w:cs="Consolas"/>
+          <w:color w:val="000000"/>
+          <w:kern w:val="0"/>
+          <w:sz w:val="20"/>
+          <w:szCs w:val="20"/>
+        </w:rPr>
+        <w:t>; i++) {</w:t>
+      </w:r>
+    </w:p>
+    <w:p>
+      <w:pPr>
+        <w:widowControl/>
+        <w:shd w:val="clear" w:color="auto" w:fill="FFFFFE"/>
+        <w:spacing w:line="270" w:lineRule="atLeast"/>
+        <w:jc w:val="left"/>
+        <w:rPr>
+          <w:rFonts w:ascii="Consolas" w:eastAsia="宋体" w:hAnsi="Consolas" w:cs="Consolas"/>
+          <w:color w:val="000000"/>
+          <w:kern w:val="0"/>
+          <w:sz w:val="20"/>
+          <w:szCs w:val="20"/>
+        </w:rPr>
+      </w:pPr>
+      <w:r>
+        <w:rPr>
+          <w:rFonts w:ascii="Consolas" w:eastAsia="宋体" w:hAnsi="Consolas" w:cs="Consolas"/>
+          <w:color w:val="000000"/>
+          <w:kern w:val="0"/>
+          <w:sz w:val="20"/>
+          <w:szCs w:val="20"/>
+        </w:rPr>
+        <w:t>        Dfs(res, low, high, i);</w:t>
+      </w:r>
+    </w:p>
+    <w:p>
+      <w:pPr>
+        <w:widowControl/>
+        <w:shd w:val="clear" w:color="auto" w:fill="FFFFFE"/>
+        <w:spacing w:line="270" w:lineRule="atLeast"/>
+        <w:jc w:val="left"/>
+        <w:rPr>
+          <w:rFonts w:ascii="Consolas" w:eastAsia="宋体" w:hAnsi="Consolas" w:cs="Consolas"/>
+          <w:color w:val="000000"/>
+          <w:kern w:val="0"/>
+          <w:sz w:val="20"/>
+          <w:szCs w:val="20"/>
+        </w:rPr>
+      </w:pPr>
+      <w:r>
+        <w:rPr>
+          <w:rFonts w:ascii="Consolas" w:eastAsia="宋体" w:hAnsi="Consolas" w:cs="Consolas"/>
+          <w:color w:val="000000"/>
+          <w:kern w:val="0"/>
+          <w:sz w:val="20"/>
+          <w:szCs w:val="20"/>
+        </w:rPr>
+        <w:t>    }</w:t>
+      </w:r>
+    </w:p>
+    <w:p>
+      <w:pPr>
+        <w:widowControl/>
+        <w:shd w:val="clear" w:color="auto" w:fill="FFFFFE"/>
+        <w:spacing w:line="270" w:lineRule="atLeast"/>
+        <w:jc w:val="left"/>
+        <w:rPr>
+          <w:rFonts w:ascii="Consolas" w:eastAsia="宋体" w:hAnsi="Consolas" w:cs="Consolas"/>
+          <w:color w:val="000000"/>
+          <w:kern w:val="0"/>
+          <w:sz w:val="20"/>
+          <w:szCs w:val="20"/>
+        </w:rPr>
+      </w:pPr>
+      <w:r>
+        <w:rPr>
+          <w:rFonts w:ascii="Consolas" w:eastAsia="宋体" w:hAnsi="Consolas" w:cs="Consolas"/>
+          <w:color w:val="000000"/>
+          <w:kern w:val="0"/>
+          <w:sz w:val="20"/>
+          <w:szCs w:val="20"/>
+        </w:rPr>
+        <w:t>    *returnSize = g_count;</w:t>
+      </w:r>
+    </w:p>
+    <w:p>
+      <w:pPr>
+        <w:widowControl/>
+        <w:shd w:val="clear" w:color="auto" w:fill="FFFFFE"/>
+        <w:spacing w:line="270" w:lineRule="atLeast"/>
+        <w:jc w:val="left"/>
+        <w:rPr>
+          <w:rFonts w:ascii="Consolas" w:eastAsia="宋体" w:hAnsi="Consolas" w:cs="Consolas"/>
+          <w:color w:val="000000"/>
+          <w:kern w:val="0"/>
+          <w:sz w:val="20"/>
+          <w:szCs w:val="20"/>
+        </w:rPr>
+      </w:pPr>
+      <w:r>
+        <w:rPr>
+          <w:rFonts w:ascii="Consolas" w:eastAsia="宋体" w:hAnsi="Consolas" w:cs="Consolas"/>
+          <w:color w:val="000000"/>
+          <w:kern w:val="0"/>
+          <w:sz w:val="20"/>
+          <w:szCs w:val="20"/>
+        </w:rPr>
+        <w:t>    qsort(res, g_count, </w:t>
+      </w:r>
+      <w:r>
+        <w:rPr>
+          <w:rFonts w:ascii="Consolas" w:eastAsia="宋体" w:hAnsi="Consolas" w:cs="Consolas"/>
+          <w:color w:val="0000FF"/>
+          <w:kern w:val="0"/>
+          <w:sz w:val="20"/>
+          <w:szCs w:val="20"/>
+        </w:rPr>
+        <w:t>sizeof</w:t>
+      </w:r>
+      <w:r>
+        <w:rPr>
+          <w:rFonts w:ascii="Consolas" w:eastAsia="宋体" w:hAnsi="Consolas" w:cs="Consolas"/>
+          <w:color w:val="000000"/>
+          <w:kern w:val="0"/>
+          <w:sz w:val="20"/>
+          <w:szCs w:val="20"/>
+        </w:rPr>
+        <w:t>(</w:t>
+      </w:r>
+      <w:r>
+        <w:rPr>
+          <w:rFonts w:ascii="Consolas" w:eastAsia="宋体" w:hAnsi="Consolas" w:cs="Consolas"/>
+          <w:color w:val="0000FF"/>
+          <w:kern w:val="0"/>
+          <w:sz w:val="20"/>
+          <w:szCs w:val="20"/>
+        </w:rPr>
+        <w:t>int</w:t>
+      </w:r>
+      <w:r>
+        <w:rPr>
+          <w:rFonts w:ascii="Consolas" w:eastAsia="宋体" w:hAnsi="Consolas" w:cs="Consolas"/>
+          <w:color w:val="000000"/>
+          <w:kern w:val="0"/>
+          <w:sz w:val="20"/>
+          <w:szCs w:val="20"/>
+        </w:rPr>
+        <w:t>), MyCmp);</w:t>
+      </w:r>
+    </w:p>
+    <w:p>
+      <w:pPr>
+        <w:widowControl/>
+        <w:shd w:val="clear" w:color="auto" w:fill="FFFFFE"/>
+        <w:spacing w:line="270" w:lineRule="atLeast"/>
+        <w:jc w:val="left"/>
+        <w:rPr>
+          <w:rFonts w:ascii="Consolas" w:eastAsia="宋体" w:hAnsi="Consolas" w:cs="Consolas"/>
+          <w:color w:val="000000"/>
+          <w:kern w:val="0"/>
+          <w:sz w:val="20"/>
+          <w:szCs w:val="20"/>
+        </w:rPr>
+      </w:pPr>
+      <w:r>
+        <w:rPr>
+          <w:rFonts w:ascii="Consolas" w:eastAsia="宋体" w:hAnsi="Consolas" w:cs="Consolas"/>
+          <w:color w:val="000000"/>
+          <w:kern w:val="0"/>
+          <w:sz w:val="20"/>
+          <w:szCs w:val="20"/>
+        </w:rPr>
+        <w:t>    </w:t>
+      </w:r>
+      <w:r>
+        <w:rPr>
+          <w:rFonts w:ascii="Consolas" w:eastAsia="宋体" w:hAnsi="Consolas" w:cs="Consolas"/>
+          <w:color w:val="0000FF"/>
+          <w:kern w:val="0"/>
+          <w:sz w:val="20"/>
+          <w:szCs w:val="20"/>
+        </w:rPr>
+        <w:t>return</w:t>
+      </w:r>
+      <w:r>
+        <w:rPr>
+          <w:rFonts w:ascii="Consolas" w:eastAsia="宋体" w:hAnsi="Consolas" w:cs="Consolas"/>
+          <w:color w:val="000000"/>
+          <w:kern w:val="0"/>
+          <w:sz w:val="20"/>
+          <w:szCs w:val="20"/>
+        </w:rPr>
+        <w:t> res;</w:t>
+      </w:r>
+    </w:p>
+    <w:p>
+      <w:pPr>
+        <w:widowControl/>
+        <w:shd w:val="clear" w:color="auto" w:fill="FFFFFE"/>
+        <w:spacing w:line="270" w:lineRule="atLeast"/>
+        <w:jc w:val="left"/>
+        <w:rPr>
+          <w:rFonts w:ascii="Consolas" w:eastAsia="宋体" w:hAnsi="Consolas" w:cs="Consolas"/>
+          <w:color w:val="000000"/>
+          <w:kern w:val="0"/>
+          <w:sz w:val="20"/>
+          <w:szCs w:val="20"/>
+        </w:rPr>
+      </w:pPr>
+      <w:r>
+        <w:rPr>
+          <w:rFonts w:ascii="Consolas" w:eastAsia="宋体" w:hAnsi="Consolas" w:cs="Consolas"/>
+          <w:color w:val="000000"/>
+          <w:kern w:val="0"/>
+          <w:sz w:val="20"/>
+          <w:szCs w:val="20"/>
+        </w:rPr>
+        <w:t>}</w:t>
+      </w:r>
+    </w:p>
+    <w:p>
+      <w:r>
+        <w:rPr>
+          <w:rFonts w:hint="eastAsia"/>
+        </w:rPr>
+        <w:t>方</w:t>
+      </w:r>
+      <w:r>
+        <w:t>法二：</w:t>
+      </w:r>
+    </w:p>
+    <w:p>
+      <w:pPr>
+        <w:widowControl/>
+        <w:shd w:val="clear" w:color="auto" w:fill="FFFFFE"/>
+        <w:spacing w:line="270" w:lineRule="atLeast"/>
+        <w:jc w:val="left"/>
+        <w:rPr>
+          <w:rFonts w:ascii="Consolas" w:eastAsia="宋体" w:hAnsi="Consolas" w:cs="Consolas"/>
+          <w:color w:val="000000"/>
+          <w:kern w:val="0"/>
+          <w:sz w:val="20"/>
+          <w:szCs w:val="20"/>
+        </w:rPr>
+      </w:pPr>
+      <w:r>
+        <w:rPr>
+          <w:rFonts w:ascii="Consolas" w:eastAsia="宋体" w:hAnsi="Consolas" w:cs="Consolas"/>
+          <w:color w:val="0000FF"/>
+          <w:kern w:val="0"/>
+          <w:sz w:val="20"/>
+          <w:szCs w:val="20"/>
+        </w:rPr>
+        <w:t>#define</w:t>
+      </w:r>
+      <w:r>
+        <w:rPr>
+          <w:rFonts w:ascii="Consolas" w:eastAsia="宋体" w:hAnsi="Consolas" w:cs="Consolas"/>
+          <w:color w:val="000000"/>
+          <w:kern w:val="0"/>
+          <w:sz w:val="20"/>
+          <w:szCs w:val="20"/>
+        </w:rPr>
+        <w:t> MAX </w:t>
+      </w:r>
+      <w:r>
+        <w:rPr>
+          <w:rFonts w:ascii="Consolas" w:eastAsia="宋体" w:hAnsi="Consolas" w:cs="Consolas"/>
+          <w:color w:val="09885A"/>
+          <w:kern w:val="0"/>
+          <w:sz w:val="20"/>
+          <w:szCs w:val="20"/>
+        </w:rPr>
+        <w:t>100</w:t>
+      </w:r>
+    </w:p>
+    <w:p>
+      <w:pPr>
+        <w:widowControl/>
+        <w:shd w:val="clear" w:color="auto" w:fill="FFFFFE"/>
+        <w:spacing w:line="270" w:lineRule="atLeast"/>
+        <w:jc w:val="left"/>
+        <w:rPr>
+          <w:rFonts w:ascii="Consolas" w:eastAsia="宋体" w:hAnsi="Consolas" w:cs="Consolas"/>
+          <w:color w:val="000000"/>
+          <w:kern w:val="0"/>
+          <w:sz w:val="20"/>
+          <w:szCs w:val="20"/>
+        </w:rPr>
+      </w:pPr>
+      <w:r>
+        <w:rPr>
+          <w:rFonts w:ascii="Consolas" w:eastAsia="宋体" w:hAnsi="Consolas" w:cs="Consolas"/>
+          <w:color w:val="0000FF"/>
+          <w:kern w:val="0"/>
+          <w:sz w:val="20"/>
+          <w:szCs w:val="20"/>
+        </w:rPr>
+        <w:t>int</w:t>
+      </w:r>
+      <w:r>
+        <w:rPr>
+          <w:rFonts w:ascii="Consolas" w:eastAsia="宋体" w:hAnsi="Consolas" w:cs="Consolas"/>
+          <w:color w:val="000000"/>
+          <w:kern w:val="0"/>
+          <w:sz w:val="20"/>
+          <w:szCs w:val="20"/>
+        </w:rPr>
+        <w:t> g_count = </w:t>
+      </w:r>
+      <w:r>
+        <w:rPr>
+          <w:rFonts w:ascii="Consolas" w:eastAsia="宋体" w:hAnsi="Consolas" w:cs="Consolas"/>
+          <w:color w:val="09885A"/>
+          <w:kern w:val="0"/>
+          <w:sz w:val="20"/>
+          <w:szCs w:val="20"/>
+        </w:rPr>
+        <w:t>0</w:t>
+      </w:r>
+      <w:r>
+        <w:rPr>
+          <w:rFonts w:ascii="Consolas" w:eastAsia="宋体" w:hAnsi="Consolas" w:cs="Consolas"/>
+          <w:color w:val="000000"/>
+          <w:kern w:val="0"/>
+          <w:sz w:val="20"/>
+          <w:szCs w:val="20"/>
+        </w:rPr>
+        <w:t>;</w:t>
+      </w:r>
+    </w:p>
+    <w:p>
+      <w:pPr>
+        <w:widowControl/>
+        <w:shd w:val="clear" w:color="auto" w:fill="FFFFFE"/>
+        <w:spacing w:line="270" w:lineRule="atLeast"/>
+        <w:jc w:val="left"/>
+        <w:rPr>
+          <w:rFonts w:ascii="Consolas" w:eastAsia="宋体" w:hAnsi="Consolas" w:cs="Consolas"/>
+          <w:color w:val="000000"/>
+          <w:kern w:val="0"/>
+          <w:sz w:val="20"/>
+          <w:szCs w:val="20"/>
+        </w:rPr>
+      </w:pPr>
+      <w:r>
+        <w:rPr>
+          <w:rFonts w:ascii="Consolas" w:eastAsia="宋体" w:hAnsi="Consolas" w:cs="Consolas"/>
+          <w:color w:val="0000FF"/>
+          <w:kern w:val="0"/>
+          <w:sz w:val="20"/>
+          <w:szCs w:val="20"/>
+        </w:rPr>
+        <w:t>int</w:t>
+      </w:r>
+      <w:r>
+        <w:rPr>
+          <w:rFonts w:ascii="Consolas" w:eastAsia="宋体" w:hAnsi="Consolas" w:cs="Consolas"/>
+          <w:color w:val="000000"/>
+          <w:kern w:val="0"/>
+          <w:sz w:val="20"/>
+          <w:szCs w:val="20"/>
+        </w:rPr>
+        <w:t> MyCmp(</w:t>
+      </w:r>
+      <w:r>
+        <w:rPr>
+          <w:rFonts w:ascii="Consolas" w:eastAsia="宋体" w:hAnsi="Consolas" w:cs="Consolas"/>
+          <w:color w:val="0000FF"/>
+          <w:kern w:val="0"/>
+          <w:sz w:val="20"/>
+          <w:szCs w:val="20"/>
+        </w:rPr>
+        <w:t>const</w:t>
+      </w:r>
+      <w:r>
+        <w:rPr>
+          <w:rFonts w:ascii="Consolas" w:eastAsia="宋体" w:hAnsi="Consolas" w:cs="Consolas"/>
+          <w:color w:val="000000"/>
+          <w:kern w:val="0"/>
+          <w:sz w:val="20"/>
+          <w:szCs w:val="20"/>
+        </w:rPr>
+        <w:t> </w:t>
+      </w:r>
+      <w:r>
+        <w:rPr>
+          <w:rFonts w:ascii="Consolas" w:eastAsia="宋体" w:hAnsi="Consolas" w:cs="Consolas"/>
+          <w:color w:val="0000FF"/>
+          <w:kern w:val="0"/>
+          <w:sz w:val="20"/>
+          <w:szCs w:val="20"/>
+        </w:rPr>
+        <w:t>void</w:t>
+      </w:r>
+      <w:r>
+        <w:rPr>
+          <w:rFonts w:ascii="Consolas" w:eastAsia="宋体" w:hAnsi="Consolas" w:cs="Consolas"/>
+          <w:color w:val="000000"/>
+          <w:kern w:val="0"/>
+          <w:sz w:val="20"/>
+          <w:szCs w:val="20"/>
+        </w:rPr>
+        <w:t>* a, </w:t>
+      </w:r>
+      <w:r>
+        <w:rPr>
+          <w:rFonts w:ascii="Consolas" w:eastAsia="宋体" w:hAnsi="Consolas" w:cs="Consolas"/>
+          <w:color w:val="0000FF"/>
+          <w:kern w:val="0"/>
+          <w:sz w:val="20"/>
+          <w:szCs w:val="20"/>
+        </w:rPr>
+        <w:t>const</w:t>
+      </w:r>
+      <w:r>
+        <w:rPr>
+          <w:rFonts w:ascii="Consolas" w:eastAsia="宋体" w:hAnsi="Consolas" w:cs="Consolas"/>
+          <w:color w:val="000000"/>
+          <w:kern w:val="0"/>
+          <w:sz w:val="20"/>
+          <w:szCs w:val="20"/>
+        </w:rPr>
+        <w:t> </w:t>
+      </w:r>
+      <w:r>
+        <w:rPr>
+          <w:rFonts w:ascii="Consolas" w:eastAsia="宋体" w:hAnsi="Consolas" w:cs="Consolas"/>
+          <w:color w:val="0000FF"/>
+          <w:kern w:val="0"/>
+          <w:sz w:val="20"/>
+          <w:szCs w:val="20"/>
+        </w:rPr>
+        <w:t>void</w:t>
+      </w:r>
+      <w:r>
+        <w:rPr>
+          <w:rFonts w:ascii="Consolas" w:eastAsia="宋体" w:hAnsi="Consolas" w:cs="Consolas"/>
+          <w:color w:val="000000"/>
+          <w:kern w:val="0"/>
+          <w:sz w:val="20"/>
+          <w:szCs w:val="20"/>
+        </w:rPr>
+        <w:t>* b)</w:t>
+      </w:r>
+    </w:p>
+    <w:p>
+      <w:pPr>
+        <w:widowControl/>
+        <w:shd w:val="clear" w:color="auto" w:fill="FFFFFE"/>
+        <w:spacing w:line="270" w:lineRule="atLeast"/>
+        <w:jc w:val="left"/>
+        <w:rPr>
+          <w:rFonts w:ascii="Consolas" w:eastAsia="宋体" w:hAnsi="Consolas" w:cs="Consolas"/>
+          <w:color w:val="000000"/>
+          <w:kern w:val="0"/>
+          <w:sz w:val="20"/>
+          <w:szCs w:val="20"/>
+        </w:rPr>
+      </w:pPr>
+      <w:r>
+        <w:rPr>
+          <w:rFonts w:ascii="Consolas" w:eastAsia="宋体" w:hAnsi="Consolas" w:cs="Consolas"/>
+          <w:color w:val="000000"/>
+          <w:kern w:val="0"/>
+          <w:sz w:val="20"/>
+          <w:szCs w:val="20"/>
+        </w:rPr>
+        <w:t>{</w:t>
+      </w:r>
+    </w:p>
+    <w:p>
+      <w:pPr>
+        <w:widowControl/>
+        <w:shd w:val="clear" w:color="auto" w:fill="FFFFFE"/>
+        <w:spacing w:line="270" w:lineRule="atLeast"/>
+        <w:jc w:val="left"/>
+        <w:rPr>
+          <w:rFonts w:ascii="Consolas" w:eastAsia="宋体" w:hAnsi="Consolas" w:cs="Consolas"/>
+          <w:color w:val="000000"/>
+          <w:kern w:val="0"/>
+          <w:sz w:val="20"/>
+          <w:szCs w:val="20"/>
+        </w:rPr>
+      </w:pPr>
+      <w:r>
+        <w:rPr>
+          <w:rFonts w:ascii="Consolas" w:eastAsia="宋体" w:hAnsi="Consolas" w:cs="Consolas"/>
+          <w:color w:val="000000"/>
+          <w:kern w:val="0"/>
+          <w:sz w:val="20"/>
+          <w:szCs w:val="20"/>
+        </w:rPr>
+        <w:t>    </w:t>
+      </w:r>
+      <w:r>
+        <w:rPr>
+          <w:rFonts w:ascii="Consolas" w:eastAsia="宋体" w:hAnsi="Consolas" w:cs="Consolas"/>
+          <w:color w:val="0000FF"/>
+          <w:kern w:val="0"/>
+          <w:sz w:val="20"/>
+          <w:szCs w:val="20"/>
+        </w:rPr>
+        <w:t>int</w:t>
+      </w:r>
+      <w:r>
+        <w:rPr>
+          <w:rFonts w:ascii="Consolas" w:eastAsia="宋体" w:hAnsi="Consolas" w:cs="Consolas"/>
+          <w:color w:val="000000"/>
+          <w:kern w:val="0"/>
+          <w:sz w:val="20"/>
+          <w:szCs w:val="20"/>
+        </w:rPr>
+        <w:t> *pa = (</w:t>
+      </w:r>
+      <w:r>
+        <w:rPr>
+          <w:rFonts w:ascii="Consolas" w:eastAsia="宋体" w:hAnsi="Consolas" w:cs="Consolas"/>
+          <w:color w:val="0000FF"/>
+          <w:kern w:val="0"/>
+          <w:sz w:val="20"/>
+          <w:szCs w:val="20"/>
+        </w:rPr>
+        <w:t>int</w:t>
+      </w:r>
+      <w:r>
+        <w:rPr>
+          <w:rFonts w:ascii="Consolas" w:eastAsia="宋体" w:hAnsi="Consolas" w:cs="Consolas"/>
+          <w:color w:val="000000"/>
+          <w:kern w:val="0"/>
+          <w:sz w:val="20"/>
+          <w:szCs w:val="20"/>
+        </w:rPr>
+        <w:t>*)a;</w:t>
+      </w:r>
+    </w:p>
+    <w:p>
+      <w:pPr>
+        <w:widowControl/>
+        <w:shd w:val="clear" w:color="auto" w:fill="FFFFFE"/>
+        <w:spacing w:line="270" w:lineRule="atLeast"/>
+        <w:jc w:val="left"/>
+        <w:rPr>
+          <w:rFonts w:ascii="Consolas" w:eastAsia="宋体" w:hAnsi="Consolas" w:cs="Consolas"/>
+          <w:color w:val="000000"/>
+          <w:kern w:val="0"/>
+          <w:sz w:val="20"/>
+          <w:szCs w:val="20"/>
+        </w:rPr>
+      </w:pPr>
+      <w:r>
+        <w:rPr>
+          <w:rFonts w:ascii="Consolas" w:eastAsia="宋体" w:hAnsi="Consolas" w:cs="Consolas"/>
+          <w:color w:val="000000"/>
+          <w:kern w:val="0"/>
+          <w:sz w:val="20"/>
+          <w:szCs w:val="20"/>
+        </w:rPr>
+        <w:t>    </w:t>
+      </w:r>
+      <w:r>
+        <w:rPr>
+          <w:rFonts w:ascii="Consolas" w:eastAsia="宋体" w:hAnsi="Consolas" w:cs="Consolas"/>
+          <w:color w:val="0000FF"/>
+          <w:kern w:val="0"/>
+          <w:sz w:val="20"/>
+          <w:szCs w:val="20"/>
+        </w:rPr>
+        <w:t>int</w:t>
+      </w:r>
+      <w:r>
+        <w:rPr>
+          <w:rFonts w:ascii="Consolas" w:eastAsia="宋体" w:hAnsi="Consolas" w:cs="Consolas"/>
+          <w:color w:val="000000"/>
+          <w:kern w:val="0"/>
+          <w:sz w:val="20"/>
+          <w:szCs w:val="20"/>
+        </w:rPr>
+        <w:t> *pb = (</w:t>
+      </w:r>
+      <w:r>
+        <w:rPr>
+          <w:rFonts w:ascii="Consolas" w:eastAsia="宋体" w:hAnsi="Consolas" w:cs="Consolas"/>
+          <w:color w:val="0000FF"/>
+          <w:kern w:val="0"/>
+          <w:sz w:val="20"/>
+          <w:szCs w:val="20"/>
+        </w:rPr>
+        <w:t>int</w:t>
+      </w:r>
+      <w:r>
+        <w:rPr>
+          <w:rFonts w:ascii="Consolas" w:eastAsia="宋体" w:hAnsi="Consolas" w:cs="Consolas"/>
+          <w:color w:val="000000"/>
+          <w:kern w:val="0"/>
+          <w:sz w:val="20"/>
+          <w:szCs w:val="20"/>
+        </w:rPr>
+        <w:t>*)b;</w:t>
+      </w:r>
+    </w:p>
+    <w:p>
+      <w:pPr>
+        <w:widowControl/>
+        <w:shd w:val="clear" w:color="auto" w:fill="FFFFFE"/>
+        <w:spacing w:line="270" w:lineRule="atLeast"/>
+        <w:jc w:val="left"/>
+        <w:rPr>
+          <w:rFonts w:ascii="Consolas" w:eastAsia="宋体" w:hAnsi="Consolas" w:cs="Consolas"/>
+          <w:color w:val="000000"/>
+          <w:kern w:val="0"/>
+          <w:sz w:val="20"/>
+          <w:szCs w:val="20"/>
+        </w:rPr>
+      </w:pPr>
+      <w:r>
+        <w:rPr>
+          <w:rFonts w:ascii="Consolas" w:eastAsia="宋体" w:hAnsi="Consolas" w:cs="Consolas"/>
+          <w:color w:val="000000"/>
+          <w:kern w:val="0"/>
+          <w:sz w:val="20"/>
+          <w:szCs w:val="20"/>
+        </w:rPr>
+        <w:t>    </w:t>
+      </w:r>
+      <w:r>
+        <w:rPr>
+          <w:rFonts w:ascii="Consolas" w:eastAsia="宋体" w:hAnsi="Consolas" w:cs="Consolas"/>
+          <w:color w:val="0000FF"/>
+          <w:kern w:val="0"/>
+          <w:sz w:val="20"/>
+          <w:szCs w:val="20"/>
+        </w:rPr>
+        <w:t>return</w:t>
+      </w:r>
+      <w:r>
+        <w:rPr>
+          <w:rFonts w:ascii="Consolas" w:eastAsia="宋体" w:hAnsi="Consolas" w:cs="Consolas"/>
+          <w:color w:val="000000"/>
+          <w:kern w:val="0"/>
+          <w:sz w:val="20"/>
+          <w:szCs w:val="20"/>
+        </w:rPr>
+        <w:t> *pa - *pb;</w:t>
+      </w:r>
+    </w:p>
+    <w:p>
+      <w:pPr>
+        <w:widowControl/>
+        <w:shd w:val="clear" w:color="auto" w:fill="FFFFFE"/>
+        <w:spacing w:line="270" w:lineRule="atLeast"/>
+        <w:jc w:val="left"/>
+        <w:rPr>
+          <w:rFonts w:ascii="Consolas" w:eastAsia="宋体" w:hAnsi="Consolas" w:cs="Consolas"/>
+          <w:color w:val="000000"/>
+          <w:kern w:val="0"/>
+          <w:sz w:val="20"/>
+          <w:szCs w:val="20"/>
+        </w:rPr>
+      </w:pPr>
+      <w:r>
+        <w:rPr>
+          <w:rFonts w:ascii="Consolas" w:eastAsia="宋体" w:hAnsi="Consolas" w:cs="Consolas"/>
+          <w:color w:val="000000"/>
+          <w:kern w:val="0"/>
+          <w:sz w:val="20"/>
+          <w:szCs w:val="20"/>
+        </w:rPr>
+        <w:t>}</w:t>
+      </w:r>
+    </w:p>
+    <w:p>
+      <w:pPr>
+        <w:widowControl/>
+        <w:shd w:val="clear" w:color="auto" w:fill="FFFFFE"/>
+        <w:spacing w:line="270" w:lineRule="atLeast"/>
+        <w:jc w:val="left"/>
+        <w:rPr>
+          <w:rFonts w:ascii="Consolas" w:eastAsia="宋体" w:hAnsi="Consolas" w:cs="Consolas"/>
+          <w:color w:val="000000"/>
+          <w:kern w:val="0"/>
+          <w:sz w:val="20"/>
+          <w:szCs w:val="20"/>
+        </w:rPr>
+      </w:pPr>
+      <w:r>
+        <w:rPr>
+          <w:rFonts w:ascii="Consolas" w:eastAsia="宋体" w:hAnsi="Consolas" w:cs="Consolas"/>
+          <w:color w:val="0000FF"/>
+          <w:kern w:val="0"/>
+          <w:sz w:val="20"/>
+          <w:szCs w:val="20"/>
+        </w:rPr>
+        <w:t>void</w:t>
+      </w:r>
+      <w:r>
+        <w:rPr>
+          <w:rFonts w:ascii="Consolas" w:eastAsia="宋体" w:hAnsi="Consolas" w:cs="Consolas"/>
+          <w:color w:val="000000"/>
+          <w:kern w:val="0"/>
+          <w:sz w:val="20"/>
+          <w:szCs w:val="20"/>
+        </w:rPr>
+        <w:t> ForValue(</w:t>
+      </w:r>
+      <w:r>
+        <w:rPr>
+          <w:rFonts w:ascii="Consolas" w:eastAsia="宋体" w:hAnsi="Consolas" w:cs="Consolas"/>
+          <w:color w:val="0000FF"/>
+          <w:kern w:val="0"/>
+          <w:sz w:val="20"/>
+          <w:szCs w:val="20"/>
+        </w:rPr>
+        <w:t>int</w:t>
+      </w:r>
+      <w:r>
+        <w:rPr>
+          <w:rFonts w:ascii="Consolas" w:eastAsia="宋体" w:hAnsi="Consolas" w:cs="Consolas"/>
+          <w:color w:val="000000"/>
+          <w:kern w:val="0"/>
+          <w:sz w:val="20"/>
+          <w:szCs w:val="20"/>
+        </w:rPr>
+        <w:t> *res, </w:t>
+      </w:r>
+      <w:r>
+        <w:rPr>
+          <w:rFonts w:ascii="Consolas" w:eastAsia="宋体" w:hAnsi="Consolas" w:cs="Consolas"/>
+          <w:color w:val="0000FF"/>
+          <w:kern w:val="0"/>
+          <w:sz w:val="20"/>
+          <w:szCs w:val="20"/>
+        </w:rPr>
+        <w:t>int</w:t>
+      </w:r>
+      <w:r>
+        <w:rPr>
+          <w:rFonts w:ascii="Consolas" w:eastAsia="宋体" w:hAnsi="Consolas" w:cs="Consolas"/>
+          <w:color w:val="000000"/>
+          <w:kern w:val="0"/>
+          <w:sz w:val="20"/>
+          <w:szCs w:val="20"/>
+        </w:rPr>
+        <w:t> low, </w:t>
+      </w:r>
+      <w:r>
+        <w:rPr>
+          <w:rFonts w:ascii="Consolas" w:eastAsia="宋体" w:hAnsi="Consolas" w:cs="Consolas"/>
+          <w:color w:val="0000FF"/>
+          <w:kern w:val="0"/>
+          <w:sz w:val="20"/>
+          <w:szCs w:val="20"/>
+        </w:rPr>
+        <w:t>int</w:t>
+      </w:r>
+      <w:r>
+        <w:rPr>
+          <w:rFonts w:ascii="Consolas" w:eastAsia="宋体" w:hAnsi="Consolas" w:cs="Consolas"/>
+          <w:color w:val="000000"/>
+          <w:kern w:val="0"/>
+          <w:sz w:val="20"/>
+          <w:szCs w:val="20"/>
+        </w:rPr>
+        <w:t> high)</w:t>
+      </w:r>
+    </w:p>
+    <w:p>
+      <w:pPr>
+        <w:widowControl/>
+        <w:shd w:val="clear" w:color="auto" w:fill="FFFFFE"/>
+        <w:spacing w:line="270" w:lineRule="atLeast"/>
+        <w:jc w:val="left"/>
+        <w:rPr>
+          <w:rFonts w:ascii="Consolas" w:eastAsia="宋体" w:hAnsi="Consolas" w:cs="Consolas"/>
+          <w:color w:val="000000"/>
+          <w:kern w:val="0"/>
+          <w:sz w:val="20"/>
+          <w:szCs w:val="20"/>
+        </w:rPr>
+      </w:pPr>
+      <w:r>
+        <w:rPr>
+          <w:rFonts w:ascii="Consolas" w:eastAsia="宋体" w:hAnsi="Consolas" w:cs="Consolas"/>
+          <w:color w:val="000000"/>
+          <w:kern w:val="0"/>
+          <w:sz w:val="20"/>
+          <w:szCs w:val="20"/>
+        </w:rPr>
+        <w:t>{</w:t>
+      </w:r>
+    </w:p>
+    <w:p>
+      <w:pPr>
+        <w:widowControl/>
+        <w:shd w:val="clear" w:color="auto" w:fill="FFFFFE"/>
+        <w:spacing w:line="270" w:lineRule="atLeast"/>
+        <w:jc w:val="left"/>
+        <w:rPr>
+          <w:rFonts w:ascii="Consolas" w:eastAsia="宋体" w:hAnsi="Consolas" w:cs="Consolas"/>
+          <w:color w:val="000000"/>
+          <w:kern w:val="0"/>
+          <w:sz w:val="20"/>
+          <w:szCs w:val="20"/>
+        </w:rPr>
+      </w:pPr>
+      <w:r>
+        <w:rPr>
+          <w:rFonts w:ascii="Consolas" w:eastAsia="宋体" w:hAnsi="Consolas" w:cs="Consolas"/>
+          <w:color w:val="000000"/>
+          <w:kern w:val="0"/>
+          <w:sz w:val="20"/>
+          <w:szCs w:val="20"/>
+        </w:rPr>
+        <w:t>    </w:t>
+      </w:r>
+      <w:r>
+        <w:rPr>
+          <w:rFonts w:ascii="Consolas" w:eastAsia="宋体" w:hAnsi="Consolas" w:cs="Consolas"/>
+          <w:color w:val="0000FF"/>
+          <w:kern w:val="0"/>
+          <w:sz w:val="20"/>
+          <w:szCs w:val="20"/>
+        </w:rPr>
+        <w:t>int</w:t>
+      </w:r>
+      <w:r>
+        <w:rPr>
+          <w:rFonts w:ascii="Consolas" w:eastAsia="宋体" w:hAnsi="Consolas" w:cs="Consolas"/>
+          <w:color w:val="000000"/>
+          <w:kern w:val="0"/>
+          <w:sz w:val="20"/>
+          <w:szCs w:val="20"/>
+        </w:rPr>
+        <w:t> i, j;</w:t>
+      </w:r>
+    </w:p>
+    <w:p>
+      <w:pPr>
+        <w:widowControl/>
+        <w:shd w:val="clear" w:color="auto" w:fill="FFFFFE"/>
+        <w:spacing w:line="270" w:lineRule="atLeast"/>
+        <w:jc w:val="left"/>
+        <w:rPr>
+          <w:rFonts w:ascii="Consolas" w:eastAsia="宋体" w:hAnsi="Consolas" w:cs="Consolas"/>
+          <w:color w:val="000000"/>
+          <w:kern w:val="0"/>
+          <w:sz w:val="20"/>
+          <w:szCs w:val="20"/>
+        </w:rPr>
+      </w:pPr>
+      <w:r>
+        <w:rPr>
+          <w:rFonts w:ascii="Consolas" w:eastAsia="宋体" w:hAnsi="Consolas" w:cs="Consolas"/>
+          <w:color w:val="000000"/>
+          <w:kern w:val="0"/>
+          <w:sz w:val="20"/>
+          <w:szCs w:val="20"/>
+        </w:rPr>
+        <w:t>    </w:t>
+      </w:r>
+      <w:r>
+        <w:rPr>
+          <w:rFonts w:ascii="Consolas" w:eastAsia="宋体" w:hAnsi="Consolas" w:cs="Consolas"/>
+          <w:color w:val="0000FF"/>
+          <w:kern w:val="0"/>
+          <w:sz w:val="20"/>
+          <w:szCs w:val="20"/>
+        </w:rPr>
+        <w:t>int</w:t>
+      </w:r>
+      <w:r>
+        <w:rPr>
+          <w:rFonts w:ascii="Consolas" w:eastAsia="宋体" w:hAnsi="Consolas" w:cs="Consolas"/>
+          <w:color w:val="000000"/>
+          <w:kern w:val="0"/>
+          <w:sz w:val="20"/>
+          <w:szCs w:val="20"/>
+        </w:rPr>
+        <w:t> curSum = </w:t>
+      </w:r>
+      <w:r>
+        <w:rPr>
+          <w:rFonts w:ascii="Consolas" w:eastAsia="宋体" w:hAnsi="Consolas" w:cs="Consolas"/>
+          <w:color w:val="09885A"/>
+          <w:kern w:val="0"/>
+          <w:sz w:val="20"/>
+          <w:szCs w:val="20"/>
+        </w:rPr>
+        <w:t>0</w:t>
+      </w:r>
+      <w:r>
+        <w:rPr>
+          <w:rFonts w:ascii="Consolas" w:eastAsia="宋体" w:hAnsi="Consolas" w:cs="Consolas"/>
+          <w:color w:val="000000"/>
+          <w:kern w:val="0"/>
+          <w:sz w:val="20"/>
+          <w:szCs w:val="20"/>
+        </w:rPr>
+        <w:t>;</w:t>
+      </w:r>
+    </w:p>
+    <w:p>
+      <w:pPr>
+        <w:widowControl/>
+        <w:shd w:val="clear" w:color="auto" w:fill="FFFFFE"/>
+        <w:spacing w:line="270" w:lineRule="atLeast"/>
+        <w:jc w:val="left"/>
+        <w:rPr>
+          <w:rFonts w:ascii="Consolas" w:eastAsia="宋体" w:hAnsi="Consolas" w:cs="Consolas"/>
+          <w:color w:val="000000"/>
+          <w:kern w:val="0"/>
+          <w:sz w:val="20"/>
+          <w:szCs w:val="20"/>
+        </w:rPr>
+      </w:pPr>
+      <w:r>
+        <w:rPr>
+          <w:rFonts w:ascii="Consolas" w:eastAsia="宋体" w:hAnsi="Consolas" w:cs="Consolas"/>
+          <w:color w:val="000000"/>
+          <w:kern w:val="0"/>
+          <w:sz w:val="20"/>
+          <w:szCs w:val="20"/>
+        </w:rPr>
+        <w:t>    </w:t>
+      </w:r>
+      <w:r>
+        <w:rPr>
+          <w:rFonts w:ascii="Consolas" w:eastAsia="宋体" w:hAnsi="Consolas" w:cs="Consolas"/>
+          <w:color w:val="0000FF"/>
+          <w:kern w:val="0"/>
+          <w:sz w:val="20"/>
+          <w:szCs w:val="20"/>
+        </w:rPr>
+        <w:t>for</w:t>
+      </w:r>
+      <w:r>
+        <w:rPr>
+          <w:rFonts w:ascii="Consolas" w:eastAsia="宋体" w:hAnsi="Consolas" w:cs="Consolas"/>
+          <w:color w:val="000000"/>
+          <w:kern w:val="0"/>
+          <w:sz w:val="20"/>
+          <w:szCs w:val="20"/>
+        </w:rPr>
+        <w:t> (i = </w:t>
+      </w:r>
+      <w:r>
+        <w:rPr>
+          <w:rFonts w:ascii="Consolas" w:eastAsia="宋体" w:hAnsi="Consolas" w:cs="Consolas"/>
+          <w:color w:val="09885A"/>
+          <w:kern w:val="0"/>
+          <w:sz w:val="20"/>
+          <w:szCs w:val="20"/>
+        </w:rPr>
+        <w:t>1</w:t>
+      </w:r>
+      <w:r>
+        <w:rPr>
+          <w:rFonts w:ascii="Consolas" w:eastAsia="宋体" w:hAnsi="Consolas" w:cs="Consolas"/>
+          <w:color w:val="000000"/>
+          <w:kern w:val="0"/>
+          <w:sz w:val="20"/>
+          <w:szCs w:val="20"/>
+        </w:rPr>
+        <w:t>; i &lt; </w:t>
+      </w:r>
+      <w:r>
+        <w:rPr>
+          <w:rFonts w:ascii="Consolas" w:eastAsia="宋体" w:hAnsi="Consolas" w:cs="Consolas"/>
+          <w:color w:val="09885A"/>
+          <w:kern w:val="0"/>
+          <w:sz w:val="20"/>
+          <w:szCs w:val="20"/>
+        </w:rPr>
+        <w:t>10</w:t>
+      </w:r>
+      <w:r>
+        <w:rPr>
+          <w:rFonts w:ascii="Consolas" w:eastAsia="宋体" w:hAnsi="Consolas" w:cs="Consolas"/>
+          <w:color w:val="000000"/>
+          <w:kern w:val="0"/>
+          <w:sz w:val="20"/>
+          <w:szCs w:val="20"/>
+        </w:rPr>
+        <w:t>; i++) {</w:t>
+      </w:r>
+    </w:p>
+    <w:p>
+      <w:pPr>
+        <w:widowControl/>
+        <w:shd w:val="clear" w:color="auto" w:fill="FFFFFE"/>
+        <w:spacing w:line="270" w:lineRule="atLeast"/>
+        <w:jc w:val="left"/>
+        <w:rPr>
+          <w:rFonts w:ascii="Consolas" w:eastAsia="宋体" w:hAnsi="Consolas" w:cs="Consolas"/>
+          <w:color w:val="000000"/>
+          <w:kern w:val="0"/>
+          <w:sz w:val="20"/>
+          <w:szCs w:val="20"/>
+        </w:rPr>
+      </w:pPr>
+      <w:r>
+        <w:rPr>
+          <w:rFonts w:ascii="Consolas" w:eastAsia="宋体" w:hAnsi="Consolas" w:cs="Consolas"/>
+          <w:color w:val="000000"/>
+          <w:kern w:val="0"/>
+          <w:sz w:val="20"/>
+          <w:szCs w:val="20"/>
+        </w:rPr>
+        <w:t>        curSum = </w:t>
+      </w:r>
+      <w:r>
+        <w:rPr>
+          <w:rFonts w:ascii="Consolas" w:eastAsia="宋体" w:hAnsi="Consolas" w:cs="Consolas"/>
+          <w:color w:val="09885A"/>
+          <w:kern w:val="0"/>
+          <w:sz w:val="20"/>
+          <w:szCs w:val="20"/>
+        </w:rPr>
+        <w:t>0</w:t>
+      </w:r>
+      <w:r>
+        <w:rPr>
+          <w:rFonts w:ascii="Consolas" w:eastAsia="宋体" w:hAnsi="Consolas" w:cs="Consolas"/>
+          <w:color w:val="000000"/>
+          <w:kern w:val="0"/>
+          <w:sz w:val="20"/>
+          <w:szCs w:val="20"/>
+        </w:rPr>
+        <w:t>;</w:t>
+      </w:r>
+    </w:p>
+    <w:p>
+      <w:pPr>
+        <w:widowControl/>
+        <w:shd w:val="clear" w:color="auto" w:fill="FFFFFE"/>
+        <w:spacing w:line="270" w:lineRule="atLeast"/>
+        <w:jc w:val="left"/>
+        <w:rPr>
+          <w:rFonts w:ascii="Consolas" w:eastAsia="宋体" w:hAnsi="Consolas" w:cs="Consolas"/>
+          <w:color w:val="000000"/>
+          <w:kern w:val="0"/>
+          <w:sz w:val="20"/>
+          <w:szCs w:val="20"/>
+        </w:rPr>
+      </w:pPr>
+      <w:r>
+        <w:rPr>
+          <w:rFonts w:ascii="Consolas" w:eastAsia="宋体" w:hAnsi="Consolas" w:cs="Consolas"/>
+          <w:color w:val="000000"/>
+          <w:kern w:val="0"/>
+          <w:sz w:val="20"/>
+          <w:szCs w:val="20"/>
+        </w:rPr>
+        <w:t>        </w:t>
+      </w:r>
+      <w:r>
+        <w:rPr>
+          <w:rFonts w:ascii="Consolas" w:eastAsia="宋体" w:hAnsi="Consolas" w:cs="Consolas"/>
+          <w:color w:val="0000FF"/>
+          <w:kern w:val="0"/>
+          <w:sz w:val="20"/>
+          <w:szCs w:val="20"/>
+        </w:rPr>
+        <w:t>for</w:t>
+      </w:r>
+      <w:r>
+        <w:rPr>
+          <w:rFonts w:ascii="Consolas" w:eastAsia="宋体" w:hAnsi="Consolas" w:cs="Consolas"/>
+          <w:color w:val="000000"/>
+          <w:kern w:val="0"/>
+          <w:sz w:val="20"/>
+          <w:szCs w:val="20"/>
+        </w:rPr>
+        <w:t> (j = i; j &lt; </w:t>
+      </w:r>
+      <w:r>
+        <w:rPr>
+          <w:rFonts w:ascii="Consolas" w:eastAsia="宋体" w:hAnsi="Consolas" w:cs="Consolas"/>
+          <w:color w:val="09885A"/>
+          <w:kern w:val="0"/>
+          <w:sz w:val="20"/>
+          <w:szCs w:val="20"/>
+        </w:rPr>
+        <w:t>10</w:t>
+      </w:r>
+      <w:r>
+        <w:rPr>
+          <w:rFonts w:ascii="Consolas" w:eastAsia="宋体" w:hAnsi="Consolas" w:cs="Consolas"/>
+          <w:color w:val="000000"/>
+          <w:kern w:val="0"/>
+          <w:sz w:val="20"/>
+          <w:szCs w:val="20"/>
+        </w:rPr>
+        <w:t>; j++) {</w:t>
+      </w:r>
+    </w:p>
+    <w:p>
+      <w:pPr>
+        <w:widowControl/>
+        <w:shd w:val="clear" w:color="auto" w:fill="FFFFFE"/>
+        <w:spacing w:line="270" w:lineRule="atLeast"/>
+        <w:jc w:val="left"/>
+        <w:rPr>
+          <w:rFonts w:ascii="Consolas" w:eastAsia="宋体" w:hAnsi="Consolas" w:cs="Consolas"/>
+          <w:color w:val="000000"/>
+          <w:kern w:val="0"/>
+          <w:sz w:val="20"/>
+          <w:szCs w:val="20"/>
+        </w:rPr>
+      </w:pPr>
+      <w:r>
+        <w:rPr>
+          <w:rFonts w:ascii="Consolas" w:eastAsia="宋体" w:hAnsi="Consolas" w:cs="Consolas"/>
+          <w:color w:val="000000"/>
+          <w:kern w:val="0"/>
+          <w:sz w:val="20"/>
+          <w:szCs w:val="20"/>
+        </w:rPr>
+        <w:t>            curSum = curSum * </w:t>
+      </w:r>
+      <w:r>
+        <w:rPr>
+          <w:rFonts w:ascii="Consolas" w:eastAsia="宋体" w:hAnsi="Consolas" w:cs="Consolas"/>
+          <w:color w:val="09885A"/>
+          <w:kern w:val="0"/>
+          <w:sz w:val="20"/>
+          <w:szCs w:val="20"/>
+        </w:rPr>
+        <w:t>10</w:t>
+      </w:r>
+      <w:r>
+        <w:rPr>
+          <w:rFonts w:ascii="Consolas" w:eastAsia="宋体" w:hAnsi="Consolas" w:cs="Consolas"/>
+          <w:color w:val="000000"/>
+          <w:kern w:val="0"/>
+          <w:sz w:val="20"/>
+          <w:szCs w:val="20"/>
+        </w:rPr>
+        <w:t> + j;</w:t>
+      </w:r>
+    </w:p>
+    <w:p>
+      <w:pPr>
+        <w:widowControl/>
+        <w:shd w:val="clear" w:color="auto" w:fill="FFFFFE"/>
+        <w:spacing w:line="270" w:lineRule="atLeast"/>
+        <w:jc w:val="left"/>
+        <w:rPr>
+          <w:rFonts w:ascii="Consolas" w:eastAsia="宋体" w:hAnsi="Consolas" w:cs="Consolas"/>
+          <w:color w:val="000000"/>
+          <w:kern w:val="0"/>
+          <w:sz w:val="20"/>
+          <w:szCs w:val="20"/>
+        </w:rPr>
+      </w:pPr>
+      <w:r>
+        <w:rPr>
+          <w:rFonts w:ascii="Consolas" w:eastAsia="宋体" w:hAnsi="Consolas" w:cs="Consolas"/>
+          <w:color w:val="000000"/>
+          <w:kern w:val="0"/>
+          <w:sz w:val="20"/>
+          <w:szCs w:val="20"/>
+        </w:rPr>
+        <w:t>            </w:t>
+      </w:r>
+      <w:r>
+        <w:rPr>
+          <w:rFonts w:ascii="Consolas" w:eastAsia="宋体" w:hAnsi="Consolas" w:cs="Consolas"/>
+          <w:color w:val="0000FF"/>
+          <w:kern w:val="0"/>
+          <w:sz w:val="20"/>
+          <w:szCs w:val="20"/>
+        </w:rPr>
+        <w:t>if</w:t>
+      </w:r>
+      <w:r>
+        <w:rPr>
+          <w:rFonts w:ascii="Consolas" w:eastAsia="宋体" w:hAnsi="Consolas" w:cs="Consolas"/>
+          <w:color w:val="000000"/>
+          <w:kern w:val="0"/>
+          <w:sz w:val="20"/>
+          <w:szCs w:val="20"/>
+        </w:rPr>
+        <w:t> (curSum &lt; low) {</w:t>
+      </w:r>
+    </w:p>
+    <w:p>
+      <w:pPr>
+        <w:widowControl/>
+        <w:shd w:val="clear" w:color="auto" w:fill="FFFFFE"/>
+        <w:spacing w:line="270" w:lineRule="atLeast"/>
+        <w:jc w:val="left"/>
+        <w:rPr>
+          <w:rFonts w:ascii="Consolas" w:eastAsia="宋体" w:hAnsi="Consolas" w:cs="Consolas"/>
+          <w:color w:val="000000"/>
+          <w:kern w:val="0"/>
+          <w:sz w:val="20"/>
+          <w:szCs w:val="20"/>
+        </w:rPr>
+      </w:pPr>
+      <w:r>
+        <w:rPr>
+          <w:rFonts w:ascii="Consolas" w:eastAsia="宋体" w:hAnsi="Consolas" w:cs="Consolas"/>
+          <w:color w:val="000000"/>
+          <w:kern w:val="0"/>
+          <w:sz w:val="20"/>
+          <w:szCs w:val="20"/>
+        </w:rPr>
+        <w:t>                </w:t>
+      </w:r>
+      <w:r>
+        <w:rPr>
+          <w:rFonts w:ascii="Consolas" w:eastAsia="宋体" w:hAnsi="Consolas" w:cs="Consolas"/>
+          <w:color w:val="0000FF"/>
+          <w:kern w:val="0"/>
+          <w:sz w:val="20"/>
+          <w:szCs w:val="20"/>
+        </w:rPr>
+        <w:t>continue</w:t>
+      </w:r>
+      <w:r>
+        <w:rPr>
+          <w:rFonts w:ascii="Consolas" w:eastAsia="宋体" w:hAnsi="Consolas" w:cs="Consolas"/>
+          <w:color w:val="000000"/>
+          <w:kern w:val="0"/>
+          <w:sz w:val="20"/>
+          <w:szCs w:val="20"/>
+        </w:rPr>
+        <w:t>;</w:t>
+      </w:r>
+    </w:p>
+    <w:p>
+      <w:pPr>
+        <w:widowControl/>
+        <w:shd w:val="clear" w:color="auto" w:fill="FFFFFE"/>
+        <w:spacing w:line="270" w:lineRule="atLeast"/>
+        <w:jc w:val="left"/>
+        <w:rPr>
+          <w:rFonts w:ascii="Consolas" w:eastAsia="宋体" w:hAnsi="Consolas" w:cs="Consolas"/>
+          <w:color w:val="000000"/>
+          <w:kern w:val="0"/>
+          <w:sz w:val="20"/>
+          <w:szCs w:val="20"/>
+        </w:rPr>
+      </w:pPr>
+      <w:r>
+        <w:rPr>
+          <w:rFonts w:ascii="Consolas" w:eastAsia="宋体" w:hAnsi="Consolas" w:cs="Consolas"/>
+          <w:color w:val="000000"/>
+          <w:kern w:val="0"/>
+          <w:sz w:val="20"/>
+          <w:szCs w:val="20"/>
+        </w:rPr>
+        <w:t>            } </w:t>
+      </w:r>
+      <w:r>
+        <w:rPr>
+          <w:rFonts w:ascii="Consolas" w:eastAsia="宋体" w:hAnsi="Consolas" w:cs="Consolas"/>
+          <w:color w:val="0000FF"/>
+          <w:kern w:val="0"/>
+          <w:sz w:val="20"/>
+          <w:szCs w:val="20"/>
+        </w:rPr>
+        <w:t>else</w:t>
+      </w:r>
+      <w:r>
+        <w:rPr>
+          <w:rFonts w:ascii="Consolas" w:eastAsia="宋体" w:hAnsi="Consolas" w:cs="Consolas"/>
+          <w:color w:val="000000"/>
+          <w:kern w:val="0"/>
+          <w:sz w:val="20"/>
+          <w:szCs w:val="20"/>
+        </w:rPr>
+        <w:t> </w:t>
+      </w:r>
+      <w:r>
+        <w:rPr>
+          <w:rFonts w:ascii="Consolas" w:eastAsia="宋体" w:hAnsi="Consolas" w:cs="Consolas"/>
+          <w:color w:val="0000FF"/>
+          <w:kern w:val="0"/>
+          <w:sz w:val="20"/>
+          <w:szCs w:val="20"/>
+        </w:rPr>
+        <w:t>if</w:t>
+      </w:r>
+      <w:r>
+        <w:rPr>
+          <w:rFonts w:ascii="Consolas" w:eastAsia="宋体" w:hAnsi="Consolas" w:cs="Consolas"/>
+          <w:color w:val="000000"/>
+          <w:kern w:val="0"/>
+          <w:sz w:val="20"/>
+          <w:szCs w:val="20"/>
+        </w:rPr>
+        <w:t> (curSum &gt; high) {</w:t>
+      </w:r>
+    </w:p>
+    <w:p>
+      <w:pPr>
+        <w:widowControl/>
+        <w:shd w:val="clear" w:color="auto" w:fill="FFFFFE"/>
+        <w:spacing w:line="270" w:lineRule="atLeast"/>
+        <w:jc w:val="left"/>
+        <w:rPr>
+          <w:rFonts w:ascii="Consolas" w:eastAsia="宋体" w:hAnsi="Consolas" w:cs="Consolas"/>
+          <w:color w:val="000000"/>
+          <w:kern w:val="0"/>
+          <w:sz w:val="20"/>
+          <w:szCs w:val="20"/>
+        </w:rPr>
+      </w:pPr>
+      <w:r>
+        <w:rPr>
+          <w:rFonts w:ascii="Consolas" w:eastAsia="宋体" w:hAnsi="Consolas" w:cs="Consolas"/>
+          <w:color w:val="000000"/>
+          <w:kern w:val="0"/>
+          <w:sz w:val="20"/>
+          <w:szCs w:val="20"/>
+        </w:rPr>
+        <w:t>                </w:t>
+      </w:r>
+      <w:r>
+        <w:rPr>
+          <w:rFonts w:ascii="Consolas" w:eastAsia="宋体" w:hAnsi="Consolas" w:cs="Consolas"/>
+          <w:color w:val="0000FF"/>
+          <w:kern w:val="0"/>
+          <w:sz w:val="20"/>
+          <w:szCs w:val="20"/>
+        </w:rPr>
+        <w:t>break</w:t>
+      </w:r>
+      <w:r>
+        <w:rPr>
+          <w:rFonts w:ascii="Consolas" w:eastAsia="宋体" w:hAnsi="Consolas" w:cs="Consolas"/>
+          <w:color w:val="000000"/>
+          <w:kern w:val="0"/>
+          <w:sz w:val="20"/>
+          <w:szCs w:val="20"/>
+        </w:rPr>
+        <w:t>;</w:t>
+      </w:r>
+    </w:p>
+    <w:p>
+      <w:pPr>
+        <w:widowControl/>
+        <w:shd w:val="clear" w:color="auto" w:fill="FFFFFE"/>
+        <w:spacing w:line="270" w:lineRule="atLeast"/>
+        <w:jc w:val="left"/>
+        <w:rPr>
+          <w:rFonts w:ascii="Consolas" w:eastAsia="宋体" w:hAnsi="Consolas" w:cs="Consolas"/>
+          <w:color w:val="000000"/>
+          <w:kern w:val="0"/>
+          <w:sz w:val="20"/>
+          <w:szCs w:val="20"/>
+        </w:rPr>
+      </w:pPr>
+      <w:r>
+        <w:rPr>
+          <w:rFonts w:ascii="Consolas" w:eastAsia="宋体" w:hAnsi="Consolas" w:cs="Consolas"/>
+          <w:color w:val="000000"/>
+          <w:kern w:val="0"/>
+          <w:sz w:val="20"/>
+          <w:szCs w:val="20"/>
+        </w:rPr>
+        <w:t>            } </w:t>
+      </w:r>
+      <w:r>
+        <w:rPr>
+          <w:rFonts w:ascii="Consolas" w:eastAsia="宋体" w:hAnsi="Consolas" w:cs="Consolas"/>
+          <w:color w:val="0000FF"/>
+          <w:kern w:val="0"/>
+          <w:sz w:val="20"/>
+          <w:szCs w:val="20"/>
+        </w:rPr>
+        <w:t>else</w:t>
+      </w:r>
+      <w:r>
+        <w:rPr>
+          <w:rFonts w:ascii="Consolas" w:eastAsia="宋体" w:hAnsi="Consolas" w:cs="Consolas"/>
+          <w:color w:val="000000"/>
+          <w:kern w:val="0"/>
+          <w:sz w:val="20"/>
+          <w:szCs w:val="20"/>
+        </w:rPr>
+        <w:t> {</w:t>
+      </w:r>
+    </w:p>
+    <w:p>
+      <w:pPr>
+        <w:widowControl/>
+        <w:shd w:val="clear" w:color="auto" w:fill="FFFFFE"/>
+        <w:spacing w:line="270" w:lineRule="atLeast"/>
+        <w:jc w:val="left"/>
+        <w:rPr>
+          <w:rFonts w:ascii="Consolas" w:eastAsia="宋体" w:hAnsi="Consolas" w:cs="Consolas"/>
+          <w:color w:val="000000"/>
+          <w:kern w:val="0"/>
+          <w:sz w:val="20"/>
+          <w:szCs w:val="20"/>
+        </w:rPr>
+      </w:pPr>
+      <w:r>
+        <w:rPr>
+          <w:rFonts w:ascii="Consolas" w:eastAsia="宋体" w:hAnsi="Consolas" w:cs="Consolas"/>
+          <w:color w:val="000000"/>
+          <w:kern w:val="0"/>
+          <w:sz w:val="20"/>
+          <w:szCs w:val="20"/>
+        </w:rPr>
+        <w:t>                res[g_count] = curSum;</w:t>
+      </w:r>
+    </w:p>
+    <w:p>
+      <w:pPr>
+        <w:widowControl/>
+        <w:shd w:val="clear" w:color="auto" w:fill="FFFFFE"/>
+        <w:spacing w:line="270" w:lineRule="atLeast"/>
+        <w:jc w:val="left"/>
+        <w:rPr>
+          <w:rFonts w:ascii="Consolas" w:eastAsia="宋体" w:hAnsi="Consolas" w:cs="Consolas"/>
+          <w:color w:val="000000"/>
+          <w:kern w:val="0"/>
+          <w:sz w:val="20"/>
+          <w:szCs w:val="20"/>
+        </w:rPr>
+      </w:pPr>
+      <w:r>
+        <w:rPr>
+          <w:rFonts w:ascii="Consolas" w:eastAsia="宋体" w:hAnsi="Consolas" w:cs="Consolas"/>
+          <w:color w:val="000000"/>
+          <w:kern w:val="0"/>
+          <w:sz w:val="20"/>
+          <w:szCs w:val="20"/>
+        </w:rPr>
+        <w:lastRenderedPageBreak/>
+        <w:t>                g_count++;</w:t>
+      </w:r>
+    </w:p>
+    <w:p>
+      <w:pPr>
+        <w:widowControl/>
+        <w:shd w:val="clear" w:color="auto" w:fill="FFFFFE"/>
+        <w:spacing w:line="270" w:lineRule="atLeast"/>
+        <w:jc w:val="left"/>
+        <w:rPr>
+          <w:rFonts w:ascii="Consolas" w:eastAsia="宋体" w:hAnsi="Consolas" w:cs="Consolas"/>
+          <w:color w:val="000000"/>
+          <w:kern w:val="0"/>
+          <w:sz w:val="20"/>
+          <w:szCs w:val="20"/>
+        </w:rPr>
+      </w:pPr>
+      <w:r>
+        <w:rPr>
+          <w:rFonts w:ascii="Consolas" w:eastAsia="宋体" w:hAnsi="Consolas" w:cs="Consolas"/>
+          <w:color w:val="000000"/>
+          <w:kern w:val="0"/>
+          <w:sz w:val="20"/>
+          <w:szCs w:val="20"/>
+        </w:rPr>
+        <w:t>            }</w:t>
+      </w:r>
+    </w:p>
+    <w:p>
+      <w:pPr>
+        <w:widowControl/>
+        <w:shd w:val="clear" w:color="auto" w:fill="FFFFFE"/>
+        <w:spacing w:line="270" w:lineRule="atLeast"/>
+        <w:jc w:val="left"/>
+        <w:rPr>
+          <w:rFonts w:ascii="Consolas" w:eastAsia="宋体" w:hAnsi="Consolas" w:cs="Consolas"/>
+          <w:color w:val="000000"/>
+          <w:kern w:val="0"/>
+          <w:sz w:val="20"/>
+          <w:szCs w:val="20"/>
+        </w:rPr>
+      </w:pPr>
+      <w:r>
+        <w:rPr>
+          <w:rFonts w:ascii="Consolas" w:eastAsia="宋体" w:hAnsi="Consolas" w:cs="Consolas"/>
+          <w:color w:val="000000"/>
+          <w:kern w:val="0"/>
+          <w:sz w:val="20"/>
+          <w:szCs w:val="20"/>
+        </w:rPr>
+        <w:t>        }</w:t>
+      </w:r>
+    </w:p>
+    <w:p>
+      <w:pPr>
+        <w:widowControl/>
+        <w:shd w:val="clear" w:color="auto" w:fill="FFFFFE"/>
+        <w:spacing w:line="270" w:lineRule="atLeast"/>
+        <w:jc w:val="left"/>
+        <w:rPr>
+          <w:rFonts w:ascii="Consolas" w:eastAsia="宋体" w:hAnsi="Consolas" w:cs="Consolas"/>
+          <w:color w:val="000000"/>
+          <w:kern w:val="0"/>
+          <w:sz w:val="20"/>
+          <w:szCs w:val="20"/>
+        </w:rPr>
+      </w:pPr>
+      <w:r>
+        <w:rPr>
+          <w:rFonts w:ascii="Consolas" w:eastAsia="宋体" w:hAnsi="Consolas" w:cs="Consolas"/>
+          <w:color w:val="000000"/>
+          <w:kern w:val="0"/>
+          <w:sz w:val="20"/>
+          <w:szCs w:val="20"/>
+        </w:rPr>
+        <w:t>    }</w:t>
+      </w:r>
+    </w:p>
+    <w:p>
+      <w:pPr>
+        <w:widowControl/>
+        <w:shd w:val="clear" w:color="auto" w:fill="FFFFFE"/>
+        <w:spacing w:line="270" w:lineRule="atLeast"/>
+        <w:jc w:val="left"/>
+        <w:rPr>
+          <w:rFonts w:ascii="Consolas" w:eastAsia="宋体" w:hAnsi="Consolas" w:cs="Consolas"/>
+          <w:color w:val="000000"/>
+          <w:kern w:val="0"/>
+          <w:sz w:val="20"/>
+          <w:szCs w:val="20"/>
+        </w:rPr>
+      </w:pPr>
+      <w:r>
+        <w:rPr>
+          <w:rFonts w:ascii="Consolas" w:eastAsia="宋体" w:hAnsi="Consolas" w:cs="Consolas"/>
+          <w:color w:val="000000"/>
+          <w:kern w:val="0"/>
+          <w:sz w:val="20"/>
+          <w:szCs w:val="20"/>
+        </w:rPr>
+        <w:t>}</w:t>
+      </w:r>
+    </w:p>
+    <w:p>
+      <w:pPr>
+        <w:widowControl/>
+        <w:shd w:val="clear" w:color="auto" w:fill="FFFFFE"/>
+        <w:spacing w:line="270" w:lineRule="atLeast"/>
+        <w:jc w:val="left"/>
+        <w:rPr>
+          <w:rFonts w:ascii="Consolas" w:eastAsia="宋体" w:hAnsi="Consolas" w:cs="Consolas"/>
+          <w:color w:val="000000"/>
+          <w:kern w:val="0"/>
+          <w:sz w:val="20"/>
+          <w:szCs w:val="20"/>
+        </w:rPr>
+      </w:pPr>
+    </w:p>
+    <w:p>
+      <w:pPr>
+        <w:widowControl/>
+        <w:shd w:val="clear" w:color="auto" w:fill="FFFFFE"/>
+        <w:spacing w:line="270" w:lineRule="atLeast"/>
+        <w:jc w:val="left"/>
+        <w:rPr>
+          <w:rFonts w:ascii="Consolas" w:eastAsia="宋体" w:hAnsi="Consolas" w:cs="Consolas"/>
+          <w:color w:val="000000"/>
+          <w:kern w:val="0"/>
+          <w:sz w:val="20"/>
+          <w:szCs w:val="20"/>
+        </w:rPr>
+      </w:pPr>
+      <w:r>
+        <w:rPr>
+          <w:rFonts w:ascii="Consolas" w:eastAsia="宋体" w:hAnsi="Consolas" w:cs="Consolas"/>
+          <w:color w:val="0000FF"/>
+          <w:kern w:val="0"/>
+          <w:sz w:val="20"/>
+          <w:szCs w:val="20"/>
+        </w:rPr>
+        <w:t>int</w:t>
+      </w:r>
+      <w:r>
+        <w:rPr>
+          <w:rFonts w:ascii="Consolas" w:eastAsia="宋体" w:hAnsi="Consolas" w:cs="Consolas"/>
+          <w:color w:val="000000"/>
+          <w:kern w:val="0"/>
+          <w:sz w:val="20"/>
+          <w:szCs w:val="20"/>
+        </w:rPr>
+        <w:t>* sequentialDigits(</w:t>
+      </w:r>
+      <w:r>
+        <w:rPr>
+          <w:rFonts w:ascii="Consolas" w:eastAsia="宋体" w:hAnsi="Consolas" w:cs="Consolas"/>
+          <w:color w:val="0000FF"/>
+          <w:kern w:val="0"/>
+          <w:sz w:val="20"/>
+          <w:szCs w:val="20"/>
+        </w:rPr>
+        <w:t>int</w:t>
+      </w:r>
+      <w:r>
+        <w:rPr>
+          <w:rFonts w:ascii="Consolas" w:eastAsia="宋体" w:hAnsi="Consolas" w:cs="Consolas"/>
+          <w:color w:val="000000"/>
+          <w:kern w:val="0"/>
+          <w:sz w:val="20"/>
+          <w:szCs w:val="20"/>
+        </w:rPr>
+        <w:t> low, </w:t>
+      </w:r>
+      <w:r>
+        <w:rPr>
+          <w:rFonts w:ascii="Consolas" w:eastAsia="宋体" w:hAnsi="Consolas" w:cs="Consolas"/>
+          <w:color w:val="0000FF"/>
+          <w:kern w:val="0"/>
+          <w:sz w:val="20"/>
+          <w:szCs w:val="20"/>
+        </w:rPr>
+        <w:t>int</w:t>
+      </w:r>
+      <w:r>
+        <w:rPr>
+          <w:rFonts w:ascii="Consolas" w:eastAsia="宋体" w:hAnsi="Consolas" w:cs="Consolas"/>
+          <w:color w:val="000000"/>
+          <w:kern w:val="0"/>
+          <w:sz w:val="20"/>
+          <w:szCs w:val="20"/>
+        </w:rPr>
+        <w:t> high, </w:t>
+      </w:r>
+      <w:r>
+        <w:rPr>
+          <w:rFonts w:ascii="Consolas" w:eastAsia="宋体" w:hAnsi="Consolas" w:cs="Consolas"/>
+          <w:color w:val="0000FF"/>
+          <w:kern w:val="0"/>
+          <w:sz w:val="20"/>
+          <w:szCs w:val="20"/>
+        </w:rPr>
+        <w:t>int</w:t>
+      </w:r>
+      <w:r>
+        <w:rPr>
+          <w:rFonts w:ascii="Consolas" w:eastAsia="宋体" w:hAnsi="Consolas" w:cs="Consolas"/>
+          <w:color w:val="000000"/>
+          <w:kern w:val="0"/>
+          <w:sz w:val="20"/>
+          <w:szCs w:val="20"/>
+        </w:rPr>
+        <w:t>* returnSize){</w:t>
+      </w:r>
+    </w:p>
+    <w:p>
+      <w:pPr>
+        <w:widowControl/>
+        <w:shd w:val="clear" w:color="auto" w:fill="FFFFFE"/>
+        <w:spacing w:line="270" w:lineRule="atLeast"/>
+        <w:jc w:val="left"/>
+        <w:rPr>
+          <w:rFonts w:ascii="Consolas" w:eastAsia="宋体" w:hAnsi="Consolas" w:cs="Consolas"/>
+          <w:color w:val="000000"/>
+          <w:kern w:val="0"/>
+          <w:sz w:val="20"/>
+          <w:szCs w:val="20"/>
+        </w:rPr>
+      </w:pPr>
+      <w:r>
+        <w:rPr>
+          <w:rFonts w:ascii="Consolas" w:eastAsia="宋体" w:hAnsi="Consolas" w:cs="Consolas"/>
+          <w:color w:val="000000"/>
+          <w:kern w:val="0"/>
+          <w:sz w:val="20"/>
+          <w:szCs w:val="20"/>
+        </w:rPr>
+        <w:t>    </w:t>
+      </w:r>
+      <w:r>
+        <w:rPr>
+          <w:rFonts w:ascii="Consolas" w:eastAsia="宋体" w:hAnsi="Consolas" w:cs="Consolas"/>
+          <w:color w:val="0000FF"/>
+          <w:kern w:val="0"/>
+          <w:sz w:val="20"/>
+          <w:szCs w:val="20"/>
+        </w:rPr>
+        <w:t>int</w:t>
+      </w:r>
+      <w:r>
+        <w:rPr>
+          <w:rFonts w:ascii="Consolas" w:eastAsia="宋体" w:hAnsi="Consolas" w:cs="Consolas"/>
+          <w:color w:val="000000"/>
+          <w:kern w:val="0"/>
+          <w:sz w:val="20"/>
+          <w:szCs w:val="20"/>
+        </w:rPr>
+        <w:t> *res = NULL;</w:t>
+      </w:r>
+    </w:p>
+    <w:p>
+      <w:pPr>
+        <w:widowControl/>
+        <w:shd w:val="clear" w:color="auto" w:fill="FFFFFE"/>
+        <w:spacing w:line="270" w:lineRule="atLeast"/>
+        <w:jc w:val="left"/>
+        <w:rPr>
+          <w:rFonts w:ascii="Consolas" w:eastAsia="宋体" w:hAnsi="Consolas" w:cs="Consolas"/>
+          <w:color w:val="000000"/>
+          <w:kern w:val="0"/>
+          <w:sz w:val="20"/>
+          <w:szCs w:val="20"/>
+        </w:rPr>
+      </w:pPr>
+      <w:r>
+        <w:rPr>
+          <w:rFonts w:ascii="Consolas" w:eastAsia="宋体" w:hAnsi="Consolas" w:cs="Consolas"/>
+          <w:color w:val="000000"/>
+          <w:kern w:val="0"/>
+          <w:sz w:val="20"/>
+          <w:szCs w:val="20"/>
+        </w:rPr>
+        <w:t>    g_count= </w:t>
+      </w:r>
+      <w:r>
+        <w:rPr>
+          <w:rFonts w:ascii="Consolas" w:eastAsia="宋体" w:hAnsi="Consolas" w:cs="Consolas"/>
+          <w:color w:val="09885A"/>
+          <w:kern w:val="0"/>
+          <w:sz w:val="20"/>
+          <w:szCs w:val="20"/>
+        </w:rPr>
+        <w:t>0</w:t>
+      </w:r>
+      <w:r>
+        <w:rPr>
+          <w:rFonts w:ascii="Consolas" w:eastAsia="宋体" w:hAnsi="Consolas" w:cs="Consolas"/>
+          <w:color w:val="000000"/>
+          <w:kern w:val="0"/>
+          <w:sz w:val="20"/>
+          <w:szCs w:val="20"/>
+        </w:rPr>
+        <w:t>;</w:t>
+      </w:r>
+    </w:p>
+    <w:p>
+      <w:pPr>
+        <w:widowControl/>
+        <w:shd w:val="clear" w:color="auto" w:fill="FFFFFE"/>
+        <w:spacing w:line="270" w:lineRule="atLeast"/>
+        <w:jc w:val="left"/>
+        <w:rPr>
+          <w:rFonts w:ascii="Consolas" w:eastAsia="宋体" w:hAnsi="Consolas" w:cs="Consolas"/>
+          <w:color w:val="000000"/>
+          <w:kern w:val="0"/>
+          <w:sz w:val="20"/>
+          <w:szCs w:val="20"/>
+        </w:rPr>
+      </w:pPr>
+    </w:p>
+    <w:p>
+      <w:pPr>
+        <w:widowControl/>
+        <w:shd w:val="clear" w:color="auto" w:fill="FFFFFE"/>
+        <w:spacing w:line="270" w:lineRule="atLeast"/>
+        <w:jc w:val="left"/>
+        <w:rPr>
+          <w:rFonts w:ascii="Consolas" w:eastAsia="宋体" w:hAnsi="Consolas" w:cs="Consolas"/>
+          <w:color w:val="000000"/>
+          <w:kern w:val="0"/>
+          <w:sz w:val="20"/>
+          <w:szCs w:val="20"/>
+        </w:rPr>
+      </w:pPr>
+      <w:r>
+        <w:rPr>
+          <w:rFonts w:ascii="Consolas" w:eastAsia="宋体" w:hAnsi="Consolas" w:cs="Consolas"/>
+          <w:color w:val="000000"/>
+          <w:kern w:val="0"/>
+          <w:sz w:val="20"/>
+          <w:szCs w:val="20"/>
+        </w:rPr>
+        <w:t>    res = (</w:t>
+      </w:r>
+      <w:r>
+        <w:rPr>
+          <w:rFonts w:ascii="Consolas" w:eastAsia="宋体" w:hAnsi="Consolas" w:cs="Consolas"/>
+          <w:color w:val="0000FF"/>
+          <w:kern w:val="0"/>
+          <w:sz w:val="20"/>
+          <w:szCs w:val="20"/>
+        </w:rPr>
+        <w:t>int</w:t>
+      </w:r>
+      <w:r>
+        <w:rPr>
+          <w:rFonts w:ascii="Consolas" w:eastAsia="宋体" w:hAnsi="Consolas" w:cs="Consolas"/>
+          <w:color w:val="000000"/>
+          <w:kern w:val="0"/>
+          <w:sz w:val="20"/>
+          <w:szCs w:val="20"/>
+        </w:rPr>
+        <w:t>*)calloc(</w:t>
+      </w:r>
+      <w:r>
+        <w:rPr>
+          <w:rFonts w:ascii="Consolas" w:eastAsia="宋体" w:hAnsi="Consolas" w:cs="Consolas"/>
+          <w:color w:val="0000FF"/>
+          <w:kern w:val="0"/>
+          <w:sz w:val="20"/>
+          <w:szCs w:val="20"/>
+        </w:rPr>
+        <w:t>sizeof</w:t>
+      </w:r>
+      <w:r>
+        <w:rPr>
+          <w:rFonts w:ascii="Consolas" w:eastAsia="宋体" w:hAnsi="Consolas" w:cs="Consolas"/>
+          <w:color w:val="000000"/>
+          <w:kern w:val="0"/>
+          <w:sz w:val="20"/>
+          <w:szCs w:val="20"/>
+        </w:rPr>
+        <w:t>(</w:t>
+      </w:r>
+      <w:r>
+        <w:rPr>
+          <w:rFonts w:ascii="Consolas" w:eastAsia="宋体" w:hAnsi="Consolas" w:cs="Consolas"/>
+          <w:color w:val="0000FF"/>
+          <w:kern w:val="0"/>
+          <w:sz w:val="20"/>
+          <w:szCs w:val="20"/>
+        </w:rPr>
+        <w:t>int</w:t>
+      </w:r>
+      <w:r>
+        <w:rPr>
+          <w:rFonts w:ascii="Consolas" w:eastAsia="宋体" w:hAnsi="Consolas" w:cs="Consolas"/>
+          <w:color w:val="000000"/>
+          <w:kern w:val="0"/>
+          <w:sz w:val="20"/>
+          <w:szCs w:val="20"/>
+        </w:rPr>
+        <w:t>), MAX);</w:t>
+      </w:r>
+    </w:p>
+    <w:p>
+      <w:pPr>
+        <w:widowControl/>
+        <w:shd w:val="clear" w:color="auto" w:fill="FFFFFE"/>
+        <w:spacing w:line="270" w:lineRule="atLeast"/>
+        <w:jc w:val="left"/>
+        <w:rPr>
+          <w:rFonts w:ascii="Consolas" w:eastAsia="宋体" w:hAnsi="Consolas" w:cs="Consolas"/>
+          <w:color w:val="000000"/>
+          <w:kern w:val="0"/>
+          <w:sz w:val="20"/>
+          <w:szCs w:val="20"/>
+        </w:rPr>
+      </w:pPr>
+      <w:r>
+        <w:rPr>
+          <w:rFonts w:ascii="Consolas" w:eastAsia="宋体" w:hAnsi="Consolas" w:cs="Consolas"/>
+          <w:color w:val="000000"/>
+          <w:kern w:val="0"/>
+          <w:sz w:val="20"/>
+          <w:szCs w:val="20"/>
+        </w:rPr>
+        <w:t>    ForValue(res, low, high);</w:t>
+      </w:r>
+    </w:p>
+    <w:p>
+      <w:pPr>
+        <w:widowControl/>
+        <w:shd w:val="clear" w:color="auto" w:fill="FFFFFE"/>
+        <w:spacing w:line="270" w:lineRule="atLeast"/>
+        <w:jc w:val="left"/>
+        <w:rPr>
+          <w:rFonts w:ascii="Consolas" w:eastAsia="宋体" w:hAnsi="Consolas" w:cs="Consolas"/>
+          <w:color w:val="000000"/>
+          <w:kern w:val="0"/>
+          <w:sz w:val="20"/>
+          <w:szCs w:val="20"/>
+        </w:rPr>
+      </w:pPr>
+      <w:r>
+        <w:rPr>
+          <w:rFonts w:ascii="Consolas" w:eastAsia="宋体" w:hAnsi="Consolas" w:cs="Consolas"/>
+          <w:color w:val="000000"/>
+          <w:kern w:val="0"/>
+          <w:sz w:val="20"/>
+          <w:szCs w:val="20"/>
+        </w:rPr>
+        <w:t>    *returnSize = g_count;</w:t>
+      </w:r>
+    </w:p>
+    <w:p>
+      <w:pPr>
+        <w:widowControl/>
+        <w:shd w:val="clear" w:color="auto" w:fill="FFFFFE"/>
+        <w:spacing w:line="270" w:lineRule="atLeast"/>
+        <w:jc w:val="left"/>
+        <w:rPr>
+          <w:rFonts w:ascii="Consolas" w:eastAsia="宋体" w:hAnsi="Consolas" w:cs="Consolas"/>
+          <w:color w:val="000000"/>
+          <w:kern w:val="0"/>
+          <w:sz w:val="20"/>
+          <w:szCs w:val="20"/>
+        </w:rPr>
+      </w:pPr>
+      <w:r>
+        <w:rPr>
+          <w:rFonts w:ascii="Consolas" w:eastAsia="宋体" w:hAnsi="Consolas" w:cs="Consolas"/>
+          <w:color w:val="000000"/>
+          <w:kern w:val="0"/>
+          <w:sz w:val="20"/>
+          <w:szCs w:val="20"/>
+        </w:rPr>
+        <w:t>    qsort(res, g_count, </w:t>
+      </w:r>
+      <w:r>
+        <w:rPr>
+          <w:rFonts w:ascii="Consolas" w:eastAsia="宋体" w:hAnsi="Consolas" w:cs="Consolas"/>
+          <w:color w:val="0000FF"/>
+          <w:kern w:val="0"/>
+          <w:sz w:val="20"/>
+          <w:szCs w:val="20"/>
+        </w:rPr>
+        <w:t>sizeof</w:t>
+      </w:r>
+      <w:r>
+        <w:rPr>
+          <w:rFonts w:ascii="Consolas" w:eastAsia="宋体" w:hAnsi="Consolas" w:cs="Consolas"/>
+          <w:color w:val="000000"/>
+          <w:kern w:val="0"/>
+          <w:sz w:val="20"/>
+          <w:szCs w:val="20"/>
+        </w:rPr>
+        <w:t>(</w:t>
+      </w:r>
+      <w:r>
+        <w:rPr>
+          <w:rFonts w:ascii="Consolas" w:eastAsia="宋体" w:hAnsi="Consolas" w:cs="Consolas"/>
+          <w:color w:val="0000FF"/>
+          <w:kern w:val="0"/>
+          <w:sz w:val="20"/>
+          <w:szCs w:val="20"/>
+        </w:rPr>
+        <w:t>int</w:t>
+      </w:r>
+      <w:r>
+        <w:rPr>
+          <w:rFonts w:ascii="Consolas" w:eastAsia="宋体" w:hAnsi="Consolas" w:cs="Consolas"/>
+          <w:color w:val="000000"/>
+          <w:kern w:val="0"/>
+          <w:sz w:val="20"/>
+          <w:szCs w:val="20"/>
+        </w:rPr>
+        <w:t>), MyCmp);</w:t>
+      </w:r>
+    </w:p>
+    <w:p>
+      <w:pPr>
+        <w:widowControl/>
+        <w:shd w:val="clear" w:color="auto" w:fill="FFFFFE"/>
+        <w:spacing w:line="270" w:lineRule="atLeast"/>
+        <w:jc w:val="left"/>
+        <w:rPr>
+          <w:rFonts w:ascii="Consolas" w:eastAsia="宋体" w:hAnsi="Consolas" w:cs="Consolas"/>
+          <w:color w:val="000000"/>
+          <w:kern w:val="0"/>
+          <w:sz w:val="20"/>
+          <w:szCs w:val="20"/>
+        </w:rPr>
+      </w:pPr>
+      <w:r>
+        <w:rPr>
+          <w:rFonts w:ascii="Consolas" w:eastAsia="宋体" w:hAnsi="Consolas" w:cs="Consolas"/>
+          <w:color w:val="000000"/>
+          <w:kern w:val="0"/>
+          <w:sz w:val="20"/>
+          <w:szCs w:val="20"/>
+        </w:rPr>
+        <w:t>    </w:t>
+      </w:r>
+      <w:r>
+        <w:rPr>
+          <w:rFonts w:ascii="Consolas" w:eastAsia="宋体" w:hAnsi="Consolas" w:cs="Consolas"/>
+          <w:color w:val="0000FF"/>
+          <w:kern w:val="0"/>
+          <w:sz w:val="20"/>
+          <w:szCs w:val="20"/>
+        </w:rPr>
+        <w:t>return</w:t>
+      </w:r>
+      <w:r>
+        <w:rPr>
+          <w:rFonts w:ascii="Consolas" w:eastAsia="宋体" w:hAnsi="Consolas" w:cs="Consolas"/>
+          <w:color w:val="000000"/>
+          <w:kern w:val="0"/>
+          <w:sz w:val="20"/>
+          <w:szCs w:val="20"/>
+        </w:rPr>
+        <w:t> res;</w:t>
+      </w:r>
+    </w:p>
+    <w:p>
+      <w:pPr>
+        <w:widowControl/>
+        <w:shd w:val="clear" w:color="auto" w:fill="FFFFFE"/>
+        <w:spacing w:line="270" w:lineRule="atLeast"/>
+        <w:jc w:val="left"/>
+        <w:rPr>
+          <w:rFonts w:ascii="Consolas" w:eastAsia="宋体" w:hAnsi="Consolas" w:cs="Consolas"/>
+          <w:color w:val="000000"/>
+          <w:kern w:val="0"/>
+          <w:sz w:val="20"/>
+          <w:szCs w:val="20"/>
+        </w:rPr>
+      </w:pPr>
+      <w:r>
+        <w:rPr>
+          <w:rFonts w:ascii="Consolas" w:eastAsia="宋体" w:hAnsi="Consolas" w:cs="Consolas"/>
+          <w:color w:val="000000"/>
+          <w:kern w:val="0"/>
+          <w:sz w:val="20"/>
+          <w:szCs w:val="20"/>
+        </w:rPr>
+        <w:t>}</w:t>
+      </w:r>
+    </w:p>
+    <w:p>
+      <w:pPr>
+        <w:widowControl/>
+        <w:shd w:val="clear" w:color="auto" w:fill="FFFFFE"/>
+        <w:spacing w:line="270" w:lineRule="atLeast"/>
+        <w:jc w:val="left"/>
+        <w:rPr>
+          <w:rFonts w:ascii="Consolas" w:eastAsia="宋体" w:hAnsi="Consolas" w:cs="Consolas"/>
+          <w:color w:val="000000"/>
+          <w:kern w:val="0"/>
+          <w:sz w:val="20"/>
+          <w:szCs w:val="20"/>
+        </w:rPr>
+      </w:pPr>
+    </w:p>
+    <w:p>
+      <w:pPr>
+        <w:rPr>
+          <w:rFonts w:hint="eastAsia"/>
+        </w:rPr>
+      </w:pPr>
+      <w:bookmarkStart w:id="0" w:name="_GoBack"/>
+      <w:bookmarkEnd w:id="0"/>
+    </w:p>
+    <w:p>
+      <w:pPr>
+        <w:rPr>
+          <w:rFonts w:hint="eastAsia"/>
+        </w:rPr>
+      </w:pPr>
+    </w:p>
     <w:sectPr>
       <w:pgSz w:w="11906" w:h="16838"/>
       <w:pgMar w:top="1440" w:right="1800" w:bottom="1440" w:left="1800" w:header="851" w:footer="992" w:gutter="0"/>

--- a/learn_doc/递归等算法基本理论与基本问题.docx
+++ b/learn_doc/递归等算法基本理论与基本问题.docx
@@ -36369,6 +36369,9 @@
     <w:p>
       <w:pPr>
         <w:pStyle w:val="3"/>
+        <w:rPr>
+          <w:rFonts w:hint="eastAsia"/>
+        </w:rPr>
       </w:pPr>
       <w:r>
         <w:rPr>
@@ -36409,13 +36412,68 @@
           <w:t>顺次数</w:t>
         </w:r>
       </w:hyperlink>
-    </w:p>
-    <w:p>
-      <w:pPr>
-        <w:rPr>
-          <w:rFonts w:hint="eastAsia"/>
-        </w:rPr>
-      </w:pPr>
+      <w:r>
+        <w:rPr>
+          <w:rStyle w:val="a3"/>
+          <w:rFonts w:ascii="Segoe UI" w:hAnsi="Segoe UI" w:cs="Segoe UI" w:hint="eastAsia"/>
+          <w:b w:val="0"/>
+          <w:bCs w:val="0"/>
+          <w:color w:val="424242"/>
+          <w:sz w:val="21"/>
+          <w:szCs w:val="21"/>
+        </w:rPr>
+        <w:t>【</w:t>
+      </w:r>
+      <w:r>
+        <w:rPr>
+          <w:rStyle w:val="a3"/>
+          <w:rFonts w:ascii="Segoe UI" w:hAnsi="Segoe UI" w:cs="Segoe UI" w:hint="eastAsia"/>
+          <w:b w:val="0"/>
+          <w:bCs w:val="0"/>
+          <w:color w:val="424242"/>
+          <w:sz w:val="21"/>
+          <w:szCs w:val="21"/>
+        </w:rPr>
+        <w:t>for</w:t>
+      </w:r>
+      <w:r>
+        <w:rPr>
+          <w:rStyle w:val="a3"/>
+          <w:rFonts w:ascii="Segoe UI" w:hAnsi="Segoe UI" w:cs="Segoe UI" w:hint="eastAsia"/>
+          <w:b w:val="0"/>
+          <w:bCs w:val="0"/>
+          <w:color w:val="424242"/>
+          <w:sz w:val="21"/>
+          <w:szCs w:val="21"/>
+        </w:rPr>
+        <w:t>循环</w:t>
+      </w:r>
+      <w:r>
+        <w:rPr>
+          <w:rStyle w:val="a3"/>
+          <w:rFonts w:ascii="Segoe UI" w:hAnsi="Segoe UI" w:cs="Segoe UI" w:hint="eastAsia"/>
+          <w:b w:val="0"/>
+          <w:bCs w:val="0"/>
+          <w:color w:val="424242"/>
+          <w:sz w:val="21"/>
+          <w:szCs w:val="21"/>
+        </w:rPr>
+        <w:t>+</w:t>
+      </w:r>
+      <w:r>
+        <w:rPr>
+          <w:rStyle w:val="a3"/>
+          <w:rFonts w:ascii="Segoe UI" w:hAnsi="Segoe UI" w:cs="Segoe UI" w:hint="eastAsia"/>
+          <w:b w:val="0"/>
+          <w:bCs w:val="0"/>
+          <w:color w:val="424242"/>
+          <w:sz w:val="21"/>
+          <w:szCs w:val="21"/>
+        </w:rPr>
+        <w:t>递归】</w:t>
+      </w:r>
+    </w:p>
+    <w:p>
       <w:r>
         <w:rPr>
           <w:noProof/>
@@ -40358,27 +40416,1997 @@
     </w:p>
     <w:p>
       <w:pPr>
-        <w:widowControl/>
-        <w:shd w:val="clear" w:color="auto" w:fill="FFFFFE"/>
-        <w:spacing w:line="270" w:lineRule="atLeast"/>
-        <w:jc w:val="left"/>
-        <w:rPr>
-          <w:rFonts w:ascii="Consolas" w:eastAsia="宋体" w:hAnsi="Consolas" w:cs="Consolas"/>
-          <w:color w:val="000000"/>
-          <w:kern w:val="0"/>
-          <w:sz w:val="20"/>
-          <w:szCs w:val="20"/>
-        </w:rPr>
-      </w:pPr>
-    </w:p>
-    <w:p>
-      <w:pPr>
+        <w:pStyle w:val="3"/>
         <w:rPr>
           <w:rFonts w:hint="eastAsia"/>
         </w:rPr>
       </w:pPr>
+      <w:r>
+        <w:rPr>
+          <w:rFonts w:ascii="Consolas" w:eastAsia="宋体" w:hAnsi="Consolas" w:cs="Consolas" w:hint="eastAsia"/>
+          <w:color w:val="000000"/>
+          <w:kern w:val="0"/>
+          <w:sz w:val="20"/>
+          <w:szCs w:val="20"/>
+        </w:rPr>
+        <w:t>21</w:t>
+      </w:r>
+      <w:r>
+        <w:rPr>
+          <w:rFonts w:ascii="Consolas" w:eastAsia="宋体" w:hAnsi="Consolas" w:cs="Consolas"/>
+          <w:color w:val="000000"/>
+          <w:kern w:val="0"/>
+          <w:sz w:val="20"/>
+          <w:szCs w:val="20"/>
+        </w:rPr>
+        <w:t>.</w:t>
+      </w:r>
+      <w:r>
+        <w:t xml:space="preserve"> </w:t>
+      </w:r>
+      <w:hyperlink r:id="rId35" w:history="1">
+        <w:r>
+          <w:rPr>
+            <w:rStyle w:val="a3"/>
+            <w:rFonts w:ascii="Segoe UI" w:hAnsi="Segoe UI" w:cs="Segoe UI"/>
+            <w:b w:val="0"/>
+            <w:bCs w:val="0"/>
+            <w:color w:val="424242"/>
+            <w:sz w:val="21"/>
+            <w:szCs w:val="21"/>
+          </w:rPr>
+          <w:t xml:space="preserve">89. </w:t>
+        </w:r>
+        <w:r>
+          <w:rPr>
+            <w:rStyle w:val="a3"/>
+            <w:rFonts w:ascii="Segoe UI" w:hAnsi="Segoe UI" w:cs="Segoe UI"/>
+            <w:b w:val="0"/>
+            <w:bCs w:val="0"/>
+            <w:color w:val="424242"/>
+            <w:sz w:val="21"/>
+            <w:szCs w:val="21"/>
+          </w:rPr>
+          <w:t>格雷编码</w:t>
+        </w:r>
+      </w:hyperlink>
+      <w:r>
+        <w:rPr>
+          <w:rFonts w:hint="eastAsia"/>
+        </w:rPr>
+        <w:t>【</w:t>
+      </w:r>
+      <w:r>
+        <w:rPr>
+          <w:rFonts w:hint="eastAsia"/>
+        </w:rPr>
+        <w:t>只改变</w:t>
+      </w:r>
+      <w:r>
+        <w:t>一位用异或</w:t>
+      </w:r>
+      <w:r>
+        <w:rPr>
+          <w:rFonts w:hint="eastAsia"/>
+        </w:rPr>
+        <w:t>】</w:t>
+      </w:r>
+    </w:p>
+    <w:p>
+      <w:pPr>
+        <w:widowControl/>
+        <w:shd w:val="clear" w:color="auto" w:fill="FFFFFE"/>
+        <w:spacing w:line="270" w:lineRule="atLeast"/>
+        <w:jc w:val="left"/>
+        <w:rPr>
+          <w:rFonts w:ascii="Consolas" w:eastAsia="宋体" w:hAnsi="Consolas" w:cs="Consolas"/>
+          <w:color w:val="000000"/>
+          <w:kern w:val="0"/>
+          <w:sz w:val="20"/>
+          <w:szCs w:val="20"/>
+        </w:rPr>
+      </w:pPr>
+      <w:r>
+        <w:rPr>
+          <w:noProof/>
+        </w:rPr>
+        <w:drawing>
+          <wp:inline distT="0" distB="0" distL="0" distR="0" wp14:anchorId="2FA91071" wp14:editId="36A0F542">
+            <wp:extent cx="5266667" cy="3123809"/>
+            <wp:effectExtent l="0" t="0" r="0" b="635"/>
+            <wp:docPr id="19" name="图片 19"/>
+            <wp:cNvGraphicFramePr>
+              <a:graphicFrameLocks xmlns:a="http://schemas.openxmlformats.org/drawingml/2006/main" noChangeAspect="1"/>
+            </wp:cNvGraphicFramePr>
+            <a:graphic xmlns:a="http://schemas.openxmlformats.org/drawingml/2006/main">
+              <a:graphicData uri="http://schemas.openxmlformats.org/drawingml/2006/picture">
+                <pic:pic xmlns:pic="http://schemas.openxmlformats.org/drawingml/2006/picture">
+                  <pic:nvPicPr>
+                    <pic:cNvPr id="1" name=""/>
+                    <pic:cNvPicPr/>
+                  </pic:nvPicPr>
+                  <pic:blipFill>
+                    <a:blip r:embed="rId36"/>
+                    <a:stretch>
+                      <a:fillRect/>
+                    </a:stretch>
+                  </pic:blipFill>
+                  <pic:spPr>
+                    <a:xfrm>
+                      <a:off x="0" y="0"/>
+                      <a:ext cx="5266667" cy="3123809"/>
+                    </a:xfrm>
+                    <a:prstGeom prst="rect">
+                      <a:avLst/>
+                    </a:prstGeom>
+                  </pic:spPr>
+                </pic:pic>
+              </a:graphicData>
+            </a:graphic>
+          </wp:inline>
+        </w:drawing>
+      </w:r>
+    </w:p>
+    <w:p/>
+    <w:p>
+      <w:r>
+        <w:rPr>
+          <w:rFonts w:hint="eastAsia"/>
+        </w:rPr>
+        <w:t>思路</w:t>
+      </w:r>
+      <w:r>
+        <w:t>：</w:t>
+      </w:r>
+    </w:p>
+    <w:p>
+      <w:pPr>
+        <w:rPr>
+          <w:rFonts w:hint="eastAsia"/>
+        </w:rPr>
+      </w:pPr>
+      <w:r>
+        <w:rPr>
+          <w:rFonts w:hint="eastAsia"/>
+        </w:rPr>
+        <w:t>首先</w:t>
+      </w:r>
+      <w:r>
+        <w:rPr>
+          <w:rFonts w:hint="eastAsia"/>
+        </w:rPr>
+        <w:t>某</w:t>
+      </w:r>
+      <w:r>
+        <w:t>个数的下个格雷的编码，其实只要报</w:t>
+      </w:r>
+      <w:r>
+        <w:rPr>
+          <w:rFonts w:hint="eastAsia"/>
+        </w:rPr>
+        <w:t>证</w:t>
+      </w:r>
+      <w:r>
+        <w:t>下个数在位上与</w:t>
+      </w:r>
+      <w:r>
+        <w:rPr>
+          <w:rFonts w:hint="eastAsia"/>
+        </w:rPr>
+        <w:t>该</w:t>
+      </w:r>
+      <w:r>
+        <w:t>数上</w:t>
+      </w:r>
+      <w:r>
+        <w:rPr>
+          <w:rFonts w:hint="eastAsia"/>
+        </w:rPr>
+        <w:t>只有</w:t>
+      </w:r>
+      <w:r>
+        <w:t>一位差异即可</w:t>
+      </w:r>
+      <w:r>
+        <w:rPr>
+          <w:rFonts w:hint="eastAsia"/>
+        </w:rPr>
+        <w:t>，</w:t>
+      </w:r>
+      <w:r>
+        <w:t>而</w:t>
+      </w:r>
+      <w:r>
+        <w:rPr>
+          <w:rFonts w:hint="eastAsia"/>
+          <w:highlight w:val="yellow"/>
+        </w:rPr>
+        <w:t>只</w:t>
+      </w:r>
+      <w:r>
+        <w:rPr>
+          <w:highlight w:val="yellow"/>
+        </w:rPr>
+        <w:t>改</w:t>
+      </w:r>
+      <w:r>
+        <w:rPr>
+          <w:rFonts w:hint="eastAsia"/>
+          <w:highlight w:val="yellow"/>
+        </w:rPr>
+        <w:t>变</w:t>
+      </w:r>
+      <w:r>
+        <w:rPr>
+          <w:highlight w:val="yellow"/>
+        </w:rPr>
+        <w:t>某一位用异</w:t>
+      </w:r>
+      <w:r>
+        <w:rPr>
+          <w:rFonts w:hint="eastAsia"/>
+          <w:highlight w:val="yellow"/>
+        </w:rPr>
+        <w:t>或</w:t>
+      </w:r>
+      <w:r>
+        <w:rPr>
+          <w:rFonts w:hint="eastAsia"/>
+        </w:rPr>
+        <w:t>（0 ^ 1 = 1;  1 ^ 1 = 0）</w:t>
+      </w:r>
+      <w:r>
+        <w:rPr>
+          <w:rFonts w:hint="eastAsia"/>
+        </w:rPr>
+        <w:t>.</w:t>
+      </w:r>
+    </w:p>
+    <w:p/>
+    <w:p>
+      <w:pPr>
+        <w:rPr>
+          <w:rFonts w:hint="eastAsia"/>
+        </w:rPr>
+      </w:pPr>
+      <w:r>
+        <w:rPr>
+          <w:rFonts w:hint="eastAsia"/>
+        </w:rPr>
+        <w:t>因此</w:t>
+      </w:r>
+      <w:r>
+        <w:t>本题容易</w:t>
+      </w:r>
+      <w:r>
+        <w:rPr>
+          <w:rFonts w:hint="eastAsia"/>
+        </w:rPr>
+        <w:t>step</w:t>
+      </w:r>
+      <w:r>
+        <w:t>的</w:t>
+      </w:r>
       <w:bookmarkStart w:id="0" w:name="_GoBack"/>
       <w:bookmarkEnd w:id="0"/>
+      <w:r>
+        <w:t>定义就是求出一个</w:t>
+      </w:r>
+      <w:r>
+        <w:rPr>
+          <w:rFonts w:hint="eastAsia"/>
+        </w:rPr>
+        <w:t>格</w:t>
+      </w:r>
+      <w:r>
+        <w:t>雷编码</w:t>
+      </w:r>
+      <w:r>
+        <w:rPr>
+          <w:rFonts w:hint="eastAsia"/>
+        </w:rPr>
+        <w:t>，</w:t>
+      </w:r>
+      <w:r>
+        <w:rPr>
+          <w:rFonts w:hint="eastAsia"/>
+        </w:rPr>
+        <w:t>option就是bi</w:t>
+      </w:r>
+      <w:r>
+        <w:t>t位的变化从</w:t>
+      </w:r>
+      <w:r>
+        <w:rPr>
+          <w:rFonts w:hint="eastAsia"/>
+        </w:rPr>
+        <w:t xml:space="preserve">0 </w:t>
+      </w:r>
+      <w:r>
+        <w:t>– n</w:t>
+      </w:r>
+      <w:r>
+        <w:rPr>
+          <w:rFonts w:hint="eastAsia"/>
+        </w:rPr>
+        <w:t>选择</w:t>
+      </w:r>
+      <w:r>
+        <w:rPr>
+          <w:rFonts w:hint="eastAsia"/>
+        </w:rPr>
+        <w:t>。</w:t>
+      </w:r>
+      <w:r>
+        <w:rPr>
+          <w:rFonts w:hint="eastAsia"/>
+        </w:rPr>
+        <w:t>直到</w:t>
+      </w:r>
+      <w:r>
+        <w:t>找到</w:t>
+      </w:r>
+      <w:r>
+        <w:rPr>
+          <w:rFonts w:hint="eastAsia"/>
+        </w:rPr>
+        <w:t xml:space="preserve">2 </w:t>
+      </w:r>
+      <w:r>
+        <w:t>&lt;&lt; n – 1</w:t>
+      </w:r>
+      <w:r>
+        <w:rPr>
+          <w:rFonts w:hint="eastAsia"/>
+        </w:rPr>
+        <w:t>个</w:t>
+      </w:r>
+      <w:r>
+        <w:t>步骤截止</w:t>
+      </w:r>
+      <w:r>
+        <w:rPr>
+          <w:rFonts w:hint="eastAsia"/>
+        </w:rPr>
+        <w:t>。</w:t>
+      </w:r>
+    </w:p>
+    <w:p/>
+    <w:p>
+      <w:r>
+        <w:rPr>
+          <w:rFonts w:hint="eastAsia"/>
+        </w:rPr>
+        <w:t>注意</w:t>
+      </w:r>
+      <w:r>
+        <w:t>：在</w:t>
+      </w:r>
+      <w:r>
+        <w:rPr>
+          <w:rFonts w:hint="eastAsia"/>
+        </w:rPr>
+        <w:t>这题</w:t>
+      </w:r>
+      <w:r>
+        <w:t>中，每个bit</w:t>
+      </w:r>
+      <w:r>
+        <w:rPr>
+          <w:rFonts w:hint="eastAsia"/>
+        </w:rPr>
+        <w:t>进行</w:t>
+      </w:r>
+      <w:r>
+        <w:t>step之后，</w:t>
+      </w:r>
+      <w:r>
+        <w:rPr>
+          <w:rFonts w:hint="eastAsia"/>
+        </w:rPr>
+        <w:t>这里</w:t>
+      </w:r>
+      <w:r>
+        <w:rPr>
+          <w:highlight w:val="yellow"/>
+        </w:rPr>
+        <w:t>一定要return</w:t>
+      </w:r>
+      <w:r>
+        <w:t>，不能在同层</w:t>
+      </w:r>
+      <w:r>
+        <w:rPr>
+          <w:rFonts w:hint="eastAsia"/>
+        </w:rPr>
+        <w:t>继续</w:t>
+      </w:r>
+      <w:r>
+        <w:t>去移位，否</w:t>
+      </w:r>
+      <w:r>
+        <w:lastRenderedPageBreak/>
+        <w:t>则会</w:t>
+      </w:r>
+      <w:r>
+        <w:rPr>
+          <w:rFonts w:hint="eastAsia"/>
+        </w:rPr>
+        <w:t>进行大量</w:t>
+      </w:r>
+      <w:r>
+        <w:t>的重复计算。</w:t>
+      </w:r>
+    </w:p>
+    <w:p>
+      <w:pPr>
+        <w:widowControl/>
+        <w:shd w:val="clear" w:color="auto" w:fill="FFFFFE"/>
+        <w:spacing w:line="270" w:lineRule="atLeast"/>
+        <w:jc w:val="left"/>
+        <w:rPr>
+          <w:rFonts w:ascii="Consolas" w:eastAsia="宋体" w:hAnsi="Consolas" w:cs="Consolas"/>
+          <w:color w:val="000000"/>
+          <w:kern w:val="0"/>
+          <w:sz w:val="20"/>
+          <w:szCs w:val="20"/>
+        </w:rPr>
+      </w:pPr>
+      <w:r>
+        <w:rPr>
+          <w:rFonts w:ascii="Consolas" w:eastAsia="宋体" w:hAnsi="Consolas" w:cs="Consolas"/>
+          <w:color w:val="0000FF"/>
+          <w:kern w:val="0"/>
+          <w:sz w:val="20"/>
+          <w:szCs w:val="20"/>
+        </w:rPr>
+        <w:t>void</w:t>
+      </w:r>
+      <w:r>
+        <w:rPr>
+          <w:rFonts w:ascii="Consolas" w:eastAsia="宋体" w:hAnsi="Consolas" w:cs="Consolas"/>
+          <w:color w:val="000000"/>
+          <w:kern w:val="0"/>
+          <w:sz w:val="20"/>
+          <w:szCs w:val="20"/>
+        </w:rPr>
+        <w:t> Step(</w:t>
+      </w:r>
+      <w:r>
+        <w:rPr>
+          <w:rFonts w:ascii="Consolas" w:eastAsia="宋体" w:hAnsi="Consolas" w:cs="Consolas"/>
+          <w:color w:val="0000FF"/>
+          <w:kern w:val="0"/>
+          <w:sz w:val="20"/>
+          <w:szCs w:val="20"/>
+        </w:rPr>
+        <w:t>int</w:t>
+      </w:r>
+      <w:r>
+        <w:rPr>
+          <w:rFonts w:ascii="Consolas" w:eastAsia="宋体" w:hAnsi="Consolas" w:cs="Consolas"/>
+          <w:color w:val="000000"/>
+          <w:kern w:val="0"/>
+          <w:sz w:val="20"/>
+          <w:szCs w:val="20"/>
+        </w:rPr>
+        <w:t> *res, </w:t>
+      </w:r>
+      <w:r>
+        <w:rPr>
+          <w:rFonts w:ascii="Consolas" w:eastAsia="宋体" w:hAnsi="Consolas" w:cs="Consolas"/>
+          <w:color w:val="0000FF"/>
+          <w:kern w:val="0"/>
+          <w:sz w:val="20"/>
+          <w:szCs w:val="20"/>
+        </w:rPr>
+        <w:t>int</w:t>
+      </w:r>
+      <w:r>
+        <w:rPr>
+          <w:rFonts w:ascii="Consolas" w:eastAsia="宋体" w:hAnsi="Consolas" w:cs="Consolas"/>
+          <w:color w:val="000000"/>
+          <w:kern w:val="0"/>
+          <w:sz w:val="20"/>
+          <w:szCs w:val="20"/>
+        </w:rPr>
+        <w:t> *vis, </w:t>
+      </w:r>
+      <w:r>
+        <w:rPr>
+          <w:rFonts w:ascii="Consolas" w:eastAsia="宋体" w:hAnsi="Consolas" w:cs="Consolas"/>
+          <w:color w:val="0000FF"/>
+          <w:kern w:val="0"/>
+          <w:sz w:val="20"/>
+          <w:szCs w:val="20"/>
+        </w:rPr>
+        <w:t>int</w:t>
+      </w:r>
+      <w:r>
+        <w:rPr>
+          <w:rFonts w:ascii="Consolas" w:eastAsia="宋体" w:hAnsi="Consolas" w:cs="Consolas"/>
+          <w:color w:val="000000"/>
+          <w:kern w:val="0"/>
+          <w:sz w:val="20"/>
+          <w:szCs w:val="20"/>
+        </w:rPr>
+        <w:t> n, </w:t>
+      </w:r>
+      <w:r>
+        <w:rPr>
+          <w:rFonts w:ascii="Consolas" w:eastAsia="宋体" w:hAnsi="Consolas" w:cs="Consolas"/>
+          <w:color w:val="0000FF"/>
+          <w:kern w:val="0"/>
+          <w:sz w:val="20"/>
+          <w:szCs w:val="20"/>
+        </w:rPr>
+        <w:t>int</w:t>
+      </w:r>
+      <w:r>
+        <w:rPr>
+          <w:rFonts w:ascii="Consolas" w:eastAsia="宋体" w:hAnsi="Consolas" w:cs="Consolas"/>
+          <w:color w:val="000000"/>
+          <w:kern w:val="0"/>
+          <w:sz w:val="20"/>
+          <w:szCs w:val="20"/>
+        </w:rPr>
+        <w:t> box)</w:t>
+      </w:r>
+    </w:p>
+    <w:p>
+      <w:pPr>
+        <w:widowControl/>
+        <w:shd w:val="clear" w:color="auto" w:fill="FFFFFE"/>
+        <w:spacing w:line="270" w:lineRule="atLeast"/>
+        <w:jc w:val="left"/>
+        <w:rPr>
+          <w:rFonts w:ascii="Consolas" w:eastAsia="宋体" w:hAnsi="Consolas" w:cs="Consolas"/>
+          <w:color w:val="000000"/>
+          <w:kern w:val="0"/>
+          <w:sz w:val="20"/>
+          <w:szCs w:val="20"/>
+        </w:rPr>
+      </w:pPr>
+      <w:r>
+        <w:rPr>
+          <w:rFonts w:ascii="Consolas" w:eastAsia="宋体" w:hAnsi="Consolas" w:cs="Consolas"/>
+          <w:color w:val="000000"/>
+          <w:kern w:val="0"/>
+          <w:sz w:val="20"/>
+          <w:szCs w:val="20"/>
+        </w:rPr>
+        <w:t>{</w:t>
+      </w:r>
+    </w:p>
+    <w:p>
+      <w:pPr>
+        <w:widowControl/>
+        <w:shd w:val="clear" w:color="auto" w:fill="FFFFFE"/>
+        <w:spacing w:line="270" w:lineRule="atLeast"/>
+        <w:jc w:val="left"/>
+        <w:rPr>
+          <w:rFonts w:ascii="Consolas" w:eastAsia="宋体" w:hAnsi="Consolas" w:cs="Consolas"/>
+          <w:color w:val="000000"/>
+          <w:kern w:val="0"/>
+          <w:sz w:val="20"/>
+          <w:szCs w:val="20"/>
+        </w:rPr>
+      </w:pPr>
+      <w:r>
+        <w:rPr>
+          <w:rFonts w:ascii="Consolas" w:eastAsia="宋体" w:hAnsi="Consolas" w:cs="Consolas"/>
+          <w:color w:val="000000"/>
+          <w:kern w:val="0"/>
+          <w:sz w:val="20"/>
+          <w:szCs w:val="20"/>
+        </w:rPr>
+        <w:t>    </w:t>
+      </w:r>
+      <w:r>
+        <w:rPr>
+          <w:rFonts w:ascii="Consolas" w:eastAsia="宋体" w:hAnsi="Consolas" w:cs="Consolas"/>
+          <w:color w:val="0000FF"/>
+          <w:kern w:val="0"/>
+          <w:sz w:val="20"/>
+          <w:szCs w:val="20"/>
+        </w:rPr>
+        <w:t>int</w:t>
+      </w:r>
+      <w:r>
+        <w:rPr>
+          <w:rFonts w:ascii="Consolas" w:eastAsia="宋体" w:hAnsi="Consolas" w:cs="Consolas"/>
+          <w:color w:val="000000"/>
+          <w:kern w:val="0"/>
+          <w:sz w:val="20"/>
+          <w:szCs w:val="20"/>
+        </w:rPr>
+        <w:t> i;</w:t>
+      </w:r>
+    </w:p>
+    <w:p>
+      <w:pPr>
+        <w:widowControl/>
+        <w:shd w:val="clear" w:color="auto" w:fill="FFFFFE"/>
+        <w:spacing w:line="270" w:lineRule="atLeast"/>
+        <w:jc w:val="left"/>
+        <w:rPr>
+          <w:rFonts w:ascii="Consolas" w:eastAsia="宋体" w:hAnsi="Consolas" w:cs="Consolas"/>
+          <w:color w:val="000000"/>
+          <w:kern w:val="0"/>
+          <w:sz w:val="20"/>
+          <w:szCs w:val="20"/>
+        </w:rPr>
+      </w:pPr>
+      <w:r>
+        <w:rPr>
+          <w:rFonts w:ascii="Consolas" w:eastAsia="宋体" w:hAnsi="Consolas" w:cs="Consolas"/>
+          <w:color w:val="000000"/>
+          <w:kern w:val="0"/>
+          <w:sz w:val="20"/>
+          <w:szCs w:val="20"/>
+        </w:rPr>
+        <w:t>    </w:t>
+      </w:r>
+      <w:r>
+        <w:rPr>
+          <w:rFonts w:ascii="Consolas" w:eastAsia="宋体" w:hAnsi="Consolas" w:cs="Consolas"/>
+          <w:color w:val="0000FF"/>
+          <w:kern w:val="0"/>
+          <w:sz w:val="20"/>
+          <w:szCs w:val="20"/>
+        </w:rPr>
+        <w:t>int</w:t>
+      </w:r>
+      <w:r>
+        <w:rPr>
+          <w:rFonts w:ascii="Consolas" w:eastAsia="宋体" w:hAnsi="Consolas" w:cs="Consolas"/>
+          <w:color w:val="000000"/>
+          <w:kern w:val="0"/>
+          <w:sz w:val="20"/>
+          <w:szCs w:val="20"/>
+        </w:rPr>
+        <w:t> next;</w:t>
+      </w:r>
+    </w:p>
+    <w:p>
+      <w:pPr>
+        <w:widowControl/>
+        <w:shd w:val="clear" w:color="auto" w:fill="FFFFFE"/>
+        <w:spacing w:line="270" w:lineRule="atLeast"/>
+        <w:jc w:val="left"/>
+        <w:rPr>
+          <w:rFonts w:ascii="Consolas" w:eastAsia="宋体" w:hAnsi="Consolas" w:cs="Consolas"/>
+          <w:color w:val="000000"/>
+          <w:kern w:val="0"/>
+          <w:sz w:val="20"/>
+          <w:szCs w:val="20"/>
+        </w:rPr>
+      </w:pPr>
+      <w:r>
+        <w:rPr>
+          <w:rFonts w:ascii="Consolas" w:eastAsia="宋体" w:hAnsi="Consolas" w:cs="Consolas"/>
+          <w:color w:val="000000"/>
+          <w:kern w:val="0"/>
+          <w:sz w:val="20"/>
+          <w:szCs w:val="20"/>
+        </w:rPr>
+        <w:t>    </w:t>
+      </w:r>
+      <w:r>
+        <w:rPr>
+          <w:rFonts w:ascii="Consolas" w:eastAsia="宋体" w:hAnsi="Consolas" w:cs="Consolas"/>
+          <w:color w:val="0000FF"/>
+          <w:kern w:val="0"/>
+          <w:sz w:val="20"/>
+          <w:szCs w:val="20"/>
+        </w:rPr>
+        <w:t>if</w:t>
+      </w:r>
+      <w:r>
+        <w:rPr>
+          <w:rFonts w:ascii="Consolas" w:eastAsia="宋体" w:hAnsi="Consolas" w:cs="Consolas"/>
+          <w:color w:val="000000"/>
+          <w:kern w:val="0"/>
+          <w:sz w:val="20"/>
+          <w:szCs w:val="20"/>
+        </w:rPr>
+        <w:t> (box == ((</w:t>
+      </w:r>
+      <w:r>
+        <w:rPr>
+          <w:rFonts w:ascii="Consolas" w:eastAsia="宋体" w:hAnsi="Consolas" w:cs="Consolas"/>
+          <w:color w:val="09885A"/>
+          <w:kern w:val="0"/>
+          <w:sz w:val="20"/>
+          <w:szCs w:val="20"/>
+        </w:rPr>
+        <w:t>1</w:t>
+      </w:r>
+      <w:r>
+        <w:rPr>
+          <w:rFonts w:ascii="Consolas" w:eastAsia="宋体" w:hAnsi="Consolas" w:cs="Consolas"/>
+          <w:color w:val="000000"/>
+          <w:kern w:val="0"/>
+          <w:sz w:val="20"/>
+          <w:szCs w:val="20"/>
+        </w:rPr>
+        <w:t> &lt;&lt; n) -</w:t>
+      </w:r>
+      <w:r>
+        <w:rPr>
+          <w:rFonts w:ascii="Consolas" w:eastAsia="宋体" w:hAnsi="Consolas" w:cs="Consolas"/>
+          <w:color w:val="09885A"/>
+          <w:kern w:val="0"/>
+          <w:sz w:val="20"/>
+          <w:szCs w:val="20"/>
+        </w:rPr>
+        <w:t>1</w:t>
+      </w:r>
+      <w:r>
+        <w:rPr>
+          <w:rFonts w:ascii="Consolas" w:eastAsia="宋体" w:hAnsi="Consolas" w:cs="Consolas"/>
+          <w:color w:val="000000"/>
+          <w:kern w:val="0"/>
+          <w:sz w:val="20"/>
+          <w:szCs w:val="20"/>
+        </w:rPr>
+        <w:t>)) {</w:t>
+      </w:r>
+    </w:p>
+    <w:p>
+      <w:pPr>
+        <w:widowControl/>
+        <w:shd w:val="clear" w:color="auto" w:fill="FFFFFE"/>
+        <w:spacing w:line="270" w:lineRule="atLeast"/>
+        <w:jc w:val="left"/>
+        <w:rPr>
+          <w:rFonts w:ascii="Consolas" w:eastAsia="宋体" w:hAnsi="Consolas" w:cs="Consolas"/>
+          <w:color w:val="000000"/>
+          <w:kern w:val="0"/>
+          <w:sz w:val="20"/>
+          <w:szCs w:val="20"/>
+        </w:rPr>
+      </w:pPr>
+      <w:r>
+        <w:rPr>
+          <w:rFonts w:ascii="Consolas" w:eastAsia="宋体" w:hAnsi="Consolas" w:cs="Consolas"/>
+          <w:color w:val="000000"/>
+          <w:kern w:val="0"/>
+          <w:sz w:val="20"/>
+          <w:szCs w:val="20"/>
+        </w:rPr>
+        <w:t>        </w:t>
+      </w:r>
+      <w:r>
+        <w:rPr>
+          <w:rFonts w:ascii="Consolas" w:eastAsia="宋体" w:hAnsi="Consolas" w:cs="Consolas"/>
+          <w:color w:val="0000FF"/>
+          <w:kern w:val="0"/>
+          <w:sz w:val="20"/>
+          <w:szCs w:val="20"/>
+        </w:rPr>
+        <w:t>return</w:t>
+      </w:r>
+      <w:r>
+        <w:rPr>
+          <w:rFonts w:ascii="Consolas" w:eastAsia="宋体" w:hAnsi="Consolas" w:cs="Consolas"/>
+          <w:color w:val="000000"/>
+          <w:kern w:val="0"/>
+          <w:sz w:val="20"/>
+          <w:szCs w:val="20"/>
+        </w:rPr>
+        <w:t>;</w:t>
+      </w:r>
+    </w:p>
+    <w:p>
+      <w:pPr>
+        <w:widowControl/>
+        <w:shd w:val="clear" w:color="auto" w:fill="FFFFFE"/>
+        <w:spacing w:line="270" w:lineRule="atLeast"/>
+        <w:jc w:val="left"/>
+        <w:rPr>
+          <w:rFonts w:ascii="Consolas" w:eastAsia="宋体" w:hAnsi="Consolas" w:cs="Consolas"/>
+          <w:color w:val="000000"/>
+          <w:kern w:val="0"/>
+          <w:sz w:val="20"/>
+          <w:szCs w:val="20"/>
+        </w:rPr>
+      </w:pPr>
+      <w:r>
+        <w:rPr>
+          <w:rFonts w:ascii="Consolas" w:eastAsia="宋体" w:hAnsi="Consolas" w:cs="Consolas"/>
+          <w:color w:val="000000"/>
+          <w:kern w:val="0"/>
+          <w:sz w:val="20"/>
+          <w:szCs w:val="20"/>
+        </w:rPr>
+        <w:t>    }</w:t>
+      </w:r>
+    </w:p>
+    <w:p>
+      <w:pPr>
+        <w:widowControl/>
+        <w:shd w:val="clear" w:color="auto" w:fill="FFFFFE"/>
+        <w:spacing w:line="270" w:lineRule="atLeast"/>
+        <w:jc w:val="left"/>
+        <w:rPr>
+          <w:rFonts w:ascii="Consolas" w:eastAsia="宋体" w:hAnsi="Consolas" w:cs="Consolas"/>
+          <w:color w:val="000000"/>
+          <w:kern w:val="0"/>
+          <w:sz w:val="20"/>
+          <w:szCs w:val="20"/>
+        </w:rPr>
+      </w:pPr>
+    </w:p>
+    <w:p>
+      <w:pPr>
+        <w:widowControl/>
+        <w:shd w:val="clear" w:color="auto" w:fill="FFFFFE"/>
+        <w:spacing w:line="270" w:lineRule="atLeast"/>
+        <w:jc w:val="left"/>
+        <w:rPr>
+          <w:rFonts w:ascii="Consolas" w:eastAsia="宋体" w:hAnsi="Consolas" w:cs="Consolas"/>
+          <w:color w:val="000000"/>
+          <w:kern w:val="0"/>
+          <w:sz w:val="20"/>
+          <w:szCs w:val="20"/>
+        </w:rPr>
+      </w:pPr>
+      <w:r>
+        <w:rPr>
+          <w:rFonts w:ascii="Consolas" w:eastAsia="宋体" w:hAnsi="Consolas" w:cs="Consolas"/>
+          <w:color w:val="000000"/>
+          <w:kern w:val="0"/>
+          <w:sz w:val="20"/>
+          <w:szCs w:val="20"/>
+        </w:rPr>
+        <w:t>    </w:t>
+      </w:r>
+      <w:r>
+        <w:rPr>
+          <w:rFonts w:ascii="Consolas" w:eastAsia="宋体" w:hAnsi="Consolas" w:cs="Consolas"/>
+          <w:color w:val="0000FF"/>
+          <w:kern w:val="0"/>
+          <w:sz w:val="20"/>
+          <w:szCs w:val="20"/>
+        </w:rPr>
+        <w:t>for</w:t>
+      </w:r>
+      <w:r>
+        <w:rPr>
+          <w:rFonts w:ascii="Consolas" w:eastAsia="宋体" w:hAnsi="Consolas" w:cs="Consolas"/>
+          <w:color w:val="000000"/>
+          <w:kern w:val="0"/>
+          <w:sz w:val="20"/>
+          <w:szCs w:val="20"/>
+        </w:rPr>
+        <w:t> (i = </w:t>
+      </w:r>
+      <w:r>
+        <w:rPr>
+          <w:rFonts w:ascii="Consolas" w:eastAsia="宋体" w:hAnsi="Consolas" w:cs="Consolas"/>
+          <w:color w:val="09885A"/>
+          <w:kern w:val="0"/>
+          <w:sz w:val="20"/>
+          <w:szCs w:val="20"/>
+        </w:rPr>
+        <w:t>0</w:t>
+      </w:r>
+      <w:r>
+        <w:rPr>
+          <w:rFonts w:ascii="Consolas" w:eastAsia="宋体" w:hAnsi="Consolas" w:cs="Consolas"/>
+          <w:color w:val="000000"/>
+          <w:kern w:val="0"/>
+          <w:sz w:val="20"/>
+          <w:szCs w:val="20"/>
+        </w:rPr>
+        <w:t>; i &lt; n; i++) {</w:t>
+      </w:r>
+    </w:p>
+    <w:p>
+      <w:pPr>
+        <w:widowControl/>
+        <w:shd w:val="clear" w:color="auto" w:fill="FFFFFE"/>
+        <w:spacing w:line="270" w:lineRule="atLeast"/>
+        <w:jc w:val="left"/>
+        <w:rPr>
+          <w:rFonts w:ascii="Consolas" w:eastAsia="宋体" w:hAnsi="Consolas" w:cs="Consolas"/>
+          <w:color w:val="000000"/>
+          <w:kern w:val="0"/>
+          <w:sz w:val="20"/>
+          <w:szCs w:val="20"/>
+        </w:rPr>
+      </w:pPr>
+      <w:r>
+        <w:rPr>
+          <w:rFonts w:ascii="Consolas" w:eastAsia="宋体" w:hAnsi="Consolas" w:cs="Consolas"/>
+          <w:color w:val="000000"/>
+          <w:kern w:val="0"/>
+          <w:sz w:val="20"/>
+          <w:szCs w:val="20"/>
+        </w:rPr>
+        <w:t>        next = res[box] ^ (</w:t>
+      </w:r>
+      <w:r>
+        <w:rPr>
+          <w:rFonts w:ascii="Consolas" w:eastAsia="宋体" w:hAnsi="Consolas" w:cs="Consolas"/>
+          <w:color w:val="09885A"/>
+          <w:kern w:val="0"/>
+          <w:sz w:val="20"/>
+          <w:szCs w:val="20"/>
+        </w:rPr>
+        <w:t>1</w:t>
+      </w:r>
+      <w:r>
+        <w:rPr>
+          <w:rFonts w:ascii="Consolas" w:eastAsia="宋体" w:hAnsi="Consolas" w:cs="Consolas"/>
+          <w:color w:val="000000"/>
+          <w:kern w:val="0"/>
+          <w:sz w:val="20"/>
+          <w:szCs w:val="20"/>
+        </w:rPr>
+        <w:t> &lt;&lt; i);</w:t>
+      </w:r>
+    </w:p>
+    <w:p>
+      <w:pPr>
+        <w:widowControl/>
+        <w:shd w:val="clear" w:color="auto" w:fill="FFFFFE"/>
+        <w:spacing w:line="270" w:lineRule="atLeast"/>
+        <w:jc w:val="left"/>
+        <w:rPr>
+          <w:rFonts w:ascii="Consolas" w:eastAsia="宋体" w:hAnsi="Consolas" w:cs="Consolas"/>
+          <w:color w:val="000000"/>
+          <w:kern w:val="0"/>
+          <w:sz w:val="20"/>
+          <w:szCs w:val="20"/>
+        </w:rPr>
+      </w:pPr>
+      <w:r>
+        <w:rPr>
+          <w:rFonts w:ascii="Consolas" w:eastAsia="宋体" w:hAnsi="Consolas" w:cs="Consolas"/>
+          <w:color w:val="000000"/>
+          <w:kern w:val="0"/>
+          <w:sz w:val="20"/>
+          <w:szCs w:val="20"/>
+        </w:rPr>
+        <w:t>        </w:t>
+      </w:r>
+      <w:r>
+        <w:rPr>
+          <w:rFonts w:ascii="Consolas" w:eastAsia="宋体" w:hAnsi="Consolas" w:cs="Consolas"/>
+          <w:color w:val="0000FF"/>
+          <w:kern w:val="0"/>
+          <w:sz w:val="20"/>
+          <w:szCs w:val="20"/>
+        </w:rPr>
+        <w:t>if</w:t>
+      </w:r>
+      <w:r>
+        <w:rPr>
+          <w:rFonts w:ascii="Consolas" w:eastAsia="宋体" w:hAnsi="Consolas" w:cs="Consolas"/>
+          <w:color w:val="000000"/>
+          <w:kern w:val="0"/>
+          <w:sz w:val="20"/>
+          <w:szCs w:val="20"/>
+        </w:rPr>
+        <w:t> (vis[next] == </w:t>
+      </w:r>
+      <w:r>
+        <w:rPr>
+          <w:rFonts w:ascii="Consolas" w:eastAsia="宋体" w:hAnsi="Consolas" w:cs="Consolas"/>
+          <w:color w:val="09885A"/>
+          <w:kern w:val="0"/>
+          <w:sz w:val="20"/>
+          <w:szCs w:val="20"/>
+        </w:rPr>
+        <w:t>1</w:t>
+      </w:r>
+      <w:r>
+        <w:rPr>
+          <w:rFonts w:ascii="Consolas" w:eastAsia="宋体" w:hAnsi="Consolas" w:cs="Consolas"/>
+          <w:color w:val="000000"/>
+          <w:kern w:val="0"/>
+          <w:sz w:val="20"/>
+          <w:szCs w:val="20"/>
+        </w:rPr>
+        <w:t>) {</w:t>
+      </w:r>
+    </w:p>
+    <w:p>
+      <w:pPr>
+        <w:widowControl/>
+        <w:shd w:val="clear" w:color="auto" w:fill="FFFFFE"/>
+        <w:spacing w:line="270" w:lineRule="atLeast"/>
+        <w:jc w:val="left"/>
+        <w:rPr>
+          <w:rFonts w:ascii="Consolas" w:eastAsia="宋体" w:hAnsi="Consolas" w:cs="Consolas"/>
+          <w:color w:val="000000"/>
+          <w:kern w:val="0"/>
+          <w:sz w:val="20"/>
+          <w:szCs w:val="20"/>
+        </w:rPr>
+      </w:pPr>
+      <w:r>
+        <w:rPr>
+          <w:rFonts w:ascii="Consolas" w:eastAsia="宋体" w:hAnsi="Consolas" w:cs="Consolas"/>
+          <w:color w:val="000000"/>
+          <w:kern w:val="0"/>
+          <w:sz w:val="20"/>
+          <w:szCs w:val="20"/>
+        </w:rPr>
+        <w:t>            </w:t>
+      </w:r>
+      <w:r>
+        <w:rPr>
+          <w:rFonts w:ascii="Consolas" w:eastAsia="宋体" w:hAnsi="Consolas" w:cs="Consolas"/>
+          <w:color w:val="0000FF"/>
+          <w:kern w:val="0"/>
+          <w:sz w:val="20"/>
+          <w:szCs w:val="20"/>
+        </w:rPr>
+        <w:t>continue</w:t>
+      </w:r>
+      <w:r>
+        <w:rPr>
+          <w:rFonts w:ascii="Consolas" w:eastAsia="宋体" w:hAnsi="Consolas" w:cs="Consolas"/>
+          <w:color w:val="000000"/>
+          <w:kern w:val="0"/>
+          <w:sz w:val="20"/>
+          <w:szCs w:val="20"/>
+        </w:rPr>
+        <w:t>;</w:t>
+      </w:r>
+    </w:p>
+    <w:p>
+      <w:pPr>
+        <w:widowControl/>
+        <w:shd w:val="clear" w:color="auto" w:fill="FFFFFE"/>
+        <w:spacing w:line="270" w:lineRule="atLeast"/>
+        <w:jc w:val="left"/>
+        <w:rPr>
+          <w:rFonts w:ascii="Consolas" w:eastAsia="宋体" w:hAnsi="Consolas" w:cs="Consolas"/>
+          <w:color w:val="000000"/>
+          <w:kern w:val="0"/>
+          <w:sz w:val="20"/>
+          <w:szCs w:val="20"/>
+        </w:rPr>
+      </w:pPr>
+      <w:r>
+        <w:rPr>
+          <w:rFonts w:ascii="Consolas" w:eastAsia="宋体" w:hAnsi="Consolas" w:cs="Consolas"/>
+          <w:color w:val="000000"/>
+          <w:kern w:val="0"/>
+          <w:sz w:val="20"/>
+          <w:szCs w:val="20"/>
+        </w:rPr>
+        <w:t>        }</w:t>
+      </w:r>
+    </w:p>
+    <w:p>
+      <w:pPr>
+        <w:widowControl/>
+        <w:shd w:val="clear" w:color="auto" w:fill="FFFFFE"/>
+        <w:spacing w:line="270" w:lineRule="atLeast"/>
+        <w:jc w:val="left"/>
+        <w:rPr>
+          <w:rFonts w:ascii="Consolas" w:eastAsia="宋体" w:hAnsi="Consolas" w:cs="Consolas"/>
+          <w:color w:val="000000"/>
+          <w:kern w:val="0"/>
+          <w:sz w:val="20"/>
+          <w:szCs w:val="20"/>
+        </w:rPr>
+      </w:pPr>
+      <w:r>
+        <w:rPr>
+          <w:rFonts w:ascii="Consolas" w:eastAsia="宋体" w:hAnsi="Consolas" w:cs="Consolas"/>
+          <w:color w:val="000000"/>
+          <w:kern w:val="0"/>
+          <w:sz w:val="20"/>
+          <w:szCs w:val="20"/>
+        </w:rPr>
+        <w:t>        vis[next] = </w:t>
+      </w:r>
+      <w:r>
+        <w:rPr>
+          <w:rFonts w:ascii="Consolas" w:eastAsia="宋体" w:hAnsi="Consolas" w:cs="Consolas"/>
+          <w:color w:val="09885A"/>
+          <w:kern w:val="0"/>
+          <w:sz w:val="20"/>
+          <w:szCs w:val="20"/>
+        </w:rPr>
+        <w:t>1</w:t>
+      </w:r>
+      <w:r>
+        <w:rPr>
+          <w:rFonts w:ascii="Consolas" w:eastAsia="宋体" w:hAnsi="Consolas" w:cs="Consolas"/>
+          <w:color w:val="000000"/>
+          <w:kern w:val="0"/>
+          <w:sz w:val="20"/>
+          <w:szCs w:val="20"/>
+        </w:rPr>
+        <w:t>;</w:t>
+      </w:r>
+    </w:p>
+    <w:p>
+      <w:pPr>
+        <w:widowControl/>
+        <w:shd w:val="clear" w:color="auto" w:fill="FFFFFE"/>
+        <w:spacing w:line="270" w:lineRule="atLeast"/>
+        <w:jc w:val="left"/>
+        <w:rPr>
+          <w:rFonts w:ascii="Consolas" w:eastAsia="宋体" w:hAnsi="Consolas" w:cs="Consolas"/>
+          <w:color w:val="000000"/>
+          <w:kern w:val="0"/>
+          <w:sz w:val="20"/>
+          <w:szCs w:val="20"/>
+        </w:rPr>
+      </w:pPr>
+      <w:r>
+        <w:rPr>
+          <w:rFonts w:ascii="Consolas" w:eastAsia="宋体" w:hAnsi="Consolas" w:cs="Consolas"/>
+          <w:color w:val="000000"/>
+          <w:kern w:val="0"/>
+          <w:sz w:val="20"/>
+          <w:szCs w:val="20"/>
+        </w:rPr>
+        <w:t>        res[box + </w:t>
+      </w:r>
+      <w:r>
+        <w:rPr>
+          <w:rFonts w:ascii="Consolas" w:eastAsia="宋体" w:hAnsi="Consolas" w:cs="Consolas"/>
+          <w:color w:val="09885A"/>
+          <w:kern w:val="0"/>
+          <w:sz w:val="20"/>
+          <w:szCs w:val="20"/>
+        </w:rPr>
+        <w:t>1</w:t>
+      </w:r>
+      <w:r>
+        <w:rPr>
+          <w:rFonts w:ascii="Consolas" w:eastAsia="宋体" w:hAnsi="Consolas" w:cs="Consolas"/>
+          <w:color w:val="000000"/>
+          <w:kern w:val="0"/>
+          <w:sz w:val="20"/>
+          <w:szCs w:val="20"/>
+        </w:rPr>
+        <w:t>] = next;</w:t>
+      </w:r>
+    </w:p>
+    <w:p>
+      <w:pPr>
+        <w:widowControl/>
+        <w:shd w:val="clear" w:color="auto" w:fill="FFFFFE"/>
+        <w:spacing w:line="270" w:lineRule="atLeast"/>
+        <w:jc w:val="left"/>
+        <w:rPr>
+          <w:rFonts w:ascii="Consolas" w:eastAsia="宋体" w:hAnsi="Consolas" w:cs="Consolas"/>
+          <w:color w:val="000000"/>
+          <w:kern w:val="0"/>
+          <w:sz w:val="20"/>
+          <w:szCs w:val="20"/>
+        </w:rPr>
+      </w:pPr>
+      <w:r>
+        <w:rPr>
+          <w:rFonts w:ascii="Consolas" w:eastAsia="宋体" w:hAnsi="Consolas" w:cs="Consolas"/>
+          <w:color w:val="000000"/>
+          <w:kern w:val="0"/>
+          <w:sz w:val="20"/>
+          <w:szCs w:val="20"/>
+        </w:rPr>
+        <w:t>        Step(res, vis, n, box + </w:t>
+      </w:r>
+      <w:r>
+        <w:rPr>
+          <w:rFonts w:ascii="Consolas" w:eastAsia="宋体" w:hAnsi="Consolas" w:cs="Consolas"/>
+          <w:color w:val="09885A"/>
+          <w:kern w:val="0"/>
+          <w:sz w:val="20"/>
+          <w:szCs w:val="20"/>
+        </w:rPr>
+        <w:t>1</w:t>
+      </w:r>
+      <w:r>
+        <w:rPr>
+          <w:rFonts w:ascii="Consolas" w:eastAsia="宋体" w:hAnsi="Consolas" w:cs="Consolas"/>
+          <w:color w:val="000000"/>
+          <w:kern w:val="0"/>
+          <w:sz w:val="20"/>
+          <w:szCs w:val="20"/>
+        </w:rPr>
+        <w:t>);</w:t>
+      </w:r>
+    </w:p>
+    <w:p>
+      <w:pPr>
+        <w:widowControl/>
+        <w:shd w:val="clear" w:color="auto" w:fill="FFFFFE"/>
+        <w:spacing w:line="270" w:lineRule="atLeast"/>
+        <w:jc w:val="left"/>
+        <w:rPr>
+          <w:rFonts w:ascii="Consolas" w:eastAsia="宋体" w:hAnsi="Consolas" w:cs="Consolas"/>
+          <w:color w:val="000000"/>
+          <w:kern w:val="0"/>
+          <w:sz w:val="20"/>
+          <w:szCs w:val="20"/>
+        </w:rPr>
+      </w:pPr>
+      <w:r>
+        <w:rPr>
+          <w:rFonts w:ascii="Consolas" w:eastAsia="宋体" w:hAnsi="Consolas" w:cs="Consolas"/>
+          <w:color w:val="000000"/>
+          <w:kern w:val="0"/>
+          <w:sz w:val="20"/>
+          <w:szCs w:val="20"/>
+        </w:rPr>
+        <w:t>        vis[next] = </w:t>
+      </w:r>
+      <w:r>
+        <w:rPr>
+          <w:rFonts w:ascii="Consolas" w:eastAsia="宋体" w:hAnsi="Consolas" w:cs="Consolas"/>
+          <w:color w:val="09885A"/>
+          <w:kern w:val="0"/>
+          <w:sz w:val="20"/>
+          <w:szCs w:val="20"/>
+        </w:rPr>
+        <w:t>0</w:t>
+      </w:r>
+      <w:r>
+        <w:rPr>
+          <w:rFonts w:ascii="Consolas" w:eastAsia="宋体" w:hAnsi="Consolas" w:cs="Consolas"/>
+          <w:color w:val="000000"/>
+          <w:kern w:val="0"/>
+          <w:sz w:val="20"/>
+          <w:szCs w:val="20"/>
+        </w:rPr>
+        <w:t>;</w:t>
+      </w:r>
+    </w:p>
+    <w:p>
+      <w:pPr>
+        <w:widowControl/>
+        <w:shd w:val="clear" w:color="auto" w:fill="FFFFFE"/>
+        <w:spacing w:line="270" w:lineRule="atLeast"/>
+        <w:jc w:val="left"/>
+        <w:rPr>
+          <w:rFonts w:ascii="Consolas" w:eastAsia="宋体" w:hAnsi="Consolas" w:cs="Consolas"/>
+          <w:color w:val="000000"/>
+          <w:kern w:val="0"/>
+          <w:sz w:val="20"/>
+          <w:szCs w:val="20"/>
+        </w:rPr>
+      </w:pPr>
+      <w:r>
+        <w:rPr>
+          <w:rFonts w:ascii="Consolas" w:eastAsia="宋体" w:hAnsi="Consolas" w:cs="Consolas"/>
+          <w:color w:val="000000"/>
+          <w:kern w:val="0"/>
+          <w:sz w:val="20"/>
+          <w:szCs w:val="20"/>
+        </w:rPr>
+        <w:t>        </w:t>
+      </w:r>
+      <w:r>
+        <w:rPr>
+          <w:rFonts w:ascii="Consolas" w:eastAsia="宋体" w:hAnsi="Consolas" w:cs="Consolas"/>
+          <w:color w:val="0000FF"/>
+          <w:kern w:val="0"/>
+          <w:sz w:val="20"/>
+          <w:szCs w:val="20"/>
+          <w:highlight w:val="yellow"/>
+        </w:rPr>
+        <w:t>return</w:t>
+      </w:r>
+      <w:r>
+        <w:rPr>
+          <w:rFonts w:ascii="Consolas" w:eastAsia="宋体" w:hAnsi="Consolas" w:cs="Consolas"/>
+          <w:color w:val="000000"/>
+          <w:kern w:val="0"/>
+          <w:sz w:val="20"/>
+          <w:szCs w:val="20"/>
+          <w:highlight w:val="yellow"/>
+        </w:rPr>
+        <w:t>;  </w:t>
+      </w:r>
+      <w:r>
+        <w:rPr>
+          <w:rFonts w:ascii="Consolas" w:eastAsia="宋体" w:hAnsi="Consolas" w:cs="Consolas"/>
+          <w:color w:val="008000"/>
+          <w:kern w:val="0"/>
+          <w:sz w:val="20"/>
+          <w:szCs w:val="20"/>
+          <w:highlight w:val="yellow"/>
+        </w:rPr>
+        <w:t>// </w:t>
+      </w:r>
+      <w:r>
+        <w:rPr>
+          <w:rFonts w:ascii="Consolas" w:eastAsia="宋体" w:hAnsi="Consolas" w:cs="Consolas"/>
+          <w:color w:val="008000"/>
+          <w:kern w:val="0"/>
+          <w:sz w:val="20"/>
+          <w:szCs w:val="20"/>
+          <w:highlight w:val="yellow"/>
+        </w:rPr>
+        <w:t>这一句一定不能少，否则找到了一组，还会继续</w:t>
+      </w:r>
+      <w:r>
+        <w:rPr>
+          <w:rFonts w:ascii="Consolas" w:eastAsia="宋体" w:hAnsi="Consolas" w:cs="Consolas"/>
+          <w:color w:val="008000"/>
+          <w:kern w:val="0"/>
+          <w:sz w:val="20"/>
+          <w:szCs w:val="20"/>
+          <w:highlight w:val="yellow"/>
+        </w:rPr>
+        <w:t>for</w:t>
+      </w:r>
+      <w:r>
+        <w:rPr>
+          <w:rFonts w:ascii="Consolas" w:eastAsia="宋体" w:hAnsi="Consolas" w:cs="Consolas"/>
+          <w:color w:val="008000"/>
+          <w:kern w:val="0"/>
+          <w:sz w:val="20"/>
+          <w:szCs w:val="20"/>
+          <w:highlight w:val="yellow"/>
+        </w:rPr>
+        <w:t>循环往下</w:t>
+      </w:r>
+    </w:p>
+    <w:p>
+      <w:pPr>
+        <w:widowControl/>
+        <w:shd w:val="clear" w:color="auto" w:fill="FFFFFE"/>
+        <w:spacing w:line="270" w:lineRule="atLeast"/>
+        <w:jc w:val="left"/>
+        <w:rPr>
+          <w:rFonts w:ascii="Consolas" w:eastAsia="宋体" w:hAnsi="Consolas" w:cs="Consolas"/>
+          <w:color w:val="000000"/>
+          <w:kern w:val="0"/>
+          <w:sz w:val="20"/>
+          <w:szCs w:val="20"/>
+        </w:rPr>
+      </w:pPr>
+      <w:r>
+        <w:rPr>
+          <w:rFonts w:ascii="Consolas" w:eastAsia="宋体" w:hAnsi="Consolas" w:cs="Consolas"/>
+          <w:color w:val="000000"/>
+          <w:kern w:val="0"/>
+          <w:sz w:val="20"/>
+          <w:szCs w:val="20"/>
+        </w:rPr>
+        <w:t>    }</w:t>
+      </w:r>
+    </w:p>
+    <w:p>
+      <w:pPr>
+        <w:widowControl/>
+        <w:shd w:val="clear" w:color="auto" w:fill="FFFFFE"/>
+        <w:spacing w:line="270" w:lineRule="atLeast"/>
+        <w:jc w:val="left"/>
+        <w:rPr>
+          <w:rFonts w:ascii="Consolas" w:eastAsia="宋体" w:hAnsi="Consolas" w:cs="Consolas"/>
+          <w:color w:val="000000"/>
+          <w:kern w:val="0"/>
+          <w:sz w:val="20"/>
+          <w:szCs w:val="20"/>
+        </w:rPr>
+      </w:pPr>
+      <w:r>
+        <w:rPr>
+          <w:rFonts w:ascii="Consolas" w:eastAsia="宋体" w:hAnsi="Consolas" w:cs="Consolas"/>
+          <w:color w:val="000000"/>
+          <w:kern w:val="0"/>
+          <w:sz w:val="20"/>
+          <w:szCs w:val="20"/>
+        </w:rPr>
+        <w:t>}</w:t>
+      </w:r>
+    </w:p>
+    <w:p>
+      <w:pPr>
+        <w:widowControl/>
+        <w:shd w:val="clear" w:color="auto" w:fill="FFFFFE"/>
+        <w:spacing w:line="270" w:lineRule="atLeast"/>
+        <w:jc w:val="left"/>
+        <w:rPr>
+          <w:rFonts w:ascii="Consolas" w:eastAsia="宋体" w:hAnsi="Consolas" w:cs="Consolas"/>
+          <w:color w:val="000000"/>
+          <w:kern w:val="0"/>
+          <w:sz w:val="20"/>
+          <w:szCs w:val="20"/>
+        </w:rPr>
+      </w:pPr>
+      <w:r>
+        <w:rPr>
+          <w:rFonts w:ascii="Consolas" w:eastAsia="宋体" w:hAnsi="Consolas" w:cs="Consolas"/>
+          <w:color w:val="0000FF"/>
+          <w:kern w:val="0"/>
+          <w:sz w:val="20"/>
+          <w:szCs w:val="20"/>
+        </w:rPr>
+        <w:t>int</w:t>
+      </w:r>
+      <w:r>
+        <w:rPr>
+          <w:rFonts w:ascii="Consolas" w:eastAsia="宋体" w:hAnsi="Consolas" w:cs="Consolas"/>
+          <w:color w:val="000000"/>
+          <w:kern w:val="0"/>
+          <w:sz w:val="20"/>
+          <w:szCs w:val="20"/>
+        </w:rPr>
+        <w:t>* grayCode(</w:t>
+      </w:r>
+      <w:r>
+        <w:rPr>
+          <w:rFonts w:ascii="Consolas" w:eastAsia="宋体" w:hAnsi="Consolas" w:cs="Consolas"/>
+          <w:color w:val="0000FF"/>
+          <w:kern w:val="0"/>
+          <w:sz w:val="20"/>
+          <w:szCs w:val="20"/>
+        </w:rPr>
+        <w:t>int</w:t>
+      </w:r>
+      <w:r>
+        <w:rPr>
+          <w:rFonts w:ascii="Consolas" w:eastAsia="宋体" w:hAnsi="Consolas" w:cs="Consolas"/>
+          <w:color w:val="000000"/>
+          <w:kern w:val="0"/>
+          <w:sz w:val="20"/>
+          <w:szCs w:val="20"/>
+        </w:rPr>
+        <w:t> n, </w:t>
+      </w:r>
+      <w:r>
+        <w:rPr>
+          <w:rFonts w:ascii="Consolas" w:eastAsia="宋体" w:hAnsi="Consolas" w:cs="Consolas"/>
+          <w:color w:val="0000FF"/>
+          <w:kern w:val="0"/>
+          <w:sz w:val="20"/>
+          <w:szCs w:val="20"/>
+        </w:rPr>
+        <w:t>int</w:t>
+      </w:r>
+      <w:r>
+        <w:rPr>
+          <w:rFonts w:ascii="Consolas" w:eastAsia="宋体" w:hAnsi="Consolas" w:cs="Consolas"/>
+          <w:color w:val="000000"/>
+          <w:kern w:val="0"/>
+          <w:sz w:val="20"/>
+          <w:szCs w:val="20"/>
+        </w:rPr>
+        <w:t>* returnSize)</w:t>
+      </w:r>
+    </w:p>
+    <w:p>
+      <w:pPr>
+        <w:widowControl/>
+        <w:shd w:val="clear" w:color="auto" w:fill="FFFFFE"/>
+        <w:spacing w:line="270" w:lineRule="atLeast"/>
+        <w:jc w:val="left"/>
+        <w:rPr>
+          <w:rFonts w:ascii="Consolas" w:eastAsia="宋体" w:hAnsi="Consolas" w:cs="Consolas"/>
+          <w:color w:val="000000"/>
+          <w:kern w:val="0"/>
+          <w:sz w:val="20"/>
+          <w:szCs w:val="20"/>
+        </w:rPr>
+      </w:pPr>
+      <w:r>
+        <w:rPr>
+          <w:rFonts w:ascii="Consolas" w:eastAsia="宋体" w:hAnsi="Consolas" w:cs="Consolas"/>
+          <w:color w:val="000000"/>
+          <w:kern w:val="0"/>
+          <w:sz w:val="20"/>
+          <w:szCs w:val="20"/>
+        </w:rPr>
+        <w:t>{</w:t>
+      </w:r>
+    </w:p>
+    <w:p>
+      <w:pPr>
+        <w:widowControl/>
+        <w:shd w:val="clear" w:color="auto" w:fill="FFFFFE"/>
+        <w:spacing w:line="270" w:lineRule="atLeast"/>
+        <w:jc w:val="left"/>
+        <w:rPr>
+          <w:rFonts w:ascii="Consolas" w:eastAsia="宋体" w:hAnsi="Consolas" w:cs="Consolas"/>
+          <w:color w:val="000000"/>
+          <w:kern w:val="0"/>
+          <w:sz w:val="20"/>
+          <w:szCs w:val="20"/>
+        </w:rPr>
+      </w:pPr>
+      <w:r>
+        <w:rPr>
+          <w:rFonts w:ascii="Consolas" w:eastAsia="宋体" w:hAnsi="Consolas" w:cs="Consolas"/>
+          <w:color w:val="000000"/>
+          <w:kern w:val="0"/>
+          <w:sz w:val="20"/>
+          <w:szCs w:val="20"/>
+        </w:rPr>
+        <w:t>    </w:t>
+      </w:r>
+      <w:r>
+        <w:rPr>
+          <w:rFonts w:ascii="Consolas" w:eastAsia="宋体" w:hAnsi="Consolas" w:cs="Consolas"/>
+          <w:color w:val="0000FF"/>
+          <w:kern w:val="0"/>
+          <w:sz w:val="20"/>
+          <w:szCs w:val="20"/>
+        </w:rPr>
+        <w:t>int</w:t>
+      </w:r>
+      <w:r>
+        <w:rPr>
+          <w:rFonts w:ascii="Consolas" w:eastAsia="宋体" w:hAnsi="Consolas" w:cs="Consolas"/>
+          <w:color w:val="000000"/>
+          <w:kern w:val="0"/>
+          <w:sz w:val="20"/>
+          <w:szCs w:val="20"/>
+        </w:rPr>
+        <w:t> *res = NULL;</w:t>
+      </w:r>
+    </w:p>
+    <w:p>
+      <w:pPr>
+        <w:widowControl/>
+        <w:shd w:val="clear" w:color="auto" w:fill="FFFFFE"/>
+        <w:spacing w:line="270" w:lineRule="atLeast"/>
+        <w:jc w:val="left"/>
+        <w:rPr>
+          <w:rFonts w:ascii="Consolas" w:eastAsia="宋体" w:hAnsi="Consolas" w:cs="Consolas"/>
+          <w:color w:val="000000"/>
+          <w:kern w:val="0"/>
+          <w:sz w:val="20"/>
+          <w:szCs w:val="20"/>
+        </w:rPr>
+      </w:pPr>
+      <w:r>
+        <w:rPr>
+          <w:rFonts w:ascii="Consolas" w:eastAsia="宋体" w:hAnsi="Consolas" w:cs="Consolas"/>
+          <w:color w:val="000000"/>
+          <w:kern w:val="0"/>
+          <w:sz w:val="20"/>
+          <w:szCs w:val="20"/>
+        </w:rPr>
+        <w:t>    </w:t>
+      </w:r>
+      <w:r>
+        <w:rPr>
+          <w:rFonts w:ascii="Consolas" w:eastAsia="宋体" w:hAnsi="Consolas" w:cs="Consolas"/>
+          <w:color w:val="0000FF"/>
+          <w:kern w:val="0"/>
+          <w:sz w:val="20"/>
+          <w:szCs w:val="20"/>
+        </w:rPr>
+        <w:t>int</w:t>
+      </w:r>
+      <w:r>
+        <w:rPr>
+          <w:rFonts w:ascii="Consolas" w:eastAsia="宋体" w:hAnsi="Consolas" w:cs="Consolas"/>
+          <w:color w:val="000000"/>
+          <w:kern w:val="0"/>
+          <w:sz w:val="20"/>
+          <w:szCs w:val="20"/>
+        </w:rPr>
+        <w:t> *vis = NULL;</w:t>
+      </w:r>
+    </w:p>
+    <w:p>
+      <w:pPr>
+        <w:widowControl/>
+        <w:shd w:val="clear" w:color="auto" w:fill="FFFFFE"/>
+        <w:spacing w:line="270" w:lineRule="atLeast"/>
+        <w:jc w:val="left"/>
+        <w:rPr>
+          <w:rFonts w:ascii="Consolas" w:eastAsia="宋体" w:hAnsi="Consolas" w:cs="Consolas"/>
+          <w:color w:val="000000"/>
+          <w:kern w:val="0"/>
+          <w:sz w:val="20"/>
+          <w:szCs w:val="20"/>
+        </w:rPr>
+      </w:pPr>
+      <w:r>
+        <w:rPr>
+          <w:rFonts w:ascii="Consolas" w:eastAsia="宋体" w:hAnsi="Consolas" w:cs="Consolas"/>
+          <w:color w:val="000000"/>
+          <w:kern w:val="0"/>
+          <w:sz w:val="20"/>
+          <w:szCs w:val="20"/>
+        </w:rPr>
+        <w:t>    *returnSize = </w:t>
+      </w:r>
+      <w:r>
+        <w:rPr>
+          <w:rFonts w:ascii="Consolas" w:eastAsia="宋体" w:hAnsi="Consolas" w:cs="Consolas"/>
+          <w:color w:val="09885A"/>
+          <w:kern w:val="0"/>
+          <w:sz w:val="20"/>
+          <w:szCs w:val="20"/>
+        </w:rPr>
+        <w:t>1</w:t>
+      </w:r>
+      <w:r>
+        <w:rPr>
+          <w:rFonts w:ascii="Consolas" w:eastAsia="宋体" w:hAnsi="Consolas" w:cs="Consolas"/>
+          <w:color w:val="000000"/>
+          <w:kern w:val="0"/>
+          <w:sz w:val="20"/>
+          <w:szCs w:val="20"/>
+        </w:rPr>
+        <w:t> &lt;&lt; n;</w:t>
+      </w:r>
+    </w:p>
+    <w:p>
+      <w:pPr>
+        <w:widowControl/>
+        <w:shd w:val="clear" w:color="auto" w:fill="FFFFFE"/>
+        <w:spacing w:line="270" w:lineRule="atLeast"/>
+        <w:jc w:val="left"/>
+        <w:rPr>
+          <w:rFonts w:ascii="Consolas" w:eastAsia="宋体" w:hAnsi="Consolas" w:cs="Consolas"/>
+          <w:color w:val="000000"/>
+          <w:kern w:val="0"/>
+          <w:sz w:val="20"/>
+          <w:szCs w:val="20"/>
+        </w:rPr>
+      </w:pPr>
+      <w:r>
+        <w:rPr>
+          <w:rFonts w:ascii="Consolas" w:eastAsia="宋体" w:hAnsi="Consolas" w:cs="Consolas"/>
+          <w:color w:val="000000"/>
+          <w:kern w:val="0"/>
+          <w:sz w:val="20"/>
+          <w:szCs w:val="20"/>
+        </w:rPr>
+        <w:t>    res = (</w:t>
+      </w:r>
+      <w:r>
+        <w:rPr>
+          <w:rFonts w:ascii="Consolas" w:eastAsia="宋体" w:hAnsi="Consolas" w:cs="Consolas"/>
+          <w:color w:val="0000FF"/>
+          <w:kern w:val="0"/>
+          <w:sz w:val="20"/>
+          <w:szCs w:val="20"/>
+        </w:rPr>
+        <w:t>int</w:t>
+      </w:r>
+      <w:r>
+        <w:rPr>
+          <w:rFonts w:ascii="Consolas" w:eastAsia="宋体" w:hAnsi="Consolas" w:cs="Consolas"/>
+          <w:color w:val="000000"/>
+          <w:kern w:val="0"/>
+          <w:sz w:val="20"/>
+          <w:szCs w:val="20"/>
+        </w:rPr>
+        <w:t>*)calloc(*returnSize, </w:t>
+      </w:r>
+      <w:r>
+        <w:rPr>
+          <w:rFonts w:ascii="Consolas" w:eastAsia="宋体" w:hAnsi="Consolas" w:cs="Consolas"/>
+          <w:color w:val="0000FF"/>
+          <w:kern w:val="0"/>
+          <w:sz w:val="20"/>
+          <w:szCs w:val="20"/>
+        </w:rPr>
+        <w:t>sizeof</w:t>
+      </w:r>
+      <w:r>
+        <w:rPr>
+          <w:rFonts w:ascii="Consolas" w:eastAsia="宋体" w:hAnsi="Consolas" w:cs="Consolas"/>
+          <w:color w:val="000000"/>
+          <w:kern w:val="0"/>
+          <w:sz w:val="20"/>
+          <w:szCs w:val="20"/>
+        </w:rPr>
+        <w:t>(</w:t>
+      </w:r>
+      <w:r>
+        <w:rPr>
+          <w:rFonts w:ascii="Consolas" w:eastAsia="宋体" w:hAnsi="Consolas" w:cs="Consolas"/>
+          <w:color w:val="0000FF"/>
+          <w:kern w:val="0"/>
+          <w:sz w:val="20"/>
+          <w:szCs w:val="20"/>
+        </w:rPr>
+        <w:t>int</w:t>
+      </w:r>
+      <w:r>
+        <w:rPr>
+          <w:rFonts w:ascii="Consolas" w:eastAsia="宋体" w:hAnsi="Consolas" w:cs="Consolas"/>
+          <w:color w:val="000000"/>
+          <w:kern w:val="0"/>
+          <w:sz w:val="20"/>
+          <w:szCs w:val="20"/>
+        </w:rPr>
+        <w:t>));</w:t>
+      </w:r>
+    </w:p>
+    <w:p>
+      <w:pPr>
+        <w:widowControl/>
+        <w:shd w:val="clear" w:color="auto" w:fill="FFFFFE"/>
+        <w:spacing w:line="270" w:lineRule="atLeast"/>
+        <w:jc w:val="left"/>
+        <w:rPr>
+          <w:rFonts w:ascii="Consolas" w:eastAsia="宋体" w:hAnsi="Consolas" w:cs="Consolas"/>
+          <w:color w:val="000000"/>
+          <w:kern w:val="0"/>
+          <w:sz w:val="20"/>
+          <w:szCs w:val="20"/>
+        </w:rPr>
+      </w:pPr>
+      <w:r>
+        <w:rPr>
+          <w:rFonts w:ascii="Consolas" w:eastAsia="宋体" w:hAnsi="Consolas" w:cs="Consolas"/>
+          <w:color w:val="000000"/>
+          <w:kern w:val="0"/>
+          <w:sz w:val="20"/>
+          <w:szCs w:val="20"/>
+        </w:rPr>
+        <w:t>    vis = (</w:t>
+      </w:r>
+      <w:r>
+        <w:rPr>
+          <w:rFonts w:ascii="Consolas" w:eastAsia="宋体" w:hAnsi="Consolas" w:cs="Consolas"/>
+          <w:color w:val="0000FF"/>
+          <w:kern w:val="0"/>
+          <w:sz w:val="20"/>
+          <w:szCs w:val="20"/>
+        </w:rPr>
+        <w:t>int</w:t>
+      </w:r>
+      <w:r>
+        <w:rPr>
+          <w:rFonts w:ascii="Consolas" w:eastAsia="宋体" w:hAnsi="Consolas" w:cs="Consolas"/>
+          <w:color w:val="000000"/>
+          <w:kern w:val="0"/>
+          <w:sz w:val="20"/>
+          <w:szCs w:val="20"/>
+        </w:rPr>
+        <w:t>*)calloc(*returnSize, </w:t>
+      </w:r>
+      <w:r>
+        <w:rPr>
+          <w:rFonts w:ascii="Consolas" w:eastAsia="宋体" w:hAnsi="Consolas" w:cs="Consolas"/>
+          <w:color w:val="0000FF"/>
+          <w:kern w:val="0"/>
+          <w:sz w:val="20"/>
+          <w:szCs w:val="20"/>
+        </w:rPr>
+        <w:t>sizeof</w:t>
+      </w:r>
+      <w:r>
+        <w:rPr>
+          <w:rFonts w:ascii="Consolas" w:eastAsia="宋体" w:hAnsi="Consolas" w:cs="Consolas"/>
+          <w:color w:val="000000"/>
+          <w:kern w:val="0"/>
+          <w:sz w:val="20"/>
+          <w:szCs w:val="20"/>
+        </w:rPr>
+        <w:t>(</w:t>
+      </w:r>
+      <w:r>
+        <w:rPr>
+          <w:rFonts w:ascii="Consolas" w:eastAsia="宋体" w:hAnsi="Consolas" w:cs="Consolas"/>
+          <w:color w:val="0000FF"/>
+          <w:kern w:val="0"/>
+          <w:sz w:val="20"/>
+          <w:szCs w:val="20"/>
+        </w:rPr>
+        <w:t>int</w:t>
+      </w:r>
+      <w:r>
+        <w:rPr>
+          <w:rFonts w:ascii="Consolas" w:eastAsia="宋体" w:hAnsi="Consolas" w:cs="Consolas"/>
+          <w:color w:val="000000"/>
+          <w:kern w:val="0"/>
+          <w:sz w:val="20"/>
+          <w:szCs w:val="20"/>
+        </w:rPr>
+        <w:t>));</w:t>
+      </w:r>
+    </w:p>
+    <w:p>
+      <w:pPr>
+        <w:widowControl/>
+        <w:shd w:val="clear" w:color="auto" w:fill="FFFFFE"/>
+        <w:spacing w:line="270" w:lineRule="atLeast"/>
+        <w:jc w:val="left"/>
+        <w:rPr>
+          <w:rFonts w:ascii="Consolas" w:eastAsia="宋体" w:hAnsi="Consolas" w:cs="Consolas"/>
+          <w:color w:val="000000"/>
+          <w:kern w:val="0"/>
+          <w:sz w:val="20"/>
+          <w:szCs w:val="20"/>
+          <w:highlight w:val="yellow"/>
+        </w:rPr>
+      </w:pPr>
+      <w:r>
+        <w:rPr>
+          <w:rFonts w:ascii="Consolas" w:eastAsia="宋体" w:hAnsi="Consolas" w:cs="Consolas"/>
+          <w:color w:val="000000"/>
+          <w:kern w:val="0"/>
+          <w:sz w:val="20"/>
+          <w:szCs w:val="20"/>
+        </w:rPr>
+        <w:t>    </w:t>
+      </w:r>
+      <w:r>
+        <w:rPr>
+          <w:rFonts w:ascii="Consolas" w:eastAsia="宋体" w:hAnsi="Consolas" w:cs="Consolas"/>
+          <w:color w:val="000000"/>
+          <w:kern w:val="0"/>
+          <w:sz w:val="20"/>
+          <w:szCs w:val="20"/>
+          <w:highlight w:val="yellow"/>
+        </w:rPr>
+        <w:t>vis[</w:t>
+      </w:r>
+      <w:r>
+        <w:rPr>
+          <w:rFonts w:ascii="Consolas" w:eastAsia="宋体" w:hAnsi="Consolas" w:cs="Consolas"/>
+          <w:color w:val="09885A"/>
+          <w:kern w:val="0"/>
+          <w:sz w:val="20"/>
+          <w:szCs w:val="20"/>
+          <w:highlight w:val="yellow"/>
+        </w:rPr>
+        <w:t>0</w:t>
+      </w:r>
+      <w:r>
+        <w:rPr>
+          <w:rFonts w:ascii="Consolas" w:eastAsia="宋体" w:hAnsi="Consolas" w:cs="Consolas"/>
+          <w:color w:val="000000"/>
+          <w:kern w:val="0"/>
+          <w:sz w:val="20"/>
+          <w:szCs w:val="20"/>
+          <w:highlight w:val="yellow"/>
+        </w:rPr>
+        <w:t>] = </w:t>
+      </w:r>
+      <w:r>
+        <w:rPr>
+          <w:rFonts w:ascii="Consolas" w:eastAsia="宋体" w:hAnsi="Consolas" w:cs="Consolas"/>
+          <w:color w:val="09885A"/>
+          <w:kern w:val="0"/>
+          <w:sz w:val="20"/>
+          <w:szCs w:val="20"/>
+          <w:highlight w:val="yellow"/>
+        </w:rPr>
+        <w:t>1</w:t>
+      </w:r>
+      <w:r>
+        <w:rPr>
+          <w:rFonts w:ascii="Consolas" w:eastAsia="宋体" w:hAnsi="Consolas" w:cs="Consolas"/>
+          <w:color w:val="000000"/>
+          <w:kern w:val="0"/>
+          <w:sz w:val="20"/>
+          <w:szCs w:val="20"/>
+          <w:highlight w:val="yellow"/>
+        </w:rPr>
+        <w:t>;</w:t>
+      </w:r>
+    </w:p>
+    <w:p>
+      <w:pPr>
+        <w:widowControl/>
+        <w:shd w:val="clear" w:color="auto" w:fill="FFFFFE"/>
+        <w:spacing w:line="270" w:lineRule="atLeast"/>
+        <w:jc w:val="left"/>
+        <w:rPr>
+          <w:rFonts w:ascii="Consolas" w:eastAsia="宋体" w:hAnsi="Consolas" w:cs="Consolas"/>
+          <w:color w:val="000000"/>
+          <w:kern w:val="0"/>
+          <w:sz w:val="20"/>
+          <w:szCs w:val="20"/>
+        </w:rPr>
+      </w:pPr>
+      <w:r>
+        <w:rPr>
+          <w:rFonts w:ascii="Consolas" w:eastAsia="宋体" w:hAnsi="Consolas" w:cs="Consolas"/>
+          <w:color w:val="000000"/>
+          <w:kern w:val="0"/>
+          <w:sz w:val="20"/>
+          <w:szCs w:val="20"/>
+          <w:highlight w:val="yellow"/>
+        </w:rPr>
+        <w:t>    Step(res, vis , n, </w:t>
+      </w:r>
+      <w:r>
+        <w:rPr>
+          <w:rFonts w:ascii="Consolas" w:eastAsia="宋体" w:hAnsi="Consolas" w:cs="Consolas"/>
+          <w:color w:val="09885A"/>
+          <w:kern w:val="0"/>
+          <w:sz w:val="20"/>
+          <w:szCs w:val="20"/>
+          <w:highlight w:val="yellow"/>
+        </w:rPr>
+        <w:t>0</w:t>
+      </w:r>
+      <w:r>
+        <w:rPr>
+          <w:rFonts w:ascii="Consolas" w:eastAsia="宋体" w:hAnsi="Consolas" w:cs="Consolas"/>
+          <w:color w:val="000000"/>
+          <w:kern w:val="0"/>
+          <w:sz w:val="20"/>
+          <w:szCs w:val="20"/>
+          <w:highlight w:val="yellow"/>
+        </w:rPr>
+        <w:t>);</w:t>
+      </w:r>
+    </w:p>
+    <w:p>
+      <w:pPr>
+        <w:widowControl/>
+        <w:shd w:val="clear" w:color="auto" w:fill="FFFFFE"/>
+        <w:spacing w:line="270" w:lineRule="atLeast"/>
+        <w:jc w:val="left"/>
+        <w:rPr>
+          <w:rFonts w:ascii="Consolas" w:eastAsia="宋体" w:hAnsi="Consolas" w:cs="Consolas"/>
+          <w:color w:val="000000"/>
+          <w:kern w:val="0"/>
+          <w:sz w:val="20"/>
+          <w:szCs w:val="20"/>
+        </w:rPr>
+      </w:pPr>
+      <w:r>
+        <w:rPr>
+          <w:rFonts w:ascii="Consolas" w:eastAsia="宋体" w:hAnsi="Consolas" w:cs="Consolas"/>
+          <w:color w:val="000000"/>
+          <w:kern w:val="0"/>
+          <w:sz w:val="20"/>
+          <w:szCs w:val="20"/>
+        </w:rPr>
+        <w:t>    </w:t>
+      </w:r>
+      <w:r>
+        <w:rPr>
+          <w:rFonts w:ascii="Consolas" w:eastAsia="宋体" w:hAnsi="Consolas" w:cs="Consolas"/>
+          <w:color w:val="0000FF"/>
+          <w:kern w:val="0"/>
+          <w:sz w:val="20"/>
+          <w:szCs w:val="20"/>
+        </w:rPr>
+        <w:t>return</w:t>
+      </w:r>
+      <w:r>
+        <w:rPr>
+          <w:rFonts w:ascii="Consolas" w:eastAsia="宋体" w:hAnsi="Consolas" w:cs="Consolas"/>
+          <w:color w:val="000000"/>
+          <w:kern w:val="0"/>
+          <w:sz w:val="20"/>
+          <w:szCs w:val="20"/>
+        </w:rPr>
+        <w:t> res;</w:t>
+      </w:r>
+    </w:p>
+    <w:p>
+      <w:pPr>
+        <w:widowControl/>
+        <w:shd w:val="clear" w:color="auto" w:fill="FFFFFE"/>
+        <w:spacing w:line="270" w:lineRule="atLeast"/>
+        <w:jc w:val="left"/>
+        <w:rPr>
+          <w:rFonts w:ascii="Consolas" w:eastAsia="宋体" w:hAnsi="Consolas" w:cs="Consolas"/>
+          <w:color w:val="000000"/>
+          <w:kern w:val="0"/>
+          <w:sz w:val="20"/>
+          <w:szCs w:val="20"/>
+        </w:rPr>
+      </w:pPr>
+      <w:r>
+        <w:rPr>
+          <w:rFonts w:ascii="Consolas" w:eastAsia="宋体" w:hAnsi="Consolas" w:cs="Consolas"/>
+          <w:color w:val="000000"/>
+          <w:kern w:val="0"/>
+          <w:sz w:val="20"/>
+          <w:szCs w:val="20"/>
+        </w:rPr>
+        <w:t>}</w:t>
+      </w:r>
     </w:p>
     <w:p>
       <w:pPr>

--- a/learn_doc/递归等算法基本理论与基本问题.docx
+++ b/learn_doc/递归等算法基本理论与基本问题.docx
@@ -24223,8 +24223,14 @@
     <w:p>
       <w:pPr>
         <w:pStyle w:val="3"/>
-      </w:pPr>
-      <w:r>
+        <w:rPr>
+          <w:rFonts w:hint="eastAsia"/>
+        </w:rPr>
+      </w:pPr>
+      <w:r>
+        <w:rPr>
+          <w:rFonts w:hint="eastAsia"/>
+        </w:rPr>
         <w:lastRenderedPageBreak/>
         <w:t>15.</w:t>
       </w:r>
@@ -24232,6 +24238,3428 @@
         <w:t xml:space="preserve"> </w:t>
       </w:r>
       <w:hyperlink r:id="rId23" w:history="1">
+        <w:r>
+          <w:rPr>
+            <w:rStyle w:val="a3"/>
+            <w:rFonts w:ascii="Segoe UI" w:hAnsi="Segoe UI" w:cs="Segoe UI"/>
+            <w:b w:val="0"/>
+            <w:bCs w:val="0"/>
+            <w:color w:val="424242"/>
+            <w:sz w:val="21"/>
+            <w:szCs w:val="21"/>
+          </w:rPr>
+          <w:t>面试题</w:t>
+        </w:r>
+        <w:r>
+          <w:rPr>
+            <w:rStyle w:val="a3"/>
+            <w:rFonts w:ascii="Segoe UI" w:hAnsi="Segoe UI" w:cs="Segoe UI"/>
+            <w:b w:val="0"/>
+            <w:bCs w:val="0"/>
+            <w:color w:val="424242"/>
+            <w:sz w:val="21"/>
+            <w:szCs w:val="21"/>
+          </w:rPr>
+          <w:t xml:space="preserve">38. </w:t>
+        </w:r>
+        <w:r>
+          <w:rPr>
+            <w:rStyle w:val="a3"/>
+            <w:rFonts w:ascii="Segoe UI" w:hAnsi="Segoe UI" w:cs="Segoe UI"/>
+            <w:b w:val="0"/>
+            <w:bCs w:val="0"/>
+            <w:color w:val="424242"/>
+            <w:sz w:val="21"/>
+            <w:szCs w:val="21"/>
+          </w:rPr>
+          <w:t>字符串的排列</w:t>
+        </w:r>
+      </w:hyperlink>
+      <w:r>
+        <w:rPr>
+          <w:rFonts w:hint="eastAsia"/>
+        </w:rPr>
+        <w:t>【</w:t>
+      </w:r>
+      <w:r>
+        <w:rPr>
+          <w:rFonts w:hint="eastAsia"/>
+        </w:rPr>
+        <w:t>字符</w:t>
+      </w:r>
+      <w:r>
+        <w:t>串</w:t>
+      </w:r>
+      <w:r>
+        <w:rPr>
+          <w:rFonts w:hint="eastAsia"/>
+        </w:rPr>
+        <w:t>排序</w:t>
+      </w:r>
+      <w:r>
+        <w:t>并去重</w:t>
+      </w:r>
+      <w:r>
+        <w:rPr>
+          <w:rFonts w:hint="eastAsia"/>
+        </w:rPr>
+        <w:t>+递归回溯</w:t>
+      </w:r>
+      <w:r>
+        <w:rPr>
+          <w:rFonts w:hint="eastAsia"/>
+        </w:rPr>
+        <w:t>】</w:t>
+      </w:r>
+    </w:p>
+    <w:p>
+      <w:pPr>
+        <w:rPr>
+          <w:rFonts w:hint="eastAsia"/>
+        </w:rPr>
+      </w:pPr>
+      <w:r>
+        <w:rPr>
+          <w:noProof/>
+        </w:rPr>
+        <w:drawing>
+          <wp:inline distT="0" distB="0" distL="0" distR="0" wp14:anchorId="700E43F4" wp14:editId="54020034">
+            <wp:extent cx="4295238" cy="3171429"/>
+            <wp:effectExtent l="0" t="0" r="0" b="0"/>
+            <wp:docPr id="20" name="图片 20"/>
+            <wp:cNvGraphicFramePr>
+              <a:graphicFrameLocks xmlns:a="http://schemas.openxmlformats.org/drawingml/2006/main" noChangeAspect="1"/>
+            </wp:cNvGraphicFramePr>
+            <a:graphic xmlns:a="http://schemas.openxmlformats.org/drawingml/2006/main">
+              <a:graphicData uri="http://schemas.openxmlformats.org/drawingml/2006/picture">
+                <pic:pic xmlns:pic="http://schemas.openxmlformats.org/drawingml/2006/picture">
+                  <pic:nvPicPr>
+                    <pic:cNvPr id="1" name=""/>
+                    <pic:cNvPicPr/>
+                  </pic:nvPicPr>
+                  <pic:blipFill>
+                    <a:blip r:embed="rId24"/>
+                    <a:stretch>
+                      <a:fillRect/>
+                    </a:stretch>
+                  </pic:blipFill>
+                  <pic:spPr>
+                    <a:xfrm>
+                      <a:off x="0" y="0"/>
+                      <a:ext cx="4295238" cy="3171429"/>
+                    </a:xfrm>
+                    <a:prstGeom prst="rect">
+                      <a:avLst/>
+                    </a:prstGeom>
+                  </pic:spPr>
+                </pic:pic>
+              </a:graphicData>
+            </a:graphic>
+          </wp:inline>
+        </w:drawing>
+      </w:r>
+    </w:p>
+    <w:p>
+      <w:r>
+        <w:rPr>
+          <w:rFonts w:hint="eastAsia"/>
+        </w:rPr>
+        <w:t>思路</w:t>
+      </w:r>
+      <w:r>
+        <w:t>：</w:t>
+      </w:r>
+      <w:r>
+        <w:rPr>
+          <w:rFonts w:hint="eastAsia"/>
+        </w:rPr>
+        <w:t>盒子</w:t>
+      </w:r>
+      <w:r>
+        <w:t>类问题</w:t>
+      </w:r>
+      <w:r>
+        <w:rPr>
+          <w:rFonts w:hint="eastAsia"/>
+        </w:rPr>
+        <w:t>，</w:t>
+      </w:r>
+      <w:r>
+        <w:t>strlne(s)</w:t>
+      </w:r>
+      <w:r>
+        <w:rPr>
+          <w:rFonts w:hint="eastAsia"/>
+        </w:rPr>
+        <w:t>个</w:t>
+      </w:r>
+      <w:r>
+        <w:t>盒子，</w:t>
+      </w:r>
+      <w:r>
+        <w:rPr>
+          <w:rFonts w:hint="eastAsia"/>
+        </w:rPr>
+        <w:t>step</w:t>
+      </w:r>
+      <w:r>
+        <w:t>定义是填充一个盒子</w:t>
+      </w:r>
+      <w:r>
+        <w:rPr>
+          <w:rFonts w:hint="eastAsia"/>
+        </w:rPr>
+        <w:t>，</w:t>
+      </w:r>
+      <w:r>
+        <w:t>即选</w:t>
+      </w:r>
+      <w:r>
+        <w:rPr>
+          <w:rFonts w:hint="eastAsia"/>
+        </w:rPr>
+        <w:t>定</w:t>
+      </w:r>
+      <w:r>
+        <w:t>一个字母，</w:t>
+      </w:r>
+      <w:r>
+        <w:t>option这里定义是</w:t>
+      </w:r>
+      <w:r>
+        <w:rPr>
+          <w:rFonts w:hint="eastAsia"/>
+        </w:rPr>
+        <w:t>可以</w:t>
+      </w:r>
+      <w:r>
+        <w:t>从strlen(s)</w:t>
+      </w:r>
+      <w:r>
+        <w:rPr>
+          <w:rFonts w:hint="eastAsia"/>
+        </w:rPr>
+        <w:t>个</w:t>
+      </w:r>
+      <w:r>
+        <w:t>字母选择</w:t>
+      </w:r>
+      <w:r>
+        <w:rPr>
+          <w:rFonts w:hint="eastAsia"/>
+        </w:rPr>
+        <w:t>。</w:t>
+      </w:r>
+    </w:p>
+    <w:p>
+      <w:pPr>
+        <w:rPr>
+          <w:rFonts w:hint="eastAsia"/>
+        </w:rPr>
+      </w:pPr>
+    </w:p>
+    <w:p>
+      <w:pPr>
+        <w:rPr>
+          <w:rFonts w:hint="eastAsia"/>
+        </w:rPr>
+      </w:pPr>
+      <w:r>
+        <w:rPr>
+          <w:rFonts w:hint="eastAsia"/>
+        </w:rPr>
+        <w:t>注意</w:t>
+      </w:r>
+      <w:r>
+        <w:rPr>
+          <w:rFonts w:hint="eastAsia"/>
+          <w:highlight w:val="yellow"/>
+        </w:rPr>
+        <w:t>qsort</w:t>
+      </w:r>
+      <w:r>
+        <w:rPr>
+          <w:highlight w:val="yellow"/>
+        </w:rPr>
+        <w:t>对</w:t>
+      </w:r>
+      <w:r>
+        <w:rPr>
+          <w:rFonts w:hint="eastAsia"/>
+          <w:highlight w:val="yellow"/>
+        </w:rPr>
+        <w:t>字符</w:t>
+      </w:r>
+      <w:r>
+        <w:rPr>
+          <w:highlight w:val="yellow"/>
+        </w:rPr>
+        <w:t>串排序，要求</w:t>
+      </w:r>
+      <w:r>
+        <w:rPr>
+          <w:rFonts w:hint="eastAsia"/>
+          <w:highlight w:val="yellow"/>
+        </w:rPr>
+        <w:t>第一个</w:t>
+      </w:r>
+      <w:r>
+        <w:rPr>
+          <w:highlight w:val="yellow"/>
+        </w:rPr>
+        <w:t>参数是可以改的，如直接对</w:t>
+      </w:r>
+      <w:r>
+        <w:rPr>
+          <w:rFonts w:hint="eastAsia"/>
+          <w:highlight w:val="yellow"/>
+        </w:rPr>
+        <w:t>参数</w:t>
+      </w:r>
+      <w:r>
+        <w:rPr>
+          <w:highlight w:val="yellow"/>
+        </w:rPr>
+        <w:t>“dcf”</w:t>
+      </w:r>
+      <w:r>
+        <w:rPr>
+          <w:rFonts w:hint="eastAsia"/>
+          <w:highlight w:val="yellow"/>
+        </w:rPr>
+        <w:t>进行</w:t>
+      </w:r>
+      <w:r>
+        <w:rPr>
+          <w:highlight w:val="yellow"/>
+        </w:rPr>
+        <w:t>调用会失败</w:t>
+      </w:r>
+      <w:r>
+        <w:rPr>
+          <w:rFonts w:hint="eastAsia"/>
+          <w:highlight w:val="yellow"/>
+        </w:rPr>
+        <w:t>。</w:t>
+      </w:r>
+    </w:p>
+    <w:p/>
+    <w:p>
+      <w:r>
+        <w:rPr>
+          <w:rFonts w:hint="eastAsia"/>
+        </w:rPr>
+        <w:t>代码：</w:t>
+      </w:r>
+    </w:p>
+    <w:p>
+      <w:pPr>
+        <w:widowControl/>
+        <w:shd w:val="clear" w:color="auto" w:fill="FFFFFE"/>
+        <w:spacing w:line="270" w:lineRule="atLeast"/>
+        <w:jc w:val="left"/>
+        <w:rPr>
+          <w:rFonts w:ascii="Consolas" w:eastAsia="宋体" w:hAnsi="Consolas" w:cs="Consolas"/>
+          <w:color w:val="000000"/>
+          <w:kern w:val="0"/>
+          <w:sz w:val="20"/>
+          <w:szCs w:val="20"/>
+        </w:rPr>
+      </w:pPr>
+      <w:r>
+        <w:rPr>
+          <w:rFonts w:ascii="Consolas" w:eastAsia="宋体" w:hAnsi="Consolas" w:cs="Consolas"/>
+          <w:color w:val="0000FF"/>
+          <w:kern w:val="0"/>
+          <w:sz w:val="20"/>
+          <w:szCs w:val="20"/>
+        </w:rPr>
+        <w:t>#define</w:t>
+      </w:r>
+      <w:r>
+        <w:rPr>
+          <w:rFonts w:ascii="Consolas" w:eastAsia="宋体" w:hAnsi="Consolas" w:cs="Consolas"/>
+          <w:color w:val="000000"/>
+          <w:kern w:val="0"/>
+          <w:sz w:val="20"/>
+          <w:szCs w:val="20"/>
+        </w:rPr>
+        <w:t> N </w:t>
+      </w:r>
+      <w:r>
+        <w:rPr>
+          <w:rFonts w:ascii="Consolas" w:eastAsia="宋体" w:hAnsi="Consolas" w:cs="Consolas"/>
+          <w:color w:val="09885A"/>
+          <w:kern w:val="0"/>
+          <w:sz w:val="20"/>
+          <w:szCs w:val="20"/>
+        </w:rPr>
+        <w:t>10</w:t>
+      </w:r>
+    </w:p>
+    <w:p>
+      <w:pPr>
+        <w:widowControl/>
+        <w:shd w:val="clear" w:color="auto" w:fill="FFFFFE"/>
+        <w:spacing w:line="270" w:lineRule="atLeast"/>
+        <w:jc w:val="left"/>
+        <w:rPr>
+          <w:rFonts w:ascii="Consolas" w:eastAsia="宋体" w:hAnsi="Consolas" w:cs="Consolas"/>
+          <w:color w:val="000000"/>
+          <w:kern w:val="0"/>
+          <w:sz w:val="20"/>
+          <w:szCs w:val="20"/>
+        </w:rPr>
+      </w:pPr>
+      <w:r>
+        <w:rPr>
+          <w:rFonts w:ascii="Consolas" w:eastAsia="宋体" w:hAnsi="Consolas" w:cs="Consolas"/>
+          <w:color w:val="0000FF"/>
+          <w:kern w:val="0"/>
+          <w:sz w:val="20"/>
+          <w:szCs w:val="20"/>
+        </w:rPr>
+        <w:t>int</w:t>
+      </w:r>
+      <w:r>
+        <w:rPr>
+          <w:rFonts w:ascii="Consolas" w:eastAsia="宋体" w:hAnsi="Consolas" w:cs="Consolas"/>
+          <w:color w:val="000000"/>
+          <w:kern w:val="0"/>
+          <w:sz w:val="20"/>
+          <w:szCs w:val="20"/>
+        </w:rPr>
+        <w:t> g_count = </w:t>
+      </w:r>
+      <w:r>
+        <w:rPr>
+          <w:rFonts w:ascii="Consolas" w:eastAsia="宋体" w:hAnsi="Consolas" w:cs="Consolas"/>
+          <w:color w:val="09885A"/>
+          <w:kern w:val="0"/>
+          <w:sz w:val="20"/>
+          <w:szCs w:val="20"/>
+        </w:rPr>
+        <w:t>0</w:t>
+      </w:r>
+      <w:r>
+        <w:rPr>
+          <w:rFonts w:ascii="Consolas" w:eastAsia="宋体" w:hAnsi="Consolas" w:cs="Consolas"/>
+          <w:color w:val="000000"/>
+          <w:kern w:val="0"/>
+          <w:sz w:val="20"/>
+          <w:szCs w:val="20"/>
+        </w:rPr>
+        <w:t>;</w:t>
+      </w:r>
+    </w:p>
+    <w:p>
+      <w:pPr>
+        <w:widowControl/>
+        <w:shd w:val="clear" w:color="auto" w:fill="FFFFFE"/>
+        <w:spacing w:line="270" w:lineRule="atLeast"/>
+        <w:jc w:val="left"/>
+        <w:rPr>
+          <w:rFonts w:ascii="Consolas" w:eastAsia="宋体" w:hAnsi="Consolas" w:cs="Consolas"/>
+          <w:color w:val="000000"/>
+          <w:kern w:val="0"/>
+          <w:sz w:val="20"/>
+          <w:szCs w:val="20"/>
+        </w:rPr>
+      </w:pPr>
+      <w:r>
+        <w:rPr>
+          <w:rFonts w:ascii="Consolas" w:eastAsia="宋体" w:hAnsi="Consolas" w:cs="Consolas"/>
+          <w:color w:val="0000FF"/>
+          <w:kern w:val="0"/>
+          <w:sz w:val="20"/>
+          <w:szCs w:val="20"/>
+        </w:rPr>
+        <w:t>int</w:t>
+      </w:r>
+      <w:r>
+        <w:rPr>
+          <w:rFonts w:ascii="Consolas" w:eastAsia="宋体" w:hAnsi="Consolas" w:cs="Consolas"/>
+          <w:color w:val="000000"/>
+          <w:kern w:val="0"/>
+          <w:sz w:val="20"/>
+          <w:szCs w:val="20"/>
+        </w:rPr>
+        <w:t> vis[N] = {</w:t>
+      </w:r>
+      <w:r>
+        <w:rPr>
+          <w:rFonts w:ascii="Consolas" w:eastAsia="宋体" w:hAnsi="Consolas" w:cs="Consolas"/>
+          <w:color w:val="09885A"/>
+          <w:kern w:val="0"/>
+          <w:sz w:val="20"/>
+          <w:szCs w:val="20"/>
+        </w:rPr>
+        <w:t>0</w:t>
+      </w:r>
+      <w:r>
+        <w:rPr>
+          <w:rFonts w:ascii="Consolas" w:eastAsia="宋体" w:hAnsi="Consolas" w:cs="Consolas"/>
+          <w:color w:val="000000"/>
+          <w:kern w:val="0"/>
+          <w:sz w:val="20"/>
+          <w:szCs w:val="20"/>
+        </w:rPr>
+        <w:t>};</w:t>
+      </w:r>
+    </w:p>
+    <w:p>
+      <w:pPr>
+        <w:widowControl/>
+        <w:shd w:val="clear" w:color="auto" w:fill="FFFFFE"/>
+        <w:spacing w:line="270" w:lineRule="atLeast"/>
+        <w:jc w:val="left"/>
+        <w:rPr>
+          <w:rFonts w:ascii="Consolas" w:eastAsia="宋体" w:hAnsi="Consolas" w:cs="Consolas"/>
+          <w:color w:val="000000"/>
+          <w:kern w:val="0"/>
+          <w:sz w:val="20"/>
+          <w:szCs w:val="20"/>
+        </w:rPr>
+      </w:pPr>
+      <w:r>
+        <w:rPr>
+          <w:rFonts w:ascii="Consolas" w:eastAsia="宋体" w:hAnsi="Consolas" w:cs="Consolas"/>
+          <w:color w:val="0000FF"/>
+          <w:kern w:val="0"/>
+          <w:sz w:val="20"/>
+          <w:szCs w:val="20"/>
+        </w:rPr>
+        <w:t>int</w:t>
+      </w:r>
+      <w:r>
+        <w:rPr>
+          <w:rFonts w:ascii="Consolas" w:eastAsia="宋体" w:hAnsi="Consolas" w:cs="Consolas"/>
+          <w:color w:val="000000"/>
+          <w:kern w:val="0"/>
+          <w:sz w:val="20"/>
+          <w:szCs w:val="20"/>
+        </w:rPr>
+        <w:t> CountSize(</w:t>
+      </w:r>
+      <w:r>
+        <w:rPr>
+          <w:rFonts w:ascii="Consolas" w:eastAsia="宋体" w:hAnsi="Consolas" w:cs="Consolas"/>
+          <w:color w:val="0000FF"/>
+          <w:kern w:val="0"/>
+          <w:sz w:val="20"/>
+          <w:szCs w:val="20"/>
+        </w:rPr>
+        <w:t>int</w:t>
+      </w:r>
+      <w:r>
+        <w:rPr>
+          <w:rFonts w:ascii="Consolas" w:eastAsia="宋体" w:hAnsi="Consolas" w:cs="Consolas"/>
+          <w:color w:val="000000"/>
+          <w:kern w:val="0"/>
+          <w:sz w:val="20"/>
+          <w:szCs w:val="20"/>
+        </w:rPr>
+        <w:t> n) {</w:t>
+      </w:r>
+    </w:p>
+    <w:p>
+      <w:pPr>
+        <w:widowControl/>
+        <w:shd w:val="clear" w:color="auto" w:fill="FFFFFE"/>
+        <w:spacing w:line="270" w:lineRule="atLeast"/>
+        <w:jc w:val="left"/>
+        <w:rPr>
+          <w:rFonts w:ascii="Consolas" w:eastAsia="宋体" w:hAnsi="Consolas" w:cs="Consolas"/>
+          <w:color w:val="000000"/>
+          <w:kern w:val="0"/>
+          <w:sz w:val="20"/>
+          <w:szCs w:val="20"/>
+        </w:rPr>
+      </w:pPr>
+      <w:r>
+        <w:rPr>
+          <w:rFonts w:ascii="Consolas" w:eastAsia="宋体" w:hAnsi="Consolas" w:cs="Consolas"/>
+          <w:color w:val="000000"/>
+          <w:kern w:val="0"/>
+          <w:sz w:val="20"/>
+          <w:szCs w:val="20"/>
+        </w:rPr>
+        <w:t>    </w:t>
+      </w:r>
+      <w:r>
+        <w:rPr>
+          <w:rFonts w:ascii="Consolas" w:eastAsia="宋体" w:hAnsi="Consolas" w:cs="Consolas"/>
+          <w:color w:val="0000FF"/>
+          <w:kern w:val="0"/>
+          <w:sz w:val="20"/>
+          <w:szCs w:val="20"/>
+        </w:rPr>
+        <w:t>if</w:t>
+      </w:r>
+      <w:r>
+        <w:rPr>
+          <w:rFonts w:ascii="Consolas" w:eastAsia="宋体" w:hAnsi="Consolas" w:cs="Consolas"/>
+          <w:color w:val="000000"/>
+          <w:kern w:val="0"/>
+          <w:sz w:val="20"/>
+          <w:szCs w:val="20"/>
+        </w:rPr>
+        <w:t> (n == </w:t>
+      </w:r>
+      <w:r>
+        <w:rPr>
+          <w:rFonts w:ascii="Consolas" w:eastAsia="宋体" w:hAnsi="Consolas" w:cs="Consolas"/>
+          <w:color w:val="09885A"/>
+          <w:kern w:val="0"/>
+          <w:sz w:val="20"/>
+          <w:szCs w:val="20"/>
+        </w:rPr>
+        <w:t>0</w:t>
+      </w:r>
+      <w:r>
+        <w:rPr>
+          <w:rFonts w:ascii="Consolas" w:eastAsia="宋体" w:hAnsi="Consolas" w:cs="Consolas"/>
+          <w:color w:val="000000"/>
+          <w:kern w:val="0"/>
+          <w:sz w:val="20"/>
+          <w:szCs w:val="20"/>
+        </w:rPr>
+        <w:t> || n == </w:t>
+      </w:r>
+      <w:r>
+        <w:rPr>
+          <w:rFonts w:ascii="Consolas" w:eastAsia="宋体" w:hAnsi="Consolas" w:cs="Consolas"/>
+          <w:color w:val="09885A"/>
+          <w:kern w:val="0"/>
+          <w:sz w:val="20"/>
+          <w:szCs w:val="20"/>
+        </w:rPr>
+        <w:t>1</w:t>
+      </w:r>
+      <w:r>
+        <w:rPr>
+          <w:rFonts w:ascii="Consolas" w:eastAsia="宋体" w:hAnsi="Consolas" w:cs="Consolas"/>
+          <w:color w:val="000000"/>
+          <w:kern w:val="0"/>
+          <w:sz w:val="20"/>
+          <w:szCs w:val="20"/>
+        </w:rPr>
+        <w:t>) {</w:t>
+      </w:r>
+    </w:p>
+    <w:p>
+      <w:pPr>
+        <w:widowControl/>
+        <w:shd w:val="clear" w:color="auto" w:fill="FFFFFE"/>
+        <w:spacing w:line="270" w:lineRule="atLeast"/>
+        <w:jc w:val="left"/>
+        <w:rPr>
+          <w:rFonts w:ascii="Consolas" w:eastAsia="宋体" w:hAnsi="Consolas" w:cs="Consolas"/>
+          <w:color w:val="000000"/>
+          <w:kern w:val="0"/>
+          <w:sz w:val="20"/>
+          <w:szCs w:val="20"/>
+        </w:rPr>
+      </w:pPr>
+      <w:r>
+        <w:rPr>
+          <w:rFonts w:ascii="Consolas" w:eastAsia="宋体" w:hAnsi="Consolas" w:cs="Consolas"/>
+          <w:color w:val="000000"/>
+          <w:kern w:val="0"/>
+          <w:sz w:val="20"/>
+          <w:szCs w:val="20"/>
+        </w:rPr>
+        <w:t>        </w:t>
+      </w:r>
+      <w:r>
+        <w:rPr>
+          <w:rFonts w:ascii="Consolas" w:eastAsia="宋体" w:hAnsi="Consolas" w:cs="Consolas"/>
+          <w:color w:val="0000FF"/>
+          <w:kern w:val="0"/>
+          <w:sz w:val="20"/>
+          <w:szCs w:val="20"/>
+        </w:rPr>
+        <w:t>return</w:t>
+      </w:r>
+      <w:r>
+        <w:rPr>
+          <w:rFonts w:ascii="Consolas" w:eastAsia="宋体" w:hAnsi="Consolas" w:cs="Consolas"/>
+          <w:color w:val="000000"/>
+          <w:kern w:val="0"/>
+          <w:sz w:val="20"/>
+          <w:szCs w:val="20"/>
+        </w:rPr>
+        <w:t> </w:t>
+      </w:r>
+      <w:r>
+        <w:rPr>
+          <w:rFonts w:ascii="Consolas" w:eastAsia="宋体" w:hAnsi="Consolas" w:cs="Consolas"/>
+          <w:color w:val="09885A"/>
+          <w:kern w:val="0"/>
+          <w:sz w:val="20"/>
+          <w:szCs w:val="20"/>
+        </w:rPr>
+        <w:t>1</w:t>
+      </w:r>
+      <w:r>
+        <w:rPr>
+          <w:rFonts w:ascii="Consolas" w:eastAsia="宋体" w:hAnsi="Consolas" w:cs="Consolas"/>
+          <w:color w:val="000000"/>
+          <w:kern w:val="0"/>
+          <w:sz w:val="20"/>
+          <w:szCs w:val="20"/>
+        </w:rPr>
+        <w:t>;</w:t>
+      </w:r>
+    </w:p>
+    <w:p>
+      <w:pPr>
+        <w:widowControl/>
+        <w:shd w:val="clear" w:color="auto" w:fill="FFFFFE"/>
+        <w:spacing w:line="270" w:lineRule="atLeast"/>
+        <w:jc w:val="left"/>
+        <w:rPr>
+          <w:rFonts w:ascii="Consolas" w:eastAsia="宋体" w:hAnsi="Consolas" w:cs="Consolas"/>
+          <w:color w:val="000000"/>
+          <w:kern w:val="0"/>
+          <w:sz w:val="20"/>
+          <w:szCs w:val="20"/>
+        </w:rPr>
+      </w:pPr>
+      <w:r>
+        <w:rPr>
+          <w:rFonts w:ascii="Consolas" w:eastAsia="宋体" w:hAnsi="Consolas" w:cs="Consolas"/>
+          <w:color w:val="000000"/>
+          <w:kern w:val="0"/>
+          <w:sz w:val="20"/>
+          <w:szCs w:val="20"/>
+        </w:rPr>
+        <w:t>    }</w:t>
+      </w:r>
+    </w:p>
+    <w:p>
+      <w:pPr>
+        <w:widowControl/>
+        <w:shd w:val="clear" w:color="auto" w:fill="FFFFFE"/>
+        <w:spacing w:line="270" w:lineRule="atLeast"/>
+        <w:jc w:val="left"/>
+        <w:rPr>
+          <w:rFonts w:ascii="Consolas" w:eastAsia="宋体" w:hAnsi="Consolas" w:cs="Consolas"/>
+          <w:color w:val="000000"/>
+          <w:kern w:val="0"/>
+          <w:sz w:val="20"/>
+          <w:szCs w:val="20"/>
+        </w:rPr>
+      </w:pPr>
+      <w:r>
+        <w:rPr>
+          <w:rFonts w:ascii="Consolas" w:eastAsia="宋体" w:hAnsi="Consolas" w:cs="Consolas"/>
+          <w:color w:val="000000"/>
+          <w:kern w:val="0"/>
+          <w:sz w:val="20"/>
+          <w:szCs w:val="20"/>
+        </w:rPr>
+        <w:t>    </w:t>
+      </w:r>
+      <w:r>
+        <w:rPr>
+          <w:rFonts w:ascii="Consolas" w:eastAsia="宋体" w:hAnsi="Consolas" w:cs="Consolas"/>
+          <w:color w:val="0000FF"/>
+          <w:kern w:val="0"/>
+          <w:sz w:val="20"/>
+          <w:szCs w:val="20"/>
+        </w:rPr>
+        <w:t>return</w:t>
+      </w:r>
+      <w:r>
+        <w:rPr>
+          <w:rFonts w:ascii="Consolas" w:eastAsia="宋体" w:hAnsi="Consolas" w:cs="Consolas"/>
+          <w:color w:val="000000"/>
+          <w:kern w:val="0"/>
+          <w:sz w:val="20"/>
+          <w:szCs w:val="20"/>
+        </w:rPr>
+        <w:t> n * CountSize(n - </w:t>
+      </w:r>
+      <w:r>
+        <w:rPr>
+          <w:rFonts w:ascii="Consolas" w:eastAsia="宋体" w:hAnsi="Consolas" w:cs="Consolas"/>
+          <w:color w:val="09885A"/>
+          <w:kern w:val="0"/>
+          <w:sz w:val="20"/>
+          <w:szCs w:val="20"/>
+        </w:rPr>
+        <w:t>1</w:t>
+      </w:r>
+      <w:r>
+        <w:rPr>
+          <w:rFonts w:ascii="Consolas" w:eastAsia="宋体" w:hAnsi="Consolas" w:cs="Consolas"/>
+          <w:color w:val="000000"/>
+          <w:kern w:val="0"/>
+          <w:sz w:val="20"/>
+          <w:szCs w:val="20"/>
+        </w:rPr>
+        <w:t>);</w:t>
+      </w:r>
+    </w:p>
+    <w:p>
+      <w:pPr>
+        <w:widowControl/>
+        <w:shd w:val="clear" w:color="auto" w:fill="FFFFFE"/>
+        <w:spacing w:line="270" w:lineRule="atLeast"/>
+        <w:jc w:val="left"/>
+        <w:rPr>
+          <w:rFonts w:ascii="Consolas" w:eastAsia="宋体" w:hAnsi="Consolas" w:cs="Consolas"/>
+          <w:color w:val="000000"/>
+          <w:kern w:val="0"/>
+          <w:sz w:val="20"/>
+          <w:szCs w:val="20"/>
+        </w:rPr>
+      </w:pPr>
+      <w:r>
+        <w:rPr>
+          <w:rFonts w:ascii="Consolas" w:eastAsia="宋体" w:hAnsi="Consolas" w:cs="Consolas"/>
+          <w:color w:val="000000"/>
+          <w:kern w:val="0"/>
+          <w:sz w:val="20"/>
+          <w:szCs w:val="20"/>
+        </w:rPr>
+        <w:t>}</w:t>
+      </w:r>
+    </w:p>
+    <w:p>
+      <w:pPr>
+        <w:widowControl/>
+        <w:shd w:val="clear" w:color="auto" w:fill="FFFFFE"/>
+        <w:spacing w:line="270" w:lineRule="atLeast"/>
+        <w:jc w:val="left"/>
+        <w:rPr>
+          <w:rFonts w:ascii="Consolas" w:eastAsia="宋体" w:hAnsi="Consolas" w:cs="Consolas"/>
+          <w:color w:val="000000"/>
+          <w:kern w:val="0"/>
+          <w:sz w:val="20"/>
+          <w:szCs w:val="20"/>
+        </w:rPr>
+      </w:pPr>
+      <w:r>
+        <w:rPr>
+          <w:rFonts w:ascii="Consolas" w:eastAsia="宋体" w:hAnsi="Consolas" w:cs="Consolas"/>
+          <w:color w:val="0000FF"/>
+          <w:kern w:val="0"/>
+          <w:sz w:val="20"/>
+          <w:szCs w:val="20"/>
+        </w:rPr>
+        <w:t>int</w:t>
+      </w:r>
+      <w:r>
+        <w:rPr>
+          <w:rFonts w:ascii="Consolas" w:eastAsia="宋体" w:hAnsi="Consolas" w:cs="Consolas"/>
+          <w:color w:val="000000"/>
+          <w:kern w:val="0"/>
+          <w:sz w:val="20"/>
+          <w:szCs w:val="20"/>
+        </w:rPr>
+        <w:t> MyCmp(</w:t>
+      </w:r>
+      <w:r>
+        <w:rPr>
+          <w:rFonts w:ascii="Consolas" w:eastAsia="宋体" w:hAnsi="Consolas" w:cs="Consolas"/>
+          <w:color w:val="0000FF"/>
+          <w:kern w:val="0"/>
+          <w:sz w:val="20"/>
+          <w:szCs w:val="20"/>
+        </w:rPr>
+        <w:t>const</w:t>
+      </w:r>
+      <w:r>
+        <w:rPr>
+          <w:rFonts w:ascii="Consolas" w:eastAsia="宋体" w:hAnsi="Consolas" w:cs="Consolas"/>
+          <w:color w:val="000000"/>
+          <w:kern w:val="0"/>
+          <w:sz w:val="20"/>
+          <w:szCs w:val="20"/>
+        </w:rPr>
+        <w:t> </w:t>
+      </w:r>
+      <w:r>
+        <w:rPr>
+          <w:rFonts w:ascii="Consolas" w:eastAsia="宋体" w:hAnsi="Consolas" w:cs="Consolas"/>
+          <w:color w:val="0000FF"/>
+          <w:kern w:val="0"/>
+          <w:sz w:val="20"/>
+          <w:szCs w:val="20"/>
+        </w:rPr>
+        <w:t>void</w:t>
+      </w:r>
+      <w:r>
+        <w:rPr>
+          <w:rFonts w:ascii="Consolas" w:eastAsia="宋体" w:hAnsi="Consolas" w:cs="Consolas"/>
+          <w:color w:val="000000"/>
+          <w:kern w:val="0"/>
+          <w:sz w:val="20"/>
+          <w:szCs w:val="20"/>
+        </w:rPr>
+        <w:t>* a, </w:t>
+      </w:r>
+      <w:r>
+        <w:rPr>
+          <w:rFonts w:ascii="Consolas" w:eastAsia="宋体" w:hAnsi="Consolas" w:cs="Consolas"/>
+          <w:color w:val="0000FF"/>
+          <w:kern w:val="0"/>
+          <w:sz w:val="20"/>
+          <w:szCs w:val="20"/>
+        </w:rPr>
+        <w:t>const</w:t>
+      </w:r>
+      <w:r>
+        <w:rPr>
+          <w:rFonts w:ascii="Consolas" w:eastAsia="宋体" w:hAnsi="Consolas" w:cs="Consolas"/>
+          <w:color w:val="000000"/>
+          <w:kern w:val="0"/>
+          <w:sz w:val="20"/>
+          <w:szCs w:val="20"/>
+        </w:rPr>
+        <w:t> </w:t>
+      </w:r>
+      <w:r>
+        <w:rPr>
+          <w:rFonts w:ascii="Consolas" w:eastAsia="宋体" w:hAnsi="Consolas" w:cs="Consolas"/>
+          <w:color w:val="0000FF"/>
+          <w:kern w:val="0"/>
+          <w:sz w:val="20"/>
+          <w:szCs w:val="20"/>
+        </w:rPr>
+        <w:t>void</w:t>
+      </w:r>
+      <w:r>
+        <w:rPr>
+          <w:rFonts w:ascii="Consolas" w:eastAsia="宋体" w:hAnsi="Consolas" w:cs="Consolas"/>
+          <w:color w:val="000000"/>
+          <w:kern w:val="0"/>
+          <w:sz w:val="20"/>
+          <w:szCs w:val="20"/>
+        </w:rPr>
+        <w:t>* b)</w:t>
+      </w:r>
+    </w:p>
+    <w:p>
+      <w:pPr>
+        <w:widowControl/>
+        <w:shd w:val="clear" w:color="auto" w:fill="FFFFFE"/>
+        <w:spacing w:line="270" w:lineRule="atLeast"/>
+        <w:jc w:val="left"/>
+        <w:rPr>
+          <w:rFonts w:ascii="Consolas" w:eastAsia="宋体" w:hAnsi="Consolas" w:cs="Consolas"/>
+          <w:color w:val="000000"/>
+          <w:kern w:val="0"/>
+          <w:sz w:val="20"/>
+          <w:szCs w:val="20"/>
+        </w:rPr>
+      </w:pPr>
+      <w:r>
+        <w:rPr>
+          <w:rFonts w:ascii="Consolas" w:eastAsia="宋体" w:hAnsi="Consolas" w:cs="Consolas"/>
+          <w:color w:val="000000"/>
+          <w:kern w:val="0"/>
+          <w:sz w:val="20"/>
+          <w:szCs w:val="20"/>
+        </w:rPr>
+        <w:t>{</w:t>
+      </w:r>
+    </w:p>
+    <w:p>
+      <w:pPr>
+        <w:widowControl/>
+        <w:shd w:val="clear" w:color="auto" w:fill="FFFFFE"/>
+        <w:spacing w:line="270" w:lineRule="atLeast"/>
+        <w:jc w:val="left"/>
+        <w:rPr>
+          <w:rFonts w:ascii="Consolas" w:eastAsia="宋体" w:hAnsi="Consolas" w:cs="Consolas"/>
+          <w:color w:val="000000"/>
+          <w:kern w:val="0"/>
+          <w:sz w:val="20"/>
+          <w:szCs w:val="20"/>
+        </w:rPr>
+      </w:pPr>
+      <w:r>
+        <w:rPr>
+          <w:rFonts w:ascii="Consolas" w:eastAsia="宋体" w:hAnsi="Consolas" w:cs="Consolas"/>
+          <w:color w:val="000000"/>
+          <w:kern w:val="0"/>
+          <w:sz w:val="20"/>
+          <w:szCs w:val="20"/>
+        </w:rPr>
+        <w:t>    </w:t>
+      </w:r>
+      <w:r>
+        <w:rPr>
+          <w:rFonts w:ascii="Consolas" w:eastAsia="宋体" w:hAnsi="Consolas" w:cs="Consolas"/>
+          <w:color w:val="0000FF"/>
+          <w:kern w:val="0"/>
+          <w:sz w:val="20"/>
+          <w:szCs w:val="20"/>
+        </w:rPr>
+        <w:t>char</w:t>
+      </w:r>
+      <w:r>
+        <w:rPr>
+          <w:rFonts w:ascii="Consolas" w:eastAsia="宋体" w:hAnsi="Consolas" w:cs="Consolas"/>
+          <w:color w:val="000000"/>
+          <w:kern w:val="0"/>
+          <w:sz w:val="20"/>
+          <w:szCs w:val="20"/>
+        </w:rPr>
+        <w:t>* pa = (</w:t>
+      </w:r>
+      <w:r>
+        <w:rPr>
+          <w:rFonts w:ascii="Consolas" w:eastAsia="宋体" w:hAnsi="Consolas" w:cs="Consolas"/>
+          <w:color w:val="0000FF"/>
+          <w:kern w:val="0"/>
+          <w:sz w:val="20"/>
+          <w:szCs w:val="20"/>
+        </w:rPr>
+        <w:t>char</w:t>
+      </w:r>
+      <w:r>
+        <w:rPr>
+          <w:rFonts w:ascii="Consolas" w:eastAsia="宋体" w:hAnsi="Consolas" w:cs="Consolas"/>
+          <w:color w:val="000000"/>
+          <w:kern w:val="0"/>
+          <w:sz w:val="20"/>
+          <w:szCs w:val="20"/>
+        </w:rPr>
+        <w:t>*)a;</w:t>
+      </w:r>
+    </w:p>
+    <w:p>
+      <w:pPr>
+        <w:widowControl/>
+        <w:shd w:val="clear" w:color="auto" w:fill="FFFFFE"/>
+        <w:spacing w:line="270" w:lineRule="atLeast"/>
+        <w:jc w:val="left"/>
+        <w:rPr>
+          <w:rFonts w:ascii="Consolas" w:eastAsia="宋体" w:hAnsi="Consolas" w:cs="Consolas"/>
+          <w:color w:val="000000"/>
+          <w:kern w:val="0"/>
+          <w:sz w:val="20"/>
+          <w:szCs w:val="20"/>
+        </w:rPr>
+      </w:pPr>
+      <w:r>
+        <w:rPr>
+          <w:rFonts w:ascii="Consolas" w:eastAsia="宋体" w:hAnsi="Consolas" w:cs="Consolas"/>
+          <w:color w:val="000000"/>
+          <w:kern w:val="0"/>
+          <w:sz w:val="20"/>
+          <w:szCs w:val="20"/>
+        </w:rPr>
+        <w:t>    </w:t>
+      </w:r>
+      <w:r>
+        <w:rPr>
+          <w:rFonts w:ascii="Consolas" w:eastAsia="宋体" w:hAnsi="Consolas" w:cs="Consolas"/>
+          <w:color w:val="0000FF"/>
+          <w:kern w:val="0"/>
+          <w:sz w:val="20"/>
+          <w:szCs w:val="20"/>
+        </w:rPr>
+        <w:t>char</w:t>
+      </w:r>
+      <w:r>
+        <w:rPr>
+          <w:rFonts w:ascii="Consolas" w:eastAsia="宋体" w:hAnsi="Consolas" w:cs="Consolas"/>
+          <w:color w:val="000000"/>
+          <w:kern w:val="0"/>
+          <w:sz w:val="20"/>
+          <w:szCs w:val="20"/>
+        </w:rPr>
+        <w:t>* pb = (</w:t>
+      </w:r>
+      <w:r>
+        <w:rPr>
+          <w:rFonts w:ascii="Consolas" w:eastAsia="宋体" w:hAnsi="Consolas" w:cs="Consolas"/>
+          <w:color w:val="0000FF"/>
+          <w:kern w:val="0"/>
+          <w:sz w:val="20"/>
+          <w:szCs w:val="20"/>
+        </w:rPr>
+        <w:t>char</w:t>
+      </w:r>
+      <w:r>
+        <w:rPr>
+          <w:rFonts w:ascii="Consolas" w:eastAsia="宋体" w:hAnsi="Consolas" w:cs="Consolas"/>
+          <w:color w:val="000000"/>
+          <w:kern w:val="0"/>
+          <w:sz w:val="20"/>
+          <w:szCs w:val="20"/>
+        </w:rPr>
+        <w:t>*)b;</w:t>
+      </w:r>
+    </w:p>
+    <w:p>
+      <w:pPr>
+        <w:widowControl/>
+        <w:shd w:val="clear" w:color="auto" w:fill="FFFFFE"/>
+        <w:spacing w:line="270" w:lineRule="atLeast"/>
+        <w:jc w:val="left"/>
+        <w:rPr>
+          <w:rFonts w:ascii="Consolas" w:eastAsia="宋体" w:hAnsi="Consolas" w:cs="Consolas"/>
+          <w:color w:val="000000"/>
+          <w:kern w:val="0"/>
+          <w:sz w:val="20"/>
+          <w:szCs w:val="20"/>
+        </w:rPr>
+      </w:pPr>
+      <w:r>
+        <w:rPr>
+          <w:rFonts w:ascii="Consolas" w:eastAsia="宋体" w:hAnsi="Consolas" w:cs="Consolas"/>
+          <w:color w:val="000000"/>
+          <w:kern w:val="0"/>
+          <w:sz w:val="20"/>
+          <w:szCs w:val="20"/>
+        </w:rPr>
+        <w:t>    </w:t>
+      </w:r>
+      <w:r>
+        <w:rPr>
+          <w:rFonts w:ascii="Consolas" w:eastAsia="宋体" w:hAnsi="Consolas" w:cs="Consolas"/>
+          <w:color w:val="0000FF"/>
+          <w:kern w:val="0"/>
+          <w:sz w:val="20"/>
+          <w:szCs w:val="20"/>
+        </w:rPr>
+        <w:t>return</w:t>
+      </w:r>
+      <w:r>
+        <w:rPr>
+          <w:rFonts w:ascii="Consolas" w:eastAsia="宋体" w:hAnsi="Consolas" w:cs="Consolas"/>
+          <w:color w:val="000000"/>
+          <w:kern w:val="0"/>
+          <w:sz w:val="20"/>
+          <w:szCs w:val="20"/>
+        </w:rPr>
+        <w:t> *pa - *pb;</w:t>
+      </w:r>
+    </w:p>
+    <w:p>
+      <w:pPr>
+        <w:widowControl/>
+        <w:shd w:val="clear" w:color="auto" w:fill="FFFFFE"/>
+        <w:spacing w:line="270" w:lineRule="atLeast"/>
+        <w:jc w:val="left"/>
+        <w:rPr>
+          <w:rFonts w:ascii="Consolas" w:eastAsia="宋体" w:hAnsi="Consolas" w:cs="Consolas"/>
+          <w:color w:val="000000"/>
+          <w:kern w:val="0"/>
+          <w:sz w:val="20"/>
+          <w:szCs w:val="20"/>
+        </w:rPr>
+      </w:pPr>
+      <w:r>
+        <w:rPr>
+          <w:rFonts w:ascii="Consolas" w:eastAsia="宋体" w:hAnsi="Consolas" w:cs="Consolas"/>
+          <w:color w:val="000000"/>
+          <w:kern w:val="0"/>
+          <w:sz w:val="20"/>
+          <w:szCs w:val="20"/>
+        </w:rPr>
+        <w:t>}</w:t>
+      </w:r>
+    </w:p>
+    <w:p>
+      <w:pPr>
+        <w:widowControl/>
+        <w:shd w:val="clear" w:color="auto" w:fill="FFFFFE"/>
+        <w:spacing w:line="270" w:lineRule="atLeast"/>
+        <w:jc w:val="left"/>
+        <w:rPr>
+          <w:rFonts w:ascii="Consolas" w:eastAsia="宋体" w:hAnsi="Consolas" w:cs="Consolas"/>
+          <w:color w:val="000000"/>
+          <w:kern w:val="0"/>
+          <w:sz w:val="20"/>
+          <w:szCs w:val="20"/>
+        </w:rPr>
+      </w:pPr>
+      <w:r>
+        <w:rPr>
+          <w:rFonts w:ascii="Consolas" w:eastAsia="宋体" w:hAnsi="Consolas" w:cs="Consolas"/>
+          <w:color w:val="0000FF"/>
+          <w:kern w:val="0"/>
+          <w:sz w:val="20"/>
+          <w:szCs w:val="20"/>
+        </w:rPr>
+        <w:t>void</w:t>
+      </w:r>
+      <w:r>
+        <w:rPr>
+          <w:rFonts w:ascii="Consolas" w:eastAsia="宋体" w:hAnsi="Consolas" w:cs="Consolas"/>
+          <w:color w:val="000000"/>
+          <w:kern w:val="0"/>
+          <w:sz w:val="20"/>
+          <w:szCs w:val="20"/>
+        </w:rPr>
+        <w:t> Step(</w:t>
+      </w:r>
+      <w:r>
+        <w:rPr>
+          <w:rFonts w:ascii="Consolas" w:eastAsia="宋体" w:hAnsi="Consolas" w:cs="Consolas"/>
+          <w:color w:val="0000FF"/>
+          <w:kern w:val="0"/>
+          <w:sz w:val="20"/>
+          <w:szCs w:val="20"/>
+        </w:rPr>
+        <w:t>char</w:t>
+      </w:r>
+      <w:r>
+        <w:rPr>
+          <w:rFonts w:ascii="Consolas" w:eastAsia="宋体" w:hAnsi="Consolas" w:cs="Consolas"/>
+          <w:color w:val="000000"/>
+          <w:kern w:val="0"/>
+          <w:sz w:val="20"/>
+          <w:szCs w:val="20"/>
+        </w:rPr>
+        <w:t>** res, </w:t>
+      </w:r>
+      <w:r>
+        <w:rPr>
+          <w:rFonts w:ascii="Consolas" w:eastAsia="宋体" w:hAnsi="Consolas" w:cs="Consolas"/>
+          <w:color w:val="0000FF"/>
+          <w:kern w:val="0"/>
+          <w:sz w:val="20"/>
+          <w:szCs w:val="20"/>
+        </w:rPr>
+        <w:t>char</w:t>
+      </w:r>
+      <w:r>
+        <w:rPr>
+          <w:rFonts w:ascii="Consolas" w:eastAsia="宋体" w:hAnsi="Consolas" w:cs="Consolas"/>
+          <w:color w:val="000000"/>
+          <w:kern w:val="0"/>
+          <w:sz w:val="20"/>
+          <w:szCs w:val="20"/>
+        </w:rPr>
+        <w:t>* s, </w:t>
+      </w:r>
+      <w:r>
+        <w:rPr>
+          <w:rFonts w:ascii="Consolas" w:eastAsia="宋体" w:hAnsi="Consolas" w:cs="Consolas"/>
+          <w:color w:val="0000FF"/>
+          <w:kern w:val="0"/>
+          <w:sz w:val="20"/>
+          <w:szCs w:val="20"/>
+        </w:rPr>
+        <w:t>char</w:t>
+      </w:r>
+      <w:r>
+        <w:rPr>
+          <w:rFonts w:ascii="Consolas" w:eastAsia="宋体" w:hAnsi="Consolas" w:cs="Consolas"/>
+          <w:color w:val="000000"/>
+          <w:kern w:val="0"/>
+          <w:sz w:val="20"/>
+          <w:szCs w:val="20"/>
+        </w:rPr>
+        <w:t>* ans, </w:t>
+      </w:r>
+      <w:r>
+        <w:rPr>
+          <w:rFonts w:ascii="Consolas" w:eastAsia="宋体" w:hAnsi="Consolas" w:cs="Consolas"/>
+          <w:color w:val="0000FF"/>
+          <w:kern w:val="0"/>
+          <w:sz w:val="20"/>
+          <w:szCs w:val="20"/>
+        </w:rPr>
+        <w:t>int</w:t>
+      </w:r>
+      <w:r>
+        <w:rPr>
+          <w:rFonts w:ascii="Consolas" w:eastAsia="宋体" w:hAnsi="Consolas" w:cs="Consolas"/>
+          <w:color w:val="000000"/>
+          <w:kern w:val="0"/>
+          <w:sz w:val="20"/>
+          <w:szCs w:val="20"/>
+        </w:rPr>
+        <w:t> box)</w:t>
+      </w:r>
+    </w:p>
+    <w:p>
+      <w:pPr>
+        <w:widowControl/>
+        <w:shd w:val="clear" w:color="auto" w:fill="FFFFFE"/>
+        <w:spacing w:line="270" w:lineRule="atLeast"/>
+        <w:jc w:val="left"/>
+        <w:rPr>
+          <w:rFonts w:ascii="Consolas" w:eastAsia="宋体" w:hAnsi="Consolas" w:cs="Consolas"/>
+          <w:color w:val="000000"/>
+          <w:kern w:val="0"/>
+          <w:sz w:val="20"/>
+          <w:szCs w:val="20"/>
+        </w:rPr>
+      </w:pPr>
+      <w:r>
+        <w:rPr>
+          <w:rFonts w:ascii="Consolas" w:eastAsia="宋体" w:hAnsi="Consolas" w:cs="Consolas"/>
+          <w:color w:val="000000"/>
+          <w:kern w:val="0"/>
+          <w:sz w:val="20"/>
+          <w:szCs w:val="20"/>
+        </w:rPr>
+        <w:t>{</w:t>
+      </w:r>
+    </w:p>
+    <w:p>
+      <w:pPr>
+        <w:widowControl/>
+        <w:shd w:val="clear" w:color="auto" w:fill="FFFFFE"/>
+        <w:spacing w:line="270" w:lineRule="atLeast"/>
+        <w:jc w:val="left"/>
+        <w:rPr>
+          <w:rFonts w:ascii="Consolas" w:eastAsia="宋体" w:hAnsi="Consolas" w:cs="Consolas"/>
+          <w:color w:val="000000"/>
+          <w:kern w:val="0"/>
+          <w:sz w:val="20"/>
+          <w:szCs w:val="20"/>
+        </w:rPr>
+      </w:pPr>
+      <w:r>
+        <w:rPr>
+          <w:rFonts w:ascii="Consolas" w:eastAsia="宋体" w:hAnsi="Consolas" w:cs="Consolas"/>
+          <w:color w:val="000000"/>
+          <w:kern w:val="0"/>
+          <w:sz w:val="20"/>
+          <w:szCs w:val="20"/>
+        </w:rPr>
+        <w:t>    </w:t>
+      </w:r>
+      <w:r>
+        <w:rPr>
+          <w:rFonts w:ascii="Consolas" w:eastAsia="宋体" w:hAnsi="Consolas" w:cs="Consolas"/>
+          <w:color w:val="0000FF"/>
+          <w:kern w:val="0"/>
+          <w:sz w:val="20"/>
+          <w:szCs w:val="20"/>
+        </w:rPr>
+        <w:t>int</w:t>
+      </w:r>
+      <w:r>
+        <w:rPr>
+          <w:rFonts w:ascii="Consolas" w:eastAsia="宋体" w:hAnsi="Consolas" w:cs="Consolas"/>
+          <w:color w:val="000000"/>
+          <w:kern w:val="0"/>
+          <w:sz w:val="20"/>
+          <w:szCs w:val="20"/>
+        </w:rPr>
+        <w:t> i;</w:t>
+      </w:r>
+    </w:p>
+    <w:p>
+      <w:pPr>
+        <w:widowControl/>
+        <w:shd w:val="clear" w:color="auto" w:fill="FFFFFE"/>
+        <w:spacing w:line="270" w:lineRule="atLeast"/>
+        <w:jc w:val="left"/>
+        <w:rPr>
+          <w:rFonts w:ascii="Consolas" w:eastAsia="宋体" w:hAnsi="Consolas" w:cs="Consolas"/>
+          <w:color w:val="000000"/>
+          <w:kern w:val="0"/>
+          <w:sz w:val="20"/>
+          <w:szCs w:val="20"/>
+        </w:rPr>
+      </w:pPr>
+      <w:r>
+        <w:rPr>
+          <w:rFonts w:ascii="Consolas" w:eastAsia="宋体" w:hAnsi="Consolas" w:cs="Consolas"/>
+          <w:color w:val="000000"/>
+          <w:kern w:val="0"/>
+          <w:sz w:val="20"/>
+          <w:szCs w:val="20"/>
+        </w:rPr>
+        <w:lastRenderedPageBreak/>
+        <w:t>    </w:t>
+      </w:r>
+      <w:r>
+        <w:rPr>
+          <w:rFonts w:ascii="Consolas" w:eastAsia="宋体" w:hAnsi="Consolas" w:cs="Consolas"/>
+          <w:color w:val="0000FF"/>
+          <w:kern w:val="0"/>
+          <w:sz w:val="20"/>
+          <w:szCs w:val="20"/>
+        </w:rPr>
+        <w:t>int</w:t>
+      </w:r>
+      <w:r>
+        <w:rPr>
+          <w:rFonts w:ascii="Consolas" w:eastAsia="宋体" w:hAnsi="Consolas" w:cs="Consolas"/>
+          <w:color w:val="000000"/>
+          <w:kern w:val="0"/>
+          <w:sz w:val="20"/>
+          <w:szCs w:val="20"/>
+        </w:rPr>
+        <w:t> len = strlen(s);</w:t>
+      </w:r>
+    </w:p>
+    <w:p>
+      <w:pPr>
+        <w:widowControl/>
+        <w:shd w:val="clear" w:color="auto" w:fill="FFFFFE"/>
+        <w:spacing w:line="270" w:lineRule="atLeast"/>
+        <w:jc w:val="left"/>
+        <w:rPr>
+          <w:rFonts w:ascii="Consolas" w:eastAsia="宋体" w:hAnsi="Consolas" w:cs="Consolas"/>
+          <w:color w:val="000000"/>
+          <w:kern w:val="0"/>
+          <w:sz w:val="20"/>
+          <w:szCs w:val="20"/>
+        </w:rPr>
+      </w:pPr>
+      <w:r>
+        <w:rPr>
+          <w:rFonts w:ascii="Consolas" w:eastAsia="宋体" w:hAnsi="Consolas" w:cs="Consolas"/>
+          <w:color w:val="000000"/>
+          <w:kern w:val="0"/>
+          <w:sz w:val="20"/>
+          <w:szCs w:val="20"/>
+        </w:rPr>
+        <w:t>    </w:t>
+      </w:r>
+      <w:r>
+        <w:rPr>
+          <w:rFonts w:ascii="Consolas" w:eastAsia="宋体" w:hAnsi="Consolas" w:cs="Consolas"/>
+          <w:color w:val="0000FF"/>
+          <w:kern w:val="0"/>
+          <w:sz w:val="20"/>
+          <w:szCs w:val="20"/>
+        </w:rPr>
+        <w:t>if</w:t>
+      </w:r>
+      <w:r>
+        <w:rPr>
+          <w:rFonts w:ascii="Consolas" w:eastAsia="宋体" w:hAnsi="Consolas" w:cs="Consolas"/>
+          <w:color w:val="000000"/>
+          <w:kern w:val="0"/>
+          <w:sz w:val="20"/>
+          <w:szCs w:val="20"/>
+        </w:rPr>
+        <w:t> (box == len) {</w:t>
+      </w:r>
+    </w:p>
+    <w:p>
+      <w:pPr>
+        <w:widowControl/>
+        <w:shd w:val="clear" w:color="auto" w:fill="FFFFFE"/>
+        <w:spacing w:line="270" w:lineRule="atLeast"/>
+        <w:jc w:val="left"/>
+        <w:rPr>
+          <w:rFonts w:ascii="Consolas" w:eastAsia="宋体" w:hAnsi="Consolas" w:cs="Consolas"/>
+          <w:color w:val="000000"/>
+          <w:kern w:val="0"/>
+          <w:sz w:val="20"/>
+          <w:szCs w:val="20"/>
+        </w:rPr>
+      </w:pPr>
+      <w:r>
+        <w:rPr>
+          <w:rFonts w:ascii="Consolas" w:eastAsia="宋体" w:hAnsi="Consolas" w:cs="Consolas"/>
+          <w:color w:val="000000"/>
+          <w:kern w:val="0"/>
+          <w:sz w:val="20"/>
+          <w:szCs w:val="20"/>
+        </w:rPr>
+        <w:t>        memcpy(res[g_count], ans, box);</w:t>
+      </w:r>
+    </w:p>
+    <w:p>
+      <w:pPr>
+        <w:widowControl/>
+        <w:shd w:val="clear" w:color="auto" w:fill="FFFFFE"/>
+        <w:spacing w:line="270" w:lineRule="atLeast"/>
+        <w:jc w:val="left"/>
+        <w:rPr>
+          <w:rFonts w:ascii="Consolas" w:eastAsia="宋体" w:hAnsi="Consolas" w:cs="Consolas"/>
+          <w:color w:val="000000"/>
+          <w:kern w:val="0"/>
+          <w:sz w:val="20"/>
+          <w:szCs w:val="20"/>
+        </w:rPr>
+      </w:pPr>
+      <w:r>
+        <w:rPr>
+          <w:rFonts w:ascii="Consolas" w:eastAsia="宋体" w:hAnsi="Consolas" w:cs="Consolas"/>
+          <w:color w:val="000000"/>
+          <w:kern w:val="0"/>
+          <w:sz w:val="20"/>
+          <w:szCs w:val="20"/>
+        </w:rPr>
+        <w:t>        res[g_count][box] = </w:t>
+      </w:r>
+      <w:r>
+        <w:rPr>
+          <w:rFonts w:ascii="Consolas" w:eastAsia="宋体" w:hAnsi="Consolas" w:cs="Consolas"/>
+          <w:color w:val="A31515"/>
+          <w:kern w:val="0"/>
+          <w:sz w:val="20"/>
+          <w:szCs w:val="20"/>
+        </w:rPr>
+        <w:t>'</w:t>
+      </w:r>
+      <w:r>
+        <w:rPr>
+          <w:rFonts w:ascii="Consolas" w:eastAsia="宋体" w:hAnsi="Consolas" w:cs="Consolas"/>
+          <w:color w:val="000000"/>
+          <w:kern w:val="0"/>
+          <w:sz w:val="20"/>
+          <w:szCs w:val="20"/>
+        </w:rPr>
+        <w:t>\</w:t>
+      </w:r>
+      <w:r>
+        <w:rPr>
+          <w:rFonts w:ascii="Consolas" w:eastAsia="宋体" w:hAnsi="Consolas" w:cs="Consolas"/>
+          <w:color w:val="09885A"/>
+          <w:kern w:val="0"/>
+          <w:sz w:val="20"/>
+          <w:szCs w:val="20"/>
+        </w:rPr>
+        <w:t>0</w:t>
+      </w:r>
+      <w:r>
+        <w:rPr>
+          <w:rFonts w:ascii="Consolas" w:eastAsia="宋体" w:hAnsi="Consolas" w:cs="Consolas"/>
+          <w:color w:val="A31515"/>
+          <w:kern w:val="0"/>
+          <w:sz w:val="20"/>
+          <w:szCs w:val="20"/>
+        </w:rPr>
+        <w:t>'</w:t>
+      </w:r>
+      <w:r>
+        <w:rPr>
+          <w:rFonts w:ascii="Consolas" w:eastAsia="宋体" w:hAnsi="Consolas" w:cs="Consolas"/>
+          <w:color w:val="000000"/>
+          <w:kern w:val="0"/>
+          <w:sz w:val="20"/>
+          <w:szCs w:val="20"/>
+        </w:rPr>
+        <w:t>;</w:t>
+      </w:r>
+    </w:p>
+    <w:p>
+      <w:pPr>
+        <w:widowControl/>
+        <w:shd w:val="clear" w:color="auto" w:fill="FFFFFE"/>
+        <w:spacing w:line="270" w:lineRule="atLeast"/>
+        <w:jc w:val="left"/>
+        <w:rPr>
+          <w:rFonts w:ascii="Consolas" w:eastAsia="宋体" w:hAnsi="Consolas" w:cs="Consolas"/>
+          <w:color w:val="000000"/>
+          <w:kern w:val="0"/>
+          <w:sz w:val="20"/>
+          <w:szCs w:val="20"/>
+        </w:rPr>
+      </w:pPr>
+      <w:r>
+        <w:rPr>
+          <w:rFonts w:ascii="Consolas" w:eastAsia="宋体" w:hAnsi="Consolas" w:cs="Consolas"/>
+          <w:color w:val="000000"/>
+          <w:kern w:val="0"/>
+          <w:sz w:val="20"/>
+          <w:szCs w:val="20"/>
+        </w:rPr>
+        <w:t>        g_count++;</w:t>
+      </w:r>
+    </w:p>
+    <w:p>
+      <w:pPr>
+        <w:widowControl/>
+        <w:shd w:val="clear" w:color="auto" w:fill="FFFFFE"/>
+        <w:spacing w:line="270" w:lineRule="atLeast"/>
+        <w:jc w:val="left"/>
+        <w:rPr>
+          <w:rFonts w:ascii="Consolas" w:eastAsia="宋体" w:hAnsi="Consolas" w:cs="Consolas"/>
+          <w:color w:val="000000"/>
+          <w:kern w:val="0"/>
+          <w:sz w:val="20"/>
+          <w:szCs w:val="20"/>
+        </w:rPr>
+      </w:pPr>
+      <w:r>
+        <w:rPr>
+          <w:rFonts w:ascii="Consolas" w:eastAsia="宋体" w:hAnsi="Consolas" w:cs="Consolas"/>
+          <w:color w:val="000000"/>
+          <w:kern w:val="0"/>
+          <w:sz w:val="20"/>
+          <w:szCs w:val="20"/>
+        </w:rPr>
+        <w:t>        </w:t>
+      </w:r>
+      <w:r>
+        <w:rPr>
+          <w:rFonts w:ascii="Consolas" w:eastAsia="宋体" w:hAnsi="Consolas" w:cs="Consolas"/>
+          <w:color w:val="0000FF"/>
+          <w:kern w:val="0"/>
+          <w:sz w:val="20"/>
+          <w:szCs w:val="20"/>
+        </w:rPr>
+        <w:t>return</w:t>
+      </w:r>
+      <w:r>
+        <w:rPr>
+          <w:rFonts w:ascii="Consolas" w:eastAsia="宋体" w:hAnsi="Consolas" w:cs="Consolas"/>
+          <w:color w:val="000000"/>
+          <w:kern w:val="0"/>
+          <w:sz w:val="20"/>
+          <w:szCs w:val="20"/>
+        </w:rPr>
+        <w:t>;</w:t>
+      </w:r>
+    </w:p>
+    <w:p>
+      <w:pPr>
+        <w:widowControl/>
+        <w:shd w:val="clear" w:color="auto" w:fill="FFFFFE"/>
+        <w:spacing w:line="270" w:lineRule="atLeast"/>
+        <w:jc w:val="left"/>
+        <w:rPr>
+          <w:rFonts w:ascii="Consolas" w:eastAsia="宋体" w:hAnsi="Consolas" w:cs="Consolas"/>
+          <w:color w:val="000000"/>
+          <w:kern w:val="0"/>
+          <w:sz w:val="20"/>
+          <w:szCs w:val="20"/>
+        </w:rPr>
+      </w:pPr>
+      <w:r>
+        <w:rPr>
+          <w:rFonts w:ascii="Consolas" w:eastAsia="宋体" w:hAnsi="Consolas" w:cs="Consolas"/>
+          <w:color w:val="000000"/>
+          <w:kern w:val="0"/>
+          <w:sz w:val="20"/>
+          <w:szCs w:val="20"/>
+        </w:rPr>
+        <w:t>    }</w:t>
+      </w:r>
+    </w:p>
+    <w:p>
+      <w:pPr>
+        <w:widowControl/>
+        <w:shd w:val="clear" w:color="auto" w:fill="FFFFFE"/>
+        <w:spacing w:line="270" w:lineRule="atLeast"/>
+        <w:jc w:val="left"/>
+        <w:rPr>
+          <w:rFonts w:ascii="Consolas" w:eastAsia="宋体" w:hAnsi="Consolas" w:cs="Consolas"/>
+          <w:color w:val="000000"/>
+          <w:kern w:val="0"/>
+          <w:sz w:val="20"/>
+          <w:szCs w:val="20"/>
+        </w:rPr>
+      </w:pPr>
+      <w:r>
+        <w:rPr>
+          <w:rFonts w:ascii="Consolas" w:eastAsia="宋体" w:hAnsi="Consolas" w:cs="Consolas"/>
+          <w:color w:val="000000"/>
+          <w:kern w:val="0"/>
+          <w:sz w:val="20"/>
+          <w:szCs w:val="20"/>
+        </w:rPr>
+        <w:t>    </w:t>
+      </w:r>
+      <w:r>
+        <w:rPr>
+          <w:rFonts w:ascii="Consolas" w:eastAsia="宋体" w:hAnsi="Consolas" w:cs="Consolas"/>
+          <w:color w:val="0000FF"/>
+          <w:kern w:val="0"/>
+          <w:sz w:val="20"/>
+          <w:szCs w:val="20"/>
+        </w:rPr>
+        <w:t>for</w:t>
+      </w:r>
+      <w:r>
+        <w:rPr>
+          <w:rFonts w:ascii="Consolas" w:eastAsia="宋体" w:hAnsi="Consolas" w:cs="Consolas"/>
+          <w:color w:val="000000"/>
+          <w:kern w:val="0"/>
+          <w:sz w:val="20"/>
+          <w:szCs w:val="20"/>
+        </w:rPr>
+        <w:t>  (i = </w:t>
+      </w:r>
+      <w:r>
+        <w:rPr>
+          <w:rFonts w:ascii="Consolas" w:eastAsia="宋体" w:hAnsi="Consolas" w:cs="Consolas"/>
+          <w:color w:val="09885A"/>
+          <w:kern w:val="0"/>
+          <w:sz w:val="20"/>
+          <w:szCs w:val="20"/>
+        </w:rPr>
+        <w:t>0</w:t>
+      </w:r>
+      <w:r>
+        <w:rPr>
+          <w:rFonts w:ascii="Consolas" w:eastAsia="宋体" w:hAnsi="Consolas" w:cs="Consolas"/>
+          <w:color w:val="000000"/>
+          <w:kern w:val="0"/>
+          <w:sz w:val="20"/>
+          <w:szCs w:val="20"/>
+        </w:rPr>
+        <w:t>; i &lt; len; i++) {</w:t>
+      </w:r>
+    </w:p>
+    <w:p>
+      <w:pPr>
+        <w:widowControl/>
+        <w:shd w:val="clear" w:color="auto" w:fill="FFFFFE"/>
+        <w:spacing w:line="270" w:lineRule="atLeast"/>
+        <w:jc w:val="left"/>
+        <w:rPr>
+          <w:rFonts w:ascii="Consolas" w:eastAsia="宋体" w:hAnsi="Consolas" w:cs="Consolas"/>
+          <w:color w:val="000000"/>
+          <w:kern w:val="0"/>
+          <w:sz w:val="20"/>
+          <w:szCs w:val="20"/>
+        </w:rPr>
+      </w:pPr>
+      <w:r>
+        <w:rPr>
+          <w:rFonts w:ascii="Consolas" w:eastAsia="宋体" w:hAnsi="Consolas" w:cs="Consolas"/>
+          <w:color w:val="000000"/>
+          <w:kern w:val="0"/>
+          <w:sz w:val="20"/>
+          <w:szCs w:val="20"/>
+        </w:rPr>
+        <w:t>        </w:t>
+      </w:r>
+      <w:r>
+        <w:rPr>
+          <w:rFonts w:ascii="Consolas" w:eastAsia="宋体" w:hAnsi="Consolas" w:cs="Consolas"/>
+          <w:color w:val="0000FF"/>
+          <w:kern w:val="0"/>
+          <w:sz w:val="20"/>
+          <w:szCs w:val="20"/>
+        </w:rPr>
+        <w:t>if</w:t>
+      </w:r>
+      <w:r>
+        <w:rPr>
+          <w:rFonts w:ascii="Consolas" w:eastAsia="宋体" w:hAnsi="Consolas" w:cs="Consolas"/>
+          <w:color w:val="000000"/>
+          <w:kern w:val="0"/>
+          <w:sz w:val="20"/>
+          <w:szCs w:val="20"/>
+        </w:rPr>
+        <w:t> (vis[i] == </w:t>
+      </w:r>
+      <w:r>
+        <w:rPr>
+          <w:rFonts w:ascii="Consolas" w:eastAsia="宋体" w:hAnsi="Consolas" w:cs="Consolas"/>
+          <w:color w:val="09885A"/>
+          <w:kern w:val="0"/>
+          <w:sz w:val="20"/>
+          <w:szCs w:val="20"/>
+        </w:rPr>
+        <w:t>1</w:t>
+      </w:r>
+      <w:r>
+        <w:rPr>
+          <w:rFonts w:ascii="Consolas" w:eastAsia="宋体" w:hAnsi="Consolas" w:cs="Consolas"/>
+          <w:color w:val="000000"/>
+          <w:kern w:val="0"/>
+          <w:sz w:val="20"/>
+          <w:szCs w:val="20"/>
+        </w:rPr>
+        <w:t>) {</w:t>
+      </w:r>
+    </w:p>
+    <w:p>
+      <w:pPr>
+        <w:widowControl/>
+        <w:shd w:val="clear" w:color="auto" w:fill="FFFFFE"/>
+        <w:spacing w:line="270" w:lineRule="atLeast"/>
+        <w:jc w:val="left"/>
+        <w:rPr>
+          <w:rFonts w:ascii="Consolas" w:eastAsia="宋体" w:hAnsi="Consolas" w:cs="Consolas"/>
+          <w:color w:val="000000"/>
+          <w:kern w:val="0"/>
+          <w:sz w:val="20"/>
+          <w:szCs w:val="20"/>
+        </w:rPr>
+      </w:pPr>
+      <w:r>
+        <w:rPr>
+          <w:rFonts w:ascii="Consolas" w:eastAsia="宋体" w:hAnsi="Consolas" w:cs="Consolas"/>
+          <w:color w:val="000000"/>
+          <w:kern w:val="0"/>
+          <w:sz w:val="20"/>
+          <w:szCs w:val="20"/>
+        </w:rPr>
+        <w:t>            </w:t>
+      </w:r>
+      <w:r>
+        <w:rPr>
+          <w:rFonts w:ascii="Consolas" w:eastAsia="宋体" w:hAnsi="Consolas" w:cs="Consolas"/>
+          <w:color w:val="0000FF"/>
+          <w:kern w:val="0"/>
+          <w:sz w:val="20"/>
+          <w:szCs w:val="20"/>
+        </w:rPr>
+        <w:t>continue</w:t>
+      </w:r>
+      <w:r>
+        <w:rPr>
+          <w:rFonts w:ascii="Consolas" w:eastAsia="宋体" w:hAnsi="Consolas" w:cs="Consolas"/>
+          <w:color w:val="000000"/>
+          <w:kern w:val="0"/>
+          <w:sz w:val="20"/>
+          <w:szCs w:val="20"/>
+        </w:rPr>
+        <w:t>;</w:t>
+      </w:r>
+    </w:p>
+    <w:p>
+      <w:pPr>
+        <w:widowControl/>
+        <w:shd w:val="clear" w:color="auto" w:fill="FFFFFE"/>
+        <w:spacing w:line="270" w:lineRule="atLeast"/>
+        <w:jc w:val="left"/>
+        <w:rPr>
+          <w:rFonts w:ascii="Consolas" w:eastAsia="宋体" w:hAnsi="Consolas" w:cs="Consolas"/>
+          <w:color w:val="000000"/>
+          <w:kern w:val="0"/>
+          <w:sz w:val="20"/>
+          <w:szCs w:val="20"/>
+        </w:rPr>
+      </w:pPr>
+      <w:r>
+        <w:rPr>
+          <w:rFonts w:ascii="Consolas" w:eastAsia="宋体" w:hAnsi="Consolas" w:cs="Consolas"/>
+          <w:color w:val="000000"/>
+          <w:kern w:val="0"/>
+          <w:sz w:val="20"/>
+          <w:szCs w:val="20"/>
+        </w:rPr>
+        <w:t>        }</w:t>
+      </w:r>
+    </w:p>
+    <w:p>
+      <w:pPr>
+        <w:widowControl/>
+        <w:shd w:val="clear" w:color="auto" w:fill="FFFFFE"/>
+        <w:spacing w:line="270" w:lineRule="atLeast"/>
+        <w:jc w:val="left"/>
+        <w:rPr>
+          <w:rFonts w:ascii="Consolas" w:eastAsia="宋体" w:hAnsi="Consolas" w:cs="Consolas"/>
+          <w:color w:val="000000"/>
+          <w:kern w:val="0"/>
+          <w:sz w:val="20"/>
+          <w:szCs w:val="20"/>
+          <w:highlight w:val="yellow"/>
+        </w:rPr>
+      </w:pPr>
+      <w:r>
+        <w:rPr>
+          <w:rFonts w:ascii="Consolas" w:eastAsia="宋体" w:hAnsi="Consolas" w:cs="Consolas"/>
+          <w:color w:val="000000"/>
+          <w:kern w:val="0"/>
+          <w:sz w:val="20"/>
+          <w:szCs w:val="20"/>
+        </w:rPr>
+        <w:t>        </w:t>
+      </w:r>
+      <w:r>
+        <w:rPr>
+          <w:rFonts w:ascii="Consolas" w:eastAsia="宋体" w:hAnsi="Consolas" w:cs="Consolas"/>
+          <w:color w:val="0000FF"/>
+          <w:kern w:val="0"/>
+          <w:sz w:val="20"/>
+          <w:szCs w:val="20"/>
+          <w:highlight w:val="yellow"/>
+        </w:rPr>
+        <w:t>if</w:t>
+      </w:r>
+      <w:r>
+        <w:rPr>
+          <w:rFonts w:ascii="Consolas" w:eastAsia="宋体" w:hAnsi="Consolas" w:cs="Consolas"/>
+          <w:color w:val="000000"/>
+          <w:kern w:val="0"/>
+          <w:sz w:val="20"/>
+          <w:szCs w:val="20"/>
+          <w:highlight w:val="yellow"/>
+        </w:rPr>
+        <w:t> (i &gt; </w:t>
+      </w:r>
+      <w:r>
+        <w:rPr>
+          <w:rFonts w:ascii="Consolas" w:eastAsia="宋体" w:hAnsi="Consolas" w:cs="Consolas"/>
+          <w:color w:val="09885A"/>
+          <w:kern w:val="0"/>
+          <w:sz w:val="20"/>
+          <w:szCs w:val="20"/>
+          <w:highlight w:val="yellow"/>
+        </w:rPr>
+        <w:t>0</w:t>
+      </w:r>
+      <w:r>
+        <w:rPr>
+          <w:rFonts w:ascii="Consolas" w:eastAsia="宋体" w:hAnsi="Consolas" w:cs="Consolas"/>
+          <w:color w:val="000000"/>
+          <w:kern w:val="0"/>
+          <w:sz w:val="20"/>
+          <w:szCs w:val="20"/>
+          <w:highlight w:val="yellow"/>
+        </w:rPr>
+        <w:t> &amp;&amp; s[i - </w:t>
+      </w:r>
+      <w:r>
+        <w:rPr>
+          <w:rFonts w:ascii="Consolas" w:eastAsia="宋体" w:hAnsi="Consolas" w:cs="Consolas"/>
+          <w:color w:val="09885A"/>
+          <w:kern w:val="0"/>
+          <w:sz w:val="20"/>
+          <w:szCs w:val="20"/>
+          <w:highlight w:val="yellow"/>
+        </w:rPr>
+        <w:t>1</w:t>
+      </w:r>
+      <w:r>
+        <w:rPr>
+          <w:rFonts w:ascii="Consolas" w:eastAsia="宋体" w:hAnsi="Consolas" w:cs="Consolas"/>
+          <w:color w:val="000000"/>
+          <w:kern w:val="0"/>
+          <w:sz w:val="20"/>
+          <w:szCs w:val="20"/>
+          <w:highlight w:val="yellow"/>
+        </w:rPr>
+        <w:t>] == s[i] &amp;&amp; vis[i - </w:t>
+      </w:r>
+      <w:r>
+        <w:rPr>
+          <w:rFonts w:ascii="Consolas" w:eastAsia="宋体" w:hAnsi="Consolas" w:cs="Consolas"/>
+          <w:color w:val="09885A"/>
+          <w:kern w:val="0"/>
+          <w:sz w:val="20"/>
+          <w:szCs w:val="20"/>
+          <w:highlight w:val="yellow"/>
+        </w:rPr>
+        <w:t>1</w:t>
+      </w:r>
+      <w:r>
+        <w:rPr>
+          <w:rFonts w:ascii="Consolas" w:eastAsia="宋体" w:hAnsi="Consolas" w:cs="Consolas"/>
+          <w:color w:val="000000"/>
+          <w:kern w:val="0"/>
+          <w:sz w:val="20"/>
+          <w:szCs w:val="20"/>
+          <w:highlight w:val="yellow"/>
+        </w:rPr>
+        <w:t>] == </w:t>
+      </w:r>
+      <w:r>
+        <w:rPr>
+          <w:rFonts w:ascii="Consolas" w:eastAsia="宋体" w:hAnsi="Consolas" w:cs="Consolas"/>
+          <w:color w:val="09885A"/>
+          <w:kern w:val="0"/>
+          <w:sz w:val="20"/>
+          <w:szCs w:val="20"/>
+          <w:highlight w:val="yellow"/>
+        </w:rPr>
+        <w:t>0</w:t>
+      </w:r>
+      <w:r>
+        <w:rPr>
+          <w:rFonts w:ascii="Consolas" w:eastAsia="宋体" w:hAnsi="Consolas" w:cs="Consolas"/>
+          <w:color w:val="000000"/>
+          <w:kern w:val="0"/>
+          <w:sz w:val="20"/>
+          <w:szCs w:val="20"/>
+          <w:highlight w:val="yellow"/>
+        </w:rPr>
+        <w:t>) {</w:t>
+      </w:r>
+    </w:p>
+    <w:p>
+      <w:pPr>
+        <w:widowControl/>
+        <w:shd w:val="clear" w:color="auto" w:fill="FFFFFE"/>
+        <w:spacing w:line="270" w:lineRule="atLeast"/>
+        <w:jc w:val="left"/>
+        <w:rPr>
+          <w:rFonts w:ascii="Consolas" w:eastAsia="宋体" w:hAnsi="Consolas" w:cs="Consolas"/>
+          <w:color w:val="000000"/>
+          <w:kern w:val="0"/>
+          <w:sz w:val="20"/>
+          <w:szCs w:val="20"/>
+          <w:highlight w:val="yellow"/>
+        </w:rPr>
+      </w:pPr>
+      <w:r>
+        <w:rPr>
+          <w:rFonts w:ascii="Consolas" w:eastAsia="宋体" w:hAnsi="Consolas" w:cs="Consolas"/>
+          <w:color w:val="000000"/>
+          <w:kern w:val="0"/>
+          <w:sz w:val="20"/>
+          <w:szCs w:val="20"/>
+          <w:highlight w:val="yellow"/>
+        </w:rPr>
+        <w:t>            </w:t>
+      </w:r>
+      <w:r>
+        <w:rPr>
+          <w:rFonts w:ascii="Consolas" w:eastAsia="宋体" w:hAnsi="Consolas" w:cs="Consolas"/>
+          <w:color w:val="0000FF"/>
+          <w:kern w:val="0"/>
+          <w:sz w:val="20"/>
+          <w:szCs w:val="20"/>
+          <w:highlight w:val="yellow"/>
+        </w:rPr>
+        <w:t>continue</w:t>
+      </w:r>
+      <w:r>
+        <w:rPr>
+          <w:rFonts w:ascii="Consolas" w:eastAsia="宋体" w:hAnsi="Consolas" w:cs="Consolas"/>
+          <w:color w:val="000000"/>
+          <w:kern w:val="0"/>
+          <w:sz w:val="20"/>
+          <w:szCs w:val="20"/>
+          <w:highlight w:val="yellow"/>
+        </w:rPr>
+        <w:t>;</w:t>
+      </w:r>
+    </w:p>
+    <w:p>
+      <w:pPr>
+        <w:widowControl/>
+        <w:shd w:val="clear" w:color="auto" w:fill="FFFFFE"/>
+        <w:spacing w:line="270" w:lineRule="atLeast"/>
+        <w:jc w:val="left"/>
+        <w:rPr>
+          <w:rFonts w:ascii="Consolas" w:eastAsia="宋体" w:hAnsi="Consolas" w:cs="Consolas"/>
+          <w:color w:val="000000"/>
+          <w:kern w:val="0"/>
+          <w:sz w:val="20"/>
+          <w:szCs w:val="20"/>
+        </w:rPr>
+      </w:pPr>
+      <w:r>
+        <w:rPr>
+          <w:rFonts w:ascii="Consolas" w:eastAsia="宋体" w:hAnsi="Consolas" w:cs="Consolas"/>
+          <w:color w:val="000000"/>
+          <w:kern w:val="0"/>
+          <w:sz w:val="20"/>
+          <w:szCs w:val="20"/>
+          <w:highlight w:val="yellow"/>
+        </w:rPr>
+        <w:t>        }</w:t>
+      </w:r>
+      <w:bookmarkStart w:id="0" w:name="_GoBack"/>
+      <w:bookmarkEnd w:id="0"/>
+    </w:p>
+    <w:p>
+      <w:pPr>
+        <w:widowControl/>
+        <w:shd w:val="clear" w:color="auto" w:fill="FFFFFE"/>
+        <w:spacing w:line="270" w:lineRule="atLeast"/>
+        <w:jc w:val="left"/>
+        <w:rPr>
+          <w:rFonts w:ascii="Consolas" w:eastAsia="宋体" w:hAnsi="Consolas" w:cs="Consolas"/>
+          <w:color w:val="000000"/>
+          <w:kern w:val="0"/>
+          <w:sz w:val="20"/>
+          <w:szCs w:val="20"/>
+        </w:rPr>
+      </w:pPr>
+      <w:r>
+        <w:rPr>
+          <w:rFonts w:ascii="Consolas" w:eastAsia="宋体" w:hAnsi="Consolas" w:cs="Consolas"/>
+          <w:color w:val="000000"/>
+          <w:kern w:val="0"/>
+          <w:sz w:val="20"/>
+          <w:szCs w:val="20"/>
+        </w:rPr>
+        <w:t>        vis[i] = </w:t>
+      </w:r>
+      <w:r>
+        <w:rPr>
+          <w:rFonts w:ascii="Consolas" w:eastAsia="宋体" w:hAnsi="Consolas" w:cs="Consolas"/>
+          <w:color w:val="09885A"/>
+          <w:kern w:val="0"/>
+          <w:sz w:val="20"/>
+          <w:szCs w:val="20"/>
+        </w:rPr>
+        <w:t>1</w:t>
+      </w:r>
+      <w:r>
+        <w:rPr>
+          <w:rFonts w:ascii="Consolas" w:eastAsia="宋体" w:hAnsi="Consolas" w:cs="Consolas"/>
+          <w:color w:val="000000"/>
+          <w:kern w:val="0"/>
+          <w:sz w:val="20"/>
+          <w:szCs w:val="20"/>
+        </w:rPr>
+        <w:t>;</w:t>
+      </w:r>
+    </w:p>
+    <w:p>
+      <w:pPr>
+        <w:widowControl/>
+        <w:shd w:val="clear" w:color="auto" w:fill="FFFFFE"/>
+        <w:spacing w:line="270" w:lineRule="atLeast"/>
+        <w:jc w:val="left"/>
+        <w:rPr>
+          <w:rFonts w:ascii="Consolas" w:eastAsia="宋体" w:hAnsi="Consolas" w:cs="Consolas"/>
+          <w:color w:val="000000"/>
+          <w:kern w:val="0"/>
+          <w:sz w:val="20"/>
+          <w:szCs w:val="20"/>
+        </w:rPr>
+      </w:pPr>
+      <w:r>
+        <w:rPr>
+          <w:rFonts w:ascii="Consolas" w:eastAsia="宋体" w:hAnsi="Consolas" w:cs="Consolas"/>
+          <w:color w:val="000000"/>
+          <w:kern w:val="0"/>
+          <w:sz w:val="20"/>
+          <w:szCs w:val="20"/>
+        </w:rPr>
+        <w:t>        ans[box] = s[i];</w:t>
+      </w:r>
+    </w:p>
+    <w:p>
+      <w:pPr>
+        <w:widowControl/>
+        <w:shd w:val="clear" w:color="auto" w:fill="FFFFFE"/>
+        <w:spacing w:line="270" w:lineRule="atLeast"/>
+        <w:jc w:val="left"/>
+        <w:rPr>
+          <w:rFonts w:ascii="Consolas" w:eastAsia="宋体" w:hAnsi="Consolas" w:cs="Consolas"/>
+          <w:color w:val="000000"/>
+          <w:kern w:val="0"/>
+          <w:sz w:val="20"/>
+          <w:szCs w:val="20"/>
+        </w:rPr>
+      </w:pPr>
+      <w:r>
+        <w:rPr>
+          <w:rFonts w:ascii="Consolas" w:eastAsia="宋体" w:hAnsi="Consolas" w:cs="Consolas"/>
+          <w:color w:val="000000"/>
+          <w:kern w:val="0"/>
+          <w:sz w:val="20"/>
+          <w:szCs w:val="20"/>
+        </w:rPr>
+        <w:t>        Step(res, s, ans, box + </w:t>
+      </w:r>
+      <w:r>
+        <w:rPr>
+          <w:rFonts w:ascii="Consolas" w:eastAsia="宋体" w:hAnsi="Consolas" w:cs="Consolas"/>
+          <w:color w:val="09885A"/>
+          <w:kern w:val="0"/>
+          <w:sz w:val="20"/>
+          <w:szCs w:val="20"/>
+        </w:rPr>
+        <w:t>1</w:t>
+      </w:r>
+      <w:r>
+        <w:rPr>
+          <w:rFonts w:ascii="Consolas" w:eastAsia="宋体" w:hAnsi="Consolas" w:cs="Consolas"/>
+          <w:color w:val="000000"/>
+          <w:kern w:val="0"/>
+          <w:sz w:val="20"/>
+          <w:szCs w:val="20"/>
+        </w:rPr>
+        <w:t>);</w:t>
+      </w:r>
+    </w:p>
+    <w:p>
+      <w:pPr>
+        <w:widowControl/>
+        <w:shd w:val="clear" w:color="auto" w:fill="FFFFFE"/>
+        <w:spacing w:line="270" w:lineRule="atLeast"/>
+        <w:jc w:val="left"/>
+        <w:rPr>
+          <w:rFonts w:ascii="Consolas" w:eastAsia="宋体" w:hAnsi="Consolas" w:cs="Consolas"/>
+          <w:color w:val="000000"/>
+          <w:kern w:val="0"/>
+          <w:sz w:val="20"/>
+          <w:szCs w:val="20"/>
+        </w:rPr>
+      </w:pPr>
+      <w:r>
+        <w:rPr>
+          <w:rFonts w:ascii="Consolas" w:eastAsia="宋体" w:hAnsi="Consolas" w:cs="Consolas"/>
+          <w:color w:val="000000"/>
+          <w:kern w:val="0"/>
+          <w:sz w:val="20"/>
+          <w:szCs w:val="20"/>
+        </w:rPr>
+        <w:t>        vis[i] = </w:t>
+      </w:r>
+      <w:r>
+        <w:rPr>
+          <w:rFonts w:ascii="Consolas" w:eastAsia="宋体" w:hAnsi="Consolas" w:cs="Consolas"/>
+          <w:color w:val="09885A"/>
+          <w:kern w:val="0"/>
+          <w:sz w:val="20"/>
+          <w:szCs w:val="20"/>
+        </w:rPr>
+        <w:t>0</w:t>
+      </w:r>
+      <w:r>
+        <w:rPr>
+          <w:rFonts w:ascii="Consolas" w:eastAsia="宋体" w:hAnsi="Consolas" w:cs="Consolas"/>
+          <w:color w:val="000000"/>
+          <w:kern w:val="0"/>
+          <w:sz w:val="20"/>
+          <w:szCs w:val="20"/>
+        </w:rPr>
+        <w:t>;</w:t>
+      </w:r>
+    </w:p>
+    <w:p>
+      <w:pPr>
+        <w:widowControl/>
+        <w:shd w:val="clear" w:color="auto" w:fill="FFFFFE"/>
+        <w:spacing w:line="270" w:lineRule="atLeast"/>
+        <w:jc w:val="left"/>
+        <w:rPr>
+          <w:rFonts w:ascii="Consolas" w:eastAsia="宋体" w:hAnsi="Consolas" w:cs="Consolas"/>
+          <w:color w:val="000000"/>
+          <w:kern w:val="0"/>
+          <w:sz w:val="20"/>
+          <w:szCs w:val="20"/>
+        </w:rPr>
+      </w:pPr>
+      <w:r>
+        <w:rPr>
+          <w:rFonts w:ascii="Consolas" w:eastAsia="宋体" w:hAnsi="Consolas" w:cs="Consolas"/>
+          <w:color w:val="000000"/>
+          <w:kern w:val="0"/>
+          <w:sz w:val="20"/>
+          <w:szCs w:val="20"/>
+        </w:rPr>
+        <w:t>    }</w:t>
+      </w:r>
+    </w:p>
+    <w:p>
+      <w:pPr>
+        <w:widowControl/>
+        <w:shd w:val="clear" w:color="auto" w:fill="FFFFFE"/>
+        <w:spacing w:line="270" w:lineRule="atLeast"/>
+        <w:jc w:val="left"/>
+        <w:rPr>
+          <w:rFonts w:ascii="Consolas" w:eastAsia="宋体" w:hAnsi="Consolas" w:cs="Consolas"/>
+          <w:color w:val="000000"/>
+          <w:kern w:val="0"/>
+          <w:sz w:val="20"/>
+          <w:szCs w:val="20"/>
+        </w:rPr>
+      </w:pPr>
+      <w:r>
+        <w:rPr>
+          <w:rFonts w:ascii="Consolas" w:eastAsia="宋体" w:hAnsi="Consolas" w:cs="Consolas"/>
+          <w:color w:val="000000"/>
+          <w:kern w:val="0"/>
+          <w:sz w:val="20"/>
+          <w:szCs w:val="20"/>
+        </w:rPr>
+        <w:t>}</w:t>
+      </w:r>
+    </w:p>
+    <w:p>
+      <w:pPr>
+        <w:widowControl/>
+        <w:shd w:val="clear" w:color="auto" w:fill="FFFFFE"/>
+        <w:spacing w:line="270" w:lineRule="atLeast"/>
+        <w:jc w:val="left"/>
+        <w:rPr>
+          <w:rFonts w:ascii="Consolas" w:eastAsia="宋体" w:hAnsi="Consolas" w:cs="Consolas"/>
+          <w:color w:val="000000"/>
+          <w:kern w:val="0"/>
+          <w:sz w:val="20"/>
+          <w:szCs w:val="20"/>
+        </w:rPr>
+      </w:pPr>
+      <w:r>
+        <w:rPr>
+          <w:rFonts w:ascii="Consolas" w:eastAsia="宋体" w:hAnsi="Consolas" w:cs="Consolas"/>
+          <w:color w:val="0000FF"/>
+          <w:kern w:val="0"/>
+          <w:sz w:val="20"/>
+          <w:szCs w:val="20"/>
+        </w:rPr>
+        <w:t>char</w:t>
+      </w:r>
+      <w:r>
+        <w:rPr>
+          <w:rFonts w:ascii="Consolas" w:eastAsia="宋体" w:hAnsi="Consolas" w:cs="Consolas"/>
+          <w:color w:val="000000"/>
+          <w:kern w:val="0"/>
+          <w:sz w:val="20"/>
+          <w:szCs w:val="20"/>
+        </w:rPr>
+        <w:t>** permutation(</w:t>
+      </w:r>
+      <w:r>
+        <w:rPr>
+          <w:rFonts w:ascii="Consolas" w:eastAsia="宋体" w:hAnsi="Consolas" w:cs="Consolas"/>
+          <w:color w:val="0000FF"/>
+          <w:kern w:val="0"/>
+          <w:sz w:val="20"/>
+          <w:szCs w:val="20"/>
+        </w:rPr>
+        <w:t>char</w:t>
+      </w:r>
+      <w:r>
+        <w:rPr>
+          <w:rFonts w:ascii="Consolas" w:eastAsia="宋体" w:hAnsi="Consolas" w:cs="Consolas"/>
+          <w:color w:val="000000"/>
+          <w:kern w:val="0"/>
+          <w:sz w:val="20"/>
+          <w:szCs w:val="20"/>
+        </w:rPr>
+        <w:t>* s, </w:t>
+      </w:r>
+      <w:r>
+        <w:rPr>
+          <w:rFonts w:ascii="Consolas" w:eastAsia="宋体" w:hAnsi="Consolas" w:cs="Consolas"/>
+          <w:color w:val="0000FF"/>
+          <w:kern w:val="0"/>
+          <w:sz w:val="20"/>
+          <w:szCs w:val="20"/>
+        </w:rPr>
+        <w:t>int</w:t>
+      </w:r>
+      <w:r>
+        <w:rPr>
+          <w:rFonts w:ascii="Consolas" w:eastAsia="宋体" w:hAnsi="Consolas" w:cs="Consolas"/>
+          <w:color w:val="000000"/>
+          <w:kern w:val="0"/>
+          <w:sz w:val="20"/>
+          <w:szCs w:val="20"/>
+        </w:rPr>
+        <w:t>* returnSize){</w:t>
+      </w:r>
+    </w:p>
+    <w:p>
+      <w:pPr>
+        <w:widowControl/>
+        <w:shd w:val="clear" w:color="auto" w:fill="FFFFFE"/>
+        <w:spacing w:line="270" w:lineRule="atLeast"/>
+        <w:jc w:val="left"/>
+        <w:rPr>
+          <w:rFonts w:ascii="Consolas" w:eastAsia="宋体" w:hAnsi="Consolas" w:cs="Consolas"/>
+          <w:color w:val="000000"/>
+          <w:kern w:val="0"/>
+          <w:sz w:val="20"/>
+          <w:szCs w:val="20"/>
+        </w:rPr>
+      </w:pPr>
+      <w:r>
+        <w:rPr>
+          <w:rFonts w:ascii="Consolas" w:eastAsia="宋体" w:hAnsi="Consolas" w:cs="Consolas"/>
+          <w:color w:val="000000"/>
+          <w:kern w:val="0"/>
+          <w:sz w:val="20"/>
+          <w:szCs w:val="20"/>
+        </w:rPr>
+        <w:t>    </w:t>
+      </w:r>
+      <w:r>
+        <w:rPr>
+          <w:rFonts w:ascii="Consolas" w:eastAsia="宋体" w:hAnsi="Consolas" w:cs="Consolas"/>
+          <w:color w:val="0000FF"/>
+          <w:kern w:val="0"/>
+          <w:sz w:val="20"/>
+          <w:szCs w:val="20"/>
+        </w:rPr>
+        <w:t>char</w:t>
+      </w:r>
+      <w:r>
+        <w:rPr>
+          <w:rFonts w:ascii="Consolas" w:eastAsia="宋体" w:hAnsi="Consolas" w:cs="Consolas"/>
+          <w:color w:val="000000"/>
+          <w:kern w:val="0"/>
+          <w:sz w:val="20"/>
+          <w:szCs w:val="20"/>
+        </w:rPr>
+        <w:t>** res = NULL;</w:t>
+      </w:r>
+    </w:p>
+    <w:p>
+      <w:pPr>
+        <w:widowControl/>
+        <w:shd w:val="clear" w:color="auto" w:fill="FFFFFE"/>
+        <w:spacing w:line="270" w:lineRule="atLeast"/>
+        <w:jc w:val="left"/>
+        <w:rPr>
+          <w:rFonts w:ascii="Consolas" w:eastAsia="宋体" w:hAnsi="Consolas" w:cs="Consolas"/>
+          <w:color w:val="000000"/>
+          <w:kern w:val="0"/>
+          <w:sz w:val="20"/>
+          <w:szCs w:val="20"/>
+        </w:rPr>
+      </w:pPr>
+      <w:r>
+        <w:rPr>
+          <w:rFonts w:ascii="Consolas" w:eastAsia="宋体" w:hAnsi="Consolas" w:cs="Consolas"/>
+          <w:color w:val="000000"/>
+          <w:kern w:val="0"/>
+          <w:sz w:val="20"/>
+          <w:szCs w:val="20"/>
+        </w:rPr>
+        <w:t>    </w:t>
+      </w:r>
+      <w:r>
+        <w:rPr>
+          <w:rFonts w:ascii="Consolas" w:eastAsia="宋体" w:hAnsi="Consolas" w:cs="Consolas"/>
+          <w:color w:val="0000FF"/>
+          <w:kern w:val="0"/>
+          <w:sz w:val="20"/>
+          <w:szCs w:val="20"/>
+        </w:rPr>
+        <w:t>char</w:t>
+      </w:r>
+      <w:r>
+        <w:rPr>
+          <w:rFonts w:ascii="Consolas" w:eastAsia="宋体" w:hAnsi="Consolas" w:cs="Consolas"/>
+          <w:color w:val="000000"/>
+          <w:kern w:val="0"/>
+          <w:sz w:val="20"/>
+          <w:szCs w:val="20"/>
+        </w:rPr>
+        <w:t>* ans = NULL;</w:t>
+      </w:r>
+    </w:p>
+    <w:p>
+      <w:pPr>
+        <w:widowControl/>
+        <w:shd w:val="clear" w:color="auto" w:fill="FFFFFE"/>
+        <w:spacing w:line="270" w:lineRule="atLeast"/>
+        <w:jc w:val="left"/>
+        <w:rPr>
+          <w:rFonts w:ascii="Consolas" w:eastAsia="宋体" w:hAnsi="Consolas" w:cs="Consolas"/>
+          <w:color w:val="000000"/>
+          <w:kern w:val="0"/>
+          <w:sz w:val="20"/>
+          <w:szCs w:val="20"/>
+        </w:rPr>
+      </w:pPr>
+      <w:r>
+        <w:rPr>
+          <w:rFonts w:ascii="Consolas" w:eastAsia="宋体" w:hAnsi="Consolas" w:cs="Consolas"/>
+          <w:color w:val="000000"/>
+          <w:kern w:val="0"/>
+          <w:sz w:val="20"/>
+          <w:szCs w:val="20"/>
+        </w:rPr>
+        <w:t>    </w:t>
+      </w:r>
+      <w:r>
+        <w:rPr>
+          <w:rFonts w:ascii="Consolas" w:eastAsia="宋体" w:hAnsi="Consolas" w:cs="Consolas"/>
+          <w:color w:val="0000FF"/>
+          <w:kern w:val="0"/>
+          <w:sz w:val="20"/>
+          <w:szCs w:val="20"/>
+        </w:rPr>
+        <w:t>char</w:t>
+      </w:r>
+      <w:r>
+        <w:rPr>
+          <w:rFonts w:ascii="Consolas" w:eastAsia="宋体" w:hAnsi="Consolas" w:cs="Consolas"/>
+          <w:color w:val="000000"/>
+          <w:kern w:val="0"/>
+          <w:sz w:val="20"/>
+          <w:szCs w:val="20"/>
+        </w:rPr>
+        <w:t>* temp = NULL;</w:t>
+      </w:r>
+    </w:p>
+    <w:p>
+      <w:pPr>
+        <w:widowControl/>
+        <w:shd w:val="clear" w:color="auto" w:fill="FFFFFE"/>
+        <w:spacing w:line="270" w:lineRule="atLeast"/>
+        <w:jc w:val="left"/>
+        <w:rPr>
+          <w:rFonts w:ascii="Consolas" w:eastAsia="宋体" w:hAnsi="Consolas" w:cs="Consolas"/>
+          <w:color w:val="000000"/>
+          <w:kern w:val="0"/>
+          <w:sz w:val="20"/>
+          <w:szCs w:val="20"/>
+        </w:rPr>
+      </w:pPr>
+      <w:r>
+        <w:rPr>
+          <w:rFonts w:ascii="Consolas" w:eastAsia="宋体" w:hAnsi="Consolas" w:cs="Consolas"/>
+          <w:color w:val="000000"/>
+          <w:kern w:val="0"/>
+          <w:sz w:val="20"/>
+          <w:szCs w:val="20"/>
+        </w:rPr>
+        <w:t>    </w:t>
+      </w:r>
+      <w:r>
+        <w:rPr>
+          <w:rFonts w:ascii="Consolas" w:eastAsia="宋体" w:hAnsi="Consolas" w:cs="Consolas"/>
+          <w:color w:val="0000FF"/>
+          <w:kern w:val="0"/>
+          <w:sz w:val="20"/>
+          <w:szCs w:val="20"/>
+        </w:rPr>
+        <w:t>int</w:t>
+      </w:r>
+      <w:r>
+        <w:rPr>
+          <w:rFonts w:ascii="Consolas" w:eastAsia="宋体" w:hAnsi="Consolas" w:cs="Consolas"/>
+          <w:color w:val="000000"/>
+          <w:kern w:val="0"/>
+          <w:sz w:val="20"/>
+          <w:szCs w:val="20"/>
+        </w:rPr>
+        <w:t> i;</w:t>
+      </w:r>
+    </w:p>
+    <w:p>
+      <w:pPr>
+        <w:widowControl/>
+        <w:shd w:val="clear" w:color="auto" w:fill="FFFFFE"/>
+        <w:spacing w:line="270" w:lineRule="atLeast"/>
+        <w:jc w:val="left"/>
+        <w:rPr>
+          <w:rFonts w:ascii="Consolas" w:eastAsia="宋体" w:hAnsi="Consolas" w:cs="Consolas"/>
+          <w:color w:val="000000"/>
+          <w:kern w:val="0"/>
+          <w:sz w:val="20"/>
+          <w:szCs w:val="20"/>
+        </w:rPr>
+      </w:pPr>
+      <w:r>
+        <w:rPr>
+          <w:rFonts w:ascii="Consolas" w:eastAsia="宋体" w:hAnsi="Consolas" w:cs="Consolas"/>
+          <w:color w:val="000000"/>
+          <w:kern w:val="0"/>
+          <w:sz w:val="20"/>
+          <w:szCs w:val="20"/>
+        </w:rPr>
+        <w:t>    </w:t>
+      </w:r>
+      <w:r>
+        <w:rPr>
+          <w:rFonts w:ascii="Consolas" w:eastAsia="宋体" w:hAnsi="Consolas" w:cs="Consolas"/>
+          <w:color w:val="0000FF"/>
+          <w:kern w:val="0"/>
+          <w:sz w:val="20"/>
+          <w:szCs w:val="20"/>
+        </w:rPr>
+        <w:t>int</w:t>
+      </w:r>
+      <w:r>
+        <w:rPr>
+          <w:rFonts w:ascii="Consolas" w:eastAsia="宋体" w:hAnsi="Consolas" w:cs="Consolas"/>
+          <w:color w:val="000000"/>
+          <w:kern w:val="0"/>
+          <w:sz w:val="20"/>
+          <w:szCs w:val="20"/>
+        </w:rPr>
+        <w:t> len = strlen(s);</w:t>
+      </w:r>
+    </w:p>
+    <w:p>
+      <w:pPr>
+        <w:widowControl/>
+        <w:shd w:val="clear" w:color="auto" w:fill="FFFFFE"/>
+        <w:spacing w:line="270" w:lineRule="atLeast"/>
+        <w:jc w:val="left"/>
+        <w:rPr>
+          <w:rFonts w:ascii="Consolas" w:eastAsia="宋体" w:hAnsi="Consolas" w:cs="Consolas"/>
+          <w:color w:val="000000"/>
+          <w:kern w:val="0"/>
+          <w:sz w:val="20"/>
+          <w:szCs w:val="20"/>
+        </w:rPr>
+      </w:pPr>
+      <w:r>
+        <w:rPr>
+          <w:rFonts w:ascii="Consolas" w:eastAsia="宋体" w:hAnsi="Consolas" w:cs="Consolas"/>
+          <w:color w:val="000000"/>
+          <w:kern w:val="0"/>
+          <w:sz w:val="20"/>
+          <w:szCs w:val="20"/>
+        </w:rPr>
+        <w:t>    g_count = </w:t>
+      </w:r>
+      <w:r>
+        <w:rPr>
+          <w:rFonts w:ascii="Consolas" w:eastAsia="宋体" w:hAnsi="Consolas" w:cs="Consolas"/>
+          <w:color w:val="09885A"/>
+          <w:kern w:val="0"/>
+          <w:sz w:val="20"/>
+          <w:szCs w:val="20"/>
+        </w:rPr>
+        <w:t>0</w:t>
+      </w:r>
+      <w:r>
+        <w:rPr>
+          <w:rFonts w:ascii="Consolas" w:eastAsia="宋体" w:hAnsi="Consolas" w:cs="Consolas"/>
+          <w:color w:val="000000"/>
+          <w:kern w:val="0"/>
+          <w:sz w:val="20"/>
+          <w:szCs w:val="20"/>
+        </w:rPr>
+        <w:t>;</w:t>
+      </w:r>
+    </w:p>
+    <w:p>
+      <w:pPr>
+        <w:widowControl/>
+        <w:shd w:val="clear" w:color="auto" w:fill="FFFFFE"/>
+        <w:spacing w:line="270" w:lineRule="atLeast"/>
+        <w:jc w:val="left"/>
+        <w:rPr>
+          <w:rFonts w:ascii="Consolas" w:eastAsia="宋体" w:hAnsi="Consolas" w:cs="Consolas"/>
+          <w:color w:val="000000"/>
+          <w:kern w:val="0"/>
+          <w:sz w:val="20"/>
+          <w:szCs w:val="20"/>
+        </w:rPr>
+      </w:pPr>
+      <w:r>
+        <w:rPr>
+          <w:rFonts w:ascii="Consolas" w:eastAsia="宋体" w:hAnsi="Consolas" w:cs="Consolas"/>
+          <w:color w:val="000000"/>
+          <w:kern w:val="0"/>
+          <w:sz w:val="20"/>
+          <w:szCs w:val="20"/>
+        </w:rPr>
+        <w:t>    *returnSize = CountSize(len);</w:t>
+      </w:r>
+    </w:p>
+    <w:p>
+      <w:pPr>
+        <w:widowControl/>
+        <w:shd w:val="clear" w:color="auto" w:fill="FFFFFE"/>
+        <w:spacing w:line="270" w:lineRule="atLeast"/>
+        <w:jc w:val="left"/>
+        <w:rPr>
+          <w:rFonts w:ascii="Consolas" w:eastAsia="宋体" w:hAnsi="Consolas" w:cs="Consolas"/>
+          <w:color w:val="000000"/>
+          <w:kern w:val="0"/>
+          <w:sz w:val="20"/>
+          <w:szCs w:val="20"/>
+        </w:rPr>
+      </w:pPr>
+      <w:r>
+        <w:rPr>
+          <w:rFonts w:ascii="Consolas" w:eastAsia="宋体" w:hAnsi="Consolas" w:cs="Consolas"/>
+          <w:color w:val="000000"/>
+          <w:kern w:val="0"/>
+          <w:sz w:val="20"/>
+          <w:szCs w:val="20"/>
+        </w:rPr>
+        <w:t>    res = (</w:t>
+      </w:r>
+      <w:r>
+        <w:rPr>
+          <w:rFonts w:ascii="Consolas" w:eastAsia="宋体" w:hAnsi="Consolas" w:cs="Consolas"/>
+          <w:color w:val="0000FF"/>
+          <w:kern w:val="0"/>
+          <w:sz w:val="20"/>
+          <w:szCs w:val="20"/>
+        </w:rPr>
+        <w:t>char</w:t>
+      </w:r>
+      <w:r>
+        <w:rPr>
+          <w:rFonts w:ascii="Consolas" w:eastAsia="宋体" w:hAnsi="Consolas" w:cs="Consolas"/>
+          <w:color w:val="000000"/>
+          <w:kern w:val="0"/>
+          <w:sz w:val="20"/>
+          <w:szCs w:val="20"/>
+        </w:rPr>
+        <w:t>**)calloc(*returnSize, </w:t>
+      </w:r>
+      <w:r>
+        <w:rPr>
+          <w:rFonts w:ascii="Consolas" w:eastAsia="宋体" w:hAnsi="Consolas" w:cs="Consolas"/>
+          <w:color w:val="0000FF"/>
+          <w:kern w:val="0"/>
+          <w:sz w:val="20"/>
+          <w:szCs w:val="20"/>
+        </w:rPr>
+        <w:t>sizeof</w:t>
+      </w:r>
+      <w:r>
+        <w:rPr>
+          <w:rFonts w:ascii="Consolas" w:eastAsia="宋体" w:hAnsi="Consolas" w:cs="Consolas"/>
+          <w:color w:val="000000"/>
+          <w:kern w:val="0"/>
+          <w:sz w:val="20"/>
+          <w:szCs w:val="20"/>
+        </w:rPr>
+        <w:t>(</w:t>
+      </w:r>
+      <w:r>
+        <w:rPr>
+          <w:rFonts w:ascii="Consolas" w:eastAsia="宋体" w:hAnsi="Consolas" w:cs="Consolas"/>
+          <w:color w:val="0000FF"/>
+          <w:kern w:val="0"/>
+          <w:sz w:val="20"/>
+          <w:szCs w:val="20"/>
+        </w:rPr>
+        <w:t>char</w:t>
+      </w:r>
+      <w:r>
+        <w:rPr>
+          <w:rFonts w:ascii="Consolas" w:eastAsia="宋体" w:hAnsi="Consolas" w:cs="Consolas"/>
+          <w:color w:val="000000"/>
+          <w:kern w:val="0"/>
+          <w:sz w:val="20"/>
+          <w:szCs w:val="20"/>
+        </w:rPr>
+        <w:t>*));</w:t>
+      </w:r>
+    </w:p>
+    <w:p>
+      <w:pPr>
+        <w:widowControl/>
+        <w:shd w:val="clear" w:color="auto" w:fill="FFFFFE"/>
+        <w:spacing w:line="270" w:lineRule="atLeast"/>
+        <w:jc w:val="left"/>
+        <w:rPr>
+          <w:rFonts w:ascii="Consolas" w:eastAsia="宋体" w:hAnsi="Consolas" w:cs="Consolas"/>
+          <w:color w:val="000000"/>
+          <w:kern w:val="0"/>
+          <w:sz w:val="20"/>
+          <w:szCs w:val="20"/>
+        </w:rPr>
+      </w:pPr>
+      <w:r>
+        <w:rPr>
+          <w:rFonts w:ascii="Consolas" w:eastAsia="宋体" w:hAnsi="Consolas" w:cs="Consolas"/>
+          <w:color w:val="000000"/>
+          <w:kern w:val="0"/>
+          <w:sz w:val="20"/>
+          <w:szCs w:val="20"/>
+        </w:rPr>
+        <w:t>    </w:t>
+      </w:r>
+      <w:r>
+        <w:rPr>
+          <w:rFonts w:ascii="Consolas" w:eastAsia="宋体" w:hAnsi="Consolas" w:cs="Consolas"/>
+          <w:color w:val="0000FF"/>
+          <w:kern w:val="0"/>
+          <w:sz w:val="20"/>
+          <w:szCs w:val="20"/>
+        </w:rPr>
+        <w:t>for</w:t>
+      </w:r>
+      <w:r>
+        <w:rPr>
+          <w:rFonts w:ascii="Consolas" w:eastAsia="宋体" w:hAnsi="Consolas" w:cs="Consolas"/>
+          <w:color w:val="000000"/>
+          <w:kern w:val="0"/>
+          <w:sz w:val="20"/>
+          <w:szCs w:val="20"/>
+        </w:rPr>
+        <w:t> (i = </w:t>
+      </w:r>
+      <w:r>
+        <w:rPr>
+          <w:rFonts w:ascii="Consolas" w:eastAsia="宋体" w:hAnsi="Consolas" w:cs="Consolas"/>
+          <w:color w:val="09885A"/>
+          <w:kern w:val="0"/>
+          <w:sz w:val="20"/>
+          <w:szCs w:val="20"/>
+        </w:rPr>
+        <w:t>0</w:t>
+      </w:r>
+      <w:r>
+        <w:rPr>
+          <w:rFonts w:ascii="Consolas" w:eastAsia="宋体" w:hAnsi="Consolas" w:cs="Consolas"/>
+          <w:color w:val="000000"/>
+          <w:kern w:val="0"/>
+          <w:sz w:val="20"/>
+          <w:szCs w:val="20"/>
+        </w:rPr>
+        <w:t>; i &lt;*returnSize; i++){</w:t>
+      </w:r>
+    </w:p>
+    <w:p>
+      <w:pPr>
+        <w:widowControl/>
+        <w:shd w:val="clear" w:color="auto" w:fill="FFFFFE"/>
+        <w:spacing w:line="270" w:lineRule="atLeast"/>
+        <w:jc w:val="left"/>
+        <w:rPr>
+          <w:rFonts w:ascii="Consolas" w:eastAsia="宋体" w:hAnsi="Consolas" w:cs="Consolas"/>
+          <w:color w:val="000000"/>
+          <w:kern w:val="0"/>
+          <w:sz w:val="20"/>
+          <w:szCs w:val="20"/>
+        </w:rPr>
+      </w:pPr>
+      <w:r>
+        <w:rPr>
+          <w:rFonts w:ascii="Consolas" w:eastAsia="宋体" w:hAnsi="Consolas" w:cs="Consolas"/>
+          <w:color w:val="000000"/>
+          <w:kern w:val="0"/>
+          <w:sz w:val="20"/>
+          <w:szCs w:val="20"/>
+        </w:rPr>
+        <w:t>        res[i] = (</w:t>
+      </w:r>
+      <w:r>
+        <w:rPr>
+          <w:rFonts w:ascii="Consolas" w:eastAsia="宋体" w:hAnsi="Consolas" w:cs="Consolas"/>
+          <w:color w:val="0000FF"/>
+          <w:kern w:val="0"/>
+          <w:sz w:val="20"/>
+          <w:szCs w:val="20"/>
+        </w:rPr>
+        <w:t>char</w:t>
+      </w:r>
+      <w:r>
+        <w:rPr>
+          <w:rFonts w:ascii="Consolas" w:eastAsia="宋体" w:hAnsi="Consolas" w:cs="Consolas"/>
+          <w:color w:val="000000"/>
+          <w:kern w:val="0"/>
+          <w:sz w:val="20"/>
+          <w:szCs w:val="20"/>
+        </w:rPr>
+        <w:t>*)calloc(len + </w:t>
+      </w:r>
+      <w:r>
+        <w:rPr>
+          <w:rFonts w:ascii="Consolas" w:eastAsia="宋体" w:hAnsi="Consolas" w:cs="Consolas"/>
+          <w:color w:val="09885A"/>
+          <w:kern w:val="0"/>
+          <w:sz w:val="20"/>
+          <w:szCs w:val="20"/>
+        </w:rPr>
+        <w:t>1</w:t>
+      </w:r>
+      <w:r>
+        <w:rPr>
+          <w:rFonts w:ascii="Consolas" w:eastAsia="宋体" w:hAnsi="Consolas" w:cs="Consolas"/>
+          <w:color w:val="000000"/>
+          <w:kern w:val="0"/>
+          <w:sz w:val="20"/>
+          <w:szCs w:val="20"/>
+        </w:rPr>
+        <w:t>, </w:t>
+      </w:r>
+      <w:r>
+        <w:rPr>
+          <w:rFonts w:ascii="Consolas" w:eastAsia="宋体" w:hAnsi="Consolas" w:cs="Consolas"/>
+          <w:color w:val="0000FF"/>
+          <w:kern w:val="0"/>
+          <w:sz w:val="20"/>
+          <w:szCs w:val="20"/>
+        </w:rPr>
+        <w:t>sizeof</w:t>
+      </w:r>
+      <w:r>
+        <w:rPr>
+          <w:rFonts w:ascii="Consolas" w:eastAsia="宋体" w:hAnsi="Consolas" w:cs="Consolas"/>
+          <w:color w:val="000000"/>
+          <w:kern w:val="0"/>
+          <w:sz w:val="20"/>
+          <w:szCs w:val="20"/>
+        </w:rPr>
+        <w:t>(</w:t>
+      </w:r>
+      <w:r>
+        <w:rPr>
+          <w:rFonts w:ascii="Consolas" w:eastAsia="宋体" w:hAnsi="Consolas" w:cs="Consolas"/>
+          <w:color w:val="0000FF"/>
+          <w:kern w:val="0"/>
+          <w:sz w:val="20"/>
+          <w:szCs w:val="20"/>
+        </w:rPr>
+        <w:t>char</w:t>
+      </w:r>
+      <w:r>
+        <w:rPr>
+          <w:rFonts w:ascii="Consolas" w:eastAsia="宋体" w:hAnsi="Consolas" w:cs="Consolas"/>
+          <w:color w:val="000000"/>
+          <w:kern w:val="0"/>
+          <w:sz w:val="20"/>
+          <w:szCs w:val="20"/>
+        </w:rPr>
+        <w:t>));</w:t>
+      </w:r>
+    </w:p>
+    <w:p>
+      <w:pPr>
+        <w:widowControl/>
+        <w:shd w:val="clear" w:color="auto" w:fill="FFFFFE"/>
+        <w:spacing w:line="270" w:lineRule="atLeast"/>
+        <w:jc w:val="left"/>
+        <w:rPr>
+          <w:rFonts w:ascii="Consolas" w:eastAsia="宋体" w:hAnsi="Consolas" w:cs="Consolas"/>
+          <w:color w:val="000000"/>
+          <w:kern w:val="0"/>
+          <w:sz w:val="20"/>
+          <w:szCs w:val="20"/>
+        </w:rPr>
+      </w:pPr>
+      <w:r>
+        <w:rPr>
+          <w:rFonts w:ascii="Consolas" w:eastAsia="宋体" w:hAnsi="Consolas" w:cs="Consolas"/>
+          <w:color w:val="000000"/>
+          <w:kern w:val="0"/>
+          <w:sz w:val="20"/>
+          <w:szCs w:val="20"/>
+        </w:rPr>
+        <w:t>    }</w:t>
+      </w:r>
+    </w:p>
+    <w:p>
+      <w:pPr>
+        <w:widowControl/>
+        <w:shd w:val="clear" w:color="auto" w:fill="FFFFFE"/>
+        <w:spacing w:line="270" w:lineRule="atLeast"/>
+        <w:jc w:val="left"/>
+        <w:rPr>
+          <w:rFonts w:ascii="Consolas" w:eastAsia="宋体" w:hAnsi="Consolas" w:cs="Consolas"/>
+          <w:color w:val="000000"/>
+          <w:kern w:val="0"/>
+          <w:sz w:val="20"/>
+          <w:szCs w:val="20"/>
+        </w:rPr>
+      </w:pPr>
+      <w:r>
+        <w:rPr>
+          <w:rFonts w:ascii="Consolas" w:eastAsia="宋体" w:hAnsi="Consolas" w:cs="Consolas"/>
+          <w:color w:val="000000"/>
+          <w:kern w:val="0"/>
+          <w:sz w:val="20"/>
+          <w:szCs w:val="20"/>
+        </w:rPr>
+        <w:t>    ans = (</w:t>
+      </w:r>
+      <w:r>
+        <w:rPr>
+          <w:rFonts w:ascii="Consolas" w:eastAsia="宋体" w:hAnsi="Consolas" w:cs="Consolas"/>
+          <w:color w:val="0000FF"/>
+          <w:kern w:val="0"/>
+          <w:sz w:val="20"/>
+          <w:szCs w:val="20"/>
+        </w:rPr>
+        <w:t>char</w:t>
+      </w:r>
+      <w:r>
+        <w:rPr>
+          <w:rFonts w:ascii="Consolas" w:eastAsia="宋体" w:hAnsi="Consolas" w:cs="Consolas"/>
+          <w:color w:val="000000"/>
+          <w:kern w:val="0"/>
+          <w:sz w:val="20"/>
+          <w:szCs w:val="20"/>
+        </w:rPr>
+        <w:t>*)calloc(len + </w:t>
+      </w:r>
+      <w:r>
+        <w:rPr>
+          <w:rFonts w:ascii="Consolas" w:eastAsia="宋体" w:hAnsi="Consolas" w:cs="Consolas"/>
+          <w:color w:val="09885A"/>
+          <w:kern w:val="0"/>
+          <w:sz w:val="20"/>
+          <w:szCs w:val="20"/>
+        </w:rPr>
+        <w:t>1</w:t>
+      </w:r>
+      <w:r>
+        <w:rPr>
+          <w:rFonts w:ascii="Consolas" w:eastAsia="宋体" w:hAnsi="Consolas" w:cs="Consolas"/>
+          <w:color w:val="000000"/>
+          <w:kern w:val="0"/>
+          <w:sz w:val="20"/>
+          <w:szCs w:val="20"/>
+        </w:rPr>
+        <w:t>, </w:t>
+      </w:r>
+      <w:r>
+        <w:rPr>
+          <w:rFonts w:ascii="Consolas" w:eastAsia="宋体" w:hAnsi="Consolas" w:cs="Consolas"/>
+          <w:color w:val="0000FF"/>
+          <w:kern w:val="0"/>
+          <w:sz w:val="20"/>
+          <w:szCs w:val="20"/>
+        </w:rPr>
+        <w:t>sizeof</w:t>
+      </w:r>
+      <w:r>
+        <w:rPr>
+          <w:rFonts w:ascii="Consolas" w:eastAsia="宋体" w:hAnsi="Consolas" w:cs="Consolas"/>
+          <w:color w:val="000000"/>
+          <w:kern w:val="0"/>
+          <w:sz w:val="20"/>
+          <w:szCs w:val="20"/>
+        </w:rPr>
+        <w:t>(</w:t>
+      </w:r>
+      <w:r>
+        <w:rPr>
+          <w:rFonts w:ascii="Consolas" w:eastAsia="宋体" w:hAnsi="Consolas" w:cs="Consolas"/>
+          <w:color w:val="0000FF"/>
+          <w:kern w:val="0"/>
+          <w:sz w:val="20"/>
+          <w:szCs w:val="20"/>
+        </w:rPr>
+        <w:t>char</w:t>
+      </w:r>
+      <w:r>
+        <w:rPr>
+          <w:rFonts w:ascii="Consolas" w:eastAsia="宋体" w:hAnsi="Consolas" w:cs="Consolas"/>
+          <w:color w:val="000000"/>
+          <w:kern w:val="0"/>
+          <w:sz w:val="20"/>
+          <w:szCs w:val="20"/>
+        </w:rPr>
+        <w:t>));</w:t>
+      </w:r>
+    </w:p>
+    <w:p>
+      <w:pPr>
+        <w:widowControl/>
+        <w:shd w:val="clear" w:color="auto" w:fill="FFFFFE"/>
+        <w:spacing w:line="270" w:lineRule="atLeast"/>
+        <w:jc w:val="left"/>
+        <w:rPr>
+          <w:rFonts w:ascii="Consolas" w:eastAsia="宋体" w:hAnsi="Consolas" w:cs="Consolas"/>
+          <w:color w:val="000000"/>
+          <w:kern w:val="0"/>
+          <w:sz w:val="20"/>
+          <w:szCs w:val="20"/>
+          <w:highlight w:val="yellow"/>
+        </w:rPr>
+      </w:pPr>
+      <w:r>
+        <w:rPr>
+          <w:rFonts w:ascii="Consolas" w:eastAsia="宋体" w:hAnsi="Consolas" w:cs="Consolas"/>
+          <w:color w:val="000000"/>
+          <w:kern w:val="0"/>
+          <w:sz w:val="20"/>
+          <w:szCs w:val="20"/>
+        </w:rPr>
+        <w:t>    </w:t>
+      </w:r>
+      <w:r>
+        <w:rPr>
+          <w:rFonts w:ascii="Consolas" w:eastAsia="宋体" w:hAnsi="Consolas" w:cs="Consolas"/>
+          <w:color w:val="000000"/>
+          <w:kern w:val="0"/>
+          <w:sz w:val="20"/>
+          <w:szCs w:val="20"/>
+          <w:highlight w:val="yellow"/>
+        </w:rPr>
+        <w:t>temp = (</w:t>
+      </w:r>
+      <w:r>
+        <w:rPr>
+          <w:rFonts w:ascii="Consolas" w:eastAsia="宋体" w:hAnsi="Consolas" w:cs="Consolas"/>
+          <w:color w:val="0000FF"/>
+          <w:kern w:val="0"/>
+          <w:sz w:val="20"/>
+          <w:szCs w:val="20"/>
+          <w:highlight w:val="yellow"/>
+        </w:rPr>
+        <w:t>char</w:t>
+      </w:r>
+      <w:r>
+        <w:rPr>
+          <w:rFonts w:ascii="Consolas" w:eastAsia="宋体" w:hAnsi="Consolas" w:cs="Consolas"/>
+          <w:color w:val="000000"/>
+          <w:kern w:val="0"/>
+          <w:sz w:val="20"/>
+          <w:szCs w:val="20"/>
+          <w:highlight w:val="yellow"/>
+        </w:rPr>
+        <w:t>*)calloc(len + </w:t>
+      </w:r>
+      <w:r>
+        <w:rPr>
+          <w:rFonts w:ascii="Consolas" w:eastAsia="宋体" w:hAnsi="Consolas" w:cs="Consolas"/>
+          <w:color w:val="09885A"/>
+          <w:kern w:val="0"/>
+          <w:sz w:val="20"/>
+          <w:szCs w:val="20"/>
+          <w:highlight w:val="yellow"/>
+        </w:rPr>
+        <w:t>1</w:t>
+      </w:r>
+      <w:r>
+        <w:rPr>
+          <w:rFonts w:ascii="Consolas" w:eastAsia="宋体" w:hAnsi="Consolas" w:cs="Consolas"/>
+          <w:color w:val="000000"/>
+          <w:kern w:val="0"/>
+          <w:sz w:val="20"/>
+          <w:szCs w:val="20"/>
+          <w:highlight w:val="yellow"/>
+        </w:rPr>
+        <w:t>, </w:t>
+      </w:r>
+      <w:r>
+        <w:rPr>
+          <w:rFonts w:ascii="Consolas" w:eastAsia="宋体" w:hAnsi="Consolas" w:cs="Consolas"/>
+          <w:color w:val="0000FF"/>
+          <w:kern w:val="0"/>
+          <w:sz w:val="20"/>
+          <w:szCs w:val="20"/>
+          <w:highlight w:val="yellow"/>
+        </w:rPr>
+        <w:t>sizeof</w:t>
+      </w:r>
+      <w:r>
+        <w:rPr>
+          <w:rFonts w:ascii="Consolas" w:eastAsia="宋体" w:hAnsi="Consolas" w:cs="Consolas"/>
+          <w:color w:val="000000"/>
+          <w:kern w:val="0"/>
+          <w:sz w:val="20"/>
+          <w:szCs w:val="20"/>
+          <w:highlight w:val="yellow"/>
+        </w:rPr>
+        <w:t>(</w:t>
+      </w:r>
+      <w:r>
+        <w:rPr>
+          <w:rFonts w:ascii="Consolas" w:eastAsia="宋体" w:hAnsi="Consolas" w:cs="Consolas"/>
+          <w:color w:val="0000FF"/>
+          <w:kern w:val="0"/>
+          <w:sz w:val="20"/>
+          <w:szCs w:val="20"/>
+          <w:highlight w:val="yellow"/>
+        </w:rPr>
+        <w:t>char</w:t>
+      </w:r>
+      <w:r>
+        <w:rPr>
+          <w:rFonts w:ascii="Consolas" w:eastAsia="宋体" w:hAnsi="Consolas" w:cs="Consolas"/>
+          <w:color w:val="000000"/>
+          <w:kern w:val="0"/>
+          <w:sz w:val="20"/>
+          <w:szCs w:val="20"/>
+          <w:highlight w:val="yellow"/>
+        </w:rPr>
+        <w:t>));</w:t>
+      </w:r>
+    </w:p>
+    <w:p>
+      <w:pPr>
+        <w:widowControl/>
+        <w:shd w:val="clear" w:color="auto" w:fill="FFFFFE"/>
+        <w:spacing w:line="270" w:lineRule="atLeast"/>
+        <w:jc w:val="left"/>
+        <w:rPr>
+          <w:rFonts w:ascii="Consolas" w:eastAsia="宋体" w:hAnsi="Consolas" w:cs="Consolas"/>
+          <w:color w:val="000000"/>
+          <w:kern w:val="0"/>
+          <w:sz w:val="20"/>
+          <w:szCs w:val="20"/>
+          <w:highlight w:val="yellow"/>
+        </w:rPr>
+      </w:pPr>
+      <w:r>
+        <w:rPr>
+          <w:rFonts w:ascii="Consolas" w:eastAsia="宋体" w:hAnsi="Consolas" w:cs="Consolas"/>
+          <w:color w:val="000000"/>
+          <w:kern w:val="0"/>
+          <w:sz w:val="20"/>
+          <w:szCs w:val="20"/>
+          <w:highlight w:val="yellow"/>
+        </w:rPr>
+        <w:t>    memcpy(temp, s, len + </w:t>
+      </w:r>
+      <w:r>
+        <w:rPr>
+          <w:rFonts w:ascii="Consolas" w:eastAsia="宋体" w:hAnsi="Consolas" w:cs="Consolas"/>
+          <w:color w:val="09885A"/>
+          <w:kern w:val="0"/>
+          <w:sz w:val="20"/>
+          <w:szCs w:val="20"/>
+          <w:highlight w:val="yellow"/>
+        </w:rPr>
+        <w:t>1</w:t>
+      </w:r>
+      <w:r>
+        <w:rPr>
+          <w:rFonts w:ascii="Consolas" w:eastAsia="宋体" w:hAnsi="Consolas" w:cs="Consolas"/>
+          <w:color w:val="000000"/>
+          <w:kern w:val="0"/>
+          <w:sz w:val="20"/>
+          <w:szCs w:val="20"/>
+          <w:highlight w:val="yellow"/>
+        </w:rPr>
+        <w:t>);</w:t>
+      </w:r>
+    </w:p>
+    <w:p>
+      <w:pPr>
+        <w:widowControl/>
+        <w:shd w:val="clear" w:color="auto" w:fill="FFFFFE"/>
+        <w:spacing w:line="270" w:lineRule="atLeast"/>
+        <w:jc w:val="left"/>
+        <w:rPr>
+          <w:rFonts w:ascii="Consolas" w:eastAsia="宋体" w:hAnsi="Consolas" w:cs="Consolas"/>
+          <w:color w:val="000000"/>
+          <w:kern w:val="0"/>
+          <w:sz w:val="20"/>
+          <w:szCs w:val="20"/>
+        </w:rPr>
+      </w:pPr>
+      <w:r>
+        <w:rPr>
+          <w:rFonts w:ascii="Consolas" w:eastAsia="宋体" w:hAnsi="Consolas" w:cs="Consolas"/>
+          <w:color w:val="000000"/>
+          <w:kern w:val="0"/>
+          <w:sz w:val="20"/>
+          <w:szCs w:val="20"/>
+          <w:highlight w:val="yellow"/>
+        </w:rPr>
+        <w:t>    qsort(temp, len, </w:t>
+      </w:r>
+      <w:r>
+        <w:rPr>
+          <w:rFonts w:ascii="Consolas" w:eastAsia="宋体" w:hAnsi="Consolas" w:cs="Consolas"/>
+          <w:color w:val="0000FF"/>
+          <w:kern w:val="0"/>
+          <w:sz w:val="20"/>
+          <w:szCs w:val="20"/>
+          <w:highlight w:val="yellow"/>
+        </w:rPr>
+        <w:t>sizeof</w:t>
+      </w:r>
+      <w:r>
+        <w:rPr>
+          <w:rFonts w:ascii="Consolas" w:eastAsia="宋体" w:hAnsi="Consolas" w:cs="Consolas"/>
+          <w:color w:val="000000"/>
+          <w:kern w:val="0"/>
+          <w:sz w:val="20"/>
+          <w:szCs w:val="20"/>
+          <w:highlight w:val="yellow"/>
+        </w:rPr>
+        <w:t>(</w:t>
+      </w:r>
+      <w:r>
+        <w:rPr>
+          <w:rFonts w:ascii="Consolas" w:eastAsia="宋体" w:hAnsi="Consolas" w:cs="Consolas"/>
+          <w:color w:val="0000FF"/>
+          <w:kern w:val="0"/>
+          <w:sz w:val="20"/>
+          <w:szCs w:val="20"/>
+          <w:highlight w:val="yellow"/>
+        </w:rPr>
+        <w:t>char</w:t>
+      </w:r>
+      <w:r>
+        <w:rPr>
+          <w:rFonts w:ascii="Consolas" w:eastAsia="宋体" w:hAnsi="Consolas" w:cs="Consolas"/>
+          <w:color w:val="000000"/>
+          <w:kern w:val="0"/>
+          <w:sz w:val="20"/>
+          <w:szCs w:val="20"/>
+          <w:highlight w:val="yellow"/>
+        </w:rPr>
+        <w:t>), MyCmp);</w:t>
+      </w:r>
+    </w:p>
+    <w:p>
+      <w:pPr>
+        <w:widowControl/>
+        <w:shd w:val="clear" w:color="auto" w:fill="FFFFFE"/>
+        <w:spacing w:line="270" w:lineRule="atLeast"/>
+        <w:jc w:val="left"/>
+        <w:rPr>
+          <w:rFonts w:ascii="Consolas" w:eastAsia="宋体" w:hAnsi="Consolas" w:cs="Consolas"/>
+          <w:color w:val="000000"/>
+          <w:kern w:val="0"/>
+          <w:sz w:val="20"/>
+          <w:szCs w:val="20"/>
+        </w:rPr>
+      </w:pPr>
+      <w:r>
+        <w:rPr>
+          <w:rFonts w:ascii="Consolas" w:eastAsia="宋体" w:hAnsi="Consolas" w:cs="Consolas"/>
+          <w:color w:val="000000"/>
+          <w:kern w:val="0"/>
+          <w:sz w:val="20"/>
+          <w:szCs w:val="20"/>
+        </w:rPr>
+        <w:t>    </w:t>
+      </w:r>
+      <w:r>
+        <w:rPr>
+          <w:rFonts w:ascii="Consolas" w:eastAsia="宋体" w:hAnsi="Consolas" w:cs="Consolas"/>
+          <w:color w:val="008000"/>
+          <w:kern w:val="0"/>
+          <w:sz w:val="20"/>
+          <w:szCs w:val="20"/>
+        </w:rPr>
+        <w:t>//printf("%s\n", temp);</w:t>
+      </w:r>
+    </w:p>
+    <w:p>
+      <w:pPr>
+        <w:widowControl/>
+        <w:shd w:val="clear" w:color="auto" w:fill="FFFFFE"/>
+        <w:spacing w:line="270" w:lineRule="atLeast"/>
+        <w:jc w:val="left"/>
+        <w:rPr>
+          <w:rFonts w:ascii="Consolas" w:eastAsia="宋体" w:hAnsi="Consolas" w:cs="Consolas"/>
+          <w:color w:val="000000"/>
+          <w:kern w:val="0"/>
+          <w:sz w:val="20"/>
+          <w:szCs w:val="20"/>
+        </w:rPr>
+      </w:pPr>
+      <w:r>
+        <w:rPr>
+          <w:rFonts w:ascii="Consolas" w:eastAsia="宋体" w:hAnsi="Consolas" w:cs="Consolas"/>
+          <w:color w:val="000000"/>
+          <w:kern w:val="0"/>
+          <w:sz w:val="20"/>
+          <w:szCs w:val="20"/>
+        </w:rPr>
+        <w:t>    Step(res, temp, ans, </w:t>
+      </w:r>
+      <w:r>
+        <w:rPr>
+          <w:rFonts w:ascii="Consolas" w:eastAsia="宋体" w:hAnsi="Consolas" w:cs="Consolas"/>
+          <w:color w:val="09885A"/>
+          <w:kern w:val="0"/>
+          <w:sz w:val="20"/>
+          <w:szCs w:val="20"/>
+        </w:rPr>
+        <w:t>0</w:t>
+      </w:r>
+      <w:r>
+        <w:rPr>
+          <w:rFonts w:ascii="Consolas" w:eastAsia="宋体" w:hAnsi="Consolas" w:cs="Consolas"/>
+          <w:color w:val="000000"/>
+          <w:kern w:val="0"/>
+          <w:sz w:val="20"/>
+          <w:szCs w:val="20"/>
+        </w:rPr>
+        <w:t>);</w:t>
+      </w:r>
+    </w:p>
+    <w:p>
+      <w:pPr>
+        <w:widowControl/>
+        <w:shd w:val="clear" w:color="auto" w:fill="FFFFFE"/>
+        <w:spacing w:line="270" w:lineRule="atLeast"/>
+        <w:jc w:val="left"/>
+        <w:rPr>
+          <w:rFonts w:ascii="Consolas" w:eastAsia="宋体" w:hAnsi="Consolas" w:cs="Consolas"/>
+          <w:color w:val="000000"/>
+          <w:kern w:val="0"/>
+          <w:sz w:val="20"/>
+          <w:szCs w:val="20"/>
+        </w:rPr>
+      </w:pPr>
+      <w:r>
+        <w:rPr>
+          <w:rFonts w:ascii="Consolas" w:eastAsia="宋体" w:hAnsi="Consolas" w:cs="Consolas"/>
+          <w:color w:val="000000"/>
+          <w:kern w:val="0"/>
+          <w:sz w:val="20"/>
+          <w:szCs w:val="20"/>
+        </w:rPr>
+        <w:t>    *returnSize = g_count;</w:t>
+      </w:r>
+    </w:p>
+    <w:p>
+      <w:pPr>
+        <w:widowControl/>
+        <w:shd w:val="clear" w:color="auto" w:fill="FFFFFE"/>
+        <w:spacing w:line="270" w:lineRule="atLeast"/>
+        <w:jc w:val="left"/>
+        <w:rPr>
+          <w:rFonts w:ascii="Consolas" w:eastAsia="宋体" w:hAnsi="Consolas" w:cs="Consolas"/>
+          <w:color w:val="000000"/>
+          <w:kern w:val="0"/>
+          <w:sz w:val="20"/>
+          <w:szCs w:val="20"/>
+        </w:rPr>
+      </w:pPr>
+      <w:r>
+        <w:rPr>
+          <w:rFonts w:ascii="Consolas" w:eastAsia="宋体" w:hAnsi="Consolas" w:cs="Consolas"/>
+          <w:color w:val="000000"/>
+          <w:kern w:val="0"/>
+          <w:sz w:val="20"/>
+          <w:szCs w:val="20"/>
+        </w:rPr>
+        <w:t>    </w:t>
+      </w:r>
+      <w:r>
+        <w:rPr>
+          <w:rFonts w:ascii="Consolas" w:eastAsia="宋体" w:hAnsi="Consolas" w:cs="Consolas"/>
+          <w:color w:val="0000FF"/>
+          <w:kern w:val="0"/>
+          <w:sz w:val="20"/>
+          <w:szCs w:val="20"/>
+        </w:rPr>
+        <w:t>return</w:t>
+      </w:r>
+      <w:r>
+        <w:rPr>
+          <w:rFonts w:ascii="Consolas" w:eastAsia="宋体" w:hAnsi="Consolas" w:cs="Consolas"/>
+          <w:color w:val="000000"/>
+          <w:kern w:val="0"/>
+          <w:sz w:val="20"/>
+          <w:szCs w:val="20"/>
+        </w:rPr>
+        <w:t> res;</w:t>
+      </w:r>
+    </w:p>
+    <w:p>
+      <w:pPr>
+        <w:widowControl/>
+        <w:shd w:val="clear" w:color="auto" w:fill="FFFFFE"/>
+        <w:spacing w:line="270" w:lineRule="atLeast"/>
+        <w:jc w:val="left"/>
+        <w:rPr>
+          <w:rFonts w:ascii="Consolas" w:eastAsia="宋体" w:hAnsi="Consolas" w:cs="Consolas"/>
+          <w:color w:val="000000"/>
+          <w:kern w:val="0"/>
+          <w:sz w:val="20"/>
+          <w:szCs w:val="20"/>
+        </w:rPr>
+      </w:pPr>
+      <w:r>
+        <w:rPr>
+          <w:rFonts w:ascii="Consolas" w:eastAsia="宋体" w:hAnsi="Consolas" w:cs="Consolas"/>
+          <w:color w:val="000000"/>
+          <w:kern w:val="0"/>
+          <w:sz w:val="20"/>
+          <w:szCs w:val="20"/>
+        </w:rPr>
+        <w:t>}</w:t>
+      </w:r>
+    </w:p>
+    <w:p>
+      <w:pPr>
+        <w:rPr>
+          <w:rFonts w:hint="eastAsia"/>
+        </w:rPr>
+      </w:pPr>
+    </w:p>
+    <w:p>
+      <w:pPr>
+        <w:pStyle w:val="3"/>
+      </w:pPr>
+      <w:r>
+        <w:lastRenderedPageBreak/>
+        <w:t>1</w:t>
+      </w:r>
+      <w:r>
+        <w:t>6</w:t>
+      </w:r>
+      <w:r>
+        <w:t>.</w:t>
+      </w:r>
+      <w:r>
+        <w:t xml:space="preserve"> </w:t>
+      </w:r>
+      <w:hyperlink r:id="rId25" w:history="1">
         <w:r>
           <w:rPr>
             <w:rStyle w:val="a3"/>
@@ -24294,7 +27722,7 @@
                     <pic:cNvPicPr/>
                   </pic:nvPicPr>
                   <pic:blipFill>
-                    <a:blip r:embed="rId24"/>
+                    <a:blip r:embed="rId26"/>
                     <a:stretch>
                       <a:fillRect/>
                     </a:stretch>
@@ -25288,12 +28716,15 @@
         <w:pStyle w:val="3"/>
       </w:pPr>
       <w:r>
-        <w:t>16.</w:t>
+        <w:t>17</w:t>
+      </w:r>
+      <w:r>
+        <w:t>.</w:t>
       </w:r>
       <w:r>
         <w:t xml:space="preserve"> </w:t>
       </w:r>
-      <w:hyperlink r:id="rId25" w:history="1">
+      <w:hyperlink r:id="rId27" w:history="1">
         <w:r>
           <w:rPr>
             <w:rStyle w:val="a3"/>
@@ -25413,7 +28844,7 @@
                     <pic:cNvPicPr/>
                   </pic:nvPicPr>
                   <pic:blipFill>
-                    <a:blip r:embed="rId26"/>
+                    <a:blip r:embed="rId28"/>
                     <a:stretch>
                       <a:fillRect/>
                     </a:stretch>
@@ -30049,9 +33480,12 @@
       </w:pPr>
       <w:r>
         <w:lastRenderedPageBreak/>
-        <w:t>17.</w:t>
-      </w:r>
-      <w:hyperlink r:id="rId27" w:history="1">
+        <w:t>18</w:t>
+      </w:r>
+      <w:r>
+        <w:t>.</w:t>
+      </w:r>
+      <w:hyperlink r:id="rId29" w:history="1">
         <w:r>
           <w:rPr>
             <w:rStyle w:val="a3"/>
@@ -30159,7 +33593,7 @@
                     <pic:cNvPicPr/>
                   </pic:nvPicPr>
                   <pic:blipFill>
-                    <a:blip r:embed="rId28"/>
+                    <a:blip r:embed="rId30"/>
                     <a:stretch>
                       <a:fillRect/>
                     </a:stretch>
@@ -32829,12 +36263,15 @@
         <w:t>1</w:t>
       </w:r>
       <w:r>
-        <w:t>8.</w:t>
+        <w:t>9</w:t>
+      </w:r>
+      <w:r>
+        <w:t>.</w:t>
       </w:r>
       <w:r>
         <w:t xml:space="preserve"> </w:t>
       </w:r>
-      <w:hyperlink r:id="rId29" w:history="1">
+      <w:hyperlink r:id="rId31" w:history="1">
         <w:r>
           <w:rPr>
             <w:rStyle w:val="a3"/>
@@ -32903,7 +36340,7 @@
                     <pic:cNvPicPr/>
                   </pic:nvPicPr>
                   <pic:blipFill>
-                    <a:blip r:embed="rId30"/>
+                    <a:blip r:embed="rId32"/>
                     <a:stretch>
                       <a:fillRect/>
                     </a:stretch>
@@ -34342,12 +37779,15 @@
         <w:pStyle w:val="3"/>
       </w:pPr>
       <w:r>
-        <w:t>19.</w:t>
+        <w:t>20</w:t>
+      </w:r>
+      <w:r>
+        <w:t>.</w:t>
       </w:r>
       <w:r>
         <w:t xml:space="preserve"> </w:t>
       </w:r>
-      <w:hyperlink r:id="rId31" w:history="1">
+      <w:hyperlink r:id="rId33" w:history="1">
         <w:r>
           <w:rPr>
             <w:rStyle w:val="a3"/>
@@ -34434,7 +37874,7 @@
                     <pic:cNvPicPr/>
                   </pic:nvPicPr>
                   <pic:blipFill>
-                    <a:blip r:embed="rId32"/>
+                    <a:blip r:embed="rId34"/>
                     <a:stretch>
                       <a:fillRect/>
                     </a:stretch>
@@ -36369,9 +39809,6 @@
     <w:p>
       <w:pPr>
         <w:pStyle w:val="3"/>
-        <w:rPr>
-          <w:rFonts w:hint="eastAsia"/>
-        </w:rPr>
       </w:pPr>
       <w:r>
         <w:rPr>
@@ -36381,12 +39818,15 @@
         <w:t>2</w:t>
       </w:r>
       <w:r>
-        <w:t>0.</w:t>
+        <w:t>1</w:t>
+      </w:r>
+      <w:r>
+        <w:t>.</w:t>
       </w:r>
       <w:r>
         <w:t xml:space="preserve"> </w:t>
       </w:r>
-      <w:hyperlink r:id="rId33" w:history="1">
+      <w:hyperlink r:id="rId35" w:history="1">
         <w:r>
           <w:rPr>
             <w:rStyle w:val="a3"/>
@@ -36494,7 +39934,7 @@
                     <pic:cNvPicPr/>
                   </pic:nvPicPr>
                   <pic:blipFill>
-                    <a:blip r:embed="rId34"/>
+                    <a:blip r:embed="rId36"/>
                     <a:stretch>
                       <a:fillRect/>
                     </a:stretch>
@@ -40417,9 +43857,6 @@
     <w:p>
       <w:pPr>
         <w:pStyle w:val="3"/>
-        <w:rPr>
-          <w:rFonts w:hint="eastAsia"/>
-        </w:rPr>
       </w:pPr>
       <w:r>
         <w:rPr>
@@ -40429,7 +43866,7 @@
           <w:sz w:val="20"/>
           <w:szCs w:val="20"/>
         </w:rPr>
-        <w:t>21</w:t>
+        <w:t>22</w:t>
       </w:r>
       <w:r>
         <w:rPr>
@@ -40444,7 +43881,7 @@
       <w:r>
         <w:t xml:space="preserve"> </w:t>
       </w:r>
-      <w:hyperlink r:id="rId35" w:history="1">
+      <w:hyperlink r:id="rId37" w:history="1">
         <w:r>
           <w:rPr>
             <w:rStyle w:val="a3"/>
@@ -40526,7 +43963,7 @@
                     <pic:cNvPicPr/>
                   </pic:nvPicPr>
                   <pic:blipFill>
-                    <a:blip r:embed="rId36"/>
+                    <a:blip r:embed="rId38"/>
                     <a:stretch>
                       <a:fillRect/>
                     </a:stretch>
@@ -40560,11 +43997,6 @@
       </w:r>
     </w:p>
     <w:p>
-      <w:pPr>
-        <w:rPr>
-          <w:rFonts w:hint="eastAsia"/>
-        </w:rPr>
-      </w:pPr>
       <w:r>
         <w:rPr>
           <w:rFonts w:hint="eastAsia"/>
@@ -40664,33 +44096,23 @@
     </w:p>
     <w:p/>
     <w:p>
-      <w:pPr>
+      <w:r>
         <w:rPr>
           <w:rFonts w:hint="eastAsia"/>
         </w:rPr>
-      </w:pPr>
+        <w:t>因此</w:t>
+      </w:r>
+      <w:r>
+        <w:t>本题容易</w:t>
+      </w:r>
       <w:r>
         <w:rPr>
           <w:rFonts w:hint="eastAsia"/>
         </w:rPr>
-        <w:t>因此</w:t>
-      </w:r>
-      <w:r>
-        <w:t>本题容易</w:t>
-      </w:r>
-      <w:r>
-        <w:rPr>
-          <w:rFonts w:hint="eastAsia"/>
-        </w:rPr>
         <w:t>step</w:t>
       </w:r>
       <w:r>
-        <w:t>的</w:t>
-      </w:r>
-      <w:bookmarkStart w:id="0" w:name="_GoBack"/>
-      <w:bookmarkEnd w:id="0"/>
-      <w:r>
-        <w:t>定义就是求出一个</w:t>
+        <w:t>的定义就是求出一个</w:t>
       </w:r>
       <w:r>
         <w:rPr>
@@ -42408,13 +45830,7 @@
         <w:t>}</w:t>
       </w:r>
     </w:p>
-    <w:p>
-      <w:pPr>
-        <w:rPr>
-          <w:rFonts w:hint="eastAsia"/>
-        </w:rPr>
-      </w:pPr>
-    </w:p>
+    <w:p/>
     <w:sectPr>
       <w:pgSz w:w="11906" w:h="16838"/>
       <w:pgMar w:top="1440" w:right="1800" w:bottom="1440" w:left="1800" w:header="851" w:footer="992" w:gutter="0"/>

--- a/learn_doc/递归等算法基本理论与基本问题.docx
+++ b/learn_doc/递归等算法基本理论与基本问题.docx
@@ -27614,7 +27614,2810 @@
         <w:t>}</w:t>
       </w:r>
     </w:p>
-    <w:p/>
+    <w:p>
+      <w:pPr>
+        <w:pStyle w:val="3"/>
+        <w:rPr>
+          <w:rFonts w:hint="eastAsia"/>
+        </w:rPr>
+      </w:pPr>
+      <w:r>
+        <w:rPr>
+          <w:rFonts w:hint="eastAsia"/>
+        </w:rPr>
+        <w:lastRenderedPageBreak/>
+        <w:t>16.</w:t>
+      </w:r>
+      <w:r>
+        <w:t xml:space="preserve"> </w:t>
+      </w:r>
+      <w:hyperlink r:id="rId25" w:history="1">
+        <w:r>
+          <w:rPr>
+            <w:rStyle w:val="a3"/>
+            <w:rFonts w:ascii="Segoe UI" w:hAnsi="Segoe UI" w:cs="Segoe UI"/>
+            <w:b w:val="0"/>
+            <w:bCs w:val="0"/>
+            <w:color w:val="424242"/>
+            <w:sz w:val="21"/>
+            <w:szCs w:val="21"/>
+          </w:rPr>
+          <w:t xml:space="preserve">1079. </w:t>
+        </w:r>
+        <w:r>
+          <w:rPr>
+            <w:rStyle w:val="a3"/>
+            <w:rFonts w:ascii="Segoe UI" w:hAnsi="Segoe UI" w:cs="Segoe UI"/>
+            <w:b w:val="0"/>
+            <w:bCs w:val="0"/>
+            <w:color w:val="424242"/>
+            <w:sz w:val="21"/>
+            <w:szCs w:val="21"/>
+          </w:rPr>
+          <w:t>活字印刷</w:t>
+        </w:r>
+      </w:hyperlink>
+      <w:r>
+        <w:rPr>
+          <w:rFonts w:hint="eastAsia"/>
+        </w:rPr>
+        <w:t>【递归</w:t>
+      </w:r>
+      <w:r>
+        <w:t>回溯</w:t>
+      </w:r>
+      <w:r>
+        <w:rPr>
+          <w:rFonts w:hint="eastAsia"/>
+        </w:rPr>
+        <w:t>+for循环+去重类131&amp;1239】</w:t>
+      </w:r>
+    </w:p>
+    <w:p>
+      <w:r>
+        <w:rPr>
+          <w:noProof/>
+        </w:rPr>
+        <w:drawing>
+          <wp:inline distT="0" distB="0" distL="0" distR="0" wp14:anchorId="26C1E518" wp14:editId="32CE32DD">
+            <wp:extent cx="5219048" cy="2876190"/>
+            <wp:effectExtent l="0" t="0" r="1270" b="635"/>
+            <wp:docPr id="23" name="图片 23"/>
+            <wp:cNvGraphicFramePr>
+              <a:graphicFrameLocks xmlns:a="http://schemas.openxmlformats.org/drawingml/2006/main" noChangeAspect="1"/>
+            </wp:cNvGraphicFramePr>
+            <a:graphic xmlns:a="http://schemas.openxmlformats.org/drawingml/2006/main">
+              <a:graphicData uri="http://schemas.openxmlformats.org/drawingml/2006/picture">
+                <pic:pic xmlns:pic="http://schemas.openxmlformats.org/drawingml/2006/picture">
+                  <pic:nvPicPr>
+                    <pic:cNvPr id="1" name=""/>
+                    <pic:cNvPicPr/>
+                  </pic:nvPicPr>
+                  <pic:blipFill>
+                    <a:blip r:embed="rId26"/>
+                    <a:stretch>
+                      <a:fillRect/>
+                    </a:stretch>
+                  </pic:blipFill>
+                  <pic:spPr>
+                    <a:xfrm>
+                      <a:off x="0" y="0"/>
+                      <a:ext cx="5219048" cy="2876190"/>
+                    </a:xfrm>
+                    <a:prstGeom prst="rect">
+                      <a:avLst/>
+                    </a:prstGeom>
+                  </pic:spPr>
+                </pic:pic>
+              </a:graphicData>
+            </a:graphic>
+          </wp:inline>
+        </w:drawing>
+      </w:r>
+    </w:p>
+    <w:p>
+      <w:r>
+        <w:rPr>
+          <w:rFonts w:hint="eastAsia"/>
+        </w:rPr>
+        <w:t>思路</w:t>
+      </w:r>
+      <w:r>
+        <w:t>：</w:t>
+      </w:r>
+    </w:p>
+    <w:p>
+      <w:r>
+        <w:t>F</w:t>
+      </w:r>
+      <w:r>
+        <w:rPr>
+          <w:rFonts w:hint="eastAsia"/>
+        </w:rPr>
+        <w:t>or循环控制</w:t>
+      </w:r>
+      <w:r>
+        <w:t>maxBox,step</w:t>
+      </w:r>
+      <w:r>
+        <w:rPr>
+          <w:rFonts w:hint="eastAsia"/>
+        </w:rPr>
+        <w:t>就是</w:t>
+      </w:r>
+      <w:r>
+        <w:t>选择一个元素，option</w:t>
+      </w:r>
+      <w:r>
+        <w:rPr>
+          <w:rFonts w:hint="eastAsia"/>
+        </w:rPr>
+        <w:t>是</w:t>
+      </w:r>
+      <w:r>
+        <w:t>有</w:t>
+      </w:r>
+      <w:r>
+        <w:rPr>
+          <w:rFonts w:hint="eastAsia"/>
+        </w:rPr>
+        <w:t>0-</w:t>
+      </w:r>
+      <w:r>
+        <w:t>strlen(tiles)</w:t>
+      </w:r>
+      <w:r>
+        <w:rPr>
+          <w:rFonts w:hint="eastAsia"/>
+        </w:rPr>
+        <w:t>个</w:t>
+      </w:r>
+      <w:r>
+        <w:t>选择，过程中注意去重</w:t>
+      </w:r>
+      <w:r>
+        <w:rPr>
+          <w:rFonts w:hint="eastAsia"/>
+        </w:rPr>
+        <w:t>。</w:t>
+      </w:r>
+    </w:p>
+    <w:p>
+      <w:r>
+        <w:rPr>
+          <w:rFonts w:hint="eastAsia"/>
+        </w:rPr>
+        <w:t>代码</w:t>
+      </w:r>
+      <w:r>
+        <w:t>：</w:t>
+      </w:r>
+    </w:p>
+    <w:p>
+      <w:pPr>
+        <w:widowControl/>
+        <w:shd w:val="clear" w:color="auto" w:fill="FFFFFE"/>
+        <w:spacing w:line="270" w:lineRule="atLeast"/>
+        <w:jc w:val="left"/>
+        <w:rPr>
+          <w:rFonts w:ascii="Consolas" w:eastAsia="宋体" w:hAnsi="Consolas" w:cs="Consolas"/>
+          <w:color w:val="000000"/>
+          <w:kern w:val="0"/>
+          <w:sz w:val="20"/>
+          <w:szCs w:val="20"/>
+        </w:rPr>
+      </w:pPr>
+      <w:r>
+        <w:rPr>
+          <w:rFonts w:ascii="Consolas" w:eastAsia="宋体" w:hAnsi="Consolas" w:cs="Consolas"/>
+          <w:color w:val="000000"/>
+          <w:kern w:val="0"/>
+          <w:sz w:val="20"/>
+          <w:szCs w:val="20"/>
+        </w:rPr>
+        <w:t>    </w:t>
+      </w:r>
+      <w:r>
+        <w:rPr>
+          <w:rFonts w:ascii="Consolas" w:eastAsia="宋体" w:hAnsi="Consolas" w:cs="Consolas"/>
+          <w:color w:val="0000FF"/>
+          <w:kern w:val="0"/>
+          <w:sz w:val="20"/>
+          <w:szCs w:val="20"/>
+        </w:rPr>
+        <w:t>int</w:t>
+      </w:r>
+      <w:r>
+        <w:rPr>
+          <w:rFonts w:ascii="Consolas" w:eastAsia="宋体" w:hAnsi="Consolas" w:cs="Consolas"/>
+          <w:color w:val="000000"/>
+          <w:kern w:val="0"/>
+          <w:sz w:val="20"/>
+          <w:szCs w:val="20"/>
+        </w:rPr>
+        <w:t> g_count = </w:t>
+      </w:r>
+      <w:r>
+        <w:rPr>
+          <w:rFonts w:ascii="Consolas" w:eastAsia="宋体" w:hAnsi="Consolas" w:cs="Consolas"/>
+          <w:color w:val="09885A"/>
+          <w:kern w:val="0"/>
+          <w:sz w:val="20"/>
+          <w:szCs w:val="20"/>
+        </w:rPr>
+        <w:t>0</w:t>
+      </w:r>
+      <w:r>
+        <w:rPr>
+          <w:rFonts w:ascii="Consolas" w:eastAsia="宋体" w:hAnsi="Consolas" w:cs="Consolas"/>
+          <w:color w:val="000000"/>
+          <w:kern w:val="0"/>
+          <w:sz w:val="20"/>
+          <w:szCs w:val="20"/>
+        </w:rPr>
+        <w:t>;</w:t>
+      </w:r>
+    </w:p>
+    <w:p>
+      <w:pPr>
+        <w:widowControl/>
+        <w:shd w:val="clear" w:color="auto" w:fill="FFFFFE"/>
+        <w:spacing w:line="270" w:lineRule="atLeast"/>
+        <w:jc w:val="left"/>
+        <w:rPr>
+          <w:rFonts w:ascii="Consolas" w:eastAsia="宋体" w:hAnsi="Consolas" w:cs="Consolas"/>
+          <w:color w:val="000000"/>
+          <w:kern w:val="0"/>
+          <w:sz w:val="20"/>
+          <w:szCs w:val="20"/>
+        </w:rPr>
+      </w:pPr>
+      <w:r>
+        <w:rPr>
+          <w:rFonts w:ascii="Consolas" w:eastAsia="宋体" w:hAnsi="Consolas" w:cs="Consolas"/>
+          <w:color w:val="000000"/>
+          <w:kern w:val="0"/>
+          <w:sz w:val="20"/>
+          <w:szCs w:val="20"/>
+        </w:rPr>
+        <w:t>    </w:t>
+      </w:r>
+      <w:r>
+        <w:rPr>
+          <w:rFonts w:ascii="Consolas" w:eastAsia="宋体" w:hAnsi="Consolas" w:cs="Consolas"/>
+          <w:color w:val="0000FF"/>
+          <w:kern w:val="0"/>
+          <w:sz w:val="20"/>
+          <w:szCs w:val="20"/>
+        </w:rPr>
+        <w:t>int</w:t>
+      </w:r>
+      <w:r>
+        <w:rPr>
+          <w:rFonts w:ascii="Consolas" w:eastAsia="宋体" w:hAnsi="Consolas" w:cs="Consolas"/>
+          <w:color w:val="000000"/>
+          <w:kern w:val="0"/>
+          <w:sz w:val="20"/>
+          <w:szCs w:val="20"/>
+        </w:rPr>
+        <w:t> MyCmp(</w:t>
+      </w:r>
+      <w:r>
+        <w:rPr>
+          <w:rFonts w:ascii="Consolas" w:eastAsia="宋体" w:hAnsi="Consolas" w:cs="Consolas"/>
+          <w:color w:val="0000FF"/>
+          <w:kern w:val="0"/>
+          <w:sz w:val="20"/>
+          <w:szCs w:val="20"/>
+        </w:rPr>
+        <w:t>const</w:t>
+      </w:r>
+      <w:r>
+        <w:rPr>
+          <w:rFonts w:ascii="Consolas" w:eastAsia="宋体" w:hAnsi="Consolas" w:cs="Consolas"/>
+          <w:color w:val="000000"/>
+          <w:kern w:val="0"/>
+          <w:sz w:val="20"/>
+          <w:szCs w:val="20"/>
+        </w:rPr>
+        <w:t> </w:t>
+      </w:r>
+      <w:r>
+        <w:rPr>
+          <w:rFonts w:ascii="Consolas" w:eastAsia="宋体" w:hAnsi="Consolas" w:cs="Consolas"/>
+          <w:color w:val="0000FF"/>
+          <w:kern w:val="0"/>
+          <w:sz w:val="20"/>
+          <w:szCs w:val="20"/>
+        </w:rPr>
+        <w:t>void</w:t>
+      </w:r>
+      <w:r>
+        <w:rPr>
+          <w:rFonts w:ascii="Consolas" w:eastAsia="宋体" w:hAnsi="Consolas" w:cs="Consolas"/>
+          <w:color w:val="000000"/>
+          <w:kern w:val="0"/>
+          <w:sz w:val="20"/>
+          <w:szCs w:val="20"/>
+        </w:rPr>
+        <w:t>* a, </w:t>
+      </w:r>
+      <w:r>
+        <w:rPr>
+          <w:rFonts w:ascii="Consolas" w:eastAsia="宋体" w:hAnsi="Consolas" w:cs="Consolas"/>
+          <w:color w:val="0000FF"/>
+          <w:kern w:val="0"/>
+          <w:sz w:val="20"/>
+          <w:szCs w:val="20"/>
+        </w:rPr>
+        <w:t>const</w:t>
+      </w:r>
+      <w:r>
+        <w:rPr>
+          <w:rFonts w:ascii="Consolas" w:eastAsia="宋体" w:hAnsi="Consolas" w:cs="Consolas"/>
+          <w:color w:val="000000"/>
+          <w:kern w:val="0"/>
+          <w:sz w:val="20"/>
+          <w:szCs w:val="20"/>
+        </w:rPr>
+        <w:t> </w:t>
+      </w:r>
+      <w:r>
+        <w:rPr>
+          <w:rFonts w:ascii="Consolas" w:eastAsia="宋体" w:hAnsi="Consolas" w:cs="Consolas"/>
+          <w:color w:val="0000FF"/>
+          <w:kern w:val="0"/>
+          <w:sz w:val="20"/>
+          <w:szCs w:val="20"/>
+        </w:rPr>
+        <w:t>void</w:t>
+      </w:r>
+      <w:r>
+        <w:rPr>
+          <w:rFonts w:ascii="Consolas" w:eastAsia="宋体" w:hAnsi="Consolas" w:cs="Consolas"/>
+          <w:color w:val="000000"/>
+          <w:kern w:val="0"/>
+          <w:sz w:val="20"/>
+          <w:szCs w:val="20"/>
+        </w:rPr>
+        <w:t>* b)</w:t>
+      </w:r>
+    </w:p>
+    <w:p>
+      <w:pPr>
+        <w:widowControl/>
+        <w:shd w:val="clear" w:color="auto" w:fill="FFFFFE"/>
+        <w:spacing w:line="270" w:lineRule="atLeast"/>
+        <w:jc w:val="left"/>
+        <w:rPr>
+          <w:rFonts w:ascii="Consolas" w:eastAsia="宋体" w:hAnsi="Consolas" w:cs="Consolas"/>
+          <w:color w:val="000000"/>
+          <w:kern w:val="0"/>
+          <w:sz w:val="20"/>
+          <w:szCs w:val="20"/>
+        </w:rPr>
+      </w:pPr>
+      <w:r>
+        <w:rPr>
+          <w:rFonts w:ascii="Consolas" w:eastAsia="宋体" w:hAnsi="Consolas" w:cs="Consolas"/>
+          <w:color w:val="000000"/>
+          <w:kern w:val="0"/>
+          <w:sz w:val="20"/>
+          <w:szCs w:val="20"/>
+        </w:rPr>
+        <w:t>    {</w:t>
+      </w:r>
+    </w:p>
+    <w:p>
+      <w:pPr>
+        <w:widowControl/>
+        <w:shd w:val="clear" w:color="auto" w:fill="FFFFFE"/>
+        <w:spacing w:line="270" w:lineRule="atLeast"/>
+        <w:jc w:val="left"/>
+        <w:rPr>
+          <w:rFonts w:ascii="Consolas" w:eastAsia="宋体" w:hAnsi="Consolas" w:cs="Consolas"/>
+          <w:color w:val="000000"/>
+          <w:kern w:val="0"/>
+          <w:sz w:val="20"/>
+          <w:szCs w:val="20"/>
+        </w:rPr>
+      </w:pPr>
+      <w:r>
+        <w:rPr>
+          <w:rFonts w:ascii="Consolas" w:eastAsia="宋体" w:hAnsi="Consolas" w:cs="Consolas"/>
+          <w:color w:val="000000"/>
+          <w:kern w:val="0"/>
+          <w:sz w:val="20"/>
+          <w:szCs w:val="20"/>
+        </w:rPr>
+        <w:t>        </w:t>
+      </w:r>
+      <w:r>
+        <w:rPr>
+          <w:rFonts w:ascii="Consolas" w:eastAsia="宋体" w:hAnsi="Consolas" w:cs="Consolas"/>
+          <w:color w:val="0000FF"/>
+          <w:kern w:val="0"/>
+          <w:sz w:val="20"/>
+          <w:szCs w:val="20"/>
+        </w:rPr>
+        <w:t>char</w:t>
+      </w:r>
+      <w:r>
+        <w:rPr>
+          <w:rFonts w:ascii="Consolas" w:eastAsia="宋体" w:hAnsi="Consolas" w:cs="Consolas"/>
+          <w:color w:val="000000"/>
+          <w:kern w:val="0"/>
+          <w:sz w:val="20"/>
+          <w:szCs w:val="20"/>
+        </w:rPr>
+        <w:t>* pa = (</w:t>
+      </w:r>
+      <w:r>
+        <w:rPr>
+          <w:rFonts w:ascii="Consolas" w:eastAsia="宋体" w:hAnsi="Consolas" w:cs="Consolas"/>
+          <w:color w:val="0000FF"/>
+          <w:kern w:val="0"/>
+          <w:sz w:val="20"/>
+          <w:szCs w:val="20"/>
+        </w:rPr>
+        <w:t>char</w:t>
+      </w:r>
+      <w:r>
+        <w:rPr>
+          <w:rFonts w:ascii="Consolas" w:eastAsia="宋体" w:hAnsi="Consolas" w:cs="Consolas"/>
+          <w:color w:val="000000"/>
+          <w:kern w:val="0"/>
+          <w:sz w:val="20"/>
+          <w:szCs w:val="20"/>
+        </w:rPr>
+        <w:t>*)a;</w:t>
+      </w:r>
+    </w:p>
+    <w:p>
+      <w:pPr>
+        <w:widowControl/>
+        <w:shd w:val="clear" w:color="auto" w:fill="FFFFFE"/>
+        <w:spacing w:line="270" w:lineRule="atLeast"/>
+        <w:jc w:val="left"/>
+        <w:rPr>
+          <w:rFonts w:ascii="Consolas" w:eastAsia="宋体" w:hAnsi="Consolas" w:cs="Consolas"/>
+          <w:color w:val="000000"/>
+          <w:kern w:val="0"/>
+          <w:sz w:val="20"/>
+          <w:szCs w:val="20"/>
+        </w:rPr>
+      </w:pPr>
+      <w:r>
+        <w:rPr>
+          <w:rFonts w:ascii="Consolas" w:eastAsia="宋体" w:hAnsi="Consolas" w:cs="Consolas"/>
+          <w:color w:val="000000"/>
+          <w:kern w:val="0"/>
+          <w:sz w:val="20"/>
+          <w:szCs w:val="20"/>
+        </w:rPr>
+        <w:t>        </w:t>
+      </w:r>
+      <w:r>
+        <w:rPr>
+          <w:rFonts w:ascii="Consolas" w:eastAsia="宋体" w:hAnsi="Consolas" w:cs="Consolas"/>
+          <w:color w:val="0000FF"/>
+          <w:kern w:val="0"/>
+          <w:sz w:val="20"/>
+          <w:szCs w:val="20"/>
+        </w:rPr>
+        <w:t>char</w:t>
+      </w:r>
+      <w:r>
+        <w:rPr>
+          <w:rFonts w:ascii="Consolas" w:eastAsia="宋体" w:hAnsi="Consolas" w:cs="Consolas"/>
+          <w:color w:val="000000"/>
+          <w:kern w:val="0"/>
+          <w:sz w:val="20"/>
+          <w:szCs w:val="20"/>
+        </w:rPr>
+        <w:t>* pb = (</w:t>
+      </w:r>
+      <w:r>
+        <w:rPr>
+          <w:rFonts w:ascii="Consolas" w:eastAsia="宋体" w:hAnsi="Consolas" w:cs="Consolas"/>
+          <w:color w:val="0000FF"/>
+          <w:kern w:val="0"/>
+          <w:sz w:val="20"/>
+          <w:szCs w:val="20"/>
+        </w:rPr>
+        <w:t>char</w:t>
+      </w:r>
+      <w:r>
+        <w:rPr>
+          <w:rFonts w:ascii="Consolas" w:eastAsia="宋体" w:hAnsi="Consolas" w:cs="Consolas"/>
+          <w:color w:val="000000"/>
+          <w:kern w:val="0"/>
+          <w:sz w:val="20"/>
+          <w:szCs w:val="20"/>
+        </w:rPr>
+        <w:t>*)b;</w:t>
+      </w:r>
+    </w:p>
+    <w:p>
+      <w:pPr>
+        <w:widowControl/>
+        <w:shd w:val="clear" w:color="auto" w:fill="FFFFFE"/>
+        <w:spacing w:line="270" w:lineRule="atLeast"/>
+        <w:jc w:val="left"/>
+        <w:rPr>
+          <w:rFonts w:ascii="Consolas" w:eastAsia="宋体" w:hAnsi="Consolas" w:cs="Consolas"/>
+          <w:color w:val="000000"/>
+          <w:kern w:val="0"/>
+          <w:sz w:val="20"/>
+          <w:szCs w:val="20"/>
+        </w:rPr>
+      </w:pPr>
+      <w:r>
+        <w:rPr>
+          <w:rFonts w:ascii="Consolas" w:eastAsia="宋体" w:hAnsi="Consolas" w:cs="Consolas"/>
+          <w:color w:val="000000"/>
+          <w:kern w:val="0"/>
+          <w:sz w:val="20"/>
+          <w:szCs w:val="20"/>
+        </w:rPr>
+        <w:t>        </w:t>
+      </w:r>
+      <w:r>
+        <w:rPr>
+          <w:rFonts w:ascii="Consolas" w:eastAsia="宋体" w:hAnsi="Consolas" w:cs="Consolas"/>
+          <w:color w:val="0000FF"/>
+          <w:kern w:val="0"/>
+          <w:sz w:val="20"/>
+          <w:szCs w:val="20"/>
+        </w:rPr>
+        <w:t>return</w:t>
+      </w:r>
+      <w:r>
+        <w:rPr>
+          <w:rFonts w:ascii="Consolas" w:eastAsia="宋体" w:hAnsi="Consolas" w:cs="Consolas"/>
+          <w:color w:val="000000"/>
+          <w:kern w:val="0"/>
+          <w:sz w:val="20"/>
+          <w:szCs w:val="20"/>
+        </w:rPr>
+        <w:t> *pa - *pb;</w:t>
+      </w:r>
+    </w:p>
+    <w:p>
+      <w:pPr>
+        <w:widowControl/>
+        <w:shd w:val="clear" w:color="auto" w:fill="FFFFFE"/>
+        <w:spacing w:line="270" w:lineRule="atLeast"/>
+        <w:jc w:val="left"/>
+        <w:rPr>
+          <w:rFonts w:ascii="Consolas" w:eastAsia="宋体" w:hAnsi="Consolas" w:cs="Consolas"/>
+          <w:color w:val="000000"/>
+          <w:kern w:val="0"/>
+          <w:sz w:val="20"/>
+          <w:szCs w:val="20"/>
+        </w:rPr>
+      </w:pPr>
+      <w:r>
+        <w:rPr>
+          <w:rFonts w:ascii="Consolas" w:eastAsia="宋体" w:hAnsi="Consolas" w:cs="Consolas"/>
+          <w:color w:val="000000"/>
+          <w:kern w:val="0"/>
+          <w:sz w:val="20"/>
+          <w:szCs w:val="20"/>
+        </w:rPr>
+        <w:t>    }</w:t>
+      </w:r>
+    </w:p>
+    <w:p>
+      <w:pPr>
+        <w:widowControl/>
+        <w:shd w:val="clear" w:color="auto" w:fill="FFFFFE"/>
+        <w:spacing w:line="270" w:lineRule="atLeast"/>
+        <w:jc w:val="left"/>
+        <w:rPr>
+          <w:rFonts w:ascii="Consolas" w:eastAsia="宋体" w:hAnsi="Consolas" w:cs="Consolas"/>
+          <w:color w:val="000000"/>
+          <w:kern w:val="0"/>
+          <w:sz w:val="20"/>
+          <w:szCs w:val="20"/>
+        </w:rPr>
+      </w:pPr>
+      <w:r>
+        <w:rPr>
+          <w:rFonts w:ascii="Consolas" w:eastAsia="宋体" w:hAnsi="Consolas" w:cs="Consolas"/>
+          <w:color w:val="000000"/>
+          <w:kern w:val="0"/>
+          <w:sz w:val="20"/>
+          <w:szCs w:val="20"/>
+        </w:rPr>
+        <w:t>    </w:t>
+      </w:r>
+      <w:r>
+        <w:rPr>
+          <w:rFonts w:ascii="Consolas" w:eastAsia="宋体" w:hAnsi="Consolas" w:cs="Consolas"/>
+          <w:color w:val="0000FF"/>
+          <w:kern w:val="0"/>
+          <w:sz w:val="20"/>
+          <w:szCs w:val="20"/>
+        </w:rPr>
+        <w:t>void</w:t>
+      </w:r>
+      <w:r>
+        <w:rPr>
+          <w:rFonts w:ascii="Consolas" w:eastAsia="宋体" w:hAnsi="Consolas" w:cs="Consolas"/>
+          <w:color w:val="000000"/>
+          <w:kern w:val="0"/>
+          <w:sz w:val="20"/>
+          <w:szCs w:val="20"/>
+        </w:rPr>
+        <w:t> Dfs(</w:t>
+      </w:r>
+      <w:r>
+        <w:rPr>
+          <w:rFonts w:ascii="Consolas" w:eastAsia="宋体" w:hAnsi="Consolas" w:cs="Consolas"/>
+          <w:color w:val="0000FF"/>
+          <w:kern w:val="0"/>
+          <w:sz w:val="20"/>
+          <w:szCs w:val="20"/>
+        </w:rPr>
+        <w:t>char</w:t>
+      </w:r>
+      <w:r>
+        <w:rPr>
+          <w:rFonts w:ascii="Consolas" w:eastAsia="宋体" w:hAnsi="Consolas" w:cs="Consolas"/>
+          <w:color w:val="000000"/>
+          <w:kern w:val="0"/>
+          <w:sz w:val="20"/>
+          <w:szCs w:val="20"/>
+        </w:rPr>
+        <w:t>* tiles, </w:t>
+      </w:r>
+      <w:r>
+        <w:rPr>
+          <w:rFonts w:ascii="Consolas" w:eastAsia="宋体" w:hAnsi="Consolas" w:cs="Consolas"/>
+          <w:color w:val="0000FF"/>
+          <w:kern w:val="0"/>
+          <w:sz w:val="20"/>
+          <w:szCs w:val="20"/>
+        </w:rPr>
+        <w:t>char</w:t>
+      </w:r>
+      <w:r>
+        <w:rPr>
+          <w:rFonts w:ascii="Consolas" w:eastAsia="宋体" w:hAnsi="Consolas" w:cs="Consolas"/>
+          <w:color w:val="000000"/>
+          <w:kern w:val="0"/>
+          <w:sz w:val="20"/>
+          <w:szCs w:val="20"/>
+        </w:rPr>
+        <w:t>* ans, </w:t>
+      </w:r>
+      <w:r>
+        <w:rPr>
+          <w:rFonts w:ascii="Consolas" w:eastAsia="宋体" w:hAnsi="Consolas" w:cs="Consolas"/>
+          <w:color w:val="0000FF"/>
+          <w:kern w:val="0"/>
+          <w:sz w:val="20"/>
+          <w:szCs w:val="20"/>
+        </w:rPr>
+        <w:t>int</w:t>
+      </w:r>
+      <w:r>
+        <w:rPr>
+          <w:rFonts w:ascii="Consolas" w:eastAsia="宋体" w:hAnsi="Consolas" w:cs="Consolas"/>
+          <w:color w:val="000000"/>
+          <w:kern w:val="0"/>
+          <w:sz w:val="20"/>
+          <w:szCs w:val="20"/>
+        </w:rPr>
+        <w:t>* vis, </w:t>
+      </w:r>
+      <w:r>
+        <w:rPr>
+          <w:rFonts w:ascii="Consolas" w:eastAsia="宋体" w:hAnsi="Consolas" w:cs="Consolas"/>
+          <w:color w:val="0000FF"/>
+          <w:kern w:val="0"/>
+          <w:sz w:val="20"/>
+          <w:szCs w:val="20"/>
+        </w:rPr>
+        <w:t>int</w:t>
+      </w:r>
+      <w:r>
+        <w:rPr>
+          <w:rFonts w:ascii="Consolas" w:eastAsia="宋体" w:hAnsi="Consolas" w:cs="Consolas"/>
+          <w:color w:val="000000"/>
+          <w:kern w:val="0"/>
+          <w:sz w:val="20"/>
+          <w:szCs w:val="20"/>
+        </w:rPr>
+        <w:t> maxBox, </w:t>
+      </w:r>
+      <w:r>
+        <w:rPr>
+          <w:rFonts w:ascii="Consolas" w:eastAsia="宋体" w:hAnsi="Consolas" w:cs="Consolas"/>
+          <w:color w:val="0000FF"/>
+          <w:kern w:val="0"/>
+          <w:sz w:val="20"/>
+          <w:szCs w:val="20"/>
+        </w:rPr>
+        <w:t>int</w:t>
+      </w:r>
+      <w:r>
+        <w:rPr>
+          <w:rFonts w:ascii="Consolas" w:eastAsia="宋体" w:hAnsi="Consolas" w:cs="Consolas"/>
+          <w:color w:val="000000"/>
+          <w:kern w:val="0"/>
+          <w:sz w:val="20"/>
+          <w:szCs w:val="20"/>
+        </w:rPr>
+        <w:t> box)</w:t>
+      </w:r>
+    </w:p>
+    <w:p>
+      <w:pPr>
+        <w:widowControl/>
+        <w:shd w:val="clear" w:color="auto" w:fill="FFFFFE"/>
+        <w:spacing w:line="270" w:lineRule="atLeast"/>
+        <w:jc w:val="left"/>
+        <w:rPr>
+          <w:rFonts w:ascii="Consolas" w:eastAsia="宋体" w:hAnsi="Consolas" w:cs="Consolas"/>
+          <w:color w:val="000000"/>
+          <w:kern w:val="0"/>
+          <w:sz w:val="20"/>
+          <w:szCs w:val="20"/>
+        </w:rPr>
+      </w:pPr>
+      <w:r>
+        <w:rPr>
+          <w:rFonts w:ascii="Consolas" w:eastAsia="宋体" w:hAnsi="Consolas" w:cs="Consolas"/>
+          <w:color w:val="000000"/>
+          <w:kern w:val="0"/>
+          <w:sz w:val="20"/>
+          <w:szCs w:val="20"/>
+        </w:rPr>
+        <w:t>    {</w:t>
+      </w:r>
+    </w:p>
+    <w:p>
+      <w:pPr>
+        <w:widowControl/>
+        <w:shd w:val="clear" w:color="auto" w:fill="FFFFFE"/>
+        <w:spacing w:line="270" w:lineRule="atLeast"/>
+        <w:jc w:val="left"/>
+        <w:rPr>
+          <w:rFonts w:ascii="Consolas" w:eastAsia="宋体" w:hAnsi="Consolas" w:cs="Consolas"/>
+          <w:color w:val="000000"/>
+          <w:kern w:val="0"/>
+          <w:sz w:val="20"/>
+          <w:szCs w:val="20"/>
+        </w:rPr>
+      </w:pPr>
+      <w:r>
+        <w:rPr>
+          <w:rFonts w:ascii="Consolas" w:eastAsia="宋体" w:hAnsi="Consolas" w:cs="Consolas"/>
+          <w:color w:val="000000"/>
+          <w:kern w:val="0"/>
+          <w:sz w:val="20"/>
+          <w:szCs w:val="20"/>
+        </w:rPr>
+        <w:t>        </w:t>
+      </w:r>
+      <w:r>
+        <w:rPr>
+          <w:rFonts w:ascii="Consolas" w:eastAsia="宋体" w:hAnsi="Consolas" w:cs="Consolas"/>
+          <w:color w:val="0000FF"/>
+          <w:kern w:val="0"/>
+          <w:sz w:val="20"/>
+          <w:szCs w:val="20"/>
+        </w:rPr>
+        <w:t>int</w:t>
+      </w:r>
+      <w:r>
+        <w:rPr>
+          <w:rFonts w:ascii="Consolas" w:eastAsia="宋体" w:hAnsi="Consolas" w:cs="Consolas"/>
+          <w:color w:val="000000"/>
+          <w:kern w:val="0"/>
+          <w:sz w:val="20"/>
+          <w:szCs w:val="20"/>
+        </w:rPr>
+        <w:t> i;</w:t>
+      </w:r>
+    </w:p>
+    <w:p>
+      <w:pPr>
+        <w:widowControl/>
+        <w:shd w:val="clear" w:color="auto" w:fill="FFFFFE"/>
+        <w:spacing w:line="270" w:lineRule="atLeast"/>
+        <w:jc w:val="left"/>
+        <w:rPr>
+          <w:rFonts w:ascii="Consolas" w:eastAsia="宋体" w:hAnsi="Consolas" w:cs="Consolas"/>
+          <w:color w:val="000000"/>
+          <w:kern w:val="0"/>
+          <w:sz w:val="20"/>
+          <w:szCs w:val="20"/>
+        </w:rPr>
+      </w:pPr>
+      <w:r>
+        <w:rPr>
+          <w:rFonts w:ascii="Consolas" w:eastAsia="宋体" w:hAnsi="Consolas" w:cs="Consolas"/>
+          <w:color w:val="000000"/>
+          <w:kern w:val="0"/>
+          <w:sz w:val="20"/>
+          <w:szCs w:val="20"/>
+        </w:rPr>
+        <w:t>        </w:t>
+      </w:r>
+      <w:r>
+        <w:rPr>
+          <w:rFonts w:ascii="Consolas" w:eastAsia="宋体" w:hAnsi="Consolas" w:cs="Consolas"/>
+          <w:color w:val="0000FF"/>
+          <w:kern w:val="0"/>
+          <w:sz w:val="20"/>
+          <w:szCs w:val="20"/>
+        </w:rPr>
+        <w:t>int</w:t>
+      </w:r>
+      <w:r>
+        <w:rPr>
+          <w:rFonts w:ascii="Consolas" w:eastAsia="宋体" w:hAnsi="Consolas" w:cs="Consolas"/>
+          <w:color w:val="000000"/>
+          <w:kern w:val="0"/>
+          <w:sz w:val="20"/>
+          <w:szCs w:val="20"/>
+        </w:rPr>
+        <w:t> len = strlen(tiles);</w:t>
+      </w:r>
+    </w:p>
+    <w:p>
+      <w:pPr>
+        <w:widowControl/>
+        <w:shd w:val="clear" w:color="auto" w:fill="FFFFFE"/>
+        <w:spacing w:line="270" w:lineRule="atLeast"/>
+        <w:jc w:val="left"/>
+        <w:rPr>
+          <w:rFonts w:ascii="Consolas" w:eastAsia="宋体" w:hAnsi="Consolas" w:cs="Consolas"/>
+          <w:color w:val="000000"/>
+          <w:kern w:val="0"/>
+          <w:sz w:val="20"/>
+          <w:szCs w:val="20"/>
+        </w:rPr>
+      </w:pPr>
+    </w:p>
+    <w:p>
+      <w:pPr>
+        <w:widowControl/>
+        <w:shd w:val="clear" w:color="auto" w:fill="FFFFFE"/>
+        <w:spacing w:line="270" w:lineRule="atLeast"/>
+        <w:jc w:val="left"/>
+        <w:rPr>
+          <w:rFonts w:ascii="Consolas" w:eastAsia="宋体" w:hAnsi="Consolas" w:cs="Consolas"/>
+          <w:color w:val="000000"/>
+          <w:kern w:val="0"/>
+          <w:sz w:val="20"/>
+          <w:szCs w:val="20"/>
+        </w:rPr>
+      </w:pPr>
+      <w:r>
+        <w:rPr>
+          <w:rFonts w:ascii="Consolas" w:eastAsia="宋体" w:hAnsi="Consolas" w:cs="Consolas"/>
+          <w:color w:val="000000"/>
+          <w:kern w:val="0"/>
+          <w:sz w:val="20"/>
+          <w:szCs w:val="20"/>
+        </w:rPr>
+        <w:t>        </w:t>
+      </w:r>
+      <w:r>
+        <w:rPr>
+          <w:rFonts w:ascii="Consolas" w:eastAsia="宋体" w:hAnsi="Consolas" w:cs="Consolas"/>
+          <w:color w:val="0000FF"/>
+          <w:kern w:val="0"/>
+          <w:sz w:val="20"/>
+          <w:szCs w:val="20"/>
+        </w:rPr>
+        <w:t>if</w:t>
+      </w:r>
+      <w:r>
+        <w:rPr>
+          <w:rFonts w:ascii="Consolas" w:eastAsia="宋体" w:hAnsi="Consolas" w:cs="Consolas"/>
+          <w:color w:val="000000"/>
+          <w:kern w:val="0"/>
+          <w:sz w:val="20"/>
+          <w:szCs w:val="20"/>
+        </w:rPr>
+        <w:t> (maxBox == box) {</w:t>
+      </w:r>
+    </w:p>
+    <w:p>
+      <w:pPr>
+        <w:widowControl/>
+        <w:shd w:val="clear" w:color="auto" w:fill="FFFFFE"/>
+        <w:spacing w:line="270" w:lineRule="atLeast"/>
+        <w:jc w:val="left"/>
+        <w:rPr>
+          <w:rFonts w:ascii="Consolas" w:eastAsia="宋体" w:hAnsi="Consolas" w:cs="Consolas"/>
+          <w:color w:val="000000"/>
+          <w:kern w:val="0"/>
+          <w:sz w:val="20"/>
+          <w:szCs w:val="20"/>
+        </w:rPr>
+      </w:pPr>
+      <w:r>
+        <w:rPr>
+          <w:rFonts w:ascii="Consolas" w:eastAsia="宋体" w:hAnsi="Consolas" w:cs="Consolas"/>
+          <w:color w:val="000000"/>
+          <w:kern w:val="0"/>
+          <w:sz w:val="20"/>
+          <w:szCs w:val="20"/>
+        </w:rPr>
+        <w:t>            g_count++;</w:t>
+      </w:r>
+    </w:p>
+    <w:p>
+      <w:pPr>
+        <w:widowControl/>
+        <w:shd w:val="clear" w:color="auto" w:fill="FFFFFE"/>
+        <w:spacing w:line="270" w:lineRule="atLeast"/>
+        <w:jc w:val="left"/>
+        <w:rPr>
+          <w:rFonts w:ascii="Consolas" w:eastAsia="宋体" w:hAnsi="Consolas" w:cs="Consolas"/>
+          <w:color w:val="000000"/>
+          <w:kern w:val="0"/>
+          <w:sz w:val="20"/>
+          <w:szCs w:val="20"/>
+        </w:rPr>
+      </w:pPr>
+      <w:r>
+        <w:rPr>
+          <w:rFonts w:ascii="Consolas" w:eastAsia="宋体" w:hAnsi="Consolas" w:cs="Consolas"/>
+          <w:color w:val="000000"/>
+          <w:kern w:val="0"/>
+          <w:sz w:val="20"/>
+          <w:szCs w:val="20"/>
+        </w:rPr>
+        <w:t>            </w:t>
+      </w:r>
+      <w:r>
+        <w:rPr>
+          <w:rFonts w:ascii="Consolas" w:eastAsia="宋体" w:hAnsi="Consolas" w:cs="Consolas"/>
+          <w:color w:val="0000FF"/>
+          <w:kern w:val="0"/>
+          <w:sz w:val="20"/>
+          <w:szCs w:val="20"/>
+        </w:rPr>
+        <w:t>return</w:t>
+      </w:r>
+      <w:r>
+        <w:rPr>
+          <w:rFonts w:ascii="Consolas" w:eastAsia="宋体" w:hAnsi="Consolas" w:cs="Consolas"/>
+          <w:color w:val="000000"/>
+          <w:kern w:val="0"/>
+          <w:sz w:val="20"/>
+          <w:szCs w:val="20"/>
+        </w:rPr>
+        <w:t>;</w:t>
+      </w:r>
+    </w:p>
+    <w:p>
+      <w:pPr>
+        <w:widowControl/>
+        <w:shd w:val="clear" w:color="auto" w:fill="FFFFFE"/>
+        <w:spacing w:line="270" w:lineRule="atLeast"/>
+        <w:jc w:val="left"/>
+        <w:rPr>
+          <w:rFonts w:ascii="Consolas" w:eastAsia="宋体" w:hAnsi="Consolas" w:cs="Consolas"/>
+          <w:color w:val="000000"/>
+          <w:kern w:val="0"/>
+          <w:sz w:val="20"/>
+          <w:szCs w:val="20"/>
+        </w:rPr>
+      </w:pPr>
+      <w:r>
+        <w:rPr>
+          <w:rFonts w:ascii="Consolas" w:eastAsia="宋体" w:hAnsi="Consolas" w:cs="Consolas"/>
+          <w:color w:val="000000"/>
+          <w:kern w:val="0"/>
+          <w:sz w:val="20"/>
+          <w:szCs w:val="20"/>
+        </w:rPr>
+        <w:t>        }</w:t>
+      </w:r>
+    </w:p>
+    <w:p>
+      <w:pPr>
+        <w:widowControl/>
+        <w:shd w:val="clear" w:color="auto" w:fill="FFFFFE"/>
+        <w:spacing w:line="270" w:lineRule="atLeast"/>
+        <w:jc w:val="left"/>
+        <w:rPr>
+          <w:rFonts w:ascii="Consolas" w:eastAsia="宋体" w:hAnsi="Consolas" w:cs="Consolas"/>
+          <w:color w:val="000000"/>
+          <w:kern w:val="0"/>
+          <w:sz w:val="20"/>
+          <w:szCs w:val="20"/>
+        </w:rPr>
+      </w:pPr>
+    </w:p>
+    <w:p>
+      <w:pPr>
+        <w:widowControl/>
+        <w:shd w:val="clear" w:color="auto" w:fill="FFFFFE"/>
+        <w:spacing w:line="270" w:lineRule="atLeast"/>
+        <w:jc w:val="left"/>
+        <w:rPr>
+          <w:rFonts w:ascii="Consolas" w:eastAsia="宋体" w:hAnsi="Consolas" w:cs="Consolas"/>
+          <w:color w:val="000000"/>
+          <w:kern w:val="0"/>
+          <w:sz w:val="20"/>
+          <w:szCs w:val="20"/>
+        </w:rPr>
+      </w:pPr>
+      <w:r>
+        <w:rPr>
+          <w:rFonts w:ascii="Consolas" w:eastAsia="宋体" w:hAnsi="Consolas" w:cs="Consolas"/>
+          <w:color w:val="000000"/>
+          <w:kern w:val="0"/>
+          <w:sz w:val="20"/>
+          <w:szCs w:val="20"/>
+        </w:rPr>
+        <w:t>        </w:t>
+      </w:r>
+      <w:r>
+        <w:rPr>
+          <w:rFonts w:ascii="Consolas" w:eastAsia="宋体" w:hAnsi="Consolas" w:cs="Consolas"/>
+          <w:color w:val="0000FF"/>
+          <w:kern w:val="0"/>
+          <w:sz w:val="20"/>
+          <w:szCs w:val="20"/>
+        </w:rPr>
+        <w:t>for</w:t>
+      </w:r>
+      <w:r>
+        <w:rPr>
+          <w:rFonts w:ascii="Consolas" w:eastAsia="宋体" w:hAnsi="Consolas" w:cs="Consolas"/>
+          <w:color w:val="000000"/>
+          <w:kern w:val="0"/>
+          <w:sz w:val="20"/>
+          <w:szCs w:val="20"/>
+        </w:rPr>
+        <w:t> (i = </w:t>
+      </w:r>
+      <w:r>
+        <w:rPr>
+          <w:rFonts w:ascii="Consolas" w:eastAsia="宋体" w:hAnsi="Consolas" w:cs="Consolas"/>
+          <w:color w:val="09885A"/>
+          <w:kern w:val="0"/>
+          <w:sz w:val="20"/>
+          <w:szCs w:val="20"/>
+        </w:rPr>
+        <w:t>0</w:t>
+      </w:r>
+      <w:r>
+        <w:rPr>
+          <w:rFonts w:ascii="Consolas" w:eastAsia="宋体" w:hAnsi="Consolas" w:cs="Consolas"/>
+          <w:color w:val="000000"/>
+          <w:kern w:val="0"/>
+          <w:sz w:val="20"/>
+          <w:szCs w:val="20"/>
+        </w:rPr>
+        <w:t>; i &lt; len; i++) {</w:t>
+      </w:r>
+    </w:p>
+    <w:p>
+      <w:pPr>
+        <w:widowControl/>
+        <w:shd w:val="clear" w:color="auto" w:fill="FFFFFE"/>
+        <w:spacing w:line="270" w:lineRule="atLeast"/>
+        <w:jc w:val="left"/>
+        <w:rPr>
+          <w:rFonts w:ascii="Consolas" w:eastAsia="宋体" w:hAnsi="Consolas" w:cs="Consolas"/>
+          <w:color w:val="000000"/>
+          <w:kern w:val="0"/>
+          <w:sz w:val="20"/>
+          <w:szCs w:val="20"/>
+        </w:rPr>
+      </w:pPr>
+      <w:r>
+        <w:rPr>
+          <w:rFonts w:ascii="Consolas" w:eastAsia="宋体" w:hAnsi="Consolas" w:cs="Consolas"/>
+          <w:color w:val="000000"/>
+          <w:kern w:val="0"/>
+          <w:sz w:val="20"/>
+          <w:szCs w:val="20"/>
+        </w:rPr>
+        <w:t>            </w:t>
+      </w:r>
+      <w:r>
+        <w:rPr>
+          <w:rFonts w:ascii="Consolas" w:eastAsia="宋体" w:hAnsi="Consolas" w:cs="Consolas"/>
+          <w:color w:val="0000FF"/>
+          <w:kern w:val="0"/>
+          <w:sz w:val="20"/>
+          <w:szCs w:val="20"/>
+        </w:rPr>
+        <w:t>if</w:t>
+      </w:r>
+      <w:r>
+        <w:rPr>
+          <w:rFonts w:ascii="Consolas" w:eastAsia="宋体" w:hAnsi="Consolas" w:cs="Consolas"/>
+          <w:color w:val="000000"/>
+          <w:kern w:val="0"/>
+          <w:sz w:val="20"/>
+          <w:szCs w:val="20"/>
+        </w:rPr>
+        <w:t> (vis[i] == </w:t>
+      </w:r>
+      <w:r>
+        <w:rPr>
+          <w:rFonts w:ascii="Consolas" w:eastAsia="宋体" w:hAnsi="Consolas" w:cs="Consolas"/>
+          <w:color w:val="09885A"/>
+          <w:kern w:val="0"/>
+          <w:sz w:val="20"/>
+          <w:szCs w:val="20"/>
+        </w:rPr>
+        <w:t>1</w:t>
+      </w:r>
+      <w:r>
+        <w:rPr>
+          <w:rFonts w:ascii="Consolas" w:eastAsia="宋体" w:hAnsi="Consolas" w:cs="Consolas"/>
+          <w:color w:val="000000"/>
+          <w:kern w:val="0"/>
+          <w:sz w:val="20"/>
+          <w:szCs w:val="20"/>
+        </w:rPr>
+        <w:t>) {</w:t>
+      </w:r>
+    </w:p>
+    <w:p>
+      <w:pPr>
+        <w:widowControl/>
+        <w:shd w:val="clear" w:color="auto" w:fill="FFFFFE"/>
+        <w:spacing w:line="270" w:lineRule="atLeast"/>
+        <w:jc w:val="left"/>
+        <w:rPr>
+          <w:rFonts w:ascii="Consolas" w:eastAsia="宋体" w:hAnsi="Consolas" w:cs="Consolas"/>
+          <w:color w:val="000000"/>
+          <w:kern w:val="0"/>
+          <w:sz w:val="20"/>
+          <w:szCs w:val="20"/>
+        </w:rPr>
+      </w:pPr>
+      <w:r>
+        <w:rPr>
+          <w:rFonts w:ascii="Consolas" w:eastAsia="宋体" w:hAnsi="Consolas" w:cs="Consolas"/>
+          <w:color w:val="000000"/>
+          <w:kern w:val="0"/>
+          <w:sz w:val="20"/>
+          <w:szCs w:val="20"/>
+        </w:rPr>
+        <w:t>                </w:t>
+      </w:r>
+      <w:r>
+        <w:rPr>
+          <w:rFonts w:ascii="Consolas" w:eastAsia="宋体" w:hAnsi="Consolas" w:cs="Consolas"/>
+          <w:color w:val="0000FF"/>
+          <w:kern w:val="0"/>
+          <w:sz w:val="20"/>
+          <w:szCs w:val="20"/>
+        </w:rPr>
+        <w:t>continue</w:t>
+      </w:r>
+      <w:r>
+        <w:rPr>
+          <w:rFonts w:ascii="Consolas" w:eastAsia="宋体" w:hAnsi="Consolas" w:cs="Consolas"/>
+          <w:color w:val="000000"/>
+          <w:kern w:val="0"/>
+          <w:sz w:val="20"/>
+          <w:szCs w:val="20"/>
+        </w:rPr>
+        <w:t>;</w:t>
+      </w:r>
+    </w:p>
+    <w:p>
+      <w:pPr>
+        <w:widowControl/>
+        <w:shd w:val="clear" w:color="auto" w:fill="FFFFFE"/>
+        <w:spacing w:line="270" w:lineRule="atLeast"/>
+        <w:jc w:val="left"/>
+        <w:rPr>
+          <w:rFonts w:ascii="Consolas" w:eastAsia="宋体" w:hAnsi="Consolas" w:cs="Consolas"/>
+          <w:color w:val="000000"/>
+          <w:kern w:val="0"/>
+          <w:sz w:val="20"/>
+          <w:szCs w:val="20"/>
+        </w:rPr>
+      </w:pPr>
+      <w:r>
+        <w:rPr>
+          <w:rFonts w:ascii="Consolas" w:eastAsia="宋体" w:hAnsi="Consolas" w:cs="Consolas"/>
+          <w:color w:val="000000"/>
+          <w:kern w:val="0"/>
+          <w:sz w:val="20"/>
+          <w:szCs w:val="20"/>
+        </w:rPr>
+        <w:t>            }</w:t>
+      </w:r>
+    </w:p>
+    <w:p>
+      <w:pPr>
+        <w:widowControl/>
+        <w:shd w:val="clear" w:color="auto" w:fill="FFFFFE"/>
+        <w:spacing w:line="270" w:lineRule="atLeast"/>
+        <w:jc w:val="left"/>
+        <w:rPr>
+          <w:rFonts w:ascii="Consolas" w:eastAsia="宋体" w:hAnsi="Consolas" w:cs="Consolas"/>
+          <w:color w:val="000000"/>
+          <w:kern w:val="0"/>
+          <w:sz w:val="20"/>
+          <w:szCs w:val="20"/>
+        </w:rPr>
+      </w:pPr>
+      <w:r>
+        <w:rPr>
+          <w:rFonts w:ascii="Consolas" w:eastAsia="宋体" w:hAnsi="Consolas" w:cs="Consolas"/>
+          <w:color w:val="000000"/>
+          <w:kern w:val="0"/>
+          <w:sz w:val="20"/>
+          <w:szCs w:val="20"/>
+        </w:rPr>
+        <w:t>            </w:t>
+      </w:r>
+      <w:r>
+        <w:rPr>
+          <w:rFonts w:ascii="Consolas" w:eastAsia="宋体" w:hAnsi="Consolas" w:cs="Consolas"/>
+          <w:color w:val="0000FF"/>
+          <w:kern w:val="0"/>
+          <w:sz w:val="20"/>
+          <w:szCs w:val="20"/>
+        </w:rPr>
+        <w:t>if</w:t>
+      </w:r>
+      <w:r>
+        <w:rPr>
+          <w:rFonts w:ascii="Consolas" w:eastAsia="宋体" w:hAnsi="Consolas" w:cs="Consolas"/>
+          <w:color w:val="000000"/>
+          <w:kern w:val="0"/>
+          <w:sz w:val="20"/>
+          <w:szCs w:val="20"/>
+        </w:rPr>
+        <w:t> (i &gt; </w:t>
+      </w:r>
+      <w:r>
+        <w:rPr>
+          <w:rFonts w:ascii="Consolas" w:eastAsia="宋体" w:hAnsi="Consolas" w:cs="Consolas"/>
+          <w:color w:val="09885A"/>
+          <w:kern w:val="0"/>
+          <w:sz w:val="20"/>
+          <w:szCs w:val="20"/>
+        </w:rPr>
+        <w:t>0</w:t>
+      </w:r>
+      <w:r>
+        <w:rPr>
+          <w:rFonts w:ascii="Consolas" w:eastAsia="宋体" w:hAnsi="Consolas" w:cs="Consolas"/>
+          <w:color w:val="000000"/>
+          <w:kern w:val="0"/>
+          <w:sz w:val="20"/>
+          <w:szCs w:val="20"/>
+        </w:rPr>
+        <w:t> &amp;&amp; tiles[i - </w:t>
+      </w:r>
+      <w:r>
+        <w:rPr>
+          <w:rFonts w:ascii="Consolas" w:eastAsia="宋体" w:hAnsi="Consolas" w:cs="Consolas"/>
+          <w:color w:val="09885A"/>
+          <w:kern w:val="0"/>
+          <w:sz w:val="20"/>
+          <w:szCs w:val="20"/>
+        </w:rPr>
+        <w:t>1</w:t>
+      </w:r>
+      <w:r>
+        <w:rPr>
+          <w:rFonts w:ascii="Consolas" w:eastAsia="宋体" w:hAnsi="Consolas" w:cs="Consolas"/>
+          <w:color w:val="000000"/>
+          <w:kern w:val="0"/>
+          <w:sz w:val="20"/>
+          <w:szCs w:val="20"/>
+        </w:rPr>
+        <w:t>] == tiles[i] &amp;&amp; vis[i - </w:t>
+      </w:r>
+      <w:r>
+        <w:rPr>
+          <w:rFonts w:ascii="Consolas" w:eastAsia="宋体" w:hAnsi="Consolas" w:cs="Consolas"/>
+          <w:color w:val="09885A"/>
+          <w:kern w:val="0"/>
+          <w:sz w:val="20"/>
+          <w:szCs w:val="20"/>
+        </w:rPr>
+        <w:t>1</w:t>
+      </w:r>
+      <w:r>
+        <w:rPr>
+          <w:rFonts w:ascii="Consolas" w:eastAsia="宋体" w:hAnsi="Consolas" w:cs="Consolas"/>
+          <w:color w:val="000000"/>
+          <w:kern w:val="0"/>
+          <w:sz w:val="20"/>
+          <w:szCs w:val="20"/>
+        </w:rPr>
+        <w:t>] == </w:t>
+      </w:r>
+      <w:r>
+        <w:rPr>
+          <w:rFonts w:ascii="Consolas" w:eastAsia="宋体" w:hAnsi="Consolas" w:cs="Consolas"/>
+          <w:color w:val="09885A"/>
+          <w:kern w:val="0"/>
+          <w:sz w:val="20"/>
+          <w:szCs w:val="20"/>
+        </w:rPr>
+        <w:t>0</w:t>
+      </w:r>
+      <w:r>
+        <w:rPr>
+          <w:rFonts w:ascii="Consolas" w:eastAsia="宋体" w:hAnsi="Consolas" w:cs="Consolas"/>
+          <w:color w:val="000000"/>
+          <w:kern w:val="0"/>
+          <w:sz w:val="20"/>
+          <w:szCs w:val="20"/>
+        </w:rPr>
+        <w:t>) {</w:t>
+      </w:r>
+    </w:p>
+    <w:p>
+      <w:pPr>
+        <w:widowControl/>
+        <w:shd w:val="clear" w:color="auto" w:fill="FFFFFE"/>
+        <w:spacing w:line="270" w:lineRule="atLeast"/>
+        <w:jc w:val="left"/>
+        <w:rPr>
+          <w:rFonts w:ascii="Consolas" w:eastAsia="宋体" w:hAnsi="Consolas" w:cs="Consolas"/>
+          <w:color w:val="000000"/>
+          <w:kern w:val="0"/>
+          <w:sz w:val="20"/>
+          <w:szCs w:val="20"/>
+        </w:rPr>
+      </w:pPr>
+      <w:r>
+        <w:rPr>
+          <w:rFonts w:ascii="Consolas" w:eastAsia="宋体" w:hAnsi="Consolas" w:cs="Consolas"/>
+          <w:color w:val="000000"/>
+          <w:kern w:val="0"/>
+          <w:sz w:val="20"/>
+          <w:szCs w:val="20"/>
+        </w:rPr>
+        <w:t>                </w:t>
+      </w:r>
+      <w:r>
+        <w:rPr>
+          <w:rFonts w:ascii="Consolas" w:eastAsia="宋体" w:hAnsi="Consolas" w:cs="Consolas"/>
+          <w:color w:val="0000FF"/>
+          <w:kern w:val="0"/>
+          <w:sz w:val="20"/>
+          <w:szCs w:val="20"/>
+        </w:rPr>
+        <w:t>continue</w:t>
+      </w:r>
+      <w:r>
+        <w:rPr>
+          <w:rFonts w:ascii="Consolas" w:eastAsia="宋体" w:hAnsi="Consolas" w:cs="Consolas"/>
+          <w:color w:val="000000"/>
+          <w:kern w:val="0"/>
+          <w:sz w:val="20"/>
+          <w:szCs w:val="20"/>
+        </w:rPr>
+        <w:t>;</w:t>
+      </w:r>
+    </w:p>
+    <w:p>
+      <w:pPr>
+        <w:widowControl/>
+        <w:shd w:val="clear" w:color="auto" w:fill="FFFFFE"/>
+        <w:spacing w:line="270" w:lineRule="atLeast"/>
+        <w:jc w:val="left"/>
+        <w:rPr>
+          <w:rFonts w:ascii="Consolas" w:eastAsia="宋体" w:hAnsi="Consolas" w:cs="Consolas"/>
+          <w:color w:val="000000"/>
+          <w:kern w:val="0"/>
+          <w:sz w:val="20"/>
+          <w:szCs w:val="20"/>
+        </w:rPr>
+      </w:pPr>
+      <w:r>
+        <w:rPr>
+          <w:rFonts w:ascii="Consolas" w:eastAsia="宋体" w:hAnsi="Consolas" w:cs="Consolas"/>
+          <w:color w:val="000000"/>
+          <w:kern w:val="0"/>
+          <w:sz w:val="20"/>
+          <w:szCs w:val="20"/>
+        </w:rPr>
+        <w:lastRenderedPageBreak/>
+        <w:t>            }</w:t>
+      </w:r>
+    </w:p>
+    <w:p>
+      <w:pPr>
+        <w:widowControl/>
+        <w:shd w:val="clear" w:color="auto" w:fill="FFFFFE"/>
+        <w:spacing w:line="270" w:lineRule="atLeast"/>
+        <w:jc w:val="left"/>
+        <w:rPr>
+          <w:rFonts w:ascii="Consolas" w:eastAsia="宋体" w:hAnsi="Consolas" w:cs="Consolas"/>
+          <w:color w:val="000000"/>
+          <w:kern w:val="0"/>
+          <w:sz w:val="20"/>
+          <w:szCs w:val="20"/>
+        </w:rPr>
+      </w:pPr>
+      <w:r>
+        <w:rPr>
+          <w:rFonts w:ascii="Consolas" w:eastAsia="宋体" w:hAnsi="Consolas" w:cs="Consolas"/>
+          <w:color w:val="000000"/>
+          <w:kern w:val="0"/>
+          <w:sz w:val="20"/>
+          <w:szCs w:val="20"/>
+        </w:rPr>
+        <w:t>            vis[i] = </w:t>
+      </w:r>
+      <w:r>
+        <w:rPr>
+          <w:rFonts w:ascii="Consolas" w:eastAsia="宋体" w:hAnsi="Consolas" w:cs="Consolas"/>
+          <w:color w:val="09885A"/>
+          <w:kern w:val="0"/>
+          <w:sz w:val="20"/>
+          <w:szCs w:val="20"/>
+        </w:rPr>
+        <w:t>1</w:t>
+      </w:r>
+      <w:r>
+        <w:rPr>
+          <w:rFonts w:ascii="Consolas" w:eastAsia="宋体" w:hAnsi="Consolas" w:cs="Consolas"/>
+          <w:color w:val="000000"/>
+          <w:kern w:val="0"/>
+          <w:sz w:val="20"/>
+          <w:szCs w:val="20"/>
+        </w:rPr>
+        <w:t>;</w:t>
+      </w:r>
+    </w:p>
+    <w:p>
+      <w:pPr>
+        <w:widowControl/>
+        <w:shd w:val="clear" w:color="auto" w:fill="FFFFFE"/>
+        <w:spacing w:line="270" w:lineRule="atLeast"/>
+        <w:jc w:val="left"/>
+        <w:rPr>
+          <w:rFonts w:ascii="Consolas" w:eastAsia="宋体" w:hAnsi="Consolas" w:cs="Consolas"/>
+          <w:color w:val="000000"/>
+          <w:kern w:val="0"/>
+          <w:sz w:val="20"/>
+          <w:szCs w:val="20"/>
+        </w:rPr>
+      </w:pPr>
+      <w:r>
+        <w:rPr>
+          <w:rFonts w:ascii="Consolas" w:eastAsia="宋体" w:hAnsi="Consolas" w:cs="Consolas"/>
+          <w:color w:val="000000"/>
+          <w:kern w:val="0"/>
+          <w:sz w:val="20"/>
+          <w:szCs w:val="20"/>
+        </w:rPr>
+        <w:t>            ans[box] = tiles[i];</w:t>
+      </w:r>
+    </w:p>
+    <w:p>
+      <w:pPr>
+        <w:widowControl/>
+        <w:shd w:val="clear" w:color="auto" w:fill="FFFFFE"/>
+        <w:spacing w:line="270" w:lineRule="atLeast"/>
+        <w:jc w:val="left"/>
+        <w:rPr>
+          <w:rFonts w:ascii="Consolas" w:eastAsia="宋体" w:hAnsi="Consolas" w:cs="Consolas"/>
+          <w:color w:val="000000"/>
+          <w:kern w:val="0"/>
+          <w:sz w:val="20"/>
+          <w:szCs w:val="20"/>
+        </w:rPr>
+      </w:pPr>
+      <w:r>
+        <w:rPr>
+          <w:rFonts w:ascii="Consolas" w:eastAsia="宋体" w:hAnsi="Consolas" w:cs="Consolas"/>
+          <w:color w:val="000000"/>
+          <w:kern w:val="0"/>
+          <w:sz w:val="20"/>
+          <w:szCs w:val="20"/>
+        </w:rPr>
+        <w:t>            Dfs(tiles, ans, vis, maxBox, box + </w:t>
+      </w:r>
+      <w:r>
+        <w:rPr>
+          <w:rFonts w:ascii="Consolas" w:eastAsia="宋体" w:hAnsi="Consolas" w:cs="Consolas"/>
+          <w:color w:val="09885A"/>
+          <w:kern w:val="0"/>
+          <w:sz w:val="20"/>
+          <w:szCs w:val="20"/>
+        </w:rPr>
+        <w:t>1</w:t>
+      </w:r>
+      <w:r>
+        <w:rPr>
+          <w:rFonts w:ascii="Consolas" w:eastAsia="宋体" w:hAnsi="Consolas" w:cs="Consolas"/>
+          <w:color w:val="000000"/>
+          <w:kern w:val="0"/>
+          <w:sz w:val="20"/>
+          <w:szCs w:val="20"/>
+        </w:rPr>
+        <w:t>);</w:t>
+      </w:r>
+    </w:p>
+    <w:p>
+      <w:pPr>
+        <w:widowControl/>
+        <w:shd w:val="clear" w:color="auto" w:fill="FFFFFE"/>
+        <w:spacing w:line="270" w:lineRule="atLeast"/>
+        <w:jc w:val="left"/>
+        <w:rPr>
+          <w:rFonts w:ascii="Consolas" w:eastAsia="宋体" w:hAnsi="Consolas" w:cs="Consolas"/>
+          <w:color w:val="000000"/>
+          <w:kern w:val="0"/>
+          <w:sz w:val="20"/>
+          <w:szCs w:val="20"/>
+        </w:rPr>
+      </w:pPr>
+      <w:r>
+        <w:rPr>
+          <w:rFonts w:ascii="Consolas" w:eastAsia="宋体" w:hAnsi="Consolas" w:cs="Consolas"/>
+          <w:color w:val="000000"/>
+          <w:kern w:val="0"/>
+          <w:sz w:val="20"/>
+          <w:szCs w:val="20"/>
+        </w:rPr>
+        <w:t>            vis[i] = </w:t>
+      </w:r>
+      <w:r>
+        <w:rPr>
+          <w:rFonts w:ascii="Consolas" w:eastAsia="宋体" w:hAnsi="Consolas" w:cs="Consolas"/>
+          <w:color w:val="09885A"/>
+          <w:kern w:val="0"/>
+          <w:sz w:val="20"/>
+          <w:szCs w:val="20"/>
+        </w:rPr>
+        <w:t>0</w:t>
+      </w:r>
+      <w:r>
+        <w:rPr>
+          <w:rFonts w:ascii="Consolas" w:eastAsia="宋体" w:hAnsi="Consolas" w:cs="Consolas"/>
+          <w:color w:val="000000"/>
+          <w:kern w:val="0"/>
+          <w:sz w:val="20"/>
+          <w:szCs w:val="20"/>
+        </w:rPr>
+        <w:t>;</w:t>
+      </w:r>
+    </w:p>
+    <w:p>
+      <w:pPr>
+        <w:widowControl/>
+        <w:shd w:val="clear" w:color="auto" w:fill="FFFFFE"/>
+        <w:spacing w:line="270" w:lineRule="atLeast"/>
+        <w:jc w:val="left"/>
+        <w:rPr>
+          <w:rFonts w:ascii="Consolas" w:eastAsia="宋体" w:hAnsi="Consolas" w:cs="Consolas"/>
+          <w:color w:val="000000"/>
+          <w:kern w:val="0"/>
+          <w:sz w:val="20"/>
+          <w:szCs w:val="20"/>
+        </w:rPr>
+      </w:pPr>
+      <w:r>
+        <w:rPr>
+          <w:rFonts w:ascii="Consolas" w:eastAsia="宋体" w:hAnsi="Consolas" w:cs="Consolas"/>
+          <w:color w:val="000000"/>
+          <w:kern w:val="0"/>
+          <w:sz w:val="20"/>
+          <w:szCs w:val="20"/>
+        </w:rPr>
+        <w:t>        }</w:t>
+      </w:r>
+    </w:p>
+    <w:p>
+      <w:pPr>
+        <w:widowControl/>
+        <w:shd w:val="clear" w:color="auto" w:fill="FFFFFE"/>
+        <w:spacing w:line="270" w:lineRule="atLeast"/>
+        <w:jc w:val="left"/>
+        <w:rPr>
+          <w:rFonts w:ascii="Consolas" w:eastAsia="宋体" w:hAnsi="Consolas" w:cs="Consolas"/>
+          <w:color w:val="000000"/>
+          <w:kern w:val="0"/>
+          <w:sz w:val="20"/>
+          <w:szCs w:val="20"/>
+        </w:rPr>
+      </w:pPr>
+      <w:r>
+        <w:rPr>
+          <w:rFonts w:ascii="Consolas" w:eastAsia="宋体" w:hAnsi="Consolas" w:cs="Consolas"/>
+          <w:color w:val="000000"/>
+          <w:kern w:val="0"/>
+          <w:sz w:val="20"/>
+          <w:szCs w:val="20"/>
+        </w:rPr>
+        <w:t>    }</w:t>
+      </w:r>
+    </w:p>
+    <w:p>
+      <w:pPr>
+        <w:widowControl/>
+        <w:shd w:val="clear" w:color="auto" w:fill="FFFFFE"/>
+        <w:spacing w:after="240" w:line="270" w:lineRule="atLeast"/>
+        <w:jc w:val="left"/>
+        <w:rPr>
+          <w:rFonts w:ascii="Consolas" w:eastAsia="宋体" w:hAnsi="Consolas" w:cs="Consolas"/>
+          <w:color w:val="000000"/>
+          <w:kern w:val="0"/>
+          <w:sz w:val="20"/>
+          <w:szCs w:val="20"/>
+        </w:rPr>
+      </w:pPr>
+    </w:p>
+    <w:p>
+      <w:pPr>
+        <w:widowControl/>
+        <w:shd w:val="clear" w:color="auto" w:fill="FFFFFE"/>
+        <w:spacing w:line="270" w:lineRule="atLeast"/>
+        <w:jc w:val="left"/>
+        <w:rPr>
+          <w:rFonts w:ascii="Consolas" w:eastAsia="宋体" w:hAnsi="Consolas" w:cs="Consolas"/>
+          <w:color w:val="000000"/>
+          <w:kern w:val="0"/>
+          <w:sz w:val="20"/>
+          <w:szCs w:val="20"/>
+        </w:rPr>
+      </w:pPr>
+      <w:r>
+        <w:rPr>
+          <w:rFonts w:ascii="Consolas" w:eastAsia="宋体" w:hAnsi="Consolas" w:cs="Consolas"/>
+          <w:color w:val="000000"/>
+          <w:kern w:val="0"/>
+          <w:sz w:val="20"/>
+          <w:szCs w:val="20"/>
+        </w:rPr>
+        <w:t>    </w:t>
+      </w:r>
+      <w:r>
+        <w:rPr>
+          <w:rFonts w:ascii="Consolas" w:eastAsia="宋体" w:hAnsi="Consolas" w:cs="Consolas"/>
+          <w:color w:val="0000FF"/>
+          <w:kern w:val="0"/>
+          <w:sz w:val="20"/>
+          <w:szCs w:val="20"/>
+        </w:rPr>
+        <w:t>int</w:t>
+      </w:r>
+      <w:r>
+        <w:rPr>
+          <w:rFonts w:ascii="Consolas" w:eastAsia="宋体" w:hAnsi="Consolas" w:cs="Consolas"/>
+          <w:color w:val="000000"/>
+          <w:kern w:val="0"/>
+          <w:sz w:val="20"/>
+          <w:szCs w:val="20"/>
+        </w:rPr>
+        <w:t> numTilePossibilities(</w:t>
+      </w:r>
+      <w:r>
+        <w:rPr>
+          <w:rFonts w:ascii="Consolas" w:eastAsia="宋体" w:hAnsi="Consolas" w:cs="Consolas"/>
+          <w:color w:val="0000FF"/>
+          <w:kern w:val="0"/>
+          <w:sz w:val="20"/>
+          <w:szCs w:val="20"/>
+        </w:rPr>
+        <w:t>char</w:t>
+      </w:r>
+      <w:r>
+        <w:rPr>
+          <w:rFonts w:ascii="Consolas" w:eastAsia="宋体" w:hAnsi="Consolas" w:cs="Consolas"/>
+          <w:color w:val="000000"/>
+          <w:kern w:val="0"/>
+          <w:sz w:val="20"/>
+          <w:szCs w:val="20"/>
+        </w:rPr>
+        <w:t> * tiles)</w:t>
+      </w:r>
+    </w:p>
+    <w:p>
+      <w:pPr>
+        <w:widowControl/>
+        <w:shd w:val="clear" w:color="auto" w:fill="FFFFFE"/>
+        <w:spacing w:line="270" w:lineRule="atLeast"/>
+        <w:jc w:val="left"/>
+        <w:rPr>
+          <w:rFonts w:ascii="Consolas" w:eastAsia="宋体" w:hAnsi="Consolas" w:cs="Consolas"/>
+          <w:color w:val="000000"/>
+          <w:kern w:val="0"/>
+          <w:sz w:val="20"/>
+          <w:szCs w:val="20"/>
+        </w:rPr>
+      </w:pPr>
+      <w:r>
+        <w:rPr>
+          <w:rFonts w:ascii="Consolas" w:eastAsia="宋体" w:hAnsi="Consolas" w:cs="Consolas"/>
+          <w:color w:val="000000"/>
+          <w:kern w:val="0"/>
+          <w:sz w:val="20"/>
+          <w:szCs w:val="20"/>
+        </w:rPr>
+        <w:t>    {</w:t>
+      </w:r>
+    </w:p>
+    <w:p>
+      <w:pPr>
+        <w:widowControl/>
+        <w:shd w:val="clear" w:color="auto" w:fill="FFFFFE"/>
+        <w:spacing w:line="270" w:lineRule="atLeast"/>
+        <w:jc w:val="left"/>
+        <w:rPr>
+          <w:rFonts w:ascii="Consolas" w:eastAsia="宋体" w:hAnsi="Consolas" w:cs="Consolas"/>
+          <w:color w:val="000000"/>
+          <w:kern w:val="0"/>
+          <w:sz w:val="20"/>
+          <w:szCs w:val="20"/>
+        </w:rPr>
+      </w:pPr>
+      <w:r>
+        <w:rPr>
+          <w:rFonts w:ascii="Consolas" w:eastAsia="宋体" w:hAnsi="Consolas" w:cs="Consolas"/>
+          <w:color w:val="000000"/>
+          <w:kern w:val="0"/>
+          <w:sz w:val="20"/>
+          <w:szCs w:val="20"/>
+        </w:rPr>
+        <w:t>        </w:t>
+      </w:r>
+      <w:r>
+        <w:rPr>
+          <w:rFonts w:ascii="Consolas" w:eastAsia="宋体" w:hAnsi="Consolas" w:cs="Consolas"/>
+          <w:color w:val="0000FF"/>
+          <w:kern w:val="0"/>
+          <w:sz w:val="20"/>
+          <w:szCs w:val="20"/>
+        </w:rPr>
+        <w:t>int</w:t>
+      </w:r>
+      <w:r>
+        <w:rPr>
+          <w:rFonts w:ascii="Consolas" w:eastAsia="宋体" w:hAnsi="Consolas" w:cs="Consolas"/>
+          <w:color w:val="000000"/>
+          <w:kern w:val="0"/>
+          <w:sz w:val="20"/>
+          <w:szCs w:val="20"/>
+        </w:rPr>
+        <w:t> i = </w:t>
+      </w:r>
+      <w:r>
+        <w:rPr>
+          <w:rFonts w:ascii="Consolas" w:eastAsia="宋体" w:hAnsi="Consolas" w:cs="Consolas"/>
+          <w:color w:val="09885A"/>
+          <w:kern w:val="0"/>
+          <w:sz w:val="20"/>
+          <w:szCs w:val="20"/>
+        </w:rPr>
+        <w:t>0</w:t>
+      </w:r>
+      <w:r>
+        <w:rPr>
+          <w:rFonts w:ascii="Consolas" w:eastAsia="宋体" w:hAnsi="Consolas" w:cs="Consolas"/>
+          <w:color w:val="000000"/>
+          <w:kern w:val="0"/>
+          <w:sz w:val="20"/>
+          <w:szCs w:val="20"/>
+        </w:rPr>
+        <w:t>;</w:t>
+      </w:r>
+    </w:p>
+    <w:p>
+      <w:pPr>
+        <w:widowControl/>
+        <w:shd w:val="clear" w:color="auto" w:fill="FFFFFE"/>
+        <w:spacing w:line="270" w:lineRule="atLeast"/>
+        <w:jc w:val="left"/>
+        <w:rPr>
+          <w:rFonts w:ascii="Consolas" w:eastAsia="宋体" w:hAnsi="Consolas" w:cs="Consolas"/>
+          <w:color w:val="000000"/>
+          <w:kern w:val="0"/>
+          <w:sz w:val="20"/>
+          <w:szCs w:val="20"/>
+        </w:rPr>
+      </w:pPr>
+      <w:r>
+        <w:rPr>
+          <w:rFonts w:ascii="Consolas" w:eastAsia="宋体" w:hAnsi="Consolas" w:cs="Consolas"/>
+          <w:color w:val="000000"/>
+          <w:kern w:val="0"/>
+          <w:sz w:val="20"/>
+          <w:szCs w:val="20"/>
+        </w:rPr>
+        <w:t>        </w:t>
+      </w:r>
+      <w:r>
+        <w:rPr>
+          <w:rFonts w:ascii="Consolas" w:eastAsia="宋体" w:hAnsi="Consolas" w:cs="Consolas"/>
+          <w:color w:val="0000FF"/>
+          <w:kern w:val="0"/>
+          <w:sz w:val="20"/>
+          <w:szCs w:val="20"/>
+        </w:rPr>
+        <w:t>int</w:t>
+      </w:r>
+      <w:r>
+        <w:rPr>
+          <w:rFonts w:ascii="Consolas" w:eastAsia="宋体" w:hAnsi="Consolas" w:cs="Consolas"/>
+          <w:color w:val="000000"/>
+          <w:kern w:val="0"/>
+          <w:sz w:val="20"/>
+          <w:szCs w:val="20"/>
+        </w:rPr>
+        <w:t> len  = strlen(tiles);</w:t>
+      </w:r>
+    </w:p>
+    <w:p>
+      <w:pPr>
+        <w:widowControl/>
+        <w:shd w:val="clear" w:color="auto" w:fill="FFFFFE"/>
+        <w:spacing w:line="270" w:lineRule="atLeast"/>
+        <w:jc w:val="left"/>
+        <w:rPr>
+          <w:rFonts w:ascii="Consolas" w:eastAsia="宋体" w:hAnsi="Consolas" w:cs="Consolas"/>
+          <w:color w:val="000000"/>
+          <w:kern w:val="0"/>
+          <w:sz w:val="20"/>
+          <w:szCs w:val="20"/>
+        </w:rPr>
+      </w:pPr>
+      <w:r>
+        <w:rPr>
+          <w:rFonts w:ascii="Consolas" w:eastAsia="宋体" w:hAnsi="Consolas" w:cs="Consolas"/>
+          <w:color w:val="000000"/>
+          <w:kern w:val="0"/>
+          <w:sz w:val="20"/>
+          <w:szCs w:val="20"/>
+        </w:rPr>
+        <w:t>        </w:t>
+      </w:r>
+      <w:r>
+        <w:rPr>
+          <w:rFonts w:ascii="Consolas" w:eastAsia="宋体" w:hAnsi="Consolas" w:cs="Consolas"/>
+          <w:color w:val="0000FF"/>
+          <w:kern w:val="0"/>
+          <w:sz w:val="20"/>
+          <w:szCs w:val="20"/>
+        </w:rPr>
+        <w:t>int</w:t>
+      </w:r>
+      <w:r>
+        <w:rPr>
+          <w:rFonts w:ascii="Consolas" w:eastAsia="宋体" w:hAnsi="Consolas" w:cs="Consolas"/>
+          <w:color w:val="000000"/>
+          <w:kern w:val="0"/>
+          <w:sz w:val="20"/>
+          <w:szCs w:val="20"/>
+        </w:rPr>
+        <w:t>* vis = (</w:t>
+      </w:r>
+      <w:r>
+        <w:rPr>
+          <w:rFonts w:ascii="Consolas" w:eastAsia="宋体" w:hAnsi="Consolas" w:cs="Consolas"/>
+          <w:color w:val="0000FF"/>
+          <w:kern w:val="0"/>
+          <w:sz w:val="20"/>
+          <w:szCs w:val="20"/>
+        </w:rPr>
+        <w:t>int</w:t>
+      </w:r>
+      <w:r>
+        <w:rPr>
+          <w:rFonts w:ascii="Consolas" w:eastAsia="宋体" w:hAnsi="Consolas" w:cs="Consolas"/>
+          <w:color w:val="000000"/>
+          <w:kern w:val="0"/>
+          <w:sz w:val="20"/>
+          <w:szCs w:val="20"/>
+        </w:rPr>
+        <w:t>*)calloc(len, </w:t>
+      </w:r>
+      <w:r>
+        <w:rPr>
+          <w:rFonts w:ascii="Consolas" w:eastAsia="宋体" w:hAnsi="Consolas" w:cs="Consolas"/>
+          <w:color w:val="0000FF"/>
+          <w:kern w:val="0"/>
+          <w:sz w:val="20"/>
+          <w:szCs w:val="20"/>
+        </w:rPr>
+        <w:t>sizeof</w:t>
+      </w:r>
+      <w:r>
+        <w:rPr>
+          <w:rFonts w:ascii="Consolas" w:eastAsia="宋体" w:hAnsi="Consolas" w:cs="Consolas"/>
+          <w:color w:val="000000"/>
+          <w:kern w:val="0"/>
+          <w:sz w:val="20"/>
+          <w:szCs w:val="20"/>
+        </w:rPr>
+        <w:t>(</w:t>
+      </w:r>
+      <w:r>
+        <w:rPr>
+          <w:rFonts w:ascii="Consolas" w:eastAsia="宋体" w:hAnsi="Consolas" w:cs="Consolas"/>
+          <w:color w:val="0000FF"/>
+          <w:kern w:val="0"/>
+          <w:sz w:val="20"/>
+          <w:szCs w:val="20"/>
+        </w:rPr>
+        <w:t>int</w:t>
+      </w:r>
+      <w:r>
+        <w:rPr>
+          <w:rFonts w:ascii="Consolas" w:eastAsia="宋体" w:hAnsi="Consolas" w:cs="Consolas"/>
+          <w:color w:val="000000"/>
+          <w:kern w:val="0"/>
+          <w:sz w:val="20"/>
+          <w:szCs w:val="20"/>
+        </w:rPr>
+        <w:t>));</w:t>
+      </w:r>
+    </w:p>
+    <w:p>
+      <w:pPr>
+        <w:widowControl/>
+        <w:shd w:val="clear" w:color="auto" w:fill="FFFFFE"/>
+        <w:spacing w:line="270" w:lineRule="atLeast"/>
+        <w:jc w:val="left"/>
+        <w:rPr>
+          <w:rFonts w:ascii="Consolas" w:eastAsia="宋体" w:hAnsi="Consolas" w:cs="Consolas"/>
+          <w:color w:val="000000"/>
+          <w:kern w:val="0"/>
+          <w:sz w:val="20"/>
+          <w:szCs w:val="20"/>
+        </w:rPr>
+      </w:pPr>
+      <w:r>
+        <w:rPr>
+          <w:rFonts w:ascii="Consolas" w:eastAsia="宋体" w:hAnsi="Consolas" w:cs="Consolas"/>
+          <w:color w:val="000000"/>
+          <w:kern w:val="0"/>
+          <w:sz w:val="20"/>
+          <w:szCs w:val="20"/>
+        </w:rPr>
+        <w:t>        </w:t>
+      </w:r>
+      <w:r>
+        <w:rPr>
+          <w:rFonts w:ascii="Consolas" w:eastAsia="宋体" w:hAnsi="Consolas" w:cs="Consolas"/>
+          <w:color w:val="0000FF"/>
+          <w:kern w:val="0"/>
+          <w:sz w:val="20"/>
+          <w:szCs w:val="20"/>
+        </w:rPr>
+        <w:t>char</w:t>
+      </w:r>
+      <w:r>
+        <w:rPr>
+          <w:rFonts w:ascii="Consolas" w:eastAsia="宋体" w:hAnsi="Consolas" w:cs="Consolas"/>
+          <w:color w:val="000000"/>
+          <w:kern w:val="0"/>
+          <w:sz w:val="20"/>
+          <w:szCs w:val="20"/>
+        </w:rPr>
+        <w:t>* tmpStr = (</w:t>
+      </w:r>
+      <w:r>
+        <w:rPr>
+          <w:rFonts w:ascii="Consolas" w:eastAsia="宋体" w:hAnsi="Consolas" w:cs="Consolas"/>
+          <w:color w:val="0000FF"/>
+          <w:kern w:val="0"/>
+          <w:sz w:val="20"/>
+          <w:szCs w:val="20"/>
+        </w:rPr>
+        <w:t>char</w:t>
+      </w:r>
+      <w:r>
+        <w:rPr>
+          <w:rFonts w:ascii="Consolas" w:eastAsia="宋体" w:hAnsi="Consolas" w:cs="Consolas"/>
+          <w:color w:val="000000"/>
+          <w:kern w:val="0"/>
+          <w:sz w:val="20"/>
+          <w:szCs w:val="20"/>
+        </w:rPr>
+        <w:t>*)calloc(len + </w:t>
+      </w:r>
+      <w:r>
+        <w:rPr>
+          <w:rFonts w:ascii="Consolas" w:eastAsia="宋体" w:hAnsi="Consolas" w:cs="Consolas"/>
+          <w:color w:val="09885A"/>
+          <w:kern w:val="0"/>
+          <w:sz w:val="20"/>
+          <w:szCs w:val="20"/>
+        </w:rPr>
+        <w:t>1</w:t>
+      </w:r>
+      <w:r>
+        <w:rPr>
+          <w:rFonts w:ascii="Consolas" w:eastAsia="宋体" w:hAnsi="Consolas" w:cs="Consolas"/>
+          <w:color w:val="000000"/>
+          <w:kern w:val="0"/>
+          <w:sz w:val="20"/>
+          <w:szCs w:val="20"/>
+        </w:rPr>
+        <w:t>, </w:t>
+      </w:r>
+      <w:r>
+        <w:rPr>
+          <w:rFonts w:ascii="Consolas" w:eastAsia="宋体" w:hAnsi="Consolas" w:cs="Consolas"/>
+          <w:color w:val="0000FF"/>
+          <w:kern w:val="0"/>
+          <w:sz w:val="20"/>
+          <w:szCs w:val="20"/>
+        </w:rPr>
+        <w:t>sizeof</w:t>
+      </w:r>
+      <w:r>
+        <w:rPr>
+          <w:rFonts w:ascii="Consolas" w:eastAsia="宋体" w:hAnsi="Consolas" w:cs="Consolas"/>
+          <w:color w:val="000000"/>
+          <w:kern w:val="0"/>
+          <w:sz w:val="20"/>
+          <w:szCs w:val="20"/>
+        </w:rPr>
+        <w:t>(</w:t>
+      </w:r>
+      <w:r>
+        <w:rPr>
+          <w:rFonts w:ascii="Consolas" w:eastAsia="宋体" w:hAnsi="Consolas" w:cs="Consolas"/>
+          <w:color w:val="0000FF"/>
+          <w:kern w:val="0"/>
+          <w:sz w:val="20"/>
+          <w:szCs w:val="20"/>
+        </w:rPr>
+        <w:t>char</w:t>
+      </w:r>
+      <w:r>
+        <w:rPr>
+          <w:rFonts w:ascii="Consolas" w:eastAsia="宋体" w:hAnsi="Consolas" w:cs="Consolas"/>
+          <w:color w:val="000000"/>
+          <w:kern w:val="0"/>
+          <w:sz w:val="20"/>
+          <w:szCs w:val="20"/>
+        </w:rPr>
+        <w:t>));</w:t>
+      </w:r>
+    </w:p>
+    <w:p>
+      <w:pPr>
+        <w:widowControl/>
+        <w:shd w:val="clear" w:color="auto" w:fill="FFFFFE"/>
+        <w:spacing w:line="270" w:lineRule="atLeast"/>
+        <w:jc w:val="left"/>
+        <w:rPr>
+          <w:rFonts w:ascii="Consolas" w:eastAsia="宋体" w:hAnsi="Consolas" w:cs="Consolas"/>
+          <w:color w:val="000000"/>
+          <w:kern w:val="0"/>
+          <w:sz w:val="20"/>
+          <w:szCs w:val="20"/>
+        </w:rPr>
+      </w:pPr>
+      <w:r>
+        <w:rPr>
+          <w:rFonts w:ascii="Consolas" w:eastAsia="宋体" w:hAnsi="Consolas" w:cs="Consolas"/>
+          <w:color w:val="000000"/>
+          <w:kern w:val="0"/>
+          <w:sz w:val="20"/>
+          <w:szCs w:val="20"/>
+        </w:rPr>
+        <w:t>        </w:t>
+      </w:r>
+      <w:r>
+        <w:rPr>
+          <w:rFonts w:ascii="Consolas" w:eastAsia="宋体" w:hAnsi="Consolas" w:cs="Consolas"/>
+          <w:color w:val="0000FF"/>
+          <w:kern w:val="0"/>
+          <w:sz w:val="20"/>
+          <w:szCs w:val="20"/>
+        </w:rPr>
+        <w:t>char</w:t>
+      </w:r>
+      <w:r>
+        <w:rPr>
+          <w:rFonts w:ascii="Consolas" w:eastAsia="宋体" w:hAnsi="Consolas" w:cs="Consolas"/>
+          <w:color w:val="000000"/>
+          <w:kern w:val="0"/>
+          <w:sz w:val="20"/>
+          <w:szCs w:val="20"/>
+        </w:rPr>
+        <w:t>* ans = (</w:t>
+      </w:r>
+      <w:r>
+        <w:rPr>
+          <w:rFonts w:ascii="Consolas" w:eastAsia="宋体" w:hAnsi="Consolas" w:cs="Consolas"/>
+          <w:color w:val="0000FF"/>
+          <w:kern w:val="0"/>
+          <w:sz w:val="20"/>
+          <w:szCs w:val="20"/>
+        </w:rPr>
+        <w:t>char</w:t>
+      </w:r>
+      <w:r>
+        <w:rPr>
+          <w:rFonts w:ascii="Consolas" w:eastAsia="宋体" w:hAnsi="Consolas" w:cs="Consolas"/>
+          <w:color w:val="000000"/>
+          <w:kern w:val="0"/>
+          <w:sz w:val="20"/>
+          <w:szCs w:val="20"/>
+        </w:rPr>
+        <w:t>*)calloc(len, </w:t>
+      </w:r>
+      <w:r>
+        <w:rPr>
+          <w:rFonts w:ascii="Consolas" w:eastAsia="宋体" w:hAnsi="Consolas" w:cs="Consolas"/>
+          <w:color w:val="0000FF"/>
+          <w:kern w:val="0"/>
+          <w:sz w:val="20"/>
+          <w:szCs w:val="20"/>
+        </w:rPr>
+        <w:t>sizeof</w:t>
+      </w:r>
+      <w:r>
+        <w:rPr>
+          <w:rFonts w:ascii="Consolas" w:eastAsia="宋体" w:hAnsi="Consolas" w:cs="Consolas"/>
+          <w:color w:val="000000"/>
+          <w:kern w:val="0"/>
+          <w:sz w:val="20"/>
+          <w:szCs w:val="20"/>
+        </w:rPr>
+        <w:t>(</w:t>
+      </w:r>
+      <w:r>
+        <w:rPr>
+          <w:rFonts w:ascii="Consolas" w:eastAsia="宋体" w:hAnsi="Consolas" w:cs="Consolas"/>
+          <w:color w:val="0000FF"/>
+          <w:kern w:val="0"/>
+          <w:sz w:val="20"/>
+          <w:szCs w:val="20"/>
+        </w:rPr>
+        <w:t>char</w:t>
+      </w:r>
+      <w:r>
+        <w:rPr>
+          <w:rFonts w:ascii="Consolas" w:eastAsia="宋体" w:hAnsi="Consolas" w:cs="Consolas"/>
+          <w:color w:val="000000"/>
+          <w:kern w:val="0"/>
+          <w:sz w:val="20"/>
+          <w:szCs w:val="20"/>
+        </w:rPr>
+        <w:t>));</w:t>
+      </w:r>
+    </w:p>
+    <w:p>
+      <w:pPr>
+        <w:widowControl/>
+        <w:shd w:val="clear" w:color="auto" w:fill="FFFFFE"/>
+        <w:spacing w:line="270" w:lineRule="atLeast"/>
+        <w:jc w:val="left"/>
+        <w:rPr>
+          <w:rFonts w:ascii="Consolas" w:eastAsia="宋体" w:hAnsi="Consolas" w:cs="Consolas"/>
+          <w:color w:val="000000"/>
+          <w:kern w:val="0"/>
+          <w:sz w:val="20"/>
+          <w:szCs w:val="20"/>
+        </w:rPr>
+      </w:pPr>
+      <w:r>
+        <w:rPr>
+          <w:rFonts w:ascii="Consolas" w:eastAsia="宋体" w:hAnsi="Consolas" w:cs="Consolas"/>
+          <w:color w:val="000000"/>
+          <w:kern w:val="0"/>
+          <w:sz w:val="20"/>
+          <w:szCs w:val="20"/>
+        </w:rPr>
+        <w:t>        memcpy(tmpStr, tiles, len + </w:t>
+      </w:r>
+      <w:r>
+        <w:rPr>
+          <w:rFonts w:ascii="Consolas" w:eastAsia="宋体" w:hAnsi="Consolas" w:cs="Consolas"/>
+          <w:color w:val="09885A"/>
+          <w:kern w:val="0"/>
+          <w:sz w:val="20"/>
+          <w:szCs w:val="20"/>
+        </w:rPr>
+        <w:t>1</w:t>
+      </w:r>
+      <w:r>
+        <w:rPr>
+          <w:rFonts w:ascii="Consolas" w:eastAsia="宋体" w:hAnsi="Consolas" w:cs="Consolas"/>
+          <w:color w:val="000000"/>
+          <w:kern w:val="0"/>
+          <w:sz w:val="20"/>
+          <w:szCs w:val="20"/>
+        </w:rPr>
+        <w:t>);</w:t>
+      </w:r>
+    </w:p>
+    <w:p>
+      <w:pPr>
+        <w:widowControl/>
+        <w:shd w:val="clear" w:color="auto" w:fill="FFFFFE"/>
+        <w:spacing w:line="270" w:lineRule="atLeast"/>
+        <w:jc w:val="left"/>
+        <w:rPr>
+          <w:rFonts w:ascii="Consolas" w:eastAsia="宋体" w:hAnsi="Consolas" w:cs="Consolas"/>
+          <w:color w:val="000000"/>
+          <w:kern w:val="0"/>
+          <w:sz w:val="20"/>
+          <w:szCs w:val="20"/>
+        </w:rPr>
+      </w:pPr>
+      <w:r>
+        <w:rPr>
+          <w:rFonts w:ascii="Consolas" w:eastAsia="宋体" w:hAnsi="Consolas" w:cs="Consolas"/>
+          <w:color w:val="000000"/>
+          <w:kern w:val="0"/>
+          <w:sz w:val="20"/>
+          <w:szCs w:val="20"/>
+        </w:rPr>
+        <w:t>        qsort(tmpStr, len, </w:t>
+      </w:r>
+      <w:r>
+        <w:rPr>
+          <w:rFonts w:ascii="Consolas" w:eastAsia="宋体" w:hAnsi="Consolas" w:cs="Consolas"/>
+          <w:color w:val="0000FF"/>
+          <w:kern w:val="0"/>
+          <w:sz w:val="20"/>
+          <w:szCs w:val="20"/>
+        </w:rPr>
+        <w:t>sizeof</w:t>
+      </w:r>
+      <w:r>
+        <w:rPr>
+          <w:rFonts w:ascii="Consolas" w:eastAsia="宋体" w:hAnsi="Consolas" w:cs="Consolas"/>
+          <w:color w:val="000000"/>
+          <w:kern w:val="0"/>
+          <w:sz w:val="20"/>
+          <w:szCs w:val="20"/>
+        </w:rPr>
+        <w:t>(</w:t>
+      </w:r>
+      <w:r>
+        <w:rPr>
+          <w:rFonts w:ascii="Consolas" w:eastAsia="宋体" w:hAnsi="Consolas" w:cs="Consolas"/>
+          <w:color w:val="0000FF"/>
+          <w:kern w:val="0"/>
+          <w:sz w:val="20"/>
+          <w:szCs w:val="20"/>
+        </w:rPr>
+        <w:t>char</w:t>
+      </w:r>
+      <w:r>
+        <w:rPr>
+          <w:rFonts w:ascii="Consolas" w:eastAsia="宋体" w:hAnsi="Consolas" w:cs="Consolas"/>
+          <w:color w:val="000000"/>
+          <w:kern w:val="0"/>
+          <w:sz w:val="20"/>
+          <w:szCs w:val="20"/>
+        </w:rPr>
+        <w:t>), MyCmp);</w:t>
+      </w:r>
+    </w:p>
+    <w:p>
+      <w:pPr>
+        <w:widowControl/>
+        <w:shd w:val="clear" w:color="auto" w:fill="FFFFFE"/>
+        <w:spacing w:line="270" w:lineRule="atLeast"/>
+        <w:jc w:val="left"/>
+        <w:rPr>
+          <w:rFonts w:ascii="Consolas" w:eastAsia="宋体" w:hAnsi="Consolas" w:cs="Consolas"/>
+          <w:color w:val="000000"/>
+          <w:kern w:val="0"/>
+          <w:sz w:val="20"/>
+          <w:szCs w:val="20"/>
+        </w:rPr>
+      </w:pPr>
+      <w:r>
+        <w:rPr>
+          <w:rFonts w:ascii="Consolas" w:eastAsia="宋体" w:hAnsi="Consolas" w:cs="Consolas"/>
+          <w:color w:val="000000"/>
+          <w:kern w:val="0"/>
+          <w:sz w:val="20"/>
+          <w:szCs w:val="20"/>
+        </w:rPr>
+        <w:t>        </w:t>
+      </w:r>
+      <w:r>
+        <w:rPr>
+          <w:rFonts w:ascii="Consolas" w:eastAsia="宋体" w:hAnsi="Consolas" w:cs="Consolas"/>
+          <w:color w:val="008000"/>
+          <w:kern w:val="0"/>
+          <w:sz w:val="20"/>
+          <w:szCs w:val="20"/>
+        </w:rPr>
+        <w:t>//printf("%s\n", tmpStr);</w:t>
+      </w:r>
+    </w:p>
+    <w:p>
+      <w:pPr>
+        <w:widowControl/>
+        <w:shd w:val="clear" w:color="auto" w:fill="FFFFFE"/>
+        <w:spacing w:line="270" w:lineRule="atLeast"/>
+        <w:jc w:val="left"/>
+        <w:rPr>
+          <w:rFonts w:ascii="Consolas" w:eastAsia="宋体" w:hAnsi="Consolas" w:cs="Consolas"/>
+          <w:color w:val="000000"/>
+          <w:kern w:val="0"/>
+          <w:sz w:val="20"/>
+          <w:szCs w:val="20"/>
+        </w:rPr>
+      </w:pPr>
+      <w:r>
+        <w:rPr>
+          <w:rFonts w:ascii="Consolas" w:eastAsia="宋体" w:hAnsi="Consolas" w:cs="Consolas"/>
+          <w:color w:val="000000"/>
+          <w:kern w:val="0"/>
+          <w:sz w:val="20"/>
+          <w:szCs w:val="20"/>
+        </w:rPr>
+        <w:t>        g_count = </w:t>
+      </w:r>
+      <w:r>
+        <w:rPr>
+          <w:rFonts w:ascii="Consolas" w:eastAsia="宋体" w:hAnsi="Consolas" w:cs="Consolas"/>
+          <w:color w:val="09885A"/>
+          <w:kern w:val="0"/>
+          <w:sz w:val="20"/>
+          <w:szCs w:val="20"/>
+        </w:rPr>
+        <w:t>0</w:t>
+      </w:r>
+      <w:r>
+        <w:rPr>
+          <w:rFonts w:ascii="Consolas" w:eastAsia="宋体" w:hAnsi="Consolas" w:cs="Consolas"/>
+          <w:color w:val="000000"/>
+          <w:kern w:val="0"/>
+          <w:sz w:val="20"/>
+          <w:szCs w:val="20"/>
+        </w:rPr>
+        <w:t>;</w:t>
+      </w:r>
+    </w:p>
+    <w:p>
+      <w:pPr>
+        <w:widowControl/>
+        <w:shd w:val="clear" w:color="auto" w:fill="FFFFFE"/>
+        <w:spacing w:line="270" w:lineRule="atLeast"/>
+        <w:jc w:val="left"/>
+        <w:rPr>
+          <w:rFonts w:ascii="Consolas" w:eastAsia="宋体" w:hAnsi="Consolas" w:cs="Consolas"/>
+          <w:color w:val="000000"/>
+          <w:kern w:val="0"/>
+          <w:sz w:val="20"/>
+          <w:szCs w:val="20"/>
+        </w:rPr>
+      </w:pPr>
+      <w:r>
+        <w:rPr>
+          <w:rFonts w:ascii="Consolas" w:eastAsia="宋体" w:hAnsi="Consolas" w:cs="Consolas"/>
+          <w:color w:val="000000"/>
+          <w:kern w:val="0"/>
+          <w:sz w:val="20"/>
+          <w:szCs w:val="20"/>
+        </w:rPr>
+        <w:t>        </w:t>
+      </w:r>
+      <w:r>
+        <w:rPr>
+          <w:rFonts w:ascii="Consolas" w:eastAsia="宋体" w:hAnsi="Consolas" w:cs="Consolas"/>
+          <w:color w:val="0000FF"/>
+          <w:kern w:val="0"/>
+          <w:sz w:val="20"/>
+          <w:szCs w:val="20"/>
+        </w:rPr>
+        <w:t>for</w:t>
+      </w:r>
+      <w:r>
+        <w:rPr>
+          <w:rFonts w:ascii="Consolas" w:eastAsia="宋体" w:hAnsi="Consolas" w:cs="Consolas"/>
+          <w:color w:val="000000"/>
+          <w:kern w:val="0"/>
+          <w:sz w:val="20"/>
+          <w:szCs w:val="20"/>
+        </w:rPr>
+        <w:t> (i = </w:t>
+      </w:r>
+      <w:r>
+        <w:rPr>
+          <w:rFonts w:ascii="Consolas" w:eastAsia="宋体" w:hAnsi="Consolas" w:cs="Consolas"/>
+          <w:color w:val="09885A"/>
+          <w:kern w:val="0"/>
+          <w:sz w:val="20"/>
+          <w:szCs w:val="20"/>
+        </w:rPr>
+        <w:t>1</w:t>
+      </w:r>
+      <w:r>
+        <w:rPr>
+          <w:rFonts w:ascii="Consolas" w:eastAsia="宋体" w:hAnsi="Consolas" w:cs="Consolas"/>
+          <w:color w:val="000000"/>
+          <w:kern w:val="0"/>
+          <w:sz w:val="20"/>
+          <w:szCs w:val="20"/>
+        </w:rPr>
+        <w:t>; i &lt;= len; i++) {</w:t>
+      </w:r>
+    </w:p>
+    <w:p>
+      <w:pPr>
+        <w:widowControl/>
+        <w:shd w:val="clear" w:color="auto" w:fill="FFFFFE"/>
+        <w:spacing w:line="270" w:lineRule="atLeast"/>
+        <w:jc w:val="left"/>
+        <w:rPr>
+          <w:rFonts w:ascii="Consolas" w:eastAsia="宋体" w:hAnsi="Consolas" w:cs="Consolas"/>
+          <w:color w:val="000000"/>
+          <w:kern w:val="0"/>
+          <w:sz w:val="20"/>
+          <w:szCs w:val="20"/>
+        </w:rPr>
+      </w:pPr>
+      <w:r>
+        <w:rPr>
+          <w:rFonts w:ascii="Consolas" w:eastAsia="宋体" w:hAnsi="Consolas" w:cs="Consolas"/>
+          <w:color w:val="000000"/>
+          <w:kern w:val="0"/>
+          <w:sz w:val="20"/>
+          <w:szCs w:val="20"/>
+        </w:rPr>
+        <w:t>            memset(vis, </w:t>
+      </w:r>
+      <w:r>
+        <w:rPr>
+          <w:rFonts w:ascii="Consolas" w:eastAsia="宋体" w:hAnsi="Consolas" w:cs="Consolas"/>
+          <w:color w:val="09885A"/>
+          <w:kern w:val="0"/>
+          <w:sz w:val="20"/>
+          <w:szCs w:val="20"/>
+        </w:rPr>
+        <w:t>0</w:t>
+      </w:r>
+      <w:r>
+        <w:rPr>
+          <w:rFonts w:ascii="Consolas" w:eastAsia="宋体" w:hAnsi="Consolas" w:cs="Consolas"/>
+          <w:color w:val="000000"/>
+          <w:kern w:val="0"/>
+          <w:sz w:val="20"/>
+          <w:szCs w:val="20"/>
+        </w:rPr>
+        <w:t>, len * </w:t>
+      </w:r>
+      <w:r>
+        <w:rPr>
+          <w:rFonts w:ascii="Consolas" w:eastAsia="宋体" w:hAnsi="Consolas" w:cs="Consolas"/>
+          <w:color w:val="0000FF"/>
+          <w:kern w:val="0"/>
+          <w:sz w:val="20"/>
+          <w:szCs w:val="20"/>
+        </w:rPr>
+        <w:t>sizeof</w:t>
+      </w:r>
+      <w:r>
+        <w:rPr>
+          <w:rFonts w:ascii="Consolas" w:eastAsia="宋体" w:hAnsi="Consolas" w:cs="Consolas"/>
+          <w:color w:val="000000"/>
+          <w:kern w:val="0"/>
+          <w:sz w:val="20"/>
+          <w:szCs w:val="20"/>
+        </w:rPr>
+        <w:t>(</w:t>
+      </w:r>
+      <w:r>
+        <w:rPr>
+          <w:rFonts w:ascii="Consolas" w:eastAsia="宋体" w:hAnsi="Consolas" w:cs="Consolas"/>
+          <w:color w:val="0000FF"/>
+          <w:kern w:val="0"/>
+          <w:sz w:val="20"/>
+          <w:szCs w:val="20"/>
+        </w:rPr>
+        <w:t>int</w:t>
+      </w:r>
+      <w:r>
+        <w:rPr>
+          <w:rFonts w:ascii="Consolas" w:eastAsia="宋体" w:hAnsi="Consolas" w:cs="Consolas"/>
+          <w:color w:val="000000"/>
+          <w:kern w:val="0"/>
+          <w:sz w:val="20"/>
+          <w:szCs w:val="20"/>
+        </w:rPr>
+        <w:t>));</w:t>
+      </w:r>
+    </w:p>
+    <w:p>
+      <w:pPr>
+        <w:widowControl/>
+        <w:shd w:val="clear" w:color="auto" w:fill="FFFFFE"/>
+        <w:spacing w:line="270" w:lineRule="atLeast"/>
+        <w:jc w:val="left"/>
+        <w:rPr>
+          <w:rFonts w:ascii="Consolas" w:eastAsia="宋体" w:hAnsi="Consolas" w:cs="Consolas"/>
+          <w:color w:val="000000"/>
+          <w:kern w:val="0"/>
+          <w:sz w:val="20"/>
+          <w:szCs w:val="20"/>
+        </w:rPr>
+      </w:pPr>
+      <w:r>
+        <w:rPr>
+          <w:rFonts w:ascii="Consolas" w:eastAsia="宋体" w:hAnsi="Consolas" w:cs="Consolas"/>
+          <w:color w:val="000000"/>
+          <w:kern w:val="0"/>
+          <w:sz w:val="20"/>
+          <w:szCs w:val="20"/>
+        </w:rPr>
+        <w:t>            memset(ans, </w:t>
+      </w:r>
+      <w:r>
+        <w:rPr>
+          <w:rFonts w:ascii="Consolas" w:eastAsia="宋体" w:hAnsi="Consolas" w:cs="Consolas"/>
+          <w:color w:val="09885A"/>
+          <w:kern w:val="0"/>
+          <w:sz w:val="20"/>
+          <w:szCs w:val="20"/>
+        </w:rPr>
+        <w:t>0</w:t>
+      </w:r>
+      <w:r>
+        <w:rPr>
+          <w:rFonts w:ascii="Consolas" w:eastAsia="宋体" w:hAnsi="Consolas" w:cs="Consolas"/>
+          <w:color w:val="000000"/>
+          <w:kern w:val="0"/>
+          <w:sz w:val="20"/>
+          <w:szCs w:val="20"/>
+        </w:rPr>
+        <w:t>, len * </w:t>
+      </w:r>
+      <w:r>
+        <w:rPr>
+          <w:rFonts w:ascii="Consolas" w:eastAsia="宋体" w:hAnsi="Consolas" w:cs="Consolas"/>
+          <w:color w:val="0000FF"/>
+          <w:kern w:val="0"/>
+          <w:sz w:val="20"/>
+          <w:szCs w:val="20"/>
+        </w:rPr>
+        <w:t>sizeof</w:t>
+      </w:r>
+      <w:r>
+        <w:rPr>
+          <w:rFonts w:ascii="Consolas" w:eastAsia="宋体" w:hAnsi="Consolas" w:cs="Consolas"/>
+          <w:color w:val="000000"/>
+          <w:kern w:val="0"/>
+          <w:sz w:val="20"/>
+          <w:szCs w:val="20"/>
+        </w:rPr>
+        <w:t>(</w:t>
+      </w:r>
+      <w:r>
+        <w:rPr>
+          <w:rFonts w:ascii="Consolas" w:eastAsia="宋体" w:hAnsi="Consolas" w:cs="Consolas"/>
+          <w:color w:val="0000FF"/>
+          <w:kern w:val="0"/>
+          <w:sz w:val="20"/>
+          <w:szCs w:val="20"/>
+        </w:rPr>
+        <w:t>char</w:t>
+      </w:r>
+      <w:r>
+        <w:rPr>
+          <w:rFonts w:ascii="Consolas" w:eastAsia="宋体" w:hAnsi="Consolas" w:cs="Consolas"/>
+          <w:color w:val="000000"/>
+          <w:kern w:val="0"/>
+          <w:sz w:val="20"/>
+          <w:szCs w:val="20"/>
+        </w:rPr>
+        <w:t>));</w:t>
+      </w:r>
+    </w:p>
+    <w:p>
+      <w:pPr>
+        <w:widowControl/>
+        <w:shd w:val="clear" w:color="auto" w:fill="FFFFFE"/>
+        <w:spacing w:line="270" w:lineRule="atLeast"/>
+        <w:jc w:val="left"/>
+        <w:rPr>
+          <w:rFonts w:ascii="Consolas" w:eastAsia="宋体" w:hAnsi="Consolas" w:cs="Consolas"/>
+          <w:color w:val="000000"/>
+          <w:kern w:val="0"/>
+          <w:sz w:val="20"/>
+          <w:szCs w:val="20"/>
+        </w:rPr>
+      </w:pPr>
+      <w:r>
+        <w:rPr>
+          <w:rFonts w:ascii="Consolas" w:eastAsia="宋体" w:hAnsi="Consolas" w:cs="Consolas"/>
+          <w:color w:val="000000"/>
+          <w:kern w:val="0"/>
+          <w:sz w:val="20"/>
+          <w:szCs w:val="20"/>
+        </w:rPr>
+        <w:t>            Dfs(tmpStr, ans, vis, i, </w:t>
+      </w:r>
+      <w:r>
+        <w:rPr>
+          <w:rFonts w:ascii="Consolas" w:eastAsia="宋体" w:hAnsi="Consolas" w:cs="Consolas"/>
+          <w:color w:val="09885A"/>
+          <w:kern w:val="0"/>
+          <w:sz w:val="20"/>
+          <w:szCs w:val="20"/>
+        </w:rPr>
+        <w:t>0</w:t>
+      </w:r>
+      <w:r>
+        <w:rPr>
+          <w:rFonts w:ascii="Consolas" w:eastAsia="宋体" w:hAnsi="Consolas" w:cs="Consolas"/>
+          <w:color w:val="000000"/>
+          <w:kern w:val="0"/>
+          <w:sz w:val="20"/>
+          <w:szCs w:val="20"/>
+        </w:rPr>
+        <w:t>);</w:t>
+      </w:r>
+    </w:p>
+    <w:p>
+      <w:pPr>
+        <w:widowControl/>
+        <w:shd w:val="clear" w:color="auto" w:fill="FFFFFE"/>
+        <w:spacing w:line="270" w:lineRule="atLeast"/>
+        <w:jc w:val="left"/>
+        <w:rPr>
+          <w:rFonts w:ascii="Consolas" w:eastAsia="宋体" w:hAnsi="Consolas" w:cs="Consolas"/>
+          <w:color w:val="000000"/>
+          <w:kern w:val="0"/>
+          <w:sz w:val="20"/>
+          <w:szCs w:val="20"/>
+        </w:rPr>
+      </w:pPr>
+      <w:r>
+        <w:rPr>
+          <w:rFonts w:ascii="Consolas" w:eastAsia="宋体" w:hAnsi="Consolas" w:cs="Consolas"/>
+          <w:color w:val="000000"/>
+          <w:kern w:val="0"/>
+          <w:sz w:val="20"/>
+          <w:szCs w:val="20"/>
+        </w:rPr>
+        <w:t>        }</w:t>
+      </w:r>
+    </w:p>
+    <w:p>
+      <w:pPr>
+        <w:widowControl/>
+        <w:shd w:val="clear" w:color="auto" w:fill="FFFFFE"/>
+        <w:spacing w:line="270" w:lineRule="atLeast"/>
+        <w:jc w:val="left"/>
+        <w:rPr>
+          <w:rFonts w:ascii="Consolas" w:eastAsia="宋体" w:hAnsi="Consolas" w:cs="Consolas"/>
+          <w:color w:val="000000"/>
+          <w:kern w:val="0"/>
+          <w:sz w:val="20"/>
+          <w:szCs w:val="20"/>
+        </w:rPr>
+      </w:pPr>
+      <w:r>
+        <w:rPr>
+          <w:rFonts w:ascii="Consolas" w:eastAsia="宋体" w:hAnsi="Consolas" w:cs="Consolas"/>
+          <w:color w:val="000000"/>
+          <w:kern w:val="0"/>
+          <w:sz w:val="20"/>
+          <w:szCs w:val="20"/>
+        </w:rPr>
+        <w:t>        free(vis);</w:t>
+      </w:r>
+    </w:p>
+    <w:p>
+      <w:pPr>
+        <w:widowControl/>
+        <w:shd w:val="clear" w:color="auto" w:fill="FFFFFE"/>
+        <w:spacing w:line="270" w:lineRule="atLeast"/>
+        <w:jc w:val="left"/>
+        <w:rPr>
+          <w:rFonts w:ascii="Consolas" w:eastAsia="宋体" w:hAnsi="Consolas" w:cs="Consolas"/>
+          <w:color w:val="000000"/>
+          <w:kern w:val="0"/>
+          <w:sz w:val="20"/>
+          <w:szCs w:val="20"/>
+        </w:rPr>
+      </w:pPr>
+      <w:r>
+        <w:rPr>
+          <w:rFonts w:ascii="Consolas" w:eastAsia="宋体" w:hAnsi="Consolas" w:cs="Consolas"/>
+          <w:color w:val="000000"/>
+          <w:kern w:val="0"/>
+          <w:sz w:val="20"/>
+          <w:szCs w:val="20"/>
+        </w:rPr>
+        <w:t>        free(tmpStr);</w:t>
+      </w:r>
+    </w:p>
+    <w:p>
+      <w:pPr>
+        <w:widowControl/>
+        <w:shd w:val="clear" w:color="auto" w:fill="FFFFFE"/>
+        <w:spacing w:line="270" w:lineRule="atLeast"/>
+        <w:jc w:val="left"/>
+        <w:rPr>
+          <w:rFonts w:ascii="Consolas" w:eastAsia="宋体" w:hAnsi="Consolas" w:cs="Consolas"/>
+          <w:color w:val="000000"/>
+          <w:kern w:val="0"/>
+          <w:sz w:val="20"/>
+          <w:szCs w:val="20"/>
+        </w:rPr>
+      </w:pPr>
+      <w:r>
+        <w:rPr>
+          <w:rFonts w:ascii="Consolas" w:eastAsia="宋体" w:hAnsi="Consolas" w:cs="Consolas"/>
+          <w:color w:val="000000"/>
+          <w:kern w:val="0"/>
+          <w:sz w:val="20"/>
+          <w:szCs w:val="20"/>
+        </w:rPr>
+        <w:t>        </w:t>
+      </w:r>
+      <w:r>
+        <w:rPr>
+          <w:rFonts w:ascii="Consolas" w:eastAsia="宋体" w:hAnsi="Consolas" w:cs="Consolas"/>
+          <w:color w:val="0000FF"/>
+          <w:kern w:val="0"/>
+          <w:sz w:val="20"/>
+          <w:szCs w:val="20"/>
+        </w:rPr>
+        <w:t>return</w:t>
+      </w:r>
+      <w:r>
+        <w:rPr>
+          <w:rFonts w:ascii="Consolas" w:eastAsia="宋体" w:hAnsi="Consolas" w:cs="Consolas"/>
+          <w:color w:val="000000"/>
+          <w:kern w:val="0"/>
+          <w:sz w:val="20"/>
+          <w:szCs w:val="20"/>
+        </w:rPr>
+        <w:t> g_count;</w:t>
+      </w:r>
+    </w:p>
+    <w:p>
+      <w:pPr>
+        <w:widowControl/>
+        <w:shd w:val="clear" w:color="auto" w:fill="FFFFFE"/>
+        <w:spacing w:line="270" w:lineRule="atLeast"/>
+        <w:jc w:val="left"/>
+        <w:rPr>
+          <w:rFonts w:ascii="Consolas" w:eastAsia="宋体" w:hAnsi="Consolas" w:cs="Consolas"/>
+          <w:color w:val="000000"/>
+          <w:kern w:val="0"/>
+          <w:sz w:val="20"/>
+          <w:szCs w:val="20"/>
+        </w:rPr>
+      </w:pPr>
+      <w:r>
+        <w:rPr>
+          <w:rFonts w:ascii="Consolas" w:eastAsia="宋体" w:hAnsi="Consolas" w:cs="Consolas"/>
+          <w:color w:val="000000"/>
+          <w:kern w:val="0"/>
+          <w:sz w:val="20"/>
+          <w:szCs w:val="20"/>
+        </w:rPr>
+        <w:t>    }</w:t>
+      </w:r>
+    </w:p>
+    <w:p>
+      <w:pPr>
+        <w:rPr>
+          <w:rFonts w:hint="eastAsia"/>
+        </w:rPr>
+      </w:pPr>
+      <w:bookmarkStart w:id="0" w:name="_GoBack"/>
+      <w:bookmarkEnd w:id="0"/>
+    </w:p>
     <w:p>
       <w:pPr>
         <w:pStyle w:val="3"/>
@@ -27624,7 +30427,7 @@
         <w:t>1</w:t>
       </w:r>
       <w:r>
-        <w:t>6</w:t>
+        <w:t>7</w:t>
       </w:r>
       <w:r>
         <w:t>.</w:t>
@@ -27632,7 +30435,7 @@
       <w:r>
         <w:t xml:space="preserve"> </w:t>
       </w:r>
-      <w:hyperlink r:id="rId25" w:history="1">
+      <w:hyperlink r:id="rId27" w:history="1">
         <w:r>
           <w:rPr>
             <w:rStyle w:val="a3"/>
@@ -27695,7 +30498,7 @@
                     <pic:cNvPicPr/>
                   </pic:nvPicPr>
                   <pic:blipFill>
-                    <a:blip r:embed="rId26"/>
+                    <a:blip r:embed="rId28"/>
                     <a:stretch>
                       <a:fillRect/>
                     </a:stretch>
@@ -28689,7 +31492,10 @@
         <w:pStyle w:val="3"/>
       </w:pPr>
       <w:r>
-        <w:t>17</w:t>
+        <w:t>1</w:t>
+      </w:r>
+      <w:r>
+        <w:t>8</w:t>
       </w:r>
       <w:r>
         <w:t>.</w:t>
@@ -28697,7 +31503,7 @@
       <w:r>
         <w:t xml:space="preserve"> </w:t>
       </w:r>
-      <w:hyperlink r:id="rId27" w:history="1">
+      <w:hyperlink r:id="rId29" w:history="1">
         <w:r>
           <w:rPr>
             <w:rStyle w:val="a3"/>
@@ -28817,7 +31623,7 @@
                     <pic:cNvPicPr/>
                   </pic:nvPicPr>
                   <pic:blipFill>
-                    <a:blip r:embed="rId28"/>
+                    <a:blip r:embed="rId30"/>
                     <a:stretch>
                       <a:fillRect/>
                     </a:stretch>
@@ -33453,12 +36259,12 @@
       </w:pPr>
       <w:r>
         <w:lastRenderedPageBreak/>
-        <w:t>18</w:t>
+        <w:t>19</w:t>
       </w:r>
       <w:r>
         <w:t>.</w:t>
       </w:r>
-      <w:hyperlink r:id="rId29" w:history="1">
+      <w:hyperlink r:id="rId31" w:history="1">
         <w:r>
           <w:rPr>
             <w:rStyle w:val="a3"/>
@@ -33566,7 +36372,7 @@
                     <pic:cNvPicPr/>
                   </pic:nvPicPr>
                   <pic:blipFill>
-                    <a:blip r:embed="rId30"/>
+                    <a:blip r:embed="rId32"/>
                     <a:stretch>
                       <a:fillRect/>
                     </a:stretch>
@@ -36233,10 +39039,7 @@
           <w:rFonts w:hint="eastAsia"/>
         </w:rPr>
         <w:lastRenderedPageBreak/>
-        <w:t>1</w:t>
-      </w:r>
-      <w:r>
-        <w:t>9</w:t>
+        <w:t>20</w:t>
       </w:r>
       <w:r>
         <w:t>.</w:t>
@@ -36244,7 +39047,7 @@
       <w:r>
         <w:t xml:space="preserve"> </w:t>
       </w:r>
-      <w:hyperlink r:id="rId31" w:history="1">
+      <w:hyperlink r:id="rId33" w:history="1">
         <w:r>
           <w:rPr>
             <w:rStyle w:val="a3"/>
@@ -36313,7 +39116,7 @@
                     <pic:cNvPicPr/>
                   </pic:nvPicPr>
                   <pic:blipFill>
-                    <a:blip r:embed="rId32"/>
+                    <a:blip r:embed="rId34"/>
                     <a:stretch>
                       <a:fillRect/>
                     </a:stretch>
@@ -37752,7 +40555,7 @@
         <w:pStyle w:val="3"/>
       </w:pPr>
       <w:r>
-        <w:t>20</w:t>
+        <w:t>21</w:t>
       </w:r>
       <w:r>
         <w:t>.</w:t>
@@ -37760,7 +40563,7 @@
       <w:r>
         <w:t xml:space="preserve"> </w:t>
       </w:r>
-      <w:hyperlink r:id="rId33" w:history="1">
+      <w:hyperlink r:id="rId35" w:history="1">
         <w:r>
           <w:rPr>
             <w:rStyle w:val="a3"/>
@@ -37847,7 +40650,7 @@
                     <pic:cNvPicPr/>
                   </pic:nvPicPr>
                   <pic:blipFill>
-                    <a:blip r:embed="rId34"/>
+                    <a:blip r:embed="rId36"/>
                     <a:stretch>
                       <a:fillRect/>
                     </a:stretch>
@@ -39791,7 +42594,7 @@
         <w:t>2</w:t>
       </w:r>
       <w:r>
-        <w:t>1</w:t>
+        <w:t>2</w:t>
       </w:r>
       <w:r>
         <w:t>.</w:t>
@@ -39799,7 +42602,7 @@
       <w:r>
         <w:t xml:space="preserve"> </w:t>
       </w:r>
-      <w:hyperlink r:id="rId35" w:history="1">
+      <w:hyperlink r:id="rId37" w:history="1">
         <w:r>
           <w:rPr>
             <w:rStyle w:val="a3"/>
@@ -39907,7 +42710,7 @@
                     <pic:cNvPicPr/>
                   </pic:nvPicPr>
                   <pic:blipFill>
-                    <a:blip r:embed="rId36"/>
+                    <a:blip r:embed="rId38"/>
                     <a:stretch>
                       <a:fillRect/>
                     </a:stretch>
@@ -43839,7 +46642,7 @@
           <w:sz w:val="20"/>
           <w:szCs w:val="20"/>
         </w:rPr>
-        <w:t>22</w:t>
+        <w:t>23</w:t>
       </w:r>
       <w:r>
         <w:rPr>
@@ -43854,7 +46657,7 @@
       <w:r>
         <w:t xml:space="preserve"> </w:t>
       </w:r>
-      <w:hyperlink r:id="rId37" w:history="1">
+      <w:hyperlink r:id="rId39" w:history="1">
         <w:r>
           <w:rPr>
             <w:rStyle w:val="a3"/>
@@ -43936,7 +46739,7 @@
                     <pic:cNvPicPr/>
                   </pic:nvPicPr>
                   <pic:blipFill>
-                    <a:blip r:embed="rId38"/>
+                    <a:blip r:embed="rId40"/>
                     <a:stretch>
                       <a:fillRect/>
                     </a:stretch>
@@ -45806,16 +48609,13 @@
     <w:p>
       <w:pPr>
         <w:pStyle w:val="3"/>
+      </w:pPr>
+      <w:r>
         <w:rPr>
           <w:rFonts w:hint="eastAsia"/>
         </w:rPr>
-      </w:pPr>
-      <w:r>
-        <w:rPr>
-          <w:rFonts w:hint="eastAsia"/>
-        </w:rPr>
         <w:lastRenderedPageBreak/>
-        <w:t>23</w:t>
+        <w:t>24</w:t>
       </w:r>
       <w:r>
         <w:t>.</w:t>
@@ -45823,7 +48623,7 @@
       <w:r>
         <w:t xml:space="preserve"> </w:t>
       </w:r>
-      <w:hyperlink r:id="rId39" w:history="1">
+      <w:hyperlink r:id="rId41" w:history="1">
         <w:r>
           <w:rPr>
             <w:rStyle w:val="a3"/>
@@ -45967,7 +48767,7 @@
                     <pic:cNvPicPr/>
                   </pic:nvPicPr>
                   <pic:blipFill>
-                    <a:blip r:embed="rId40"/>
+                    <a:blip r:embed="rId42"/>
                     <a:stretch>
                       <a:fillRect/>
                     </a:stretch>
@@ -49503,12 +52303,18 @@
         <w:rPr>
           <w:rFonts w:hint="eastAsia"/>
         </w:rPr>
-        <w:t>24.</w:t>
+        <w:t>25</w:t>
+      </w:r>
+      <w:r>
+        <w:rPr>
+          <w:rFonts w:hint="eastAsia"/>
+        </w:rPr>
+        <w:t>.</w:t>
       </w:r>
       <w:r>
         <w:t xml:space="preserve"> </w:t>
       </w:r>
-      <w:hyperlink r:id="rId41" w:history="1">
+      <w:hyperlink r:id="rId43" w:history="1">
         <w:r>
           <w:rPr>
             <w:rStyle w:val="a3"/>
@@ -49556,19 +52362,7 @@
           <w:sz w:val="21"/>
           <w:szCs w:val="21"/>
         </w:rPr>
-        <w:t>+</w:t>
-      </w:r>
-      <w:r>
-        <w:rPr>
-          <w:rStyle w:val="a3"/>
-          <w:rFonts w:ascii="Segoe UI" w:hAnsi="Segoe UI" w:cs="Segoe UI" w:hint="eastAsia"/>
-          <w:b w:val="0"/>
-          <w:bCs w:val="0"/>
-          <w:color w:val="424242"/>
-          <w:sz w:val="21"/>
-          <w:szCs w:val="21"/>
-        </w:rPr>
-        <w:t>for</w:t>
+        <w:t>+for</w:t>
       </w:r>
       <w:r>
         <w:rPr>
@@ -49652,7 +52446,7 @@
                     <pic:cNvPicPr/>
                   </pic:nvPicPr>
                   <pic:blipFill>
-                    <a:blip r:embed="rId42"/>
+                    <a:blip r:embed="rId44"/>
                     <a:stretch>
                       <a:fillRect/>
                     </a:stretch>
@@ -50250,16 +53044,9 @@
       </w:r>
     </w:p>
     <w:p>
-      <w:pPr>
-        <w:rPr>
-          <w:rFonts w:hint="eastAsia"/>
-        </w:rPr>
-      </w:pPr>
       <w:r>
         <w:t>}</w:t>
       </w:r>
-      <w:bookmarkStart w:id="0" w:name="_GoBack"/>
-      <w:bookmarkEnd w:id="0"/>
     </w:p>
     <w:sectPr>
       <w:pgSz w:w="11906" w:h="16838"/>

--- a/learn_doc/递归等算法基本理论与基本问题.docx
+++ b/learn_doc/递归等算法基本理论与基本问题.docx
@@ -31479,9 +31479,6 @@
     <w:p>
       <w:pPr>
         <w:pStyle w:val="3"/>
-        <w:rPr>
-          <w:rFonts w:hint="eastAsia"/>
-        </w:rPr>
       </w:pPr>
       <w:r>
         <w:rPr>
@@ -31591,11 +31588,6 @@
       </w:r>
     </w:p>
     <w:p>
-      <w:pPr>
-        <w:rPr>
-          <w:rFonts w:hint="eastAsia"/>
-        </w:rPr>
-      </w:pPr>
       <w:r>
         <w:rPr>
           <w:rFonts w:hint="eastAsia"/>
@@ -31646,15 +31638,7 @@
         <w:rPr>
           <w:highlight w:val="yellow"/>
         </w:rPr>
-        <w:t>需要搜索到不能继续</w:t>
-      </w:r>
-      <w:bookmarkStart w:id="0" w:name="_GoBack"/>
-      <w:bookmarkEnd w:id="0"/>
-      <w:r>
-        <w:rPr>
-          <w:highlight w:val="yellow"/>
-        </w:rPr>
-        <w:t>下一个节点为止。</w:t>
+        <w:t>需要搜索到不能继续下一个节点为止。</w:t>
       </w:r>
       <w:r>
         <w:rPr>
@@ -31696,13 +31680,7 @@
         <w:t>。</w:t>
       </w:r>
     </w:p>
-    <w:p>
-      <w:pPr>
-        <w:rPr>
-          <w:rFonts w:hint="eastAsia"/>
-        </w:rPr>
-      </w:pPr>
-    </w:p>
+    <w:p/>
     <w:p>
       <w:r>
         <w:rPr>
@@ -32466,6 +32444,16 @@
         <w:ind w:firstLine="435"/>
         <w:jc w:val="left"/>
         <w:rPr>
+          <w:rFonts w:ascii="Consolas" w:eastAsia="宋体" w:hAnsi="Consolas" w:cs="Consolas"/>
+          <w:color w:val="000000"/>
+          <w:kern w:val="0"/>
+          <w:sz w:val="20"/>
+          <w:szCs w:val="20"/>
+          <w:highlight w:val="yellow"/>
+        </w:rPr>
+      </w:pPr>
+      <w:r>
+        <w:rPr>
           <w:rFonts w:ascii="Consolas" w:eastAsia="宋体" w:hAnsi="Consolas" w:cs="Consolas" w:hint="eastAsia"/>
           <w:color w:val="000000"/>
           <w:kern w:val="0"/>
@@ -32473,7 +32461,8 @@
           <w:szCs w:val="20"/>
           <w:highlight w:val="yellow"/>
         </w:rPr>
-      </w:pPr>
+        <w:t>//</w:t>
+      </w:r>
       <w:r>
         <w:rPr>
           <w:rFonts w:ascii="Consolas" w:eastAsia="宋体" w:hAnsi="Consolas" w:cs="Consolas" w:hint="eastAsia"/>
@@ -32483,8 +32472,78 @@
           <w:szCs w:val="20"/>
           <w:highlight w:val="yellow"/>
         </w:rPr>
-        <w:t>//</w:t>
-      </w:r>
+        <w:t>不管哪个循环</w:t>
+      </w:r>
+      <w:r>
+        <w:rPr>
+          <w:rFonts w:ascii="Consolas" w:eastAsia="宋体" w:hAnsi="Consolas" w:cs="Consolas"/>
+          <w:color w:val="000000"/>
+          <w:kern w:val="0"/>
+          <w:sz w:val="20"/>
+          <w:szCs w:val="20"/>
+          <w:highlight w:val="yellow"/>
+        </w:rPr>
+        <w:t>，一路搜出最大的就行</w:t>
+      </w:r>
+    </w:p>
+    <w:p>
+      <w:pPr>
+        <w:widowControl/>
+        <w:shd w:val="clear" w:color="auto" w:fill="FFFFFE"/>
+        <w:spacing w:line="270" w:lineRule="atLeast"/>
+        <w:ind w:firstLine="435"/>
+        <w:jc w:val="left"/>
+        <w:rPr>
+          <w:rFonts w:ascii="Consolas" w:eastAsia="宋体" w:hAnsi="Consolas" w:cs="Consolas"/>
+          <w:color w:val="000000"/>
+          <w:kern w:val="0"/>
+          <w:sz w:val="20"/>
+          <w:szCs w:val="20"/>
+        </w:rPr>
+      </w:pPr>
+      <w:r>
+        <w:rPr>
+          <w:rFonts w:ascii="Consolas" w:eastAsia="宋体" w:hAnsi="Consolas" w:cs="Consolas"/>
+          <w:color w:val="000000"/>
+          <w:kern w:val="0"/>
+          <w:sz w:val="20"/>
+          <w:szCs w:val="20"/>
+          <w:highlight w:val="yellow"/>
+        </w:rPr>
+        <w:t>g_max = (g_max &lt; cur) ? (cur) : (g_max);</w:t>
+      </w:r>
+    </w:p>
+    <w:p>
+      <w:pPr>
+        <w:widowControl/>
+        <w:shd w:val="clear" w:color="auto" w:fill="FFFFFE"/>
+        <w:spacing w:line="270" w:lineRule="atLeast"/>
+        <w:ind w:firstLine="435"/>
+        <w:jc w:val="left"/>
+        <w:rPr>
+          <w:rFonts w:ascii="Consolas" w:eastAsia="宋体" w:hAnsi="Consolas" w:cs="Consolas"/>
+          <w:color w:val="000000"/>
+          <w:kern w:val="0"/>
+          <w:sz w:val="20"/>
+          <w:szCs w:val="20"/>
+        </w:rPr>
+      </w:pPr>
+    </w:p>
+    <w:p>
+      <w:pPr>
+        <w:widowControl/>
+        <w:shd w:val="clear" w:color="auto" w:fill="FFFFFE"/>
+        <w:spacing w:line="270" w:lineRule="atLeast"/>
+        <w:ind w:firstLine="435"/>
+        <w:jc w:val="left"/>
+        <w:rPr>
+          <w:rFonts w:ascii="Consolas" w:eastAsia="宋体" w:hAnsi="Consolas" w:cs="Consolas"/>
+          <w:color w:val="000000"/>
+          <w:kern w:val="0"/>
+          <w:sz w:val="20"/>
+          <w:szCs w:val="20"/>
+        </w:rPr>
+      </w:pPr>
       <w:r>
         <w:rPr>
           <w:rFonts w:ascii="Consolas" w:eastAsia="宋体" w:hAnsi="Consolas" w:cs="Consolas" w:hint="eastAsia"/>
@@ -32492,20 +32551,1683 @@
           <w:kern w:val="0"/>
           <w:sz w:val="20"/>
           <w:szCs w:val="20"/>
-          <w:highlight w:val="yellow"/>
-        </w:rPr>
-        <w:t>不管哪个循环</w:t>
-      </w:r>
-      <w:r>
-        <w:rPr>
-          <w:rFonts w:ascii="Consolas" w:eastAsia="宋体" w:hAnsi="Consolas" w:cs="Consolas"/>
-          <w:color w:val="000000"/>
-          <w:kern w:val="0"/>
-          <w:sz w:val="20"/>
-          <w:szCs w:val="20"/>
-          <w:highlight w:val="yellow"/>
-        </w:rPr>
-        <w:t>，一路搜出最大的就行</w:t>
+        </w:rPr>
+        <w:t>/</w:t>
+      </w:r>
+      <w:r>
+        <w:rPr>
+          <w:rFonts w:ascii="Consolas" w:eastAsia="宋体" w:hAnsi="Consolas" w:cs="Consolas"/>
+          <w:color w:val="000000"/>
+          <w:kern w:val="0"/>
+          <w:sz w:val="20"/>
+          <w:szCs w:val="20"/>
+        </w:rPr>
+        <w:t xml:space="preserve">/ </w:t>
+      </w:r>
+      <w:r>
+        <w:rPr>
+          <w:rFonts w:ascii="Consolas" w:eastAsia="宋体" w:hAnsi="Consolas" w:cs="Consolas" w:hint="eastAsia"/>
+          <w:color w:val="000000"/>
+          <w:kern w:val="0"/>
+          <w:sz w:val="20"/>
+          <w:szCs w:val="20"/>
+        </w:rPr>
+        <w:t>四个</w:t>
+      </w:r>
+      <w:r>
+        <w:rPr>
+          <w:rFonts w:ascii="Consolas" w:eastAsia="宋体" w:hAnsi="Consolas" w:cs="Consolas"/>
+          <w:color w:val="000000"/>
+          <w:kern w:val="0"/>
+          <w:sz w:val="20"/>
+          <w:szCs w:val="20"/>
+        </w:rPr>
+        <w:t>方向</w:t>
+      </w:r>
+    </w:p>
+    <w:p>
+      <w:pPr>
+        <w:widowControl/>
+        <w:shd w:val="clear" w:color="auto" w:fill="FFFFFE"/>
+        <w:spacing w:line="270" w:lineRule="atLeast"/>
+        <w:jc w:val="left"/>
+        <w:rPr>
+          <w:rFonts w:ascii="Consolas" w:eastAsia="宋体" w:hAnsi="Consolas" w:cs="Consolas"/>
+          <w:color w:val="000000"/>
+          <w:kern w:val="0"/>
+          <w:sz w:val="20"/>
+          <w:szCs w:val="20"/>
+        </w:rPr>
+      </w:pPr>
+      <w:r>
+        <w:rPr>
+          <w:rFonts w:ascii="Consolas" w:eastAsia="宋体" w:hAnsi="Consolas" w:cs="Consolas"/>
+          <w:color w:val="000000"/>
+          <w:kern w:val="0"/>
+          <w:sz w:val="20"/>
+          <w:szCs w:val="20"/>
+        </w:rPr>
+        <w:t>    </w:t>
+      </w:r>
+      <w:r>
+        <w:rPr>
+          <w:rFonts w:ascii="Consolas" w:eastAsia="宋体" w:hAnsi="Consolas" w:cs="Consolas"/>
+          <w:color w:val="0000FF"/>
+          <w:kern w:val="0"/>
+          <w:sz w:val="20"/>
+          <w:szCs w:val="20"/>
+        </w:rPr>
+        <w:t>for</w:t>
+      </w:r>
+      <w:r>
+        <w:rPr>
+          <w:rFonts w:ascii="Consolas" w:eastAsia="宋体" w:hAnsi="Consolas" w:cs="Consolas"/>
+          <w:color w:val="000000"/>
+          <w:kern w:val="0"/>
+          <w:sz w:val="20"/>
+          <w:szCs w:val="20"/>
+        </w:rPr>
+        <w:t> (i = </w:t>
+      </w:r>
+      <w:r>
+        <w:rPr>
+          <w:rFonts w:ascii="Consolas" w:eastAsia="宋体" w:hAnsi="Consolas" w:cs="Consolas"/>
+          <w:color w:val="09885A"/>
+          <w:kern w:val="0"/>
+          <w:sz w:val="20"/>
+          <w:szCs w:val="20"/>
+        </w:rPr>
+        <w:t>0</w:t>
+      </w:r>
+      <w:r>
+        <w:rPr>
+          <w:rFonts w:ascii="Consolas" w:eastAsia="宋体" w:hAnsi="Consolas" w:cs="Consolas"/>
+          <w:color w:val="000000"/>
+          <w:kern w:val="0"/>
+          <w:sz w:val="20"/>
+          <w:szCs w:val="20"/>
+        </w:rPr>
+        <w:t>; i &lt; </w:t>
+      </w:r>
+      <w:r>
+        <w:rPr>
+          <w:rFonts w:ascii="Consolas" w:eastAsia="宋体" w:hAnsi="Consolas" w:cs="Consolas"/>
+          <w:color w:val="0000FF"/>
+          <w:kern w:val="0"/>
+          <w:sz w:val="20"/>
+          <w:szCs w:val="20"/>
+        </w:rPr>
+        <w:t>sizeof</w:t>
+      </w:r>
+      <w:r>
+        <w:rPr>
+          <w:rFonts w:ascii="Consolas" w:eastAsia="宋体" w:hAnsi="Consolas" w:cs="Consolas"/>
+          <w:color w:val="000000"/>
+          <w:kern w:val="0"/>
+          <w:sz w:val="20"/>
+          <w:szCs w:val="20"/>
+        </w:rPr>
+        <w:t>(g_dir) / </w:t>
+      </w:r>
+      <w:r>
+        <w:rPr>
+          <w:rFonts w:ascii="Consolas" w:eastAsia="宋体" w:hAnsi="Consolas" w:cs="Consolas"/>
+          <w:color w:val="0000FF"/>
+          <w:kern w:val="0"/>
+          <w:sz w:val="20"/>
+          <w:szCs w:val="20"/>
+        </w:rPr>
+        <w:t>sizeof</w:t>
+      </w:r>
+      <w:r>
+        <w:rPr>
+          <w:rFonts w:ascii="Consolas" w:eastAsia="宋体" w:hAnsi="Consolas" w:cs="Consolas"/>
+          <w:color w:val="000000"/>
+          <w:kern w:val="0"/>
+          <w:sz w:val="20"/>
+          <w:szCs w:val="20"/>
+        </w:rPr>
+        <w:t>(g_dir[</w:t>
+      </w:r>
+      <w:r>
+        <w:rPr>
+          <w:rFonts w:ascii="Consolas" w:eastAsia="宋体" w:hAnsi="Consolas" w:cs="Consolas"/>
+          <w:color w:val="09885A"/>
+          <w:kern w:val="0"/>
+          <w:sz w:val="20"/>
+          <w:szCs w:val="20"/>
+        </w:rPr>
+        <w:t>0</w:t>
+      </w:r>
+      <w:r>
+        <w:rPr>
+          <w:rFonts w:ascii="Consolas" w:eastAsia="宋体" w:hAnsi="Consolas" w:cs="Consolas"/>
+          <w:color w:val="000000"/>
+          <w:kern w:val="0"/>
+          <w:sz w:val="20"/>
+          <w:szCs w:val="20"/>
+        </w:rPr>
+        <w:t>]); i++) {</w:t>
+      </w:r>
+    </w:p>
+    <w:p>
+      <w:pPr>
+        <w:widowControl/>
+        <w:shd w:val="clear" w:color="auto" w:fill="FFFFFE"/>
+        <w:spacing w:line="270" w:lineRule="atLeast"/>
+        <w:jc w:val="left"/>
+        <w:rPr>
+          <w:rFonts w:ascii="Consolas" w:eastAsia="宋体" w:hAnsi="Consolas" w:cs="Consolas"/>
+          <w:color w:val="000000"/>
+          <w:kern w:val="0"/>
+          <w:sz w:val="20"/>
+          <w:szCs w:val="20"/>
+        </w:rPr>
+      </w:pPr>
+      <w:r>
+        <w:rPr>
+          <w:rFonts w:ascii="Consolas" w:eastAsia="宋体" w:hAnsi="Consolas" w:cs="Consolas"/>
+          <w:color w:val="000000"/>
+          <w:kern w:val="0"/>
+          <w:sz w:val="20"/>
+          <w:szCs w:val="20"/>
+        </w:rPr>
+        <w:t>        nextX = x + g_dir[i][</w:t>
+      </w:r>
+      <w:r>
+        <w:rPr>
+          <w:rFonts w:ascii="Consolas" w:eastAsia="宋体" w:hAnsi="Consolas" w:cs="Consolas"/>
+          <w:color w:val="09885A"/>
+          <w:kern w:val="0"/>
+          <w:sz w:val="20"/>
+          <w:szCs w:val="20"/>
+        </w:rPr>
+        <w:t>0</w:t>
+      </w:r>
+      <w:r>
+        <w:rPr>
+          <w:rFonts w:ascii="Consolas" w:eastAsia="宋体" w:hAnsi="Consolas" w:cs="Consolas"/>
+          <w:color w:val="000000"/>
+          <w:kern w:val="0"/>
+          <w:sz w:val="20"/>
+          <w:szCs w:val="20"/>
+        </w:rPr>
+        <w:t>];</w:t>
+      </w:r>
+    </w:p>
+    <w:p>
+      <w:pPr>
+        <w:widowControl/>
+        <w:shd w:val="clear" w:color="auto" w:fill="FFFFFE"/>
+        <w:spacing w:line="270" w:lineRule="atLeast"/>
+        <w:jc w:val="left"/>
+        <w:rPr>
+          <w:rFonts w:ascii="Consolas" w:eastAsia="宋体" w:hAnsi="Consolas" w:cs="Consolas"/>
+          <w:color w:val="000000"/>
+          <w:kern w:val="0"/>
+          <w:sz w:val="20"/>
+          <w:szCs w:val="20"/>
+        </w:rPr>
+      </w:pPr>
+      <w:r>
+        <w:rPr>
+          <w:rFonts w:ascii="Consolas" w:eastAsia="宋体" w:hAnsi="Consolas" w:cs="Consolas"/>
+          <w:color w:val="000000"/>
+          <w:kern w:val="0"/>
+          <w:sz w:val="20"/>
+          <w:szCs w:val="20"/>
+        </w:rPr>
+        <w:t>        nextY = y + g_dir[i][</w:t>
+      </w:r>
+      <w:r>
+        <w:rPr>
+          <w:rFonts w:ascii="Consolas" w:eastAsia="宋体" w:hAnsi="Consolas" w:cs="Consolas"/>
+          <w:color w:val="09885A"/>
+          <w:kern w:val="0"/>
+          <w:sz w:val="20"/>
+          <w:szCs w:val="20"/>
+        </w:rPr>
+        <w:t>1</w:t>
+      </w:r>
+      <w:r>
+        <w:rPr>
+          <w:rFonts w:ascii="Consolas" w:eastAsia="宋体" w:hAnsi="Consolas" w:cs="Consolas"/>
+          <w:color w:val="000000"/>
+          <w:kern w:val="0"/>
+          <w:sz w:val="20"/>
+          <w:szCs w:val="20"/>
+        </w:rPr>
+        <w:t>];</w:t>
+      </w:r>
+    </w:p>
+    <w:p>
+      <w:pPr>
+        <w:widowControl/>
+        <w:shd w:val="clear" w:color="auto" w:fill="FFFFFE"/>
+        <w:spacing w:line="270" w:lineRule="atLeast"/>
+        <w:jc w:val="left"/>
+        <w:rPr>
+          <w:rFonts w:ascii="Consolas" w:eastAsia="宋体" w:hAnsi="Consolas" w:cs="Consolas"/>
+          <w:color w:val="000000"/>
+          <w:kern w:val="0"/>
+          <w:sz w:val="20"/>
+          <w:szCs w:val="20"/>
+        </w:rPr>
+      </w:pPr>
+      <w:r>
+        <w:rPr>
+          <w:rFonts w:ascii="Consolas" w:eastAsia="宋体" w:hAnsi="Consolas" w:cs="Consolas"/>
+          <w:color w:val="000000"/>
+          <w:kern w:val="0"/>
+          <w:sz w:val="20"/>
+          <w:szCs w:val="20"/>
+        </w:rPr>
+        <w:t>        </w:t>
+      </w:r>
+      <w:r>
+        <w:rPr>
+          <w:rFonts w:ascii="Consolas" w:eastAsia="宋体" w:hAnsi="Consolas" w:cs="Consolas"/>
+          <w:color w:val="008000"/>
+          <w:kern w:val="0"/>
+          <w:sz w:val="20"/>
+          <w:szCs w:val="20"/>
+        </w:rPr>
+        <w:t>// </w:t>
+      </w:r>
+      <w:r>
+        <w:rPr>
+          <w:rFonts w:ascii="Consolas" w:eastAsia="宋体" w:hAnsi="Consolas" w:cs="Consolas"/>
+          <w:color w:val="008000"/>
+          <w:kern w:val="0"/>
+          <w:sz w:val="20"/>
+          <w:szCs w:val="20"/>
+        </w:rPr>
+        <w:t>非法的不用继续</w:t>
+      </w:r>
+    </w:p>
+    <w:p>
+      <w:pPr>
+        <w:widowControl/>
+        <w:shd w:val="clear" w:color="auto" w:fill="FFFFFE"/>
+        <w:spacing w:line="270" w:lineRule="atLeast"/>
+        <w:jc w:val="left"/>
+        <w:rPr>
+          <w:rFonts w:ascii="Consolas" w:eastAsia="宋体" w:hAnsi="Consolas" w:cs="Consolas"/>
+          <w:color w:val="000000"/>
+          <w:kern w:val="0"/>
+          <w:sz w:val="20"/>
+          <w:szCs w:val="20"/>
+        </w:rPr>
+      </w:pPr>
+      <w:r>
+        <w:rPr>
+          <w:rFonts w:ascii="Consolas" w:eastAsia="宋体" w:hAnsi="Consolas" w:cs="Consolas"/>
+          <w:color w:val="000000"/>
+          <w:kern w:val="0"/>
+          <w:sz w:val="20"/>
+          <w:szCs w:val="20"/>
+        </w:rPr>
+        <w:t>        </w:t>
+      </w:r>
+      <w:r>
+        <w:rPr>
+          <w:rFonts w:ascii="Consolas" w:eastAsia="宋体" w:hAnsi="Consolas" w:cs="Consolas"/>
+          <w:color w:val="0000FF"/>
+          <w:kern w:val="0"/>
+          <w:sz w:val="20"/>
+          <w:szCs w:val="20"/>
+        </w:rPr>
+        <w:t>if</w:t>
+      </w:r>
+      <w:r>
+        <w:rPr>
+          <w:rFonts w:ascii="Consolas" w:eastAsia="宋体" w:hAnsi="Consolas" w:cs="Consolas"/>
+          <w:color w:val="000000"/>
+          <w:kern w:val="0"/>
+          <w:sz w:val="20"/>
+          <w:szCs w:val="20"/>
+        </w:rPr>
+        <w:t> (nextX &lt; </w:t>
+      </w:r>
+      <w:r>
+        <w:rPr>
+          <w:rFonts w:ascii="Consolas" w:eastAsia="宋体" w:hAnsi="Consolas" w:cs="Consolas"/>
+          <w:color w:val="09885A"/>
+          <w:kern w:val="0"/>
+          <w:sz w:val="20"/>
+          <w:szCs w:val="20"/>
+        </w:rPr>
+        <w:t>0</w:t>
+      </w:r>
+      <w:r>
+        <w:rPr>
+          <w:rFonts w:ascii="Consolas" w:eastAsia="宋体" w:hAnsi="Consolas" w:cs="Consolas"/>
+          <w:color w:val="000000"/>
+          <w:kern w:val="0"/>
+          <w:sz w:val="20"/>
+          <w:szCs w:val="20"/>
+        </w:rPr>
+        <w:t> || nextY &lt; </w:t>
+      </w:r>
+      <w:r>
+        <w:rPr>
+          <w:rFonts w:ascii="Consolas" w:eastAsia="宋体" w:hAnsi="Consolas" w:cs="Consolas"/>
+          <w:color w:val="09885A"/>
+          <w:kern w:val="0"/>
+          <w:sz w:val="20"/>
+          <w:szCs w:val="20"/>
+        </w:rPr>
+        <w:t>0</w:t>
+      </w:r>
+      <w:r>
+        <w:rPr>
+          <w:rFonts w:ascii="Consolas" w:eastAsia="宋体" w:hAnsi="Consolas" w:cs="Consolas"/>
+          <w:color w:val="000000"/>
+          <w:kern w:val="0"/>
+          <w:sz w:val="20"/>
+          <w:szCs w:val="20"/>
+        </w:rPr>
+        <w:t> || nextX &gt;= maxX || nextY &gt;= maxY) {</w:t>
+      </w:r>
+    </w:p>
+    <w:p>
+      <w:pPr>
+        <w:widowControl/>
+        <w:shd w:val="clear" w:color="auto" w:fill="FFFFFE"/>
+        <w:spacing w:line="270" w:lineRule="atLeast"/>
+        <w:jc w:val="left"/>
+        <w:rPr>
+          <w:rFonts w:ascii="Consolas" w:eastAsia="宋体" w:hAnsi="Consolas" w:cs="Consolas"/>
+          <w:color w:val="000000"/>
+          <w:kern w:val="0"/>
+          <w:sz w:val="20"/>
+          <w:szCs w:val="20"/>
+        </w:rPr>
+      </w:pPr>
+      <w:r>
+        <w:rPr>
+          <w:rFonts w:ascii="Consolas" w:eastAsia="宋体" w:hAnsi="Consolas" w:cs="Consolas"/>
+          <w:color w:val="000000"/>
+          <w:kern w:val="0"/>
+          <w:sz w:val="20"/>
+          <w:szCs w:val="20"/>
+        </w:rPr>
+        <w:t>            </w:t>
+      </w:r>
+      <w:r>
+        <w:rPr>
+          <w:rFonts w:ascii="Consolas" w:eastAsia="宋体" w:hAnsi="Consolas" w:cs="Consolas"/>
+          <w:color w:val="0000FF"/>
+          <w:kern w:val="0"/>
+          <w:sz w:val="20"/>
+          <w:szCs w:val="20"/>
+        </w:rPr>
+        <w:t>continue</w:t>
+      </w:r>
+      <w:r>
+        <w:rPr>
+          <w:rFonts w:ascii="Consolas" w:eastAsia="宋体" w:hAnsi="Consolas" w:cs="Consolas"/>
+          <w:color w:val="000000"/>
+          <w:kern w:val="0"/>
+          <w:sz w:val="20"/>
+          <w:szCs w:val="20"/>
+        </w:rPr>
+        <w:t>;</w:t>
+      </w:r>
+    </w:p>
+    <w:p>
+      <w:pPr>
+        <w:widowControl/>
+        <w:shd w:val="clear" w:color="auto" w:fill="FFFFFE"/>
+        <w:spacing w:line="270" w:lineRule="atLeast"/>
+        <w:jc w:val="left"/>
+        <w:rPr>
+          <w:rFonts w:ascii="Consolas" w:eastAsia="宋体" w:hAnsi="Consolas" w:cs="Consolas"/>
+          <w:color w:val="000000"/>
+          <w:kern w:val="0"/>
+          <w:sz w:val="20"/>
+          <w:szCs w:val="20"/>
+        </w:rPr>
+      </w:pPr>
+      <w:r>
+        <w:rPr>
+          <w:rFonts w:ascii="Consolas" w:eastAsia="宋体" w:hAnsi="Consolas" w:cs="Consolas"/>
+          <w:color w:val="000000"/>
+          <w:kern w:val="0"/>
+          <w:sz w:val="20"/>
+          <w:szCs w:val="20"/>
+        </w:rPr>
+        <w:t>        }</w:t>
+      </w:r>
+    </w:p>
+    <w:p>
+      <w:pPr>
+        <w:widowControl/>
+        <w:shd w:val="clear" w:color="auto" w:fill="FFFFFE"/>
+        <w:spacing w:line="270" w:lineRule="atLeast"/>
+        <w:jc w:val="left"/>
+        <w:rPr>
+          <w:rFonts w:ascii="Consolas" w:eastAsia="宋体" w:hAnsi="Consolas" w:cs="Consolas"/>
+          <w:color w:val="000000"/>
+          <w:kern w:val="0"/>
+          <w:sz w:val="20"/>
+          <w:szCs w:val="20"/>
+        </w:rPr>
+      </w:pPr>
+      <w:r>
+        <w:rPr>
+          <w:rFonts w:ascii="Consolas" w:eastAsia="宋体" w:hAnsi="Consolas" w:cs="Consolas"/>
+          <w:color w:val="000000"/>
+          <w:kern w:val="0"/>
+          <w:sz w:val="20"/>
+          <w:szCs w:val="20"/>
+        </w:rPr>
+        <w:t>        </w:t>
+      </w:r>
+      <w:r>
+        <w:rPr>
+          <w:rFonts w:ascii="Consolas" w:eastAsia="宋体" w:hAnsi="Consolas" w:cs="Consolas"/>
+          <w:color w:val="008000"/>
+          <w:kern w:val="0"/>
+          <w:sz w:val="20"/>
+          <w:szCs w:val="20"/>
+        </w:rPr>
+        <w:t>// </w:t>
+      </w:r>
+      <w:r>
+        <w:rPr>
+          <w:rFonts w:ascii="Consolas" w:eastAsia="宋体" w:hAnsi="Consolas" w:cs="Consolas"/>
+          <w:color w:val="008000"/>
+          <w:kern w:val="0"/>
+          <w:sz w:val="20"/>
+          <w:szCs w:val="20"/>
+        </w:rPr>
+        <w:t>访问过的不挖</w:t>
+      </w:r>
+    </w:p>
+    <w:p>
+      <w:pPr>
+        <w:widowControl/>
+        <w:shd w:val="clear" w:color="auto" w:fill="FFFFFE"/>
+        <w:spacing w:line="270" w:lineRule="atLeast"/>
+        <w:jc w:val="left"/>
+        <w:rPr>
+          <w:rFonts w:ascii="Consolas" w:eastAsia="宋体" w:hAnsi="Consolas" w:cs="Consolas"/>
+          <w:color w:val="000000"/>
+          <w:kern w:val="0"/>
+          <w:sz w:val="20"/>
+          <w:szCs w:val="20"/>
+        </w:rPr>
+      </w:pPr>
+      <w:r>
+        <w:rPr>
+          <w:rFonts w:ascii="Consolas" w:eastAsia="宋体" w:hAnsi="Consolas" w:cs="Consolas"/>
+          <w:color w:val="000000"/>
+          <w:kern w:val="0"/>
+          <w:sz w:val="20"/>
+          <w:szCs w:val="20"/>
+        </w:rPr>
+        <w:t>        </w:t>
+      </w:r>
+      <w:r>
+        <w:rPr>
+          <w:rFonts w:ascii="Consolas" w:eastAsia="宋体" w:hAnsi="Consolas" w:cs="Consolas"/>
+          <w:color w:val="0000FF"/>
+          <w:kern w:val="0"/>
+          <w:sz w:val="20"/>
+          <w:szCs w:val="20"/>
+        </w:rPr>
+        <w:t>if</w:t>
+      </w:r>
+      <w:r>
+        <w:rPr>
+          <w:rFonts w:ascii="Consolas" w:eastAsia="宋体" w:hAnsi="Consolas" w:cs="Consolas"/>
+          <w:color w:val="000000"/>
+          <w:kern w:val="0"/>
+          <w:sz w:val="20"/>
+          <w:szCs w:val="20"/>
+        </w:rPr>
+        <w:t> (vis[nextX][nextY] == </w:t>
+      </w:r>
+      <w:r>
+        <w:rPr>
+          <w:rFonts w:ascii="Consolas" w:eastAsia="宋体" w:hAnsi="Consolas" w:cs="Consolas"/>
+          <w:color w:val="09885A"/>
+          <w:kern w:val="0"/>
+          <w:sz w:val="20"/>
+          <w:szCs w:val="20"/>
+        </w:rPr>
+        <w:t>1</w:t>
+      </w:r>
+      <w:r>
+        <w:rPr>
+          <w:rFonts w:ascii="Consolas" w:eastAsia="宋体" w:hAnsi="Consolas" w:cs="Consolas"/>
+          <w:color w:val="000000"/>
+          <w:kern w:val="0"/>
+          <w:sz w:val="20"/>
+          <w:szCs w:val="20"/>
+        </w:rPr>
+        <w:t>) {</w:t>
+      </w:r>
+    </w:p>
+    <w:p>
+      <w:pPr>
+        <w:widowControl/>
+        <w:shd w:val="clear" w:color="auto" w:fill="FFFFFE"/>
+        <w:spacing w:line="270" w:lineRule="atLeast"/>
+        <w:jc w:val="left"/>
+        <w:rPr>
+          <w:rFonts w:ascii="Consolas" w:eastAsia="宋体" w:hAnsi="Consolas" w:cs="Consolas"/>
+          <w:color w:val="000000"/>
+          <w:kern w:val="0"/>
+          <w:sz w:val="20"/>
+          <w:szCs w:val="20"/>
+        </w:rPr>
+      </w:pPr>
+      <w:r>
+        <w:rPr>
+          <w:rFonts w:ascii="Consolas" w:eastAsia="宋体" w:hAnsi="Consolas" w:cs="Consolas"/>
+          <w:color w:val="000000"/>
+          <w:kern w:val="0"/>
+          <w:sz w:val="20"/>
+          <w:szCs w:val="20"/>
+        </w:rPr>
+        <w:t>            </w:t>
+      </w:r>
+      <w:r>
+        <w:rPr>
+          <w:rFonts w:ascii="Consolas" w:eastAsia="宋体" w:hAnsi="Consolas" w:cs="Consolas"/>
+          <w:color w:val="0000FF"/>
+          <w:kern w:val="0"/>
+          <w:sz w:val="20"/>
+          <w:szCs w:val="20"/>
+        </w:rPr>
+        <w:t>continue</w:t>
+      </w:r>
+      <w:r>
+        <w:rPr>
+          <w:rFonts w:ascii="Consolas" w:eastAsia="宋体" w:hAnsi="Consolas" w:cs="Consolas"/>
+          <w:color w:val="000000"/>
+          <w:kern w:val="0"/>
+          <w:sz w:val="20"/>
+          <w:szCs w:val="20"/>
+        </w:rPr>
+        <w:t>;</w:t>
+      </w:r>
+    </w:p>
+    <w:p>
+      <w:pPr>
+        <w:widowControl/>
+        <w:shd w:val="clear" w:color="auto" w:fill="FFFFFE"/>
+        <w:spacing w:line="270" w:lineRule="atLeast"/>
+        <w:jc w:val="left"/>
+        <w:rPr>
+          <w:rFonts w:ascii="Consolas" w:eastAsia="宋体" w:hAnsi="Consolas" w:cs="Consolas"/>
+          <w:color w:val="000000"/>
+          <w:kern w:val="0"/>
+          <w:sz w:val="20"/>
+          <w:szCs w:val="20"/>
+        </w:rPr>
+      </w:pPr>
+      <w:r>
+        <w:rPr>
+          <w:rFonts w:ascii="Consolas" w:eastAsia="宋体" w:hAnsi="Consolas" w:cs="Consolas"/>
+          <w:color w:val="000000"/>
+          <w:kern w:val="0"/>
+          <w:sz w:val="20"/>
+          <w:szCs w:val="20"/>
+        </w:rPr>
+        <w:t>        }</w:t>
+      </w:r>
+    </w:p>
+    <w:p>
+      <w:pPr>
+        <w:widowControl/>
+        <w:shd w:val="clear" w:color="auto" w:fill="FFFFFE"/>
+        <w:spacing w:line="270" w:lineRule="atLeast"/>
+        <w:jc w:val="left"/>
+        <w:rPr>
+          <w:rFonts w:ascii="Consolas" w:eastAsia="宋体" w:hAnsi="Consolas" w:cs="Consolas"/>
+          <w:color w:val="000000"/>
+          <w:kern w:val="0"/>
+          <w:sz w:val="20"/>
+          <w:szCs w:val="20"/>
+        </w:rPr>
+      </w:pPr>
+      <w:r>
+        <w:rPr>
+          <w:rFonts w:ascii="Consolas" w:eastAsia="宋体" w:hAnsi="Consolas" w:cs="Consolas"/>
+          <w:color w:val="000000"/>
+          <w:kern w:val="0"/>
+          <w:sz w:val="20"/>
+          <w:szCs w:val="20"/>
+        </w:rPr>
+        <w:t>        </w:t>
+      </w:r>
+      <w:r>
+        <w:rPr>
+          <w:rFonts w:ascii="Consolas" w:eastAsia="宋体" w:hAnsi="Consolas" w:cs="Consolas"/>
+          <w:color w:val="008000"/>
+          <w:kern w:val="0"/>
+          <w:sz w:val="20"/>
+          <w:szCs w:val="20"/>
+        </w:rPr>
+        <w:t>// </w:t>
+      </w:r>
+      <w:r>
+        <w:rPr>
+          <w:rFonts w:ascii="Consolas" w:eastAsia="宋体" w:hAnsi="Consolas" w:cs="Consolas"/>
+          <w:color w:val="008000"/>
+          <w:kern w:val="0"/>
+          <w:sz w:val="20"/>
+          <w:szCs w:val="20"/>
+        </w:rPr>
+        <w:t>为</w:t>
+      </w:r>
+      <w:r>
+        <w:rPr>
+          <w:rFonts w:ascii="Consolas" w:eastAsia="宋体" w:hAnsi="Consolas" w:cs="Consolas"/>
+          <w:color w:val="008000"/>
+          <w:kern w:val="0"/>
+          <w:sz w:val="20"/>
+          <w:szCs w:val="20"/>
+        </w:rPr>
+        <w:t>0</w:t>
+      </w:r>
+      <w:r>
+        <w:rPr>
+          <w:rFonts w:ascii="Consolas" w:eastAsia="宋体" w:hAnsi="Consolas" w:cs="Consolas"/>
+          <w:color w:val="008000"/>
+          <w:kern w:val="0"/>
+          <w:sz w:val="20"/>
+          <w:szCs w:val="20"/>
+        </w:rPr>
+        <w:t>的不去挖，并标记为永不访问</w:t>
+      </w:r>
+    </w:p>
+    <w:p>
+      <w:pPr>
+        <w:widowControl/>
+        <w:shd w:val="clear" w:color="auto" w:fill="FFFFFE"/>
+        <w:spacing w:line="270" w:lineRule="atLeast"/>
+        <w:jc w:val="left"/>
+        <w:rPr>
+          <w:rFonts w:ascii="Consolas" w:eastAsia="宋体" w:hAnsi="Consolas" w:cs="Consolas"/>
+          <w:color w:val="000000"/>
+          <w:kern w:val="0"/>
+          <w:sz w:val="20"/>
+          <w:szCs w:val="20"/>
+        </w:rPr>
+      </w:pPr>
+      <w:r>
+        <w:rPr>
+          <w:rFonts w:ascii="Consolas" w:eastAsia="宋体" w:hAnsi="Consolas" w:cs="Consolas"/>
+          <w:color w:val="000000"/>
+          <w:kern w:val="0"/>
+          <w:sz w:val="20"/>
+          <w:szCs w:val="20"/>
+        </w:rPr>
+        <w:t>        </w:t>
+      </w:r>
+      <w:r>
+        <w:rPr>
+          <w:rFonts w:ascii="Consolas" w:eastAsia="宋体" w:hAnsi="Consolas" w:cs="Consolas"/>
+          <w:color w:val="0000FF"/>
+          <w:kern w:val="0"/>
+          <w:sz w:val="20"/>
+          <w:szCs w:val="20"/>
+        </w:rPr>
+        <w:t>if</w:t>
+      </w:r>
+      <w:r>
+        <w:rPr>
+          <w:rFonts w:ascii="Consolas" w:eastAsia="宋体" w:hAnsi="Consolas" w:cs="Consolas"/>
+          <w:color w:val="000000"/>
+          <w:kern w:val="0"/>
+          <w:sz w:val="20"/>
+          <w:szCs w:val="20"/>
+        </w:rPr>
+        <w:t> (grid[nextX][nextY] == </w:t>
+      </w:r>
+      <w:r>
+        <w:rPr>
+          <w:rFonts w:ascii="Consolas" w:eastAsia="宋体" w:hAnsi="Consolas" w:cs="Consolas"/>
+          <w:color w:val="09885A"/>
+          <w:kern w:val="0"/>
+          <w:sz w:val="20"/>
+          <w:szCs w:val="20"/>
+        </w:rPr>
+        <w:t>0</w:t>
+      </w:r>
+      <w:r>
+        <w:rPr>
+          <w:rFonts w:ascii="Consolas" w:eastAsia="宋体" w:hAnsi="Consolas" w:cs="Consolas"/>
+          <w:color w:val="000000"/>
+          <w:kern w:val="0"/>
+          <w:sz w:val="20"/>
+          <w:szCs w:val="20"/>
+        </w:rPr>
+        <w:t>) {</w:t>
+      </w:r>
+    </w:p>
+    <w:p>
+      <w:pPr>
+        <w:widowControl/>
+        <w:shd w:val="clear" w:color="auto" w:fill="FFFFFE"/>
+        <w:spacing w:line="270" w:lineRule="atLeast"/>
+        <w:jc w:val="left"/>
+        <w:rPr>
+          <w:rFonts w:ascii="Consolas" w:eastAsia="宋体" w:hAnsi="Consolas" w:cs="Consolas"/>
+          <w:color w:val="000000"/>
+          <w:kern w:val="0"/>
+          <w:sz w:val="20"/>
+          <w:szCs w:val="20"/>
+        </w:rPr>
+      </w:pPr>
+      <w:r>
+        <w:rPr>
+          <w:rFonts w:ascii="Consolas" w:eastAsia="宋体" w:hAnsi="Consolas" w:cs="Consolas"/>
+          <w:color w:val="000000"/>
+          <w:kern w:val="0"/>
+          <w:sz w:val="20"/>
+          <w:szCs w:val="20"/>
+        </w:rPr>
+        <w:t>            vis[nextX][nextY] = </w:t>
+      </w:r>
+      <w:r>
+        <w:rPr>
+          <w:rFonts w:ascii="Consolas" w:eastAsia="宋体" w:hAnsi="Consolas" w:cs="Consolas"/>
+          <w:color w:val="09885A"/>
+          <w:kern w:val="0"/>
+          <w:sz w:val="20"/>
+          <w:szCs w:val="20"/>
+        </w:rPr>
+        <w:t>1</w:t>
+      </w:r>
+      <w:r>
+        <w:rPr>
+          <w:rFonts w:ascii="Consolas" w:eastAsia="宋体" w:hAnsi="Consolas" w:cs="Consolas"/>
+          <w:color w:val="000000"/>
+          <w:kern w:val="0"/>
+          <w:sz w:val="20"/>
+          <w:szCs w:val="20"/>
+        </w:rPr>
+        <w:t>;</w:t>
+      </w:r>
+    </w:p>
+    <w:p>
+      <w:pPr>
+        <w:widowControl/>
+        <w:shd w:val="clear" w:color="auto" w:fill="FFFFFE"/>
+        <w:spacing w:line="270" w:lineRule="atLeast"/>
+        <w:jc w:val="left"/>
+        <w:rPr>
+          <w:rFonts w:ascii="Consolas" w:eastAsia="宋体" w:hAnsi="Consolas" w:cs="Consolas"/>
+          <w:color w:val="000000"/>
+          <w:kern w:val="0"/>
+          <w:sz w:val="20"/>
+          <w:szCs w:val="20"/>
+        </w:rPr>
+      </w:pPr>
+      <w:r>
+        <w:rPr>
+          <w:rFonts w:ascii="Consolas" w:eastAsia="宋体" w:hAnsi="Consolas" w:cs="Consolas"/>
+          <w:color w:val="000000"/>
+          <w:kern w:val="0"/>
+          <w:sz w:val="20"/>
+          <w:szCs w:val="20"/>
+        </w:rPr>
+        <w:t>            </w:t>
+      </w:r>
+      <w:r>
+        <w:rPr>
+          <w:rFonts w:ascii="Consolas" w:eastAsia="宋体" w:hAnsi="Consolas" w:cs="Consolas"/>
+          <w:color w:val="0000FF"/>
+          <w:kern w:val="0"/>
+          <w:sz w:val="20"/>
+          <w:szCs w:val="20"/>
+        </w:rPr>
+        <w:t>continue</w:t>
+      </w:r>
+      <w:r>
+        <w:rPr>
+          <w:rFonts w:ascii="Consolas" w:eastAsia="宋体" w:hAnsi="Consolas" w:cs="Consolas"/>
+          <w:color w:val="000000"/>
+          <w:kern w:val="0"/>
+          <w:sz w:val="20"/>
+          <w:szCs w:val="20"/>
+        </w:rPr>
+        <w:t>;</w:t>
+      </w:r>
+    </w:p>
+    <w:p>
+      <w:pPr>
+        <w:widowControl/>
+        <w:shd w:val="clear" w:color="auto" w:fill="FFFFFE"/>
+        <w:spacing w:line="270" w:lineRule="atLeast"/>
+        <w:jc w:val="left"/>
+        <w:rPr>
+          <w:rFonts w:ascii="Consolas" w:eastAsia="宋体" w:hAnsi="Consolas" w:cs="Consolas"/>
+          <w:color w:val="000000"/>
+          <w:kern w:val="0"/>
+          <w:sz w:val="20"/>
+          <w:szCs w:val="20"/>
+        </w:rPr>
+      </w:pPr>
+      <w:r>
+        <w:rPr>
+          <w:rFonts w:ascii="Consolas" w:eastAsia="宋体" w:hAnsi="Consolas" w:cs="Consolas"/>
+          <w:color w:val="000000"/>
+          <w:kern w:val="0"/>
+          <w:sz w:val="20"/>
+          <w:szCs w:val="20"/>
+        </w:rPr>
+        <w:t>        }</w:t>
+      </w:r>
+    </w:p>
+    <w:p>
+      <w:pPr>
+        <w:widowControl/>
+        <w:shd w:val="clear" w:color="auto" w:fill="FFFFFE"/>
+        <w:spacing w:line="270" w:lineRule="atLeast"/>
+        <w:jc w:val="left"/>
+        <w:rPr>
+          <w:rFonts w:ascii="Consolas" w:eastAsia="宋体" w:hAnsi="Consolas" w:cs="Consolas"/>
+          <w:color w:val="000000"/>
+          <w:kern w:val="0"/>
+          <w:sz w:val="20"/>
+          <w:szCs w:val="20"/>
+        </w:rPr>
+      </w:pPr>
+      <w:r>
+        <w:rPr>
+          <w:rFonts w:ascii="Consolas" w:eastAsia="宋体" w:hAnsi="Consolas" w:cs="Consolas"/>
+          <w:color w:val="000000"/>
+          <w:kern w:val="0"/>
+          <w:sz w:val="20"/>
+          <w:szCs w:val="20"/>
+        </w:rPr>
+        <w:t>        vis[nextX][nextY] = </w:t>
+      </w:r>
+      <w:r>
+        <w:rPr>
+          <w:rFonts w:ascii="Consolas" w:eastAsia="宋体" w:hAnsi="Consolas" w:cs="Consolas"/>
+          <w:color w:val="09885A"/>
+          <w:kern w:val="0"/>
+          <w:sz w:val="20"/>
+          <w:szCs w:val="20"/>
+        </w:rPr>
+        <w:t>1</w:t>
+      </w:r>
+      <w:r>
+        <w:rPr>
+          <w:rFonts w:ascii="Consolas" w:eastAsia="宋体" w:hAnsi="Consolas" w:cs="Consolas"/>
+          <w:color w:val="000000"/>
+          <w:kern w:val="0"/>
+          <w:sz w:val="20"/>
+          <w:szCs w:val="20"/>
+        </w:rPr>
+        <w:t>;</w:t>
+      </w:r>
+    </w:p>
+    <w:p>
+      <w:pPr>
+        <w:widowControl/>
+        <w:shd w:val="clear" w:color="auto" w:fill="FFFFFE"/>
+        <w:spacing w:line="270" w:lineRule="atLeast"/>
+        <w:jc w:val="left"/>
+        <w:rPr>
+          <w:rFonts w:ascii="Consolas" w:eastAsia="宋体" w:hAnsi="Consolas" w:cs="Consolas"/>
+          <w:color w:val="000000"/>
+          <w:kern w:val="0"/>
+          <w:sz w:val="20"/>
+          <w:szCs w:val="20"/>
+        </w:rPr>
+      </w:pPr>
+      <w:r>
+        <w:rPr>
+          <w:rFonts w:ascii="Consolas" w:eastAsia="宋体" w:hAnsi="Consolas" w:cs="Consolas"/>
+          <w:color w:val="000000"/>
+          <w:kern w:val="0"/>
+          <w:sz w:val="20"/>
+          <w:szCs w:val="20"/>
+        </w:rPr>
+        <w:t>        Dfs(grid, vis, maxX, maxY, nextX, nextY, cur + grid[nextX][nextY]);</w:t>
+      </w:r>
+    </w:p>
+    <w:p>
+      <w:pPr>
+        <w:widowControl/>
+        <w:shd w:val="clear" w:color="auto" w:fill="FFFFFE"/>
+        <w:spacing w:line="270" w:lineRule="atLeast"/>
+        <w:jc w:val="left"/>
+        <w:rPr>
+          <w:rFonts w:ascii="Consolas" w:eastAsia="宋体" w:hAnsi="Consolas" w:cs="Consolas"/>
+          <w:color w:val="000000"/>
+          <w:kern w:val="0"/>
+          <w:sz w:val="20"/>
+          <w:szCs w:val="20"/>
+        </w:rPr>
+      </w:pPr>
+      <w:r>
+        <w:rPr>
+          <w:rFonts w:ascii="Consolas" w:eastAsia="宋体" w:hAnsi="Consolas" w:cs="Consolas"/>
+          <w:color w:val="000000"/>
+          <w:kern w:val="0"/>
+          <w:sz w:val="20"/>
+          <w:szCs w:val="20"/>
+        </w:rPr>
+        <w:t>        vis[nextX][nextY] = </w:t>
+      </w:r>
+      <w:r>
+        <w:rPr>
+          <w:rFonts w:ascii="Consolas" w:eastAsia="宋体" w:hAnsi="Consolas" w:cs="Consolas"/>
+          <w:color w:val="09885A"/>
+          <w:kern w:val="0"/>
+          <w:sz w:val="20"/>
+          <w:szCs w:val="20"/>
+        </w:rPr>
+        <w:t>0</w:t>
+      </w:r>
+      <w:r>
+        <w:rPr>
+          <w:rFonts w:ascii="Consolas" w:eastAsia="宋体" w:hAnsi="Consolas" w:cs="Consolas"/>
+          <w:color w:val="000000"/>
+          <w:kern w:val="0"/>
+          <w:sz w:val="20"/>
+          <w:szCs w:val="20"/>
+        </w:rPr>
+        <w:t>;</w:t>
+      </w:r>
+    </w:p>
+    <w:p>
+      <w:pPr>
+        <w:widowControl/>
+        <w:shd w:val="clear" w:color="auto" w:fill="FFFFFE"/>
+        <w:spacing w:line="270" w:lineRule="atLeast"/>
+        <w:jc w:val="left"/>
+        <w:rPr>
+          <w:rFonts w:ascii="Consolas" w:eastAsia="宋体" w:hAnsi="Consolas" w:cs="Consolas"/>
+          <w:color w:val="000000"/>
+          <w:kern w:val="0"/>
+          <w:sz w:val="20"/>
+          <w:szCs w:val="20"/>
+        </w:rPr>
+      </w:pPr>
+      <w:r>
+        <w:rPr>
+          <w:rFonts w:ascii="Consolas" w:eastAsia="宋体" w:hAnsi="Consolas" w:cs="Consolas"/>
+          <w:color w:val="000000"/>
+          <w:kern w:val="0"/>
+          <w:sz w:val="20"/>
+          <w:szCs w:val="20"/>
+        </w:rPr>
+        <w:t>    }</w:t>
+      </w:r>
+    </w:p>
+    <w:p>
+      <w:pPr>
+        <w:widowControl/>
+        <w:shd w:val="clear" w:color="auto" w:fill="FFFFFE"/>
+        <w:spacing w:line="270" w:lineRule="atLeast"/>
+        <w:jc w:val="left"/>
+        <w:rPr>
+          <w:rFonts w:ascii="Consolas" w:eastAsia="宋体" w:hAnsi="Consolas" w:cs="Consolas"/>
+          <w:color w:val="000000"/>
+          <w:kern w:val="0"/>
+          <w:sz w:val="20"/>
+          <w:szCs w:val="20"/>
+        </w:rPr>
+      </w:pPr>
+    </w:p>
+    <w:p>
+      <w:pPr>
+        <w:widowControl/>
+        <w:shd w:val="clear" w:color="auto" w:fill="FFFFFE"/>
+        <w:spacing w:line="270" w:lineRule="atLeast"/>
+        <w:jc w:val="left"/>
+        <w:rPr>
+          <w:rFonts w:ascii="Consolas" w:eastAsia="宋体" w:hAnsi="Consolas" w:cs="Consolas"/>
+          <w:color w:val="000000"/>
+          <w:kern w:val="0"/>
+          <w:sz w:val="20"/>
+          <w:szCs w:val="20"/>
+        </w:rPr>
+      </w:pPr>
+      <w:r>
+        <w:rPr>
+          <w:rFonts w:ascii="Consolas" w:eastAsia="宋体" w:hAnsi="Consolas" w:cs="Consolas"/>
+          <w:color w:val="000000"/>
+          <w:kern w:val="0"/>
+          <w:sz w:val="20"/>
+          <w:szCs w:val="20"/>
+        </w:rPr>
+        <w:t>}</w:t>
+      </w:r>
+    </w:p>
+    <w:p>
+      <w:pPr>
+        <w:widowControl/>
+        <w:shd w:val="clear" w:color="auto" w:fill="FFFFFE"/>
+        <w:spacing w:line="270" w:lineRule="atLeast"/>
+        <w:jc w:val="left"/>
+        <w:rPr>
+          <w:rFonts w:ascii="Consolas" w:eastAsia="宋体" w:hAnsi="Consolas" w:cs="Consolas"/>
+          <w:color w:val="000000"/>
+          <w:kern w:val="0"/>
+          <w:sz w:val="20"/>
+          <w:szCs w:val="20"/>
+        </w:rPr>
+      </w:pPr>
+    </w:p>
+    <w:p>
+      <w:pPr>
+        <w:widowControl/>
+        <w:shd w:val="clear" w:color="auto" w:fill="FFFFFE"/>
+        <w:spacing w:line="270" w:lineRule="atLeast"/>
+        <w:jc w:val="left"/>
+        <w:rPr>
+          <w:rFonts w:ascii="Consolas" w:eastAsia="宋体" w:hAnsi="Consolas" w:cs="Consolas"/>
+          <w:color w:val="000000"/>
+          <w:kern w:val="0"/>
+          <w:sz w:val="20"/>
+          <w:szCs w:val="20"/>
+        </w:rPr>
+      </w:pPr>
+      <w:r>
+        <w:rPr>
+          <w:rFonts w:ascii="Consolas" w:eastAsia="宋体" w:hAnsi="Consolas" w:cs="Consolas"/>
+          <w:color w:val="0000FF"/>
+          <w:kern w:val="0"/>
+          <w:sz w:val="20"/>
+          <w:szCs w:val="20"/>
+        </w:rPr>
+        <w:t>int</w:t>
+      </w:r>
+      <w:r>
+        <w:rPr>
+          <w:rFonts w:ascii="Consolas" w:eastAsia="宋体" w:hAnsi="Consolas" w:cs="Consolas"/>
+          <w:color w:val="000000"/>
+          <w:kern w:val="0"/>
+          <w:sz w:val="20"/>
+          <w:szCs w:val="20"/>
+        </w:rPr>
+        <w:t> getMaximumGold(</w:t>
+      </w:r>
+      <w:r>
+        <w:rPr>
+          <w:rFonts w:ascii="Consolas" w:eastAsia="宋体" w:hAnsi="Consolas" w:cs="Consolas"/>
+          <w:color w:val="0000FF"/>
+          <w:kern w:val="0"/>
+          <w:sz w:val="20"/>
+          <w:szCs w:val="20"/>
+        </w:rPr>
+        <w:t>int</w:t>
+      </w:r>
+      <w:r>
+        <w:rPr>
+          <w:rFonts w:ascii="Consolas" w:eastAsia="宋体" w:hAnsi="Consolas" w:cs="Consolas"/>
+          <w:color w:val="000000"/>
+          <w:kern w:val="0"/>
+          <w:sz w:val="20"/>
+          <w:szCs w:val="20"/>
+        </w:rPr>
+        <w:t>** grid, </w:t>
+      </w:r>
+      <w:r>
+        <w:rPr>
+          <w:rFonts w:ascii="Consolas" w:eastAsia="宋体" w:hAnsi="Consolas" w:cs="Consolas"/>
+          <w:color w:val="0000FF"/>
+          <w:kern w:val="0"/>
+          <w:sz w:val="20"/>
+          <w:szCs w:val="20"/>
+        </w:rPr>
+        <w:t>int</w:t>
+      </w:r>
+      <w:r>
+        <w:rPr>
+          <w:rFonts w:ascii="Consolas" w:eastAsia="宋体" w:hAnsi="Consolas" w:cs="Consolas"/>
+          <w:color w:val="000000"/>
+          <w:kern w:val="0"/>
+          <w:sz w:val="20"/>
+          <w:szCs w:val="20"/>
+        </w:rPr>
+        <w:t> gridSize, </w:t>
+      </w:r>
+      <w:r>
+        <w:rPr>
+          <w:rFonts w:ascii="Consolas" w:eastAsia="宋体" w:hAnsi="Consolas" w:cs="Consolas"/>
+          <w:color w:val="0000FF"/>
+          <w:kern w:val="0"/>
+          <w:sz w:val="20"/>
+          <w:szCs w:val="20"/>
+        </w:rPr>
+        <w:t>int</w:t>
+      </w:r>
+      <w:r>
+        <w:rPr>
+          <w:rFonts w:ascii="Consolas" w:eastAsia="宋体" w:hAnsi="Consolas" w:cs="Consolas"/>
+          <w:color w:val="000000"/>
+          <w:kern w:val="0"/>
+          <w:sz w:val="20"/>
+          <w:szCs w:val="20"/>
+        </w:rPr>
+        <w:t>* gridColSize)</w:t>
+      </w:r>
+    </w:p>
+    <w:p>
+      <w:pPr>
+        <w:widowControl/>
+        <w:shd w:val="clear" w:color="auto" w:fill="FFFFFE"/>
+        <w:spacing w:line="270" w:lineRule="atLeast"/>
+        <w:jc w:val="left"/>
+        <w:rPr>
+          <w:rFonts w:ascii="Consolas" w:eastAsia="宋体" w:hAnsi="Consolas" w:cs="Consolas"/>
+          <w:color w:val="000000"/>
+          <w:kern w:val="0"/>
+          <w:sz w:val="20"/>
+          <w:szCs w:val="20"/>
+        </w:rPr>
+      </w:pPr>
+      <w:r>
+        <w:rPr>
+          <w:rFonts w:ascii="Consolas" w:eastAsia="宋体" w:hAnsi="Consolas" w:cs="Consolas"/>
+          <w:color w:val="000000"/>
+          <w:kern w:val="0"/>
+          <w:sz w:val="20"/>
+          <w:szCs w:val="20"/>
+        </w:rPr>
+        <w:t>{</w:t>
+      </w:r>
+    </w:p>
+    <w:p>
+      <w:pPr>
+        <w:widowControl/>
+        <w:shd w:val="clear" w:color="auto" w:fill="FFFFFE"/>
+        <w:spacing w:line="270" w:lineRule="atLeast"/>
+        <w:jc w:val="left"/>
+        <w:rPr>
+          <w:rFonts w:ascii="Consolas" w:eastAsia="宋体" w:hAnsi="Consolas" w:cs="Consolas"/>
+          <w:color w:val="000000"/>
+          <w:kern w:val="0"/>
+          <w:sz w:val="20"/>
+          <w:szCs w:val="20"/>
+        </w:rPr>
+      </w:pPr>
+      <w:r>
+        <w:rPr>
+          <w:rFonts w:ascii="Consolas" w:eastAsia="宋体" w:hAnsi="Consolas" w:cs="Consolas"/>
+          <w:color w:val="000000"/>
+          <w:kern w:val="0"/>
+          <w:sz w:val="20"/>
+          <w:szCs w:val="20"/>
+        </w:rPr>
+        <w:t>    </w:t>
+      </w:r>
+      <w:r>
+        <w:rPr>
+          <w:rFonts w:ascii="Consolas" w:eastAsia="宋体" w:hAnsi="Consolas" w:cs="Consolas"/>
+          <w:color w:val="0000FF"/>
+          <w:kern w:val="0"/>
+          <w:sz w:val="20"/>
+          <w:szCs w:val="20"/>
+        </w:rPr>
+        <w:t>int</w:t>
+      </w:r>
+      <w:r>
+        <w:rPr>
+          <w:rFonts w:ascii="Consolas" w:eastAsia="宋体" w:hAnsi="Consolas" w:cs="Consolas"/>
+          <w:color w:val="000000"/>
+          <w:kern w:val="0"/>
+          <w:sz w:val="20"/>
+          <w:szCs w:val="20"/>
+        </w:rPr>
+        <w:t> row = gridSize, col = gridColSize[</w:t>
+      </w:r>
+      <w:r>
+        <w:rPr>
+          <w:rFonts w:ascii="Consolas" w:eastAsia="宋体" w:hAnsi="Consolas" w:cs="Consolas"/>
+          <w:color w:val="09885A"/>
+          <w:kern w:val="0"/>
+          <w:sz w:val="20"/>
+          <w:szCs w:val="20"/>
+        </w:rPr>
+        <w:t>0</w:t>
+      </w:r>
+      <w:r>
+        <w:rPr>
+          <w:rFonts w:ascii="Consolas" w:eastAsia="宋体" w:hAnsi="Consolas" w:cs="Consolas"/>
+          <w:color w:val="000000"/>
+          <w:kern w:val="0"/>
+          <w:sz w:val="20"/>
+          <w:szCs w:val="20"/>
+        </w:rPr>
+        <w:t>];</w:t>
+      </w:r>
+    </w:p>
+    <w:p>
+      <w:pPr>
+        <w:widowControl/>
+        <w:shd w:val="clear" w:color="auto" w:fill="FFFFFE"/>
+        <w:spacing w:line="270" w:lineRule="atLeast"/>
+        <w:jc w:val="left"/>
+        <w:rPr>
+          <w:rFonts w:ascii="Consolas" w:eastAsia="宋体" w:hAnsi="Consolas" w:cs="Consolas"/>
+          <w:color w:val="000000"/>
+          <w:kern w:val="0"/>
+          <w:sz w:val="20"/>
+          <w:szCs w:val="20"/>
+        </w:rPr>
+      </w:pPr>
+      <w:r>
+        <w:rPr>
+          <w:rFonts w:ascii="Consolas" w:eastAsia="宋体" w:hAnsi="Consolas" w:cs="Consolas"/>
+          <w:color w:val="000000"/>
+          <w:kern w:val="0"/>
+          <w:sz w:val="20"/>
+          <w:szCs w:val="20"/>
+        </w:rPr>
+        <w:t>    </w:t>
+      </w:r>
+      <w:r>
+        <w:rPr>
+          <w:rFonts w:ascii="Consolas" w:eastAsia="宋体" w:hAnsi="Consolas" w:cs="Consolas"/>
+          <w:color w:val="0000FF"/>
+          <w:kern w:val="0"/>
+          <w:sz w:val="20"/>
+          <w:szCs w:val="20"/>
+        </w:rPr>
+        <w:t>int</w:t>
+      </w:r>
+      <w:r>
+        <w:rPr>
+          <w:rFonts w:ascii="Consolas" w:eastAsia="宋体" w:hAnsi="Consolas" w:cs="Consolas"/>
+          <w:color w:val="000000"/>
+          <w:kern w:val="0"/>
+          <w:sz w:val="20"/>
+          <w:szCs w:val="20"/>
+        </w:rPr>
+        <w:t> i, j, k;</w:t>
+      </w:r>
+    </w:p>
+    <w:p>
+      <w:pPr>
+        <w:widowControl/>
+        <w:shd w:val="clear" w:color="auto" w:fill="FFFFFE"/>
+        <w:spacing w:line="270" w:lineRule="atLeast"/>
+        <w:jc w:val="left"/>
+        <w:rPr>
+          <w:rFonts w:ascii="Consolas" w:eastAsia="宋体" w:hAnsi="Consolas" w:cs="Consolas"/>
+          <w:color w:val="000000"/>
+          <w:kern w:val="0"/>
+          <w:sz w:val="20"/>
+          <w:szCs w:val="20"/>
+        </w:rPr>
+      </w:pPr>
+      <w:r>
+        <w:rPr>
+          <w:rFonts w:ascii="Consolas" w:eastAsia="宋体" w:hAnsi="Consolas" w:cs="Consolas"/>
+          <w:color w:val="000000"/>
+          <w:kern w:val="0"/>
+          <w:sz w:val="20"/>
+          <w:szCs w:val="20"/>
+        </w:rPr>
+        <w:t>    </w:t>
+      </w:r>
+      <w:r>
+        <w:rPr>
+          <w:rFonts w:ascii="Consolas" w:eastAsia="宋体" w:hAnsi="Consolas" w:cs="Consolas"/>
+          <w:color w:val="0000FF"/>
+          <w:kern w:val="0"/>
+          <w:sz w:val="20"/>
+          <w:szCs w:val="20"/>
+        </w:rPr>
+        <w:t>int</w:t>
+      </w:r>
+      <w:r>
+        <w:rPr>
+          <w:rFonts w:ascii="Consolas" w:eastAsia="宋体" w:hAnsi="Consolas" w:cs="Consolas"/>
+          <w:color w:val="000000"/>
+          <w:kern w:val="0"/>
+          <w:sz w:val="20"/>
+          <w:szCs w:val="20"/>
+        </w:rPr>
+        <w:t> **vis = NULL;</w:t>
+      </w:r>
+    </w:p>
+    <w:p>
+      <w:pPr>
+        <w:widowControl/>
+        <w:shd w:val="clear" w:color="auto" w:fill="FFFFFE"/>
+        <w:spacing w:line="270" w:lineRule="atLeast"/>
+        <w:jc w:val="left"/>
+        <w:rPr>
+          <w:rFonts w:ascii="Consolas" w:eastAsia="宋体" w:hAnsi="Consolas" w:cs="Consolas"/>
+          <w:color w:val="000000"/>
+          <w:kern w:val="0"/>
+          <w:sz w:val="20"/>
+          <w:szCs w:val="20"/>
+        </w:rPr>
+      </w:pPr>
+      <w:r>
+        <w:rPr>
+          <w:rFonts w:ascii="Consolas" w:eastAsia="宋体" w:hAnsi="Consolas" w:cs="Consolas"/>
+          <w:color w:val="000000"/>
+          <w:kern w:val="0"/>
+          <w:sz w:val="20"/>
+          <w:szCs w:val="20"/>
+        </w:rPr>
+        <w:t>    </w:t>
+      </w:r>
+      <w:r>
+        <w:rPr>
+          <w:rFonts w:ascii="Consolas" w:eastAsia="宋体" w:hAnsi="Consolas" w:cs="Consolas"/>
+          <w:color w:val="0000FF"/>
+          <w:kern w:val="0"/>
+          <w:sz w:val="20"/>
+          <w:szCs w:val="20"/>
+        </w:rPr>
+        <w:t>int</w:t>
+      </w:r>
+      <w:r>
+        <w:rPr>
+          <w:rFonts w:ascii="Consolas" w:eastAsia="宋体" w:hAnsi="Consolas" w:cs="Consolas"/>
+          <w:color w:val="000000"/>
+          <w:kern w:val="0"/>
+          <w:sz w:val="20"/>
+          <w:szCs w:val="20"/>
+        </w:rPr>
+        <w:t>*** router =NULL;</w:t>
+      </w:r>
+      <w:r>
+        <w:rPr>
+          <w:rFonts w:ascii="Consolas" w:eastAsia="宋体" w:hAnsi="Consolas" w:cs="Consolas"/>
+          <w:color w:val="008000"/>
+          <w:kern w:val="0"/>
+          <w:sz w:val="20"/>
+          <w:szCs w:val="20"/>
+        </w:rPr>
+        <w:t>//(int***)calloc(row , sizeof(int**));</w:t>
+      </w:r>
+    </w:p>
+    <w:p>
+      <w:pPr>
+        <w:widowControl/>
+        <w:shd w:val="clear" w:color="auto" w:fill="FFFFFE"/>
+        <w:spacing w:line="270" w:lineRule="atLeast"/>
+        <w:jc w:val="left"/>
+        <w:rPr>
+          <w:rFonts w:ascii="Consolas" w:eastAsia="宋体" w:hAnsi="Consolas" w:cs="Consolas"/>
+          <w:color w:val="000000"/>
+          <w:kern w:val="0"/>
+          <w:sz w:val="20"/>
+          <w:szCs w:val="20"/>
+        </w:rPr>
+      </w:pPr>
+      <w:r>
+        <w:rPr>
+          <w:rFonts w:ascii="Consolas" w:eastAsia="宋体" w:hAnsi="Consolas" w:cs="Consolas"/>
+          <w:color w:val="000000"/>
+          <w:kern w:val="0"/>
+          <w:sz w:val="20"/>
+          <w:szCs w:val="20"/>
+        </w:rPr>
+        <w:t>    vis = (</w:t>
+      </w:r>
+      <w:r>
+        <w:rPr>
+          <w:rFonts w:ascii="Consolas" w:eastAsia="宋体" w:hAnsi="Consolas" w:cs="Consolas"/>
+          <w:color w:val="0000FF"/>
+          <w:kern w:val="0"/>
+          <w:sz w:val="20"/>
+          <w:szCs w:val="20"/>
+        </w:rPr>
+        <w:t>int</w:t>
+      </w:r>
+      <w:r>
+        <w:rPr>
+          <w:rFonts w:ascii="Consolas" w:eastAsia="宋体" w:hAnsi="Consolas" w:cs="Consolas"/>
+          <w:color w:val="000000"/>
+          <w:kern w:val="0"/>
+          <w:sz w:val="20"/>
+          <w:szCs w:val="20"/>
+        </w:rPr>
+        <w:t>**)calloc(row, </w:t>
+      </w:r>
+      <w:r>
+        <w:rPr>
+          <w:rFonts w:ascii="Consolas" w:eastAsia="宋体" w:hAnsi="Consolas" w:cs="Consolas"/>
+          <w:color w:val="0000FF"/>
+          <w:kern w:val="0"/>
+          <w:sz w:val="20"/>
+          <w:szCs w:val="20"/>
+        </w:rPr>
+        <w:t>sizeof</w:t>
+      </w:r>
+      <w:r>
+        <w:rPr>
+          <w:rFonts w:ascii="Consolas" w:eastAsia="宋体" w:hAnsi="Consolas" w:cs="Consolas"/>
+          <w:color w:val="000000"/>
+          <w:kern w:val="0"/>
+          <w:sz w:val="20"/>
+          <w:szCs w:val="20"/>
+        </w:rPr>
+        <w:t>(</w:t>
+      </w:r>
+      <w:r>
+        <w:rPr>
+          <w:rFonts w:ascii="Consolas" w:eastAsia="宋体" w:hAnsi="Consolas" w:cs="Consolas"/>
+          <w:color w:val="0000FF"/>
+          <w:kern w:val="0"/>
+          <w:sz w:val="20"/>
+          <w:szCs w:val="20"/>
+        </w:rPr>
+        <w:t>int</w:t>
+      </w:r>
+      <w:r>
+        <w:rPr>
+          <w:rFonts w:ascii="Consolas" w:eastAsia="宋体" w:hAnsi="Consolas" w:cs="Consolas"/>
+          <w:color w:val="000000"/>
+          <w:kern w:val="0"/>
+          <w:sz w:val="20"/>
+          <w:szCs w:val="20"/>
+        </w:rPr>
+        <w:t>*));</w:t>
+      </w:r>
+    </w:p>
+    <w:p>
+      <w:pPr>
+        <w:widowControl/>
+        <w:shd w:val="clear" w:color="auto" w:fill="FFFFFE"/>
+        <w:spacing w:line="270" w:lineRule="atLeast"/>
+        <w:jc w:val="left"/>
+        <w:rPr>
+          <w:rFonts w:ascii="Consolas" w:eastAsia="宋体" w:hAnsi="Consolas" w:cs="Consolas"/>
+          <w:color w:val="000000"/>
+          <w:kern w:val="0"/>
+          <w:sz w:val="20"/>
+          <w:szCs w:val="20"/>
+        </w:rPr>
+      </w:pPr>
+      <w:r>
+        <w:rPr>
+          <w:rFonts w:ascii="Consolas" w:eastAsia="宋体" w:hAnsi="Consolas" w:cs="Consolas"/>
+          <w:color w:val="000000"/>
+          <w:kern w:val="0"/>
+          <w:sz w:val="20"/>
+          <w:szCs w:val="20"/>
+        </w:rPr>
+        <w:t>    g_max = -</w:t>
+      </w:r>
+      <w:r>
+        <w:rPr>
+          <w:rFonts w:ascii="Consolas" w:eastAsia="宋体" w:hAnsi="Consolas" w:cs="Consolas"/>
+          <w:color w:val="09885A"/>
+          <w:kern w:val="0"/>
+          <w:sz w:val="20"/>
+          <w:szCs w:val="20"/>
+        </w:rPr>
+        <w:t>1</w:t>
+      </w:r>
+      <w:r>
+        <w:rPr>
+          <w:rFonts w:ascii="Consolas" w:eastAsia="宋体" w:hAnsi="Consolas" w:cs="Consolas"/>
+          <w:color w:val="000000"/>
+          <w:kern w:val="0"/>
+          <w:sz w:val="20"/>
+          <w:szCs w:val="20"/>
+        </w:rPr>
+        <w:t>;</w:t>
+      </w:r>
+    </w:p>
+    <w:p>
+      <w:pPr>
+        <w:widowControl/>
+        <w:shd w:val="clear" w:color="auto" w:fill="FFFFFE"/>
+        <w:spacing w:line="270" w:lineRule="atLeast"/>
+        <w:jc w:val="left"/>
+        <w:rPr>
+          <w:rFonts w:ascii="Consolas" w:eastAsia="宋体" w:hAnsi="Consolas" w:cs="Consolas"/>
+          <w:color w:val="000000"/>
+          <w:kern w:val="0"/>
+          <w:sz w:val="20"/>
+          <w:szCs w:val="20"/>
+        </w:rPr>
+      </w:pPr>
+      <w:r>
+        <w:rPr>
+          <w:rFonts w:ascii="Consolas" w:eastAsia="宋体" w:hAnsi="Consolas" w:cs="Consolas"/>
+          <w:color w:val="000000"/>
+          <w:kern w:val="0"/>
+          <w:sz w:val="20"/>
+          <w:szCs w:val="20"/>
+        </w:rPr>
+        <w:t>    </w:t>
+      </w:r>
+      <w:r>
+        <w:rPr>
+          <w:rFonts w:ascii="Consolas" w:eastAsia="宋体" w:hAnsi="Consolas" w:cs="Consolas"/>
+          <w:color w:val="0000FF"/>
+          <w:kern w:val="0"/>
+          <w:sz w:val="20"/>
+          <w:szCs w:val="20"/>
+        </w:rPr>
+        <w:t>for</w:t>
+      </w:r>
+      <w:r>
+        <w:rPr>
+          <w:rFonts w:ascii="Consolas" w:eastAsia="宋体" w:hAnsi="Consolas" w:cs="Consolas"/>
+          <w:color w:val="000000"/>
+          <w:kern w:val="0"/>
+          <w:sz w:val="20"/>
+          <w:szCs w:val="20"/>
+        </w:rPr>
+        <w:t>(i = </w:t>
+      </w:r>
+      <w:r>
+        <w:rPr>
+          <w:rFonts w:ascii="Consolas" w:eastAsia="宋体" w:hAnsi="Consolas" w:cs="Consolas"/>
+          <w:color w:val="09885A"/>
+          <w:kern w:val="0"/>
+          <w:sz w:val="20"/>
+          <w:szCs w:val="20"/>
+        </w:rPr>
+        <w:t>0</w:t>
+      </w:r>
+      <w:r>
+        <w:rPr>
+          <w:rFonts w:ascii="Consolas" w:eastAsia="宋体" w:hAnsi="Consolas" w:cs="Consolas"/>
+          <w:color w:val="000000"/>
+          <w:kern w:val="0"/>
+          <w:sz w:val="20"/>
+          <w:szCs w:val="20"/>
+        </w:rPr>
+        <w:t>; i &lt; row; i++) {</w:t>
+      </w:r>
+    </w:p>
+    <w:p>
+      <w:pPr>
+        <w:widowControl/>
+        <w:shd w:val="clear" w:color="auto" w:fill="FFFFFE"/>
+        <w:spacing w:line="270" w:lineRule="atLeast"/>
+        <w:jc w:val="left"/>
+        <w:rPr>
+          <w:rFonts w:ascii="Consolas" w:eastAsia="宋体" w:hAnsi="Consolas" w:cs="Consolas"/>
+          <w:color w:val="000000"/>
+          <w:kern w:val="0"/>
+          <w:sz w:val="20"/>
+          <w:szCs w:val="20"/>
+        </w:rPr>
+      </w:pPr>
+      <w:r>
+        <w:rPr>
+          <w:rFonts w:ascii="Consolas" w:eastAsia="宋体" w:hAnsi="Consolas" w:cs="Consolas"/>
+          <w:color w:val="000000"/>
+          <w:kern w:val="0"/>
+          <w:sz w:val="20"/>
+          <w:szCs w:val="20"/>
+        </w:rPr>
+        <w:t>        vis[i] = (</w:t>
+      </w:r>
+      <w:r>
+        <w:rPr>
+          <w:rFonts w:ascii="Consolas" w:eastAsia="宋体" w:hAnsi="Consolas" w:cs="Consolas"/>
+          <w:color w:val="0000FF"/>
+          <w:kern w:val="0"/>
+          <w:sz w:val="20"/>
+          <w:szCs w:val="20"/>
+        </w:rPr>
+        <w:t>int</w:t>
+      </w:r>
+      <w:r>
+        <w:rPr>
+          <w:rFonts w:ascii="Consolas" w:eastAsia="宋体" w:hAnsi="Consolas" w:cs="Consolas"/>
+          <w:color w:val="000000"/>
+          <w:kern w:val="0"/>
+          <w:sz w:val="20"/>
+          <w:szCs w:val="20"/>
+        </w:rPr>
+        <w:t>*)calloc(col, </w:t>
+      </w:r>
+      <w:r>
+        <w:rPr>
+          <w:rFonts w:ascii="Consolas" w:eastAsia="宋体" w:hAnsi="Consolas" w:cs="Consolas"/>
+          <w:color w:val="0000FF"/>
+          <w:kern w:val="0"/>
+          <w:sz w:val="20"/>
+          <w:szCs w:val="20"/>
+        </w:rPr>
+        <w:t>sizeof</w:t>
+      </w:r>
+      <w:r>
+        <w:rPr>
+          <w:rFonts w:ascii="Consolas" w:eastAsia="宋体" w:hAnsi="Consolas" w:cs="Consolas"/>
+          <w:color w:val="000000"/>
+          <w:kern w:val="0"/>
+          <w:sz w:val="20"/>
+          <w:szCs w:val="20"/>
+        </w:rPr>
+        <w:t>(</w:t>
+      </w:r>
+      <w:r>
+        <w:rPr>
+          <w:rFonts w:ascii="Consolas" w:eastAsia="宋体" w:hAnsi="Consolas" w:cs="Consolas"/>
+          <w:color w:val="0000FF"/>
+          <w:kern w:val="0"/>
+          <w:sz w:val="20"/>
+          <w:szCs w:val="20"/>
+        </w:rPr>
+        <w:t>int</w:t>
+      </w:r>
+      <w:r>
+        <w:rPr>
+          <w:rFonts w:ascii="Consolas" w:eastAsia="宋体" w:hAnsi="Consolas" w:cs="Consolas"/>
+          <w:color w:val="000000"/>
+          <w:kern w:val="0"/>
+          <w:sz w:val="20"/>
+          <w:szCs w:val="20"/>
+        </w:rPr>
+        <w:t>));</w:t>
       </w:r>
     </w:p>
     <w:p>
@@ -32530,9 +34252,8 @@
           <w:kern w:val="0"/>
           <w:sz w:val="20"/>
           <w:szCs w:val="20"/>
-          <w:highlight w:val="yellow"/>
-        </w:rPr>
-        <w:t>g_max = (g_max &lt; cur) ? (cur) : (g_max);</w:t>
+        </w:rPr>
+        <w:t>}</w:t>
       </w:r>
     </w:p>
     <w:p>
@@ -32544,1749 +34265,6 @@
         <w:jc w:val="left"/>
         <w:rPr>
           <w:rFonts w:ascii="Consolas" w:eastAsia="宋体" w:hAnsi="Consolas" w:cs="Consolas"/>
-          <w:color w:val="000000"/>
-          <w:kern w:val="0"/>
-          <w:sz w:val="20"/>
-          <w:szCs w:val="20"/>
-        </w:rPr>
-      </w:pPr>
-    </w:p>
-    <w:p>
-      <w:pPr>
-        <w:widowControl/>
-        <w:shd w:val="clear" w:color="auto" w:fill="FFFFFE"/>
-        <w:spacing w:line="270" w:lineRule="atLeast"/>
-        <w:ind w:firstLine="435"/>
-        <w:jc w:val="left"/>
-        <w:rPr>
-          <w:rFonts w:ascii="Consolas" w:eastAsia="宋体" w:hAnsi="Consolas" w:cs="Consolas" w:hint="eastAsia"/>
-          <w:color w:val="000000"/>
-          <w:kern w:val="0"/>
-          <w:sz w:val="20"/>
-          <w:szCs w:val="20"/>
-        </w:rPr>
-      </w:pPr>
-      <w:r>
-        <w:rPr>
-          <w:rFonts w:ascii="Consolas" w:eastAsia="宋体" w:hAnsi="Consolas" w:cs="Consolas" w:hint="eastAsia"/>
-          <w:color w:val="000000"/>
-          <w:kern w:val="0"/>
-          <w:sz w:val="20"/>
-          <w:szCs w:val="20"/>
-        </w:rPr>
-        <w:t>/</w:t>
-      </w:r>
-      <w:r>
-        <w:rPr>
-          <w:rFonts w:ascii="Consolas" w:eastAsia="宋体" w:hAnsi="Consolas" w:cs="Consolas"/>
-          <w:color w:val="000000"/>
-          <w:kern w:val="0"/>
-          <w:sz w:val="20"/>
-          <w:szCs w:val="20"/>
-        </w:rPr>
-        <w:t xml:space="preserve">/ </w:t>
-      </w:r>
-      <w:r>
-        <w:rPr>
-          <w:rFonts w:ascii="Consolas" w:eastAsia="宋体" w:hAnsi="Consolas" w:cs="Consolas" w:hint="eastAsia"/>
-          <w:color w:val="000000"/>
-          <w:kern w:val="0"/>
-          <w:sz w:val="20"/>
-          <w:szCs w:val="20"/>
-        </w:rPr>
-        <w:t>四个</w:t>
-      </w:r>
-      <w:r>
-        <w:rPr>
-          <w:rFonts w:ascii="Consolas" w:eastAsia="宋体" w:hAnsi="Consolas" w:cs="Consolas"/>
-          <w:color w:val="000000"/>
-          <w:kern w:val="0"/>
-          <w:sz w:val="20"/>
-          <w:szCs w:val="20"/>
-        </w:rPr>
-        <w:t>方向</w:t>
-      </w:r>
-    </w:p>
-    <w:p>
-      <w:pPr>
-        <w:widowControl/>
-        <w:shd w:val="clear" w:color="auto" w:fill="FFFFFE"/>
-        <w:spacing w:line="270" w:lineRule="atLeast"/>
-        <w:jc w:val="left"/>
-        <w:rPr>
-          <w:rFonts w:ascii="Consolas" w:eastAsia="宋体" w:hAnsi="Consolas" w:cs="Consolas"/>
-          <w:color w:val="000000"/>
-          <w:kern w:val="0"/>
-          <w:sz w:val="20"/>
-          <w:szCs w:val="20"/>
-        </w:rPr>
-      </w:pPr>
-      <w:r>
-        <w:rPr>
-          <w:rFonts w:ascii="Consolas" w:eastAsia="宋体" w:hAnsi="Consolas" w:cs="Consolas"/>
-          <w:color w:val="000000"/>
-          <w:kern w:val="0"/>
-          <w:sz w:val="20"/>
-          <w:szCs w:val="20"/>
-        </w:rPr>
-        <w:t>    </w:t>
-      </w:r>
-      <w:r>
-        <w:rPr>
-          <w:rFonts w:ascii="Consolas" w:eastAsia="宋体" w:hAnsi="Consolas" w:cs="Consolas"/>
-          <w:color w:val="0000FF"/>
-          <w:kern w:val="0"/>
-          <w:sz w:val="20"/>
-          <w:szCs w:val="20"/>
-        </w:rPr>
-        <w:t>for</w:t>
-      </w:r>
-      <w:r>
-        <w:rPr>
-          <w:rFonts w:ascii="Consolas" w:eastAsia="宋体" w:hAnsi="Consolas" w:cs="Consolas"/>
-          <w:color w:val="000000"/>
-          <w:kern w:val="0"/>
-          <w:sz w:val="20"/>
-          <w:szCs w:val="20"/>
-        </w:rPr>
-        <w:t> (i = </w:t>
-      </w:r>
-      <w:r>
-        <w:rPr>
-          <w:rFonts w:ascii="Consolas" w:eastAsia="宋体" w:hAnsi="Consolas" w:cs="Consolas"/>
-          <w:color w:val="09885A"/>
-          <w:kern w:val="0"/>
-          <w:sz w:val="20"/>
-          <w:szCs w:val="20"/>
-        </w:rPr>
-        <w:t>0</w:t>
-      </w:r>
-      <w:r>
-        <w:rPr>
-          <w:rFonts w:ascii="Consolas" w:eastAsia="宋体" w:hAnsi="Consolas" w:cs="Consolas"/>
-          <w:color w:val="000000"/>
-          <w:kern w:val="0"/>
-          <w:sz w:val="20"/>
-          <w:szCs w:val="20"/>
-        </w:rPr>
-        <w:t>; i &lt; </w:t>
-      </w:r>
-      <w:r>
-        <w:rPr>
-          <w:rFonts w:ascii="Consolas" w:eastAsia="宋体" w:hAnsi="Consolas" w:cs="Consolas"/>
-          <w:color w:val="0000FF"/>
-          <w:kern w:val="0"/>
-          <w:sz w:val="20"/>
-          <w:szCs w:val="20"/>
-        </w:rPr>
-        <w:t>sizeof</w:t>
-      </w:r>
-      <w:r>
-        <w:rPr>
-          <w:rFonts w:ascii="Consolas" w:eastAsia="宋体" w:hAnsi="Consolas" w:cs="Consolas"/>
-          <w:color w:val="000000"/>
-          <w:kern w:val="0"/>
-          <w:sz w:val="20"/>
-          <w:szCs w:val="20"/>
-        </w:rPr>
-        <w:t>(g_dir) / </w:t>
-      </w:r>
-      <w:r>
-        <w:rPr>
-          <w:rFonts w:ascii="Consolas" w:eastAsia="宋体" w:hAnsi="Consolas" w:cs="Consolas"/>
-          <w:color w:val="0000FF"/>
-          <w:kern w:val="0"/>
-          <w:sz w:val="20"/>
-          <w:szCs w:val="20"/>
-        </w:rPr>
-        <w:t>sizeof</w:t>
-      </w:r>
-      <w:r>
-        <w:rPr>
-          <w:rFonts w:ascii="Consolas" w:eastAsia="宋体" w:hAnsi="Consolas" w:cs="Consolas"/>
-          <w:color w:val="000000"/>
-          <w:kern w:val="0"/>
-          <w:sz w:val="20"/>
-          <w:szCs w:val="20"/>
-        </w:rPr>
-        <w:t>(g_dir[</w:t>
-      </w:r>
-      <w:r>
-        <w:rPr>
-          <w:rFonts w:ascii="Consolas" w:eastAsia="宋体" w:hAnsi="Consolas" w:cs="Consolas"/>
-          <w:color w:val="09885A"/>
-          <w:kern w:val="0"/>
-          <w:sz w:val="20"/>
-          <w:szCs w:val="20"/>
-        </w:rPr>
-        <w:t>0</w:t>
-      </w:r>
-      <w:r>
-        <w:rPr>
-          <w:rFonts w:ascii="Consolas" w:eastAsia="宋体" w:hAnsi="Consolas" w:cs="Consolas"/>
-          <w:color w:val="000000"/>
-          <w:kern w:val="0"/>
-          <w:sz w:val="20"/>
-          <w:szCs w:val="20"/>
-        </w:rPr>
-        <w:t>]); i++) {</w:t>
-      </w:r>
-    </w:p>
-    <w:p>
-      <w:pPr>
-        <w:widowControl/>
-        <w:shd w:val="clear" w:color="auto" w:fill="FFFFFE"/>
-        <w:spacing w:line="270" w:lineRule="atLeast"/>
-        <w:jc w:val="left"/>
-        <w:rPr>
-          <w:rFonts w:ascii="Consolas" w:eastAsia="宋体" w:hAnsi="Consolas" w:cs="Consolas"/>
-          <w:color w:val="000000"/>
-          <w:kern w:val="0"/>
-          <w:sz w:val="20"/>
-          <w:szCs w:val="20"/>
-        </w:rPr>
-      </w:pPr>
-      <w:r>
-        <w:rPr>
-          <w:rFonts w:ascii="Consolas" w:eastAsia="宋体" w:hAnsi="Consolas" w:cs="Consolas"/>
-          <w:color w:val="000000"/>
-          <w:kern w:val="0"/>
-          <w:sz w:val="20"/>
-          <w:szCs w:val="20"/>
-        </w:rPr>
-        <w:t>        nextX = x + g_dir[i][</w:t>
-      </w:r>
-      <w:r>
-        <w:rPr>
-          <w:rFonts w:ascii="Consolas" w:eastAsia="宋体" w:hAnsi="Consolas" w:cs="Consolas"/>
-          <w:color w:val="09885A"/>
-          <w:kern w:val="0"/>
-          <w:sz w:val="20"/>
-          <w:szCs w:val="20"/>
-        </w:rPr>
-        <w:t>0</w:t>
-      </w:r>
-      <w:r>
-        <w:rPr>
-          <w:rFonts w:ascii="Consolas" w:eastAsia="宋体" w:hAnsi="Consolas" w:cs="Consolas"/>
-          <w:color w:val="000000"/>
-          <w:kern w:val="0"/>
-          <w:sz w:val="20"/>
-          <w:szCs w:val="20"/>
-        </w:rPr>
-        <w:t>];</w:t>
-      </w:r>
-    </w:p>
-    <w:p>
-      <w:pPr>
-        <w:widowControl/>
-        <w:shd w:val="clear" w:color="auto" w:fill="FFFFFE"/>
-        <w:spacing w:line="270" w:lineRule="atLeast"/>
-        <w:jc w:val="left"/>
-        <w:rPr>
-          <w:rFonts w:ascii="Consolas" w:eastAsia="宋体" w:hAnsi="Consolas" w:cs="Consolas"/>
-          <w:color w:val="000000"/>
-          <w:kern w:val="0"/>
-          <w:sz w:val="20"/>
-          <w:szCs w:val="20"/>
-        </w:rPr>
-      </w:pPr>
-      <w:r>
-        <w:rPr>
-          <w:rFonts w:ascii="Consolas" w:eastAsia="宋体" w:hAnsi="Consolas" w:cs="Consolas"/>
-          <w:color w:val="000000"/>
-          <w:kern w:val="0"/>
-          <w:sz w:val="20"/>
-          <w:szCs w:val="20"/>
-        </w:rPr>
-        <w:t>        nextY = y + g_dir[i][</w:t>
-      </w:r>
-      <w:r>
-        <w:rPr>
-          <w:rFonts w:ascii="Consolas" w:eastAsia="宋体" w:hAnsi="Consolas" w:cs="Consolas"/>
-          <w:color w:val="09885A"/>
-          <w:kern w:val="0"/>
-          <w:sz w:val="20"/>
-          <w:szCs w:val="20"/>
-        </w:rPr>
-        <w:t>1</w:t>
-      </w:r>
-      <w:r>
-        <w:rPr>
-          <w:rFonts w:ascii="Consolas" w:eastAsia="宋体" w:hAnsi="Consolas" w:cs="Consolas"/>
-          <w:color w:val="000000"/>
-          <w:kern w:val="0"/>
-          <w:sz w:val="20"/>
-          <w:szCs w:val="20"/>
-        </w:rPr>
-        <w:t>];</w:t>
-      </w:r>
-    </w:p>
-    <w:p>
-      <w:pPr>
-        <w:widowControl/>
-        <w:shd w:val="clear" w:color="auto" w:fill="FFFFFE"/>
-        <w:spacing w:line="270" w:lineRule="atLeast"/>
-        <w:jc w:val="left"/>
-        <w:rPr>
-          <w:rFonts w:ascii="Consolas" w:eastAsia="宋体" w:hAnsi="Consolas" w:cs="Consolas"/>
-          <w:color w:val="000000"/>
-          <w:kern w:val="0"/>
-          <w:sz w:val="20"/>
-          <w:szCs w:val="20"/>
-        </w:rPr>
-      </w:pPr>
-      <w:r>
-        <w:rPr>
-          <w:rFonts w:ascii="Consolas" w:eastAsia="宋体" w:hAnsi="Consolas" w:cs="Consolas"/>
-          <w:color w:val="000000"/>
-          <w:kern w:val="0"/>
-          <w:sz w:val="20"/>
-          <w:szCs w:val="20"/>
-        </w:rPr>
-        <w:t>        </w:t>
-      </w:r>
-      <w:r>
-        <w:rPr>
-          <w:rFonts w:ascii="Consolas" w:eastAsia="宋体" w:hAnsi="Consolas" w:cs="Consolas"/>
-          <w:color w:val="008000"/>
-          <w:kern w:val="0"/>
-          <w:sz w:val="20"/>
-          <w:szCs w:val="20"/>
-        </w:rPr>
-        <w:t>// </w:t>
-      </w:r>
-      <w:r>
-        <w:rPr>
-          <w:rFonts w:ascii="Consolas" w:eastAsia="宋体" w:hAnsi="Consolas" w:cs="Consolas"/>
-          <w:color w:val="008000"/>
-          <w:kern w:val="0"/>
-          <w:sz w:val="20"/>
-          <w:szCs w:val="20"/>
-        </w:rPr>
-        <w:t>非法的不用继续</w:t>
-      </w:r>
-    </w:p>
-    <w:p>
-      <w:pPr>
-        <w:widowControl/>
-        <w:shd w:val="clear" w:color="auto" w:fill="FFFFFE"/>
-        <w:spacing w:line="270" w:lineRule="atLeast"/>
-        <w:jc w:val="left"/>
-        <w:rPr>
-          <w:rFonts w:ascii="Consolas" w:eastAsia="宋体" w:hAnsi="Consolas" w:cs="Consolas"/>
-          <w:color w:val="000000"/>
-          <w:kern w:val="0"/>
-          <w:sz w:val="20"/>
-          <w:szCs w:val="20"/>
-        </w:rPr>
-      </w:pPr>
-      <w:r>
-        <w:rPr>
-          <w:rFonts w:ascii="Consolas" w:eastAsia="宋体" w:hAnsi="Consolas" w:cs="Consolas"/>
-          <w:color w:val="000000"/>
-          <w:kern w:val="0"/>
-          <w:sz w:val="20"/>
-          <w:szCs w:val="20"/>
-        </w:rPr>
-        <w:t>        </w:t>
-      </w:r>
-      <w:r>
-        <w:rPr>
-          <w:rFonts w:ascii="Consolas" w:eastAsia="宋体" w:hAnsi="Consolas" w:cs="Consolas"/>
-          <w:color w:val="0000FF"/>
-          <w:kern w:val="0"/>
-          <w:sz w:val="20"/>
-          <w:szCs w:val="20"/>
-        </w:rPr>
-        <w:t>if</w:t>
-      </w:r>
-      <w:r>
-        <w:rPr>
-          <w:rFonts w:ascii="Consolas" w:eastAsia="宋体" w:hAnsi="Consolas" w:cs="Consolas"/>
-          <w:color w:val="000000"/>
-          <w:kern w:val="0"/>
-          <w:sz w:val="20"/>
-          <w:szCs w:val="20"/>
-        </w:rPr>
-        <w:t> (nextX &lt; </w:t>
-      </w:r>
-      <w:r>
-        <w:rPr>
-          <w:rFonts w:ascii="Consolas" w:eastAsia="宋体" w:hAnsi="Consolas" w:cs="Consolas"/>
-          <w:color w:val="09885A"/>
-          <w:kern w:val="0"/>
-          <w:sz w:val="20"/>
-          <w:szCs w:val="20"/>
-        </w:rPr>
-        <w:t>0</w:t>
-      </w:r>
-      <w:r>
-        <w:rPr>
-          <w:rFonts w:ascii="Consolas" w:eastAsia="宋体" w:hAnsi="Consolas" w:cs="Consolas"/>
-          <w:color w:val="000000"/>
-          <w:kern w:val="0"/>
-          <w:sz w:val="20"/>
-          <w:szCs w:val="20"/>
-        </w:rPr>
-        <w:t> || nextY &lt; </w:t>
-      </w:r>
-      <w:r>
-        <w:rPr>
-          <w:rFonts w:ascii="Consolas" w:eastAsia="宋体" w:hAnsi="Consolas" w:cs="Consolas"/>
-          <w:color w:val="09885A"/>
-          <w:kern w:val="0"/>
-          <w:sz w:val="20"/>
-          <w:szCs w:val="20"/>
-        </w:rPr>
-        <w:t>0</w:t>
-      </w:r>
-      <w:r>
-        <w:rPr>
-          <w:rFonts w:ascii="Consolas" w:eastAsia="宋体" w:hAnsi="Consolas" w:cs="Consolas"/>
-          <w:color w:val="000000"/>
-          <w:kern w:val="0"/>
-          <w:sz w:val="20"/>
-          <w:szCs w:val="20"/>
-        </w:rPr>
-        <w:t> || nextX &gt;= maxX || nextY &gt;= maxY) {</w:t>
-      </w:r>
-    </w:p>
-    <w:p>
-      <w:pPr>
-        <w:widowControl/>
-        <w:shd w:val="clear" w:color="auto" w:fill="FFFFFE"/>
-        <w:spacing w:line="270" w:lineRule="atLeast"/>
-        <w:jc w:val="left"/>
-        <w:rPr>
-          <w:rFonts w:ascii="Consolas" w:eastAsia="宋体" w:hAnsi="Consolas" w:cs="Consolas"/>
-          <w:color w:val="000000"/>
-          <w:kern w:val="0"/>
-          <w:sz w:val="20"/>
-          <w:szCs w:val="20"/>
-        </w:rPr>
-      </w:pPr>
-      <w:r>
-        <w:rPr>
-          <w:rFonts w:ascii="Consolas" w:eastAsia="宋体" w:hAnsi="Consolas" w:cs="Consolas"/>
-          <w:color w:val="000000"/>
-          <w:kern w:val="0"/>
-          <w:sz w:val="20"/>
-          <w:szCs w:val="20"/>
-        </w:rPr>
-        <w:t>            </w:t>
-      </w:r>
-      <w:r>
-        <w:rPr>
-          <w:rFonts w:ascii="Consolas" w:eastAsia="宋体" w:hAnsi="Consolas" w:cs="Consolas"/>
-          <w:color w:val="0000FF"/>
-          <w:kern w:val="0"/>
-          <w:sz w:val="20"/>
-          <w:szCs w:val="20"/>
-        </w:rPr>
-        <w:t>continue</w:t>
-      </w:r>
-      <w:r>
-        <w:rPr>
-          <w:rFonts w:ascii="Consolas" w:eastAsia="宋体" w:hAnsi="Consolas" w:cs="Consolas"/>
-          <w:color w:val="000000"/>
-          <w:kern w:val="0"/>
-          <w:sz w:val="20"/>
-          <w:szCs w:val="20"/>
-        </w:rPr>
-        <w:t>;</w:t>
-      </w:r>
-    </w:p>
-    <w:p>
-      <w:pPr>
-        <w:widowControl/>
-        <w:shd w:val="clear" w:color="auto" w:fill="FFFFFE"/>
-        <w:spacing w:line="270" w:lineRule="atLeast"/>
-        <w:jc w:val="left"/>
-        <w:rPr>
-          <w:rFonts w:ascii="Consolas" w:eastAsia="宋体" w:hAnsi="Consolas" w:cs="Consolas"/>
-          <w:color w:val="000000"/>
-          <w:kern w:val="0"/>
-          <w:sz w:val="20"/>
-          <w:szCs w:val="20"/>
-        </w:rPr>
-      </w:pPr>
-      <w:r>
-        <w:rPr>
-          <w:rFonts w:ascii="Consolas" w:eastAsia="宋体" w:hAnsi="Consolas" w:cs="Consolas"/>
-          <w:color w:val="000000"/>
-          <w:kern w:val="0"/>
-          <w:sz w:val="20"/>
-          <w:szCs w:val="20"/>
-        </w:rPr>
-        <w:t>        }</w:t>
-      </w:r>
-    </w:p>
-    <w:p>
-      <w:pPr>
-        <w:widowControl/>
-        <w:shd w:val="clear" w:color="auto" w:fill="FFFFFE"/>
-        <w:spacing w:line="270" w:lineRule="atLeast"/>
-        <w:jc w:val="left"/>
-        <w:rPr>
-          <w:rFonts w:ascii="Consolas" w:eastAsia="宋体" w:hAnsi="Consolas" w:cs="Consolas"/>
-          <w:color w:val="000000"/>
-          <w:kern w:val="0"/>
-          <w:sz w:val="20"/>
-          <w:szCs w:val="20"/>
-        </w:rPr>
-      </w:pPr>
-      <w:r>
-        <w:rPr>
-          <w:rFonts w:ascii="Consolas" w:eastAsia="宋体" w:hAnsi="Consolas" w:cs="Consolas"/>
-          <w:color w:val="000000"/>
-          <w:kern w:val="0"/>
-          <w:sz w:val="20"/>
-          <w:szCs w:val="20"/>
-        </w:rPr>
-        <w:t>        </w:t>
-      </w:r>
-      <w:r>
-        <w:rPr>
-          <w:rFonts w:ascii="Consolas" w:eastAsia="宋体" w:hAnsi="Consolas" w:cs="Consolas"/>
-          <w:color w:val="008000"/>
-          <w:kern w:val="0"/>
-          <w:sz w:val="20"/>
-          <w:szCs w:val="20"/>
-        </w:rPr>
-        <w:t>// </w:t>
-      </w:r>
-      <w:r>
-        <w:rPr>
-          <w:rFonts w:ascii="Consolas" w:eastAsia="宋体" w:hAnsi="Consolas" w:cs="Consolas"/>
-          <w:color w:val="008000"/>
-          <w:kern w:val="0"/>
-          <w:sz w:val="20"/>
-          <w:szCs w:val="20"/>
-        </w:rPr>
-        <w:t>访问过的不挖</w:t>
-      </w:r>
-    </w:p>
-    <w:p>
-      <w:pPr>
-        <w:widowControl/>
-        <w:shd w:val="clear" w:color="auto" w:fill="FFFFFE"/>
-        <w:spacing w:line="270" w:lineRule="atLeast"/>
-        <w:jc w:val="left"/>
-        <w:rPr>
-          <w:rFonts w:ascii="Consolas" w:eastAsia="宋体" w:hAnsi="Consolas" w:cs="Consolas"/>
-          <w:color w:val="000000"/>
-          <w:kern w:val="0"/>
-          <w:sz w:val="20"/>
-          <w:szCs w:val="20"/>
-        </w:rPr>
-      </w:pPr>
-      <w:r>
-        <w:rPr>
-          <w:rFonts w:ascii="Consolas" w:eastAsia="宋体" w:hAnsi="Consolas" w:cs="Consolas"/>
-          <w:color w:val="000000"/>
-          <w:kern w:val="0"/>
-          <w:sz w:val="20"/>
-          <w:szCs w:val="20"/>
-        </w:rPr>
-        <w:t>        </w:t>
-      </w:r>
-      <w:r>
-        <w:rPr>
-          <w:rFonts w:ascii="Consolas" w:eastAsia="宋体" w:hAnsi="Consolas" w:cs="Consolas"/>
-          <w:color w:val="0000FF"/>
-          <w:kern w:val="0"/>
-          <w:sz w:val="20"/>
-          <w:szCs w:val="20"/>
-        </w:rPr>
-        <w:t>if</w:t>
-      </w:r>
-      <w:r>
-        <w:rPr>
-          <w:rFonts w:ascii="Consolas" w:eastAsia="宋体" w:hAnsi="Consolas" w:cs="Consolas"/>
-          <w:color w:val="000000"/>
-          <w:kern w:val="0"/>
-          <w:sz w:val="20"/>
-          <w:szCs w:val="20"/>
-        </w:rPr>
-        <w:t> (vis[nextX][nextY] == </w:t>
-      </w:r>
-      <w:r>
-        <w:rPr>
-          <w:rFonts w:ascii="Consolas" w:eastAsia="宋体" w:hAnsi="Consolas" w:cs="Consolas"/>
-          <w:color w:val="09885A"/>
-          <w:kern w:val="0"/>
-          <w:sz w:val="20"/>
-          <w:szCs w:val="20"/>
-        </w:rPr>
-        <w:t>1</w:t>
-      </w:r>
-      <w:r>
-        <w:rPr>
-          <w:rFonts w:ascii="Consolas" w:eastAsia="宋体" w:hAnsi="Consolas" w:cs="Consolas"/>
-          <w:color w:val="000000"/>
-          <w:kern w:val="0"/>
-          <w:sz w:val="20"/>
-          <w:szCs w:val="20"/>
-        </w:rPr>
-        <w:t>) {</w:t>
-      </w:r>
-    </w:p>
-    <w:p>
-      <w:pPr>
-        <w:widowControl/>
-        <w:shd w:val="clear" w:color="auto" w:fill="FFFFFE"/>
-        <w:spacing w:line="270" w:lineRule="atLeast"/>
-        <w:jc w:val="left"/>
-        <w:rPr>
-          <w:rFonts w:ascii="Consolas" w:eastAsia="宋体" w:hAnsi="Consolas" w:cs="Consolas"/>
-          <w:color w:val="000000"/>
-          <w:kern w:val="0"/>
-          <w:sz w:val="20"/>
-          <w:szCs w:val="20"/>
-        </w:rPr>
-      </w:pPr>
-      <w:r>
-        <w:rPr>
-          <w:rFonts w:ascii="Consolas" w:eastAsia="宋体" w:hAnsi="Consolas" w:cs="Consolas"/>
-          <w:color w:val="000000"/>
-          <w:kern w:val="0"/>
-          <w:sz w:val="20"/>
-          <w:szCs w:val="20"/>
-        </w:rPr>
-        <w:t>            </w:t>
-      </w:r>
-      <w:r>
-        <w:rPr>
-          <w:rFonts w:ascii="Consolas" w:eastAsia="宋体" w:hAnsi="Consolas" w:cs="Consolas"/>
-          <w:color w:val="0000FF"/>
-          <w:kern w:val="0"/>
-          <w:sz w:val="20"/>
-          <w:szCs w:val="20"/>
-        </w:rPr>
-        <w:t>continue</w:t>
-      </w:r>
-      <w:r>
-        <w:rPr>
-          <w:rFonts w:ascii="Consolas" w:eastAsia="宋体" w:hAnsi="Consolas" w:cs="Consolas"/>
-          <w:color w:val="000000"/>
-          <w:kern w:val="0"/>
-          <w:sz w:val="20"/>
-          <w:szCs w:val="20"/>
-        </w:rPr>
-        <w:t>;</w:t>
-      </w:r>
-    </w:p>
-    <w:p>
-      <w:pPr>
-        <w:widowControl/>
-        <w:shd w:val="clear" w:color="auto" w:fill="FFFFFE"/>
-        <w:spacing w:line="270" w:lineRule="atLeast"/>
-        <w:jc w:val="left"/>
-        <w:rPr>
-          <w:rFonts w:ascii="Consolas" w:eastAsia="宋体" w:hAnsi="Consolas" w:cs="Consolas"/>
-          <w:color w:val="000000"/>
-          <w:kern w:val="0"/>
-          <w:sz w:val="20"/>
-          <w:szCs w:val="20"/>
-        </w:rPr>
-      </w:pPr>
-      <w:r>
-        <w:rPr>
-          <w:rFonts w:ascii="Consolas" w:eastAsia="宋体" w:hAnsi="Consolas" w:cs="Consolas"/>
-          <w:color w:val="000000"/>
-          <w:kern w:val="0"/>
-          <w:sz w:val="20"/>
-          <w:szCs w:val="20"/>
-        </w:rPr>
-        <w:t>        }</w:t>
-      </w:r>
-    </w:p>
-    <w:p>
-      <w:pPr>
-        <w:widowControl/>
-        <w:shd w:val="clear" w:color="auto" w:fill="FFFFFE"/>
-        <w:spacing w:line="270" w:lineRule="atLeast"/>
-        <w:jc w:val="left"/>
-        <w:rPr>
-          <w:rFonts w:ascii="Consolas" w:eastAsia="宋体" w:hAnsi="Consolas" w:cs="Consolas"/>
-          <w:color w:val="000000"/>
-          <w:kern w:val="0"/>
-          <w:sz w:val="20"/>
-          <w:szCs w:val="20"/>
-        </w:rPr>
-      </w:pPr>
-      <w:r>
-        <w:rPr>
-          <w:rFonts w:ascii="Consolas" w:eastAsia="宋体" w:hAnsi="Consolas" w:cs="Consolas"/>
-          <w:color w:val="000000"/>
-          <w:kern w:val="0"/>
-          <w:sz w:val="20"/>
-          <w:szCs w:val="20"/>
-        </w:rPr>
-        <w:t>        </w:t>
-      </w:r>
-      <w:r>
-        <w:rPr>
-          <w:rFonts w:ascii="Consolas" w:eastAsia="宋体" w:hAnsi="Consolas" w:cs="Consolas"/>
-          <w:color w:val="008000"/>
-          <w:kern w:val="0"/>
-          <w:sz w:val="20"/>
-          <w:szCs w:val="20"/>
-        </w:rPr>
-        <w:t>// </w:t>
-      </w:r>
-      <w:r>
-        <w:rPr>
-          <w:rFonts w:ascii="Consolas" w:eastAsia="宋体" w:hAnsi="Consolas" w:cs="Consolas"/>
-          <w:color w:val="008000"/>
-          <w:kern w:val="0"/>
-          <w:sz w:val="20"/>
-          <w:szCs w:val="20"/>
-        </w:rPr>
-        <w:t>为</w:t>
-      </w:r>
-      <w:r>
-        <w:rPr>
-          <w:rFonts w:ascii="Consolas" w:eastAsia="宋体" w:hAnsi="Consolas" w:cs="Consolas"/>
-          <w:color w:val="008000"/>
-          <w:kern w:val="0"/>
-          <w:sz w:val="20"/>
-          <w:szCs w:val="20"/>
-        </w:rPr>
-        <w:t>0</w:t>
-      </w:r>
-      <w:r>
-        <w:rPr>
-          <w:rFonts w:ascii="Consolas" w:eastAsia="宋体" w:hAnsi="Consolas" w:cs="Consolas"/>
-          <w:color w:val="008000"/>
-          <w:kern w:val="0"/>
-          <w:sz w:val="20"/>
-          <w:szCs w:val="20"/>
-        </w:rPr>
-        <w:t>的不去挖，并标记为永不访问</w:t>
-      </w:r>
-    </w:p>
-    <w:p>
-      <w:pPr>
-        <w:widowControl/>
-        <w:shd w:val="clear" w:color="auto" w:fill="FFFFFE"/>
-        <w:spacing w:line="270" w:lineRule="atLeast"/>
-        <w:jc w:val="left"/>
-        <w:rPr>
-          <w:rFonts w:ascii="Consolas" w:eastAsia="宋体" w:hAnsi="Consolas" w:cs="Consolas"/>
-          <w:color w:val="000000"/>
-          <w:kern w:val="0"/>
-          <w:sz w:val="20"/>
-          <w:szCs w:val="20"/>
-        </w:rPr>
-      </w:pPr>
-      <w:r>
-        <w:rPr>
-          <w:rFonts w:ascii="Consolas" w:eastAsia="宋体" w:hAnsi="Consolas" w:cs="Consolas"/>
-          <w:color w:val="000000"/>
-          <w:kern w:val="0"/>
-          <w:sz w:val="20"/>
-          <w:szCs w:val="20"/>
-        </w:rPr>
-        <w:t>        </w:t>
-      </w:r>
-      <w:r>
-        <w:rPr>
-          <w:rFonts w:ascii="Consolas" w:eastAsia="宋体" w:hAnsi="Consolas" w:cs="Consolas"/>
-          <w:color w:val="0000FF"/>
-          <w:kern w:val="0"/>
-          <w:sz w:val="20"/>
-          <w:szCs w:val="20"/>
-        </w:rPr>
-        <w:t>if</w:t>
-      </w:r>
-      <w:r>
-        <w:rPr>
-          <w:rFonts w:ascii="Consolas" w:eastAsia="宋体" w:hAnsi="Consolas" w:cs="Consolas"/>
-          <w:color w:val="000000"/>
-          <w:kern w:val="0"/>
-          <w:sz w:val="20"/>
-          <w:szCs w:val="20"/>
-        </w:rPr>
-        <w:t> (grid[nextX][nextY] == </w:t>
-      </w:r>
-      <w:r>
-        <w:rPr>
-          <w:rFonts w:ascii="Consolas" w:eastAsia="宋体" w:hAnsi="Consolas" w:cs="Consolas"/>
-          <w:color w:val="09885A"/>
-          <w:kern w:val="0"/>
-          <w:sz w:val="20"/>
-          <w:szCs w:val="20"/>
-        </w:rPr>
-        <w:t>0</w:t>
-      </w:r>
-      <w:r>
-        <w:rPr>
-          <w:rFonts w:ascii="Consolas" w:eastAsia="宋体" w:hAnsi="Consolas" w:cs="Consolas"/>
-          <w:color w:val="000000"/>
-          <w:kern w:val="0"/>
-          <w:sz w:val="20"/>
-          <w:szCs w:val="20"/>
-        </w:rPr>
-        <w:t>) {</w:t>
-      </w:r>
-    </w:p>
-    <w:p>
-      <w:pPr>
-        <w:widowControl/>
-        <w:shd w:val="clear" w:color="auto" w:fill="FFFFFE"/>
-        <w:spacing w:line="270" w:lineRule="atLeast"/>
-        <w:jc w:val="left"/>
-        <w:rPr>
-          <w:rFonts w:ascii="Consolas" w:eastAsia="宋体" w:hAnsi="Consolas" w:cs="Consolas"/>
-          <w:color w:val="000000"/>
-          <w:kern w:val="0"/>
-          <w:sz w:val="20"/>
-          <w:szCs w:val="20"/>
-        </w:rPr>
-      </w:pPr>
-      <w:r>
-        <w:rPr>
-          <w:rFonts w:ascii="Consolas" w:eastAsia="宋体" w:hAnsi="Consolas" w:cs="Consolas"/>
-          <w:color w:val="000000"/>
-          <w:kern w:val="0"/>
-          <w:sz w:val="20"/>
-          <w:szCs w:val="20"/>
-        </w:rPr>
-        <w:t>            vis[nextX][nextY] = </w:t>
-      </w:r>
-      <w:r>
-        <w:rPr>
-          <w:rFonts w:ascii="Consolas" w:eastAsia="宋体" w:hAnsi="Consolas" w:cs="Consolas"/>
-          <w:color w:val="09885A"/>
-          <w:kern w:val="0"/>
-          <w:sz w:val="20"/>
-          <w:szCs w:val="20"/>
-        </w:rPr>
-        <w:t>1</w:t>
-      </w:r>
-      <w:r>
-        <w:rPr>
-          <w:rFonts w:ascii="Consolas" w:eastAsia="宋体" w:hAnsi="Consolas" w:cs="Consolas"/>
-          <w:color w:val="000000"/>
-          <w:kern w:val="0"/>
-          <w:sz w:val="20"/>
-          <w:szCs w:val="20"/>
-        </w:rPr>
-        <w:t>;</w:t>
-      </w:r>
-    </w:p>
-    <w:p>
-      <w:pPr>
-        <w:widowControl/>
-        <w:shd w:val="clear" w:color="auto" w:fill="FFFFFE"/>
-        <w:spacing w:line="270" w:lineRule="atLeast"/>
-        <w:jc w:val="left"/>
-        <w:rPr>
-          <w:rFonts w:ascii="Consolas" w:eastAsia="宋体" w:hAnsi="Consolas" w:cs="Consolas"/>
-          <w:color w:val="000000"/>
-          <w:kern w:val="0"/>
-          <w:sz w:val="20"/>
-          <w:szCs w:val="20"/>
-        </w:rPr>
-      </w:pPr>
-      <w:r>
-        <w:rPr>
-          <w:rFonts w:ascii="Consolas" w:eastAsia="宋体" w:hAnsi="Consolas" w:cs="Consolas"/>
-          <w:color w:val="000000"/>
-          <w:kern w:val="0"/>
-          <w:sz w:val="20"/>
-          <w:szCs w:val="20"/>
-        </w:rPr>
-        <w:t>            </w:t>
-      </w:r>
-      <w:r>
-        <w:rPr>
-          <w:rFonts w:ascii="Consolas" w:eastAsia="宋体" w:hAnsi="Consolas" w:cs="Consolas"/>
-          <w:color w:val="0000FF"/>
-          <w:kern w:val="0"/>
-          <w:sz w:val="20"/>
-          <w:szCs w:val="20"/>
-        </w:rPr>
-        <w:t>continue</w:t>
-      </w:r>
-      <w:r>
-        <w:rPr>
-          <w:rFonts w:ascii="Consolas" w:eastAsia="宋体" w:hAnsi="Consolas" w:cs="Consolas"/>
-          <w:color w:val="000000"/>
-          <w:kern w:val="0"/>
-          <w:sz w:val="20"/>
-          <w:szCs w:val="20"/>
-        </w:rPr>
-        <w:t>;</w:t>
-      </w:r>
-    </w:p>
-    <w:p>
-      <w:pPr>
-        <w:widowControl/>
-        <w:shd w:val="clear" w:color="auto" w:fill="FFFFFE"/>
-        <w:spacing w:line="270" w:lineRule="atLeast"/>
-        <w:jc w:val="left"/>
-        <w:rPr>
-          <w:rFonts w:ascii="Consolas" w:eastAsia="宋体" w:hAnsi="Consolas" w:cs="Consolas"/>
-          <w:color w:val="000000"/>
-          <w:kern w:val="0"/>
-          <w:sz w:val="20"/>
-          <w:szCs w:val="20"/>
-        </w:rPr>
-      </w:pPr>
-      <w:r>
-        <w:rPr>
-          <w:rFonts w:ascii="Consolas" w:eastAsia="宋体" w:hAnsi="Consolas" w:cs="Consolas"/>
-          <w:color w:val="000000"/>
-          <w:kern w:val="0"/>
-          <w:sz w:val="20"/>
-          <w:szCs w:val="20"/>
-        </w:rPr>
-        <w:t>        }</w:t>
-      </w:r>
-    </w:p>
-    <w:p>
-      <w:pPr>
-        <w:widowControl/>
-        <w:shd w:val="clear" w:color="auto" w:fill="FFFFFE"/>
-        <w:spacing w:line="270" w:lineRule="atLeast"/>
-        <w:jc w:val="left"/>
-        <w:rPr>
-          <w:rFonts w:ascii="Consolas" w:eastAsia="宋体" w:hAnsi="Consolas" w:cs="Consolas"/>
-          <w:color w:val="000000"/>
-          <w:kern w:val="0"/>
-          <w:sz w:val="20"/>
-          <w:szCs w:val="20"/>
-        </w:rPr>
-      </w:pPr>
-      <w:r>
-        <w:rPr>
-          <w:rFonts w:ascii="Consolas" w:eastAsia="宋体" w:hAnsi="Consolas" w:cs="Consolas"/>
-          <w:color w:val="000000"/>
-          <w:kern w:val="0"/>
-          <w:sz w:val="20"/>
-          <w:szCs w:val="20"/>
-        </w:rPr>
-        <w:t>        vis[nextX][nextY] = </w:t>
-      </w:r>
-      <w:r>
-        <w:rPr>
-          <w:rFonts w:ascii="Consolas" w:eastAsia="宋体" w:hAnsi="Consolas" w:cs="Consolas"/>
-          <w:color w:val="09885A"/>
-          <w:kern w:val="0"/>
-          <w:sz w:val="20"/>
-          <w:szCs w:val="20"/>
-        </w:rPr>
-        <w:t>1</w:t>
-      </w:r>
-      <w:r>
-        <w:rPr>
-          <w:rFonts w:ascii="Consolas" w:eastAsia="宋体" w:hAnsi="Consolas" w:cs="Consolas"/>
-          <w:color w:val="000000"/>
-          <w:kern w:val="0"/>
-          <w:sz w:val="20"/>
-          <w:szCs w:val="20"/>
-        </w:rPr>
-        <w:t>;</w:t>
-      </w:r>
-    </w:p>
-    <w:p>
-      <w:pPr>
-        <w:widowControl/>
-        <w:shd w:val="clear" w:color="auto" w:fill="FFFFFE"/>
-        <w:spacing w:line="270" w:lineRule="atLeast"/>
-        <w:jc w:val="left"/>
-        <w:rPr>
-          <w:rFonts w:ascii="Consolas" w:eastAsia="宋体" w:hAnsi="Consolas" w:cs="Consolas"/>
-          <w:color w:val="000000"/>
-          <w:kern w:val="0"/>
-          <w:sz w:val="20"/>
-          <w:szCs w:val="20"/>
-        </w:rPr>
-      </w:pPr>
-      <w:r>
-        <w:rPr>
-          <w:rFonts w:ascii="Consolas" w:eastAsia="宋体" w:hAnsi="Consolas" w:cs="Consolas"/>
-          <w:color w:val="000000"/>
-          <w:kern w:val="0"/>
-          <w:sz w:val="20"/>
-          <w:szCs w:val="20"/>
-        </w:rPr>
-        <w:t>        Dfs(grid, vis, maxX, maxY, nextX, nextY, cur + grid[nextX][nextY]);</w:t>
-      </w:r>
-    </w:p>
-    <w:p>
-      <w:pPr>
-        <w:widowControl/>
-        <w:shd w:val="clear" w:color="auto" w:fill="FFFFFE"/>
-        <w:spacing w:line="270" w:lineRule="atLeast"/>
-        <w:jc w:val="left"/>
-        <w:rPr>
-          <w:rFonts w:ascii="Consolas" w:eastAsia="宋体" w:hAnsi="Consolas" w:cs="Consolas"/>
-          <w:color w:val="000000"/>
-          <w:kern w:val="0"/>
-          <w:sz w:val="20"/>
-          <w:szCs w:val="20"/>
-        </w:rPr>
-      </w:pPr>
-      <w:r>
-        <w:rPr>
-          <w:rFonts w:ascii="Consolas" w:eastAsia="宋体" w:hAnsi="Consolas" w:cs="Consolas"/>
-          <w:color w:val="000000"/>
-          <w:kern w:val="0"/>
-          <w:sz w:val="20"/>
-          <w:szCs w:val="20"/>
-        </w:rPr>
-        <w:t>        vis[nextX][nextY] = </w:t>
-      </w:r>
-      <w:r>
-        <w:rPr>
-          <w:rFonts w:ascii="Consolas" w:eastAsia="宋体" w:hAnsi="Consolas" w:cs="Consolas"/>
-          <w:color w:val="09885A"/>
-          <w:kern w:val="0"/>
-          <w:sz w:val="20"/>
-          <w:szCs w:val="20"/>
-        </w:rPr>
-        <w:t>0</w:t>
-      </w:r>
-      <w:r>
-        <w:rPr>
-          <w:rFonts w:ascii="Consolas" w:eastAsia="宋体" w:hAnsi="Consolas" w:cs="Consolas"/>
-          <w:color w:val="000000"/>
-          <w:kern w:val="0"/>
-          <w:sz w:val="20"/>
-          <w:szCs w:val="20"/>
-        </w:rPr>
-        <w:t>;</w:t>
-      </w:r>
-    </w:p>
-    <w:p>
-      <w:pPr>
-        <w:widowControl/>
-        <w:shd w:val="clear" w:color="auto" w:fill="FFFFFE"/>
-        <w:spacing w:line="270" w:lineRule="atLeast"/>
-        <w:jc w:val="left"/>
-        <w:rPr>
-          <w:rFonts w:ascii="Consolas" w:eastAsia="宋体" w:hAnsi="Consolas" w:cs="Consolas"/>
-          <w:color w:val="000000"/>
-          <w:kern w:val="0"/>
-          <w:sz w:val="20"/>
-          <w:szCs w:val="20"/>
-        </w:rPr>
-      </w:pPr>
-      <w:r>
-        <w:rPr>
-          <w:rFonts w:ascii="Consolas" w:eastAsia="宋体" w:hAnsi="Consolas" w:cs="Consolas"/>
-          <w:color w:val="000000"/>
-          <w:kern w:val="0"/>
-          <w:sz w:val="20"/>
-          <w:szCs w:val="20"/>
-        </w:rPr>
-        <w:t>    }</w:t>
-      </w:r>
-    </w:p>
-    <w:p>
-      <w:pPr>
-        <w:widowControl/>
-        <w:shd w:val="clear" w:color="auto" w:fill="FFFFFE"/>
-        <w:spacing w:line="270" w:lineRule="atLeast"/>
-        <w:jc w:val="left"/>
-        <w:rPr>
-          <w:rFonts w:ascii="Consolas" w:eastAsia="宋体" w:hAnsi="Consolas" w:cs="Consolas"/>
-          <w:color w:val="000000"/>
-          <w:kern w:val="0"/>
-          <w:sz w:val="20"/>
-          <w:szCs w:val="20"/>
-        </w:rPr>
-      </w:pPr>
-    </w:p>
-    <w:p>
-      <w:pPr>
-        <w:widowControl/>
-        <w:shd w:val="clear" w:color="auto" w:fill="FFFFFE"/>
-        <w:spacing w:line="270" w:lineRule="atLeast"/>
-        <w:jc w:val="left"/>
-        <w:rPr>
-          <w:rFonts w:ascii="Consolas" w:eastAsia="宋体" w:hAnsi="Consolas" w:cs="Consolas"/>
-          <w:color w:val="000000"/>
-          <w:kern w:val="0"/>
-          <w:sz w:val="20"/>
-          <w:szCs w:val="20"/>
-        </w:rPr>
-      </w:pPr>
-      <w:r>
-        <w:rPr>
-          <w:rFonts w:ascii="Consolas" w:eastAsia="宋体" w:hAnsi="Consolas" w:cs="Consolas"/>
-          <w:color w:val="000000"/>
-          <w:kern w:val="0"/>
-          <w:sz w:val="20"/>
-          <w:szCs w:val="20"/>
-        </w:rPr>
-        <w:t>}</w:t>
-      </w:r>
-    </w:p>
-    <w:p>
-      <w:pPr>
-        <w:widowControl/>
-        <w:shd w:val="clear" w:color="auto" w:fill="FFFFFE"/>
-        <w:spacing w:line="270" w:lineRule="atLeast"/>
-        <w:jc w:val="left"/>
-        <w:rPr>
-          <w:rFonts w:ascii="Consolas" w:eastAsia="宋体" w:hAnsi="Consolas" w:cs="Consolas"/>
-          <w:color w:val="000000"/>
-          <w:kern w:val="0"/>
-          <w:sz w:val="20"/>
-          <w:szCs w:val="20"/>
-        </w:rPr>
-      </w:pPr>
-    </w:p>
-    <w:p>
-      <w:pPr>
-        <w:widowControl/>
-        <w:shd w:val="clear" w:color="auto" w:fill="FFFFFE"/>
-        <w:spacing w:line="270" w:lineRule="atLeast"/>
-        <w:jc w:val="left"/>
-        <w:rPr>
-          <w:rFonts w:ascii="Consolas" w:eastAsia="宋体" w:hAnsi="Consolas" w:cs="Consolas"/>
-          <w:color w:val="000000"/>
-          <w:kern w:val="0"/>
-          <w:sz w:val="20"/>
-          <w:szCs w:val="20"/>
-        </w:rPr>
-      </w:pPr>
-      <w:r>
-        <w:rPr>
-          <w:rFonts w:ascii="Consolas" w:eastAsia="宋体" w:hAnsi="Consolas" w:cs="Consolas"/>
-          <w:color w:val="0000FF"/>
-          <w:kern w:val="0"/>
-          <w:sz w:val="20"/>
-          <w:szCs w:val="20"/>
-        </w:rPr>
-        <w:t>int</w:t>
-      </w:r>
-      <w:r>
-        <w:rPr>
-          <w:rFonts w:ascii="Consolas" w:eastAsia="宋体" w:hAnsi="Consolas" w:cs="Consolas"/>
-          <w:color w:val="000000"/>
-          <w:kern w:val="0"/>
-          <w:sz w:val="20"/>
-          <w:szCs w:val="20"/>
-        </w:rPr>
-        <w:t> getMaximumGold(</w:t>
-      </w:r>
-      <w:r>
-        <w:rPr>
-          <w:rFonts w:ascii="Consolas" w:eastAsia="宋体" w:hAnsi="Consolas" w:cs="Consolas"/>
-          <w:color w:val="0000FF"/>
-          <w:kern w:val="0"/>
-          <w:sz w:val="20"/>
-          <w:szCs w:val="20"/>
-        </w:rPr>
-        <w:t>int</w:t>
-      </w:r>
-      <w:r>
-        <w:rPr>
-          <w:rFonts w:ascii="Consolas" w:eastAsia="宋体" w:hAnsi="Consolas" w:cs="Consolas"/>
-          <w:color w:val="000000"/>
-          <w:kern w:val="0"/>
-          <w:sz w:val="20"/>
-          <w:szCs w:val="20"/>
-        </w:rPr>
-        <w:t>** grid, </w:t>
-      </w:r>
-      <w:r>
-        <w:rPr>
-          <w:rFonts w:ascii="Consolas" w:eastAsia="宋体" w:hAnsi="Consolas" w:cs="Consolas"/>
-          <w:color w:val="0000FF"/>
-          <w:kern w:val="0"/>
-          <w:sz w:val="20"/>
-          <w:szCs w:val="20"/>
-        </w:rPr>
-        <w:t>int</w:t>
-      </w:r>
-      <w:r>
-        <w:rPr>
-          <w:rFonts w:ascii="Consolas" w:eastAsia="宋体" w:hAnsi="Consolas" w:cs="Consolas"/>
-          <w:color w:val="000000"/>
-          <w:kern w:val="0"/>
-          <w:sz w:val="20"/>
-          <w:szCs w:val="20"/>
-        </w:rPr>
-        <w:t> gridSize, </w:t>
-      </w:r>
-      <w:r>
-        <w:rPr>
-          <w:rFonts w:ascii="Consolas" w:eastAsia="宋体" w:hAnsi="Consolas" w:cs="Consolas"/>
-          <w:color w:val="0000FF"/>
-          <w:kern w:val="0"/>
-          <w:sz w:val="20"/>
-          <w:szCs w:val="20"/>
-        </w:rPr>
-        <w:t>int</w:t>
-      </w:r>
-      <w:r>
-        <w:rPr>
-          <w:rFonts w:ascii="Consolas" w:eastAsia="宋体" w:hAnsi="Consolas" w:cs="Consolas"/>
-          <w:color w:val="000000"/>
-          <w:kern w:val="0"/>
-          <w:sz w:val="20"/>
-          <w:szCs w:val="20"/>
-        </w:rPr>
-        <w:t>* gridColSize)</w:t>
-      </w:r>
-    </w:p>
-    <w:p>
-      <w:pPr>
-        <w:widowControl/>
-        <w:shd w:val="clear" w:color="auto" w:fill="FFFFFE"/>
-        <w:spacing w:line="270" w:lineRule="atLeast"/>
-        <w:jc w:val="left"/>
-        <w:rPr>
-          <w:rFonts w:ascii="Consolas" w:eastAsia="宋体" w:hAnsi="Consolas" w:cs="Consolas"/>
-          <w:color w:val="000000"/>
-          <w:kern w:val="0"/>
-          <w:sz w:val="20"/>
-          <w:szCs w:val="20"/>
-        </w:rPr>
-      </w:pPr>
-      <w:r>
-        <w:rPr>
-          <w:rFonts w:ascii="Consolas" w:eastAsia="宋体" w:hAnsi="Consolas" w:cs="Consolas"/>
-          <w:color w:val="000000"/>
-          <w:kern w:val="0"/>
-          <w:sz w:val="20"/>
-          <w:szCs w:val="20"/>
-        </w:rPr>
-        <w:t>{</w:t>
-      </w:r>
-    </w:p>
-    <w:p>
-      <w:pPr>
-        <w:widowControl/>
-        <w:shd w:val="clear" w:color="auto" w:fill="FFFFFE"/>
-        <w:spacing w:line="270" w:lineRule="atLeast"/>
-        <w:jc w:val="left"/>
-        <w:rPr>
-          <w:rFonts w:ascii="Consolas" w:eastAsia="宋体" w:hAnsi="Consolas" w:cs="Consolas"/>
-          <w:color w:val="000000"/>
-          <w:kern w:val="0"/>
-          <w:sz w:val="20"/>
-          <w:szCs w:val="20"/>
-        </w:rPr>
-      </w:pPr>
-      <w:r>
-        <w:rPr>
-          <w:rFonts w:ascii="Consolas" w:eastAsia="宋体" w:hAnsi="Consolas" w:cs="Consolas"/>
-          <w:color w:val="000000"/>
-          <w:kern w:val="0"/>
-          <w:sz w:val="20"/>
-          <w:szCs w:val="20"/>
-        </w:rPr>
-        <w:t>    </w:t>
-      </w:r>
-      <w:r>
-        <w:rPr>
-          <w:rFonts w:ascii="Consolas" w:eastAsia="宋体" w:hAnsi="Consolas" w:cs="Consolas"/>
-          <w:color w:val="0000FF"/>
-          <w:kern w:val="0"/>
-          <w:sz w:val="20"/>
-          <w:szCs w:val="20"/>
-        </w:rPr>
-        <w:t>int</w:t>
-      </w:r>
-      <w:r>
-        <w:rPr>
-          <w:rFonts w:ascii="Consolas" w:eastAsia="宋体" w:hAnsi="Consolas" w:cs="Consolas"/>
-          <w:color w:val="000000"/>
-          <w:kern w:val="0"/>
-          <w:sz w:val="20"/>
-          <w:szCs w:val="20"/>
-        </w:rPr>
-        <w:t> row = gridSize, col = gridColSize[</w:t>
-      </w:r>
-      <w:r>
-        <w:rPr>
-          <w:rFonts w:ascii="Consolas" w:eastAsia="宋体" w:hAnsi="Consolas" w:cs="Consolas"/>
-          <w:color w:val="09885A"/>
-          <w:kern w:val="0"/>
-          <w:sz w:val="20"/>
-          <w:szCs w:val="20"/>
-        </w:rPr>
-        <w:t>0</w:t>
-      </w:r>
-      <w:r>
-        <w:rPr>
-          <w:rFonts w:ascii="Consolas" w:eastAsia="宋体" w:hAnsi="Consolas" w:cs="Consolas"/>
-          <w:color w:val="000000"/>
-          <w:kern w:val="0"/>
-          <w:sz w:val="20"/>
-          <w:szCs w:val="20"/>
-        </w:rPr>
-        <w:t>];</w:t>
-      </w:r>
-    </w:p>
-    <w:p>
-      <w:pPr>
-        <w:widowControl/>
-        <w:shd w:val="clear" w:color="auto" w:fill="FFFFFE"/>
-        <w:spacing w:line="270" w:lineRule="atLeast"/>
-        <w:jc w:val="left"/>
-        <w:rPr>
-          <w:rFonts w:ascii="Consolas" w:eastAsia="宋体" w:hAnsi="Consolas" w:cs="Consolas"/>
-          <w:color w:val="000000"/>
-          <w:kern w:val="0"/>
-          <w:sz w:val="20"/>
-          <w:szCs w:val="20"/>
-        </w:rPr>
-      </w:pPr>
-      <w:r>
-        <w:rPr>
-          <w:rFonts w:ascii="Consolas" w:eastAsia="宋体" w:hAnsi="Consolas" w:cs="Consolas"/>
-          <w:color w:val="000000"/>
-          <w:kern w:val="0"/>
-          <w:sz w:val="20"/>
-          <w:szCs w:val="20"/>
-        </w:rPr>
-        <w:t>    </w:t>
-      </w:r>
-      <w:r>
-        <w:rPr>
-          <w:rFonts w:ascii="Consolas" w:eastAsia="宋体" w:hAnsi="Consolas" w:cs="Consolas"/>
-          <w:color w:val="0000FF"/>
-          <w:kern w:val="0"/>
-          <w:sz w:val="20"/>
-          <w:szCs w:val="20"/>
-        </w:rPr>
-        <w:t>int</w:t>
-      </w:r>
-      <w:r>
-        <w:rPr>
-          <w:rFonts w:ascii="Consolas" w:eastAsia="宋体" w:hAnsi="Consolas" w:cs="Consolas"/>
-          <w:color w:val="000000"/>
-          <w:kern w:val="0"/>
-          <w:sz w:val="20"/>
-          <w:szCs w:val="20"/>
-        </w:rPr>
-        <w:t> i, j, k;</w:t>
-      </w:r>
-    </w:p>
-    <w:p>
-      <w:pPr>
-        <w:widowControl/>
-        <w:shd w:val="clear" w:color="auto" w:fill="FFFFFE"/>
-        <w:spacing w:line="270" w:lineRule="atLeast"/>
-        <w:jc w:val="left"/>
-        <w:rPr>
-          <w:rFonts w:ascii="Consolas" w:eastAsia="宋体" w:hAnsi="Consolas" w:cs="Consolas"/>
-          <w:color w:val="000000"/>
-          <w:kern w:val="0"/>
-          <w:sz w:val="20"/>
-          <w:szCs w:val="20"/>
-        </w:rPr>
-      </w:pPr>
-      <w:r>
-        <w:rPr>
-          <w:rFonts w:ascii="Consolas" w:eastAsia="宋体" w:hAnsi="Consolas" w:cs="Consolas"/>
-          <w:color w:val="000000"/>
-          <w:kern w:val="0"/>
-          <w:sz w:val="20"/>
-          <w:szCs w:val="20"/>
-        </w:rPr>
-        <w:t>    </w:t>
-      </w:r>
-      <w:r>
-        <w:rPr>
-          <w:rFonts w:ascii="Consolas" w:eastAsia="宋体" w:hAnsi="Consolas" w:cs="Consolas"/>
-          <w:color w:val="0000FF"/>
-          <w:kern w:val="0"/>
-          <w:sz w:val="20"/>
-          <w:szCs w:val="20"/>
-        </w:rPr>
-        <w:t>int</w:t>
-      </w:r>
-      <w:r>
-        <w:rPr>
-          <w:rFonts w:ascii="Consolas" w:eastAsia="宋体" w:hAnsi="Consolas" w:cs="Consolas"/>
-          <w:color w:val="000000"/>
-          <w:kern w:val="0"/>
-          <w:sz w:val="20"/>
-          <w:szCs w:val="20"/>
-        </w:rPr>
-        <w:t> **vis = NULL;</w:t>
-      </w:r>
-    </w:p>
-    <w:p>
-      <w:pPr>
-        <w:widowControl/>
-        <w:shd w:val="clear" w:color="auto" w:fill="FFFFFE"/>
-        <w:spacing w:line="270" w:lineRule="atLeast"/>
-        <w:jc w:val="left"/>
-        <w:rPr>
-          <w:rFonts w:ascii="Consolas" w:eastAsia="宋体" w:hAnsi="Consolas" w:cs="Consolas"/>
-          <w:color w:val="000000"/>
-          <w:kern w:val="0"/>
-          <w:sz w:val="20"/>
-          <w:szCs w:val="20"/>
-        </w:rPr>
-      </w:pPr>
-      <w:r>
-        <w:rPr>
-          <w:rFonts w:ascii="Consolas" w:eastAsia="宋体" w:hAnsi="Consolas" w:cs="Consolas"/>
-          <w:color w:val="000000"/>
-          <w:kern w:val="0"/>
-          <w:sz w:val="20"/>
-          <w:szCs w:val="20"/>
-        </w:rPr>
-        <w:t>    </w:t>
-      </w:r>
-      <w:r>
-        <w:rPr>
-          <w:rFonts w:ascii="Consolas" w:eastAsia="宋体" w:hAnsi="Consolas" w:cs="Consolas"/>
-          <w:color w:val="0000FF"/>
-          <w:kern w:val="0"/>
-          <w:sz w:val="20"/>
-          <w:szCs w:val="20"/>
-        </w:rPr>
-        <w:t>int</w:t>
-      </w:r>
-      <w:r>
-        <w:rPr>
-          <w:rFonts w:ascii="Consolas" w:eastAsia="宋体" w:hAnsi="Consolas" w:cs="Consolas"/>
-          <w:color w:val="000000"/>
-          <w:kern w:val="0"/>
-          <w:sz w:val="20"/>
-          <w:szCs w:val="20"/>
-        </w:rPr>
-        <w:t>*** router =NULL;</w:t>
-      </w:r>
-      <w:r>
-        <w:rPr>
-          <w:rFonts w:ascii="Consolas" w:eastAsia="宋体" w:hAnsi="Consolas" w:cs="Consolas"/>
-          <w:color w:val="008000"/>
-          <w:kern w:val="0"/>
-          <w:sz w:val="20"/>
-          <w:szCs w:val="20"/>
-        </w:rPr>
-        <w:t>//(int***)calloc(row , sizeof(int**));</w:t>
-      </w:r>
-    </w:p>
-    <w:p>
-      <w:pPr>
-        <w:widowControl/>
-        <w:shd w:val="clear" w:color="auto" w:fill="FFFFFE"/>
-        <w:spacing w:line="270" w:lineRule="atLeast"/>
-        <w:jc w:val="left"/>
-        <w:rPr>
-          <w:rFonts w:ascii="Consolas" w:eastAsia="宋体" w:hAnsi="Consolas" w:cs="Consolas"/>
-          <w:color w:val="000000"/>
-          <w:kern w:val="0"/>
-          <w:sz w:val="20"/>
-          <w:szCs w:val="20"/>
-        </w:rPr>
-      </w:pPr>
-      <w:r>
-        <w:rPr>
-          <w:rFonts w:ascii="Consolas" w:eastAsia="宋体" w:hAnsi="Consolas" w:cs="Consolas"/>
-          <w:color w:val="000000"/>
-          <w:kern w:val="0"/>
-          <w:sz w:val="20"/>
-          <w:szCs w:val="20"/>
-        </w:rPr>
-        <w:t>    vis = (</w:t>
-      </w:r>
-      <w:r>
-        <w:rPr>
-          <w:rFonts w:ascii="Consolas" w:eastAsia="宋体" w:hAnsi="Consolas" w:cs="Consolas"/>
-          <w:color w:val="0000FF"/>
-          <w:kern w:val="0"/>
-          <w:sz w:val="20"/>
-          <w:szCs w:val="20"/>
-        </w:rPr>
-        <w:t>int</w:t>
-      </w:r>
-      <w:r>
-        <w:rPr>
-          <w:rFonts w:ascii="Consolas" w:eastAsia="宋体" w:hAnsi="Consolas" w:cs="Consolas"/>
-          <w:color w:val="000000"/>
-          <w:kern w:val="0"/>
-          <w:sz w:val="20"/>
-          <w:szCs w:val="20"/>
-        </w:rPr>
-        <w:t>**)calloc(row, </w:t>
-      </w:r>
-      <w:r>
-        <w:rPr>
-          <w:rFonts w:ascii="Consolas" w:eastAsia="宋体" w:hAnsi="Consolas" w:cs="Consolas"/>
-          <w:color w:val="0000FF"/>
-          <w:kern w:val="0"/>
-          <w:sz w:val="20"/>
-          <w:szCs w:val="20"/>
-        </w:rPr>
-        <w:t>sizeof</w:t>
-      </w:r>
-      <w:r>
-        <w:rPr>
-          <w:rFonts w:ascii="Consolas" w:eastAsia="宋体" w:hAnsi="Consolas" w:cs="Consolas"/>
-          <w:color w:val="000000"/>
-          <w:kern w:val="0"/>
-          <w:sz w:val="20"/>
-          <w:szCs w:val="20"/>
-        </w:rPr>
-        <w:t>(</w:t>
-      </w:r>
-      <w:r>
-        <w:rPr>
-          <w:rFonts w:ascii="Consolas" w:eastAsia="宋体" w:hAnsi="Consolas" w:cs="Consolas"/>
-          <w:color w:val="0000FF"/>
-          <w:kern w:val="0"/>
-          <w:sz w:val="20"/>
-          <w:szCs w:val="20"/>
-        </w:rPr>
-        <w:t>int</w:t>
-      </w:r>
-      <w:r>
-        <w:rPr>
-          <w:rFonts w:ascii="Consolas" w:eastAsia="宋体" w:hAnsi="Consolas" w:cs="Consolas"/>
-          <w:color w:val="000000"/>
-          <w:kern w:val="0"/>
-          <w:sz w:val="20"/>
-          <w:szCs w:val="20"/>
-        </w:rPr>
-        <w:t>*));</w:t>
-      </w:r>
-    </w:p>
-    <w:p>
-      <w:pPr>
-        <w:widowControl/>
-        <w:shd w:val="clear" w:color="auto" w:fill="FFFFFE"/>
-        <w:spacing w:line="270" w:lineRule="atLeast"/>
-        <w:jc w:val="left"/>
-        <w:rPr>
-          <w:rFonts w:ascii="Consolas" w:eastAsia="宋体" w:hAnsi="Consolas" w:cs="Consolas"/>
-          <w:color w:val="000000"/>
-          <w:kern w:val="0"/>
-          <w:sz w:val="20"/>
-          <w:szCs w:val="20"/>
-        </w:rPr>
-      </w:pPr>
-      <w:r>
-        <w:rPr>
-          <w:rFonts w:ascii="Consolas" w:eastAsia="宋体" w:hAnsi="Consolas" w:cs="Consolas"/>
-          <w:color w:val="000000"/>
-          <w:kern w:val="0"/>
-          <w:sz w:val="20"/>
-          <w:szCs w:val="20"/>
-        </w:rPr>
-        <w:t>    g_max = -</w:t>
-      </w:r>
-      <w:r>
-        <w:rPr>
-          <w:rFonts w:ascii="Consolas" w:eastAsia="宋体" w:hAnsi="Consolas" w:cs="Consolas"/>
-          <w:color w:val="09885A"/>
-          <w:kern w:val="0"/>
-          <w:sz w:val="20"/>
-          <w:szCs w:val="20"/>
-        </w:rPr>
-        <w:t>1</w:t>
-      </w:r>
-      <w:r>
-        <w:rPr>
-          <w:rFonts w:ascii="Consolas" w:eastAsia="宋体" w:hAnsi="Consolas" w:cs="Consolas"/>
-          <w:color w:val="000000"/>
-          <w:kern w:val="0"/>
-          <w:sz w:val="20"/>
-          <w:szCs w:val="20"/>
-        </w:rPr>
-        <w:t>;</w:t>
-      </w:r>
-    </w:p>
-    <w:p>
-      <w:pPr>
-        <w:widowControl/>
-        <w:shd w:val="clear" w:color="auto" w:fill="FFFFFE"/>
-        <w:spacing w:line="270" w:lineRule="atLeast"/>
-        <w:jc w:val="left"/>
-        <w:rPr>
-          <w:rFonts w:ascii="Consolas" w:eastAsia="宋体" w:hAnsi="Consolas" w:cs="Consolas"/>
-          <w:color w:val="000000"/>
-          <w:kern w:val="0"/>
-          <w:sz w:val="20"/>
-          <w:szCs w:val="20"/>
-        </w:rPr>
-      </w:pPr>
-      <w:r>
-        <w:rPr>
-          <w:rFonts w:ascii="Consolas" w:eastAsia="宋体" w:hAnsi="Consolas" w:cs="Consolas"/>
-          <w:color w:val="000000"/>
-          <w:kern w:val="0"/>
-          <w:sz w:val="20"/>
-          <w:szCs w:val="20"/>
-        </w:rPr>
-        <w:t>    </w:t>
-      </w:r>
-      <w:r>
-        <w:rPr>
-          <w:rFonts w:ascii="Consolas" w:eastAsia="宋体" w:hAnsi="Consolas" w:cs="Consolas"/>
-          <w:color w:val="0000FF"/>
-          <w:kern w:val="0"/>
-          <w:sz w:val="20"/>
-          <w:szCs w:val="20"/>
-        </w:rPr>
-        <w:t>for</w:t>
-      </w:r>
-      <w:r>
-        <w:rPr>
-          <w:rFonts w:ascii="Consolas" w:eastAsia="宋体" w:hAnsi="Consolas" w:cs="Consolas"/>
-          <w:color w:val="000000"/>
-          <w:kern w:val="0"/>
-          <w:sz w:val="20"/>
-          <w:szCs w:val="20"/>
-        </w:rPr>
-        <w:t>(i = </w:t>
-      </w:r>
-      <w:r>
-        <w:rPr>
-          <w:rFonts w:ascii="Consolas" w:eastAsia="宋体" w:hAnsi="Consolas" w:cs="Consolas"/>
-          <w:color w:val="09885A"/>
-          <w:kern w:val="0"/>
-          <w:sz w:val="20"/>
-          <w:szCs w:val="20"/>
-        </w:rPr>
-        <w:t>0</w:t>
-      </w:r>
-      <w:r>
-        <w:rPr>
-          <w:rFonts w:ascii="Consolas" w:eastAsia="宋体" w:hAnsi="Consolas" w:cs="Consolas"/>
-          <w:color w:val="000000"/>
-          <w:kern w:val="0"/>
-          <w:sz w:val="20"/>
-          <w:szCs w:val="20"/>
-        </w:rPr>
-        <w:t>; i &lt; row; i++) {</w:t>
-      </w:r>
-    </w:p>
-    <w:p>
-      <w:pPr>
-        <w:widowControl/>
-        <w:shd w:val="clear" w:color="auto" w:fill="FFFFFE"/>
-        <w:spacing w:line="270" w:lineRule="atLeast"/>
-        <w:jc w:val="left"/>
-        <w:rPr>
-          <w:rFonts w:ascii="Consolas" w:eastAsia="宋体" w:hAnsi="Consolas" w:cs="Consolas"/>
-          <w:color w:val="000000"/>
-          <w:kern w:val="0"/>
-          <w:sz w:val="20"/>
-          <w:szCs w:val="20"/>
-        </w:rPr>
-      </w:pPr>
-      <w:r>
-        <w:rPr>
-          <w:rFonts w:ascii="Consolas" w:eastAsia="宋体" w:hAnsi="Consolas" w:cs="Consolas"/>
-          <w:color w:val="000000"/>
-          <w:kern w:val="0"/>
-          <w:sz w:val="20"/>
-          <w:szCs w:val="20"/>
-        </w:rPr>
-        <w:t>        vis[i] = (</w:t>
-      </w:r>
-      <w:r>
-        <w:rPr>
-          <w:rFonts w:ascii="Consolas" w:eastAsia="宋体" w:hAnsi="Consolas" w:cs="Consolas"/>
-          <w:color w:val="0000FF"/>
-          <w:kern w:val="0"/>
-          <w:sz w:val="20"/>
-          <w:szCs w:val="20"/>
-        </w:rPr>
-        <w:t>int</w:t>
-      </w:r>
-      <w:r>
-        <w:rPr>
-          <w:rFonts w:ascii="Consolas" w:eastAsia="宋体" w:hAnsi="Consolas" w:cs="Consolas"/>
-          <w:color w:val="000000"/>
-          <w:kern w:val="0"/>
-          <w:sz w:val="20"/>
-          <w:szCs w:val="20"/>
-        </w:rPr>
-        <w:t>*)calloc(col, </w:t>
-      </w:r>
-      <w:r>
-        <w:rPr>
-          <w:rFonts w:ascii="Consolas" w:eastAsia="宋体" w:hAnsi="Consolas" w:cs="Consolas"/>
-          <w:color w:val="0000FF"/>
-          <w:kern w:val="0"/>
-          <w:sz w:val="20"/>
-          <w:szCs w:val="20"/>
-        </w:rPr>
-        <w:t>sizeof</w:t>
-      </w:r>
-      <w:r>
-        <w:rPr>
-          <w:rFonts w:ascii="Consolas" w:eastAsia="宋体" w:hAnsi="Consolas" w:cs="Consolas"/>
-          <w:color w:val="000000"/>
-          <w:kern w:val="0"/>
-          <w:sz w:val="20"/>
-          <w:szCs w:val="20"/>
-        </w:rPr>
-        <w:t>(</w:t>
-      </w:r>
-      <w:r>
-        <w:rPr>
-          <w:rFonts w:ascii="Consolas" w:eastAsia="宋体" w:hAnsi="Consolas" w:cs="Consolas"/>
-          <w:color w:val="0000FF"/>
-          <w:kern w:val="0"/>
-          <w:sz w:val="20"/>
-          <w:szCs w:val="20"/>
-        </w:rPr>
-        <w:t>int</w:t>
-      </w:r>
-      <w:r>
-        <w:rPr>
-          <w:rFonts w:ascii="Consolas" w:eastAsia="宋体" w:hAnsi="Consolas" w:cs="Consolas"/>
-          <w:color w:val="000000"/>
-          <w:kern w:val="0"/>
-          <w:sz w:val="20"/>
-          <w:szCs w:val="20"/>
-        </w:rPr>
-        <w:t>));</w:t>
-      </w:r>
-    </w:p>
-    <w:p>
-      <w:pPr>
-        <w:widowControl/>
-        <w:shd w:val="clear" w:color="auto" w:fill="FFFFFE"/>
-        <w:spacing w:line="270" w:lineRule="atLeast"/>
-        <w:ind w:firstLine="435"/>
-        <w:jc w:val="left"/>
-        <w:rPr>
-          <w:rFonts w:ascii="Consolas" w:eastAsia="宋体" w:hAnsi="Consolas" w:cs="Consolas"/>
-          <w:color w:val="000000"/>
-          <w:kern w:val="0"/>
-          <w:sz w:val="20"/>
-          <w:szCs w:val="20"/>
-        </w:rPr>
-      </w:pPr>
-      <w:r>
-        <w:rPr>
-          <w:rFonts w:ascii="Consolas" w:eastAsia="宋体" w:hAnsi="Consolas" w:cs="Consolas"/>
-          <w:color w:val="000000"/>
-          <w:kern w:val="0"/>
-          <w:sz w:val="20"/>
-          <w:szCs w:val="20"/>
-        </w:rPr>
-        <w:t>}</w:t>
-      </w:r>
-    </w:p>
-    <w:p>
-      <w:pPr>
-        <w:widowControl/>
-        <w:shd w:val="clear" w:color="auto" w:fill="FFFFFE"/>
-        <w:spacing w:line="270" w:lineRule="atLeast"/>
-        <w:ind w:firstLine="435"/>
-        <w:jc w:val="left"/>
-        <w:rPr>
-          <w:rFonts w:ascii="Consolas" w:eastAsia="宋体" w:hAnsi="Consolas" w:cs="Consolas" w:hint="eastAsia"/>
           <w:color w:val="000000"/>
           <w:kern w:val="0"/>
           <w:sz w:val="20"/>
@@ -34792,13 +34770,23 @@
         <w:spacing w:line="270" w:lineRule="atLeast"/>
         <w:jc w:val="left"/>
         <w:rPr>
+          <w:rFonts w:ascii="Consolas" w:eastAsia="宋体" w:hAnsi="Consolas" w:cs="Consolas"/>
+          <w:color w:val="000000"/>
+          <w:kern w:val="0"/>
+          <w:sz w:val="20"/>
+          <w:szCs w:val="20"/>
+        </w:rPr>
+      </w:pPr>
+      <w:r>
+        <w:rPr>
           <w:rFonts w:ascii="Consolas" w:eastAsia="宋体" w:hAnsi="Consolas" w:cs="Consolas" w:hint="eastAsia"/>
           <w:color w:val="000000"/>
           <w:kern w:val="0"/>
           <w:sz w:val="20"/>
           <w:szCs w:val="20"/>
         </w:rPr>
-      </w:pPr>
+        <w:tab/>
+      </w:r>
       <w:r>
         <w:rPr>
           <w:rFonts w:ascii="Consolas" w:eastAsia="宋体" w:hAnsi="Consolas" w:cs="Consolas" w:hint="eastAsia"/>
@@ -34818,6 +34806,7 @@
           <w:szCs w:val="20"/>
         </w:rPr>
         <w:tab/>
+        <w:t xml:space="preserve">// </w:t>
       </w:r>
       <w:r>
         <w:rPr>
@@ -34827,17 +34816,6 @@
           <w:sz w:val="20"/>
           <w:szCs w:val="20"/>
         </w:rPr>
-        <w:tab/>
-        <w:t xml:space="preserve">// </w:t>
-      </w:r>
-      <w:r>
-        <w:rPr>
-          <w:rFonts w:ascii="Consolas" w:eastAsia="宋体" w:hAnsi="Consolas" w:cs="Consolas" w:hint="eastAsia"/>
-          <w:color w:val="000000"/>
-          <w:kern w:val="0"/>
-          <w:sz w:val="20"/>
-          <w:szCs w:val="20"/>
-        </w:rPr>
         <w:t>每次</w:t>
       </w:r>
       <w:r>
@@ -36605,7 +36583,7 @@
         <w:ind w:firstLine="435"/>
         <w:jc w:val="left"/>
         <w:rPr>
-          <w:rFonts w:ascii="Consolas" w:eastAsia="宋体" w:hAnsi="Consolas" w:cs="Consolas" w:hint="eastAsia"/>
+          <w:rFonts w:ascii="Consolas" w:eastAsia="宋体" w:hAnsi="Consolas" w:cs="Consolas"/>
           <w:color w:val="000000"/>
           <w:kern w:val="0"/>
           <w:sz w:val="20"/>
@@ -38740,13 +38718,7 @@
         <w:t>}</w:t>
       </w:r>
     </w:p>
-    <w:p>
-      <w:pPr>
-        <w:rPr>
-          <w:rFonts w:hint="eastAsia"/>
-        </w:rPr>
-      </w:pPr>
-    </w:p>
+    <w:p/>
     <w:p>
       <w:pPr>
         <w:pStyle w:val="3"/>
@@ -60311,6 +60283,3052 @@
         <w:t>}</w:t>
       </w:r>
     </w:p>
+    <w:p>
+      <w:pPr>
+        <w:pStyle w:val="3"/>
+        <w:rPr>
+          <w:rFonts w:hint="eastAsia"/>
+        </w:rPr>
+      </w:pPr>
+      <w:r>
+        <w:t>26.</w:t>
+      </w:r>
+      <w:r>
+        <w:t xml:space="preserve"> </w:t>
+      </w:r>
+      <w:hyperlink r:id="rId47" w:history="1">
+        <w:r>
+          <w:rPr>
+            <w:rStyle w:val="a3"/>
+            <w:rFonts w:ascii="Segoe UI" w:hAnsi="Segoe UI" w:cs="Segoe UI"/>
+            <w:b w:val="0"/>
+            <w:bCs w:val="0"/>
+            <w:color w:val="424242"/>
+            <w:sz w:val="21"/>
+            <w:szCs w:val="21"/>
+          </w:rPr>
+          <w:t xml:space="preserve">306. </w:t>
+        </w:r>
+        <w:r>
+          <w:rPr>
+            <w:rStyle w:val="a3"/>
+            <w:rFonts w:ascii="Segoe UI" w:hAnsi="Segoe UI" w:cs="Segoe UI"/>
+            <w:b w:val="0"/>
+            <w:bCs w:val="0"/>
+            <w:color w:val="424242"/>
+            <w:sz w:val="21"/>
+            <w:szCs w:val="21"/>
+          </w:rPr>
+          <w:t>累加数</w:t>
+        </w:r>
+      </w:hyperlink>
+      <w:r>
+        <w:rPr>
+          <w:rFonts w:hint="eastAsia"/>
+        </w:rPr>
+        <w:t>【递归回溯+组合变形】</w:t>
+      </w:r>
+    </w:p>
+    <w:p>
+      <w:pPr>
+        <w:rPr>
+          <w:rFonts w:hint="eastAsia"/>
+        </w:rPr>
+      </w:pPr>
+      <w:r>
+        <w:rPr>
+          <w:noProof/>
+        </w:rPr>
+        <w:drawing>
+          <wp:inline distT="0" distB="0" distL="0" distR="0" wp14:anchorId="06303F24" wp14:editId="4E7705FC">
+            <wp:extent cx="5142857" cy="4504762"/>
+            <wp:effectExtent l="0" t="0" r="1270" b="0"/>
+            <wp:docPr id="25" name="图片 25"/>
+            <wp:cNvGraphicFramePr>
+              <a:graphicFrameLocks xmlns:a="http://schemas.openxmlformats.org/drawingml/2006/main" noChangeAspect="1"/>
+            </wp:cNvGraphicFramePr>
+            <a:graphic xmlns:a="http://schemas.openxmlformats.org/drawingml/2006/main">
+              <a:graphicData uri="http://schemas.openxmlformats.org/drawingml/2006/picture">
+                <pic:pic xmlns:pic="http://schemas.openxmlformats.org/drawingml/2006/picture">
+                  <pic:nvPicPr>
+                    <pic:cNvPr id="1" name=""/>
+                    <pic:cNvPicPr/>
+                  </pic:nvPicPr>
+                  <pic:blipFill>
+                    <a:blip r:embed="rId48"/>
+                    <a:stretch>
+                      <a:fillRect/>
+                    </a:stretch>
+                  </pic:blipFill>
+                  <pic:spPr>
+                    <a:xfrm>
+                      <a:off x="0" y="0"/>
+                      <a:ext cx="5142857" cy="4504762"/>
+                    </a:xfrm>
+                    <a:prstGeom prst="rect">
+                      <a:avLst/>
+                    </a:prstGeom>
+                  </pic:spPr>
+                </pic:pic>
+              </a:graphicData>
+            </a:graphic>
+          </wp:inline>
+        </w:drawing>
+      </w:r>
+    </w:p>
+    <w:p>
+      <w:pPr>
+        <w:rPr>
+          <w:rFonts w:hint="eastAsia"/>
+        </w:rPr>
+      </w:pPr>
+      <w:r>
+        <w:rPr>
+          <w:rFonts w:hint="eastAsia"/>
+        </w:rPr>
+        <w:t>思路：</w:t>
+      </w:r>
+      <w:r>
+        <w:rPr>
+          <w:rFonts w:hint="eastAsia"/>
+        </w:rPr>
+        <w:t>同样</w:t>
+      </w:r>
+      <w:r>
+        <w:t>可以将</w:t>
+      </w:r>
+      <w:r>
+        <w:rPr>
+          <w:rFonts w:hint="eastAsia"/>
+        </w:rPr>
+        <w:t>长</w:t>
+      </w:r>
+      <w:r>
+        <w:t>度len</w:t>
+      </w:r>
+      <w:r>
+        <w:t>拆分为</w:t>
+      </w:r>
+      <w:r>
+        <w:rPr>
+          <w:rFonts w:hint="eastAsia"/>
+        </w:rPr>
+        <w:t>和</w:t>
+      </w:r>
+      <w:r>
+        <w:t>为len的加法公式</w:t>
+      </w:r>
+      <w:r>
+        <w:rPr>
+          <w:rFonts w:hint="eastAsia"/>
+        </w:rPr>
+        <w:t>有多少种</w:t>
+      </w:r>
+      <w:r>
+        <w:t>组合</w:t>
+      </w:r>
+      <w:r>
+        <w:rPr>
+          <w:rFonts w:hint="eastAsia"/>
+        </w:rPr>
+        <w:t>。</w:t>
+      </w:r>
+      <w:r>
+        <w:rPr>
+          <w:rFonts w:hint="eastAsia"/>
+        </w:rPr>
+        <w:t>这个</w:t>
+      </w:r>
+      <w:r>
+        <w:t>题靠后的用例数字比较大，因此整形</w:t>
+      </w:r>
+      <w:r>
+        <w:rPr>
+          <w:highlight w:val="yellow"/>
+        </w:rPr>
+        <w:t xml:space="preserve">需要用unsigned long long </w:t>
+      </w:r>
+      <w:r>
+        <w:rPr>
+          <w:rFonts w:hint="eastAsia"/>
+          <w:highlight w:val="yellow"/>
+        </w:rPr>
+        <w:t>即</w:t>
+      </w:r>
+      <w:r>
+        <w:rPr>
+          <w:highlight w:val="yellow"/>
+        </w:rPr>
+        <w:t>atoll</w:t>
+      </w:r>
+      <w:r>
+        <w:rPr>
+          <w:highlight w:val="yellow"/>
+        </w:rPr>
+        <w:t>()</w:t>
+      </w:r>
+    </w:p>
+    <w:p>
+      <w:r>
+        <w:t>在拆的过程中注意</w:t>
+      </w:r>
+      <w:r>
+        <w:rPr>
+          <w:rFonts w:hint="eastAsia"/>
+        </w:rPr>
+        <w:t>判断</w:t>
+      </w:r>
+      <w:r>
+        <w:t>条</w:t>
+      </w:r>
+      <w:r>
+        <w:rPr>
+          <w:rFonts w:hint="eastAsia"/>
+        </w:rPr>
+        <w:t>件</w:t>
+      </w:r>
+      <w:r>
+        <w:t>：</w:t>
+      </w:r>
+    </w:p>
+    <w:p>
+      <w:pPr>
+        <w:pStyle w:val="a6"/>
+        <w:numPr>
+          <w:ilvl w:val="0"/>
+          <w:numId w:val="3"/>
+        </w:numPr>
+        <w:ind w:firstLineChars="0"/>
+      </w:pPr>
+      <w:r>
+        <w:rPr>
+          <w:rFonts w:hint="eastAsia"/>
+        </w:rPr>
+        <w:t>当</w:t>
+      </w:r>
+      <w:r>
+        <w:t>box&gt;2</w:t>
+      </w:r>
+      <w:r>
+        <w:rPr>
+          <w:rFonts w:hint="eastAsia"/>
+        </w:rPr>
+        <w:t>也</w:t>
+      </w:r>
+      <w:r>
+        <w:t>即解集</w:t>
+      </w:r>
+      <w:r>
+        <w:rPr>
+          <w:rFonts w:hint="eastAsia"/>
+        </w:rPr>
+        <w:t>中</w:t>
+      </w:r>
+      <w:r>
+        <w:t>数组为</w:t>
+      </w:r>
+      <w:r>
+        <w:rPr>
+          <w:rFonts w:hint="eastAsia"/>
+        </w:rPr>
+        <w:t>2个整数以上，</w:t>
+      </w:r>
+      <w:r>
+        <w:t>就要判断规则是否可</w:t>
+      </w:r>
+      <w:r>
+        <w:rPr>
+          <w:rFonts w:hint="eastAsia"/>
+        </w:rPr>
+        <w:t>可行</w:t>
+      </w:r>
+    </w:p>
+    <w:p>
+      <w:pPr>
+        <w:pStyle w:val="a6"/>
+        <w:numPr>
+          <w:ilvl w:val="0"/>
+          <w:numId w:val="3"/>
+        </w:numPr>
+        <w:ind w:firstLineChars="0"/>
+      </w:pPr>
+      <w:r>
+        <w:rPr>
+          <w:rFonts w:hint="eastAsia"/>
+        </w:rPr>
+        <w:t>当前</w:t>
+      </w:r>
+      <w:r>
+        <w:t>拆分</w:t>
+      </w:r>
+      <w:r>
+        <w:rPr>
+          <w:rFonts w:hint="eastAsia"/>
+        </w:rPr>
+        <w:t>下</w:t>
+      </w:r>
+      <w:r>
+        <w:t>来的字符</w:t>
+      </w:r>
+      <w:r>
+        <w:rPr>
+          <w:rFonts w:hint="eastAsia"/>
+        </w:rPr>
+        <w:t>串长度</w:t>
+      </w:r>
+      <w:r>
+        <w:t>为</w:t>
+      </w:r>
+      <w:r>
+        <w:rPr>
+          <w:rFonts w:hint="eastAsia"/>
+        </w:rPr>
+        <w:t>1并且首字符</w:t>
+      </w:r>
+      <w:r>
+        <w:t>如果为</w:t>
+      </w:r>
+      <w:r>
+        <w:rPr>
+          <w:rFonts w:hint="eastAsia"/>
+        </w:rPr>
+        <w:t>0为</w:t>
+      </w:r>
+      <w:r>
+        <w:t>非法</w:t>
+      </w:r>
+    </w:p>
+    <w:p>
+      <w:pPr>
+        <w:pStyle w:val="a6"/>
+        <w:numPr>
+          <w:ilvl w:val="0"/>
+          <w:numId w:val="3"/>
+        </w:numPr>
+        <w:ind w:firstLineChars="0"/>
+      </w:pPr>
+      <w:r>
+        <w:rPr>
+          <w:rFonts w:hint="eastAsia"/>
+        </w:rPr>
+        <w:t>当</w:t>
+      </w:r>
+      <w:r>
+        <w:t>发</w:t>
+      </w:r>
+      <w:r>
+        <w:rPr>
+          <w:rFonts w:hint="eastAsia"/>
+        </w:rPr>
+        <w:t>现</w:t>
+      </w:r>
+      <w:r>
+        <w:t>当前</w:t>
+      </w:r>
+      <w:r>
+        <w:rPr>
+          <w:rFonts w:hint="eastAsia"/>
+        </w:rPr>
+        <w:t>拆分</w:t>
+      </w:r>
+      <w:r>
+        <w:t>下来的字符串</w:t>
+      </w:r>
+      <w:r>
+        <w:rPr>
+          <w:rFonts w:hint="eastAsia"/>
+        </w:rPr>
+        <w:t>转</w:t>
+      </w:r>
+      <w:r>
+        <w:t>化的数字比前</w:t>
+      </w:r>
+      <w:r>
+        <w:rPr>
+          <w:rFonts w:hint="eastAsia"/>
+        </w:rPr>
+        <w:t>2个</w:t>
+      </w:r>
+      <w:r>
+        <w:t>和都大那么就要返回</w:t>
+      </w:r>
+      <w:r>
+        <w:rPr>
+          <w:rFonts w:hint="eastAsia"/>
+        </w:rPr>
+        <w:t>false</w:t>
+      </w:r>
+    </w:p>
+    <w:p>
+      <w:pPr>
+        <w:pStyle w:val="a6"/>
+        <w:numPr>
+          <w:ilvl w:val="0"/>
+          <w:numId w:val="3"/>
+        </w:numPr>
+        <w:ind w:firstLineChars="0"/>
+        <w:rPr>
+          <w:highlight w:val="red"/>
+        </w:rPr>
+      </w:pPr>
+      <w:r>
+        <w:rPr>
+          <w:rFonts w:hint="eastAsia"/>
+          <w:highlight w:val="red"/>
+        </w:rPr>
+        <w:t>注意</w:t>
+      </w:r>
+      <w:r>
+        <w:rPr>
+          <w:highlight w:val="red"/>
+        </w:rPr>
+        <w:t>判断条件</w:t>
+      </w:r>
+      <w:r>
+        <w:rPr>
+          <w:rFonts w:hint="eastAsia"/>
+          <w:highlight w:val="red"/>
+        </w:rPr>
+        <w:t>，</w:t>
+      </w:r>
+      <w:r>
+        <w:rPr>
+          <w:highlight w:val="red"/>
+        </w:rPr>
+        <w:t>这个</w:t>
+      </w:r>
+      <w:r>
+        <w:rPr>
+          <w:rFonts w:hint="eastAsia"/>
+          <w:highlight w:val="red"/>
+        </w:rPr>
+        <w:t>写</w:t>
+      </w:r>
+      <w:r>
+        <w:rPr>
+          <w:highlight w:val="red"/>
+        </w:rPr>
+        <w:t>法是当找到一种解集</w:t>
+      </w:r>
+      <w:r>
+        <w:rPr>
+          <w:rFonts w:hint="eastAsia"/>
+          <w:highlight w:val="red"/>
+        </w:rPr>
+        <w:t>，递归</w:t>
+      </w:r>
+      <w:r>
+        <w:rPr>
+          <w:highlight w:val="red"/>
+        </w:rPr>
+        <w:t>就不会继续了</w:t>
+      </w:r>
+      <w:r>
+        <w:rPr>
+          <w:rFonts w:hint="eastAsia"/>
+          <w:highlight w:val="red"/>
+        </w:rPr>
+        <w:t>，</w:t>
+      </w:r>
+      <w:r>
+        <w:rPr>
+          <w:highlight w:val="red"/>
+        </w:rPr>
+        <w:t>因为函数栈的上面都在等这个rs</w:t>
+      </w:r>
+      <w:r>
+        <w:rPr>
+          <w:highlight w:val="red"/>
+        </w:rPr>
+        <w:t>.</w:t>
+      </w:r>
+    </w:p>
+    <w:p>
+      <w:pPr>
+        <w:rPr>
+          <w:highlight w:val="yellow"/>
+        </w:rPr>
+      </w:pPr>
+      <w:r>
+        <w:rPr>
+          <w:highlight w:val="yellow"/>
+        </w:rPr>
+        <w:t>rs = Step(num, ans, res, box + 1, curSum + i);</w:t>
+      </w:r>
+    </w:p>
+    <w:p>
+      <w:pPr>
+        <w:rPr>
+          <w:highlight w:val="yellow"/>
+        </w:rPr>
+      </w:pPr>
+      <w:r>
+        <w:rPr>
+          <w:highlight w:val="yellow"/>
+        </w:rPr>
+        <w:lastRenderedPageBreak/>
+        <w:t xml:space="preserve">if (rs == 1) </w:t>
+      </w:r>
+    </w:p>
+    <w:p>
+      <w:pPr>
+        <w:ind w:firstLine="420"/>
+      </w:pPr>
+      <w:r>
+        <w:rPr>
+          <w:highlight w:val="yellow"/>
+        </w:rPr>
+        <w:t>return 1;</w:t>
+      </w:r>
+    </w:p>
+    <w:p>
+      <w:pPr>
+        <w:pStyle w:val="a6"/>
+        <w:ind w:left="720" w:firstLineChars="0" w:firstLine="0"/>
+        <w:rPr>
+          <w:rFonts w:hint="eastAsia"/>
+        </w:rPr>
+      </w:pPr>
+      <w:r>
+        <w:t xml:space="preserve">        </w:t>
+      </w:r>
+    </w:p>
+    <w:p>
+      <w:r>
+        <w:rPr>
+          <w:rFonts w:hint="eastAsia"/>
+        </w:rPr>
+        <w:t>代码</w:t>
+      </w:r>
+      <w:r>
+        <w:t>：</w:t>
+      </w:r>
+    </w:p>
+    <w:p>
+      <w:pPr>
+        <w:widowControl/>
+        <w:shd w:val="clear" w:color="auto" w:fill="FFFFFE"/>
+        <w:spacing w:line="270" w:lineRule="atLeast"/>
+        <w:jc w:val="left"/>
+        <w:rPr>
+          <w:rFonts w:ascii="Consolas" w:eastAsia="宋体" w:hAnsi="Consolas" w:cs="Consolas"/>
+          <w:color w:val="000000"/>
+          <w:kern w:val="0"/>
+          <w:sz w:val="20"/>
+          <w:szCs w:val="20"/>
+        </w:rPr>
+      </w:pPr>
+      <w:r>
+        <w:rPr>
+          <w:rFonts w:ascii="Consolas" w:eastAsia="宋体" w:hAnsi="Consolas" w:cs="Consolas"/>
+          <w:color w:val="0000FF"/>
+          <w:kern w:val="0"/>
+          <w:sz w:val="20"/>
+          <w:szCs w:val="20"/>
+        </w:rPr>
+        <w:t>void</w:t>
+      </w:r>
+      <w:r>
+        <w:rPr>
+          <w:rFonts w:ascii="Consolas" w:eastAsia="宋体" w:hAnsi="Consolas" w:cs="Consolas"/>
+          <w:color w:val="000000"/>
+          <w:kern w:val="0"/>
+          <w:sz w:val="20"/>
+          <w:szCs w:val="20"/>
+        </w:rPr>
+        <w:t> GetFromStr(</w:t>
+      </w:r>
+      <w:r>
+        <w:rPr>
+          <w:rFonts w:ascii="Consolas" w:eastAsia="宋体" w:hAnsi="Consolas" w:cs="Consolas"/>
+          <w:color w:val="0000FF"/>
+          <w:kern w:val="0"/>
+          <w:sz w:val="20"/>
+          <w:szCs w:val="20"/>
+        </w:rPr>
+        <w:t>char</w:t>
+      </w:r>
+      <w:r>
+        <w:rPr>
+          <w:rFonts w:ascii="Consolas" w:eastAsia="宋体" w:hAnsi="Consolas" w:cs="Consolas"/>
+          <w:color w:val="000000"/>
+          <w:kern w:val="0"/>
+          <w:sz w:val="20"/>
+          <w:szCs w:val="20"/>
+        </w:rPr>
+        <w:t>* source, </w:t>
+      </w:r>
+      <w:r>
+        <w:rPr>
+          <w:rFonts w:ascii="Consolas" w:eastAsia="宋体" w:hAnsi="Consolas" w:cs="Consolas"/>
+          <w:color w:val="0000FF"/>
+          <w:kern w:val="0"/>
+          <w:sz w:val="20"/>
+          <w:szCs w:val="20"/>
+        </w:rPr>
+        <w:t>int</w:t>
+      </w:r>
+      <w:r>
+        <w:rPr>
+          <w:rFonts w:ascii="Consolas" w:eastAsia="宋体" w:hAnsi="Consolas" w:cs="Consolas"/>
+          <w:color w:val="000000"/>
+          <w:kern w:val="0"/>
+          <w:sz w:val="20"/>
+          <w:szCs w:val="20"/>
+        </w:rPr>
+        <w:t> start, </w:t>
+      </w:r>
+      <w:r>
+        <w:rPr>
+          <w:rFonts w:ascii="Consolas" w:eastAsia="宋体" w:hAnsi="Consolas" w:cs="Consolas"/>
+          <w:color w:val="0000FF"/>
+          <w:kern w:val="0"/>
+          <w:sz w:val="20"/>
+          <w:szCs w:val="20"/>
+        </w:rPr>
+        <w:t>int</w:t>
+      </w:r>
+      <w:r>
+        <w:rPr>
+          <w:rFonts w:ascii="Consolas" w:eastAsia="宋体" w:hAnsi="Consolas" w:cs="Consolas"/>
+          <w:color w:val="000000"/>
+          <w:kern w:val="0"/>
+          <w:sz w:val="20"/>
+          <w:szCs w:val="20"/>
+        </w:rPr>
+        <w:t> size, </w:t>
+      </w:r>
+      <w:r>
+        <w:rPr>
+          <w:rFonts w:ascii="Consolas" w:eastAsia="宋体" w:hAnsi="Consolas" w:cs="Consolas"/>
+          <w:color w:val="0000FF"/>
+          <w:kern w:val="0"/>
+          <w:sz w:val="20"/>
+          <w:szCs w:val="20"/>
+        </w:rPr>
+        <w:t>char</w:t>
+      </w:r>
+      <w:r>
+        <w:rPr>
+          <w:rFonts w:ascii="Consolas" w:eastAsia="宋体" w:hAnsi="Consolas" w:cs="Consolas"/>
+          <w:color w:val="000000"/>
+          <w:kern w:val="0"/>
+          <w:sz w:val="20"/>
+          <w:szCs w:val="20"/>
+        </w:rPr>
+        <w:t>* target)</w:t>
+      </w:r>
+    </w:p>
+    <w:p>
+      <w:pPr>
+        <w:widowControl/>
+        <w:shd w:val="clear" w:color="auto" w:fill="FFFFFE"/>
+        <w:spacing w:line="270" w:lineRule="atLeast"/>
+        <w:jc w:val="left"/>
+        <w:rPr>
+          <w:rFonts w:ascii="Consolas" w:eastAsia="宋体" w:hAnsi="Consolas" w:cs="Consolas"/>
+          <w:color w:val="000000"/>
+          <w:kern w:val="0"/>
+          <w:sz w:val="20"/>
+          <w:szCs w:val="20"/>
+        </w:rPr>
+      </w:pPr>
+      <w:r>
+        <w:rPr>
+          <w:rFonts w:ascii="Consolas" w:eastAsia="宋体" w:hAnsi="Consolas" w:cs="Consolas"/>
+          <w:color w:val="000000"/>
+          <w:kern w:val="0"/>
+          <w:sz w:val="20"/>
+          <w:szCs w:val="20"/>
+        </w:rPr>
+        <w:t>{</w:t>
+      </w:r>
+    </w:p>
+    <w:p>
+      <w:pPr>
+        <w:widowControl/>
+        <w:shd w:val="clear" w:color="auto" w:fill="FFFFFE"/>
+        <w:spacing w:line="270" w:lineRule="atLeast"/>
+        <w:jc w:val="left"/>
+        <w:rPr>
+          <w:rFonts w:ascii="Consolas" w:eastAsia="宋体" w:hAnsi="Consolas" w:cs="Consolas"/>
+          <w:color w:val="000000"/>
+          <w:kern w:val="0"/>
+          <w:sz w:val="20"/>
+          <w:szCs w:val="20"/>
+        </w:rPr>
+      </w:pPr>
+      <w:r>
+        <w:rPr>
+          <w:rFonts w:ascii="Consolas" w:eastAsia="宋体" w:hAnsi="Consolas" w:cs="Consolas"/>
+          <w:color w:val="000000"/>
+          <w:kern w:val="0"/>
+          <w:sz w:val="20"/>
+          <w:szCs w:val="20"/>
+        </w:rPr>
+        <w:t>    </w:t>
+      </w:r>
+      <w:r>
+        <w:rPr>
+          <w:rFonts w:ascii="Consolas" w:eastAsia="宋体" w:hAnsi="Consolas" w:cs="Consolas"/>
+          <w:color w:val="0000FF"/>
+          <w:kern w:val="0"/>
+          <w:sz w:val="20"/>
+          <w:szCs w:val="20"/>
+        </w:rPr>
+        <w:t>int</w:t>
+      </w:r>
+      <w:r>
+        <w:rPr>
+          <w:rFonts w:ascii="Consolas" w:eastAsia="宋体" w:hAnsi="Consolas" w:cs="Consolas"/>
+          <w:color w:val="000000"/>
+          <w:kern w:val="0"/>
+          <w:sz w:val="20"/>
+          <w:szCs w:val="20"/>
+        </w:rPr>
+        <w:t> len = strlen(source);</w:t>
+      </w:r>
+    </w:p>
+    <w:p>
+      <w:pPr>
+        <w:widowControl/>
+        <w:shd w:val="clear" w:color="auto" w:fill="FFFFFE"/>
+        <w:spacing w:line="270" w:lineRule="atLeast"/>
+        <w:jc w:val="left"/>
+        <w:rPr>
+          <w:rFonts w:ascii="Consolas" w:eastAsia="宋体" w:hAnsi="Consolas" w:cs="Consolas"/>
+          <w:color w:val="000000"/>
+          <w:kern w:val="0"/>
+          <w:sz w:val="20"/>
+          <w:szCs w:val="20"/>
+        </w:rPr>
+      </w:pPr>
+      <w:r>
+        <w:rPr>
+          <w:rFonts w:ascii="Consolas" w:eastAsia="宋体" w:hAnsi="Consolas" w:cs="Consolas"/>
+          <w:color w:val="000000"/>
+          <w:kern w:val="0"/>
+          <w:sz w:val="20"/>
+          <w:szCs w:val="20"/>
+        </w:rPr>
+        <w:t>    </w:t>
+      </w:r>
+      <w:r>
+        <w:rPr>
+          <w:rFonts w:ascii="Consolas" w:eastAsia="宋体" w:hAnsi="Consolas" w:cs="Consolas"/>
+          <w:color w:val="0000FF"/>
+          <w:kern w:val="0"/>
+          <w:sz w:val="20"/>
+          <w:szCs w:val="20"/>
+        </w:rPr>
+        <w:t>if</w:t>
+      </w:r>
+      <w:r>
+        <w:rPr>
+          <w:rFonts w:ascii="Consolas" w:eastAsia="宋体" w:hAnsi="Consolas" w:cs="Consolas"/>
+          <w:color w:val="000000"/>
+          <w:kern w:val="0"/>
+          <w:sz w:val="20"/>
+          <w:szCs w:val="20"/>
+        </w:rPr>
+        <w:t> (start &gt; len || size &gt; len) {</w:t>
+      </w:r>
+    </w:p>
+    <w:p>
+      <w:pPr>
+        <w:widowControl/>
+        <w:shd w:val="clear" w:color="auto" w:fill="FFFFFE"/>
+        <w:spacing w:line="270" w:lineRule="atLeast"/>
+        <w:jc w:val="left"/>
+        <w:rPr>
+          <w:rFonts w:ascii="Consolas" w:eastAsia="宋体" w:hAnsi="Consolas" w:cs="Consolas"/>
+          <w:color w:val="000000"/>
+          <w:kern w:val="0"/>
+          <w:sz w:val="20"/>
+          <w:szCs w:val="20"/>
+        </w:rPr>
+      </w:pPr>
+      <w:r>
+        <w:rPr>
+          <w:rFonts w:ascii="Consolas" w:eastAsia="宋体" w:hAnsi="Consolas" w:cs="Consolas"/>
+          <w:color w:val="000000"/>
+          <w:kern w:val="0"/>
+          <w:sz w:val="20"/>
+          <w:szCs w:val="20"/>
+        </w:rPr>
+        <w:t>        </w:t>
+      </w:r>
+      <w:r>
+        <w:rPr>
+          <w:rFonts w:ascii="Consolas" w:eastAsia="宋体" w:hAnsi="Consolas" w:cs="Consolas"/>
+          <w:color w:val="0000FF"/>
+          <w:kern w:val="0"/>
+          <w:sz w:val="20"/>
+          <w:szCs w:val="20"/>
+        </w:rPr>
+        <w:t>return</w:t>
+      </w:r>
+      <w:r>
+        <w:rPr>
+          <w:rFonts w:ascii="Consolas" w:eastAsia="宋体" w:hAnsi="Consolas" w:cs="Consolas"/>
+          <w:color w:val="000000"/>
+          <w:kern w:val="0"/>
+          <w:sz w:val="20"/>
+          <w:szCs w:val="20"/>
+        </w:rPr>
+        <w:t>;</w:t>
+      </w:r>
+    </w:p>
+    <w:p>
+      <w:pPr>
+        <w:widowControl/>
+        <w:shd w:val="clear" w:color="auto" w:fill="FFFFFE"/>
+        <w:spacing w:line="270" w:lineRule="atLeast"/>
+        <w:jc w:val="left"/>
+        <w:rPr>
+          <w:rFonts w:ascii="Consolas" w:eastAsia="宋体" w:hAnsi="Consolas" w:cs="Consolas"/>
+          <w:color w:val="000000"/>
+          <w:kern w:val="0"/>
+          <w:sz w:val="20"/>
+          <w:szCs w:val="20"/>
+        </w:rPr>
+      </w:pPr>
+      <w:r>
+        <w:rPr>
+          <w:rFonts w:ascii="Consolas" w:eastAsia="宋体" w:hAnsi="Consolas" w:cs="Consolas"/>
+          <w:color w:val="000000"/>
+          <w:kern w:val="0"/>
+          <w:sz w:val="20"/>
+          <w:szCs w:val="20"/>
+        </w:rPr>
+        <w:t>    }</w:t>
+      </w:r>
+    </w:p>
+    <w:p>
+      <w:pPr>
+        <w:widowControl/>
+        <w:shd w:val="clear" w:color="auto" w:fill="FFFFFE"/>
+        <w:spacing w:line="270" w:lineRule="atLeast"/>
+        <w:jc w:val="left"/>
+        <w:rPr>
+          <w:rFonts w:ascii="Consolas" w:eastAsia="宋体" w:hAnsi="Consolas" w:cs="Consolas"/>
+          <w:color w:val="000000"/>
+          <w:kern w:val="0"/>
+          <w:sz w:val="20"/>
+          <w:szCs w:val="20"/>
+        </w:rPr>
+      </w:pPr>
+      <w:r>
+        <w:rPr>
+          <w:rFonts w:ascii="Consolas" w:eastAsia="宋体" w:hAnsi="Consolas" w:cs="Consolas"/>
+          <w:color w:val="000000"/>
+          <w:kern w:val="0"/>
+          <w:sz w:val="20"/>
+          <w:szCs w:val="20"/>
+        </w:rPr>
+        <w:t>    memcpy(target, &amp;source[start], size);</w:t>
+      </w:r>
+    </w:p>
+    <w:p>
+      <w:pPr>
+        <w:widowControl/>
+        <w:shd w:val="clear" w:color="auto" w:fill="FFFFFE"/>
+        <w:spacing w:line="270" w:lineRule="atLeast"/>
+        <w:jc w:val="left"/>
+        <w:rPr>
+          <w:rFonts w:ascii="Consolas" w:eastAsia="宋体" w:hAnsi="Consolas" w:cs="Consolas"/>
+          <w:color w:val="000000"/>
+          <w:kern w:val="0"/>
+          <w:sz w:val="20"/>
+          <w:szCs w:val="20"/>
+        </w:rPr>
+      </w:pPr>
+      <w:r>
+        <w:rPr>
+          <w:rFonts w:ascii="Consolas" w:eastAsia="宋体" w:hAnsi="Consolas" w:cs="Consolas"/>
+          <w:color w:val="000000"/>
+          <w:kern w:val="0"/>
+          <w:sz w:val="20"/>
+          <w:szCs w:val="20"/>
+        </w:rPr>
+        <w:t>    target[size] = </w:t>
+      </w:r>
+      <w:r>
+        <w:rPr>
+          <w:rFonts w:ascii="Consolas" w:eastAsia="宋体" w:hAnsi="Consolas" w:cs="Consolas"/>
+          <w:color w:val="A31515"/>
+          <w:kern w:val="0"/>
+          <w:sz w:val="20"/>
+          <w:szCs w:val="20"/>
+        </w:rPr>
+        <w:t>'</w:t>
+      </w:r>
+      <w:r>
+        <w:rPr>
+          <w:rFonts w:ascii="Consolas" w:eastAsia="宋体" w:hAnsi="Consolas" w:cs="Consolas"/>
+          <w:color w:val="000000"/>
+          <w:kern w:val="0"/>
+          <w:sz w:val="20"/>
+          <w:szCs w:val="20"/>
+        </w:rPr>
+        <w:t>\</w:t>
+      </w:r>
+      <w:r>
+        <w:rPr>
+          <w:rFonts w:ascii="Consolas" w:eastAsia="宋体" w:hAnsi="Consolas" w:cs="Consolas"/>
+          <w:color w:val="09885A"/>
+          <w:kern w:val="0"/>
+          <w:sz w:val="20"/>
+          <w:szCs w:val="20"/>
+        </w:rPr>
+        <w:t>0</w:t>
+      </w:r>
+      <w:r>
+        <w:rPr>
+          <w:rFonts w:ascii="Consolas" w:eastAsia="宋体" w:hAnsi="Consolas" w:cs="Consolas"/>
+          <w:color w:val="A31515"/>
+          <w:kern w:val="0"/>
+          <w:sz w:val="20"/>
+          <w:szCs w:val="20"/>
+        </w:rPr>
+        <w:t>'</w:t>
+      </w:r>
+      <w:r>
+        <w:rPr>
+          <w:rFonts w:ascii="Consolas" w:eastAsia="宋体" w:hAnsi="Consolas" w:cs="Consolas"/>
+          <w:color w:val="000000"/>
+          <w:kern w:val="0"/>
+          <w:sz w:val="20"/>
+          <w:szCs w:val="20"/>
+        </w:rPr>
+        <w:t>;</w:t>
+      </w:r>
+    </w:p>
+    <w:p>
+      <w:pPr>
+        <w:widowControl/>
+        <w:shd w:val="clear" w:color="auto" w:fill="FFFFFE"/>
+        <w:spacing w:line="270" w:lineRule="atLeast"/>
+        <w:jc w:val="left"/>
+        <w:rPr>
+          <w:rFonts w:ascii="Consolas" w:eastAsia="宋体" w:hAnsi="Consolas" w:cs="Consolas"/>
+          <w:color w:val="000000"/>
+          <w:kern w:val="0"/>
+          <w:sz w:val="20"/>
+          <w:szCs w:val="20"/>
+        </w:rPr>
+      </w:pPr>
+      <w:r>
+        <w:rPr>
+          <w:rFonts w:ascii="Consolas" w:eastAsia="宋体" w:hAnsi="Consolas" w:cs="Consolas"/>
+          <w:color w:val="000000"/>
+          <w:kern w:val="0"/>
+          <w:sz w:val="20"/>
+          <w:szCs w:val="20"/>
+        </w:rPr>
+        <w:t>}</w:t>
+      </w:r>
+    </w:p>
+    <w:p>
+      <w:pPr>
+        <w:widowControl/>
+        <w:shd w:val="clear" w:color="auto" w:fill="FFFFFE"/>
+        <w:spacing w:line="270" w:lineRule="atLeast"/>
+        <w:jc w:val="left"/>
+        <w:rPr>
+          <w:rFonts w:ascii="Consolas" w:eastAsia="宋体" w:hAnsi="Consolas" w:cs="Consolas"/>
+          <w:color w:val="000000"/>
+          <w:kern w:val="0"/>
+          <w:sz w:val="20"/>
+          <w:szCs w:val="20"/>
+        </w:rPr>
+      </w:pPr>
+      <w:r>
+        <w:rPr>
+          <w:rFonts w:ascii="Consolas" w:eastAsia="宋体" w:hAnsi="Consolas" w:cs="Consolas"/>
+          <w:color w:val="0000FF"/>
+          <w:kern w:val="0"/>
+          <w:sz w:val="20"/>
+          <w:szCs w:val="20"/>
+        </w:rPr>
+        <w:t>int</w:t>
+      </w:r>
+      <w:r>
+        <w:rPr>
+          <w:rFonts w:ascii="Consolas" w:eastAsia="宋体" w:hAnsi="Consolas" w:cs="Consolas"/>
+          <w:color w:val="000000"/>
+          <w:kern w:val="0"/>
+          <w:sz w:val="20"/>
+          <w:szCs w:val="20"/>
+        </w:rPr>
+        <w:t> Step(</w:t>
+      </w:r>
+      <w:r>
+        <w:rPr>
+          <w:rFonts w:ascii="Consolas" w:eastAsia="宋体" w:hAnsi="Consolas" w:cs="Consolas"/>
+          <w:color w:val="0000FF"/>
+          <w:kern w:val="0"/>
+          <w:sz w:val="20"/>
+          <w:szCs w:val="20"/>
+        </w:rPr>
+        <w:t>char</w:t>
+      </w:r>
+      <w:r>
+        <w:rPr>
+          <w:rFonts w:ascii="Consolas" w:eastAsia="宋体" w:hAnsi="Consolas" w:cs="Consolas"/>
+          <w:color w:val="000000"/>
+          <w:kern w:val="0"/>
+          <w:sz w:val="20"/>
+          <w:szCs w:val="20"/>
+        </w:rPr>
+        <w:t>* num, </w:t>
+      </w:r>
+      <w:r>
+        <w:rPr>
+          <w:rFonts w:ascii="Consolas" w:eastAsia="宋体" w:hAnsi="Consolas" w:cs="Consolas"/>
+          <w:color w:val="0000FF"/>
+          <w:kern w:val="0"/>
+          <w:sz w:val="20"/>
+          <w:szCs w:val="20"/>
+        </w:rPr>
+        <w:t>char</w:t>
+      </w:r>
+      <w:r>
+        <w:rPr>
+          <w:rFonts w:ascii="Consolas" w:eastAsia="宋体" w:hAnsi="Consolas" w:cs="Consolas"/>
+          <w:color w:val="000000"/>
+          <w:kern w:val="0"/>
+          <w:sz w:val="20"/>
+          <w:szCs w:val="20"/>
+        </w:rPr>
+        <w:t>* ans, </w:t>
+      </w:r>
+      <w:r>
+        <w:rPr>
+          <w:rFonts w:ascii="Consolas" w:eastAsia="宋体" w:hAnsi="Consolas" w:cs="Consolas"/>
+          <w:color w:val="0000FF"/>
+          <w:kern w:val="0"/>
+          <w:sz w:val="20"/>
+          <w:szCs w:val="20"/>
+        </w:rPr>
+        <w:t>unsigned</w:t>
+      </w:r>
+      <w:r>
+        <w:rPr>
+          <w:rFonts w:ascii="Consolas" w:eastAsia="宋体" w:hAnsi="Consolas" w:cs="Consolas"/>
+          <w:color w:val="000000"/>
+          <w:kern w:val="0"/>
+          <w:sz w:val="20"/>
+          <w:szCs w:val="20"/>
+        </w:rPr>
+        <w:t> </w:t>
+      </w:r>
+      <w:r>
+        <w:rPr>
+          <w:rFonts w:ascii="Consolas" w:eastAsia="宋体" w:hAnsi="Consolas" w:cs="Consolas"/>
+          <w:color w:val="0000FF"/>
+          <w:kern w:val="0"/>
+          <w:sz w:val="20"/>
+          <w:szCs w:val="20"/>
+        </w:rPr>
+        <w:t>long</w:t>
+      </w:r>
+      <w:r>
+        <w:rPr>
+          <w:rFonts w:ascii="Consolas" w:eastAsia="宋体" w:hAnsi="Consolas" w:cs="Consolas"/>
+          <w:color w:val="000000"/>
+          <w:kern w:val="0"/>
+          <w:sz w:val="20"/>
+          <w:szCs w:val="20"/>
+        </w:rPr>
+        <w:t> </w:t>
+      </w:r>
+      <w:r>
+        <w:rPr>
+          <w:rFonts w:ascii="Consolas" w:eastAsia="宋体" w:hAnsi="Consolas" w:cs="Consolas"/>
+          <w:color w:val="0000FF"/>
+          <w:kern w:val="0"/>
+          <w:sz w:val="20"/>
+          <w:szCs w:val="20"/>
+        </w:rPr>
+        <w:t>long</w:t>
+      </w:r>
+      <w:r>
+        <w:rPr>
+          <w:rFonts w:ascii="Consolas" w:eastAsia="宋体" w:hAnsi="Consolas" w:cs="Consolas"/>
+          <w:color w:val="000000"/>
+          <w:kern w:val="0"/>
+          <w:sz w:val="20"/>
+          <w:szCs w:val="20"/>
+        </w:rPr>
+        <w:t>* res, </w:t>
+      </w:r>
+      <w:r>
+        <w:rPr>
+          <w:rFonts w:ascii="Consolas" w:eastAsia="宋体" w:hAnsi="Consolas" w:cs="Consolas"/>
+          <w:color w:val="0000FF"/>
+          <w:kern w:val="0"/>
+          <w:sz w:val="20"/>
+          <w:szCs w:val="20"/>
+        </w:rPr>
+        <w:t>int</w:t>
+      </w:r>
+      <w:r>
+        <w:rPr>
+          <w:rFonts w:ascii="Consolas" w:eastAsia="宋体" w:hAnsi="Consolas" w:cs="Consolas"/>
+          <w:color w:val="000000"/>
+          <w:kern w:val="0"/>
+          <w:sz w:val="20"/>
+          <w:szCs w:val="20"/>
+        </w:rPr>
+        <w:t> box, </w:t>
+      </w:r>
+      <w:r>
+        <w:rPr>
+          <w:rFonts w:ascii="Consolas" w:eastAsia="宋体" w:hAnsi="Consolas" w:cs="Consolas"/>
+          <w:color w:val="0000FF"/>
+          <w:kern w:val="0"/>
+          <w:sz w:val="20"/>
+          <w:szCs w:val="20"/>
+        </w:rPr>
+        <w:t>int</w:t>
+      </w:r>
+      <w:r>
+        <w:rPr>
+          <w:rFonts w:ascii="Consolas" w:eastAsia="宋体" w:hAnsi="Consolas" w:cs="Consolas"/>
+          <w:color w:val="000000"/>
+          <w:kern w:val="0"/>
+          <w:sz w:val="20"/>
+          <w:szCs w:val="20"/>
+        </w:rPr>
+        <w:t> curSum)</w:t>
+      </w:r>
+    </w:p>
+    <w:p>
+      <w:pPr>
+        <w:widowControl/>
+        <w:shd w:val="clear" w:color="auto" w:fill="FFFFFE"/>
+        <w:spacing w:line="270" w:lineRule="atLeast"/>
+        <w:jc w:val="left"/>
+        <w:rPr>
+          <w:rFonts w:ascii="Consolas" w:eastAsia="宋体" w:hAnsi="Consolas" w:cs="Consolas"/>
+          <w:color w:val="000000"/>
+          <w:kern w:val="0"/>
+          <w:sz w:val="20"/>
+          <w:szCs w:val="20"/>
+        </w:rPr>
+      </w:pPr>
+      <w:r>
+        <w:rPr>
+          <w:rFonts w:ascii="Consolas" w:eastAsia="宋体" w:hAnsi="Consolas" w:cs="Consolas"/>
+          <w:color w:val="000000"/>
+          <w:kern w:val="0"/>
+          <w:sz w:val="20"/>
+          <w:szCs w:val="20"/>
+        </w:rPr>
+        <w:t>{</w:t>
+      </w:r>
+    </w:p>
+    <w:p>
+      <w:pPr>
+        <w:widowControl/>
+        <w:shd w:val="clear" w:color="auto" w:fill="FFFFFE"/>
+        <w:spacing w:line="270" w:lineRule="atLeast"/>
+        <w:jc w:val="left"/>
+        <w:rPr>
+          <w:rFonts w:ascii="Consolas" w:eastAsia="宋体" w:hAnsi="Consolas" w:cs="Consolas"/>
+          <w:color w:val="000000"/>
+          <w:kern w:val="0"/>
+          <w:sz w:val="20"/>
+          <w:szCs w:val="20"/>
+        </w:rPr>
+      </w:pPr>
+      <w:r>
+        <w:rPr>
+          <w:rFonts w:ascii="Consolas" w:eastAsia="宋体" w:hAnsi="Consolas" w:cs="Consolas"/>
+          <w:color w:val="000000"/>
+          <w:kern w:val="0"/>
+          <w:sz w:val="20"/>
+          <w:szCs w:val="20"/>
+        </w:rPr>
+        <w:t>    </w:t>
+      </w:r>
+      <w:r>
+        <w:rPr>
+          <w:rFonts w:ascii="Consolas" w:eastAsia="宋体" w:hAnsi="Consolas" w:cs="Consolas"/>
+          <w:color w:val="0000FF"/>
+          <w:kern w:val="0"/>
+          <w:sz w:val="20"/>
+          <w:szCs w:val="20"/>
+        </w:rPr>
+        <w:t>int</w:t>
+      </w:r>
+      <w:r>
+        <w:rPr>
+          <w:rFonts w:ascii="Consolas" w:eastAsia="宋体" w:hAnsi="Consolas" w:cs="Consolas"/>
+          <w:color w:val="000000"/>
+          <w:kern w:val="0"/>
+          <w:sz w:val="20"/>
+          <w:szCs w:val="20"/>
+        </w:rPr>
+        <w:t> i;</w:t>
+      </w:r>
+    </w:p>
+    <w:p>
+      <w:pPr>
+        <w:widowControl/>
+        <w:shd w:val="clear" w:color="auto" w:fill="FFFFFE"/>
+        <w:spacing w:line="270" w:lineRule="atLeast"/>
+        <w:jc w:val="left"/>
+        <w:rPr>
+          <w:rFonts w:ascii="Consolas" w:eastAsia="宋体" w:hAnsi="Consolas" w:cs="Consolas"/>
+          <w:color w:val="000000"/>
+          <w:kern w:val="0"/>
+          <w:sz w:val="20"/>
+          <w:szCs w:val="20"/>
+        </w:rPr>
+      </w:pPr>
+      <w:r>
+        <w:rPr>
+          <w:rFonts w:ascii="Consolas" w:eastAsia="宋体" w:hAnsi="Consolas" w:cs="Consolas"/>
+          <w:color w:val="000000"/>
+          <w:kern w:val="0"/>
+          <w:sz w:val="20"/>
+          <w:szCs w:val="20"/>
+        </w:rPr>
+        <w:t>    </w:t>
+      </w:r>
+      <w:r>
+        <w:rPr>
+          <w:rFonts w:ascii="Consolas" w:eastAsia="宋体" w:hAnsi="Consolas" w:cs="Consolas"/>
+          <w:color w:val="0000FF"/>
+          <w:kern w:val="0"/>
+          <w:sz w:val="20"/>
+          <w:szCs w:val="20"/>
+        </w:rPr>
+        <w:t>unsigned</w:t>
+      </w:r>
+      <w:r>
+        <w:rPr>
+          <w:rFonts w:ascii="Consolas" w:eastAsia="宋体" w:hAnsi="Consolas" w:cs="Consolas"/>
+          <w:color w:val="000000"/>
+          <w:kern w:val="0"/>
+          <w:sz w:val="20"/>
+          <w:szCs w:val="20"/>
+        </w:rPr>
+        <w:t> </w:t>
+      </w:r>
+      <w:r>
+        <w:rPr>
+          <w:rFonts w:ascii="Consolas" w:eastAsia="宋体" w:hAnsi="Consolas" w:cs="Consolas"/>
+          <w:color w:val="0000FF"/>
+          <w:kern w:val="0"/>
+          <w:sz w:val="20"/>
+          <w:szCs w:val="20"/>
+        </w:rPr>
+        <w:t>long</w:t>
+      </w:r>
+      <w:r>
+        <w:rPr>
+          <w:rFonts w:ascii="Consolas" w:eastAsia="宋体" w:hAnsi="Consolas" w:cs="Consolas"/>
+          <w:color w:val="000000"/>
+          <w:kern w:val="0"/>
+          <w:sz w:val="20"/>
+          <w:szCs w:val="20"/>
+        </w:rPr>
+        <w:t> </w:t>
+      </w:r>
+      <w:r>
+        <w:rPr>
+          <w:rFonts w:ascii="Consolas" w:eastAsia="宋体" w:hAnsi="Consolas" w:cs="Consolas"/>
+          <w:color w:val="0000FF"/>
+          <w:kern w:val="0"/>
+          <w:sz w:val="20"/>
+          <w:szCs w:val="20"/>
+        </w:rPr>
+        <w:t>long</w:t>
+      </w:r>
+      <w:r>
+        <w:rPr>
+          <w:rFonts w:ascii="Consolas" w:eastAsia="宋体" w:hAnsi="Consolas" w:cs="Consolas"/>
+          <w:color w:val="000000"/>
+          <w:kern w:val="0"/>
+          <w:sz w:val="20"/>
+          <w:szCs w:val="20"/>
+        </w:rPr>
+        <w:t> temp;</w:t>
+      </w:r>
+    </w:p>
+    <w:p>
+      <w:pPr>
+        <w:widowControl/>
+        <w:shd w:val="clear" w:color="auto" w:fill="FFFFFE"/>
+        <w:spacing w:line="270" w:lineRule="atLeast"/>
+        <w:jc w:val="left"/>
+        <w:rPr>
+          <w:rFonts w:ascii="Consolas" w:eastAsia="宋体" w:hAnsi="Consolas" w:cs="Consolas"/>
+          <w:color w:val="000000"/>
+          <w:kern w:val="0"/>
+          <w:sz w:val="20"/>
+          <w:szCs w:val="20"/>
+        </w:rPr>
+      </w:pPr>
+      <w:r>
+        <w:rPr>
+          <w:rFonts w:ascii="Consolas" w:eastAsia="宋体" w:hAnsi="Consolas" w:cs="Consolas"/>
+          <w:color w:val="000000"/>
+          <w:kern w:val="0"/>
+          <w:sz w:val="20"/>
+          <w:szCs w:val="20"/>
+        </w:rPr>
+        <w:t>    </w:t>
+      </w:r>
+      <w:r>
+        <w:rPr>
+          <w:rFonts w:ascii="Consolas" w:eastAsia="宋体" w:hAnsi="Consolas" w:cs="Consolas"/>
+          <w:color w:val="0000FF"/>
+          <w:kern w:val="0"/>
+          <w:sz w:val="20"/>
+          <w:szCs w:val="20"/>
+        </w:rPr>
+        <w:t>int</w:t>
+      </w:r>
+      <w:r>
+        <w:rPr>
+          <w:rFonts w:ascii="Consolas" w:eastAsia="宋体" w:hAnsi="Consolas" w:cs="Consolas"/>
+          <w:color w:val="000000"/>
+          <w:kern w:val="0"/>
+          <w:sz w:val="20"/>
+          <w:szCs w:val="20"/>
+        </w:rPr>
+        <w:t> len = strlen(num);</w:t>
+      </w:r>
+    </w:p>
+    <w:p>
+      <w:pPr>
+        <w:widowControl/>
+        <w:shd w:val="clear" w:color="auto" w:fill="FFFFFE"/>
+        <w:spacing w:line="270" w:lineRule="atLeast"/>
+        <w:jc w:val="left"/>
+        <w:rPr>
+          <w:rFonts w:ascii="Consolas" w:eastAsia="宋体" w:hAnsi="Consolas" w:cs="Consolas"/>
+          <w:color w:val="000000"/>
+          <w:kern w:val="0"/>
+          <w:sz w:val="20"/>
+          <w:szCs w:val="20"/>
+        </w:rPr>
+      </w:pPr>
+      <w:r>
+        <w:rPr>
+          <w:rFonts w:ascii="Consolas" w:eastAsia="宋体" w:hAnsi="Consolas" w:cs="Consolas"/>
+          <w:color w:val="000000"/>
+          <w:kern w:val="0"/>
+          <w:sz w:val="20"/>
+          <w:szCs w:val="20"/>
+        </w:rPr>
+        <w:t>    </w:t>
+      </w:r>
+      <w:r>
+        <w:rPr>
+          <w:rFonts w:ascii="Consolas" w:eastAsia="宋体" w:hAnsi="Consolas" w:cs="Consolas"/>
+          <w:color w:val="0000FF"/>
+          <w:kern w:val="0"/>
+          <w:sz w:val="20"/>
+          <w:szCs w:val="20"/>
+        </w:rPr>
+        <w:t>int</w:t>
+      </w:r>
+      <w:r>
+        <w:rPr>
+          <w:rFonts w:ascii="Consolas" w:eastAsia="宋体" w:hAnsi="Consolas" w:cs="Consolas"/>
+          <w:color w:val="000000"/>
+          <w:kern w:val="0"/>
+          <w:sz w:val="20"/>
+          <w:szCs w:val="20"/>
+        </w:rPr>
+        <w:t> rs = </w:t>
+      </w:r>
+      <w:r>
+        <w:rPr>
+          <w:rFonts w:ascii="Consolas" w:eastAsia="宋体" w:hAnsi="Consolas" w:cs="Consolas"/>
+          <w:color w:val="09885A"/>
+          <w:kern w:val="0"/>
+          <w:sz w:val="20"/>
+          <w:szCs w:val="20"/>
+        </w:rPr>
+        <w:t>0</w:t>
+      </w:r>
+      <w:r>
+        <w:rPr>
+          <w:rFonts w:ascii="Consolas" w:eastAsia="宋体" w:hAnsi="Consolas" w:cs="Consolas"/>
+          <w:color w:val="000000"/>
+          <w:kern w:val="0"/>
+          <w:sz w:val="20"/>
+          <w:szCs w:val="20"/>
+        </w:rPr>
+        <w:t>;</w:t>
+      </w:r>
+    </w:p>
+    <w:p>
+      <w:pPr>
+        <w:widowControl/>
+        <w:shd w:val="clear" w:color="auto" w:fill="FFFFFE"/>
+        <w:spacing w:line="270" w:lineRule="atLeast"/>
+        <w:jc w:val="left"/>
+        <w:rPr>
+          <w:rFonts w:ascii="Consolas" w:eastAsia="宋体" w:hAnsi="Consolas" w:cs="Consolas"/>
+          <w:color w:val="000000"/>
+          <w:kern w:val="0"/>
+          <w:sz w:val="20"/>
+          <w:szCs w:val="20"/>
+        </w:rPr>
+      </w:pPr>
+      <w:r>
+        <w:rPr>
+          <w:rFonts w:ascii="Consolas" w:eastAsia="宋体" w:hAnsi="Consolas" w:cs="Consolas"/>
+          <w:color w:val="000000"/>
+          <w:kern w:val="0"/>
+          <w:sz w:val="20"/>
+          <w:szCs w:val="20"/>
+        </w:rPr>
+        <w:t>    </w:t>
+      </w:r>
+      <w:r>
+        <w:rPr>
+          <w:rFonts w:ascii="Consolas" w:eastAsia="宋体" w:hAnsi="Consolas" w:cs="Consolas"/>
+          <w:color w:val="0000FF"/>
+          <w:kern w:val="0"/>
+          <w:sz w:val="20"/>
+          <w:szCs w:val="20"/>
+        </w:rPr>
+        <w:t>if</w:t>
+      </w:r>
+      <w:r>
+        <w:rPr>
+          <w:rFonts w:ascii="Consolas" w:eastAsia="宋体" w:hAnsi="Consolas" w:cs="Consolas"/>
+          <w:color w:val="000000"/>
+          <w:kern w:val="0"/>
+          <w:sz w:val="20"/>
+          <w:szCs w:val="20"/>
+        </w:rPr>
+        <w:t> (curSum == len &amp;&amp; box &gt; </w:t>
+      </w:r>
+      <w:r>
+        <w:rPr>
+          <w:rFonts w:ascii="Consolas" w:eastAsia="宋体" w:hAnsi="Consolas" w:cs="Consolas"/>
+          <w:color w:val="09885A"/>
+          <w:kern w:val="0"/>
+          <w:sz w:val="20"/>
+          <w:szCs w:val="20"/>
+        </w:rPr>
+        <w:t>2</w:t>
+      </w:r>
+      <w:r>
+        <w:rPr>
+          <w:rFonts w:ascii="Consolas" w:eastAsia="宋体" w:hAnsi="Consolas" w:cs="Consolas"/>
+          <w:color w:val="000000"/>
+          <w:kern w:val="0"/>
+          <w:sz w:val="20"/>
+          <w:szCs w:val="20"/>
+        </w:rPr>
+        <w:t>) {</w:t>
+      </w:r>
+    </w:p>
+    <w:p>
+      <w:pPr>
+        <w:widowControl/>
+        <w:shd w:val="clear" w:color="auto" w:fill="FFFFFE"/>
+        <w:spacing w:line="270" w:lineRule="atLeast"/>
+        <w:jc w:val="left"/>
+        <w:rPr>
+          <w:rFonts w:ascii="Consolas" w:eastAsia="宋体" w:hAnsi="Consolas" w:cs="Consolas"/>
+          <w:color w:val="000000"/>
+          <w:kern w:val="0"/>
+          <w:sz w:val="20"/>
+          <w:szCs w:val="20"/>
+        </w:rPr>
+      </w:pPr>
+      <w:r>
+        <w:rPr>
+          <w:rFonts w:ascii="Consolas" w:eastAsia="宋体" w:hAnsi="Consolas" w:cs="Consolas"/>
+          <w:color w:val="000000"/>
+          <w:kern w:val="0"/>
+          <w:sz w:val="20"/>
+          <w:szCs w:val="20"/>
+        </w:rPr>
+        <w:t>        </w:t>
+      </w:r>
+      <w:r>
+        <w:rPr>
+          <w:rFonts w:ascii="Consolas" w:eastAsia="宋体" w:hAnsi="Consolas" w:cs="Consolas"/>
+          <w:color w:val="0000FF"/>
+          <w:kern w:val="0"/>
+          <w:sz w:val="20"/>
+          <w:szCs w:val="20"/>
+        </w:rPr>
+        <w:t>for</w:t>
+      </w:r>
+      <w:r>
+        <w:rPr>
+          <w:rFonts w:ascii="Consolas" w:eastAsia="宋体" w:hAnsi="Consolas" w:cs="Consolas"/>
+          <w:color w:val="000000"/>
+          <w:kern w:val="0"/>
+          <w:sz w:val="20"/>
+          <w:szCs w:val="20"/>
+        </w:rPr>
+        <w:t> (i = </w:t>
+      </w:r>
+      <w:r>
+        <w:rPr>
+          <w:rFonts w:ascii="Consolas" w:eastAsia="宋体" w:hAnsi="Consolas" w:cs="Consolas"/>
+          <w:color w:val="09885A"/>
+          <w:kern w:val="0"/>
+          <w:sz w:val="20"/>
+          <w:szCs w:val="20"/>
+        </w:rPr>
+        <w:t>0</w:t>
+      </w:r>
+      <w:r>
+        <w:rPr>
+          <w:rFonts w:ascii="Consolas" w:eastAsia="宋体" w:hAnsi="Consolas" w:cs="Consolas"/>
+          <w:color w:val="000000"/>
+          <w:kern w:val="0"/>
+          <w:sz w:val="20"/>
+          <w:szCs w:val="20"/>
+        </w:rPr>
+        <w:t>; i &lt; box; i++) {</w:t>
+      </w:r>
+    </w:p>
+    <w:p>
+      <w:pPr>
+        <w:widowControl/>
+        <w:shd w:val="clear" w:color="auto" w:fill="FFFFFE"/>
+        <w:spacing w:line="270" w:lineRule="atLeast"/>
+        <w:jc w:val="left"/>
+        <w:rPr>
+          <w:rFonts w:ascii="Consolas" w:eastAsia="宋体" w:hAnsi="Consolas" w:cs="Consolas"/>
+          <w:color w:val="000000"/>
+          <w:kern w:val="0"/>
+          <w:sz w:val="20"/>
+          <w:szCs w:val="20"/>
+        </w:rPr>
+      </w:pPr>
+      <w:r>
+        <w:rPr>
+          <w:rFonts w:ascii="Consolas" w:eastAsia="宋体" w:hAnsi="Consolas" w:cs="Consolas"/>
+          <w:color w:val="000000"/>
+          <w:kern w:val="0"/>
+          <w:sz w:val="20"/>
+          <w:szCs w:val="20"/>
+        </w:rPr>
+        <w:t>            printf(</w:t>
+      </w:r>
+      <w:r>
+        <w:rPr>
+          <w:rFonts w:ascii="Consolas" w:eastAsia="宋体" w:hAnsi="Consolas" w:cs="Consolas"/>
+          <w:color w:val="A31515"/>
+          <w:kern w:val="0"/>
+          <w:sz w:val="20"/>
+          <w:szCs w:val="20"/>
+        </w:rPr>
+        <w:t>"%l "</w:t>
+      </w:r>
+      <w:r>
+        <w:rPr>
+          <w:rFonts w:ascii="Consolas" w:eastAsia="宋体" w:hAnsi="Consolas" w:cs="Consolas"/>
+          <w:color w:val="000000"/>
+          <w:kern w:val="0"/>
+          <w:sz w:val="20"/>
+          <w:szCs w:val="20"/>
+        </w:rPr>
+        <w:t>,res[i]);</w:t>
+      </w:r>
+    </w:p>
+    <w:p>
+      <w:pPr>
+        <w:widowControl/>
+        <w:shd w:val="clear" w:color="auto" w:fill="FFFFFE"/>
+        <w:spacing w:line="270" w:lineRule="atLeast"/>
+        <w:jc w:val="left"/>
+        <w:rPr>
+          <w:rFonts w:ascii="Consolas" w:eastAsia="宋体" w:hAnsi="Consolas" w:cs="Consolas"/>
+          <w:color w:val="000000"/>
+          <w:kern w:val="0"/>
+          <w:sz w:val="20"/>
+          <w:szCs w:val="20"/>
+        </w:rPr>
+      </w:pPr>
+      <w:r>
+        <w:rPr>
+          <w:rFonts w:ascii="Consolas" w:eastAsia="宋体" w:hAnsi="Consolas" w:cs="Consolas"/>
+          <w:color w:val="000000"/>
+          <w:kern w:val="0"/>
+          <w:sz w:val="20"/>
+          <w:szCs w:val="20"/>
+        </w:rPr>
+        <w:t>        }</w:t>
+      </w:r>
+    </w:p>
+    <w:p>
+      <w:pPr>
+        <w:widowControl/>
+        <w:shd w:val="clear" w:color="auto" w:fill="FFFFFE"/>
+        <w:spacing w:line="270" w:lineRule="atLeast"/>
+        <w:jc w:val="left"/>
+        <w:rPr>
+          <w:rFonts w:ascii="Consolas" w:eastAsia="宋体" w:hAnsi="Consolas" w:cs="Consolas"/>
+          <w:color w:val="000000"/>
+          <w:kern w:val="0"/>
+          <w:sz w:val="20"/>
+          <w:szCs w:val="20"/>
+        </w:rPr>
+      </w:pPr>
+      <w:r>
+        <w:rPr>
+          <w:rFonts w:ascii="Consolas" w:eastAsia="宋体" w:hAnsi="Consolas" w:cs="Consolas"/>
+          <w:color w:val="000000"/>
+          <w:kern w:val="0"/>
+          <w:sz w:val="20"/>
+          <w:szCs w:val="20"/>
+        </w:rPr>
+        <w:t>        </w:t>
+      </w:r>
+      <w:r>
+        <w:rPr>
+          <w:rFonts w:ascii="Consolas" w:eastAsia="宋体" w:hAnsi="Consolas" w:cs="Consolas"/>
+          <w:color w:val="0000FF"/>
+          <w:kern w:val="0"/>
+          <w:sz w:val="20"/>
+          <w:szCs w:val="20"/>
+        </w:rPr>
+        <w:t>return</w:t>
+      </w:r>
+      <w:r>
+        <w:rPr>
+          <w:rFonts w:ascii="Consolas" w:eastAsia="宋体" w:hAnsi="Consolas" w:cs="Consolas"/>
+          <w:color w:val="000000"/>
+          <w:kern w:val="0"/>
+          <w:sz w:val="20"/>
+          <w:szCs w:val="20"/>
+        </w:rPr>
+        <w:t> </w:t>
+      </w:r>
+      <w:r>
+        <w:rPr>
+          <w:rFonts w:ascii="Consolas" w:eastAsia="宋体" w:hAnsi="Consolas" w:cs="Consolas"/>
+          <w:color w:val="09885A"/>
+          <w:kern w:val="0"/>
+          <w:sz w:val="20"/>
+          <w:szCs w:val="20"/>
+        </w:rPr>
+        <w:t>1</w:t>
+      </w:r>
+      <w:r>
+        <w:rPr>
+          <w:rFonts w:ascii="Consolas" w:eastAsia="宋体" w:hAnsi="Consolas" w:cs="Consolas"/>
+          <w:color w:val="000000"/>
+          <w:kern w:val="0"/>
+          <w:sz w:val="20"/>
+          <w:szCs w:val="20"/>
+        </w:rPr>
+        <w:t>;</w:t>
+      </w:r>
+    </w:p>
+    <w:p>
+      <w:pPr>
+        <w:widowControl/>
+        <w:shd w:val="clear" w:color="auto" w:fill="FFFFFE"/>
+        <w:spacing w:line="270" w:lineRule="atLeast"/>
+        <w:jc w:val="left"/>
+        <w:rPr>
+          <w:rFonts w:ascii="Consolas" w:eastAsia="宋体" w:hAnsi="Consolas" w:cs="Consolas"/>
+          <w:color w:val="000000"/>
+          <w:kern w:val="0"/>
+          <w:sz w:val="20"/>
+          <w:szCs w:val="20"/>
+        </w:rPr>
+      </w:pPr>
+      <w:r>
+        <w:rPr>
+          <w:rFonts w:ascii="Consolas" w:eastAsia="宋体" w:hAnsi="Consolas" w:cs="Consolas"/>
+          <w:color w:val="000000"/>
+          <w:kern w:val="0"/>
+          <w:sz w:val="20"/>
+          <w:szCs w:val="20"/>
+        </w:rPr>
+        <w:t>    }</w:t>
+      </w:r>
+    </w:p>
+    <w:p>
+      <w:pPr>
+        <w:widowControl/>
+        <w:shd w:val="clear" w:color="auto" w:fill="FFFFFE"/>
+        <w:spacing w:line="270" w:lineRule="atLeast"/>
+        <w:jc w:val="left"/>
+        <w:rPr>
+          <w:rFonts w:ascii="Consolas" w:eastAsia="宋体" w:hAnsi="Consolas" w:cs="Consolas"/>
+          <w:color w:val="000000"/>
+          <w:kern w:val="0"/>
+          <w:sz w:val="20"/>
+          <w:szCs w:val="20"/>
+        </w:rPr>
+      </w:pPr>
+      <w:r>
+        <w:rPr>
+          <w:rFonts w:ascii="Consolas" w:eastAsia="宋体" w:hAnsi="Consolas" w:cs="Consolas"/>
+          <w:color w:val="000000"/>
+          <w:kern w:val="0"/>
+          <w:sz w:val="20"/>
+          <w:szCs w:val="20"/>
+        </w:rPr>
+        <w:t>    </w:t>
+      </w:r>
+      <w:r>
+        <w:rPr>
+          <w:rFonts w:ascii="Consolas" w:eastAsia="宋体" w:hAnsi="Consolas" w:cs="Consolas"/>
+          <w:color w:val="0000FF"/>
+          <w:kern w:val="0"/>
+          <w:sz w:val="20"/>
+          <w:szCs w:val="20"/>
+        </w:rPr>
+        <w:t>for</w:t>
+      </w:r>
+      <w:r>
+        <w:rPr>
+          <w:rFonts w:ascii="Consolas" w:eastAsia="宋体" w:hAnsi="Consolas" w:cs="Consolas"/>
+          <w:color w:val="000000"/>
+          <w:kern w:val="0"/>
+          <w:sz w:val="20"/>
+          <w:szCs w:val="20"/>
+        </w:rPr>
+        <w:t> (i = </w:t>
+      </w:r>
+      <w:r>
+        <w:rPr>
+          <w:rFonts w:ascii="Consolas" w:eastAsia="宋体" w:hAnsi="Consolas" w:cs="Consolas"/>
+          <w:color w:val="09885A"/>
+          <w:kern w:val="0"/>
+          <w:sz w:val="20"/>
+          <w:szCs w:val="20"/>
+        </w:rPr>
+        <w:t>1</w:t>
+      </w:r>
+      <w:r>
+        <w:rPr>
+          <w:rFonts w:ascii="Consolas" w:eastAsia="宋体" w:hAnsi="Consolas" w:cs="Consolas"/>
+          <w:color w:val="000000"/>
+          <w:kern w:val="0"/>
+          <w:sz w:val="20"/>
+          <w:szCs w:val="20"/>
+        </w:rPr>
+        <w:t>; i &lt;= len &amp;&amp; i + curSum &lt;= len; i++) {</w:t>
+      </w:r>
+    </w:p>
+    <w:p>
+      <w:pPr>
+        <w:widowControl/>
+        <w:shd w:val="clear" w:color="auto" w:fill="FFFFFE"/>
+        <w:spacing w:line="270" w:lineRule="atLeast"/>
+        <w:jc w:val="left"/>
+        <w:rPr>
+          <w:rFonts w:ascii="Consolas" w:eastAsia="宋体" w:hAnsi="Consolas" w:cs="Consolas"/>
+          <w:color w:val="000000"/>
+          <w:kern w:val="0"/>
+          <w:sz w:val="20"/>
+          <w:szCs w:val="20"/>
+        </w:rPr>
+      </w:pPr>
+      <w:r>
+        <w:rPr>
+          <w:rFonts w:ascii="Consolas" w:eastAsia="宋体" w:hAnsi="Consolas" w:cs="Consolas"/>
+          <w:color w:val="000000"/>
+          <w:kern w:val="0"/>
+          <w:sz w:val="20"/>
+          <w:szCs w:val="20"/>
+        </w:rPr>
+        <w:t>        </w:t>
+      </w:r>
+      <w:r>
+        <w:rPr>
+          <w:rFonts w:ascii="Consolas" w:eastAsia="宋体" w:hAnsi="Consolas" w:cs="Consolas"/>
+          <w:color w:val="008000"/>
+          <w:kern w:val="0"/>
+          <w:sz w:val="20"/>
+          <w:szCs w:val="20"/>
+        </w:rPr>
+        <w:t>// </w:t>
+      </w:r>
+      <w:r>
+        <w:rPr>
+          <w:rFonts w:ascii="Consolas" w:eastAsia="宋体" w:hAnsi="Consolas" w:cs="Consolas"/>
+          <w:color w:val="008000"/>
+          <w:kern w:val="0"/>
+          <w:sz w:val="20"/>
+          <w:szCs w:val="20"/>
+        </w:rPr>
+        <w:t>截取字符串</w:t>
+      </w:r>
+    </w:p>
+    <w:p>
+      <w:pPr>
+        <w:widowControl/>
+        <w:shd w:val="clear" w:color="auto" w:fill="FFFFFE"/>
+        <w:spacing w:line="270" w:lineRule="atLeast"/>
+        <w:jc w:val="left"/>
+        <w:rPr>
+          <w:rFonts w:ascii="Consolas" w:eastAsia="宋体" w:hAnsi="Consolas" w:cs="Consolas"/>
+          <w:color w:val="000000"/>
+          <w:kern w:val="0"/>
+          <w:sz w:val="20"/>
+          <w:szCs w:val="20"/>
+        </w:rPr>
+      </w:pPr>
+      <w:r>
+        <w:rPr>
+          <w:rFonts w:ascii="Consolas" w:eastAsia="宋体" w:hAnsi="Consolas" w:cs="Consolas"/>
+          <w:color w:val="000000"/>
+          <w:kern w:val="0"/>
+          <w:sz w:val="20"/>
+          <w:szCs w:val="20"/>
+        </w:rPr>
+        <w:t>        GetFromStr(num, curSum, i, ans);</w:t>
+      </w:r>
+    </w:p>
+    <w:p>
+      <w:pPr>
+        <w:widowControl/>
+        <w:shd w:val="clear" w:color="auto" w:fill="FFFFFE"/>
+        <w:spacing w:line="270" w:lineRule="atLeast"/>
+        <w:jc w:val="left"/>
+        <w:rPr>
+          <w:rFonts w:ascii="Consolas" w:eastAsia="宋体" w:hAnsi="Consolas" w:cs="Consolas"/>
+          <w:color w:val="000000"/>
+          <w:kern w:val="0"/>
+          <w:sz w:val="20"/>
+          <w:szCs w:val="20"/>
+        </w:rPr>
+      </w:pPr>
+      <w:r>
+        <w:rPr>
+          <w:rFonts w:ascii="Consolas" w:eastAsia="宋体" w:hAnsi="Consolas" w:cs="Consolas"/>
+          <w:color w:val="000000"/>
+          <w:kern w:val="0"/>
+          <w:sz w:val="20"/>
+          <w:szCs w:val="20"/>
+        </w:rPr>
+        <w:t>        </w:t>
+      </w:r>
+      <w:r>
+        <w:rPr>
+          <w:rFonts w:ascii="Consolas" w:eastAsia="宋体" w:hAnsi="Consolas" w:cs="Consolas"/>
+          <w:color w:val="008000"/>
+          <w:kern w:val="0"/>
+          <w:sz w:val="20"/>
+          <w:szCs w:val="20"/>
+        </w:rPr>
+        <w:t>// </w:t>
+      </w:r>
+      <w:r>
+        <w:rPr>
+          <w:rFonts w:ascii="Consolas" w:eastAsia="宋体" w:hAnsi="Consolas" w:cs="Consolas"/>
+          <w:color w:val="008000"/>
+          <w:kern w:val="0"/>
+          <w:sz w:val="20"/>
+          <w:szCs w:val="20"/>
+        </w:rPr>
+        <w:t>如果此次截取的长度非</w:t>
+      </w:r>
+      <w:r>
+        <w:rPr>
+          <w:rFonts w:ascii="Consolas" w:eastAsia="宋体" w:hAnsi="Consolas" w:cs="Consolas"/>
+          <w:color w:val="008000"/>
+          <w:kern w:val="0"/>
+          <w:sz w:val="20"/>
+          <w:szCs w:val="20"/>
+        </w:rPr>
+        <w:t>1</w:t>
+      </w:r>
+      <w:r>
+        <w:rPr>
+          <w:rFonts w:ascii="Consolas" w:eastAsia="宋体" w:hAnsi="Consolas" w:cs="Consolas"/>
+          <w:color w:val="008000"/>
+          <w:kern w:val="0"/>
+          <w:sz w:val="20"/>
+          <w:szCs w:val="20"/>
+        </w:rPr>
+        <w:t>，并且首字母是</w:t>
+      </w:r>
+      <w:r>
+        <w:rPr>
+          <w:rFonts w:ascii="Consolas" w:eastAsia="宋体" w:hAnsi="Consolas" w:cs="Consolas"/>
+          <w:color w:val="008000"/>
+          <w:kern w:val="0"/>
+          <w:sz w:val="20"/>
+          <w:szCs w:val="20"/>
+        </w:rPr>
+        <w:t>0</w:t>
+      </w:r>
+      <w:r>
+        <w:rPr>
+          <w:rFonts w:ascii="Consolas" w:eastAsia="宋体" w:hAnsi="Consolas" w:cs="Consolas"/>
+          <w:color w:val="008000"/>
+          <w:kern w:val="0"/>
+          <w:sz w:val="20"/>
+          <w:szCs w:val="20"/>
+        </w:rPr>
+        <w:t>则不符合</w:t>
+      </w:r>
+    </w:p>
+    <w:p>
+      <w:pPr>
+        <w:widowControl/>
+        <w:shd w:val="clear" w:color="auto" w:fill="FFFFFE"/>
+        <w:spacing w:line="270" w:lineRule="atLeast"/>
+        <w:jc w:val="left"/>
+        <w:rPr>
+          <w:rFonts w:ascii="Consolas" w:eastAsia="宋体" w:hAnsi="Consolas" w:cs="Consolas"/>
+          <w:color w:val="000000"/>
+          <w:kern w:val="0"/>
+          <w:sz w:val="20"/>
+          <w:szCs w:val="20"/>
+        </w:rPr>
+      </w:pPr>
+      <w:r>
+        <w:rPr>
+          <w:rFonts w:ascii="Consolas" w:eastAsia="宋体" w:hAnsi="Consolas" w:cs="Consolas"/>
+          <w:color w:val="000000"/>
+          <w:kern w:val="0"/>
+          <w:sz w:val="20"/>
+          <w:szCs w:val="20"/>
+        </w:rPr>
+        <w:t>        </w:t>
+      </w:r>
+      <w:r>
+        <w:rPr>
+          <w:rFonts w:ascii="Consolas" w:eastAsia="宋体" w:hAnsi="Consolas" w:cs="Consolas"/>
+          <w:color w:val="0000FF"/>
+          <w:kern w:val="0"/>
+          <w:sz w:val="20"/>
+          <w:szCs w:val="20"/>
+        </w:rPr>
+        <w:t>if</w:t>
+      </w:r>
+      <w:r>
+        <w:rPr>
+          <w:rFonts w:ascii="Consolas" w:eastAsia="宋体" w:hAnsi="Consolas" w:cs="Consolas"/>
+          <w:color w:val="000000"/>
+          <w:kern w:val="0"/>
+          <w:sz w:val="20"/>
+          <w:szCs w:val="20"/>
+        </w:rPr>
+        <w:t> (ans[</w:t>
+      </w:r>
+      <w:r>
+        <w:rPr>
+          <w:rFonts w:ascii="Consolas" w:eastAsia="宋体" w:hAnsi="Consolas" w:cs="Consolas"/>
+          <w:color w:val="09885A"/>
+          <w:kern w:val="0"/>
+          <w:sz w:val="20"/>
+          <w:szCs w:val="20"/>
+        </w:rPr>
+        <w:t>0</w:t>
+      </w:r>
+      <w:r>
+        <w:rPr>
+          <w:rFonts w:ascii="Consolas" w:eastAsia="宋体" w:hAnsi="Consolas" w:cs="Consolas"/>
+          <w:color w:val="000000"/>
+          <w:kern w:val="0"/>
+          <w:sz w:val="20"/>
+          <w:szCs w:val="20"/>
+        </w:rPr>
+        <w:t>] == </w:t>
+      </w:r>
+      <w:r>
+        <w:rPr>
+          <w:rFonts w:ascii="Consolas" w:eastAsia="宋体" w:hAnsi="Consolas" w:cs="Consolas"/>
+          <w:color w:val="A31515"/>
+          <w:kern w:val="0"/>
+          <w:sz w:val="20"/>
+          <w:szCs w:val="20"/>
+        </w:rPr>
+        <w:t>'0'</w:t>
+      </w:r>
+      <w:r>
+        <w:rPr>
+          <w:rFonts w:ascii="Consolas" w:eastAsia="宋体" w:hAnsi="Consolas" w:cs="Consolas"/>
+          <w:color w:val="000000"/>
+          <w:kern w:val="0"/>
+          <w:sz w:val="20"/>
+          <w:szCs w:val="20"/>
+        </w:rPr>
+        <w:t> &amp;&amp; i != </w:t>
+      </w:r>
+      <w:r>
+        <w:rPr>
+          <w:rFonts w:ascii="Consolas" w:eastAsia="宋体" w:hAnsi="Consolas" w:cs="Consolas"/>
+          <w:color w:val="09885A"/>
+          <w:kern w:val="0"/>
+          <w:sz w:val="20"/>
+          <w:szCs w:val="20"/>
+        </w:rPr>
+        <w:t>1</w:t>
+      </w:r>
+      <w:r>
+        <w:rPr>
+          <w:rFonts w:ascii="Consolas" w:eastAsia="宋体" w:hAnsi="Consolas" w:cs="Consolas"/>
+          <w:color w:val="000000"/>
+          <w:kern w:val="0"/>
+          <w:sz w:val="20"/>
+          <w:szCs w:val="20"/>
+        </w:rPr>
+        <w:t>) {</w:t>
+      </w:r>
+    </w:p>
+    <w:p>
+      <w:pPr>
+        <w:widowControl/>
+        <w:shd w:val="clear" w:color="auto" w:fill="FFFFFE"/>
+        <w:spacing w:line="270" w:lineRule="atLeast"/>
+        <w:jc w:val="left"/>
+        <w:rPr>
+          <w:rFonts w:ascii="Consolas" w:eastAsia="宋体" w:hAnsi="Consolas" w:cs="Consolas"/>
+          <w:color w:val="000000"/>
+          <w:kern w:val="0"/>
+          <w:sz w:val="20"/>
+          <w:szCs w:val="20"/>
+        </w:rPr>
+      </w:pPr>
+      <w:r>
+        <w:rPr>
+          <w:rFonts w:ascii="Consolas" w:eastAsia="宋体" w:hAnsi="Consolas" w:cs="Consolas"/>
+          <w:color w:val="000000"/>
+          <w:kern w:val="0"/>
+          <w:sz w:val="20"/>
+          <w:szCs w:val="20"/>
+        </w:rPr>
+        <w:t>            </w:t>
+      </w:r>
+      <w:r>
+        <w:rPr>
+          <w:rFonts w:ascii="Consolas" w:eastAsia="宋体" w:hAnsi="Consolas" w:cs="Consolas"/>
+          <w:color w:val="0000FF"/>
+          <w:kern w:val="0"/>
+          <w:sz w:val="20"/>
+          <w:szCs w:val="20"/>
+        </w:rPr>
+        <w:t>continue</w:t>
+      </w:r>
+      <w:r>
+        <w:rPr>
+          <w:rFonts w:ascii="Consolas" w:eastAsia="宋体" w:hAnsi="Consolas" w:cs="Consolas"/>
+          <w:color w:val="000000"/>
+          <w:kern w:val="0"/>
+          <w:sz w:val="20"/>
+          <w:szCs w:val="20"/>
+        </w:rPr>
+        <w:t>;</w:t>
+      </w:r>
+    </w:p>
+    <w:p>
+      <w:pPr>
+        <w:widowControl/>
+        <w:shd w:val="clear" w:color="auto" w:fill="FFFFFE"/>
+        <w:spacing w:line="270" w:lineRule="atLeast"/>
+        <w:jc w:val="left"/>
+        <w:rPr>
+          <w:rFonts w:ascii="Consolas" w:eastAsia="宋体" w:hAnsi="Consolas" w:cs="Consolas"/>
+          <w:color w:val="000000"/>
+          <w:kern w:val="0"/>
+          <w:sz w:val="20"/>
+          <w:szCs w:val="20"/>
+        </w:rPr>
+      </w:pPr>
+      <w:r>
+        <w:rPr>
+          <w:rFonts w:ascii="Consolas" w:eastAsia="宋体" w:hAnsi="Consolas" w:cs="Consolas"/>
+          <w:color w:val="000000"/>
+          <w:kern w:val="0"/>
+          <w:sz w:val="20"/>
+          <w:szCs w:val="20"/>
+        </w:rPr>
+        <w:t>        }</w:t>
+      </w:r>
+    </w:p>
+    <w:p>
+      <w:pPr>
+        <w:widowControl/>
+        <w:shd w:val="clear" w:color="auto" w:fill="FFFFFE"/>
+        <w:spacing w:line="270" w:lineRule="atLeast"/>
+        <w:jc w:val="left"/>
+        <w:rPr>
+          <w:rFonts w:ascii="Consolas" w:eastAsia="宋体" w:hAnsi="Consolas" w:cs="Consolas"/>
+          <w:color w:val="000000"/>
+          <w:kern w:val="0"/>
+          <w:sz w:val="20"/>
+          <w:szCs w:val="20"/>
+        </w:rPr>
+      </w:pPr>
+      <w:r>
+        <w:rPr>
+          <w:rFonts w:ascii="Consolas" w:eastAsia="宋体" w:hAnsi="Consolas" w:cs="Consolas"/>
+          <w:color w:val="000000"/>
+          <w:kern w:val="0"/>
+          <w:sz w:val="20"/>
+          <w:szCs w:val="20"/>
+        </w:rPr>
+        <w:t>        temp = atoll(ans);</w:t>
+      </w:r>
+    </w:p>
+    <w:p>
+      <w:pPr>
+        <w:widowControl/>
+        <w:shd w:val="clear" w:color="auto" w:fill="FFFFFE"/>
+        <w:spacing w:line="270" w:lineRule="atLeast"/>
+        <w:jc w:val="left"/>
+        <w:rPr>
+          <w:rFonts w:ascii="Consolas" w:eastAsia="宋体" w:hAnsi="Consolas" w:cs="Consolas"/>
+          <w:color w:val="000000"/>
+          <w:kern w:val="0"/>
+          <w:sz w:val="20"/>
+          <w:szCs w:val="20"/>
+        </w:rPr>
+      </w:pPr>
+      <w:r>
+        <w:rPr>
+          <w:rFonts w:ascii="Consolas" w:eastAsia="宋体" w:hAnsi="Consolas" w:cs="Consolas"/>
+          <w:color w:val="000000"/>
+          <w:kern w:val="0"/>
+          <w:sz w:val="20"/>
+          <w:szCs w:val="20"/>
+        </w:rPr>
+        <w:t>        </w:t>
+      </w:r>
+      <w:r>
+        <w:rPr>
+          <w:rFonts w:ascii="Consolas" w:eastAsia="宋体" w:hAnsi="Consolas" w:cs="Consolas"/>
+          <w:color w:val="008000"/>
+          <w:kern w:val="0"/>
+          <w:sz w:val="20"/>
+          <w:szCs w:val="20"/>
+        </w:rPr>
+        <w:t>// </w:t>
+      </w:r>
+      <w:r>
+        <w:rPr>
+          <w:rFonts w:ascii="Consolas" w:eastAsia="宋体" w:hAnsi="Consolas" w:cs="Consolas"/>
+          <w:color w:val="008000"/>
+          <w:kern w:val="0"/>
+          <w:sz w:val="20"/>
+          <w:szCs w:val="20"/>
+        </w:rPr>
+        <w:t>如果</w:t>
+      </w:r>
+      <w:r>
+        <w:rPr>
+          <w:rFonts w:ascii="Consolas" w:eastAsia="宋体" w:hAnsi="Consolas" w:cs="Consolas"/>
+          <w:color w:val="008000"/>
+          <w:kern w:val="0"/>
+          <w:sz w:val="20"/>
+          <w:szCs w:val="20"/>
+        </w:rPr>
+        <w:t>res</w:t>
+      </w:r>
+      <w:r>
+        <w:rPr>
+          <w:rFonts w:ascii="Consolas" w:eastAsia="宋体" w:hAnsi="Consolas" w:cs="Consolas"/>
+          <w:color w:val="008000"/>
+          <w:kern w:val="0"/>
+          <w:sz w:val="20"/>
+          <w:szCs w:val="20"/>
+        </w:rPr>
+        <w:t>中已经有</w:t>
+      </w:r>
+      <w:r>
+        <w:rPr>
+          <w:rFonts w:ascii="Consolas" w:eastAsia="宋体" w:hAnsi="Consolas" w:cs="Consolas"/>
+          <w:color w:val="008000"/>
+          <w:kern w:val="0"/>
+          <w:sz w:val="20"/>
+          <w:szCs w:val="20"/>
+        </w:rPr>
+        <w:t>2</w:t>
+      </w:r>
+      <w:r>
+        <w:rPr>
+          <w:rFonts w:ascii="Consolas" w:eastAsia="宋体" w:hAnsi="Consolas" w:cs="Consolas"/>
+          <w:color w:val="008000"/>
+          <w:kern w:val="0"/>
+          <w:sz w:val="20"/>
+          <w:szCs w:val="20"/>
+        </w:rPr>
+        <w:t>个结果了，那么需要判断是否符合</w:t>
+      </w:r>
+      <w:r>
+        <w:rPr>
+          <w:rFonts w:ascii="Consolas" w:eastAsia="宋体" w:hAnsi="Consolas" w:cs="Consolas"/>
+          <w:color w:val="008000"/>
+          <w:kern w:val="0"/>
+          <w:sz w:val="20"/>
+          <w:szCs w:val="20"/>
+        </w:rPr>
+        <w:t>2</w:t>
+      </w:r>
+      <w:r>
+        <w:rPr>
+          <w:rFonts w:ascii="Consolas" w:eastAsia="宋体" w:hAnsi="Consolas" w:cs="Consolas"/>
+          <w:color w:val="008000"/>
+          <w:kern w:val="0"/>
+          <w:sz w:val="20"/>
+          <w:szCs w:val="20"/>
+        </w:rPr>
+        <w:t>个之和是否为当前这个数</w:t>
+      </w:r>
+    </w:p>
+    <w:p>
+      <w:pPr>
+        <w:widowControl/>
+        <w:shd w:val="clear" w:color="auto" w:fill="FFFFFE"/>
+        <w:spacing w:line="270" w:lineRule="atLeast"/>
+        <w:jc w:val="left"/>
+        <w:rPr>
+          <w:rFonts w:ascii="Consolas" w:eastAsia="宋体" w:hAnsi="Consolas" w:cs="Consolas"/>
+          <w:color w:val="000000"/>
+          <w:kern w:val="0"/>
+          <w:sz w:val="20"/>
+          <w:szCs w:val="20"/>
+        </w:rPr>
+      </w:pPr>
+      <w:r>
+        <w:rPr>
+          <w:rFonts w:ascii="Consolas" w:eastAsia="宋体" w:hAnsi="Consolas" w:cs="Consolas"/>
+          <w:color w:val="000000"/>
+          <w:kern w:val="0"/>
+          <w:sz w:val="20"/>
+          <w:szCs w:val="20"/>
+        </w:rPr>
+        <w:t>        </w:t>
+      </w:r>
+      <w:r>
+        <w:rPr>
+          <w:rFonts w:ascii="Consolas" w:eastAsia="宋体" w:hAnsi="Consolas" w:cs="Consolas"/>
+          <w:color w:val="0000FF"/>
+          <w:kern w:val="0"/>
+          <w:sz w:val="20"/>
+          <w:szCs w:val="20"/>
+        </w:rPr>
+        <w:t>if</w:t>
+      </w:r>
+      <w:r>
+        <w:rPr>
+          <w:rFonts w:ascii="Consolas" w:eastAsia="宋体" w:hAnsi="Consolas" w:cs="Consolas"/>
+          <w:color w:val="000000"/>
+          <w:kern w:val="0"/>
+          <w:sz w:val="20"/>
+          <w:szCs w:val="20"/>
+        </w:rPr>
+        <w:t> (box &gt; </w:t>
+      </w:r>
+      <w:r>
+        <w:rPr>
+          <w:rFonts w:ascii="Consolas" w:eastAsia="宋体" w:hAnsi="Consolas" w:cs="Consolas"/>
+          <w:color w:val="09885A"/>
+          <w:kern w:val="0"/>
+          <w:sz w:val="20"/>
+          <w:szCs w:val="20"/>
+        </w:rPr>
+        <w:t>1</w:t>
+      </w:r>
+      <w:r>
+        <w:rPr>
+          <w:rFonts w:ascii="Consolas" w:eastAsia="宋体" w:hAnsi="Consolas" w:cs="Consolas"/>
+          <w:color w:val="000000"/>
+          <w:kern w:val="0"/>
+          <w:sz w:val="20"/>
+          <w:szCs w:val="20"/>
+        </w:rPr>
+        <w:t> &amp;&amp; res[box - </w:t>
+      </w:r>
+      <w:r>
+        <w:rPr>
+          <w:rFonts w:ascii="Consolas" w:eastAsia="宋体" w:hAnsi="Consolas" w:cs="Consolas"/>
+          <w:color w:val="09885A"/>
+          <w:kern w:val="0"/>
+          <w:sz w:val="20"/>
+          <w:szCs w:val="20"/>
+        </w:rPr>
+        <w:t>2</w:t>
+      </w:r>
+      <w:r>
+        <w:rPr>
+          <w:rFonts w:ascii="Consolas" w:eastAsia="宋体" w:hAnsi="Consolas" w:cs="Consolas"/>
+          <w:color w:val="000000"/>
+          <w:kern w:val="0"/>
+          <w:sz w:val="20"/>
+          <w:szCs w:val="20"/>
+        </w:rPr>
+        <w:t>] + res[box - </w:t>
+      </w:r>
+      <w:r>
+        <w:rPr>
+          <w:rFonts w:ascii="Consolas" w:eastAsia="宋体" w:hAnsi="Consolas" w:cs="Consolas"/>
+          <w:color w:val="09885A"/>
+          <w:kern w:val="0"/>
+          <w:sz w:val="20"/>
+          <w:szCs w:val="20"/>
+        </w:rPr>
+        <w:t>1</w:t>
+      </w:r>
+      <w:r>
+        <w:rPr>
+          <w:rFonts w:ascii="Consolas" w:eastAsia="宋体" w:hAnsi="Consolas" w:cs="Consolas"/>
+          <w:color w:val="000000"/>
+          <w:kern w:val="0"/>
+          <w:sz w:val="20"/>
+          <w:szCs w:val="20"/>
+        </w:rPr>
+        <w:t>] &lt; temp) {</w:t>
+      </w:r>
+    </w:p>
+    <w:p>
+      <w:pPr>
+        <w:widowControl/>
+        <w:shd w:val="clear" w:color="auto" w:fill="FFFFFE"/>
+        <w:spacing w:line="270" w:lineRule="atLeast"/>
+        <w:jc w:val="left"/>
+        <w:rPr>
+          <w:rFonts w:ascii="Consolas" w:eastAsia="宋体" w:hAnsi="Consolas" w:cs="Consolas"/>
+          <w:color w:val="000000"/>
+          <w:kern w:val="0"/>
+          <w:sz w:val="20"/>
+          <w:szCs w:val="20"/>
+        </w:rPr>
+      </w:pPr>
+      <w:r>
+        <w:rPr>
+          <w:rFonts w:ascii="Consolas" w:eastAsia="宋体" w:hAnsi="Consolas" w:cs="Consolas"/>
+          <w:color w:val="000000"/>
+          <w:kern w:val="0"/>
+          <w:sz w:val="20"/>
+          <w:szCs w:val="20"/>
+        </w:rPr>
+        <w:t>            </w:t>
+      </w:r>
+      <w:r>
+        <w:rPr>
+          <w:rFonts w:ascii="Consolas" w:eastAsia="宋体" w:hAnsi="Consolas" w:cs="Consolas"/>
+          <w:color w:val="0000FF"/>
+          <w:kern w:val="0"/>
+          <w:sz w:val="20"/>
+          <w:szCs w:val="20"/>
+        </w:rPr>
+        <w:t>return</w:t>
+      </w:r>
+      <w:r>
+        <w:rPr>
+          <w:rFonts w:ascii="Consolas" w:eastAsia="宋体" w:hAnsi="Consolas" w:cs="Consolas"/>
+          <w:color w:val="000000"/>
+          <w:kern w:val="0"/>
+          <w:sz w:val="20"/>
+          <w:szCs w:val="20"/>
+        </w:rPr>
+        <w:t> </w:t>
+      </w:r>
+      <w:r>
+        <w:rPr>
+          <w:rFonts w:ascii="Consolas" w:eastAsia="宋体" w:hAnsi="Consolas" w:cs="Consolas"/>
+          <w:color w:val="09885A"/>
+          <w:kern w:val="0"/>
+          <w:sz w:val="20"/>
+          <w:szCs w:val="20"/>
+        </w:rPr>
+        <w:t>0</w:t>
+      </w:r>
+      <w:r>
+        <w:rPr>
+          <w:rFonts w:ascii="Consolas" w:eastAsia="宋体" w:hAnsi="Consolas" w:cs="Consolas"/>
+          <w:color w:val="000000"/>
+          <w:kern w:val="0"/>
+          <w:sz w:val="20"/>
+          <w:szCs w:val="20"/>
+        </w:rPr>
+        <w:t>;</w:t>
+      </w:r>
+    </w:p>
+    <w:p>
+      <w:pPr>
+        <w:widowControl/>
+        <w:shd w:val="clear" w:color="auto" w:fill="FFFFFE"/>
+        <w:spacing w:line="270" w:lineRule="atLeast"/>
+        <w:jc w:val="left"/>
+        <w:rPr>
+          <w:rFonts w:ascii="Consolas" w:eastAsia="宋体" w:hAnsi="Consolas" w:cs="Consolas"/>
+          <w:color w:val="000000"/>
+          <w:kern w:val="0"/>
+          <w:sz w:val="20"/>
+          <w:szCs w:val="20"/>
+        </w:rPr>
+      </w:pPr>
+      <w:r>
+        <w:rPr>
+          <w:rFonts w:ascii="Consolas" w:eastAsia="宋体" w:hAnsi="Consolas" w:cs="Consolas"/>
+          <w:color w:val="000000"/>
+          <w:kern w:val="0"/>
+          <w:sz w:val="20"/>
+          <w:szCs w:val="20"/>
+        </w:rPr>
+        <w:t>        }</w:t>
+      </w:r>
+    </w:p>
+    <w:p>
+      <w:pPr>
+        <w:widowControl/>
+        <w:shd w:val="clear" w:color="auto" w:fill="FFFFFE"/>
+        <w:spacing w:line="270" w:lineRule="atLeast"/>
+        <w:jc w:val="left"/>
+        <w:rPr>
+          <w:rFonts w:ascii="Consolas" w:eastAsia="宋体" w:hAnsi="Consolas" w:cs="Consolas"/>
+          <w:color w:val="000000"/>
+          <w:kern w:val="0"/>
+          <w:sz w:val="20"/>
+          <w:szCs w:val="20"/>
+        </w:rPr>
+      </w:pPr>
+      <w:r>
+        <w:rPr>
+          <w:rFonts w:ascii="Consolas" w:eastAsia="宋体" w:hAnsi="Consolas" w:cs="Consolas"/>
+          <w:color w:val="000000"/>
+          <w:kern w:val="0"/>
+          <w:sz w:val="20"/>
+          <w:szCs w:val="20"/>
+        </w:rPr>
+        <w:t>        </w:t>
+      </w:r>
+      <w:r>
+        <w:rPr>
+          <w:rFonts w:ascii="Consolas" w:eastAsia="宋体" w:hAnsi="Consolas" w:cs="Consolas"/>
+          <w:color w:val="0000FF"/>
+          <w:kern w:val="0"/>
+          <w:sz w:val="20"/>
+          <w:szCs w:val="20"/>
+        </w:rPr>
+        <w:t>if</w:t>
+      </w:r>
+      <w:r>
+        <w:rPr>
+          <w:rFonts w:ascii="Consolas" w:eastAsia="宋体" w:hAnsi="Consolas" w:cs="Consolas"/>
+          <w:color w:val="000000"/>
+          <w:kern w:val="0"/>
+          <w:sz w:val="20"/>
+          <w:szCs w:val="20"/>
+        </w:rPr>
+        <w:t> (box &gt; </w:t>
+      </w:r>
+      <w:r>
+        <w:rPr>
+          <w:rFonts w:ascii="Consolas" w:eastAsia="宋体" w:hAnsi="Consolas" w:cs="Consolas"/>
+          <w:color w:val="09885A"/>
+          <w:kern w:val="0"/>
+          <w:sz w:val="20"/>
+          <w:szCs w:val="20"/>
+        </w:rPr>
+        <w:t>1</w:t>
+      </w:r>
+      <w:r>
+        <w:rPr>
+          <w:rFonts w:ascii="Consolas" w:eastAsia="宋体" w:hAnsi="Consolas" w:cs="Consolas"/>
+          <w:color w:val="000000"/>
+          <w:kern w:val="0"/>
+          <w:sz w:val="20"/>
+          <w:szCs w:val="20"/>
+        </w:rPr>
+        <w:t> &amp;&amp; res[box - </w:t>
+      </w:r>
+      <w:r>
+        <w:rPr>
+          <w:rFonts w:ascii="Consolas" w:eastAsia="宋体" w:hAnsi="Consolas" w:cs="Consolas"/>
+          <w:color w:val="09885A"/>
+          <w:kern w:val="0"/>
+          <w:sz w:val="20"/>
+          <w:szCs w:val="20"/>
+        </w:rPr>
+        <w:t>2</w:t>
+      </w:r>
+      <w:r>
+        <w:rPr>
+          <w:rFonts w:ascii="Consolas" w:eastAsia="宋体" w:hAnsi="Consolas" w:cs="Consolas"/>
+          <w:color w:val="000000"/>
+          <w:kern w:val="0"/>
+          <w:sz w:val="20"/>
+          <w:szCs w:val="20"/>
+        </w:rPr>
+        <w:t>] + res[box - </w:t>
+      </w:r>
+      <w:r>
+        <w:rPr>
+          <w:rFonts w:ascii="Consolas" w:eastAsia="宋体" w:hAnsi="Consolas" w:cs="Consolas"/>
+          <w:color w:val="09885A"/>
+          <w:kern w:val="0"/>
+          <w:sz w:val="20"/>
+          <w:szCs w:val="20"/>
+        </w:rPr>
+        <w:t>1</w:t>
+      </w:r>
+      <w:r>
+        <w:rPr>
+          <w:rFonts w:ascii="Consolas" w:eastAsia="宋体" w:hAnsi="Consolas" w:cs="Consolas"/>
+          <w:color w:val="000000"/>
+          <w:kern w:val="0"/>
+          <w:sz w:val="20"/>
+          <w:szCs w:val="20"/>
+        </w:rPr>
+        <w:t>] &gt; temp) {</w:t>
+      </w:r>
+    </w:p>
+    <w:p>
+      <w:pPr>
+        <w:widowControl/>
+        <w:shd w:val="clear" w:color="auto" w:fill="FFFFFE"/>
+        <w:spacing w:line="270" w:lineRule="atLeast"/>
+        <w:jc w:val="left"/>
+        <w:rPr>
+          <w:rFonts w:ascii="Consolas" w:eastAsia="宋体" w:hAnsi="Consolas" w:cs="Consolas"/>
+          <w:color w:val="000000"/>
+          <w:kern w:val="0"/>
+          <w:sz w:val="20"/>
+          <w:szCs w:val="20"/>
+        </w:rPr>
+      </w:pPr>
+      <w:r>
+        <w:rPr>
+          <w:rFonts w:ascii="Consolas" w:eastAsia="宋体" w:hAnsi="Consolas" w:cs="Consolas"/>
+          <w:color w:val="000000"/>
+          <w:kern w:val="0"/>
+          <w:sz w:val="20"/>
+          <w:szCs w:val="20"/>
+        </w:rPr>
+        <w:t>            </w:t>
+      </w:r>
+      <w:r>
+        <w:rPr>
+          <w:rFonts w:ascii="Consolas" w:eastAsia="宋体" w:hAnsi="Consolas" w:cs="Consolas"/>
+          <w:color w:val="0000FF"/>
+          <w:kern w:val="0"/>
+          <w:sz w:val="20"/>
+          <w:szCs w:val="20"/>
+        </w:rPr>
+        <w:t>continue</w:t>
+      </w:r>
+      <w:r>
+        <w:rPr>
+          <w:rFonts w:ascii="Consolas" w:eastAsia="宋体" w:hAnsi="Consolas" w:cs="Consolas"/>
+          <w:color w:val="000000"/>
+          <w:kern w:val="0"/>
+          <w:sz w:val="20"/>
+          <w:szCs w:val="20"/>
+        </w:rPr>
+        <w:t>;</w:t>
+      </w:r>
+    </w:p>
+    <w:p>
+      <w:pPr>
+        <w:widowControl/>
+        <w:shd w:val="clear" w:color="auto" w:fill="FFFFFE"/>
+        <w:spacing w:line="270" w:lineRule="atLeast"/>
+        <w:jc w:val="left"/>
+        <w:rPr>
+          <w:rFonts w:ascii="Consolas" w:eastAsia="宋体" w:hAnsi="Consolas" w:cs="Consolas"/>
+          <w:color w:val="000000"/>
+          <w:kern w:val="0"/>
+          <w:sz w:val="20"/>
+          <w:szCs w:val="20"/>
+        </w:rPr>
+      </w:pPr>
+      <w:r>
+        <w:rPr>
+          <w:rFonts w:ascii="Consolas" w:eastAsia="宋体" w:hAnsi="Consolas" w:cs="Consolas"/>
+          <w:color w:val="000000"/>
+          <w:kern w:val="0"/>
+          <w:sz w:val="20"/>
+          <w:szCs w:val="20"/>
+        </w:rPr>
+        <w:t>        }</w:t>
+      </w:r>
+    </w:p>
+    <w:p>
+      <w:pPr>
+        <w:widowControl/>
+        <w:shd w:val="clear" w:color="auto" w:fill="FFFFFE"/>
+        <w:spacing w:line="270" w:lineRule="atLeast"/>
+        <w:jc w:val="left"/>
+        <w:rPr>
+          <w:rFonts w:ascii="Consolas" w:eastAsia="宋体" w:hAnsi="Consolas" w:cs="Consolas"/>
+          <w:color w:val="000000"/>
+          <w:kern w:val="0"/>
+          <w:sz w:val="20"/>
+          <w:szCs w:val="20"/>
+        </w:rPr>
+      </w:pPr>
+      <w:r>
+        <w:rPr>
+          <w:rFonts w:ascii="Consolas" w:eastAsia="宋体" w:hAnsi="Consolas" w:cs="Consolas"/>
+          <w:color w:val="000000"/>
+          <w:kern w:val="0"/>
+          <w:sz w:val="20"/>
+          <w:szCs w:val="20"/>
+        </w:rPr>
+        <w:t>        res[box] = temp;</w:t>
+      </w:r>
+    </w:p>
+    <w:p>
+      <w:pPr>
+        <w:widowControl/>
+        <w:shd w:val="clear" w:color="auto" w:fill="FFFFFE"/>
+        <w:spacing w:line="270" w:lineRule="atLeast"/>
+        <w:jc w:val="left"/>
+        <w:rPr>
+          <w:rFonts w:ascii="Consolas" w:eastAsia="宋体" w:hAnsi="Consolas" w:cs="Consolas"/>
+          <w:color w:val="000000"/>
+          <w:kern w:val="0"/>
+          <w:sz w:val="20"/>
+          <w:szCs w:val="20"/>
+        </w:rPr>
+      </w:pPr>
+      <w:r>
+        <w:rPr>
+          <w:rFonts w:ascii="Consolas" w:eastAsia="宋体" w:hAnsi="Consolas" w:cs="Consolas"/>
+          <w:color w:val="000000"/>
+          <w:kern w:val="0"/>
+          <w:sz w:val="20"/>
+          <w:szCs w:val="20"/>
+        </w:rPr>
+        <w:lastRenderedPageBreak/>
+        <w:t>        </w:t>
+      </w:r>
+      <w:r>
+        <w:rPr>
+          <w:rFonts w:ascii="Consolas" w:eastAsia="宋体" w:hAnsi="Consolas" w:cs="Consolas"/>
+          <w:color w:val="008000"/>
+          <w:kern w:val="0"/>
+          <w:sz w:val="20"/>
+          <w:szCs w:val="20"/>
+        </w:rPr>
+        <w:t>// </w:t>
+      </w:r>
+      <w:r>
+        <w:rPr>
+          <w:rFonts w:ascii="Consolas" w:eastAsia="宋体" w:hAnsi="Consolas" w:cs="Consolas"/>
+          <w:color w:val="008000"/>
+          <w:kern w:val="0"/>
+          <w:sz w:val="20"/>
+          <w:szCs w:val="20"/>
+        </w:rPr>
+        <w:t>这个写法可以在找到一个结果的时候，也让上层函数栈返回结果，因此上层直接在下面判断这个</w:t>
+      </w:r>
+      <w:r>
+        <w:rPr>
+          <w:rFonts w:ascii="Consolas" w:eastAsia="宋体" w:hAnsi="Consolas" w:cs="Consolas"/>
+          <w:color w:val="008000"/>
+          <w:kern w:val="0"/>
+          <w:sz w:val="20"/>
+          <w:szCs w:val="20"/>
+        </w:rPr>
+        <w:t>rs</w:t>
+      </w:r>
+      <w:r>
+        <w:rPr>
+          <w:rFonts w:ascii="Consolas" w:eastAsia="宋体" w:hAnsi="Consolas" w:cs="Consolas"/>
+          <w:color w:val="008000"/>
+          <w:kern w:val="0"/>
+          <w:sz w:val="20"/>
+          <w:szCs w:val="20"/>
+        </w:rPr>
+        <w:t>，就不会继续</w:t>
+      </w:r>
+    </w:p>
+    <w:p>
+      <w:pPr>
+        <w:widowControl/>
+        <w:shd w:val="clear" w:color="auto" w:fill="FFFFFE"/>
+        <w:spacing w:line="270" w:lineRule="atLeast"/>
+        <w:jc w:val="left"/>
+        <w:rPr>
+          <w:rFonts w:ascii="Consolas" w:eastAsia="宋体" w:hAnsi="Consolas" w:cs="Consolas"/>
+          <w:color w:val="000000"/>
+          <w:kern w:val="0"/>
+          <w:sz w:val="20"/>
+          <w:szCs w:val="20"/>
+          <w:highlight w:val="yellow"/>
+        </w:rPr>
+      </w:pPr>
+      <w:r>
+        <w:rPr>
+          <w:rFonts w:ascii="Consolas" w:eastAsia="宋体" w:hAnsi="Consolas" w:cs="Consolas"/>
+          <w:color w:val="000000"/>
+          <w:kern w:val="0"/>
+          <w:sz w:val="20"/>
+          <w:szCs w:val="20"/>
+        </w:rPr>
+        <w:t>        </w:t>
+      </w:r>
+      <w:r>
+        <w:rPr>
+          <w:rFonts w:ascii="Consolas" w:eastAsia="宋体" w:hAnsi="Consolas" w:cs="Consolas"/>
+          <w:color w:val="000000"/>
+          <w:kern w:val="0"/>
+          <w:sz w:val="20"/>
+          <w:szCs w:val="20"/>
+          <w:highlight w:val="yellow"/>
+        </w:rPr>
+        <w:t>rs = Step(num, ans, res, box + </w:t>
+      </w:r>
+      <w:r>
+        <w:rPr>
+          <w:rFonts w:ascii="Consolas" w:eastAsia="宋体" w:hAnsi="Consolas" w:cs="Consolas"/>
+          <w:color w:val="09885A"/>
+          <w:kern w:val="0"/>
+          <w:sz w:val="20"/>
+          <w:szCs w:val="20"/>
+          <w:highlight w:val="yellow"/>
+        </w:rPr>
+        <w:t>1</w:t>
+      </w:r>
+      <w:r>
+        <w:rPr>
+          <w:rFonts w:ascii="Consolas" w:eastAsia="宋体" w:hAnsi="Consolas" w:cs="Consolas"/>
+          <w:color w:val="000000"/>
+          <w:kern w:val="0"/>
+          <w:sz w:val="20"/>
+          <w:szCs w:val="20"/>
+          <w:highlight w:val="yellow"/>
+        </w:rPr>
+        <w:t>, curSum + i);</w:t>
+      </w:r>
+    </w:p>
+    <w:p>
+      <w:pPr>
+        <w:widowControl/>
+        <w:shd w:val="clear" w:color="auto" w:fill="FFFFFE"/>
+        <w:spacing w:line="270" w:lineRule="atLeast"/>
+        <w:jc w:val="left"/>
+        <w:rPr>
+          <w:rFonts w:ascii="Consolas" w:eastAsia="宋体" w:hAnsi="Consolas" w:cs="Consolas"/>
+          <w:color w:val="000000"/>
+          <w:kern w:val="0"/>
+          <w:sz w:val="20"/>
+          <w:szCs w:val="20"/>
+          <w:highlight w:val="yellow"/>
+        </w:rPr>
+      </w:pPr>
+      <w:r>
+        <w:rPr>
+          <w:rFonts w:ascii="Consolas" w:eastAsia="宋体" w:hAnsi="Consolas" w:cs="Consolas"/>
+          <w:color w:val="000000"/>
+          <w:kern w:val="0"/>
+          <w:sz w:val="20"/>
+          <w:szCs w:val="20"/>
+          <w:highlight w:val="yellow"/>
+        </w:rPr>
+        <w:t>        </w:t>
+      </w:r>
+      <w:r>
+        <w:rPr>
+          <w:rFonts w:ascii="Consolas" w:eastAsia="宋体" w:hAnsi="Consolas" w:cs="Consolas"/>
+          <w:color w:val="0000FF"/>
+          <w:kern w:val="0"/>
+          <w:sz w:val="20"/>
+          <w:szCs w:val="20"/>
+          <w:highlight w:val="yellow"/>
+        </w:rPr>
+        <w:t>if</w:t>
+      </w:r>
+      <w:r>
+        <w:rPr>
+          <w:rFonts w:ascii="Consolas" w:eastAsia="宋体" w:hAnsi="Consolas" w:cs="Consolas"/>
+          <w:color w:val="000000"/>
+          <w:kern w:val="0"/>
+          <w:sz w:val="20"/>
+          <w:szCs w:val="20"/>
+          <w:highlight w:val="yellow"/>
+        </w:rPr>
+        <w:t> (rs == </w:t>
+      </w:r>
+      <w:r>
+        <w:rPr>
+          <w:rFonts w:ascii="Consolas" w:eastAsia="宋体" w:hAnsi="Consolas" w:cs="Consolas"/>
+          <w:color w:val="09885A"/>
+          <w:kern w:val="0"/>
+          <w:sz w:val="20"/>
+          <w:szCs w:val="20"/>
+          <w:highlight w:val="yellow"/>
+        </w:rPr>
+        <w:t>1</w:t>
+      </w:r>
+      <w:r>
+        <w:rPr>
+          <w:rFonts w:ascii="Consolas" w:eastAsia="宋体" w:hAnsi="Consolas" w:cs="Consolas"/>
+          <w:color w:val="000000"/>
+          <w:kern w:val="0"/>
+          <w:sz w:val="20"/>
+          <w:szCs w:val="20"/>
+          <w:highlight w:val="yellow"/>
+        </w:rPr>
+        <w:t>) {</w:t>
+      </w:r>
+    </w:p>
+    <w:p>
+      <w:pPr>
+        <w:widowControl/>
+        <w:shd w:val="clear" w:color="auto" w:fill="FFFFFE"/>
+        <w:spacing w:line="270" w:lineRule="atLeast"/>
+        <w:jc w:val="left"/>
+        <w:rPr>
+          <w:rFonts w:ascii="Consolas" w:eastAsia="宋体" w:hAnsi="Consolas" w:cs="Consolas"/>
+          <w:color w:val="000000"/>
+          <w:kern w:val="0"/>
+          <w:sz w:val="20"/>
+          <w:szCs w:val="20"/>
+          <w:highlight w:val="yellow"/>
+        </w:rPr>
+      </w:pPr>
+      <w:r>
+        <w:rPr>
+          <w:rFonts w:ascii="Consolas" w:eastAsia="宋体" w:hAnsi="Consolas" w:cs="Consolas"/>
+          <w:color w:val="000000"/>
+          <w:kern w:val="0"/>
+          <w:sz w:val="20"/>
+          <w:szCs w:val="20"/>
+          <w:highlight w:val="yellow"/>
+        </w:rPr>
+        <w:t>            </w:t>
+      </w:r>
+      <w:r>
+        <w:rPr>
+          <w:rFonts w:ascii="Consolas" w:eastAsia="宋体" w:hAnsi="Consolas" w:cs="Consolas"/>
+          <w:color w:val="0000FF"/>
+          <w:kern w:val="0"/>
+          <w:sz w:val="20"/>
+          <w:szCs w:val="20"/>
+          <w:highlight w:val="yellow"/>
+        </w:rPr>
+        <w:t>return</w:t>
+      </w:r>
+      <w:r>
+        <w:rPr>
+          <w:rFonts w:ascii="Consolas" w:eastAsia="宋体" w:hAnsi="Consolas" w:cs="Consolas"/>
+          <w:color w:val="000000"/>
+          <w:kern w:val="0"/>
+          <w:sz w:val="20"/>
+          <w:szCs w:val="20"/>
+          <w:highlight w:val="yellow"/>
+        </w:rPr>
+        <w:t> </w:t>
+      </w:r>
+      <w:r>
+        <w:rPr>
+          <w:rFonts w:ascii="Consolas" w:eastAsia="宋体" w:hAnsi="Consolas" w:cs="Consolas"/>
+          <w:color w:val="09885A"/>
+          <w:kern w:val="0"/>
+          <w:sz w:val="20"/>
+          <w:szCs w:val="20"/>
+          <w:highlight w:val="yellow"/>
+        </w:rPr>
+        <w:t>1</w:t>
+      </w:r>
+      <w:r>
+        <w:rPr>
+          <w:rFonts w:ascii="Consolas" w:eastAsia="宋体" w:hAnsi="Consolas" w:cs="Consolas"/>
+          <w:color w:val="000000"/>
+          <w:kern w:val="0"/>
+          <w:sz w:val="20"/>
+          <w:szCs w:val="20"/>
+          <w:highlight w:val="yellow"/>
+        </w:rPr>
+        <w:t>;</w:t>
+      </w:r>
+    </w:p>
+    <w:p>
+      <w:pPr>
+        <w:widowControl/>
+        <w:shd w:val="clear" w:color="auto" w:fill="FFFFFE"/>
+        <w:spacing w:line="270" w:lineRule="atLeast"/>
+        <w:jc w:val="left"/>
+        <w:rPr>
+          <w:rFonts w:ascii="Consolas" w:eastAsia="宋体" w:hAnsi="Consolas" w:cs="Consolas"/>
+          <w:color w:val="000000"/>
+          <w:kern w:val="0"/>
+          <w:sz w:val="20"/>
+          <w:szCs w:val="20"/>
+        </w:rPr>
+      </w:pPr>
+      <w:r>
+        <w:rPr>
+          <w:rFonts w:ascii="Consolas" w:eastAsia="宋体" w:hAnsi="Consolas" w:cs="Consolas"/>
+          <w:color w:val="000000"/>
+          <w:kern w:val="0"/>
+          <w:sz w:val="20"/>
+          <w:szCs w:val="20"/>
+          <w:highlight w:val="yellow"/>
+        </w:rPr>
+        <w:t>        }</w:t>
+      </w:r>
+    </w:p>
+    <w:p>
+      <w:pPr>
+        <w:widowControl/>
+        <w:shd w:val="clear" w:color="auto" w:fill="FFFFFE"/>
+        <w:spacing w:line="270" w:lineRule="atLeast"/>
+        <w:jc w:val="left"/>
+        <w:rPr>
+          <w:rFonts w:ascii="Consolas" w:eastAsia="宋体" w:hAnsi="Consolas" w:cs="Consolas"/>
+          <w:color w:val="000000"/>
+          <w:kern w:val="0"/>
+          <w:sz w:val="20"/>
+          <w:szCs w:val="20"/>
+        </w:rPr>
+      </w:pPr>
+      <w:r>
+        <w:rPr>
+          <w:rFonts w:ascii="Consolas" w:eastAsia="宋体" w:hAnsi="Consolas" w:cs="Consolas"/>
+          <w:color w:val="000000"/>
+          <w:kern w:val="0"/>
+          <w:sz w:val="20"/>
+          <w:szCs w:val="20"/>
+        </w:rPr>
+        <w:t>    }</w:t>
+      </w:r>
+    </w:p>
+    <w:p>
+      <w:pPr>
+        <w:widowControl/>
+        <w:shd w:val="clear" w:color="auto" w:fill="FFFFFE"/>
+        <w:spacing w:line="270" w:lineRule="atLeast"/>
+        <w:jc w:val="left"/>
+        <w:rPr>
+          <w:rFonts w:ascii="Consolas" w:eastAsia="宋体" w:hAnsi="Consolas" w:cs="Consolas"/>
+          <w:color w:val="000000"/>
+          <w:kern w:val="0"/>
+          <w:sz w:val="20"/>
+          <w:szCs w:val="20"/>
+        </w:rPr>
+      </w:pPr>
+      <w:r>
+        <w:rPr>
+          <w:rFonts w:ascii="Consolas" w:eastAsia="宋体" w:hAnsi="Consolas" w:cs="Consolas"/>
+          <w:color w:val="000000"/>
+          <w:kern w:val="0"/>
+          <w:sz w:val="20"/>
+          <w:szCs w:val="20"/>
+        </w:rPr>
+        <w:t>    </w:t>
+      </w:r>
+      <w:r>
+        <w:rPr>
+          <w:rFonts w:ascii="Consolas" w:eastAsia="宋体" w:hAnsi="Consolas" w:cs="Consolas"/>
+          <w:color w:val="0000FF"/>
+          <w:kern w:val="0"/>
+          <w:sz w:val="20"/>
+          <w:szCs w:val="20"/>
+        </w:rPr>
+        <w:t>return</w:t>
+      </w:r>
+      <w:r>
+        <w:rPr>
+          <w:rFonts w:ascii="Consolas" w:eastAsia="宋体" w:hAnsi="Consolas" w:cs="Consolas"/>
+          <w:color w:val="000000"/>
+          <w:kern w:val="0"/>
+          <w:sz w:val="20"/>
+          <w:szCs w:val="20"/>
+        </w:rPr>
+        <w:t> </w:t>
+      </w:r>
+      <w:r>
+        <w:rPr>
+          <w:rFonts w:ascii="Consolas" w:eastAsia="宋体" w:hAnsi="Consolas" w:cs="Consolas"/>
+          <w:color w:val="09885A"/>
+          <w:kern w:val="0"/>
+          <w:sz w:val="20"/>
+          <w:szCs w:val="20"/>
+        </w:rPr>
+        <w:t>0</w:t>
+      </w:r>
+      <w:r>
+        <w:rPr>
+          <w:rFonts w:ascii="Consolas" w:eastAsia="宋体" w:hAnsi="Consolas" w:cs="Consolas"/>
+          <w:color w:val="000000"/>
+          <w:kern w:val="0"/>
+          <w:sz w:val="20"/>
+          <w:szCs w:val="20"/>
+        </w:rPr>
+        <w:t>;</w:t>
+      </w:r>
+    </w:p>
+    <w:p>
+      <w:pPr>
+        <w:widowControl/>
+        <w:shd w:val="clear" w:color="auto" w:fill="FFFFFE"/>
+        <w:spacing w:line="270" w:lineRule="atLeast"/>
+        <w:jc w:val="left"/>
+        <w:rPr>
+          <w:rFonts w:ascii="Consolas" w:eastAsia="宋体" w:hAnsi="Consolas" w:cs="Consolas"/>
+          <w:color w:val="000000"/>
+          <w:kern w:val="0"/>
+          <w:sz w:val="20"/>
+          <w:szCs w:val="20"/>
+        </w:rPr>
+      </w:pPr>
+      <w:r>
+        <w:rPr>
+          <w:rFonts w:ascii="Consolas" w:eastAsia="宋体" w:hAnsi="Consolas" w:cs="Consolas"/>
+          <w:color w:val="000000"/>
+          <w:kern w:val="0"/>
+          <w:sz w:val="20"/>
+          <w:szCs w:val="20"/>
+        </w:rPr>
+        <w:t>}</w:t>
+      </w:r>
+    </w:p>
+    <w:p>
+      <w:r>
+        <w:t>int main()</w:t>
+      </w:r>
+    </w:p>
+    <w:p>
+      <w:r>
+        <w:t>{</w:t>
+      </w:r>
+    </w:p>
+    <w:p>
+      <w:r>
+        <w:t xml:space="preserve">    int rs = 0;</w:t>
+      </w:r>
+    </w:p>
+    <w:p>
+      <w:r>
+        <w:t xml:space="preserve">    rs=isAdditiveNumber("121474836472147483648");</w:t>
+      </w:r>
+    </w:p>
+    <w:p>
+      <w:bookmarkStart w:id="0" w:name="_GoBack"/>
+      <w:bookmarkEnd w:id="0"/>
+      <w:r>
+        <w:t>//2461016264268110179;121474836472147483648</w:t>
+      </w:r>
+    </w:p>
+    <w:p>
+      <w:r>
+        <w:t xml:space="preserve">    printf("\n%d\n", rs);</w:t>
+      </w:r>
+    </w:p>
+    <w:p>
+      <w:pPr>
+        <w:rPr>
+          <w:rFonts w:hint="eastAsia"/>
+        </w:rPr>
+      </w:pPr>
+      <w:r>
+        <w:t>}</w:t>
+      </w:r>
+    </w:p>
     <w:sectPr>
       <w:pgSz w:w="11906" w:h="16838"/>
       <w:pgMar w:top="1440" w:right="1800" w:bottom="1440" w:left="1800" w:header="851" w:footer="992" w:gutter="0"/>
@@ -60501,11 +63519,103 @@
       </w:pPr>
     </w:lvl>
   </w:abstractNum>
+  <w:abstractNum w:abstractNumId="2" w15:restartNumberingAfterBreak="0">
+    <w:nsid w:val="694C5EED"/>
+    <w:multiLevelType w:val="hybridMultilevel"/>
+    <w:tmpl w:val="448E5DE2"/>
+    <w:lvl w:ilvl="0" w:tplc="C25AA18E">
+      <w:start w:val="1"/>
+      <w:numFmt w:val="decimal"/>
+      <w:lvlText w:val="（%1）"/>
+      <w:lvlJc w:val="left"/>
+      <w:pPr>
+        <w:ind w:left="720" w:hanging="720"/>
+      </w:pPr>
+      <w:rPr>
+        <w:rFonts w:hint="default"/>
+      </w:rPr>
+    </w:lvl>
+    <w:lvl w:ilvl="1" w:tplc="04090019" w:tentative="1">
+      <w:start w:val="1"/>
+      <w:numFmt w:val="lowerLetter"/>
+      <w:lvlText w:val="%2)"/>
+      <w:lvlJc w:val="left"/>
+      <w:pPr>
+        <w:ind w:left="840" w:hanging="420"/>
+      </w:pPr>
+    </w:lvl>
+    <w:lvl w:ilvl="2" w:tplc="0409001B" w:tentative="1">
+      <w:start w:val="1"/>
+      <w:numFmt w:val="lowerRoman"/>
+      <w:lvlText w:val="%3."/>
+      <w:lvlJc w:val="right"/>
+      <w:pPr>
+        <w:ind w:left="1260" w:hanging="420"/>
+      </w:pPr>
+    </w:lvl>
+    <w:lvl w:ilvl="3" w:tplc="0409000F" w:tentative="1">
+      <w:start w:val="1"/>
+      <w:numFmt w:val="decimal"/>
+      <w:lvlText w:val="%4."/>
+      <w:lvlJc w:val="left"/>
+      <w:pPr>
+        <w:ind w:left="1680" w:hanging="420"/>
+      </w:pPr>
+    </w:lvl>
+    <w:lvl w:ilvl="4" w:tplc="04090019" w:tentative="1">
+      <w:start w:val="1"/>
+      <w:numFmt w:val="lowerLetter"/>
+      <w:lvlText w:val="%5)"/>
+      <w:lvlJc w:val="left"/>
+      <w:pPr>
+        <w:ind w:left="2100" w:hanging="420"/>
+      </w:pPr>
+    </w:lvl>
+    <w:lvl w:ilvl="5" w:tplc="0409001B" w:tentative="1">
+      <w:start w:val="1"/>
+      <w:numFmt w:val="lowerRoman"/>
+      <w:lvlText w:val="%6."/>
+      <w:lvlJc w:val="right"/>
+      <w:pPr>
+        <w:ind w:left="2520" w:hanging="420"/>
+      </w:pPr>
+    </w:lvl>
+    <w:lvl w:ilvl="6" w:tplc="0409000F" w:tentative="1">
+      <w:start w:val="1"/>
+      <w:numFmt w:val="decimal"/>
+      <w:lvlText w:val="%7."/>
+      <w:lvlJc w:val="left"/>
+      <w:pPr>
+        <w:ind w:left="2940" w:hanging="420"/>
+      </w:pPr>
+    </w:lvl>
+    <w:lvl w:ilvl="7" w:tplc="04090019" w:tentative="1">
+      <w:start w:val="1"/>
+      <w:numFmt w:val="lowerLetter"/>
+      <w:lvlText w:val="%8)"/>
+      <w:lvlJc w:val="left"/>
+      <w:pPr>
+        <w:ind w:left="3360" w:hanging="420"/>
+      </w:pPr>
+    </w:lvl>
+    <w:lvl w:ilvl="8" w:tplc="0409001B" w:tentative="1">
+      <w:start w:val="1"/>
+      <w:numFmt w:val="lowerRoman"/>
+      <w:lvlText w:val="%9."/>
+      <w:lvlJc w:val="right"/>
+      <w:pPr>
+        <w:ind w:left="3780" w:hanging="420"/>
+      </w:pPr>
+    </w:lvl>
+  </w:abstractNum>
   <w:num w:numId="1">
     <w:abstractNumId w:val="1"/>
   </w:num>
   <w:num w:numId="2">
     <w:abstractNumId w:val="0"/>
+  </w:num>
+  <w:num w:numId="3">
+    <w:abstractNumId w:val="2"/>
   </w:num>
 </w:numbering>
 </file>
